--- a/2.项目定型阶段/分析模型.docx
+++ b/2.项目定型阶段/分析模型.docx
@@ -4,12 +4,6042 @@
   <w:body>
     <w:p>
       <w:pPr>
-        <w:rPr>
-          <w:rFonts w:hint="eastAsia"/>
-        </w:rPr>
-      </w:pPr>
-      <w:bookmarkStart w:id="0" w:name="_GoBack"/>
+        <w:jc w:val="center"/>
+        <w:rPr>
+          <w:rFonts w:asciiTheme="majorEastAsia" w:eastAsiaTheme="majorEastAsia" w:hAnsiTheme="majorEastAsia"/>
+          <w:sz w:val="72"/>
+          <w:szCs w:val="72"/>
+        </w:rPr>
+      </w:pPr>
+    </w:p>
+    <w:p>
+      <w:pPr>
+        <w:jc w:val="center"/>
+        <w:rPr>
+          <w:rFonts w:asciiTheme="majorEastAsia" w:eastAsiaTheme="majorEastAsia" w:hAnsiTheme="majorEastAsia"/>
+          <w:sz w:val="72"/>
+          <w:szCs w:val="72"/>
+        </w:rPr>
+      </w:pPr>
+    </w:p>
+    <w:p>
+      <w:pPr>
+        <w:jc w:val="center"/>
+        <w:rPr>
+          <w:rFonts w:asciiTheme="majorEastAsia" w:eastAsiaTheme="majorEastAsia" w:hAnsiTheme="majorEastAsia"/>
+          <w:b/>
+          <w:sz w:val="96"/>
+          <w:szCs w:val="72"/>
+        </w:rPr>
+      </w:pPr>
+      <w:r>
+        <w:rPr>
+          <w:rFonts w:asciiTheme="majorEastAsia" w:eastAsiaTheme="majorEastAsia" w:hAnsiTheme="majorEastAsia"/>
+          <w:b/>
+          <w:sz w:val="96"/>
+          <w:szCs w:val="72"/>
+        </w:rPr>
+        <w:t>T P A</w:t>
+      </w:r>
+    </w:p>
+    <w:p>
+      <w:pPr>
+        <w:jc w:val="center"/>
+        <w:rPr>
+          <w:rFonts w:asciiTheme="majorEastAsia" w:eastAsiaTheme="majorEastAsia" w:hAnsiTheme="majorEastAsia"/>
+          <w:b/>
+          <w:sz w:val="96"/>
+          <w:szCs w:val="72"/>
+        </w:rPr>
+      </w:pPr>
+      <w:r>
+        <w:rPr>
+          <w:rFonts w:asciiTheme="majorEastAsia" w:eastAsiaTheme="majorEastAsia" w:hAnsiTheme="majorEastAsia" w:hint="eastAsia"/>
+          <w:b/>
+          <w:sz w:val="96"/>
+          <w:szCs w:val="72"/>
+        </w:rPr>
+        <w:t>时间规划助手</w:t>
+      </w:r>
+    </w:p>
+    <w:p>
+      <w:pPr>
+        <w:jc w:val="center"/>
+        <w:rPr>
+          <w:sz w:val="22"/>
+          <w:szCs w:val="52"/>
+        </w:rPr>
+      </w:pPr>
+    </w:p>
+    <w:p>
+      <w:pPr>
+        <w:jc w:val="center"/>
+        <w:rPr>
+          <w:sz w:val="22"/>
+          <w:szCs w:val="52"/>
+        </w:rPr>
+      </w:pPr>
+    </w:p>
+    <w:p>
+      <w:pPr>
+        <w:jc w:val="center"/>
+        <w:rPr>
+          <w:sz w:val="22"/>
+          <w:szCs w:val="52"/>
+        </w:rPr>
+      </w:pPr>
+    </w:p>
+    <w:p>
+      <w:pPr>
+        <w:rPr>
+          <w:sz w:val="22"/>
+          <w:szCs w:val="52"/>
+        </w:rPr>
+      </w:pPr>
+    </w:p>
+    <w:p>
+      <w:pPr>
+        <w:jc w:val="center"/>
+        <w:rPr>
+          <w:rFonts w:asciiTheme="majorEastAsia" w:eastAsiaTheme="majorEastAsia" w:hAnsiTheme="majorEastAsia"/>
+          <w:b/>
+          <w:sz w:val="40"/>
+          <w:szCs w:val="52"/>
+        </w:rPr>
+      </w:pPr>
+      <w:r>
+        <w:rPr>
+          <w:rFonts w:asciiTheme="majorEastAsia" w:eastAsiaTheme="majorEastAsia" w:hAnsiTheme="majorEastAsia" w:hint="eastAsia"/>
+          <w:b/>
+          <w:sz w:val="40"/>
+          <w:szCs w:val="52"/>
+        </w:rPr>
+        <w:t>用例文档 V1.0</w:t>
+      </w:r>
+    </w:p>
+    <w:p/>
+    <w:p/>
+    <w:p/>
+    <w:p/>
+    <w:p/>
+    <w:p/>
+    <w:p/>
+    <w:p/>
+    <w:p>
+      <w:r>
+        <w:rPr>
+          <w:noProof/>
+          <w:color w:val="808080" w:themeColor="background1" w:themeShade="80"/>
+        </w:rPr>
+        <mc:AlternateContent>
+          <mc:Choice Requires="wps">
+            <w:drawing>
+              <wp:anchor distT="0" distB="0" distL="114300" distR="114300" simplePos="0" relativeHeight="251659264" behindDoc="0" locked="0" layoutInCell="1" allowOverlap="1" wp14:anchorId="1BFE9FF1" wp14:editId="124A9EE5">
+                <wp:simplePos x="0" y="0"/>
+                <wp:positionH relativeFrom="margin">
+                  <wp:posOffset>3405249</wp:posOffset>
+                </wp:positionH>
+                <wp:positionV relativeFrom="paragraph">
+                  <wp:posOffset>73430</wp:posOffset>
+                </wp:positionV>
+                <wp:extent cx="2374265" cy="1128156"/>
+                <wp:effectExtent l="0" t="0" r="6350" b="0"/>
+                <wp:wrapNone/>
+                <wp:docPr id="307" name="文本框 2"/>
+                <wp:cNvGraphicFramePr>
+                  <a:graphicFrameLocks xmlns:a="http://schemas.openxmlformats.org/drawingml/2006/main"/>
+                </wp:cNvGraphicFramePr>
+                <a:graphic xmlns:a="http://schemas.openxmlformats.org/drawingml/2006/main">
+                  <a:graphicData uri="http://schemas.microsoft.com/office/word/2010/wordprocessingShape">
+                    <wps:wsp>
+                      <wps:cNvSpPr txBox="1">
+                        <a:spLocks noChangeArrowheads="1"/>
+                      </wps:cNvSpPr>
+                      <wps:spPr bwMode="auto">
+                        <a:xfrm>
+                          <a:off x="0" y="0"/>
+                          <a:ext cx="2374265" cy="1128156"/>
+                        </a:xfrm>
+                        <a:prstGeom prst="rect">
+                          <a:avLst/>
+                        </a:prstGeom>
+                        <a:solidFill>
+                          <a:srgbClr val="FFFFFF"/>
+                        </a:solidFill>
+                        <a:ln w="9525">
+                          <a:noFill/>
+                          <a:miter lim="800000"/>
+                          <a:headEnd/>
+                          <a:tailEnd/>
+                        </a:ln>
+                      </wps:spPr>
+                      <wps:txbx>
+                        <w:txbxContent>
+                          <w:p>
+                            <w:pPr>
+                              <w:spacing w:line="320" w:lineRule="exact"/>
+                              <w:rPr>
+                                <w:rFonts w:asciiTheme="minorEastAsia" w:hAnsiTheme="minorEastAsia"/>
+                              </w:rPr>
+                            </w:pPr>
+                            <w:r>
+                              <w:rPr>
+                                <w:rFonts w:asciiTheme="minorEastAsia" w:hAnsiTheme="minorEastAsia" w:hint="eastAsia"/>
+                              </w:rPr>
+                              <w:t>小组成员</w:t>
+                            </w:r>
+                            <w:r>
+                              <w:rPr>
+                                <w:rFonts w:asciiTheme="minorEastAsia" w:hAnsiTheme="minorEastAsia"/>
+                              </w:rPr>
+                              <w:t>：</w:t>
+                            </w:r>
+                          </w:p>
+                          <w:p>
+                            <w:pPr>
+                              <w:spacing w:line="320" w:lineRule="exact"/>
+                              <w:ind w:firstLine="420"/>
+                              <w:rPr>
+                                <w:rFonts w:asciiTheme="minorEastAsia" w:hAnsiTheme="minorEastAsia"/>
+                              </w:rPr>
+                            </w:pPr>
+                            <w:r>
+                              <w:rPr>
+                                <w:rFonts w:asciiTheme="minorEastAsia" w:hAnsiTheme="minorEastAsia" w:hint="eastAsia"/>
+                              </w:rPr>
+                              <w:t>151250044(</w:t>
+                            </w:r>
+                            <w:r>
+                              <w:rPr>
+                                <w:rFonts w:asciiTheme="minorEastAsia" w:hAnsiTheme="minorEastAsia"/>
+                              </w:rPr>
+                              <w:t>PM</w:t>
+                            </w:r>
+                            <w:r>
+                              <w:rPr>
+                                <w:rFonts w:asciiTheme="minorEastAsia" w:hAnsiTheme="minorEastAsia" w:hint="eastAsia"/>
+                              </w:rPr>
+                              <w:t>)</w:t>
+                            </w:r>
+                            <w:r>
+                              <w:rPr>
+                                <w:rFonts w:asciiTheme="minorEastAsia" w:hAnsiTheme="minorEastAsia"/>
+                              </w:rPr>
+                              <w:t xml:space="preserve"> </w:t>
+                            </w:r>
+                            <w:r>
+                              <w:rPr>
+                                <w:rFonts w:asciiTheme="minorEastAsia" w:hAnsiTheme="minorEastAsia" w:hint="eastAsia"/>
+                              </w:rPr>
+                              <w:t>顾恺嘉</w:t>
+                            </w:r>
+                          </w:p>
+                          <w:p>
+                            <w:pPr>
+                              <w:ind w:firstLine="420"/>
+                              <w:rPr>
+                                <w:rFonts w:asciiTheme="minorEastAsia" w:hAnsiTheme="minorEastAsia"/>
+                              </w:rPr>
+                            </w:pPr>
+                            <w:r>
+                              <w:rPr>
+                                <w:rFonts w:asciiTheme="minorEastAsia" w:hAnsiTheme="minorEastAsia" w:hint="eastAsia"/>
+                              </w:rPr>
+                              <w:t>151250045</w:t>
+                            </w:r>
+                            <w:r>
+                              <w:rPr>
+                                <w:rFonts w:asciiTheme="minorEastAsia" w:hAnsiTheme="minorEastAsia"/>
+                              </w:rPr>
+                              <w:t xml:space="preserve">     </w:t>
+                            </w:r>
+                            <w:r>
+                              <w:rPr>
+                                <w:rFonts w:asciiTheme="minorEastAsia" w:hAnsiTheme="minorEastAsia" w:hint="eastAsia"/>
+                              </w:rPr>
+                              <w:t>顾梦蝶</w:t>
+                            </w:r>
+                          </w:p>
+                          <w:p>
+                            <w:pPr>
+                              <w:ind w:firstLine="420"/>
+                              <w:rPr>
+                                <w:rFonts w:asciiTheme="minorEastAsia" w:hAnsiTheme="minorEastAsia"/>
+                              </w:rPr>
+                            </w:pPr>
+                            <w:r>
+                              <w:rPr>
+                                <w:rFonts w:asciiTheme="minorEastAsia" w:hAnsiTheme="minorEastAsia" w:hint="eastAsia"/>
+                              </w:rPr>
+                              <w:t>151250061     黄  岩</w:t>
+                            </w:r>
+                          </w:p>
+                          <w:p>
+                            <w:pPr>
+                              <w:ind w:firstLine="420"/>
+                            </w:pPr>
+                            <w:r>
+                              <w:rPr>
+                                <w:rFonts w:asciiTheme="minorEastAsia" w:hAnsiTheme="minorEastAsia" w:hint="eastAsia"/>
+                              </w:rPr>
+                              <w:t>151250001</w:t>
+                            </w:r>
+                            <w:r>
+                              <w:rPr>
+                                <w:rFonts w:hint="eastAsia"/>
+                              </w:rPr>
+                              <w:t xml:space="preserve">     </w:t>
+                            </w:r>
+                            <w:r>
+                              <w:rPr>
+                                <w:rFonts w:hint="eastAsia"/>
+                              </w:rPr>
+                              <w:t>毕潇晗</w:t>
+                            </w:r>
+                          </w:p>
+                        </w:txbxContent>
+                      </wps:txbx>
+                      <wps:bodyPr rot="0" vert="horz" wrap="square" lIns="91440" tIns="45720" rIns="91440" bIns="45720" anchor="t" anchorCtr="0">
+                        <a:noAutofit/>
+                      </wps:bodyPr>
+                    </wps:wsp>
+                  </a:graphicData>
+                </a:graphic>
+                <wp14:sizeRelH relativeFrom="margin">
+                  <wp14:pctWidth>40000</wp14:pctWidth>
+                </wp14:sizeRelH>
+                <wp14:sizeRelV relativeFrom="margin">
+                  <wp14:pctHeight>0</wp14:pctHeight>
+                </wp14:sizeRelV>
+              </wp:anchor>
+            </w:drawing>
+          </mc:Choice>
+          <mc:Fallback>
+            <w:pict>
+              <v:shapetype w14:anchorId="1BFE9FF1" id="_x0000_t202" coordsize="21600,21600" o:spt="202" path="m0,0l0,21600,21600,21600,21600,0xe">
+                <v:stroke joinstyle="miter"/>
+                <v:path gradientshapeok="t" o:connecttype="rect"/>
+              </v:shapetype>
+              <v:shape id="_x6587__x672c__x6846__x0020_2" o:spid="_x0000_s1026" type="#_x0000_t202" style="position:absolute;left:0;text-align:left;margin-left:268.15pt;margin-top:5.8pt;width:186.95pt;height:88.85pt;z-index:251659264;visibility:visible;mso-wrap-style:square;mso-width-percent:400;mso-height-percent:0;mso-wrap-distance-left:9pt;mso-wrap-distance-top:0;mso-wrap-distance-right:9pt;mso-wrap-distance-bottom:0;mso-position-horizontal:absolute;mso-position-horizontal-relative:margin;mso-position-vertical:absolute;mso-position-vertical-relative:text;mso-width-percent:400;mso-height-percent:0;mso-width-relative:margin;mso-height-relative:margin;v-text-anchor:top" o:gfxdata="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" stroked="f">
+                <v:textbox>
+                  <w:txbxContent>
+                    <w:p>
+                      <w:pPr>
+                        <w:spacing w:line="320" w:lineRule="exact"/>
+                        <w:rPr>
+                          <w:rFonts w:asciiTheme="minorEastAsia" w:hAnsiTheme="minorEastAsia"/>
+                        </w:rPr>
+                      </w:pPr>
+                      <w:r>
+                        <w:rPr>
+                          <w:rFonts w:asciiTheme="minorEastAsia" w:hAnsiTheme="minorEastAsia" w:hint="eastAsia"/>
+                        </w:rPr>
+                        <w:t>小组成员</w:t>
+                      </w:r>
+                      <w:r>
+                        <w:rPr>
+                          <w:rFonts w:asciiTheme="minorEastAsia" w:hAnsiTheme="minorEastAsia"/>
+                        </w:rPr>
+                        <w:t>：</w:t>
+                      </w:r>
+                    </w:p>
+                    <w:p>
+                      <w:pPr>
+                        <w:spacing w:line="320" w:lineRule="exact"/>
+                        <w:ind w:firstLine="420"/>
+                        <w:rPr>
+                          <w:rFonts w:asciiTheme="minorEastAsia" w:hAnsiTheme="minorEastAsia"/>
+                        </w:rPr>
+                      </w:pPr>
+                      <w:r>
+                        <w:rPr>
+                          <w:rFonts w:asciiTheme="minorEastAsia" w:hAnsiTheme="minorEastAsia" w:hint="eastAsia"/>
+                        </w:rPr>
+                        <w:t>151250044(</w:t>
+                      </w:r>
+                      <w:r>
+                        <w:rPr>
+                          <w:rFonts w:asciiTheme="minorEastAsia" w:hAnsiTheme="minorEastAsia"/>
+                        </w:rPr>
+                        <w:t>PM</w:t>
+                      </w:r>
+                      <w:r>
+                        <w:rPr>
+                          <w:rFonts w:asciiTheme="minorEastAsia" w:hAnsiTheme="minorEastAsia" w:hint="eastAsia"/>
+                        </w:rPr>
+                        <w:t>)</w:t>
+                      </w:r>
+                      <w:r>
+                        <w:rPr>
+                          <w:rFonts w:asciiTheme="minorEastAsia" w:hAnsiTheme="minorEastAsia"/>
+                        </w:rPr>
+                        <w:t xml:space="preserve"> </w:t>
+                      </w:r>
+                      <w:r>
+                        <w:rPr>
+                          <w:rFonts w:asciiTheme="minorEastAsia" w:hAnsiTheme="minorEastAsia" w:hint="eastAsia"/>
+                        </w:rPr>
+                        <w:t>顾恺嘉</w:t>
+                      </w:r>
+                    </w:p>
+                    <w:p>
+                      <w:pPr>
+                        <w:ind w:firstLine="420"/>
+                        <w:rPr>
+                          <w:rFonts w:asciiTheme="minorEastAsia" w:hAnsiTheme="minorEastAsia"/>
+                        </w:rPr>
+                      </w:pPr>
+                      <w:r>
+                        <w:rPr>
+                          <w:rFonts w:asciiTheme="minorEastAsia" w:hAnsiTheme="minorEastAsia" w:hint="eastAsia"/>
+                        </w:rPr>
+                        <w:t>151250045</w:t>
+                      </w:r>
+                      <w:r>
+                        <w:rPr>
+                          <w:rFonts w:asciiTheme="minorEastAsia" w:hAnsiTheme="minorEastAsia"/>
+                        </w:rPr>
+                        <w:t xml:space="preserve">     </w:t>
+                      </w:r>
+                      <w:r>
+                        <w:rPr>
+                          <w:rFonts w:asciiTheme="minorEastAsia" w:hAnsiTheme="minorEastAsia" w:hint="eastAsia"/>
+                        </w:rPr>
+                        <w:t>顾梦蝶</w:t>
+                      </w:r>
+                    </w:p>
+                    <w:p>
+                      <w:pPr>
+                        <w:ind w:firstLine="420"/>
+                        <w:rPr>
+                          <w:rFonts w:asciiTheme="minorEastAsia" w:hAnsiTheme="minorEastAsia"/>
+                        </w:rPr>
+                      </w:pPr>
+                      <w:r>
+                        <w:rPr>
+                          <w:rFonts w:asciiTheme="minorEastAsia" w:hAnsiTheme="minorEastAsia" w:hint="eastAsia"/>
+                        </w:rPr>
+                        <w:t>151250061     黄  岩</w:t>
+                      </w:r>
+                    </w:p>
+                    <w:p>
+                      <w:pPr>
+                        <w:ind w:firstLine="420"/>
+                      </w:pPr>
+                      <w:r>
+                        <w:rPr>
+                          <w:rFonts w:asciiTheme="minorEastAsia" w:hAnsiTheme="minorEastAsia" w:hint="eastAsia"/>
+                        </w:rPr>
+                        <w:t>151250001</w:t>
+                      </w:r>
+                      <w:r>
+                        <w:rPr>
+                          <w:rFonts w:hint="eastAsia"/>
+                        </w:rPr>
+                        <w:t xml:space="preserve">     </w:t>
+                      </w:r>
+                      <w:r>
+                        <w:rPr>
+                          <w:rFonts w:hint="eastAsia"/>
+                        </w:rPr>
+                        <w:t>毕潇晗</w:t>
+                      </w:r>
+                    </w:p>
+                  </w:txbxContent>
+                </v:textbox>
+                <w10:wrap anchorx="margin"/>
+              </v:shape>
+            </w:pict>
+          </mc:Fallback>
+        </mc:AlternateContent>
+      </w:r>
+    </w:p>
+    <w:p/>
+    <w:p/>
+    <w:p/>
+    <w:p/>
+    <w:p/>
+    <w:p/>
+    <w:p/>
+    <w:p/>
+    <w:p/>
+    <w:p>
+      <w:pPr>
+        <w:jc w:val="center"/>
+        <w:rPr>
+          <w:sz w:val="36"/>
+          <w:szCs w:val="36"/>
+        </w:rPr>
+      </w:pPr>
+      <w:r>
+        <w:rPr>
+          <w:sz w:val="36"/>
+          <w:szCs w:val="36"/>
+        </w:rPr>
+        <w:t>2017-11-17</w:t>
+      </w:r>
+    </w:p>
+    <w:p/>
+    <w:p/>
+    <w:p/>
+    <w:p/>
+    <w:p>
+      <w:pPr>
+        <w:pStyle w:val="1"/>
+        <w:jc w:val="center"/>
+        <w:rPr>
+          <w:rFonts w:ascii="黑体" w:eastAsia="黑体" w:hAnsi="黑体" w:cs="黑体"/>
+          <w:sz w:val="32"/>
+          <w:szCs w:val="32"/>
+        </w:rPr>
+      </w:pPr>
+      <w:bookmarkStart w:id="0" w:name="_Toc434141821"/>
+      <w:bookmarkStart w:id="1" w:name="_Toc434049712"/>
+      <w:bookmarkStart w:id="2" w:name="_Toc21184"/>
+      <w:bookmarkStart w:id="3" w:name="_Toc498116803"/>
+      <w:bookmarkStart w:id="4" w:name="_Toc498117198"/>
+      <w:r>
+        <w:rPr>
+          <w:rFonts w:ascii="黑体" w:eastAsia="黑体" w:hAnsi="黑体" w:cs="黑体" w:hint="eastAsia"/>
+          <w:sz w:val="32"/>
+          <w:szCs w:val="32"/>
+        </w:rPr>
+        <w:lastRenderedPageBreak/>
+        <w:t>更新历史</w:t>
+      </w:r>
       <w:bookmarkEnd w:id="0"/>
+      <w:bookmarkEnd w:id="1"/>
+      <w:bookmarkEnd w:id="2"/>
+      <w:bookmarkEnd w:id="3"/>
+      <w:bookmarkEnd w:id="4"/>
+    </w:p>
+    <w:tbl>
+      <w:tblPr>
+        <w:tblStyle w:val="a8"/>
+        <w:tblW w:w="8505" w:type="dxa"/>
+        <w:jc w:val="center"/>
+        <w:tblLayout w:type="fixed"/>
+        <w:tblLook w:val="0000" w:firstRow="0" w:lastRow="0" w:firstColumn="0" w:lastColumn="0" w:noHBand="0" w:noVBand="0"/>
+      </w:tblPr>
+      <w:tblGrid>
+        <w:gridCol w:w="1704"/>
+        <w:gridCol w:w="1239"/>
+        <w:gridCol w:w="2552"/>
+        <w:gridCol w:w="1322"/>
+        <w:gridCol w:w="1688"/>
+      </w:tblGrid>
+      <w:tr>
+        <w:trPr>
+          <w:jc w:val="center"/>
+        </w:trPr>
+        <w:tc>
+          <w:tcPr>
+            <w:tcW w:w="1704" w:type="dxa"/>
+            <w:tcBorders>
+              <w:top w:val="single" w:sz="12" w:space="0" w:color="auto"/>
+              <w:left w:val="nil"/>
+            </w:tcBorders>
+            <w:vAlign w:val="center"/>
+          </w:tcPr>
+          <w:p>
+            <w:pPr>
+              <w:jc w:val="center"/>
+              <w:rPr>
+                <w:rFonts w:ascii="黑体" w:eastAsia="黑体" w:hAnsi="黑体" w:cs="黑体"/>
+                <w:b/>
+                <w:bCs/>
+                <w:szCs w:val="21"/>
+              </w:rPr>
+            </w:pPr>
+            <w:r>
+              <w:rPr>
+                <w:rFonts w:ascii="黑体" w:eastAsia="黑体" w:hAnsi="黑体" w:cs="黑体" w:hint="eastAsia"/>
+                <w:b/>
+                <w:bCs/>
+                <w:szCs w:val="21"/>
+              </w:rPr>
+              <w:t>更新时间</w:t>
+            </w:r>
+          </w:p>
+        </w:tc>
+        <w:tc>
+          <w:tcPr>
+            <w:tcW w:w="1239" w:type="dxa"/>
+            <w:tcBorders>
+              <w:top w:val="single" w:sz="12" w:space="0" w:color="auto"/>
+            </w:tcBorders>
+            <w:vAlign w:val="center"/>
+          </w:tcPr>
+          <w:p>
+            <w:pPr>
+              <w:jc w:val="center"/>
+              <w:rPr>
+                <w:rFonts w:ascii="黑体" w:eastAsia="黑体" w:hAnsi="黑体" w:cs="黑体"/>
+                <w:b/>
+                <w:bCs/>
+                <w:szCs w:val="21"/>
+              </w:rPr>
+            </w:pPr>
+            <w:r>
+              <w:rPr>
+                <w:rFonts w:ascii="黑体" w:eastAsia="黑体" w:hAnsi="黑体" w:cs="黑体" w:hint="eastAsia"/>
+                <w:b/>
+                <w:bCs/>
+                <w:szCs w:val="21"/>
+              </w:rPr>
+              <w:t>更新人</w:t>
+            </w:r>
+          </w:p>
+        </w:tc>
+        <w:tc>
+          <w:tcPr>
+            <w:tcW w:w="2552" w:type="dxa"/>
+            <w:tcBorders>
+              <w:top w:val="single" w:sz="12" w:space="0" w:color="auto"/>
+            </w:tcBorders>
+            <w:vAlign w:val="center"/>
+          </w:tcPr>
+          <w:p>
+            <w:pPr>
+              <w:jc w:val="center"/>
+              <w:rPr>
+                <w:rFonts w:ascii="黑体" w:eastAsia="黑体" w:hAnsi="黑体" w:cs="黑体"/>
+                <w:b/>
+                <w:bCs/>
+                <w:szCs w:val="21"/>
+              </w:rPr>
+            </w:pPr>
+            <w:r>
+              <w:rPr>
+                <w:rFonts w:ascii="黑体" w:eastAsia="黑体" w:hAnsi="黑体" w:cs="黑体" w:hint="eastAsia"/>
+                <w:b/>
+                <w:bCs/>
+                <w:szCs w:val="21"/>
+              </w:rPr>
+              <w:t>更新原因</w:t>
+            </w:r>
+          </w:p>
+        </w:tc>
+        <w:tc>
+          <w:tcPr>
+            <w:tcW w:w="1322" w:type="dxa"/>
+            <w:tcBorders>
+              <w:top w:val="single" w:sz="12" w:space="0" w:color="auto"/>
+            </w:tcBorders>
+            <w:vAlign w:val="center"/>
+          </w:tcPr>
+          <w:p>
+            <w:pPr>
+              <w:jc w:val="center"/>
+              <w:rPr>
+                <w:rFonts w:ascii="黑体" w:eastAsia="黑体" w:hAnsi="黑体" w:cs="黑体"/>
+                <w:b/>
+                <w:bCs/>
+                <w:szCs w:val="21"/>
+              </w:rPr>
+            </w:pPr>
+            <w:r>
+              <w:rPr>
+                <w:rFonts w:ascii="黑体" w:eastAsia="黑体" w:hAnsi="黑体" w:cs="黑体" w:hint="eastAsia"/>
+                <w:b/>
+                <w:bCs/>
+                <w:szCs w:val="21"/>
+              </w:rPr>
+              <w:t>版本号</w:t>
+            </w:r>
+          </w:p>
+        </w:tc>
+        <w:tc>
+          <w:tcPr>
+            <w:tcW w:w="1688" w:type="dxa"/>
+            <w:tcBorders>
+              <w:top w:val="single" w:sz="12" w:space="0" w:color="auto"/>
+              <w:right w:val="nil"/>
+            </w:tcBorders>
+            <w:vAlign w:val="center"/>
+          </w:tcPr>
+          <w:p>
+            <w:pPr>
+              <w:jc w:val="center"/>
+              <w:rPr>
+                <w:rFonts w:ascii="黑体" w:eastAsia="黑体" w:hAnsi="黑体" w:cs="黑体"/>
+                <w:b/>
+                <w:bCs/>
+                <w:szCs w:val="21"/>
+              </w:rPr>
+            </w:pPr>
+            <w:r>
+              <w:rPr>
+                <w:rFonts w:ascii="黑体" w:eastAsia="黑体" w:hAnsi="黑体" w:cs="黑体" w:hint="eastAsia"/>
+                <w:b/>
+                <w:bCs/>
+                <w:szCs w:val="21"/>
+              </w:rPr>
+              <w:t>备注</w:t>
+            </w:r>
+          </w:p>
+        </w:tc>
+      </w:tr>
+      <w:tr>
+        <w:trPr>
+          <w:jc w:val="center"/>
+        </w:trPr>
+        <w:tc>
+          <w:tcPr>
+            <w:tcW w:w="1704" w:type="dxa"/>
+            <w:tcBorders>
+              <w:left w:val="nil"/>
+            </w:tcBorders>
+            <w:vAlign w:val="center"/>
+          </w:tcPr>
+          <w:p>
+            <w:pPr>
+              <w:jc w:val="center"/>
+              <w:rPr>
+                <w:rFonts w:ascii="宋体" w:hAnsi="宋体" w:cs="宋体"/>
+                <w:szCs w:val="21"/>
+              </w:rPr>
+            </w:pPr>
+            <w:r>
+              <w:rPr>
+                <w:rFonts w:ascii="宋体" w:hAnsi="宋体" w:cs="宋体"/>
+                <w:szCs w:val="21"/>
+              </w:rPr>
+              <w:t>2017/11/17</w:t>
+            </w:r>
+          </w:p>
+        </w:tc>
+        <w:tc>
+          <w:tcPr>
+            <w:tcW w:w="1239" w:type="dxa"/>
+            <w:vAlign w:val="center"/>
+          </w:tcPr>
+          <w:p>
+            <w:pPr>
+              <w:jc w:val="center"/>
+              <w:rPr>
+                <w:rFonts w:ascii="宋体" w:hAnsi="宋体" w:cs="宋体"/>
+                <w:szCs w:val="21"/>
+              </w:rPr>
+            </w:pPr>
+            <w:r>
+              <w:rPr>
+                <w:rFonts w:ascii="宋体" w:hAnsi="宋体" w:cs="宋体" w:hint="eastAsia"/>
+                <w:szCs w:val="21"/>
+              </w:rPr>
+              <w:t>顾恺嘉</w:t>
+            </w:r>
+          </w:p>
+        </w:tc>
+        <w:tc>
+          <w:tcPr>
+            <w:tcW w:w="2552" w:type="dxa"/>
+            <w:vAlign w:val="center"/>
+          </w:tcPr>
+          <w:p>
+            <w:pPr>
+              <w:jc w:val="center"/>
+              <w:rPr>
+                <w:rFonts w:ascii="宋体" w:hAnsi="宋体" w:cs="宋体"/>
+                <w:szCs w:val="21"/>
+              </w:rPr>
+            </w:pPr>
+            <w:r>
+              <w:rPr>
+                <w:rFonts w:ascii="宋体" w:hAnsi="宋体" w:cs="宋体" w:hint="eastAsia"/>
+                <w:szCs w:val="21"/>
+              </w:rPr>
+              <w:t>添加文件主体框架</w:t>
+            </w:r>
+          </w:p>
+        </w:tc>
+        <w:tc>
+          <w:tcPr>
+            <w:tcW w:w="1322" w:type="dxa"/>
+            <w:vAlign w:val="center"/>
+          </w:tcPr>
+          <w:p>
+            <w:pPr>
+              <w:jc w:val="center"/>
+              <w:rPr>
+                <w:rFonts w:ascii="宋体" w:hAnsi="宋体" w:cs="宋体"/>
+                <w:szCs w:val="21"/>
+              </w:rPr>
+            </w:pPr>
+            <w:r>
+              <w:rPr>
+                <w:rFonts w:ascii="宋体" w:hAnsi="宋体" w:cs="宋体" w:hint="eastAsia"/>
+                <w:szCs w:val="21"/>
+              </w:rPr>
+              <w:t>V1.0</w:t>
+            </w:r>
+          </w:p>
+        </w:tc>
+        <w:tc>
+          <w:tcPr>
+            <w:tcW w:w="1688" w:type="dxa"/>
+            <w:tcBorders>
+              <w:right w:val="nil"/>
+            </w:tcBorders>
+            <w:vAlign w:val="center"/>
+          </w:tcPr>
+          <w:p>
+            <w:pPr>
+              <w:jc w:val="center"/>
+              <w:rPr>
+                <w:rFonts w:ascii="宋体" w:hAnsi="宋体" w:cs="宋体"/>
+                <w:szCs w:val="21"/>
+              </w:rPr>
+            </w:pPr>
+          </w:p>
+        </w:tc>
+      </w:tr>
+    </w:tbl>
+    <w:p>
+      <w:pPr>
+        <w:spacing w:line="360" w:lineRule="auto"/>
+        <w:jc w:val="center"/>
+        <w:rPr>
+          <w:rFonts w:ascii="宋体" w:hAnsi="宋体"/>
+          <w:b/>
+        </w:rPr>
+      </w:pPr>
+    </w:p>
+    <w:p>
+      <w:pPr>
+        <w:spacing w:line="360" w:lineRule="auto"/>
+        <w:jc w:val="center"/>
+        <w:rPr>
+          <w:rFonts w:ascii="宋体" w:hAnsi="宋体"/>
+          <w:b/>
+        </w:rPr>
+      </w:pPr>
+    </w:p>
+    <w:p>
+      <w:pPr>
+        <w:spacing w:line="360" w:lineRule="auto"/>
+        <w:jc w:val="center"/>
+        <w:rPr>
+          <w:rFonts w:ascii="宋体" w:hAnsi="宋体"/>
+          <w:b/>
+        </w:rPr>
+      </w:pPr>
+    </w:p>
+    <w:p>
+      <w:pPr>
+        <w:spacing w:line="360" w:lineRule="auto"/>
+        <w:jc w:val="center"/>
+        <w:rPr>
+          <w:rFonts w:ascii="宋体" w:hAnsi="宋体"/>
+          <w:b/>
+        </w:rPr>
+      </w:pPr>
+    </w:p>
+    <w:p>
+      <w:pPr>
+        <w:spacing w:line="360" w:lineRule="auto"/>
+        <w:jc w:val="center"/>
+        <w:rPr>
+          <w:rFonts w:ascii="宋体" w:hAnsi="宋体"/>
+          <w:b/>
+        </w:rPr>
+      </w:pPr>
+    </w:p>
+    <w:p>
+      <w:pPr>
+        <w:spacing w:line="360" w:lineRule="auto"/>
+        <w:jc w:val="center"/>
+        <w:rPr>
+          <w:rFonts w:ascii="宋体" w:hAnsi="宋体"/>
+          <w:b/>
+        </w:rPr>
+      </w:pPr>
+    </w:p>
+    <w:p>
+      <w:pPr>
+        <w:spacing w:line="360" w:lineRule="auto"/>
+        <w:jc w:val="center"/>
+        <w:rPr>
+          <w:rFonts w:ascii="宋体" w:hAnsi="宋体"/>
+          <w:b/>
+        </w:rPr>
+      </w:pPr>
+    </w:p>
+    <w:p>
+      <w:pPr>
+        <w:spacing w:line="360" w:lineRule="auto"/>
+        <w:jc w:val="center"/>
+        <w:rPr>
+          <w:rFonts w:ascii="宋体" w:hAnsi="宋体"/>
+          <w:b/>
+        </w:rPr>
+      </w:pPr>
+    </w:p>
+    <w:p>
+      <w:pPr>
+        <w:spacing w:line="360" w:lineRule="auto"/>
+        <w:jc w:val="center"/>
+        <w:rPr>
+          <w:rFonts w:ascii="宋体" w:hAnsi="宋体"/>
+          <w:b/>
+        </w:rPr>
+      </w:pPr>
+    </w:p>
+    <w:p>
+      <w:pPr>
+        <w:spacing w:line="360" w:lineRule="auto"/>
+        <w:jc w:val="center"/>
+        <w:rPr>
+          <w:rFonts w:ascii="宋体" w:hAnsi="宋体"/>
+          <w:b/>
+        </w:rPr>
+      </w:pPr>
+    </w:p>
+    <w:p>
+      <w:pPr>
+        <w:spacing w:line="360" w:lineRule="auto"/>
+        <w:jc w:val="center"/>
+        <w:rPr>
+          <w:rFonts w:ascii="宋体" w:hAnsi="宋体"/>
+          <w:b/>
+        </w:rPr>
+      </w:pPr>
+    </w:p>
+    <w:p>
+      <w:pPr>
+        <w:spacing w:line="360" w:lineRule="auto"/>
+        <w:jc w:val="center"/>
+        <w:rPr>
+          <w:rFonts w:ascii="宋体" w:hAnsi="宋体"/>
+          <w:b/>
+        </w:rPr>
+      </w:pPr>
+    </w:p>
+    <w:p>
+      <w:pPr>
+        <w:spacing w:line="360" w:lineRule="auto"/>
+        <w:jc w:val="center"/>
+        <w:rPr>
+          <w:rFonts w:ascii="宋体" w:hAnsi="宋体"/>
+          <w:b/>
+        </w:rPr>
+      </w:pPr>
+    </w:p>
+    <w:p>
+      <w:pPr>
+        <w:spacing w:line="360" w:lineRule="auto"/>
+        <w:jc w:val="center"/>
+        <w:rPr>
+          <w:rFonts w:ascii="宋体" w:hAnsi="宋体"/>
+          <w:b/>
+        </w:rPr>
+      </w:pPr>
+    </w:p>
+    <w:p>
+      <w:pPr>
+        <w:spacing w:line="360" w:lineRule="auto"/>
+        <w:jc w:val="center"/>
+        <w:rPr>
+          <w:rFonts w:ascii="宋体" w:hAnsi="宋体"/>
+          <w:b/>
+        </w:rPr>
+      </w:pPr>
+    </w:p>
+    <w:p>
+      <w:pPr>
+        <w:spacing w:line="360" w:lineRule="auto"/>
+        <w:jc w:val="center"/>
+        <w:rPr>
+          <w:rFonts w:ascii="宋体" w:hAnsi="宋体"/>
+          <w:b/>
+        </w:rPr>
+      </w:pPr>
+    </w:p>
+    <w:p>
+      <w:pPr>
+        <w:spacing w:line="360" w:lineRule="auto"/>
+        <w:jc w:val="center"/>
+        <w:rPr>
+          <w:rFonts w:ascii="宋体" w:hAnsi="宋体"/>
+          <w:b/>
+        </w:rPr>
+      </w:pPr>
+    </w:p>
+    <w:p>
+      <w:pPr>
+        <w:spacing w:line="360" w:lineRule="auto"/>
+        <w:jc w:val="center"/>
+        <w:rPr>
+          <w:rFonts w:ascii="宋体" w:hAnsi="宋体"/>
+          <w:b/>
+        </w:rPr>
+      </w:pPr>
+    </w:p>
+    <w:p>
+      <w:pPr>
+        <w:spacing w:line="360" w:lineRule="auto"/>
+        <w:jc w:val="center"/>
+        <w:rPr>
+          <w:rFonts w:ascii="宋体" w:hAnsi="宋体"/>
+          <w:b/>
+        </w:rPr>
+      </w:pPr>
+    </w:p>
+    <w:p>
+      <w:pPr>
+        <w:spacing w:line="360" w:lineRule="auto"/>
+        <w:jc w:val="center"/>
+        <w:rPr>
+          <w:rFonts w:ascii="宋体" w:hAnsi="宋体"/>
+          <w:b/>
+        </w:rPr>
+      </w:pPr>
+    </w:p>
+    <w:p>
+      <w:pPr>
+        <w:spacing w:line="360" w:lineRule="auto"/>
+        <w:jc w:val="center"/>
+        <w:rPr>
+          <w:rFonts w:ascii="宋体" w:hAnsi="宋体"/>
+          <w:b/>
+        </w:rPr>
+      </w:pPr>
+    </w:p>
+    <w:p>
+      <w:pPr>
+        <w:spacing w:line="360" w:lineRule="auto"/>
+        <w:jc w:val="center"/>
+        <w:rPr>
+          <w:rFonts w:ascii="宋体" w:hAnsi="宋体"/>
+          <w:b/>
+        </w:rPr>
+      </w:pPr>
+    </w:p>
+    <w:p>
+      <w:pPr>
+        <w:spacing w:line="360" w:lineRule="auto"/>
+        <w:jc w:val="center"/>
+        <w:rPr>
+          <w:rFonts w:ascii="宋体" w:hAnsi="宋体"/>
+          <w:b/>
+        </w:rPr>
+      </w:pPr>
+    </w:p>
+    <w:p/>
+    <w:p>
+      <w:pPr>
+        <w:sectPr>
+          <w:headerReference w:type="default" r:id="rId7"/>
+          <w:footerReference w:type="default" r:id="rId8"/>
+          <w:pgSz w:w="11906" w:h="16838"/>
+          <w:pgMar w:top="1440" w:right="1800" w:bottom="1440" w:left="1800" w:header="851" w:footer="992" w:gutter="0"/>
+          <w:cols w:space="720"/>
+          <w:docGrid w:type="lines" w:linePitch="312"/>
+        </w:sectPr>
+      </w:pPr>
+    </w:p>
+    <w:p>
+      <w:pPr>
+        <w:pStyle w:val="11"/>
+        <w:tabs>
+          <w:tab w:val="right" w:leader="dot" w:pos="8306"/>
+        </w:tabs>
+        <w:rPr>
+          <w:b/>
+          <w:bCs/>
+          <w:sz w:val="52"/>
+          <w:szCs w:val="52"/>
+        </w:rPr>
+      </w:pPr>
+      <w:r>
+        <w:rPr>
+          <w:rFonts w:hint="eastAsia"/>
+          <w:b/>
+          <w:bCs/>
+          <w:sz w:val="52"/>
+          <w:szCs w:val="52"/>
+        </w:rPr>
+        <w:t>目录</w:t>
+      </w:r>
+    </w:p>
+    <w:p>
+      <w:pPr>
+        <w:pStyle w:val="11"/>
+        <w:tabs>
+          <w:tab w:val="right" w:leader="dot" w:pos="8296"/>
+        </w:tabs>
+        <w:rPr>
+          <w:rFonts w:asciiTheme="minorHAnsi" w:eastAsiaTheme="minorEastAsia" w:hAnsiTheme="minorHAnsi" w:cstheme="minorBidi"/>
+          <w:noProof/>
+          <w:sz w:val="24"/>
+          <w:szCs w:val="24"/>
+        </w:rPr>
+      </w:pPr>
+      <w:r>
+        <w:rPr>
+          <w:rFonts w:hint="eastAsia"/>
+          <w:b/>
+          <w:bCs/>
+          <w:sz w:val="52"/>
+          <w:szCs w:val="52"/>
+        </w:rPr>
+        <w:fldChar w:fldCharType="begin"/>
+      </w:r>
+      <w:r>
+        <w:rPr>
+          <w:rFonts w:hint="eastAsia"/>
+          <w:b/>
+          <w:bCs/>
+          <w:sz w:val="52"/>
+          <w:szCs w:val="52"/>
+        </w:rPr>
+        <w:instrText xml:space="preserve">TOC \o "1-3" \h \z \u </w:instrText>
+      </w:r>
+      <w:r>
+        <w:rPr>
+          <w:rFonts w:hint="eastAsia"/>
+          <w:b/>
+          <w:bCs/>
+          <w:sz w:val="52"/>
+          <w:szCs w:val="52"/>
+        </w:rPr>
+        <w:fldChar w:fldCharType="separate"/>
+      </w:r>
+      <w:hyperlink w:anchor="_Toc498671552" w:history="1">
+        <w:r>
+          <w:rPr>
+            <w:rStyle w:val="a7"/>
+            <w:noProof/>
+          </w:rPr>
+          <w:t>1.</w:t>
+        </w:r>
+        <w:r>
+          <w:rPr>
+            <w:rStyle w:val="a7"/>
+            <w:rFonts w:hint="eastAsia"/>
+            <w:noProof/>
+          </w:rPr>
+          <w:t xml:space="preserve"> </w:t>
+        </w:r>
+        <w:r>
+          <w:rPr>
+            <w:rStyle w:val="a7"/>
+            <w:rFonts w:hint="eastAsia"/>
+            <w:noProof/>
+          </w:rPr>
+          <w:t>概念类图</w:t>
+        </w:r>
+        <w:r>
+          <w:rPr>
+            <w:noProof/>
+            <w:webHidden/>
+          </w:rPr>
+          <w:tab/>
+        </w:r>
+        <w:r>
+          <w:rPr>
+            <w:noProof/>
+            <w:webHidden/>
+          </w:rPr>
+          <w:fldChar w:fldCharType="begin"/>
+        </w:r>
+        <w:r>
+          <w:rPr>
+            <w:noProof/>
+            <w:webHidden/>
+          </w:rPr>
+          <w:instrText xml:space="preserve"> PAGEREF _Toc498671552 \h </w:instrText>
+        </w:r>
+        <w:r>
+          <w:rPr>
+            <w:noProof/>
+            <w:webHidden/>
+          </w:rPr>
+        </w:r>
+        <w:r>
+          <w:rPr>
+            <w:noProof/>
+            <w:webHidden/>
+          </w:rPr>
+          <w:fldChar w:fldCharType="separate"/>
+        </w:r>
+        <w:r>
+          <w:rPr>
+            <w:noProof/>
+            <w:webHidden/>
+          </w:rPr>
+          <w:t>1</w:t>
+        </w:r>
+        <w:r>
+          <w:rPr>
+            <w:noProof/>
+            <w:webHidden/>
+          </w:rPr>
+          <w:fldChar w:fldCharType="end"/>
+        </w:r>
+      </w:hyperlink>
+    </w:p>
+    <w:p>
+      <w:pPr>
+        <w:pStyle w:val="11"/>
+        <w:tabs>
+          <w:tab w:val="right" w:leader="dot" w:pos="8296"/>
+        </w:tabs>
+        <w:rPr>
+          <w:rFonts w:asciiTheme="minorHAnsi" w:eastAsiaTheme="minorEastAsia" w:hAnsiTheme="minorHAnsi" w:cstheme="minorBidi"/>
+          <w:noProof/>
+          <w:sz w:val="24"/>
+          <w:szCs w:val="24"/>
+        </w:rPr>
+      </w:pPr>
+      <w:hyperlink w:anchor="_Toc498671553" w:history="1">
+        <w:r>
+          <w:rPr>
+            <w:rStyle w:val="a7"/>
+            <w:noProof/>
+          </w:rPr>
+          <w:t>2.</w:t>
+        </w:r>
+        <w:r>
+          <w:rPr>
+            <w:rStyle w:val="a7"/>
+            <w:rFonts w:hint="eastAsia"/>
+            <w:noProof/>
+          </w:rPr>
+          <w:t xml:space="preserve"> </w:t>
+        </w:r>
+        <w:r>
+          <w:rPr>
+            <w:rStyle w:val="a7"/>
+            <w:rFonts w:hint="eastAsia"/>
+            <w:noProof/>
+          </w:rPr>
+          <w:t>用例图</w:t>
+        </w:r>
+        <w:r>
+          <w:rPr>
+            <w:noProof/>
+            <w:webHidden/>
+          </w:rPr>
+          <w:tab/>
+        </w:r>
+        <w:r>
+          <w:rPr>
+            <w:noProof/>
+            <w:webHidden/>
+          </w:rPr>
+          <w:fldChar w:fldCharType="begin"/>
+        </w:r>
+        <w:r>
+          <w:rPr>
+            <w:noProof/>
+            <w:webHidden/>
+          </w:rPr>
+          <w:instrText xml:space="preserve"> PAGEREF _Toc498671553 \h </w:instrText>
+        </w:r>
+        <w:r>
+          <w:rPr>
+            <w:noProof/>
+            <w:webHidden/>
+          </w:rPr>
+        </w:r>
+        <w:r>
+          <w:rPr>
+            <w:noProof/>
+            <w:webHidden/>
+          </w:rPr>
+          <w:fldChar w:fldCharType="separate"/>
+        </w:r>
+        <w:r>
+          <w:rPr>
+            <w:noProof/>
+            <w:webHidden/>
+          </w:rPr>
+          <w:t>1</w:t>
+        </w:r>
+        <w:r>
+          <w:rPr>
+            <w:noProof/>
+            <w:webHidden/>
+          </w:rPr>
+          <w:fldChar w:fldCharType="end"/>
+        </w:r>
+      </w:hyperlink>
+    </w:p>
+    <w:p>
+      <w:pPr>
+        <w:pStyle w:val="11"/>
+        <w:tabs>
+          <w:tab w:val="right" w:leader="dot" w:pos="8296"/>
+        </w:tabs>
+        <w:rPr>
+          <w:rFonts w:asciiTheme="minorHAnsi" w:eastAsiaTheme="minorEastAsia" w:hAnsiTheme="minorHAnsi" w:cstheme="minorBidi"/>
+          <w:noProof/>
+          <w:sz w:val="24"/>
+          <w:szCs w:val="24"/>
+        </w:rPr>
+      </w:pPr>
+      <w:hyperlink w:anchor="_Toc498671554" w:history="1">
+        <w:r>
+          <w:rPr>
+            <w:rStyle w:val="a7"/>
+            <w:noProof/>
+          </w:rPr>
+          <w:t>3.</w:t>
+        </w:r>
+        <w:r>
+          <w:rPr>
+            <w:rStyle w:val="a7"/>
+            <w:rFonts w:hint="eastAsia"/>
+            <w:noProof/>
+          </w:rPr>
+          <w:t xml:space="preserve"> </w:t>
+        </w:r>
+        <w:r>
+          <w:rPr>
+            <w:rStyle w:val="a7"/>
+            <w:rFonts w:hint="eastAsia"/>
+            <w:noProof/>
+          </w:rPr>
+          <w:t>详细用例说明</w:t>
+        </w:r>
+        <w:r>
+          <w:rPr>
+            <w:noProof/>
+            <w:webHidden/>
+          </w:rPr>
+          <w:tab/>
+        </w:r>
+        <w:r>
+          <w:rPr>
+            <w:noProof/>
+            <w:webHidden/>
+          </w:rPr>
+          <w:fldChar w:fldCharType="begin"/>
+        </w:r>
+        <w:r>
+          <w:rPr>
+            <w:noProof/>
+            <w:webHidden/>
+          </w:rPr>
+          <w:instrText xml:space="preserve"> PAGEREF _Toc498671554 \h </w:instrText>
+        </w:r>
+        <w:r>
+          <w:rPr>
+            <w:noProof/>
+            <w:webHidden/>
+          </w:rPr>
+        </w:r>
+        <w:r>
+          <w:rPr>
+            <w:noProof/>
+            <w:webHidden/>
+          </w:rPr>
+          <w:fldChar w:fldCharType="separate"/>
+        </w:r>
+        <w:r>
+          <w:rPr>
+            <w:noProof/>
+            <w:webHidden/>
+          </w:rPr>
+          <w:t>1</w:t>
+        </w:r>
+        <w:r>
+          <w:rPr>
+            <w:noProof/>
+            <w:webHidden/>
+          </w:rPr>
+          <w:fldChar w:fldCharType="end"/>
+        </w:r>
+      </w:hyperlink>
+    </w:p>
+    <w:p>
+      <w:pPr>
+        <w:pStyle w:val="21"/>
+        <w:tabs>
+          <w:tab w:val="right" w:leader="dot" w:pos="8296"/>
+        </w:tabs>
+        <w:ind w:left="480"/>
+        <w:rPr>
+          <w:rFonts w:asciiTheme="minorHAnsi" w:eastAsiaTheme="minorEastAsia" w:hAnsiTheme="minorHAnsi" w:cstheme="minorBidi"/>
+          <w:noProof/>
+          <w:sz w:val="24"/>
+          <w:szCs w:val="24"/>
+        </w:rPr>
+      </w:pPr>
+      <w:hyperlink w:anchor="_Toc498671555" w:history="1">
+        <w:r>
+          <w:rPr>
+            <w:rStyle w:val="a7"/>
+            <w:noProof/>
+          </w:rPr>
+          <w:t xml:space="preserve">3.1 </w:t>
+        </w:r>
+        <w:r>
+          <w:rPr>
+            <w:rStyle w:val="a7"/>
+            <w:rFonts w:hint="eastAsia"/>
+            <w:noProof/>
+          </w:rPr>
+          <w:t>重要事项管理</w:t>
+        </w:r>
+        <w:r>
+          <w:rPr>
+            <w:noProof/>
+            <w:webHidden/>
+          </w:rPr>
+          <w:tab/>
+        </w:r>
+        <w:r>
+          <w:rPr>
+            <w:noProof/>
+            <w:webHidden/>
+          </w:rPr>
+          <w:fldChar w:fldCharType="begin"/>
+        </w:r>
+        <w:r>
+          <w:rPr>
+            <w:noProof/>
+            <w:webHidden/>
+          </w:rPr>
+          <w:instrText xml:space="preserve"> PAGEREF _Toc498671555 \h </w:instrText>
+        </w:r>
+        <w:r>
+          <w:rPr>
+            <w:noProof/>
+            <w:webHidden/>
+          </w:rPr>
+        </w:r>
+        <w:r>
+          <w:rPr>
+            <w:noProof/>
+            <w:webHidden/>
+          </w:rPr>
+          <w:fldChar w:fldCharType="separate"/>
+        </w:r>
+        <w:r>
+          <w:rPr>
+            <w:noProof/>
+            <w:webHidden/>
+          </w:rPr>
+          <w:t>1</w:t>
+        </w:r>
+        <w:r>
+          <w:rPr>
+            <w:noProof/>
+            <w:webHidden/>
+          </w:rPr>
+          <w:fldChar w:fldCharType="end"/>
+        </w:r>
+      </w:hyperlink>
+    </w:p>
+    <w:p>
+      <w:pPr>
+        <w:pStyle w:val="31"/>
+        <w:tabs>
+          <w:tab w:val="right" w:leader="dot" w:pos="8296"/>
+        </w:tabs>
+        <w:ind w:left="960"/>
+        <w:rPr>
+          <w:rFonts w:asciiTheme="minorHAnsi" w:eastAsiaTheme="minorEastAsia" w:hAnsiTheme="minorHAnsi" w:cstheme="minorBidi"/>
+          <w:noProof/>
+          <w:sz w:val="24"/>
+          <w:szCs w:val="24"/>
+        </w:rPr>
+      </w:pPr>
+      <w:hyperlink w:anchor="_Toc498671556" w:history="1">
+        <w:r>
+          <w:rPr>
+            <w:rStyle w:val="a7"/>
+            <w:noProof/>
+          </w:rPr>
+          <w:t xml:space="preserve">3.1.1 </w:t>
+        </w:r>
+        <w:r>
+          <w:rPr>
+            <w:rStyle w:val="a7"/>
+            <w:rFonts w:hint="eastAsia"/>
+            <w:noProof/>
+          </w:rPr>
+          <w:t>活动图</w:t>
+        </w:r>
+        <w:r>
+          <w:rPr>
+            <w:noProof/>
+            <w:webHidden/>
+          </w:rPr>
+          <w:tab/>
+        </w:r>
+        <w:r>
+          <w:rPr>
+            <w:noProof/>
+            <w:webHidden/>
+          </w:rPr>
+          <w:fldChar w:fldCharType="begin"/>
+        </w:r>
+        <w:r>
+          <w:rPr>
+            <w:noProof/>
+            <w:webHidden/>
+          </w:rPr>
+          <w:instrText xml:space="preserve"> PAGEREF _Toc498671556 \h </w:instrText>
+        </w:r>
+        <w:r>
+          <w:rPr>
+            <w:noProof/>
+            <w:webHidden/>
+          </w:rPr>
+        </w:r>
+        <w:r>
+          <w:rPr>
+            <w:noProof/>
+            <w:webHidden/>
+          </w:rPr>
+          <w:fldChar w:fldCharType="separate"/>
+        </w:r>
+        <w:r>
+          <w:rPr>
+            <w:noProof/>
+            <w:webHidden/>
+          </w:rPr>
+          <w:t>1</w:t>
+        </w:r>
+        <w:r>
+          <w:rPr>
+            <w:noProof/>
+            <w:webHidden/>
+          </w:rPr>
+          <w:fldChar w:fldCharType="end"/>
+        </w:r>
+      </w:hyperlink>
+    </w:p>
+    <w:p>
+      <w:pPr>
+        <w:pStyle w:val="31"/>
+        <w:tabs>
+          <w:tab w:val="right" w:leader="dot" w:pos="8296"/>
+        </w:tabs>
+        <w:ind w:left="960"/>
+        <w:rPr>
+          <w:rFonts w:asciiTheme="minorHAnsi" w:eastAsiaTheme="minorEastAsia" w:hAnsiTheme="minorHAnsi" w:cstheme="minorBidi"/>
+          <w:noProof/>
+          <w:sz w:val="24"/>
+          <w:szCs w:val="24"/>
+        </w:rPr>
+      </w:pPr>
+      <w:hyperlink w:anchor="_Toc498671557" w:history="1">
+        <w:r>
+          <w:rPr>
+            <w:rStyle w:val="a7"/>
+            <w:noProof/>
+          </w:rPr>
+          <w:t xml:space="preserve">3.1.2 </w:t>
+        </w:r>
+        <w:r>
+          <w:rPr>
+            <w:rStyle w:val="a7"/>
+            <w:rFonts w:hint="eastAsia"/>
+            <w:noProof/>
+          </w:rPr>
+          <w:t>顺序图</w:t>
+        </w:r>
+        <w:r>
+          <w:rPr>
+            <w:noProof/>
+            <w:webHidden/>
+          </w:rPr>
+          <w:tab/>
+        </w:r>
+        <w:r>
+          <w:rPr>
+            <w:noProof/>
+            <w:webHidden/>
+          </w:rPr>
+          <w:fldChar w:fldCharType="begin"/>
+        </w:r>
+        <w:r>
+          <w:rPr>
+            <w:noProof/>
+            <w:webHidden/>
+          </w:rPr>
+          <w:instrText xml:space="preserve"> PAGEREF _Toc498671557 \h </w:instrText>
+        </w:r>
+        <w:r>
+          <w:rPr>
+            <w:noProof/>
+            <w:webHidden/>
+          </w:rPr>
+        </w:r>
+        <w:r>
+          <w:rPr>
+            <w:noProof/>
+            <w:webHidden/>
+          </w:rPr>
+          <w:fldChar w:fldCharType="separate"/>
+        </w:r>
+        <w:r>
+          <w:rPr>
+            <w:noProof/>
+            <w:webHidden/>
+          </w:rPr>
+          <w:t>1</w:t>
+        </w:r>
+        <w:r>
+          <w:rPr>
+            <w:noProof/>
+            <w:webHidden/>
+          </w:rPr>
+          <w:fldChar w:fldCharType="end"/>
+        </w:r>
+      </w:hyperlink>
+    </w:p>
+    <w:p>
+      <w:pPr>
+        <w:pStyle w:val="31"/>
+        <w:tabs>
+          <w:tab w:val="right" w:leader="dot" w:pos="8296"/>
+        </w:tabs>
+        <w:ind w:left="960"/>
+        <w:rPr>
+          <w:rFonts w:asciiTheme="minorHAnsi" w:eastAsiaTheme="minorEastAsia" w:hAnsiTheme="minorHAnsi" w:cstheme="minorBidi"/>
+          <w:noProof/>
+          <w:sz w:val="24"/>
+          <w:szCs w:val="24"/>
+        </w:rPr>
+      </w:pPr>
+      <w:hyperlink w:anchor="_Toc498671558" w:history="1">
+        <w:r>
+          <w:rPr>
+            <w:rStyle w:val="a7"/>
+            <w:noProof/>
+          </w:rPr>
+          <w:t xml:space="preserve">3.1.3 </w:t>
+        </w:r>
+        <w:r>
+          <w:rPr>
+            <w:rStyle w:val="a7"/>
+            <w:rFonts w:hint="eastAsia"/>
+            <w:noProof/>
+          </w:rPr>
+          <w:t>状态图</w:t>
+        </w:r>
+        <w:r>
+          <w:rPr>
+            <w:noProof/>
+            <w:webHidden/>
+          </w:rPr>
+          <w:tab/>
+        </w:r>
+        <w:r>
+          <w:rPr>
+            <w:noProof/>
+            <w:webHidden/>
+          </w:rPr>
+          <w:fldChar w:fldCharType="begin"/>
+        </w:r>
+        <w:r>
+          <w:rPr>
+            <w:noProof/>
+            <w:webHidden/>
+          </w:rPr>
+          <w:instrText xml:space="preserve"> PAGEREF _Toc498671558 \h </w:instrText>
+        </w:r>
+        <w:r>
+          <w:rPr>
+            <w:noProof/>
+            <w:webHidden/>
+          </w:rPr>
+        </w:r>
+        <w:r>
+          <w:rPr>
+            <w:noProof/>
+            <w:webHidden/>
+          </w:rPr>
+          <w:fldChar w:fldCharType="separate"/>
+        </w:r>
+        <w:r>
+          <w:rPr>
+            <w:noProof/>
+            <w:webHidden/>
+          </w:rPr>
+          <w:t>1</w:t>
+        </w:r>
+        <w:r>
+          <w:rPr>
+            <w:noProof/>
+            <w:webHidden/>
+          </w:rPr>
+          <w:fldChar w:fldCharType="end"/>
+        </w:r>
+      </w:hyperlink>
+    </w:p>
+    <w:p>
+      <w:pPr>
+        <w:pStyle w:val="31"/>
+        <w:tabs>
+          <w:tab w:val="right" w:leader="dot" w:pos="8296"/>
+        </w:tabs>
+        <w:ind w:left="960"/>
+        <w:rPr>
+          <w:rFonts w:asciiTheme="minorHAnsi" w:eastAsiaTheme="minorEastAsia" w:hAnsiTheme="minorHAnsi" w:cstheme="minorBidi"/>
+          <w:noProof/>
+          <w:sz w:val="24"/>
+          <w:szCs w:val="24"/>
+        </w:rPr>
+      </w:pPr>
+      <w:hyperlink w:anchor="_Toc498671559" w:history="1">
+        <w:r>
+          <w:rPr>
+            <w:rStyle w:val="a7"/>
+            <w:noProof/>
+          </w:rPr>
+          <w:t xml:space="preserve">3.1.4 </w:t>
+        </w:r>
+        <w:r>
+          <w:rPr>
+            <w:rStyle w:val="a7"/>
+            <w:rFonts w:hint="eastAsia"/>
+            <w:noProof/>
+          </w:rPr>
+          <w:t>业务流程</w:t>
+        </w:r>
+        <w:r>
+          <w:rPr>
+            <w:noProof/>
+            <w:webHidden/>
+          </w:rPr>
+          <w:tab/>
+        </w:r>
+        <w:r>
+          <w:rPr>
+            <w:noProof/>
+            <w:webHidden/>
+          </w:rPr>
+          <w:fldChar w:fldCharType="begin"/>
+        </w:r>
+        <w:r>
+          <w:rPr>
+            <w:noProof/>
+            <w:webHidden/>
+          </w:rPr>
+          <w:instrText xml:space="preserve"> PAGEREF _Toc498671559 \h </w:instrText>
+        </w:r>
+        <w:r>
+          <w:rPr>
+            <w:noProof/>
+            <w:webHidden/>
+          </w:rPr>
+        </w:r>
+        <w:r>
+          <w:rPr>
+            <w:noProof/>
+            <w:webHidden/>
+          </w:rPr>
+          <w:fldChar w:fldCharType="separate"/>
+        </w:r>
+        <w:r>
+          <w:rPr>
+            <w:noProof/>
+            <w:webHidden/>
+          </w:rPr>
+          <w:t>1</w:t>
+        </w:r>
+        <w:r>
+          <w:rPr>
+            <w:noProof/>
+            <w:webHidden/>
+          </w:rPr>
+          <w:fldChar w:fldCharType="end"/>
+        </w:r>
+      </w:hyperlink>
+    </w:p>
+    <w:p>
+      <w:pPr>
+        <w:pStyle w:val="21"/>
+        <w:tabs>
+          <w:tab w:val="right" w:leader="dot" w:pos="8296"/>
+        </w:tabs>
+        <w:ind w:left="480"/>
+        <w:rPr>
+          <w:rFonts w:asciiTheme="minorHAnsi" w:eastAsiaTheme="minorEastAsia" w:hAnsiTheme="minorHAnsi" w:cstheme="minorBidi"/>
+          <w:noProof/>
+          <w:sz w:val="24"/>
+          <w:szCs w:val="24"/>
+        </w:rPr>
+      </w:pPr>
+      <w:hyperlink w:anchor="_Toc498671560" w:history="1">
+        <w:r>
+          <w:rPr>
+            <w:rStyle w:val="a7"/>
+            <w:noProof/>
+          </w:rPr>
+          <w:t xml:space="preserve">3.2 </w:t>
+        </w:r>
+        <w:r>
+          <w:rPr>
+            <w:rStyle w:val="a7"/>
+            <w:rFonts w:hint="eastAsia"/>
+            <w:noProof/>
+          </w:rPr>
+          <w:t>重要事项定时提醒</w:t>
+        </w:r>
+        <w:r>
+          <w:rPr>
+            <w:noProof/>
+            <w:webHidden/>
+          </w:rPr>
+          <w:tab/>
+        </w:r>
+        <w:r>
+          <w:rPr>
+            <w:noProof/>
+            <w:webHidden/>
+          </w:rPr>
+          <w:fldChar w:fldCharType="begin"/>
+        </w:r>
+        <w:r>
+          <w:rPr>
+            <w:noProof/>
+            <w:webHidden/>
+          </w:rPr>
+          <w:instrText xml:space="preserve"> PAGEREF _Toc498671560 \h </w:instrText>
+        </w:r>
+        <w:r>
+          <w:rPr>
+            <w:noProof/>
+            <w:webHidden/>
+          </w:rPr>
+        </w:r>
+        <w:r>
+          <w:rPr>
+            <w:noProof/>
+            <w:webHidden/>
+          </w:rPr>
+          <w:fldChar w:fldCharType="separate"/>
+        </w:r>
+        <w:r>
+          <w:rPr>
+            <w:noProof/>
+            <w:webHidden/>
+          </w:rPr>
+          <w:t>1</w:t>
+        </w:r>
+        <w:r>
+          <w:rPr>
+            <w:noProof/>
+            <w:webHidden/>
+          </w:rPr>
+          <w:fldChar w:fldCharType="end"/>
+        </w:r>
+      </w:hyperlink>
+    </w:p>
+    <w:p>
+      <w:pPr>
+        <w:pStyle w:val="31"/>
+        <w:tabs>
+          <w:tab w:val="right" w:leader="dot" w:pos="8296"/>
+        </w:tabs>
+        <w:ind w:left="960"/>
+        <w:rPr>
+          <w:rFonts w:asciiTheme="minorHAnsi" w:eastAsiaTheme="minorEastAsia" w:hAnsiTheme="minorHAnsi" w:cstheme="minorBidi"/>
+          <w:noProof/>
+          <w:sz w:val="24"/>
+          <w:szCs w:val="24"/>
+        </w:rPr>
+      </w:pPr>
+      <w:hyperlink w:anchor="_Toc498671561" w:history="1">
+        <w:r>
+          <w:rPr>
+            <w:rStyle w:val="a7"/>
+            <w:noProof/>
+          </w:rPr>
+          <w:t xml:space="preserve">3.2.1 </w:t>
+        </w:r>
+        <w:r>
+          <w:rPr>
+            <w:rStyle w:val="a7"/>
+            <w:rFonts w:hint="eastAsia"/>
+            <w:noProof/>
+          </w:rPr>
+          <w:t>活动图</w:t>
+        </w:r>
+        <w:r>
+          <w:rPr>
+            <w:noProof/>
+            <w:webHidden/>
+          </w:rPr>
+          <w:tab/>
+        </w:r>
+        <w:r>
+          <w:rPr>
+            <w:noProof/>
+            <w:webHidden/>
+          </w:rPr>
+          <w:fldChar w:fldCharType="begin"/>
+        </w:r>
+        <w:r>
+          <w:rPr>
+            <w:noProof/>
+            <w:webHidden/>
+          </w:rPr>
+          <w:instrText xml:space="preserve"> PAGEREF _Toc498671561 \h </w:instrText>
+        </w:r>
+        <w:r>
+          <w:rPr>
+            <w:noProof/>
+            <w:webHidden/>
+          </w:rPr>
+        </w:r>
+        <w:r>
+          <w:rPr>
+            <w:noProof/>
+            <w:webHidden/>
+          </w:rPr>
+          <w:fldChar w:fldCharType="separate"/>
+        </w:r>
+        <w:r>
+          <w:rPr>
+            <w:noProof/>
+            <w:webHidden/>
+          </w:rPr>
+          <w:t>1</w:t>
+        </w:r>
+        <w:r>
+          <w:rPr>
+            <w:noProof/>
+            <w:webHidden/>
+          </w:rPr>
+          <w:fldChar w:fldCharType="end"/>
+        </w:r>
+      </w:hyperlink>
+    </w:p>
+    <w:p>
+      <w:pPr>
+        <w:pStyle w:val="31"/>
+        <w:tabs>
+          <w:tab w:val="right" w:leader="dot" w:pos="8296"/>
+        </w:tabs>
+        <w:ind w:left="960"/>
+        <w:rPr>
+          <w:rFonts w:asciiTheme="minorHAnsi" w:eastAsiaTheme="minorEastAsia" w:hAnsiTheme="minorHAnsi" w:cstheme="minorBidi"/>
+          <w:noProof/>
+          <w:sz w:val="24"/>
+          <w:szCs w:val="24"/>
+        </w:rPr>
+      </w:pPr>
+      <w:hyperlink w:anchor="_Toc498671562" w:history="1">
+        <w:r>
+          <w:rPr>
+            <w:rStyle w:val="a7"/>
+            <w:noProof/>
+          </w:rPr>
+          <w:t xml:space="preserve">3.2.2 </w:t>
+        </w:r>
+        <w:r>
+          <w:rPr>
+            <w:rStyle w:val="a7"/>
+            <w:rFonts w:hint="eastAsia"/>
+            <w:noProof/>
+          </w:rPr>
+          <w:t>顺序图</w:t>
+        </w:r>
+        <w:r>
+          <w:rPr>
+            <w:noProof/>
+            <w:webHidden/>
+          </w:rPr>
+          <w:tab/>
+        </w:r>
+        <w:r>
+          <w:rPr>
+            <w:noProof/>
+            <w:webHidden/>
+          </w:rPr>
+          <w:fldChar w:fldCharType="begin"/>
+        </w:r>
+        <w:r>
+          <w:rPr>
+            <w:noProof/>
+            <w:webHidden/>
+          </w:rPr>
+          <w:instrText xml:space="preserve"> PAGEREF _Toc498671562 \h </w:instrText>
+        </w:r>
+        <w:r>
+          <w:rPr>
+            <w:noProof/>
+            <w:webHidden/>
+          </w:rPr>
+        </w:r>
+        <w:r>
+          <w:rPr>
+            <w:noProof/>
+            <w:webHidden/>
+          </w:rPr>
+          <w:fldChar w:fldCharType="separate"/>
+        </w:r>
+        <w:r>
+          <w:rPr>
+            <w:noProof/>
+            <w:webHidden/>
+          </w:rPr>
+          <w:t>1</w:t>
+        </w:r>
+        <w:r>
+          <w:rPr>
+            <w:noProof/>
+            <w:webHidden/>
+          </w:rPr>
+          <w:fldChar w:fldCharType="end"/>
+        </w:r>
+      </w:hyperlink>
+    </w:p>
+    <w:p>
+      <w:pPr>
+        <w:pStyle w:val="31"/>
+        <w:tabs>
+          <w:tab w:val="right" w:leader="dot" w:pos="8296"/>
+        </w:tabs>
+        <w:ind w:left="960"/>
+        <w:rPr>
+          <w:rFonts w:asciiTheme="minorHAnsi" w:eastAsiaTheme="minorEastAsia" w:hAnsiTheme="minorHAnsi" w:cstheme="minorBidi"/>
+          <w:noProof/>
+          <w:sz w:val="24"/>
+          <w:szCs w:val="24"/>
+        </w:rPr>
+      </w:pPr>
+      <w:hyperlink w:anchor="_Toc498671563" w:history="1">
+        <w:r>
+          <w:rPr>
+            <w:rStyle w:val="a7"/>
+            <w:noProof/>
+          </w:rPr>
+          <w:t xml:space="preserve">3.2.3 </w:t>
+        </w:r>
+        <w:r>
+          <w:rPr>
+            <w:rStyle w:val="a7"/>
+            <w:rFonts w:hint="eastAsia"/>
+            <w:noProof/>
+          </w:rPr>
+          <w:t>状态图</w:t>
+        </w:r>
+        <w:r>
+          <w:rPr>
+            <w:noProof/>
+            <w:webHidden/>
+          </w:rPr>
+          <w:tab/>
+        </w:r>
+        <w:r>
+          <w:rPr>
+            <w:noProof/>
+            <w:webHidden/>
+          </w:rPr>
+          <w:fldChar w:fldCharType="begin"/>
+        </w:r>
+        <w:r>
+          <w:rPr>
+            <w:noProof/>
+            <w:webHidden/>
+          </w:rPr>
+          <w:instrText xml:space="preserve"> PAGEREF _Toc498671563 \h </w:instrText>
+        </w:r>
+        <w:r>
+          <w:rPr>
+            <w:noProof/>
+            <w:webHidden/>
+          </w:rPr>
+        </w:r>
+        <w:r>
+          <w:rPr>
+            <w:noProof/>
+            <w:webHidden/>
+          </w:rPr>
+          <w:fldChar w:fldCharType="separate"/>
+        </w:r>
+        <w:r>
+          <w:rPr>
+            <w:noProof/>
+            <w:webHidden/>
+          </w:rPr>
+          <w:t>1</w:t>
+        </w:r>
+        <w:r>
+          <w:rPr>
+            <w:noProof/>
+            <w:webHidden/>
+          </w:rPr>
+          <w:fldChar w:fldCharType="end"/>
+        </w:r>
+      </w:hyperlink>
+    </w:p>
+    <w:p>
+      <w:pPr>
+        <w:pStyle w:val="31"/>
+        <w:tabs>
+          <w:tab w:val="right" w:leader="dot" w:pos="8296"/>
+        </w:tabs>
+        <w:ind w:left="960"/>
+        <w:rPr>
+          <w:rFonts w:asciiTheme="minorHAnsi" w:eastAsiaTheme="minorEastAsia" w:hAnsiTheme="minorHAnsi" w:cstheme="minorBidi"/>
+          <w:noProof/>
+          <w:sz w:val="24"/>
+          <w:szCs w:val="24"/>
+        </w:rPr>
+      </w:pPr>
+      <w:hyperlink w:anchor="_Toc498671564" w:history="1">
+        <w:r>
+          <w:rPr>
+            <w:rStyle w:val="a7"/>
+            <w:noProof/>
+          </w:rPr>
+          <w:t xml:space="preserve">3.2.4 </w:t>
+        </w:r>
+        <w:r>
+          <w:rPr>
+            <w:rStyle w:val="a7"/>
+            <w:rFonts w:hint="eastAsia"/>
+            <w:noProof/>
+          </w:rPr>
+          <w:t>业务流程</w:t>
+        </w:r>
+        <w:r>
+          <w:rPr>
+            <w:noProof/>
+            <w:webHidden/>
+          </w:rPr>
+          <w:tab/>
+        </w:r>
+        <w:r>
+          <w:rPr>
+            <w:noProof/>
+            <w:webHidden/>
+          </w:rPr>
+          <w:fldChar w:fldCharType="begin"/>
+        </w:r>
+        <w:r>
+          <w:rPr>
+            <w:noProof/>
+            <w:webHidden/>
+          </w:rPr>
+          <w:instrText xml:space="preserve"> PAGEREF _Toc498671564 \h </w:instrText>
+        </w:r>
+        <w:r>
+          <w:rPr>
+            <w:noProof/>
+            <w:webHidden/>
+          </w:rPr>
+        </w:r>
+        <w:r>
+          <w:rPr>
+            <w:noProof/>
+            <w:webHidden/>
+          </w:rPr>
+          <w:fldChar w:fldCharType="separate"/>
+        </w:r>
+        <w:r>
+          <w:rPr>
+            <w:noProof/>
+            <w:webHidden/>
+          </w:rPr>
+          <w:t>1</w:t>
+        </w:r>
+        <w:r>
+          <w:rPr>
+            <w:noProof/>
+            <w:webHidden/>
+          </w:rPr>
+          <w:fldChar w:fldCharType="end"/>
+        </w:r>
+      </w:hyperlink>
+    </w:p>
+    <w:p>
+      <w:pPr>
+        <w:pStyle w:val="21"/>
+        <w:tabs>
+          <w:tab w:val="right" w:leader="dot" w:pos="8296"/>
+        </w:tabs>
+        <w:ind w:left="480"/>
+        <w:rPr>
+          <w:rFonts w:asciiTheme="minorHAnsi" w:eastAsiaTheme="minorEastAsia" w:hAnsiTheme="minorHAnsi" w:cstheme="minorBidi"/>
+          <w:noProof/>
+          <w:sz w:val="24"/>
+          <w:szCs w:val="24"/>
+        </w:rPr>
+      </w:pPr>
+      <w:hyperlink w:anchor="_Toc498671565" w:history="1">
+        <w:r>
+          <w:rPr>
+            <w:rStyle w:val="a7"/>
+            <w:noProof/>
+          </w:rPr>
+          <w:t xml:space="preserve">3.3 </w:t>
+        </w:r>
+        <w:r>
+          <w:rPr>
+            <w:rStyle w:val="a7"/>
+            <w:rFonts w:hint="eastAsia"/>
+            <w:noProof/>
+          </w:rPr>
+          <w:t>重要事项</w:t>
+        </w:r>
+        <w:r>
+          <w:rPr>
+            <w:rStyle w:val="a7"/>
+            <w:noProof/>
+          </w:rPr>
+          <w:t>定位提醒</w:t>
+        </w:r>
+        <w:r>
+          <w:rPr>
+            <w:noProof/>
+            <w:webHidden/>
+          </w:rPr>
+          <w:tab/>
+        </w:r>
+        <w:r>
+          <w:rPr>
+            <w:noProof/>
+            <w:webHidden/>
+          </w:rPr>
+          <w:fldChar w:fldCharType="begin"/>
+        </w:r>
+        <w:r>
+          <w:rPr>
+            <w:noProof/>
+            <w:webHidden/>
+          </w:rPr>
+          <w:instrText xml:space="preserve"> PAGEREF _Toc498671565 \h </w:instrText>
+        </w:r>
+        <w:r>
+          <w:rPr>
+            <w:noProof/>
+            <w:webHidden/>
+          </w:rPr>
+        </w:r>
+        <w:r>
+          <w:rPr>
+            <w:noProof/>
+            <w:webHidden/>
+          </w:rPr>
+          <w:fldChar w:fldCharType="separate"/>
+        </w:r>
+        <w:r>
+          <w:rPr>
+            <w:noProof/>
+            <w:webHidden/>
+          </w:rPr>
+          <w:t>1</w:t>
+        </w:r>
+        <w:r>
+          <w:rPr>
+            <w:noProof/>
+            <w:webHidden/>
+          </w:rPr>
+          <w:fldChar w:fldCharType="end"/>
+        </w:r>
+      </w:hyperlink>
+    </w:p>
+    <w:p>
+      <w:pPr>
+        <w:pStyle w:val="31"/>
+        <w:tabs>
+          <w:tab w:val="right" w:leader="dot" w:pos="8296"/>
+        </w:tabs>
+        <w:ind w:left="960"/>
+        <w:rPr>
+          <w:rFonts w:asciiTheme="minorHAnsi" w:eastAsiaTheme="minorEastAsia" w:hAnsiTheme="minorHAnsi" w:cstheme="minorBidi"/>
+          <w:noProof/>
+          <w:sz w:val="24"/>
+          <w:szCs w:val="24"/>
+        </w:rPr>
+      </w:pPr>
+      <w:hyperlink w:anchor="_Toc498671566" w:history="1">
+        <w:r>
+          <w:rPr>
+            <w:rStyle w:val="a7"/>
+            <w:noProof/>
+          </w:rPr>
+          <w:t xml:space="preserve">3.3.1 </w:t>
+        </w:r>
+        <w:r>
+          <w:rPr>
+            <w:rStyle w:val="a7"/>
+            <w:rFonts w:hint="eastAsia"/>
+            <w:noProof/>
+          </w:rPr>
+          <w:t>活动图</w:t>
+        </w:r>
+        <w:r>
+          <w:rPr>
+            <w:noProof/>
+            <w:webHidden/>
+          </w:rPr>
+          <w:tab/>
+        </w:r>
+        <w:r>
+          <w:rPr>
+            <w:noProof/>
+            <w:webHidden/>
+          </w:rPr>
+          <w:fldChar w:fldCharType="begin"/>
+        </w:r>
+        <w:r>
+          <w:rPr>
+            <w:noProof/>
+            <w:webHidden/>
+          </w:rPr>
+          <w:instrText xml:space="preserve"> PAGEREF _Toc498671566 \h </w:instrText>
+        </w:r>
+        <w:r>
+          <w:rPr>
+            <w:noProof/>
+            <w:webHidden/>
+          </w:rPr>
+        </w:r>
+        <w:r>
+          <w:rPr>
+            <w:noProof/>
+            <w:webHidden/>
+          </w:rPr>
+          <w:fldChar w:fldCharType="separate"/>
+        </w:r>
+        <w:r>
+          <w:rPr>
+            <w:noProof/>
+            <w:webHidden/>
+          </w:rPr>
+          <w:t>1</w:t>
+        </w:r>
+        <w:r>
+          <w:rPr>
+            <w:noProof/>
+            <w:webHidden/>
+          </w:rPr>
+          <w:fldChar w:fldCharType="end"/>
+        </w:r>
+      </w:hyperlink>
+    </w:p>
+    <w:p>
+      <w:pPr>
+        <w:pStyle w:val="31"/>
+        <w:tabs>
+          <w:tab w:val="right" w:leader="dot" w:pos="8296"/>
+        </w:tabs>
+        <w:ind w:left="960"/>
+        <w:rPr>
+          <w:rFonts w:asciiTheme="minorHAnsi" w:eastAsiaTheme="minorEastAsia" w:hAnsiTheme="minorHAnsi" w:cstheme="minorBidi"/>
+          <w:noProof/>
+          <w:sz w:val="24"/>
+          <w:szCs w:val="24"/>
+        </w:rPr>
+      </w:pPr>
+      <w:hyperlink w:anchor="_Toc498671567" w:history="1">
+        <w:r>
+          <w:rPr>
+            <w:rStyle w:val="a7"/>
+            <w:noProof/>
+          </w:rPr>
+          <w:t xml:space="preserve">3.3.2 </w:t>
+        </w:r>
+        <w:r>
+          <w:rPr>
+            <w:rStyle w:val="a7"/>
+            <w:rFonts w:hint="eastAsia"/>
+            <w:noProof/>
+          </w:rPr>
+          <w:t>顺序图</w:t>
+        </w:r>
+        <w:r>
+          <w:rPr>
+            <w:noProof/>
+            <w:webHidden/>
+          </w:rPr>
+          <w:tab/>
+        </w:r>
+        <w:r>
+          <w:rPr>
+            <w:noProof/>
+            <w:webHidden/>
+          </w:rPr>
+          <w:fldChar w:fldCharType="begin"/>
+        </w:r>
+        <w:r>
+          <w:rPr>
+            <w:noProof/>
+            <w:webHidden/>
+          </w:rPr>
+          <w:instrText xml:space="preserve"> PAGEREF _Toc498671567 \h </w:instrText>
+        </w:r>
+        <w:r>
+          <w:rPr>
+            <w:noProof/>
+            <w:webHidden/>
+          </w:rPr>
+        </w:r>
+        <w:r>
+          <w:rPr>
+            <w:noProof/>
+            <w:webHidden/>
+          </w:rPr>
+          <w:fldChar w:fldCharType="separate"/>
+        </w:r>
+        <w:r>
+          <w:rPr>
+            <w:noProof/>
+            <w:webHidden/>
+          </w:rPr>
+          <w:t>1</w:t>
+        </w:r>
+        <w:r>
+          <w:rPr>
+            <w:noProof/>
+            <w:webHidden/>
+          </w:rPr>
+          <w:fldChar w:fldCharType="end"/>
+        </w:r>
+      </w:hyperlink>
+    </w:p>
+    <w:p>
+      <w:pPr>
+        <w:pStyle w:val="31"/>
+        <w:tabs>
+          <w:tab w:val="right" w:leader="dot" w:pos="8296"/>
+        </w:tabs>
+        <w:ind w:left="960"/>
+        <w:rPr>
+          <w:rFonts w:asciiTheme="minorHAnsi" w:eastAsiaTheme="minorEastAsia" w:hAnsiTheme="minorHAnsi" w:cstheme="minorBidi"/>
+          <w:noProof/>
+          <w:sz w:val="24"/>
+          <w:szCs w:val="24"/>
+        </w:rPr>
+      </w:pPr>
+      <w:hyperlink w:anchor="_Toc498671568" w:history="1">
+        <w:r>
+          <w:rPr>
+            <w:rStyle w:val="a7"/>
+            <w:noProof/>
+          </w:rPr>
+          <w:t xml:space="preserve">3.3.3 </w:t>
+        </w:r>
+        <w:r>
+          <w:rPr>
+            <w:rStyle w:val="a7"/>
+            <w:rFonts w:hint="eastAsia"/>
+            <w:noProof/>
+          </w:rPr>
+          <w:t>状态图</w:t>
+        </w:r>
+        <w:r>
+          <w:rPr>
+            <w:noProof/>
+            <w:webHidden/>
+          </w:rPr>
+          <w:tab/>
+        </w:r>
+        <w:r>
+          <w:rPr>
+            <w:noProof/>
+            <w:webHidden/>
+          </w:rPr>
+          <w:fldChar w:fldCharType="begin"/>
+        </w:r>
+        <w:r>
+          <w:rPr>
+            <w:noProof/>
+            <w:webHidden/>
+          </w:rPr>
+          <w:instrText xml:space="preserve"> PAGEREF _Toc498671568 \h </w:instrText>
+        </w:r>
+        <w:r>
+          <w:rPr>
+            <w:noProof/>
+            <w:webHidden/>
+          </w:rPr>
+        </w:r>
+        <w:r>
+          <w:rPr>
+            <w:noProof/>
+            <w:webHidden/>
+          </w:rPr>
+          <w:fldChar w:fldCharType="separate"/>
+        </w:r>
+        <w:r>
+          <w:rPr>
+            <w:noProof/>
+            <w:webHidden/>
+          </w:rPr>
+          <w:t>1</w:t>
+        </w:r>
+        <w:r>
+          <w:rPr>
+            <w:noProof/>
+            <w:webHidden/>
+          </w:rPr>
+          <w:fldChar w:fldCharType="end"/>
+        </w:r>
+      </w:hyperlink>
+    </w:p>
+    <w:p>
+      <w:pPr>
+        <w:pStyle w:val="31"/>
+        <w:tabs>
+          <w:tab w:val="right" w:leader="dot" w:pos="8296"/>
+        </w:tabs>
+        <w:ind w:left="960"/>
+        <w:rPr>
+          <w:rFonts w:asciiTheme="minorHAnsi" w:eastAsiaTheme="minorEastAsia" w:hAnsiTheme="minorHAnsi" w:cstheme="minorBidi"/>
+          <w:noProof/>
+          <w:sz w:val="24"/>
+          <w:szCs w:val="24"/>
+        </w:rPr>
+      </w:pPr>
+      <w:hyperlink w:anchor="_Toc498671569" w:history="1">
+        <w:r>
+          <w:rPr>
+            <w:rStyle w:val="a7"/>
+            <w:noProof/>
+          </w:rPr>
+          <w:t xml:space="preserve">3.3.4 </w:t>
+        </w:r>
+        <w:r>
+          <w:rPr>
+            <w:rStyle w:val="a7"/>
+            <w:rFonts w:hint="eastAsia"/>
+            <w:noProof/>
+          </w:rPr>
+          <w:t>业务流程</w:t>
+        </w:r>
+        <w:r>
+          <w:rPr>
+            <w:noProof/>
+            <w:webHidden/>
+          </w:rPr>
+          <w:tab/>
+        </w:r>
+        <w:r>
+          <w:rPr>
+            <w:noProof/>
+            <w:webHidden/>
+          </w:rPr>
+          <w:fldChar w:fldCharType="begin"/>
+        </w:r>
+        <w:r>
+          <w:rPr>
+            <w:noProof/>
+            <w:webHidden/>
+          </w:rPr>
+          <w:instrText xml:space="preserve"> PAGEREF _Toc498671569 \h </w:instrText>
+        </w:r>
+        <w:r>
+          <w:rPr>
+            <w:noProof/>
+            <w:webHidden/>
+          </w:rPr>
+        </w:r>
+        <w:r>
+          <w:rPr>
+            <w:noProof/>
+            <w:webHidden/>
+          </w:rPr>
+          <w:fldChar w:fldCharType="separate"/>
+        </w:r>
+        <w:r>
+          <w:rPr>
+            <w:noProof/>
+            <w:webHidden/>
+          </w:rPr>
+          <w:t>1</w:t>
+        </w:r>
+        <w:r>
+          <w:rPr>
+            <w:noProof/>
+            <w:webHidden/>
+          </w:rPr>
+          <w:fldChar w:fldCharType="end"/>
+        </w:r>
+      </w:hyperlink>
+    </w:p>
+    <w:p>
+      <w:pPr>
+        <w:pStyle w:val="21"/>
+        <w:tabs>
+          <w:tab w:val="right" w:leader="dot" w:pos="8296"/>
+        </w:tabs>
+        <w:ind w:left="480"/>
+        <w:rPr>
+          <w:rFonts w:asciiTheme="minorHAnsi" w:eastAsiaTheme="minorEastAsia" w:hAnsiTheme="minorHAnsi" w:cstheme="minorBidi"/>
+          <w:noProof/>
+          <w:sz w:val="24"/>
+          <w:szCs w:val="24"/>
+        </w:rPr>
+      </w:pPr>
+      <w:hyperlink w:anchor="_Toc498671570" w:history="1">
+        <w:r>
+          <w:rPr>
+            <w:rStyle w:val="a7"/>
+            <w:noProof/>
+          </w:rPr>
+          <w:t xml:space="preserve">3.4 </w:t>
+        </w:r>
+        <w:r>
+          <w:rPr>
+            <w:rStyle w:val="a7"/>
+            <w:rFonts w:hint="eastAsia"/>
+            <w:noProof/>
+          </w:rPr>
+          <w:t>重要事项</w:t>
+        </w:r>
+        <w:r>
+          <w:rPr>
+            <w:rStyle w:val="a7"/>
+            <w:noProof/>
+          </w:rPr>
+          <w:t>倒计时提醒</w:t>
+        </w:r>
+        <w:r>
+          <w:rPr>
+            <w:noProof/>
+            <w:webHidden/>
+          </w:rPr>
+          <w:tab/>
+        </w:r>
+        <w:r>
+          <w:rPr>
+            <w:noProof/>
+            <w:webHidden/>
+          </w:rPr>
+          <w:fldChar w:fldCharType="begin"/>
+        </w:r>
+        <w:r>
+          <w:rPr>
+            <w:noProof/>
+            <w:webHidden/>
+          </w:rPr>
+          <w:instrText xml:space="preserve"> PAGEREF _Toc498671570 \h </w:instrText>
+        </w:r>
+        <w:r>
+          <w:rPr>
+            <w:noProof/>
+            <w:webHidden/>
+          </w:rPr>
+        </w:r>
+        <w:r>
+          <w:rPr>
+            <w:noProof/>
+            <w:webHidden/>
+          </w:rPr>
+          <w:fldChar w:fldCharType="separate"/>
+        </w:r>
+        <w:r>
+          <w:rPr>
+            <w:noProof/>
+            <w:webHidden/>
+          </w:rPr>
+          <w:t>1</w:t>
+        </w:r>
+        <w:r>
+          <w:rPr>
+            <w:noProof/>
+            <w:webHidden/>
+          </w:rPr>
+          <w:fldChar w:fldCharType="end"/>
+        </w:r>
+      </w:hyperlink>
+    </w:p>
+    <w:p>
+      <w:pPr>
+        <w:pStyle w:val="31"/>
+        <w:tabs>
+          <w:tab w:val="right" w:leader="dot" w:pos="8296"/>
+        </w:tabs>
+        <w:ind w:left="960"/>
+        <w:rPr>
+          <w:rFonts w:asciiTheme="minorHAnsi" w:eastAsiaTheme="minorEastAsia" w:hAnsiTheme="minorHAnsi" w:cstheme="minorBidi"/>
+          <w:noProof/>
+          <w:sz w:val="24"/>
+          <w:szCs w:val="24"/>
+        </w:rPr>
+      </w:pPr>
+      <w:hyperlink w:anchor="_Toc498671571" w:history="1">
+        <w:r>
+          <w:rPr>
+            <w:rStyle w:val="a7"/>
+            <w:noProof/>
+          </w:rPr>
+          <w:t xml:space="preserve">3.4.1 </w:t>
+        </w:r>
+        <w:r>
+          <w:rPr>
+            <w:rStyle w:val="a7"/>
+            <w:rFonts w:hint="eastAsia"/>
+            <w:noProof/>
+          </w:rPr>
+          <w:t>活动图</w:t>
+        </w:r>
+        <w:r>
+          <w:rPr>
+            <w:noProof/>
+            <w:webHidden/>
+          </w:rPr>
+          <w:tab/>
+        </w:r>
+        <w:r>
+          <w:rPr>
+            <w:noProof/>
+            <w:webHidden/>
+          </w:rPr>
+          <w:fldChar w:fldCharType="begin"/>
+        </w:r>
+        <w:r>
+          <w:rPr>
+            <w:noProof/>
+            <w:webHidden/>
+          </w:rPr>
+          <w:instrText xml:space="preserve"> PAGEREF _Toc498671571 \h </w:instrText>
+        </w:r>
+        <w:r>
+          <w:rPr>
+            <w:noProof/>
+            <w:webHidden/>
+          </w:rPr>
+        </w:r>
+        <w:r>
+          <w:rPr>
+            <w:noProof/>
+            <w:webHidden/>
+          </w:rPr>
+          <w:fldChar w:fldCharType="separate"/>
+        </w:r>
+        <w:r>
+          <w:rPr>
+            <w:noProof/>
+            <w:webHidden/>
+          </w:rPr>
+          <w:t>1</w:t>
+        </w:r>
+        <w:r>
+          <w:rPr>
+            <w:noProof/>
+            <w:webHidden/>
+          </w:rPr>
+          <w:fldChar w:fldCharType="end"/>
+        </w:r>
+      </w:hyperlink>
+    </w:p>
+    <w:p>
+      <w:pPr>
+        <w:pStyle w:val="31"/>
+        <w:tabs>
+          <w:tab w:val="right" w:leader="dot" w:pos="8296"/>
+        </w:tabs>
+        <w:ind w:left="960"/>
+        <w:rPr>
+          <w:rFonts w:asciiTheme="minorHAnsi" w:eastAsiaTheme="minorEastAsia" w:hAnsiTheme="minorHAnsi" w:cstheme="minorBidi"/>
+          <w:noProof/>
+          <w:sz w:val="24"/>
+          <w:szCs w:val="24"/>
+        </w:rPr>
+      </w:pPr>
+      <w:hyperlink w:anchor="_Toc498671572" w:history="1">
+        <w:r>
+          <w:rPr>
+            <w:rStyle w:val="a7"/>
+            <w:noProof/>
+          </w:rPr>
+          <w:t xml:space="preserve">3.4.2 </w:t>
+        </w:r>
+        <w:r>
+          <w:rPr>
+            <w:rStyle w:val="a7"/>
+            <w:rFonts w:hint="eastAsia"/>
+            <w:noProof/>
+          </w:rPr>
+          <w:t>顺序图</w:t>
+        </w:r>
+        <w:r>
+          <w:rPr>
+            <w:noProof/>
+            <w:webHidden/>
+          </w:rPr>
+          <w:tab/>
+        </w:r>
+        <w:r>
+          <w:rPr>
+            <w:noProof/>
+            <w:webHidden/>
+          </w:rPr>
+          <w:fldChar w:fldCharType="begin"/>
+        </w:r>
+        <w:r>
+          <w:rPr>
+            <w:noProof/>
+            <w:webHidden/>
+          </w:rPr>
+          <w:instrText xml:space="preserve"> PAGEREF _Toc498671572 \h </w:instrText>
+        </w:r>
+        <w:r>
+          <w:rPr>
+            <w:noProof/>
+            <w:webHidden/>
+          </w:rPr>
+        </w:r>
+        <w:r>
+          <w:rPr>
+            <w:noProof/>
+            <w:webHidden/>
+          </w:rPr>
+          <w:fldChar w:fldCharType="separate"/>
+        </w:r>
+        <w:r>
+          <w:rPr>
+            <w:noProof/>
+            <w:webHidden/>
+          </w:rPr>
+          <w:t>1</w:t>
+        </w:r>
+        <w:r>
+          <w:rPr>
+            <w:noProof/>
+            <w:webHidden/>
+          </w:rPr>
+          <w:fldChar w:fldCharType="end"/>
+        </w:r>
+      </w:hyperlink>
+    </w:p>
+    <w:p>
+      <w:pPr>
+        <w:pStyle w:val="31"/>
+        <w:tabs>
+          <w:tab w:val="right" w:leader="dot" w:pos="8296"/>
+        </w:tabs>
+        <w:ind w:left="960"/>
+        <w:rPr>
+          <w:rFonts w:asciiTheme="minorHAnsi" w:eastAsiaTheme="minorEastAsia" w:hAnsiTheme="minorHAnsi" w:cstheme="minorBidi"/>
+          <w:noProof/>
+          <w:sz w:val="24"/>
+          <w:szCs w:val="24"/>
+        </w:rPr>
+      </w:pPr>
+      <w:hyperlink w:anchor="_Toc498671573" w:history="1">
+        <w:r>
+          <w:rPr>
+            <w:rStyle w:val="a7"/>
+            <w:noProof/>
+          </w:rPr>
+          <w:t xml:space="preserve">3.4.3 </w:t>
+        </w:r>
+        <w:r>
+          <w:rPr>
+            <w:rStyle w:val="a7"/>
+            <w:rFonts w:hint="eastAsia"/>
+            <w:noProof/>
+          </w:rPr>
+          <w:t>状态图</w:t>
+        </w:r>
+        <w:r>
+          <w:rPr>
+            <w:noProof/>
+            <w:webHidden/>
+          </w:rPr>
+          <w:tab/>
+        </w:r>
+        <w:r>
+          <w:rPr>
+            <w:noProof/>
+            <w:webHidden/>
+          </w:rPr>
+          <w:fldChar w:fldCharType="begin"/>
+        </w:r>
+        <w:r>
+          <w:rPr>
+            <w:noProof/>
+            <w:webHidden/>
+          </w:rPr>
+          <w:instrText xml:space="preserve"> PAGEREF _Toc498671573 \h </w:instrText>
+        </w:r>
+        <w:r>
+          <w:rPr>
+            <w:noProof/>
+            <w:webHidden/>
+          </w:rPr>
+        </w:r>
+        <w:r>
+          <w:rPr>
+            <w:noProof/>
+            <w:webHidden/>
+          </w:rPr>
+          <w:fldChar w:fldCharType="separate"/>
+        </w:r>
+        <w:r>
+          <w:rPr>
+            <w:noProof/>
+            <w:webHidden/>
+          </w:rPr>
+          <w:t>1</w:t>
+        </w:r>
+        <w:r>
+          <w:rPr>
+            <w:noProof/>
+            <w:webHidden/>
+          </w:rPr>
+          <w:fldChar w:fldCharType="end"/>
+        </w:r>
+      </w:hyperlink>
+    </w:p>
+    <w:p>
+      <w:pPr>
+        <w:pStyle w:val="31"/>
+        <w:tabs>
+          <w:tab w:val="right" w:leader="dot" w:pos="8296"/>
+        </w:tabs>
+        <w:ind w:left="960"/>
+        <w:rPr>
+          <w:rFonts w:asciiTheme="minorHAnsi" w:eastAsiaTheme="minorEastAsia" w:hAnsiTheme="minorHAnsi" w:cstheme="minorBidi"/>
+          <w:noProof/>
+          <w:sz w:val="24"/>
+          <w:szCs w:val="24"/>
+        </w:rPr>
+      </w:pPr>
+      <w:hyperlink w:anchor="_Toc498671574" w:history="1">
+        <w:r>
+          <w:rPr>
+            <w:rStyle w:val="a7"/>
+            <w:noProof/>
+          </w:rPr>
+          <w:t xml:space="preserve">3.4.4 </w:t>
+        </w:r>
+        <w:r>
+          <w:rPr>
+            <w:rStyle w:val="a7"/>
+            <w:rFonts w:hint="eastAsia"/>
+            <w:noProof/>
+          </w:rPr>
+          <w:t>业务流程</w:t>
+        </w:r>
+        <w:r>
+          <w:rPr>
+            <w:noProof/>
+            <w:webHidden/>
+          </w:rPr>
+          <w:tab/>
+        </w:r>
+        <w:r>
+          <w:rPr>
+            <w:noProof/>
+            <w:webHidden/>
+          </w:rPr>
+          <w:fldChar w:fldCharType="begin"/>
+        </w:r>
+        <w:r>
+          <w:rPr>
+            <w:noProof/>
+            <w:webHidden/>
+          </w:rPr>
+          <w:instrText xml:space="preserve"> PAGEREF _Toc498671574 \h </w:instrText>
+        </w:r>
+        <w:r>
+          <w:rPr>
+            <w:noProof/>
+            <w:webHidden/>
+          </w:rPr>
+        </w:r>
+        <w:r>
+          <w:rPr>
+            <w:noProof/>
+            <w:webHidden/>
+          </w:rPr>
+          <w:fldChar w:fldCharType="separate"/>
+        </w:r>
+        <w:r>
+          <w:rPr>
+            <w:noProof/>
+            <w:webHidden/>
+          </w:rPr>
+          <w:t>1</w:t>
+        </w:r>
+        <w:r>
+          <w:rPr>
+            <w:noProof/>
+            <w:webHidden/>
+          </w:rPr>
+          <w:fldChar w:fldCharType="end"/>
+        </w:r>
+      </w:hyperlink>
+    </w:p>
+    <w:p>
+      <w:pPr>
+        <w:pStyle w:val="21"/>
+        <w:tabs>
+          <w:tab w:val="right" w:leader="dot" w:pos="8296"/>
+        </w:tabs>
+        <w:ind w:left="480"/>
+        <w:rPr>
+          <w:rFonts w:asciiTheme="minorHAnsi" w:eastAsiaTheme="minorEastAsia" w:hAnsiTheme="minorHAnsi" w:cstheme="minorBidi"/>
+          <w:noProof/>
+          <w:sz w:val="24"/>
+          <w:szCs w:val="24"/>
+        </w:rPr>
+      </w:pPr>
+      <w:hyperlink w:anchor="_Toc498671575" w:history="1">
+        <w:r>
+          <w:rPr>
+            <w:rStyle w:val="a7"/>
+            <w:noProof/>
+          </w:rPr>
+          <w:t xml:space="preserve">3.5 </w:t>
+        </w:r>
+        <w:r>
+          <w:rPr>
+            <w:rStyle w:val="a7"/>
+            <w:rFonts w:hint="eastAsia"/>
+            <w:noProof/>
+          </w:rPr>
+          <w:t>重要事项倒计时显示</w:t>
+        </w:r>
+        <w:r>
+          <w:rPr>
+            <w:noProof/>
+            <w:webHidden/>
+          </w:rPr>
+          <w:tab/>
+        </w:r>
+        <w:r>
+          <w:rPr>
+            <w:noProof/>
+            <w:webHidden/>
+          </w:rPr>
+          <w:fldChar w:fldCharType="begin"/>
+        </w:r>
+        <w:r>
+          <w:rPr>
+            <w:noProof/>
+            <w:webHidden/>
+          </w:rPr>
+          <w:instrText xml:space="preserve"> PAGEREF _Toc498671575 \h </w:instrText>
+        </w:r>
+        <w:r>
+          <w:rPr>
+            <w:noProof/>
+            <w:webHidden/>
+          </w:rPr>
+        </w:r>
+        <w:r>
+          <w:rPr>
+            <w:noProof/>
+            <w:webHidden/>
+          </w:rPr>
+          <w:fldChar w:fldCharType="separate"/>
+        </w:r>
+        <w:r>
+          <w:rPr>
+            <w:noProof/>
+            <w:webHidden/>
+          </w:rPr>
+          <w:t>1</w:t>
+        </w:r>
+        <w:r>
+          <w:rPr>
+            <w:noProof/>
+            <w:webHidden/>
+          </w:rPr>
+          <w:fldChar w:fldCharType="end"/>
+        </w:r>
+      </w:hyperlink>
+    </w:p>
+    <w:p>
+      <w:pPr>
+        <w:pStyle w:val="31"/>
+        <w:tabs>
+          <w:tab w:val="right" w:leader="dot" w:pos="8296"/>
+        </w:tabs>
+        <w:ind w:left="960"/>
+        <w:rPr>
+          <w:rFonts w:asciiTheme="minorHAnsi" w:eastAsiaTheme="minorEastAsia" w:hAnsiTheme="minorHAnsi" w:cstheme="minorBidi"/>
+          <w:noProof/>
+          <w:sz w:val="24"/>
+          <w:szCs w:val="24"/>
+        </w:rPr>
+      </w:pPr>
+      <w:hyperlink w:anchor="_Toc498671576" w:history="1">
+        <w:r>
+          <w:rPr>
+            <w:rStyle w:val="a7"/>
+            <w:noProof/>
+          </w:rPr>
+          <w:t xml:space="preserve">3.5.1 </w:t>
+        </w:r>
+        <w:r>
+          <w:rPr>
+            <w:rStyle w:val="a7"/>
+            <w:rFonts w:hint="eastAsia"/>
+            <w:noProof/>
+          </w:rPr>
+          <w:t>活动图</w:t>
+        </w:r>
+        <w:r>
+          <w:rPr>
+            <w:noProof/>
+            <w:webHidden/>
+          </w:rPr>
+          <w:tab/>
+        </w:r>
+        <w:r>
+          <w:rPr>
+            <w:noProof/>
+            <w:webHidden/>
+          </w:rPr>
+          <w:fldChar w:fldCharType="begin"/>
+        </w:r>
+        <w:r>
+          <w:rPr>
+            <w:noProof/>
+            <w:webHidden/>
+          </w:rPr>
+          <w:instrText xml:space="preserve"> PAGEREF _Toc498671576 \h </w:instrText>
+        </w:r>
+        <w:r>
+          <w:rPr>
+            <w:noProof/>
+            <w:webHidden/>
+          </w:rPr>
+        </w:r>
+        <w:r>
+          <w:rPr>
+            <w:noProof/>
+            <w:webHidden/>
+          </w:rPr>
+          <w:fldChar w:fldCharType="separate"/>
+        </w:r>
+        <w:r>
+          <w:rPr>
+            <w:noProof/>
+            <w:webHidden/>
+          </w:rPr>
+          <w:t>1</w:t>
+        </w:r>
+        <w:r>
+          <w:rPr>
+            <w:noProof/>
+            <w:webHidden/>
+          </w:rPr>
+          <w:fldChar w:fldCharType="end"/>
+        </w:r>
+      </w:hyperlink>
+    </w:p>
+    <w:p>
+      <w:pPr>
+        <w:pStyle w:val="31"/>
+        <w:tabs>
+          <w:tab w:val="right" w:leader="dot" w:pos="8296"/>
+        </w:tabs>
+        <w:ind w:left="960"/>
+        <w:rPr>
+          <w:rFonts w:asciiTheme="minorHAnsi" w:eastAsiaTheme="minorEastAsia" w:hAnsiTheme="minorHAnsi" w:cstheme="minorBidi"/>
+          <w:noProof/>
+          <w:sz w:val="24"/>
+          <w:szCs w:val="24"/>
+        </w:rPr>
+      </w:pPr>
+      <w:hyperlink w:anchor="_Toc498671577" w:history="1">
+        <w:r>
+          <w:rPr>
+            <w:rStyle w:val="a7"/>
+            <w:noProof/>
+          </w:rPr>
+          <w:t xml:space="preserve">3.5.2 </w:t>
+        </w:r>
+        <w:r>
+          <w:rPr>
+            <w:rStyle w:val="a7"/>
+            <w:rFonts w:hint="eastAsia"/>
+            <w:noProof/>
+          </w:rPr>
+          <w:t>顺序图</w:t>
+        </w:r>
+        <w:r>
+          <w:rPr>
+            <w:noProof/>
+            <w:webHidden/>
+          </w:rPr>
+          <w:tab/>
+        </w:r>
+        <w:r>
+          <w:rPr>
+            <w:noProof/>
+            <w:webHidden/>
+          </w:rPr>
+          <w:fldChar w:fldCharType="begin"/>
+        </w:r>
+        <w:r>
+          <w:rPr>
+            <w:noProof/>
+            <w:webHidden/>
+          </w:rPr>
+          <w:instrText xml:space="preserve"> PAGEREF _Toc498671577 \h </w:instrText>
+        </w:r>
+        <w:r>
+          <w:rPr>
+            <w:noProof/>
+            <w:webHidden/>
+          </w:rPr>
+        </w:r>
+        <w:r>
+          <w:rPr>
+            <w:noProof/>
+            <w:webHidden/>
+          </w:rPr>
+          <w:fldChar w:fldCharType="separate"/>
+        </w:r>
+        <w:r>
+          <w:rPr>
+            <w:noProof/>
+            <w:webHidden/>
+          </w:rPr>
+          <w:t>1</w:t>
+        </w:r>
+        <w:r>
+          <w:rPr>
+            <w:noProof/>
+            <w:webHidden/>
+          </w:rPr>
+          <w:fldChar w:fldCharType="end"/>
+        </w:r>
+      </w:hyperlink>
+    </w:p>
+    <w:p>
+      <w:pPr>
+        <w:pStyle w:val="31"/>
+        <w:tabs>
+          <w:tab w:val="right" w:leader="dot" w:pos="8296"/>
+        </w:tabs>
+        <w:ind w:left="960"/>
+        <w:rPr>
+          <w:rFonts w:asciiTheme="minorHAnsi" w:eastAsiaTheme="minorEastAsia" w:hAnsiTheme="minorHAnsi" w:cstheme="minorBidi"/>
+          <w:noProof/>
+          <w:sz w:val="24"/>
+          <w:szCs w:val="24"/>
+        </w:rPr>
+      </w:pPr>
+      <w:hyperlink w:anchor="_Toc498671578" w:history="1">
+        <w:r>
+          <w:rPr>
+            <w:rStyle w:val="a7"/>
+            <w:noProof/>
+          </w:rPr>
+          <w:t xml:space="preserve">3.5.3 </w:t>
+        </w:r>
+        <w:r>
+          <w:rPr>
+            <w:rStyle w:val="a7"/>
+            <w:rFonts w:hint="eastAsia"/>
+            <w:noProof/>
+          </w:rPr>
+          <w:t>状态图</w:t>
+        </w:r>
+        <w:r>
+          <w:rPr>
+            <w:noProof/>
+            <w:webHidden/>
+          </w:rPr>
+          <w:tab/>
+        </w:r>
+        <w:r>
+          <w:rPr>
+            <w:noProof/>
+            <w:webHidden/>
+          </w:rPr>
+          <w:fldChar w:fldCharType="begin"/>
+        </w:r>
+        <w:r>
+          <w:rPr>
+            <w:noProof/>
+            <w:webHidden/>
+          </w:rPr>
+          <w:instrText xml:space="preserve"> PAGEREF _Toc498671578 \h </w:instrText>
+        </w:r>
+        <w:r>
+          <w:rPr>
+            <w:noProof/>
+            <w:webHidden/>
+          </w:rPr>
+        </w:r>
+        <w:r>
+          <w:rPr>
+            <w:noProof/>
+            <w:webHidden/>
+          </w:rPr>
+          <w:fldChar w:fldCharType="separate"/>
+        </w:r>
+        <w:r>
+          <w:rPr>
+            <w:noProof/>
+            <w:webHidden/>
+          </w:rPr>
+          <w:t>1</w:t>
+        </w:r>
+        <w:r>
+          <w:rPr>
+            <w:noProof/>
+            <w:webHidden/>
+          </w:rPr>
+          <w:fldChar w:fldCharType="end"/>
+        </w:r>
+      </w:hyperlink>
+    </w:p>
+    <w:p>
+      <w:pPr>
+        <w:pStyle w:val="31"/>
+        <w:tabs>
+          <w:tab w:val="right" w:leader="dot" w:pos="8296"/>
+        </w:tabs>
+        <w:ind w:left="960"/>
+        <w:rPr>
+          <w:rFonts w:asciiTheme="minorHAnsi" w:eastAsiaTheme="minorEastAsia" w:hAnsiTheme="minorHAnsi" w:cstheme="minorBidi"/>
+          <w:noProof/>
+          <w:sz w:val="24"/>
+          <w:szCs w:val="24"/>
+        </w:rPr>
+      </w:pPr>
+      <w:hyperlink w:anchor="_Toc498671579" w:history="1">
+        <w:r>
+          <w:rPr>
+            <w:rStyle w:val="a7"/>
+            <w:noProof/>
+          </w:rPr>
+          <w:t xml:space="preserve">3.5.4 </w:t>
+        </w:r>
+        <w:r>
+          <w:rPr>
+            <w:rStyle w:val="a7"/>
+            <w:rFonts w:hint="eastAsia"/>
+            <w:noProof/>
+          </w:rPr>
+          <w:t>业务流程</w:t>
+        </w:r>
+        <w:r>
+          <w:rPr>
+            <w:noProof/>
+            <w:webHidden/>
+          </w:rPr>
+          <w:tab/>
+        </w:r>
+        <w:r>
+          <w:rPr>
+            <w:noProof/>
+            <w:webHidden/>
+          </w:rPr>
+          <w:fldChar w:fldCharType="begin"/>
+        </w:r>
+        <w:r>
+          <w:rPr>
+            <w:noProof/>
+            <w:webHidden/>
+          </w:rPr>
+          <w:instrText xml:space="preserve"> PAGEREF _Toc498671579 \h </w:instrText>
+        </w:r>
+        <w:r>
+          <w:rPr>
+            <w:noProof/>
+            <w:webHidden/>
+          </w:rPr>
+        </w:r>
+        <w:r>
+          <w:rPr>
+            <w:noProof/>
+            <w:webHidden/>
+          </w:rPr>
+          <w:fldChar w:fldCharType="separate"/>
+        </w:r>
+        <w:r>
+          <w:rPr>
+            <w:noProof/>
+            <w:webHidden/>
+          </w:rPr>
+          <w:t>1</w:t>
+        </w:r>
+        <w:r>
+          <w:rPr>
+            <w:noProof/>
+            <w:webHidden/>
+          </w:rPr>
+          <w:fldChar w:fldCharType="end"/>
+        </w:r>
+      </w:hyperlink>
+    </w:p>
+    <w:p>
+      <w:pPr>
+        <w:pStyle w:val="21"/>
+        <w:tabs>
+          <w:tab w:val="right" w:leader="dot" w:pos="8296"/>
+        </w:tabs>
+        <w:ind w:left="480"/>
+        <w:rPr>
+          <w:rFonts w:asciiTheme="minorHAnsi" w:eastAsiaTheme="minorEastAsia" w:hAnsiTheme="minorHAnsi" w:cstheme="minorBidi"/>
+          <w:noProof/>
+          <w:sz w:val="24"/>
+          <w:szCs w:val="24"/>
+        </w:rPr>
+      </w:pPr>
+      <w:hyperlink w:anchor="_Toc498671580" w:history="1">
+        <w:r>
+          <w:rPr>
+            <w:rStyle w:val="a7"/>
+            <w:noProof/>
+          </w:rPr>
+          <w:t xml:space="preserve">3.6 </w:t>
+        </w:r>
+        <w:r>
+          <w:rPr>
+            <w:rStyle w:val="a7"/>
+            <w:rFonts w:hint="eastAsia"/>
+            <w:noProof/>
+          </w:rPr>
+          <w:t>每日行程规划</w:t>
+        </w:r>
+        <w:r>
+          <w:rPr>
+            <w:rStyle w:val="a7"/>
+            <w:noProof/>
+          </w:rPr>
+          <w:t>管理</w:t>
+        </w:r>
+        <w:r>
+          <w:rPr>
+            <w:noProof/>
+            <w:webHidden/>
+          </w:rPr>
+          <w:tab/>
+        </w:r>
+        <w:r>
+          <w:rPr>
+            <w:noProof/>
+            <w:webHidden/>
+          </w:rPr>
+          <w:fldChar w:fldCharType="begin"/>
+        </w:r>
+        <w:r>
+          <w:rPr>
+            <w:noProof/>
+            <w:webHidden/>
+          </w:rPr>
+          <w:instrText xml:space="preserve"> PAGEREF _Toc498671580 \h </w:instrText>
+        </w:r>
+        <w:r>
+          <w:rPr>
+            <w:noProof/>
+            <w:webHidden/>
+          </w:rPr>
+        </w:r>
+        <w:r>
+          <w:rPr>
+            <w:noProof/>
+            <w:webHidden/>
+          </w:rPr>
+          <w:fldChar w:fldCharType="separate"/>
+        </w:r>
+        <w:r>
+          <w:rPr>
+            <w:noProof/>
+            <w:webHidden/>
+          </w:rPr>
+          <w:t>1</w:t>
+        </w:r>
+        <w:r>
+          <w:rPr>
+            <w:noProof/>
+            <w:webHidden/>
+          </w:rPr>
+          <w:fldChar w:fldCharType="end"/>
+        </w:r>
+      </w:hyperlink>
+    </w:p>
+    <w:p>
+      <w:pPr>
+        <w:pStyle w:val="31"/>
+        <w:tabs>
+          <w:tab w:val="right" w:leader="dot" w:pos="8296"/>
+        </w:tabs>
+        <w:ind w:left="960"/>
+        <w:rPr>
+          <w:rFonts w:asciiTheme="minorHAnsi" w:eastAsiaTheme="minorEastAsia" w:hAnsiTheme="minorHAnsi" w:cstheme="minorBidi"/>
+          <w:noProof/>
+          <w:sz w:val="24"/>
+          <w:szCs w:val="24"/>
+        </w:rPr>
+      </w:pPr>
+      <w:hyperlink w:anchor="_Toc498671581" w:history="1">
+        <w:r>
+          <w:rPr>
+            <w:rStyle w:val="a7"/>
+            <w:noProof/>
+          </w:rPr>
+          <w:t xml:space="preserve">3.6.1 </w:t>
+        </w:r>
+        <w:r>
+          <w:rPr>
+            <w:rStyle w:val="a7"/>
+            <w:rFonts w:hint="eastAsia"/>
+            <w:noProof/>
+          </w:rPr>
+          <w:t>活动图</w:t>
+        </w:r>
+        <w:r>
+          <w:rPr>
+            <w:noProof/>
+            <w:webHidden/>
+          </w:rPr>
+          <w:tab/>
+        </w:r>
+        <w:r>
+          <w:rPr>
+            <w:noProof/>
+            <w:webHidden/>
+          </w:rPr>
+          <w:fldChar w:fldCharType="begin"/>
+        </w:r>
+        <w:r>
+          <w:rPr>
+            <w:noProof/>
+            <w:webHidden/>
+          </w:rPr>
+          <w:instrText xml:space="preserve"> PAGEREF _Toc498671581 \h </w:instrText>
+        </w:r>
+        <w:r>
+          <w:rPr>
+            <w:noProof/>
+            <w:webHidden/>
+          </w:rPr>
+        </w:r>
+        <w:r>
+          <w:rPr>
+            <w:noProof/>
+            <w:webHidden/>
+          </w:rPr>
+          <w:fldChar w:fldCharType="separate"/>
+        </w:r>
+        <w:r>
+          <w:rPr>
+            <w:noProof/>
+            <w:webHidden/>
+          </w:rPr>
+          <w:t>1</w:t>
+        </w:r>
+        <w:r>
+          <w:rPr>
+            <w:noProof/>
+            <w:webHidden/>
+          </w:rPr>
+          <w:fldChar w:fldCharType="end"/>
+        </w:r>
+      </w:hyperlink>
+    </w:p>
+    <w:p>
+      <w:pPr>
+        <w:pStyle w:val="31"/>
+        <w:tabs>
+          <w:tab w:val="right" w:leader="dot" w:pos="8296"/>
+        </w:tabs>
+        <w:ind w:left="960"/>
+        <w:rPr>
+          <w:rFonts w:asciiTheme="minorHAnsi" w:eastAsiaTheme="minorEastAsia" w:hAnsiTheme="minorHAnsi" w:cstheme="minorBidi"/>
+          <w:noProof/>
+          <w:sz w:val="24"/>
+          <w:szCs w:val="24"/>
+        </w:rPr>
+      </w:pPr>
+      <w:hyperlink w:anchor="_Toc498671582" w:history="1">
+        <w:r>
+          <w:rPr>
+            <w:rStyle w:val="a7"/>
+            <w:noProof/>
+          </w:rPr>
+          <w:t xml:space="preserve">3.6.2 </w:t>
+        </w:r>
+        <w:r>
+          <w:rPr>
+            <w:rStyle w:val="a7"/>
+            <w:rFonts w:hint="eastAsia"/>
+            <w:noProof/>
+          </w:rPr>
+          <w:t>顺序图</w:t>
+        </w:r>
+        <w:r>
+          <w:rPr>
+            <w:noProof/>
+            <w:webHidden/>
+          </w:rPr>
+          <w:tab/>
+        </w:r>
+        <w:r>
+          <w:rPr>
+            <w:noProof/>
+            <w:webHidden/>
+          </w:rPr>
+          <w:fldChar w:fldCharType="begin"/>
+        </w:r>
+        <w:r>
+          <w:rPr>
+            <w:noProof/>
+            <w:webHidden/>
+          </w:rPr>
+          <w:instrText xml:space="preserve"> PAGEREF _Toc498671582 \h </w:instrText>
+        </w:r>
+        <w:r>
+          <w:rPr>
+            <w:noProof/>
+            <w:webHidden/>
+          </w:rPr>
+        </w:r>
+        <w:r>
+          <w:rPr>
+            <w:noProof/>
+            <w:webHidden/>
+          </w:rPr>
+          <w:fldChar w:fldCharType="separate"/>
+        </w:r>
+        <w:r>
+          <w:rPr>
+            <w:noProof/>
+            <w:webHidden/>
+          </w:rPr>
+          <w:t>1</w:t>
+        </w:r>
+        <w:r>
+          <w:rPr>
+            <w:noProof/>
+            <w:webHidden/>
+          </w:rPr>
+          <w:fldChar w:fldCharType="end"/>
+        </w:r>
+      </w:hyperlink>
+    </w:p>
+    <w:p>
+      <w:pPr>
+        <w:pStyle w:val="31"/>
+        <w:tabs>
+          <w:tab w:val="right" w:leader="dot" w:pos="8296"/>
+        </w:tabs>
+        <w:ind w:left="960"/>
+        <w:rPr>
+          <w:rFonts w:asciiTheme="minorHAnsi" w:eastAsiaTheme="minorEastAsia" w:hAnsiTheme="minorHAnsi" w:cstheme="minorBidi"/>
+          <w:noProof/>
+          <w:sz w:val="24"/>
+          <w:szCs w:val="24"/>
+        </w:rPr>
+      </w:pPr>
+      <w:hyperlink w:anchor="_Toc498671583" w:history="1">
+        <w:r>
+          <w:rPr>
+            <w:rStyle w:val="a7"/>
+            <w:noProof/>
+          </w:rPr>
+          <w:t xml:space="preserve">3.6.3 </w:t>
+        </w:r>
+        <w:r>
+          <w:rPr>
+            <w:rStyle w:val="a7"/>
+            <w:rFonts w:hint="eastAsia"/>
+            <w:noProof/>
+          </w:rPr>
+          <w:t>状态图</w:t>
+        </w:r>
+        <w:r>
+          <w:rPr>
+            <w:noProof/>
+            <w:webHidden/>
+          </w:rPr>
+          <w:tab/>
+        </w:r>
+        <w:r>
+          <w:rPr>
+            <w:noProof/>
+            <w:webHidden/>
+          </w:rPr>
+          <w:fldChar w:fldCharType="begin"/>
+        </w:r>
+        <w:r>
+          <w:rPr>
+            <w:noProof/>
+            <w:webHidden/>
+          </w:rPr>
+          <w:instrText xml:space="preserve"> PAGEREF _Toc498671583 \h </w:instrText>
+        </w:r>
+        <w:r>
+          <w:rPr>
+            <w:noProof/>
+            <w:webHidden/>
+          </w:rPr>
+        </w:r>
+        <w:r>
+          <w:rPr>
+            <w:noProof/>
+            <w:webHidden/>
+          </w:rPr>
+          <w:fldChar w:fldCharType="separate"/>
+        </w:r>
+        <w:r>
+          <w:rPr>
+            <w:noProof/>
+            <w:webHidden/>
+          </w:rPr>
+          <w:t>1</w:t>
+        </w:r>
+        <w:r>
+          <w:rPr>
+            <w:noProof/>
+            <w:webHidden/>
+          </w:rPr>
+          <w:fldChar w:fldCharType="end"/>
+        </w:r>
+      </w:hyperlink>
+    </w:p>
+    <w:p>
+      <w:pPr>
+        <w:pStyle w:val="31"/>
+        <w:tabs>
+          <w:tab w:val="right" w:leader="dot" w:pos="8296"/>
+        </w:tabs>
+        <w:ind w:left="960"/>
+        <w:rPr>
+          <w:rFonts w:asciiTheme="minorHAnsi" w:eastAsiaTheme="minorEastAsia" w:hAnsiTheme="minorHAnsi" w:cstheme="minorBidi"/>
+          <w:noProof/>
+          <w:sz w:val="24"/>
+          <w:szCs w:val="24"/>
+        </w:rPr>
+      </w:pPr>
+      <w:hyperlink w:anchor="_Toc498671584" w:history="1">
+        <w:r>
+          <w:rPr>
+            <w:rStyle w:val="a7"/>
+            <w:noProof/>
+          </w:rPr>
+          <w:t xml:space="preserve">3.6.4 </w:t>
+        </w:r>
+        <w:r>
+          <w:rPr>
+            <w:rStyle w:val="a7"/>
+            <w:rFonts w:hint="eastAsia"/>
+            <w:noProof/>
+          </w:rPr>
+          <w:t>业务流程</w:t>
+        </w:r>
+        <w:r>
+          <w:rPr>
+            <w:noProof/>
+            <w:webHidden/>
+          </w:rPr>
+          <w:tab/>
+        </w:r>
+        <w:r>
+          <w:rPr>
+            <w:noProof/>
+            <w:webHidden/>
+          </w:rPr>
+          <w:fldChar w:fldCharType="begin"/>
+        </w:r>
+        <w:r>
+          <w:rPr>
+            <w:noProof/>
+            <w:webHidden/>
+          </w:rPr>
+          <w:instrText xml:space="preserve"> PAGEREF _Toc498671584 \h </w:instrText>
+        </w:r>
+        <w:r>
+          <w:rPr>
+            <w:noProof/>
+            <w:webHidden/>
+          </w:rPr>
+        </w:r>
+        <w:r>
+          <w:rPr>
+            <w:noProof/>
+            <w:webHidden/>
+          </w:rPr>
+          <w:fldChar w:fldCharType="separate"/>
+        </w:r>
+        <w:r>
+          <w:rPr>
+            <w:noProof/>
+            <w:webHidden/>
+          </w:rPr>
+          <w:t>1</w:t>
+        </w:r>
+        <w:r>
+          <w:rPr>
+            <w:noProof/>
+            <w:webHidden/>
+          </w:rPr>
+          <w:fldChar w:fldCharType="end"/>
+        </w:r>
+      </w:hyperlink>
+    </w:p>
+    <w:p>
+      <w:pPr>
+        <w:pStyle w:val="21"/>
+        <w:tabs>
+          <w:tab w:val="right" w:leader="dot" w:pos="8296"/>
+        </w:tabs>
+        <w:ind w:left="480"/>
+        <w:rPr>
+          <w:rFonts w:asciiTheme="minorHAnsi" w:eastAsiaTheme="minorEastAsia" w:hAnsiTheme="minorHAnsi" w:cstheme="minorBidi"/>
+          <w:noProof/>
+          <w:sz w:val="24"/>
+          <w:szCs w:val="24"/>
+        </w:rPr>
+      </w:pPr>
+      <w:hyperlink w:anchor="_Toc498671585" w:history="1">
+        <w:r>
+          <w:rPr>
+            <w:rStyle w:val="a7"/>
+            <w:noProof/>
+          </w:rPr>
+          <w:t xml:space="preserve">3.7 </w:t>
+        </w:r>
+        <w:r>
+          <w:rPr>
+            <w:rStyle w:val="a7"/>
+            <w:rFonts w:hint="eastAsia"/>
+            <w:noProof/>
+          </w:rPr>
+          <w:t>每日行程规划推送</w:t>
+        </w:r>
+        <w:r>
+          <w:rPr>
+            <w:noProof/>
+            <w:webHidden/>
+          </w:rPr>
+          <w:tab/>
+        </w:r>
+        <w:r>
+          <w:rPr>
+            <w:noProof/>
+            <w:webHidden/>
+          </w:rPr>
+          <w:fldChar w:fldCharType="begin"/>
+        </w:r>
+        <w:r>
+          <w:rPr>
+            <w:noProof/>
+            <w:webHidden/>
+          </w:rPr>
+          <w:instrText xml:space="preserve"> PAGEREF _Toc498671585 \h </w:instrText>
+        </w:r>
+        <w:r>
+          <w:rPr>
+            <w:noProof/>
+            <w:webHidden/>
+          </w:rPr>
+        </w:r>
+        <w:r>
+          <w:rPr>
+            <w:noProof/>
+            <w:webHidden/>
+          </w:rPr>
+          <w:fldChar w:fldCharType="separate"/>
+        </w:r>
+        <w:r>
+          <w:rPr>
+            <w:noProof/>
+            <w:webHidden/>
+          </w:rPr>
+          <w:t>1</w:t>
+        </w:r>
+        <w:r>
+          <w:rPr>
+            <w:noProof/>
+            <w:webHidden/>
+          </w:rPr>
+          <w:fldChar w:fldCharType="end"/>
+        </w:r>
+      </w:hyperlink>
+    </w:p>
+    <w:p>
+      <w:pPr>
+        <w:pStyle w:val="31"/>
+        <w:tabs>
+          <w:tab w:val="right" w:leader="dot" w:pos="8296"/>
+        </w:tabs>
+        <w:ind w:left="960"/>
+        <w:rPr>
+          <w:rFonts w:asciiTheme="minorHAnsi" w:eastAsiaTheme="minorEastAsia" w:hAnsiTheme="minorHAnsi" w:cstheme="minorBidi"/>
+          <w:noProof/>
+          <w:sz w:val="24"/>
+          <w:szCs w:val="24"/>
+        </w:rPr>
+      </w:pPr>
+      <w:hyperlink w:anchor="_Toc498671586" w:history="1">
+        <w:r>
+          <w:rPr>
+            <w:rStyle w:val="a7"/>
+            <w:noProof/>
+          </w:rPr>
+          <w:t xml:space="preserve">3.7.1 </w:t>
+        </w:r>
+        <w:r>
+          <w:rPr>
+            <w:rStyle w:val="a7"/>
+            <w:rFonts w:hint="eastAsia"/>
+            <w:noProof/>
+          </w:rPr>
+          <w:t>活动图</w:t>
+        </w:r>
+        <w:r>
+          <w:rPr>
+            <w:noProof/>
+            <w:webHidden/>
+          </w:rPr>
+          <w:tab/>
+        </w:r>
+        <w:r>
+          <w:rPr>
+            <w:noProof/>
+            <w:webHidden/>
+          </w:rPr>
+          <w:fldChar w:fldCharType="begin"/>
+        </w:r>
+        <w:r>
+          <w:rPr>
+            <w:noProof/>
+            <w:webHidden/>
+          </w:rPr>
+          <w:instrText xml:space="preserve"> PAGEREF _Toc498671586 \h </w:instrText>
+        </w:r>
+        <w:r>
+          <w:rPr>
+            <w:noProof/>
+            <w:webHidden/>
+          </w:rPr>
+        </w:r>
+        <w:r>
+          <w:rPr>
+            <w:noProof/>
+            <w:webHidden/>
+          </w:rPr>
+          <w:fldChar w:fldCharType="separate"/>
+        </w:r>
+        <w:r>
+          <w:rPr>
+            <w:noProof/>
+            <w:webHidden/>
+          </w:rPr>
+          <w:t>1</w:t>
+        </w:r>
+        <w:r>
+          <w:rPr>
+            <w:noProof/>
+            <w:webHidden/>
+          </w:rPr>
+          <w:fldChar w:fldCharType="end"/>
+        </w:r>
+      </w:hyperlink>
+    </w:p>
+    <w:p>
+      <w:pPr>
+        <w:pStyle w:val="31"/>
+        <w:tabs>
+          <w:tab w:val="right" w:leader="dot" w:pos="8296"/>
+        </w:tabs>
+        <w:ind w:left="960"/>
+        <w:rPr>
+          <w:rFonts w:asciiTheme="minorHAnsi" w:eastAsiaTheme="minorEastAsia" w:hAnsiTheme="minorHAnsi" w:cstheme="minorBidi"/>
+          <w:noProof/>
+          <w:sz w:val="24"/>
+          <w:szCs w:val="24"/>
+        </w:rPr>
+      </w:pPr>
+      <w:hyperlink w:anchor="_Toc498671587" w:history="1">
+        <w:r>
+          <w:rPr>
+            <w:rStyle w:val="a7"/>
+            <w:noProof/>
+          </w:rPr>
+          <w:t xml:space="preserve">3.7.2 </w:t>
+        </w:r>
+        <w:r>
+          <w:rPr>
+            <w:rStyle w:val="a7"/>
+            <w:rFonts w:hint="eastAsia"/>
+            <w:noProof/>
+          </w:rPr>
+          <w:t>顺序图</w:t>
+        </w:r>
+        <w:r>
+          <w:rPr>
+            <w:noProof/>
+            <w:webHidden/>
+          </w:rPr>
+          <w:tab/>
+        </w:r>
+        <w:r>
+          <w:rPr>
+            <w:noProof/>
+            <w:webHidden/>
+          </w:rPr>
+          <w:fldChar w:fldCharType="begin"/>
+        </w:r>
+        <w:r>
+          <w:rPr>
+            <w:noProof/>
+            <w:webHidden/>
+          </w:rPr>
+          <w:instrText xml:space="preserve"> PAGEREF _Toc498671587 \h </w:instrText>
+        </w:r>
+        <w:r>
+          <w:rPr>
+            <w:noProof/>
+            <w:webHidden/>
+          </w:rPr>
+        </w:r>
+        <w:r>
+          <w:rPr>
+            <w:noProof/>
+            <w:webHidden/>
+          </w:rPr>
+          <w:fldChar w:fldCharType="separate"/>
+        </w:r>
+        <w:r>
+          <w:rPr>
+            <w:noProof/>
+            <w:webHidden/>
+          </w:rPr>
+          <w:t>1</w:t>
+        </w:r>
+        <w:r>
+          <w:rPr>
+            <w:noProof/>
+            <w:webHidden/>
+          </w:rPr>
+          <w:fldChar w:fldCharType="end"/>
+        </w:r>
+      </w:hyperlink>
+    </w:p>
+    <w:p>
+      <w:pPr>
+        <w:pStyle w:val="31"/>
+        <w:tabs>
+          <w:tab w:val="right" w:leader="dot" w:pos="8296"/>
+        </w:tabs>
+        <w:ind w:left="960"/>
+        <w:rPr>
+          <w:rFonts w:asciiTheme="minorHAnsi" w:eastAsiaTheme="minorEastAsia" w:hAnsiTheme="minorHAnsi" w:cstheme="minorBidi"/>
+          <w:noProof/>
+          <w:sz w:val="24"/>
+          <w:szCs w:val="24"/>
+        </w:rPr>
+      </w:pPr>
+      <w:hyperlink w:anchor="_Toc498671588" w:history="1">
+        <w:r>
+          <w:rPr>
+            <w:rStyle w:val="a7"/>
+            <w:noProof/>
+          </w:rPr>
+          <w:t xml:space="preserve">3.7.3 </w:t>
+        </w:r>
+        <w:r>
+          <w:rPr>
+            <w:rStyle w:val="a7"/>
+            <w:rFonts w:hint="eastAsia"/>
+            <w:noProof/>
+          </w:rPr>
+          <w:t>状态图</w:t>
+        </w:r>
+        <w:r>
+          <w:rPr>
+            <w:noProof/>
+            <w:webHidden/>
+          </w:rPr>
+          <w:tab/>
+        </w:r>
+        <w:r>
+          <w:rPr>
+            <w:noProof/>
+            <w:webHidden/>
+          </w:rPr>
+          <w:fldChar w:fldCharType="begin"/>
+        </w:r>
+        <w:r>
+          <w:rPr>
+            <w:noProof/>
+            <w:webHidden/>
+          </w:rPr>
+          <w:instrText xml:space="preserve"> PAGEREF _Toc498671588 \h </w:instrText>
+        </w:r>
+        <w:r>
+          <w:rPr>
+            <w:noProof/>
+            <w:webHidden/>
+          </w:rPr>
+        </w:r>
+        <w:r>
+          <w:rPr>
+            <w:noProof/>
+            <w:webHidden/>
+          </w:rPr>
+          <w:fldChar w:fldCharType="separate"/>
+        </w:r>
+        <w:r>
+          <w:rPr>
+            <w:noProof/>
+            <w:webHidden/>
+          </w:rPr>
+          <w:t>1</w:t>
+        </w:r>
+        <w:r>
+          <w:rPr>
+            <w:noProof/>
+            <w:webHidden/>
+          </w:rPr>
+          <w:fldChar w:fldCharType="end"/>
+        </w:r>
+      </w:hyperlink>
+    </w:p>
+    <w:p>
+      <w:pPr>
+        <w:pStyle w:val="31"/>
+        <w:tabs>
+          <w:tab w:val="right" w:leader="dot" w:pos="8296"/>
+        </w:tabs>
+        <w:ind w:left="960"/>
+        <w:rPr>
+          <w:rFonts w:asciiTheme="minorHAnsi" w:eastAsiaTheme="minorEastAsia" w:hAnsiTheme="minorHAnsi" w:cstheme="minorBidi"/>
+          <w:noProof/>
+          <w:sz w:val="24"/>
+          <w:szCs w:val="24"/>
+        </w:rPr>
+      </w:pPr>
+      <w:hyperlink w:anchor="_Toc498671589" w:history="1">
+        <w:r>
+          <w:rPr>
+            <w:rStyle w:val="a7"/>
+            <w:noProof/>
+          </w:rPr>
+          <w:t xml:space="preserve">3.7.4 </w:t>
+        </w:r>
+        <w:r>
+          <w:rPr>
+            <w:rStyle w:val="a7"/>
+            <w:rFonts w:hint="eastAsia"/>
+            <w:noProof/>
+          </w:rPr>
+          <w:t>业务流程</w:t>
+        </w:r>
+        <w:r>
+          <w:rPr>
+            <w:noProof/>
+            <w:webHidden/>
+          </w:rPr>
+          <w:tab/>
+        </w:r>
+        <w:r>
+          <w:rPr>
+            <w:noProof/>
+            <w:webHidden/>
+          </w:rPr>
+          <w:fldChar w:fldCharType="begin"/>
+        </w:r>
+        <w:r>
+          <w:rPr>
+            <w:noProof/>
+            <w:webHidden/>
+          </w:rPr>
+          <w:instrText xml:space="preserve"> PAGEREF _Toc498671589 \h </w:instrText>
+        </w:r>
+        <w:r>
+          <w:rPr>
+            <w:noProof/>
+            <w:webHidden/>
+          </w:rPr>
+        </w:r>
+        <w:r>
+          <w:rPr>
+            <w:noProof/>
+            <w:webHidden/>
+          </w:rPr>
+          <w:fldChar w:fldCharType="separate"/>
+        </w:r>
+        <w:r>
+          <w:rPr>
+            <w:noProof/>
+            <w:webHidden/>
+          </w:rPr>
+          <w:t>1</w:t>
+        </w:r>
+        <w:r>
+          <w:rPr>
+            <w:noProof/>
+            <w:webHidden/>
+          </w:rPr>
+          <w:fldChar w:fldCharType="end"/>
+        </w:r>
+      </w:hyperlink>
+    </w:p>
+    <w:p>
+      <w:pPr>
+        <w:pStyle w:val="21"/>
+        <w:tabs>
+          <w:tab w:val="right" w:leader="dot" w:pos="8296"/>
+        </w:tabs>
+        <w:ind w:left="480"/>
+        <w:rPr>
+          <w:rFonts w:asciiTheme="minorHAnsi" w:eastAsiaTheme="minorEastAsia" w:hAnsiTheme="minorHAnsi" w:cstheme="minorBidi"/>
+          <w:noProof/>
+          <w:sz w:val="24"/>
+          <w:szCs w:val="24"/>
+        </w:rPr>
+      </w:pPr>
+      <w:hyperlink w:anchor="_Toc498671590" w:history="1">
+        <w:r>
+          <w:rPr>
+            <w:rStyle w:val="a7"/>
+            <w:noProof/>
+          </w:rPr>
+          <w:t xml:space="preserve">3.8 </w:t>
+        </w:r>
+        <w:r>
+          <w:rPr>
+            <w:rStyle w:val="a7"/>
+            <w:noProof/>
+          </w:rPr>
+          <w:t>阶段规划管理</w:t>
+        </w:r>
+        <w:r>
+          <w:rPr>
+            <w:noProof/>
+            <w:webHidden/>
+          </w:rPr>
+          <w:tab/>
+        </w:r>
+        <w:r>
+          <w:rPr>
+            <w:noProof/>
+            <w:webHidden/>
+          </w:rPr>
+          <w:fldChar w:fldCharType="begin"/>
+        </w:r>
+        <w:r>
+          <w:rPr>
+            <w:noProof/>
+            <w:webHidden/>
+          </w:rPr>
+          <w:instrText xml:space="preserve"> PAGEREF _Toc498671590 \h </w:instrText>
+        </w:r>
+        <w:r>
+          <w:rPr>
+            <w:noProof/>
+            <w:webHidden/>
+          </w:rPr>
+        </w:r>
+        <w:r>
+          <w:rPr>
+            <w:noProof/>
+            <w:webHidden/>
+          </w:rPr>
+          <w:fldChar w:fldCharType="separate"/>
+        </w:r>
+        <w:r>
+          <w:rPr>
+            <w:noProof/>
+            <w:webHidden/>
+          </w:rPr>
+          <w:t>1</w:t>
+        </w:r>
+        <w:r>
+          <w:rPr>
+            <w:noProof/>
+            <w:webHidden/>
+          </w:rPr>
+          <w:fldChar w:fldCharType="end"/>
+        </w:r>
+      </w:hyperlink>
+    </w:p>
+    <w:p>
+      <w:pPr>
+        <w:pStyle w:val="31"/>
+        <w:tabs>
+          <w:tab w:val="right" w:leader="dot" w:pos="8296"/>
+        </w:tabs>
+        <w:ind w:left="960"/>
+        <w:rPr>
+          <w:rFonts w:asciiTheme="minorHAnsi" w:eastAsiaTheme="minorEastAsia" w:hAnsiTheme="minorHAnsi" w:cstheme="minorBidi"/>
+          <w:noProof/>
+          <w:sz w:val="24"/>
+          <w:szCs w:val="24"/>
+        </w:rPr>
+      </w:pPr>
+      <w:hyperlink w:anchor="_Toc498671591" w:history="1">
+        <w:r>
+          <w:rPr>
+            <w:rStyle w:val="a7"/>
+            <w:noProof/>
+          </w:rPr>
+          <w:t xml:space="preserve">3.8.1 </w:t>
+        </w:r>
+        <w:r>
+          <w:rPr>
+            <w:rStyle w:val="a7"/>
+            <w:rFonts w:hint="eastAsia"/>
+            <w:noProof/>
+          </w:rPr>
+          <w:t>活动图</w:t>
+        </w:r>
+        <w:r>
+          <w:rPr>
+            <w:noProof/>
+            <w:webHidden/>
+          </w:rPr>
+          <w:tab/>
+        </w:r>
+        <w:r>
+          <w:rPr>
+            <w:noProof/>
+            <w:webHidden/>
+          </w:rPr>
+          <w:fldChar w:fldCharType="begin"/>
+        </w:r>
+        <w:r>
+          <w:rPr>
+            <w:noProof/>
+            <w:webHidden/>
+          </w:rPr>
+          <w:instrText xml:space="preserve"> PAGEREF _Toc498671591 \h </w:instrText>
+        </w:r>
+        <w:r>
+          <w:rPr>
+            <w:noProof/>
+            <w:webHidden/>
+          </w:rPr>
+        </w:r>
+        <w:r>
+          <w:rPr>
+            <w:noProof/>
+            <w:webHidden/>
+          </w:rPr>
+          <w:fldChar w:fldCharType="separate"/>
+        </w:r>
+        <w:r>
+          <w:rPr>
+            <w:noProof/>
+            <w:webHidden/>
+          </w:rPr>
+          <w:t>1</w:t>
+        </w:r>
+        <w:r>
+          <w:rPr>
+            <w:noProof/>
+            <w:webHidden/>
+          </w:rPr>
+          <w:fldChar w:fldCharType="end"/>
+        </w:r>
+      </w:hyperlink>
+    </w:p>
+    <w:p>
+      <w:pPr>
+        <w:pStyle w:val="31"/>
+        <w:tabs>
+          <w:tab w:val="right" w:leader="dot" w:pos="8296"/>
+        </w:tabs>
+        <w:ind w:left="960"/>
+        <w:rPr>
+          <w:rFonts w:asciiTheme="minorHAnsi" w:eastAsiaTheme="minorEastAsia" w:hAnsiTheme="minorHAnsi" w:cstheme="minorBidi"/>
+          <w:noProof/>
+          <w:sz w:val="24"/>
+          <w:szCs w:val="24"/>
+        </w:rPr>
+      </w:pPr>
+      <w:hyperlink w:anchor="_Toc498671592" w:history="1">
+        <w:r>
+          <w:rPr>
+            <w:rStyle w:val="a7"/>
+            <w:noProof/>
+          </w:rPr>
+          <w:t xml:space="preserve">3.8.2 </w:t>
+        </w:r>
+        <w:r>
+          <w:rPr>
+            <w:rStyle w:val="a7"/>
+            <w:rFonts w:hint="eastAsia"/>
+            <w:noProof/>
+          </w:rPr>
+          <w:t>顺序图</w:t>
+        </w:r>
+        <w:r>
+          <w:rPr>
+            <w:noProof/>
+            <w:webHidden/>
+          </w:rPr>
+          <w:tab/>
+        </w:r>
+        <w:r>
+          <w:rPr>
+            <w:noProof/>
+            <w:webHidden/>
+          </w:rPr>
+          <w:fldChar w:fldCharType="begin"/>
+        </w:r>
+        <w:r>
+          <w:rPr>
+            <w:noProof/>
+            <w:webHidden/>
+          </w:rPr>
+          <w:instrText xml:space="preserve"> PAGEREF _Toc498671592 \h </w:instrText>
+        </w:r>
+        <w:r>
+          <w:rPr>
+            <w:noProof/>
+            <w:webHidden/>
+          </w:rPr>
+        </w:r>
+        <w:r>
+          <w:rPr>
+            <w:noProof/>
+            <w:webHidden/>
+          </w:rPr>
+          <w:fldChar w:fldCharType="separate"/>
+        </w:r>
+        <w:r>
+          <w:rPr>
+            <w:noProof/>
+            <w:webHidden/>
+          </w:rPr>
+          <w:t>1</w:t>
+        </w:r>
+        <w:r>
+          <w:rPr>
+            <w:noProof/>
+            <w:webHidden/>
+          </w:rPr>
+          <w:fldChar w:fldCharType="end"/>
+        </w:r>
+      </w:hyperlink>
+    </w:p>
+    <w:p>
+      <w:pPr>
+        <w:pStyle w:val="31"/>
+        <w:tabs>
+          <w:tab w:val="right" w:leader="dot" w:pos="8296"/>
+        </w:tabs>
+        <w:ind w:left="960"/>
+        <w:rPr>
+          <w:rFonts w:asciiTheme="minorHAnsi" w:eastAsiaTheme="minorEastAsia" w:hAnsiTheme="minorHAnsi" w:cstheme="minorBidi"/>
+          <w:noProof/>
+          <w:sz w:val="24"/>
+          <w:szCs w:val="24"/>
+        </w:rPr>
+      </w:pPr>
+      <w:hyperlink w:anchor="_Toc498671593" w:history="1">
+        <w:r>
+          <w:rPr>
+            <w:rStyle w:val="a7"/>
+            <w:noProof/>
+          </w:rPr>
+          <w:t xml:space="preserve">3.8.3 </w:t>
+        </w:r>
+        <w:r>
+          <w:rPr>
+            <w:rStyle w:val="a7"/>
+            <w:rFonts w:hint="eastAsia"/>
+            <w:noProof/>
+          </w:rPr>
+          <w:t>状态图</w:t>
+        </w:r>
+        <w:r>
+          <w:rPr>
+            <w:noProof/>
+            <w:webHidden/>
+          </w:rPr>
+          <w:tab/>
+        </w:r>
+        <w:r>
+          <w:rPr>
+            <w:noProof/>
+            <w:webHidden/>
+          </w:rPr>
+          <w:fldChar w:fldCharType="begin"/>
+        </w:r>
+        <w:r>
+          <w:rPr>
+            <w:noProof/>
+            <w:webHidden/>
+          </w:rPr>
+          <w:instrText xml:space="preserve"> PAGEREF _Toc498671593 \h </w:instrText>
+        </w:r>
+        <w:r>
+          <w:rPr>
+            <w:noProof/>
+            <w:webHidden/>
+          </w:rPr>
+        </w:r>
+        <w:r>
+          <w:rPr>
+            <w:noProof/>
+            <w:webHidden/>
+          </w:rPr>
+          <w:fldChar w:fldCharType="separate"/>
+        </w:r>
+        <w:r>
+          <w:rPr>
+            <w:noProof/>
+            <w:webHidden/>
+          </w:rPr>
+          <w:t>1</w:t>
+        </w:r>
+        <w:r>
+          <w:rPr>
+            <w:noProof/>
+            <w:webHidden/>
+          </w:rPr>
+          <w:fldChar w:fldCharType="end"/>
+        </w:r>
+      </w:hyperlink>
+    </w:p>
+    <w:p>
+      <w:pPr>
+        <w:pStyle w:val="31"/>
+        <w:tabs>
+          <w:tab w:val="right" w:leader="dot" w:pos="8296"/>
+        </w:tabs>
+        <w:ind w:left="960"/>
+        <w:rPr>
+          <w:rFonts w:asciiTheme="minorHAnsi" w:eastAsiaTheme="minorEastAsia" w:hAnsiTheme="minorHAnsi" w:cstheme="minorBidi"/>
+          <w:noProof/>
+          <w:sz w:val="24"/>
+          <w:szCs w:val="24"/>
+        </w:rPr>
+      </w:pPr>
+      <w:hyperlink w:anchor="_Toc498671594" w:history="1">
+        <w:r>
+          <w:rPr>
+            <w:rStyle w:val="a7"/>
+            <w:noProof/>
+          </w:rPr>
+          <w:t xml:space="preserve">3.8.4 </w:t>
+        </w:r>
+        <w:r>
+          <w:rPr>
+            <w:rStyle w:val="a7"/>
+            <w:rFonts w:hint="eastAsia"/>
+            <w:noProof/>
+          </w:rPr>
+          <w:t>业务流程</w:t>
+        </w:r>
+        <w:r>
+          <w:rPr>
+            <w:noProof/>
+            <w:webHidden/>
+          </w:rPr>
+          <w:tab/>
+        </w:r>
+        <w:r>
+          <w:rPr>
+            <w:noProof/>
+            <w:webHidden/>
+          </w:rPr>
+          <w:fldChar w:fldCharType="begin"/>
+        </w:r>
+        <w:r>
+          <w:rPr>
+            <w:noProof/>
+            <w:webHidden/>
+          </w:rPr>
+          <w:instrText xml:space="preserve"> PAGEREF _Toc498671594 \h </w:instrText>
+        </w:r>
+        <w:r>
+          <w:rPr>
+            <w:noProof/>
+            <w:webHidden/>
+          </w:rPr>
+        </w:r>
+        <w:r>
+          <w:rPr>
+            <w:noProof/>
+            <w:webHidden/>
+          </w:rPr>
+          <w:fldChar w:fldCharType="separate"/>
+        </w:r>
+        <w:r>
+          <w:rPr>
+            <w:noProof/>
+            <w:webHidden/>
+          </w:rPr>
+          <w:t>1</w:t>
+        </w:r>
+        <w:r>
+          <w:rPr>
+            <w:noProof/>
+            <w:webHidden/>
+          </w:rPr>
+          <w:fldChar w:fldCharType="end"/>
+        </w:r>
+      </w:hyperlink>
+    </w:p>
+    <w:p>
+      <w:pPr>
+        <w:pStyle w:val="21"/>
+        <w:tabs>
+          <w:tab w:val="right" w:leader="dot" w:pos="8296"/>
+        </w:tabs>
+        <w:ind w:left="480"/>
+        <w:rPr>
+          <w:rFonts w:asciiTheme="minorHAnsi" w:eastAsiaTheme="minorEastAsia" w:hAnsiTheme="minorHAnsi" w:cstheme="minorBidi"/>
+          <w:noProof/>
+          <w:sz w:val="24"/>
+          <w:szCs w:val="24"/>
+        </w:rPr>
+      </w:pPr>
+      <w:hyperlink w:anchor="_Toc498671595" w:history="1">
+        <w:r>
+          <w:rPr>
+            <w:rStyle w:val="a7"/>
+            <w:noProof/>
+          </w:rPr>
+          <w:t xml:space="preserve">3.9 </w:t>
+        </w:r>
+        <w:r>
+          <w:rPr>
+            <w:rStyle w:val="a7"/>
+            <w:rFonts w:hint="eastAsia"/>
+            <w:noProof/>
+          </w:rPr>
+          <w:t>打卡管理</w:t>
+        </w:r>
+        <w:r>
+          <w:rPr>
+            <w:noProof/>
+            <w:webHidden/>
+          </w:rPr>
+          <w:tab/>
+        </w:r>
+        <w:r>
+          <w:rPr>
+            <w:noProof/>
+            <w:webHidden/>
+          </w:rPr>
+          <w:fldChar w:fldCharType="begin"/>
+        </w:r>
+        <w:r>
+          <w:rPr>
+            <w:noProof/>
+            <w:webHidden/>
+          </w:rPr>
+          <w:instrText xml:space="preserve"> PAGEREF _Toc498671595 \h </w:instrText>
+        </w:r>
+        <w:r>
+          <w:rPr>
+            <w:noProof/>
+            <w:webHidden/>
+          </w:rPr>
+        </w:r>
+        <w:r>
+          <w:rPr>
+            <w:noProof/>
+            <w:webHidden/>
+          </w:rPr>
+          <w:fldChar w:fldCharType="separate"/>
+        </w:r>
+        <w:r>
+          <w:rPr>
+            <w:noProof/>
+            <w:webHidden/>
+          </w:rPr>
+          <w:t>1</w:t>
+        </w:r>
+        <w:r>
+          <w:rPr>
+            <w:noProof/>
+            <w:webHidden/>
+          </w:rPr>
+          <w:fldChar w:fldCharType="end"/>
+        </w:r>
+      </w:hyperlink>
+    </w:p>
+    <w:p>
+      <w:pPr>
+        <w:pStyle w:val="31"/>
+        <w:tabs>
+          <w:tab w:val="right" w:leader="dot" w:pos="8296"/>
+        </w:tabs>
+        <w:ind w:left="960"/>
+        <w:rPr>
+          <w:rFonts w:asciiTheme="minorHAnsi" w:eastAsiaTheme="minorEastAsia" w:hAnsiTheme="minorHAnsi" w:cstheme="minorBidi"/>
+          <w:noProof/>
+          <w:sz w:val="24"/>
+          <w:szCs w:val="24"/>
+        </w:rPr>
+      </w:pPr>
+      <w:hyperlink w:anchor="_Toc498671596" w:history="1">
+        <w:r>
+          <w:rPr>
+            <w:rStyle w:val="a7"/>
+            <w:noProof/>
+          </w:rPr>
+          <w:t xml:space="preserve">3.9.1 </w:t>
+        </w:r>
+        <w:r>
+          <w:rPr>
+            <w:rStyle w:val="a7"/>
+            <w:rFonts w:hint="eastAsia"/>
+            <w:noProof/>
+          </w:rPr>
+          <w:t>活动图</w:t>
+        </w:r>
+        <w:r>
+          <w:rPr>
+            <w:noProof/>
+            <w:webHidden/>
+          </w:rPr>
+          <w:tab/>
+        </w:r>
+        <w:r>
+          <w:rPr>
+            <w:noProof/>
+            <w:webHidden/>
+          </w:rPr>
+          <w:fldChar w:fldCharType="begin"/>
+        </w:r>
+        <w:r>
+          <w:rPr>
+            <w:noProof/>
+            <w:webHidden/>
+          </w:rPr>
+          <w:instrText xml:space="preserve"> PAGEREF _Toc498671596 \h </w:instrText>
+        </w:r>
+        <w:r>
+          <w:rPr>
+            <w:noProof/>
+            <w:webHidden/>
+          </w:rPr>
+        </w:r>
+        <w:r>
+          <w:rPr>
+            <w:noProof/>
+            <w:webHidden/>
+          </w:rPr>
+          <w:fldChar w:fldCharType="separate"/>
+        </w:r>
+        <w:r>
+          <w:rPr>
+            <w:noProof/>
+            <w:webHidden/>
+          </w:rPr>
+          <w:t>1</w:t>
+        </w:r>
+        <w:r>
+          <w:rPr>
+            <w:noProof/>
+            <w:webHidden/>
+          </w:rPr>
+          <w:fldChar w:fldCharType="end"/>
+        </w:r>
+      </w:hyperlink>
+    </w:p>
+    <w:p>
+      <w:pPr>
+        <w:pStyle w:val="31"/>
+        <w:tabs>
+          <w:tab w:val="right" w:leader="dot" w:pos="8296"/>
+        </w:tabs>
+        <w:ind w:left="960"/>
+        <w:rPr>
+          <w:rFonts w:asciiTheme="minorHAnsi" w:eastAsiaTheme="minorEastAsia" w:hAnsiTheme="minorHAnsi" w:cstheme="minorBidi"/>
+          <w:noProof/>
+          <w:sz w:val="24"/>
+          <w:szCs w:val="24"/>
+        </w:rPr>
+      </w:pPr>
+      <w:hyperlink w:anchor="_Toc498671597" w:history="1">
+        <w:r>
+          <w:rPr>
+            <w:rStyle w:val="a7"/>
+            <w:noProof/>
+          </w:rPr>
+          <w:t xml:space="preserve">3.9.2 </w:t>
+        </w:r>
+        <w:r>
+          <w:rPr>
+            <w:rStyle w:val="a7"/>
+            <w:rFonts w:hint="eastAsia"/>
+            <w:noProof/>
+          </w:rPr>
+          <w:t>顺序图</w:t>
+        </w:r>
+        <w:r>
+          <w:rPr>
+            <w:noProof/>
+            <w:webHidden/>
+          </w:rPr>
+          <w:tab/>
+        </w:r>
+        <w:r>
+          <w:rPr>
+            <w:noProof/>
+            <w:webHidden/>
+          </w:rPr>
+          <w:fldChar w:fldCharType="begin"/>
+        </w:r>
+        <w:r>
+          <w:rPr>
+            <w:noProof/>
+            <w:webHidden/>
+          </w:rPr>
+          <w:instrText xml:space="preserve"> PAGEREF _Toc498671597 \h </w:instrText>
+        </w:r>
+        <w:r>
+          <w:rPr>
+            <w:noProof/>
+            <w:webHidden/>
+          </w:rPr>
+        </w:r>
+        <w:r>
+          <w:rPr>
+            <w:noProof/>
+            <w:webHidden/>
+          </w:rPr>
+          <w:fldChar w:fldCharType="separate"/>
+        </w:r>
+        <w:r>
+          <w:rPr>
+            <w:noProof/>
+            <w:webHidden/>
+          </w:rPr>
+          <w:t>1</w:t>
+        </w:r>
+        <w:r>
+          <w:rPr>
+            <w:noProof/>
+            <w:webHidden/>
+          </w:rPr>
+          <w:fldChar w:fldCharType="end"/>
+        </w:r>
+      </w:hyperlink>
+    </w:p>
+    <w:p>
+      <w:pPr>
+        <w:pStyle w:val="31"/>
+        <w:tabs>
+          <w:tab w:val="right" w:leader="dot" w:pos="8296"/>
+        </w:tabs>
+        <w:ind w:left="960"/>
+        <w:rPr>
+          <w:rFonts w:asciiTheme="minorHAnsi" w:eastAsiaTheme="minorEastAsia" w:hAnsiTheme="minorHAnsi" w:cstheme="minorBidi"/>
+          <w:noProof/>
+          <w:sz w:val="24"/>
+          <w:szCs w:val="24"/>
+        </w:rPr>
+      </w:pPr>
+      <w:hyperlink w:anchor="_Toc498671598" w:history="1">
+        <w:r>
+          <w:rPr>
+            <w:rStyle w:val="a7"/>
+            <w:noProof/>
+          </w:rPr>
+          <w:t xml:space="preserve">3.9.3 </w:t>
+        </w:r>
+        <w:r>
+          <w:rPr>
+            <w:rStyle w:val="a7"/>
+            <w:rFonts w:hint="eastAsia"/>
+            <w:noProof/>
+          </w:rPr>
+          <w:t>状态图</w:t>
+        </w:r>
+        <w:r>
+          <w:rPr>
+            <w:noProof/>
+            <w:webHidden/>
+          </w:rPr>
+          <w:tab/>
+        </w:r>
+        <w:r>
+          <w:rPr>
+            <w:noProof/>
+            <w:webHidden/>
+          </w:rPr>
+          <w:fldChar w:fldCharType="begin"/>
+        </w:r>
+        <w:r>
+          <w:rPr>
+            <w:noProof/>
+            <w:webHidden/>
+          </w:rPr>
+          <w:instrText xml:space="preserve"> PAGEREF _Toc498671598 \h </w:instrText>
+        </w:r>
+        <w:r>
+          <w:rPr>
+            <w:noProof/>
+            <w:webHidden/>
+          </w:rPr>
+        </w:r>
+        <w:r>
+          <w:rPr>
+            <w:noProof/>
+            <w:webHidden/>
+          </w:rPr>
+          <w:fldChar w:fldCharType="separate"/>
+        </w:r>
+        <w:r>
+          <w:rPr>
+            <w:noProof/>
+            <w:webHidden/>
+          </w:rPr>
+          <w:t>1</w:t>
+        </w:r>
+        <w:r>
+          <w:rPr>
+            <w:noProof/>
+            <w:webHidden/>
+          </w:rPr>
+          <w:fldChar w:fldCharType="end"/>
+        </w:r>
+      </w:hyperlink>
+    </w:p>
+    <w:p>
+      <w:pPr>
+        <w:pStyle w:val="31"/>
+        <w:tabs>
+          <w:tab w:val="right" w:leader="dot" w:pos="8296"/>
+        </w:tabs>
+        <w:ind w:left="960"/>
+        <w:rPr>
+          <w:rFonts w:asciiTheme="minorHAnsi" w:eastAsiaTheme="minorEastAsia" w:hAnsiTheme="minorHAnsi" w:cstheme="minorBidi"/>
+          <w:noProof/>
+          <w:sz w:val="24"/>
+          <w:szCs w:val="24"/>
+        </w:rPr>
+      </w:pPr>
+      <w:hyperlink w:anchor="_Toc498671599" w:history="1">
+        <w:r>
+          <w:rPr>
+            <w:rStyle w:val="a7"/>
+            <w:noProof/>
+          </w:rPr>
+          <w:t xml:space="preserve">3.9.4 </w:t>
+        </w:r>
+        <w:r>
+          <w:rPr>
+            <w:rStyle w:val="a7"/>
+            <w:rFonts w:hint="eastAsia"/>
+            <w:noProof/>
+          </w:rPr>
+          <w:t>业务流程</w:t>
+        </w:r>
+        <w:r>
+          <w:rPr>
+            <w:noProof/>
+            <w:webHidden/>
+          </w:rPr>
+          <w:tab/>
+        </w:r>
+        <w:r>
+          <w:rPr>
+            <w:noProof/>
+            <w:webHidden/>
+          </w:rPr>
+          <w:fldChar w:fldCharType="begin"/>
+        </w:r>
+        <w:r>
+          <w:rPr>
+            <w:noProof/>
+            <w:webHidden/>
+          </w:rPr>
+          <w:instrText xml:space="preserve"> PAGEREF _Toc498671599 \h </w:instrText>
+        </w:r>
+        <w:r>
+          <w:rPr>
+            <w:noProof/>
+            <w:webHidden/>
+          </w:rPr>
+        </w:r>
+        <w:r>
+          <w:rPr>
+            <w:noProof/>
+            <w:webHidden/>
+          </w:rPr>
+          <w:fldChar w:fldCharType="separate"/>
+        </w:r>
+        <w:r>
+          <w:rPr>
+            <w:noProof/>
+            <w:webHidden/>
+          </w:rPr>
+          <w:t>1</w:t>
+        </w:r>
+        <w:r>
+          <w:rPr>
+            <w:noProof/>
+            <w:webHidden/>
+          </w:rPr>
+          <w:fldChar w:fldCharType="end"/>
+        </w:r>
+      </w:hyperlink>
+      <w:r>
+        <w:rPr>
+          <w:rFonts w:hint="eastAsia"/>
+          <w:bCs/>
+          <w:szCs w:val="52"/>
+        </w:rPr>
+        <w:fldChar w:fldCharType="end"/>
+      </w:r>
+    </w:p>
+    <w:p>
+      <w:pPr>
+        <w:rPr>
+          <w:b/>
+          <w:bCs/>
+          <w:sz w:val="52"/>
+          <w:szCs w:val="52"/>
+        </w:rPr>
+        <w:sectPr>
+          <w:pgSz w:w="11906" w:h="16838"/>
+          <w:pgMar w:top="1440" w:right="1800" w:bottom="1440" w:left="1800" w:header="851" w:footer="992" w:gutter="0"/>
+          <w:cols w:space="720"/>
+          <w:docGrid w:type="lines" w:linePitch="312"/>
+        </w:sectPr>
+      </w:pPr>
+    </w:p>
+    <w:p>
+      <w:pPr>
+        <w:pStyle w:val="1"/>
+        <w:numPr>
+          <w:ilvl w:val="0"/>
+          <w:numId w:val="1"/>
+        </w:numPr>
+      </w:pPr>
+      <w:bookmarkStart w:id="5" w:name="_Toc498671552"/>
+      <w:r>
+        <w:rPr>
+          <w:rFonts w:hint="eastAsia"/>
+        </w:rPr>
+        <w:t>概念类图</w:t>
+      </w:r>
+      <w:bookmarkEnd w:id="5"/>
+    </w:p>
+    <w:p/>
+    <w:p>
+      <w:pPr>
+        <w:pStyle w:val="1"/>
+        <w:numPr>
+          <w:ilvl w:val="0"/>
+          <w:numId w:val="1"/>
+        </w:numPr>
+      </w:pPr>
+      <w:bookmarkStart w:id="6" w:name="_Toc498671553"/>
+      <w:r>
+        <w:rPr>
+          <w:rFonts w:hint="eastAsia"/>
+        </w:rPr>
+        <w:t>用例图</w:t>
+      </w:r>
+      <w:bookmarkEnd w:id="6"/>
+    </w:p>
+    <w:p>
+      <w:r>
+        <w:rPr>
+          <w:noProof/>
+        </w:rPr>
+        <w:drawing>
+          <wp:inline distT="0" distB="0" distL="0" distR="0" wp14:anchorId="41852B58" wp14:editId="3FE06405">
+            <wp:extent cx="5267960" cy="5794375"/>
+            <wp:effectExtent l="0" t="0" r="0" b="0"/>
+            <wp:docPr id="292" name="图片 292" descr="../../../../../Desktop/用例图"/>
+            <wp:cNvGraphicFramePr>
+              <a:graphicFrameLocks xmlns:a="http://schemas.openxmlformats.org/drawingml/2006/main" noChangeAspect="1"/>
+            </wp:cNvGraphicFramePr>
+            <a:graphic xmlns:a="http://schemas.openxmlformats.org/drawingml/2006/main">
+              <a:graphicData uri="http://schemas.openxmlformats.org/drawingml/2006/picture">
+                <pic:pic xmlns:pic="http://schemas.openxmlformats.org/drawingml/2006/picture">
+                  <pic:nvPicPr>
+                    <pic:cNvPr id="0" name="Picture 208" descr="../../../../../Desktop/用例图"/>
+                    <pic:cNvPicPr>
+                      <a:picLocks noChangeAspect="1" noChangeArrowheads="1"/>
+                    </pic:cNvPicPr>
+                  </pic:nvPicPr>
+                  <pic:blipFill>
+                    <a:blip r:embed="rId9">
+                      <a:extLst>
+                        <a:ext uri="{28A0092B-C50C-407E-A947-70E740481C1C}">
+                          <a14:useLocalDpi xmlns:a14="http://schemas.microsoft.com/office/drawing/2010/main" val="0"/>
+                        </a:ext>
+                      </a:extLst>
+                    </a:blip>
+                    <a:srcRect/>
+                    <a:stretch>
+                      <a:fillRect/>
+                    </a:stretch>
+                  </pic:blipFill>
+                  <pic:spPr bwMode="auto">
+                    <a:xfrm>
+                      <a:off x="0" y="0"/>
+                      <a:ext cx="5267960" cy="5794375"/>
+                    </a:xfrm>
+                    <a:prstGeom prst="rect">
+                      <a:avLst/>
+                    </a:prstGeom>
+                    <a:noFill/>
+                    <a:ln>
+                      <a:noFill/>
+                    </a:ln>
+                  </pic:spPr>
+                </pic:pic>
+              </a:graphicData>
+            </a:graphic>
+          </wp:inline>
+        </w:drawing>
+      </w:r>
+    </w:p>
+    <w:p>
+      <w:pPr>
+        <w:pStyle w:val="1"/>
+        <w:numPr>
+          <w:ilvl w:val="0"/>
+          <w:numId w:val="1"/>
+        </w:numPr>
+      </w:pPr>
+      <w:bookmarkStart w:id="7" w:name="_Toc498671554"/>
+      <w:r>
+        <w:rPr>
+          <w:rFonts w:hint="eastAsia"/>
+        </w:rPr>
+        <w:t>详细用例说明</w:t>
+      </w:r>
+      <w:bookmarkEnd w:id="7"/>
+    </w:p>
+    <w:p>
+      <w:pPr>
+        <w:pStyle w:val="2"/>
+      </w:pPr>
+      <w:bookmarkStart w:id="8" w:name="_Toc498671555"/>
+      <w:r>
+        <w:rPr>
+          <w:rFonts w:hint="eastAsia"/>
+        </w:rPr>
+        <w:t xml:space="preserve">3.1 </w:t>
+      </w:r>
+      <w:bookmarkEnd w:id="8"/>
+    </w:p>
+    <w:p>
+      <w:pPr>
+        <w:pStyle w:val="3"/>
+      </w:pPr>
+      <w:bookmarkStart w:id="9" w:name="_Toc498671556"/>
+      <w:r>
+        <w:rPr>
+          <w:rFonts w:hint="eastAsia"/>
+        </w:rPr>
+        <w:t xml:space="preserve">3.1.1 </w:t>
+      </w:r>
+      <w:r>
+        <w:rPr>
+          <w:rFonts w:hint="eastAsia"/>
+        </w:rPr>
+        <w:t>活动图</w:t>
+      </w:r>
+      <w:bookmarkEnd w:id="9"/>
+    </w:p>
+    <w:p/>
+    <w:p>
+      <w:pPr>
+        <w:pStyle w:val="3"/>
+      </w:pPr>
+      <w:bookmarkStart w:id="10" w:name="_Toc498671557"/>
+      <w:r>
+        <w:rPr>
+          <w:rFonts w:hint="eastAsia"/>
+        </w:rPr>
+        <w:t xml:space="preserve">3.1.2 </w:t>
+      </w:r>
+      <w:r>
+        <w:rPr>
+          <w:rFonts w:hint="eastAsia"/>
+        </w:rPr>
+        <w:t>顺序图</w:t>
+      </w:r>
+      <w:bookmarkEnd w:id="10"/>
+    </w:p>
+    <w:p/>
+    <w:p>
+      <w:pPr>
+        <w:pStyle w:val="3"/>
+      </w:pPr>
+      <w:bookmarkStart w:id="11" w:name="_Toc498671558"/>
+      <w:r>
+        <w:rPr>
+          <w:rFonts w:hint="eastAsia"/>
+        </w:rPr>
+        <w:t xml:space="preserve">3.1.3 </w:t>
+      </w:r>
+      <w:r>
+        <w:rPr>
+          <w:rFonts w:hint="eastAsia"/>
+        </w:rPr>
+        <w:t>状态图</w:t>
+      </w:r>
+      <w:bookmarkEnd w:id="11"/>
+    </w:p>
+    <w:p/>
+    <w:p>
+      <w:pPr>
+        <w:pStyle w:val="3"/>
+        <w:numPr>
+          <w:ilvl w:val="2"/>
+          <w:numId w:val="1"/>
+        </w:numPr>
+      </w:pPr>
+      <w:bookmarkStart w:id="12" w:name="_Toc498671559"/>
+      <w:r>
+        <w:rPr>
+          <w:rFonts w:hint="eastAsia"/>
+        </w:rPr>
+        <w:t>业务流程</w:t>
+      </w:r>
+      <w:bookmarkEnd w:id="12"/>
+    </w:p>
+    <w:p>
+      <w:pPr>
+        <w:rPr>
+          <w:rFonts w:hint="eastAsia"/>
+        </w:rPr>
+      </w:pPr>
+    </w:p>
+    <w:p>
+      <w:pPr>
+        <w:pStyle w:val="2"/>
+        <w:rPr>
+          <w:rFonts w:hint="eastAsia"/>
+        </w:rPr>
+      </w:pPr>
+      <w:bookmarkStart w:id="13" w:name="_Toc498671560"/>
+      <w:r>
+        <w:rPr>
+          <w:rFonts w:hint="eastAsia"/>
+        </w:rPr>
+        <w:t xml:space="preserve">3.2 </w:t>
+      </w:r>
+      <w:bookmarkEnd w:id="13"/>
+      <w:r>
+        <w:rPr>
+          <w:rFonts w:hint="eastAsia"/>
+        </w:rPr>
+        <w:t>重要事项</w:t>
+      </w:r>
+      <w:r>
+        <w:t>定时提醒</w:t>
+      </w:r>
+    </w:p>
+    <w:p>
+      <w:pPr>
+        <w:pStyle w:val="3"/>
+      </w:pPr>
+      <w:bookmarkStart w:id="14" w:name="_Toc498671561"/>
+      <w:r>
+        <w:rPr>
+          <w:rFonts w:hint="eastAsia"/>
+        </w:rPr>
+        <w:t xml:space="preserve">3.2.1 </w:t>
+      </w:r>
+      <w:r>
+        <w:rPr>
+          <w:rFonts w:hint="eastAsia"/>
+        </w:rPr>
+        <w:t>活动图</w:t>
+      </w:r>
+      <w:bookmarkEnd w:id="14"/>
+    </w:p>
+    <w:p/>
+    <w:p>
+      <w:pPr>
+        <w:pStyle w:val="3"/>
+      </w:pPr>
+      <w:bookmarkStart w:id="15" w:name="_Toc498671562"/>
+      <w:r>
+        <w:rPr>
+          <w:rFonts w:hint="eastAsia"/>
+        </w:rPr>
+        <w:t xml:space="preserve">3.2.2 </w:t>
+      </w:r>
+      <w:r>
+        <w:rPr>
+          <w:rFonts w:hint="eastAsia"/>
+        </w:rPr>
+        <w:t>顺序图</w:t>
+      </w:r>
+      <w:bookmarkEnd w:id="15"/>
+    </w:p>
+    <w:p/>
+    <w:p>
+      <w:pPr>
+        <w:pStyle w:val="3"/>
+      </w:pPr>
+      <w:bookmarkStart w:id="16" w:name="_Toc498671563"/>
+      <w:r>
+        <w:rPr>
+          <w:rFonts w:hint="eastAsia"/>
+        </w:rPr>
+        <w:t xml:space="preserve">3.2.3 </w:t>
+      </w:r>
+      <w:r>
+        <w:rPr>
+          <w:rFonts w:hint="eastAsia"/>
+        </w:rPr>
+        <w:t>状态图</w:t>
+      </w:r>
+      <w:bookmarkEnd w:id="16"/>
+    </w:p>
+    <w:p/>
+    <w:p>
+      <w:pPr>
+        <w:pStyle w:val="3"/>
+      </w:pPr>
+      <w:bookmarkStart w:id="17" w:name="_Toc498671564"/>
+      <w:r>
+        <w:rPr>
+          <w:rFonts w:hint="eastAsia"/>
+        </w:rPr>
+        <w:t xml:space="preserve">3.2.4 </w:t>
+      </w:r>
+      <w:r>
+        <w:rPr>
+          <w:rFonts w:hint="eastAsia"/>
+        </w:rPr>
+        <w:t>业务流程</w:t>
+      </w:r>
+      <w:bookmarkEnd w:id="17"/>
+    </w:p>
+    <w:p/>
+    <w:p>
+      <w:pPr>
+        <w:pStyle w:val="2"/>
+      </w:pPr>
+      <w:bookmarkStart w:id="18" w:name="_Toc498671565"/>
+      <w:r>
+        <w:rPr>
+          <w:rFonts w:hint="eastAsia"/>
+        </w:rPr>
+        <w:t xml:space="preserve">3.3 </w:t>
+      </w:r>
+      <w:bookmarkEnd w:id="18"/>
+      <w:r>
+        <w:rPr>
+          <w:rFonts w:hint="eastAsia"/>
+        </w:rPr>
+        <w:t>重要事项定位提醒</w:t>
+      </w:r>
+    </w:p>
+    <w:p>
+      <w:pPr>
+        <w:pStyle w:val="3"/>
+      </w:pPr>
+      <w:bookmarkStart w:id="19" w:name="_Toc498671566"/>
+      <w:r>
+        <w:rPr>
+          <w:rFonts w:hint="eastAsia"/>
+        </w:rPr>
+        <w:t xml:space="preserve">3.3.1 </w:t>
+      </w:r>
+      <w:r>
+        <w:rPr>
+          <w:rFonts w:hint="eastAsia"/>
+        </w:rPr>
+        <w:t>活动图</w:t>
+      </w:r>
+      <w:bookmarkEnd w:id="19"/>
+    </w:p>
+    <w:p/>
+    <w:p>
+      <w:pPr>
+        <w:pStyle w:val="3"/>
+      </w:pPr>
+      <w:bookmarkStart w:id="20" w:name="_Toc498671567"/>
+      <w:r>
+        <w:rPr>
+          <w:rFonts w:hint="eastAsia"/>
+        </w:rPr>
+        <w:t xml:space="preserve">3.3.2 </w:t>
+      </w:r>
+      <w:r>
+        <w:rPr>
+          <w:rFonts w:hint="eastAsia"/>
+        </w:rPr>
+        <w:t>顺序图</w:t>
+      </w:r>
+      <w:bookmarkEnd w:id="20"/>
+    </w:p>
+    <w:p/>
+    <w:p>
+      <w:pPr>
+        <w:pStyle w:val="3"/>
+      </w:pPr>
+      <w:bookmarkStart w:id="21" w:name="_Toc498671568"/>
+      <w:r>
+        <w:rPr>
+          <w:rFonts w:hint="eastAsia"/>
+        </w:rPr>
+        <w:t xml:space="preserve">3.3.3 </w:t>
+      </w:r>
+      <w:r>
+        <w:rPr>
+          <w:rFonts w:hint="eastAsia"/>
+        </w:rPr>
+        <w:t>状态图</w:t>
+      </w:r>
+      <w:bookmarkEnd w:id="21"/>
+    </w:p>
+    <w:p/>
+    <w:p>
+      <w:pPr>
+        <w:pStyle w:val="3"/>
+        <w:rPr>
+          <w:rFonts w:hint="eastAsia"/>
+        </w:rPr>
+      </w:pPr>
+      <w:bookmarkStart w:id="22" w:name="_Toc498671569"/>
+      <w:r>
+        <w:rPr>
+          <w:rFonts w:hint="eastAsia"/>
+        </w:rPr>
+        <w:t xml:space="preserve">3.3.4 </w:t>
+      </w:r>
+      <w:r>
+        <w:rPr>
+          <w:rFonts w:hint="eastAsia"/>
+        </w:rPr>
+        <w:t>业务流程</w:t>
+      </w:r>
+      <w:bookmarkEnd w:id="22"/>
+    </w:p>
+    <w:p>
+      <w:pPr>
+        <w:rPr>
+          <w:rFonts w:hint="eastAsia"/>
+        </w:rPr>
+      </w:pPr>
+    </w:p>
+    <w:p>
+      <w:pPr>
+        <w:pStyle w:val="2"/>
+        <w:rPr>
+          <w:rFonts w:hint="eastAsia"/>
+        </w:rPr>
+      </w:pPr>
+      <w:bookmarkStart w:id="23" w:name="_Toc498671570"/>
+      <w:r>
+        <w:rPr>
+          <w:rFonts w:hint="eastAsia"/>
+        </w:rPr>
+        <w:t xml:space="preserve">3.4 </w:t>
+      </w:r>
+      <w:bookmarkEnd w:id="23"/>
+      <w:r>
+        <w:t>重要事项倒计时提醒</w:t>
+      </w:r>
+    </w:p>
+    <w:p>
+      <w:pPr>
+        <w:pStyle w:val="3"/>
+      </w:pPr>
+      <w:bookmarkStart w:id="24" w:name="_Toc498671571"/>
+      <w:r>
+        <w:rPr>
+          <w:rFonts w:hint="eastAsia"/>
+        </w:rPr>
+        <w:t xml:space="preserve">3.4.1 </w:t>
+      </w:r>
+      <w:r>
+        <w:rPr>
+          <w:rFonts w:hint="eastAsia"/>
+        </w:rPr>
+        <w:t>活动图</w:t>
+      </w:r>
+      <w:bookmarkEnd w:id="24"/>
+    </w:p>
+    <w:p/>
+    <w:p>
+      <w:pPr>
+        <w:pStyle w:val="3"/>
+      </w:pPr>
+      <w:bookmarkStart w:id="25" w:name="_Toc498671572"/>
+      <w:r>
+        <w:rPr>
+          <w:rFonts w:hint="eastAsia"/>
+        </w:rPr>
+        <w:t xml:space="preserve">3.4.2 </w:t>
+      </w:r>
+      <w:r>
+        <w:rPr>
+          <w:rFonts w:hint="eastAsia"/>
+        </w:rPr>
+        <w:t>顺序图</w:t>
+      </w:r>
+      <w:bookmarkEnd w:id="25"/>
+    </w:p>
+    <w:p/>
+    <w:p>
+      <w:pPr>
+        <w:pStyle w:val="3"/>
+      </w:pPr>
+      <w:bookmarkStart w:id="26" w:name="_Toc498671573"/>
+      <w:r>
+        <w:rPr>
+          <w:rFonts w:hint="eastAsia"/>
+        </w:rPr>
+        <w:t xml:space="preserve">3.4.3 </w:t>
+      </w:r>
+      <w:r>
+        <w:rPr>
+          <w:rFonts w:hint="eastAsia"/>
+        </w:rPr>
+        <w:t>状态图</w:t>
+      </w:r>
+      <w:bookmarkEnd w:id="26"/>
+    </w:p>
+    <w:p/>
+    <w:p>
+      <w:pPr>
+        <w:pStyle w:val="3"/>
+      </w:pPr>
+      <w:bookmarkStart w:id="27" w:name="_Toc498671574"/>
+      <w:r>
+        <w:rPr>
+          <w:rFonts w:hint="eastAsia"/>
+        </w:rPr>
+        <w:t xml:space="preserve">3.4.4 </w:t>
+      </w:r>
+      <w:r>
+        <w:rPr>
+          <w:rFonts w:hint="eastAsia"/>
+        </w:rPr>
+        <w:t>业务流程</w:t>
+      </w:r>
+      <w:bookmarkEnd w:id="27"/>
+    </w:p>
+    <w:p/>
+    <w:p>
+      <w:pPr>
+        <w:pStyle w:val="2"/>
+        <w:rPr>
+          <w:rFonts w:hint="eastAsia"/>
+        </w:rPr>
+      </w:pPr>
+      <w:bookmarkStart w:id="28" w:name="_Toc498671575"/>
+      <w:r>
+        <w:rPr>
+          <w:rFonts w:hint="eastAsia"/>
+        </w:rPr>
+        <w:t xml:space="preserve">3.5 </w:t>
+      </w:r>
+      <w:bookmarkEnd w:id="28"/>
+      <w:r>
+        <w:rPr>
+          <w:rFonts w:hint="eastAsia"/>
+        </w:rPr>
+        <w:t>重要事项</w:t>
+      </w:r>
+      <w:r>
+        <w:t>倒计时显示</w:t>
+      </w:r>
+    </w:p>
+    <w:p>
+      <w:pPr>
+        <w:pStyle w:val="3"/>
+      </w:pPr>
+      <w:bookmarkStart w:id="29" w:name="_Toc498671576"/>
+      <w:r>
+        <w:rPr>
+          <w:rFonts w:hint="eastAsia"/>
+        </w:rPr>
+        <w:t xml:space="preserve">3.5.1 </w:t>
+      </w:r>
+      <w:r>
+        <w:rPr>
+          <w:rFonts w:hint="eastAsia"/>
+        </w:rPr>
+        <w:t>活动图</w:t>
+      </w:r>
+      <w:bookmarkEnd w:id="29"/>
+    </w:p>
+    <w:p/>
+    <w:p>
+      <w:pPr>
+        <w:pStyle w:val="3"/>
+      </w:pPr>
+      <w:bookmarkStart w:id="30" w:name="_Toc498671577"/>
+      <w:r>
+        <w:rPr>
+          <w:rFonts w:hint="eastAsia"/>
+        </w:rPr>
+        <w:t xml:space="preserve">3.5.2 </w:t>
+      </w:r>
+      <w:r>
+        <w:rPr>
+          <w:rFonts w:hint="eastAsia"/>
+        </w:rPr>
+        <w:t>顺序图</w:t>
+      </w:r>
+      <w:bookmarkEnd w:id="30"/>
+    </w:p>
+    <w:p/>
+    <w:p>
+      <w:pPr>
+        <w:pStyle w:val="3"/>
+      </w:pPr>
+      <w:bookmarkStart w:id="31" w:name="_Toc498671578"/>
+      <w:r>
+        <w:rPr>
+          <w:rFonts w:hint="eastAsia"/>
+        </w:rPr>
+        <w:t xml:space="preserve">3.5.3 </w:t>
+      </w:r>
+      <w:r>
+        <w:rPr>
+          <w:rFonts w:hint="eastAsia"/>
+        </w:rPr>
+        <w:t>状态图</w:t>
+      </w:r>
+      <w:bookmarkEnd w:id="31"/>
+    </w:p>
+    <w:p/>
+    <w:p>
+      <w:pPr>
+        <w:pStyle w:val="3"/>
+      </w:pPr>
+      <w:bookmarkStart w:id="32" w:name="_Toc498671579"/>
+      <w:r>
+        <w:rPr>
+          <w:rFonts w:hint="eastAsia"/>
+        </w:rPr>
+        <w:t xml:space="preserve">3.5.4 </w:t>
+      </w:r>
+      <w:r>
+        <w:rPr>
+          <w:rFonts w:hint="eastAsia"/>
+        </w:rPr>
+        <w:t>业务流程</w:t>
+      </w:r>
+      <w:bookmarkEnd w:id="32"/>
+    </w:p>
+    <w:p/>
+    <w:p>
+      <w:pPr>
+        <w:pStyle w:val="2"/>
+        <w:rPr>
+          <w:rFonts w:hint="eastAsia"/>
+        </w:rPr>
+      </w:pPr>
+      <w:bookmarkStart w:id="33" w:name="_Toc498671580"/>
+      <w:r>
+        <w:rPr>
+          <w:rFonts w:hint="eastAsia"/>
+        </w:rPr>
+        <w:t xml:space="preserve">3.6 </w:t>
+      </w:r>
+      <w:bookmarkEnd w:id="33"/>
+      <w:r>
+        <w:t>每日行程规划管理</w:t>
+      </w:r>
+    </w:p>
+    <w:p>
+      <w:pPr>
+        <w:pStyle w:val="3"/>
+      </w:pPr>
+      <w:bookmarkStart w:id="34" w:name="_Toc498671581"/>
+      <w:r>
+        <w:rPr>
+          <w:rFonts w:hint="eastAsia"/>
+        </w:rPr>
+        <w:t xml:space="preserve">3.6.1 </w:t>
+      </w:r>
+      <w:r>
+        <w:rPr>
+          <w:rFonts w:hint="eastAsia"/>
+        </w:rPr>
+        <w:t>活动图</w:t>
+      </w:r>
+      <w:bookmarkEnd w:id="34"/>
+    </w:p>
+    <w:p/>
+    <w:p>
+      <w:pPr>
+        <w:pStyle w:val="3"/>
+      </w:pPr>
+      <w:bookmarkStart w:id="35" w:name="_Toc498671582"/>
+      <w:r>
+        <w:rPr>
+          <w:rFonts w:hint="eastAsia"/>
+        </w:rPr>
+        <w:t xml:space="preserve">3.6.2 </w:t>
+      </w:r>
+      <w:r>
+        <w:rPr>
+          <w:rFonts w:hint="eastAsia"/>
+        </w:rPr>
+        <w:t>顺序图</w:t>
+      </w:r>
+      <w:bookmarkEnd w:id="35"/>
+    </w:p>
+    <w:p/>
+    <w:p>
+      <w:pPr>
+        <w:pStyle w:val="3"/>
+      </w:pPr>
+      <w:bookmarkStart w:id="36" w:name="_Toc498671583"/>
+      <w:r>
+        <w:rPr>
+          <w:rFonts w:hint="eastAsia"/>
+        </w:rPr>
+        <w:t xml:space="preserve">3.6.3 </w:t>
+      </w:r>
+      <w:r>
+        <w:rPr>
+          <w:rFonts w:hint="eastAsia"/>
+        </w:rPr>
+        <w:t>状态图</w:t>
+      </w:r>
+      <w:bookmarkEnd w:id="36"/>
+    </w:p>
+    <w:p/>
+    <w:p>
+      <w:pPr>
+        <w:pStyle w:val="3"/>
+      </w:pPr>
+      <w:bookmarkStart w:id="37" w:name="_Toc498671584"/>
+      <w:r>
+        <w:rPr>
+          <w:rFonts w:hint="eastAsia"/>
+        </w:rPr>
+        <w:t xml:space="preserve">3.6.4 </w:t>
+      </w:r>
+      <w:r>
+        <w:rPr>
+          <w:rFonts w:hint="eastAsia"/>
+        </w:rPr>
+        <w:t>业务流程</w:t>
+      </w:r>
+      <w:bookmarkEnd w:id="37"/>
+    </w:p>
+    <w:p/>
+    <w:p>
+      <w:pPr>
+        <w:pStyle w:val="2"/>
+        <w:rPr>
+          <w:rFonts w:hint="eastAsia"/>
+        </w:rPr>
+      </w:pPr>
+      <w:bookmarkStart w:id="38" w:name="_Toc498671585"/>
+      <w:r>
+        <w:rPr>
+          <w:rFonts w:hint="eastAsia"/>
+        </w:rPr>
+        <w:t xml:space="preserve">3.7 </w:t>
+      </w:r>
+      <w:bookmarkEnd w:id="38"/>
+      <w:r>
+        <w:rPr>
+          <w:rFonts w:hint="eastAsia"/>
+        </w:rPr>
+        <w:t>每日行程规划</w:t>
+      </w:r>
+      <w:r>
+        <w:t>推送</w:t>
+      </w:r>
+    </w:p>
+    <w:p>
+      <w:pPr>
+        <w:pStyle w:val="3"/>
+      </w:pPr>
+      <w:bookmarkStart w:id="39" w:name="_Toc498671586"/>
+      <w:r>
+        <w:rPr>
+          <w:rFonts w:hint="eastAsia"/>
+        </w:rPr>
+        <w:t xml:space="preserve">3.7.1 </w:t>
+      </w:r>
+      <w:r>
+        <w:rPr>
+          <w:rFonts w:hint="eastAsia"/>
+        </w:rPr>
+        <w:t>活动图</w:t>
+      </w:r>
+      <w:bookmarkEnd w:id="39"/>
+    </w:p>
+    <w:p/>
+    <w:p>
+      <w:pPr>
+        <w:pStyle w:val="3"/>
+      </w:pPr>
+      <w:bookmarkStart w:id="40" w:name="_Toc498671587"/>
+      <w:r>
+        <w:rPr>
+          <w:rFonts w:hint="eastAsia"/>
+        </w:rPr>
+        <w:t xml:space="preserve">3.7.2 </w:t>
+      </w:r>
+      <w:r>
+        <w:rPr>
+          <w:rFonts w:hint="eastAsia"/>
+        </w:rPr>
+        <w:t>顺序图</w:t>
+      </w:r>
+      <w:bookmarkEnd w:id="40"/>
+    </w:p>
+    <w:p/>
+    <w:p>
+      <w:pPr>
+        <w:pStyle w:val="3"/>
+      </w:pPr>
+      <w:bookmarkStart w:id="41" w:name="_Toc498671588"/>
+      <w:r>
+        <w:rPr>
+          <w:rFonts w:hint="eastAsia"/>
+        </w:rPr>
+        <w:t xml:space="preserve">3.7.3 </w:t>
+      </w:r>
+      <w:r>
+        <w:rPr>
+          <w:rFonts w:hint="eastAsia"/>
+        </w:rPr>
+        <w:t>状态图</w:t>
+      </w:r>
+      <w:bookmarkEnd w:id="41"/>
+    </w:p>
+    <w:p/>
+    <w:p>
+      <w:pPr>
+        <w:pStyle w:val="3"/>
+      </w:pPr>
+      <w:bookmarkStart w:id="42" w:name="_Toc498671589"/>
+      <w:r>
+        <w:rPr>
+          <w:rFonts w:hint="eastAsia"/>
+        </w:rPr>
+        <w:t xml:space="preserve">3.7.4 </w:t>
+      </w:r>
+      <w:r>
+        <w:rPr>
+          <w:rFonts w:hint="eastAsia"/>
+        </w:rPr>
+        <w:t>业务流程</w:t>
+      </w:r>
+      <w:bookmarkEnd w:id="42"/>
+    </w:p>
+    <w:p/>
+    <w:p>
+      <w:pPr>
+        <w:pStyle w:val="2"/>
+        <w:rPr>
+          <w:rFonts w:hint="eastAsia"/>
+        </w:rPr>
+      </w:pPr>
+      <w:bookmarkStart w:id="43" w:name="_Toc498671590"/>
+      <w:r>
+        <w:rPr>
+          <w:rFonts w:hint="eastAsia"/>
+        </w:rPr>
+        <w:t xml:space="preserve">3.8 </w:t>
+      </w:r>
+      <w:bookmarkEnd w:id="43"/>
+      <w:r>
+        <w:rPr>
+          <w:rFonts w:hint="eastAsia"/>
+        </w:rPr>
+        <w:t>阶段规划</w:t>
+      </w:r>
+      <w:r>
+        <w:t>管理</w:t>
+      </w:r>
+    </w:p>
+    <w:p>
+      <w:pPr>
+        <w:pStyle w:val="3"/>
+      </w:pPr>
+      <w:bookmarkStart w:id="44" w:name="_Toc498671591"/>
+      <w:r>
+        <w:rPr>
+          <w:rFonts w:hint="eastAsia"/>
+        </w:rPr>
+        <w:t xml:space="preserve">3.8.1 </w:t>
+      </w:r>
+      <w:r>
+        <w:rPr>
+          <w:rFonts w:hint="eastAsia"/>
+        </w:rPr>
+        <w:t>活动图</w:t>
+      </w:r>
+      <w:bookmarkEnd w:id="44"/>
+    </w:p>
+    <w:p/>
+    <w:p>
+      <w:pPr>
+        <w:pStyle w:val="3"/>
+      </w:pPr>
+      <w:bookmarkStart w:id="45" w:name="_Toc498671592"/>
+      <w:r>
+        <w:rPr>
+          <w:rFonts w:hint="eastAsia"/>
+        </w:rPr>
+        <w:t xml:space="preserve">3.8.2 </w:t>
+      </w:r>
+      <w:r>
+        <w:rPr>
+          <w:rFonts w:hint="eastAsia"/>
+        </w:rPr>
+        <w:t>顺序图</w:t>
+      </w:r>
+      <w:bookmarkEnd w:id="45"/>
+    </w:p>
+    <w:p/>
+    <w:p>
+      <w:pPr>
+        <w:pStyle w:val="3"/>
+      </w:pPr>
+      <w:bookmarkStart w:id="46" w:name="_Toc498671593"/>
+      <w:r>
+        <w:rPr>
+          <w:rFonts w:hint="eastAsia"/>
+        </w:rPr>
+        <w:t xml:space="preserve">3.8.3 </w:t>
+      </w:r>
+      <w:r>
+        <w:rPr>
+          <w:rFonts w:hint="eastAsia"/>
+        </w:rPr>
+        <w:t>状态图</w:t>
+      </w:r>
+      <w:bookmarkEnd w:id="46"/>
+    </w:p>
+    <w:p/>
+    <w:p>
+      <w:pPr>
+        <w:pStyle w:val="3"/>
+        <w:rPr>
+          <w:rFonts w:hint="eastAsia"/>
+        </w:rPr>
+      </w:pPr>
+      <w:bookmarkStart w:id="47" w:name="_Toc498671594"/>
+      <w:r>
+        <w:rPr>
+          <w:rFonts w:hint="eastAsia"/>
+        </w:rPr>
+        <w:t xml:space="preserve">3.8.4 </w:t>
+      </w:r>
+      <w:r>
+        <w:rPr>
+          <w:rFonts w:hint="eastAsia"/>
+        </w:rPr>
+        <w:t>业务流程</w:t>
+      </w:r>
+      <w:bookmarkEnd w:id="47"/>
+      <w:r>
+        <w:rPr>
+          <w:rFonts w:hint="eastAsia"/>
+        </w:rPr>
+        <w:br/>
+      </w:r>
+    </w:p>
+    <w:p>
+      <w:pPr>
+        <w:pStyle w:val="2"/>
+        <w:rPr>
+          <w:rFonts w:hint="eastAsia"/>
+        </w:rPr>
+      </w:pPr>
+      <w:bookmarkStart w:id="48" w:name="_Toc498671595"/>
+      <w:r>
+        <w:rPr>
+          <w:rFonts w:hint="eastAsia"/>
+        </w:rPr>
+        <w:t>3.9</w:t>
+      </w:r>
+      <w:bookmarkEnd w:id="48"/>
+      <w:r>
+        <w:rPr>
+          <w:rFonts w:hint="eastAsia"/>
+        </w:rPr>
+        <w:t xml:space="preserve"> </w:t>
+      </w:r>
+      <w:r>
+        <w:t>打卡管理</w:t>
+      </w:r>
+      <w:bookmarkStart w:id="49" w:name="_GoBack"/>
+      <w:bookmarkEnd w:id="49"/>
+    </w:p>
+    <w:p>
+      <w:pPr>
+        <w:pStyle w:val="3"/>
+      </w:pPr>
+      <w:bookmarkStart w:id="50" w:name="_Toc498671596"/>
+      <w:r>
+        <w:rPr>
+          <w:rFonts w:hint="eastAsia"/>
+        </w:rPr>
+        <w:t xml:space="preserve">3.9.1 </w:t>
+      </w:r>
+      <w:r>
+        <w:rPr>
+          <w:rFonts w:hint="eastAsia"/>
+        </w:rPr>
+        <w:t>活动图</w:t>
+      </w:r>
+      <w:bookmarkEnd w:id="50"/>
+    </w:p>
+    <w:p/>
+    <w:p>
+      <w:pPr>
+        <w:pStyle w:val="3"/>
+      </w:pPr>
+      <w:bookmarkStart w:id="51" w:name="_Toc498671597"/>
+      <w:r>
+        <w:rPr>
+          <w:rFonts w:hint="eastAsia"/>
+        </w:rPr>
+        <w:t xml:space="preserve">3.9.2 </w:t>
+      </w:r>
+      <w:r>
+        <w:rPr>
+          <w:rFonts w:hint="eastAsia"/>
+        </w:rPr>
+        <w:t>顺序图</w:t>
+      </w:r>
+      <w:bookmarkEnd w:id="51"/>
+    </w:p>
+    <w:p/>
+    <w:p>
+      <w:pPr>
+        <w:pStyle w:val="3"/>
+      </w:pPr>
+      <w:bookmarkStart w:id="52" w:name="_Toc498671598"/>
+      <w:r>
+        <w:rPr>
+          <w:rFonts w:hint="eastAsia"/>
+        </w:rPr>
+        <w:t xml:space="preserve">3.9.3 </w:t>
+      </w:r>
+      <w:r>
+        <w:rPr>
+          <w:rFonts w:hint="eastAsia"/>
+        </w:rPr>
+        <w:t>状态图</w:t>
+      </w:r>
+      <w:bookmarkEnd w:id="52"/>
+    </w:p>
+    <w:p/>
+    <w:p>
+      <w:pPr>
+        <w:pStyle w:val="3"/>
+      </w:pPr>
+      <w:bookmarkStart w:id="53" w:name="_Toc498671599"/>
+      <w:r>
+        <w:rPr>
+          <w:rFonts w:hint="eastAsia"/>
+        </w:rPr>
+        <w:t xml:space="preserve">3.9.4 </w:t>
+      </w:r>
+      <w:r>
+        <w:rPr>
+          <w:rFonts w:hint="eastAsia"/>
+        </w:rPr>
+        <w:t>业务流程</w:t>
+      </w:r>
+      <w:bookmarkEnd w:id="53"/>
     </w:p>
     <w:sectPr>
       <w:pgSz w:w="11900" w:h="16840"/>
@@ -19,6 +6049,3435 @@
     </w:sectPr>
   </w:body>
 </w:document>
+</file>
+
+<file path=word/endnotes.xml><?xml version="1.0" encoding="utf-8"?>
+<w:endnotes xmlns:wpc="http://schemas.microsoft.com/office/word/2010/wordprocessingCanvas" xmlns:mo="http://schemas.microsoft.com/office/mac/office/2008/main" xmlns:mc="http://schemas.openxmlformats.org/markup-compatibility/2006" xmlns:mv="urn:schemas-microsoft-com:mac:vml" xmlns:o="urn:schemas-microsoft-com:office:office" xmlns:r="http://schemas.openxmlformats.org/officeDocument/2006/relationships" xmlns:m="http://schemas.openxmlformats.org/officeDocument/2006/math" xmlns:v="urn:schemas-microsoft-com:vml" xmlns:wp14="http://schemas.microsoft.com/office/word/2010/wordprocessingDrawing" xmlns:wp="http://schemas.openxmlformats.org/drawingml/2006/wordprocessingDrawing" xmlns:w10="urn:schemas-microsoft-com:office:word" xmlns:w="http://schemas.openxmlformats.org/wordprocessingml/2006/main" xmlns:w14="http://schemas.microsoft.com/office/word/2010/wordml" xmlns:w15="http://schemas.microsoft.com/office/word/2012/wordml" xmlns:wpg="http://schemas.microsoft.com/office/word/2010/wordprocessingGroup" xmlns:wpi="http://schemas.microsoft.com/office/word/2010/wordprocessingInk" xmlns:wne="http://schemas.microsoft.com/office/word/2006/wordml" xmlns:wps="http://schemas.microsoft.com/office/word/2010/wordprocessingShape" mc:Ignorable="w14 w15 wp14">
+  <w:endnote w:type="separator" w:id="-1">
+    <w:p>
+      <w:r>
+        <w:separator/>
+      </w:r>
+    </w:p>
+  </w:endnote>
+  <w:endnote w:type="continuationSeparator" w:id="0">
+    <w:p>
+      <w:r>
+        <w:continuationSeparator/>
+      </w:r>
+    </w:p>
+  </w:endnote>
+</w:endnotes>
+</file>
+
+<file path=word/footer1.xml><?xml version="1.0" encoding="utf-8"?>
+<w:ftr xmlns:wpc="http://schemas.microsoft.com/office/word/2010/wordprocessingCanvas" xmlns:mo="http://schemas.microsoft.com/office/mac/office/2008/main" xmlns:mc="http://schemas.openxmlformats.org/markup-compatibility/2006" xmlns:mv="urn:schemas-microsoft-com:mac:vml" xmlns:o="urn:schemas-microsoft-com:office:office" xmlns:r="http://schemas.openxmlformats.org/officeDocument/2006/relationships" xmlns:m="http://schemas.openxmlformats.org/officeDocument/2006/math" xmlns:v="urn:schemas-microsoft-com:vml" xmlns:wp14="http://schemas.microsoft.com/office/word/2010/wordprocessingDrawing" xmlns:wp="http://schemas.openxmlformats.org/drawingml/2006/wordprocessingDrawing" xmlns:w10="urn:schemas-microsoft-com:office:word" xmlns:w="http://schemas.openxmlformats.org/wordprocessingml/2006/main" xmlns:w14="http://schemas.microsoft.com/office/word/2010/wordml" xmlns:w15="http://schemas.microsoft.com/office/word/2012/wordml" xmlns:wpg="http://schemas.microsoft.com/office/word/2010/wordprocessingGroup" xmlns:wpi="http://schemas.microsoft.com/office/word/2010/wordprocessingInk" xmlns:wne="http://schemas.microsoft.com/office/word/2006/wordml" xmlns:wps="http://schemas.microsoft.com/office/word/2010/wordprocessingShape" mc:Ignorable="w14 w15 wp14 mv">
+  <w:p>
+    <w:pPr>
+      <w:pStyle w:val="a3"/>
+    </w:pPr>
+    <w:r>
+      <w:pict w14:anchorId="6A566DAC">
+        <v:shapetype id="_x0000_t202" coordsize="21600,21600" o:spt="202" path="m0,0l0,21600,21600,21600,21600,0xe">
+          <v:stroke joinstyle="miter"/>
+          <v:path gradientshapeok="t" o:connecttype="rect"/>
+        </v:shapetype>
+        <v:shape id="_x6587__x672c__x6846__x0020_1" o:spid="_x0000_s1025" type="#_x0000_t202" style="position:absolute;margin-left:0;margin-top:0;width:2in;height:2in;z-index:251659264;mso-wrap-style:none;mso-position-horizontal:center;mso-position-horizontal-relative:margin" filled="f" stroked="f">
+          <v:fill o:detectmouseclick="t"/>
+          <v:textbox style="mso-fit-shape-to-text:t" inset="0,0,0,0">
+            <w:txbxContent>
+              <w:p>
+                <w:pPr>
+                  <w:snapToGrid w:val="0"/>
+                  <w:rPr>
+                    <w:sz w:val="18"/>
+                  </w:rPr>
+                </w:pPr>
+                <w:r>
+                  <w:rPr>
+                    <w:rFonts w:hint="eastAsia"/>
+                    <w:sz w:val="18"/>
+                  </w:rPr>
+                  <w:t>第</w:t>
+                </w:r>
+                <w:r>
+                  <w:rPr>
+                    <w:rFonts w:hint="eastAsia"/>
+                    <w:sz w:val="18"/>
+                  </w:rPr>
+                  <w:t xml:space="preserve"> </w:t>
+                </w:r>
+                <w:r>
+                  <w:rPr>
+                    <w:rFonts w:hint="eastAsia"/>
+                    <w:sz w:val="18"/>
+                  </w:rPr>
+                  <w:fldChar w:fldCharType="begin"/>
+                </w:r>
+                <w:r>
+                  <w:rPr>
+                    <w:rFonts w:hint="eastAsia"/>
+                    <w:sz w:val="18"/>
+                  </w:rPr>
+                  <w:instrText xml:space="preserve"> PAGE  \* MERGEFORMAT </w:instrText>
+                </w:r>
+                <w:r>
+                  <w:rPr>
+                    <w:rFonts w:hint="eastAsia"/>
+                    <w:sz w:val="18"/>
+                  </w:rPr>
+                  <w:fldChar w:fldCharType="separate"/>
+                </w:r>
+                <w:r>
+                  <w:rPr>
+                    <w:noProof/>
+                    <w:sz w:val="18"/>
+                  </w:rPr>
+                  <w:t>1</w:t>
+                </w:r>
+                <w:r>
+                  <w:rPr>
+                    <w:rFonts w:hint="eastAsia"/>
+                    <w:sz w:val="18"/>
+                  </w:rPr>
+                  <w:fldChar w:fldCharType="end"/>
+                </w:r>
+                <w:r>
+                  <w:rPr>
+                    <w:rFonts w:hint="eastAsia"/>
+                    <w:sz w:val="18"/>
+                  </w:rPr>
+                  <w:t xml:space="preserve"> </w:t>
+                </w:r>
+                <w:r>
+                  <w:rPr>
+                    <w:rFonts w:hint="eastAsia"/>
+                    <w:sz w:val="18"/>
+                  </w:rPr>
+                  <w:t>页</w:t>
+                </w:r>
+                <w:r>
+                  <w:rPr>
+                    <w:rFonts w:hint="eastAsia"/>
+                    <w:sz w:val="18"/>
+                  </w:rPr>
+                  <w:t xml:space="preserve"> </w:t>
+                </w:r>
+                <w:r>
+                  <w:rPr>
+                    <w:rFonts w:hint="eastAsia"/>
+                    <w:sz w:val="18"/>
+                  </w:rPr>
+                  <w:t>共</w:t>
+                </w:r>
+                <w:r>
+                  <w:rPr>
+                    <w:rFonts w:hint="eastAsia"/>
+                    <w:sz w:val="18"/>
+                  </w:rPr>
+                  <w:t xml:space="preserve"> </w:t>
+                </w:r>
+                <w:r>
+                  <w:rPr>
+                    <w:rFonts w:hint="eastAsia"/>
+                    <w:sz w:val="18"/>
+                  </w:rPr>
+                  <w:fldChar w:fldCharType="begin"/>
+                </w:r>
+                <w:r>
+                  <w:rPr>
+                    <w:rFonts w:hint="eastAsia"/>
+                    <w:sz w:val="18"/>
+                  </w:rPr>
+                  <w:instrText xml:space="preserve"> NUMPAGES  \* MERGEFORMAT </w:instrText>
+                </w:r>
+                <w:r>
+                  <w:rPr>
+                    <w:rFonts w:hint="eastAsia"/>
+                    <w:sz w:val="18"/>
+                  </w:rPr>
+                  <w:fldChar w:fldCharType="separate"/>
+                </w:r>
+                <w:r>
+                  <w:rPr>
+                    <w:noProof/>
+                    <w:sz w:val="18"/>
+                  </w:rPr>
+                  <w:t>1</w:t>
+                </w:r>
+                <w:r>
+                  <w:rPr>
+                    <w:rFonts w:hint="eastAsia"/>
+                    <w:sz w:val="18"/>
+                  </w:rPr>
+                  <w:fldChar w:fldCharType="end"/>
+                </w:r>
+                <w:r>
+                  <w:rPr>
+                    <w:rFonts w:hint="eastAsia"/>
+                    <w:sz w:val="18"/>
+                  </w:rPr>
+                  <w:t xml:space="preserve"> </w:t>
+                </w:r>
+                <w:r>
+                  <w:rPr>
+                    <w:rFonts w:hint="eastAsia"/>
+                    <w:sz w:val="18"/>
+                  </w:rPr>
+                  <w:t>页</w:t>
+                </w:r>
+              </w:p>
+            </w:txbxContent>
+          </v:textbox>
+          <w10:wrap anchorx="margin"/>
+        </v:shape>
+      </w:pict>
+    </w:r>
+  </w:p>
+</w:ftr>
+</file>
+
+<file path=word/footnotes.xml><?xml version="1.0" encoding="utf-8"?>
+<w:footnotes xmlns:wpc="http://schemas.microsoft.com/office/word/2010/wordprocessingCanvas" xmlns:mo="http://schemas.microsoft.com/office/mac/office/2008/main" xmlns:mc="http://schemas.openxmlformats.org/markup-compatibility/2006" xmlns:mv="urn:schemas-microsoft-com:mac:vml" xmlns:o="urn:schemas-microsoft-com:office:office" xmlns:r="http://schemas.openxmlformats.org/officeDocument/2006/relationships" xmlns:m="http://schemas.openxmlformats.org/officeDocument/2006/math" xmlns:v="urn:schemas-microsoft-com:vml" xmlns:wp14="http://schemas.microsoft.com/office/word/2010/wordprocessingDrawing" xmlns:wp="http://schemas.openxmlformats.org/drawingml/2006/wordprocessingDrawing" xmlns:w10="urn:schemas-microsoft-com:office:word" xmlns:w="http://schemas.openxmlformats.org/wordprocessingml/2006/main" xmlns:w14="http://schemas.microsoft.com/office/word/2010/wordml" xmlns:w15="http://schemas.microsoft.com/office/word/2012/wordml" xmlns:wpg="http://schemas.microsoft.com/office/word/2010/wordprocessingGroup" xmlns:wpi="http://schemas.microsoft.com/office/word/2010/wordprocessingInk" xmlns:wne="http://schemas.microsoft.com/office/word/2006/wordml" xmlns:wps="http://schemas.microsoft.com/office/word/2010/wordprocessingShape" mc:Ignorable="w14 w15 wp14">
+  <w:footnote w:type="separator" w:id="-1">
+    <w:p>
+      <w:r>
+        <w:separator/>
+      </w:r>
+    </w:p>
+  </w:footnote>
+  <w:footnote w:type="continuationSeparator" w:id="0">
+    <w:p>
+      <w:r>
+        <w:continuationSeparator/>
+      </w:r>
+    </w:p>
+  </w:footnote>
+</w:footnotes>
+</file>
+
+<file path=word/header1.xml><?xml version="1.0" encoding="utf-8"?>
+<w:hdr xmlns:wpc="http://schemas.microsoft.com/office/word/2010/wordprocessingCanvas" xmlns:mo="http://schemas.microsoft.com/office/mac/office/2008/main" xmlns:mc="http://schemas.openxmlformats.org/markup-compatibility/2006" xmlns:mv="urn:schemas-microsoft-com:mac:vml" xmlns:o="urn:schemas-microsoft-com:office:office" xmlns:r="http://schemas.openxmlformats.org/officeDocument/2006/relationships" xmlns:m="http://schemas.openxmlformats.org/officeDocument/2006/math" xmlns:v="urn:schemas-microsoft-com:vml" xmlns:wp14="http://schemas.microsoft.com/office/word/2010/wordprocessingDrawing" xmlns:wp="http://schemas.openxmlformats.org/drawingml/2006/wordprocessingDrawing" xmlns:w10="urn:schemas-microsoft-com:office:word" xmlns:w="http://schemas.openxmlformats.org/wordprocessingml/2006/main" xmlns:w14="http://schemas.microsoft.com/office/word/2010/wordml" xmlns:w15="http://schemas.microsoft.com/office/word/2012/wordml" xmlns:wpg="http://schemas.microsoft.com/office/word/2010/wordprocessingGroup" xmlns:wpi="http://schemas.microsoft.com/office/word/2010/wordprocessingInk" xmlns:wne="http://schemas.microsoft.com/office/word/2006/wordml" xmlns:wps="http://schemas.microsoft.com/office/word/2010/wordprocessingShape" mc:Ignorable="w14 w15 wp14 mv">
+  <w:p>
+    <w:pPr>
+      <w:pStyle w:val="a5"/>
+    </w:pPr>
+  </w:p>
+</w:hdr>
+</file>
+
+<file path=word/numbering.xml><?xml version="1.0" encoding="utf-8"?>
+<w:numbering xmlns:wpc="http://schemas.microsoft.com/office/word/2010/wordprocessingCanvas" xmlns:mo="http://schemas.microsoft.com/office/mac/office/2008/main" xmlns:mc="http://schemas.openxmlformats.org/markup-compatibility/2006" xmlns:mv="urn:schemas-microsoft-com:mac:vml" xmlns:o="urn:schemas-microsoft-com:office:office" xmlns:r="http://schemas.openxmlformats.org/officeDocument/2006/relationships" xmlns:m="http://schemas.openxmlformats.org/officeDocument/2006/math" xmlns:v="urn:schemas-microsoft-com:vml" xmlns:wp14="http://schemas.microsoft.com/office/word/2010/wordprocessingDrawing" xmlns:wp="http://schemas.openxmlformats.org/drawingml/2006/wordprocessingDrawing" xmlns:w10="urn:schemas-microsoft-com:office:word" xmlns:w="http://schemas.openxmlformats.org/wordprocessingml/2006/main" xmlns:w14="http://schemas.microsoft.com/office/word/2010/wordml" xmlns:w15="http://schemas.microsoft.com/office/word/2012/wordml" xmlns:wpg="http://schemas.microsoft.com/office/word/2010/wordprocessingGroup" xmlns:wpi="http://schemas.microsoft.com/office/word/2010/wordprocessingInk" xmlns:wne="http://schemas.microsoft.com/office/word/2006/wordml" xmlns:wps="http://schemas.microsoft.com/office/word/2010/wordprocessingShape" mc:Ignorable="w14 w15 wp14">
+  <w:abstractNum w:abstractNumId="0">
+    <w:nsid w:val="008217D0"/>
+    <w:multiLevelType w:val="multilevel"/>
+    <w:tmpl w:val="008217D0"/>
+    <w:lvl w:ilvl="0">
+      <w:start w:val="1"/>
+      <w:numFmt w:val="decimal"/>
+      <w:lvlText w:val="%1、"/>
+      <w:lvlJc w:val="left"/>
+      <w:pPr>
+        <w:ind w:left="360" w:hanging="360"/>
+      </w:pPr>
+      <w:rPr>
+        <w:rFonts w:hint="default"/>
+      </w:rPr>
+    </w:lvl>
+    <w:lvl w:ilvl="1">
+      <w:start w:val="1"/>
+      <w:numFmt w:val="lowerLetter"/>
+      <w:lvlText w:val="%2)"/>
+      <w:lvlJc w:val="left"/>
+      <w:pPr>
+        <w:ind w:left="840" w:hanging="420"/>
+      </w:pPr>
+    </w:lvl>
+    <w:lvl w:ilvl="2">
+      <w:start w:val="1"/>
+      <w:numFmt w:val="lowerRoman"/>
+      <w:lvlText w:val="%3."/>
+      <w:lvlJc w:val="right"/>
+      <w:pPr>
+        <w:ind w:left="1260" w:hanging="420"/>
+      </w:pPr>
+    </w:lvl>
+    <w:lvl w:ilvl="3">
+      <w:start w:val="1"/>
+      <w:numFmt w:val="decimal"/>
+      <w:lvlText w:val="%4."/>
+      <w:lvlJc w:val="left"/>
+      <w:pPr>
+        <w:ind w:left="1680" w:hanging="420"/>
+      </w:pPr>
+    </w:lvl>
+    <w:lvl w:ilvl="4">
+      <w:start w:val="1"/>
+      <w:numFmt w:val="lowerLetter"/>
+      <w:lvlText w:val="%5)"/>
+      <w:lvlJc w:val="left"/>
+      <w:pPr>
+        <w:ind w:left="2100" w:hanging="420"/>
+      </w:pPr>
+    </w:lvl>
+    <w:lvl w:ilvl="5">
+      <w:start w:val="1"/>
+      <w:numFmt w:val="lowerRoman"/>
+      <w:lvlText w:val="%6."/>
+      <w:lvlJc w:val="right"/>
+      <w:pPr>
+        <w:ind w:left="2520" w:hanging="420"/>
+      </w:pPr>
+    </w:lvl>
+    <w:lvl w:ilvl="6">
+      <w:start w:val="1"/>
+      <w:numFmt w:val="decimal"/>
+      <w:lvlText w:val="%7."/>
+      <w:lvlJc w:val="left"/>
+      <w:pPr>
+        <w:ind w:left="2940" w:hanging="420"/>
+      </w:pPr>
+    </w:lvl>
+    <w:lvl w:ilvl="7">
+      <w:start w:val="1"/>
+      <w:numFmt w:val="lowerLetter"/>
+      <w:lvlText w:val="%8)"/>
+      <w:lvlJc w:val="left"/>
+      <w:pPr>
+        <w:ind w:left="3360" w:hanging="420"/>
+      </w:pPr>
+    </w:lvl>
+    <w:lvl w:ilvl="8">
+      <w:start w:val="1"/>
+      <w:numFmt w:val="lowerRoman"/>
+      <w:lvlText w:val="%9."/>
+      <w:lvlJc w:val="right"/>
+      <w:pPr>
+        <w:ind w:left="3780" w:hanging="420"/>
+      </w:pPr>
+    </w:lvl>
+  </w:abstractNum>
+  <w:abstractNum w:abstractNumId="1">
+    <w:nsid w:val="01C873B0"/>
+    <w:multiLevelType w:val="multilevel"/>
+    <w:tmpl w:val="01C873B0"/>
+    <w:lvl w:ilvl="0">
+      <w:start w:val="1"/>
+      <w:numFmt w:val="decimal"/>
+      <w:lvlText w:val="%1、"/>
+      <w:lvlJc w:val="left"/>
+      <w:pPr>
+        <w:ind w:left="360" w:hanging="360"/>
+      </w:pPr>
+      <w:rPr>
+        <w:rFonts w:hint="default"/>
+      </w:rPr>
+    </w:lvl>
+    <w:lvl w:ilvl="1">
+      <w:start w:val="1"/>
+      <w:numFmt w:val="lowerLetter"/>
+      <w:lvlText w:val="%2)"/>
+      <w:lvlJc w:val="left"/>
+      <w:pPr>
+        <w:ind w:left="840" w:hanging="420"/>
+      </w:pPr>
+    </w:lvl>
+    <w:lvl w:ilvl="2">
+      <w:start w:val="1"/>
+      <w:numFmt w:val="lowerRoman"/>
+      <w:lvlText w:val="%3."/>
+      <w:lvlJc w:val="right"/>
+      <w:pPr>
+        <w:ind w:left="1260" w:hanging="420"/>
+      </w:pPr>
+    </w:lvl>
+    <w:lvl w:ilvl="3">
+      <w:start w:val="1"/>
+      <w:numFmt w:val="decimal"/>
+      <w:lvlText w:val="%4."/>
+      <w:lvlJc w:val="left"/>
+      <w:pPr>
+        <w:ind w:left="1680" w:hanging="420"/>
+      </w:pPr>
+    </w:lvl>
+    <w:lvl w:ilvl="4">
+      <w:start w:val="1"/>
+      <w:numFmt w:val="lowerLetter"/>
+      <w:lvlText w:val="%5)"/>
+      <w:lvlJc w:val="left"/>
+      <w:pPr>
+        <w:ind w:left="2100" w:hanging="420"/>
+      </w:pPr>
+    </w:lvl>
+    <w:lvl w:ilvl="5">
+      <w:start w:val="1"/>
+      <w:numFmt w:val="lowerRoman"/>
+      <w:lvlText w:val="%6."/>
+      <w:lvlJc w:val="right"/>
+      <w:pPr>
+        <w:ind w:left="2520" w:hanging="420"/>
+      </w:pPr>
+    </w:lvl>
+    <w:lvl w:ilvl="6">
+      <w:start w:val="1"/>
+      <w:numFmt w:val="decimal"/>
+      <w:lvlText w:val="%7."/>
+      <w:lvlJc w:val="left"/>
+      <w:pPr>
+        <w:ind w:left="2940" w:hanging="420"/>
+      </w:pPr>
+    </w:lvl>
+    <w:lvl w:ilvl="7">
+      <w:start w:val="1"/>
+      <w:numFmt w:val="lowerLetter"/>
+      <w:lvlText w:val="%8)"/>
+      <w:lvlJc w:val="left"/>
+      <w:pPr>
+        <w:ind w:left="3360" w:hanging="420"/>
+      </w:pPr>
+    </w:lvl>
+    <w:lvl w:ilvl="8">
+      <w:start w:val="1"/>
+      <w:numFmt w:val="lowerRoman"/>
+      <w:lvlText w:val="%9."/>
+      <w:lvlJc w:val="right"/>
+      <w:pPr>
+        <w:ind w:left="3780" w:hanging="420"/>
+      </w:pPr>
+    </w:lvl>
+  </w:abstractNum>
+  <w:abstractNum w:abstractNumId="2">
+    <w:nsid w:val="061C7E3F"/>
+    <w:multiLevelType w:val="multilevel"/>
+    <w:tmpl w:val="061C7E3F"/>
+    <w:lvl w:ilvl="0">
+      <w:start w:val="1"/>
+      <w:numFmt w:val="decimal"/>
+      <w:lvlText w:val="%1、"/>
+      <w:lvlJc w:val="left"/>
+      <w:pPr>
+        <w:ind w:left="360" w:hanging="360"/>
+      </w:pPr>
+      <w:rPr>
+        <w:rFonts w:hint="default"/>
+      </w:rPr>
+    </w:lvl>
+    <w:lvl w:ilvl="1">
+      <w:start w:val="1"/>
+      <w:numFmt w:val="lowerLetter"/>
+      <w:lvlText w:val="%2)"/>
+      <w:lvlJc w:val="left"/>
+      <w:pPr>
+        <w:ind w:left="840" w:hanging="420"/>
+      </w:pPr>
+    </w:lvl>
+    <w:lvl w:ilvl="2">
+      <w:start w:val="1"/>
+      <w:numFmt w:val="lowerRoman"/>
+      <w:lvlText w:val="%3."/>
+      <w:lvlJc w:val="right"/>
+      <w:pPr>
+        <w:ind w:left="1260" w:hanging="420"/>
+      </w:pPr>
+    </w:lvl>
+    <w:lvl w:ilvl="3">
+      <w:start w:val="1"/>
+      <w:numFmt w:val="decimal"/>
+      <w:lvlText w:val="%4."/>
+      <w:lvlJc w:val="left"/>
+      <w:pPr>
+        <w:ind w:left="1680" w:hanging="420"/>
+      </w:pPr>
+    </w:lvl>
+    <w:lvl w:ilvl="4">
+      <w:start w:val="1"/>
+      <w:numFmt w:val="lowerLetter"/>
+      <w:lvlText w:val="%5)"/>
+      <w:lvlJc w:val="left"/>
+      <w:pPr>
+        <w:ind w:left="2100" w:hanging="420"/>
+      </w:pPr>
+    </w:lvl>
+    <w:lvl w:ilvl="5">
+      <w:start w:val="1"/>
+      <w:numFmt w:val="lowerRoman"/>
+      <w:lvlText w:val="%6."/>
+      <w:lvlJc w:val="right"/>
+      <w:pPr>
+        <w:ind w:left="2520" w:hanging="420"/>
+      </w:pPr>
+    </w:lvl>
+    <w:lvl w:ilvl="6">
+      <w:start w:val="1"/>
+      <w:numFmt w:val="decimal"/>
+      <w:lvlText w:val="%7."/>
+      <w:lvlJc w:val="left"/>
+      <w:pPr>
+        <w:ind w:left="2940" w:hanging="420"/>
+      </w:pPr>
+    </w:lvl>
+    <w:lvl w:ilvl="7">
+      <w:start w:val="1"/>
+      <w:numFmt w:val="lowerLetter"/>
+      <w:lvlText w:val="%8)"/>
+      <w:lvlJc w:val="left"/>
+      <w:pPr>
+        <w:ind w:left="3360" w:hanging="420"/>
+      </w:pPr>
+    </w:lvl>
+    <w:lvl w:ilvl="8">
+      <w:start w:val="1"/>
+      <w:numFmt w:val="lowerRoman"/>
+      <w:lvlText w:val="%9."/>
+      <w:lvlJc w:val="right"/>
+      <w:pPr>
+        <w:ind w:left="3780" w:hanging="420"/>
+      </w:pPr>
+    </w:lvl>
+  </w:abstractNum>
+  <w:abstractNum w:abstractNumId="3">
+    <w:nsid w:val="0CFF3B33"/>
+    <w:multiLevelType w:val="multilevel"/>
+    <w:tmpl w:val="0CFF3B33"/>
+    <w:lvl w:ilvl="0">
+      <w:start w:val="1"/>
+      <w:numFmt w:val="decimal"/>
+      <w:lvlText w:val="%1、"/>
+      <w:lvlJc w:val="left"/>
+      <w:pPr>
+        <w:ind w:left="1545" w:hanging="360"/>
+      </w:pPr>
+      <w:rPr>
+        <w:rFonts w:hint="default"/>
+      </w:rPr>
+    </w:lvl>
+    <w:lvl w:ilvl="1">
+      <w:start w:val="1"/>
+      <w:numFmt w:val="lowerLetter"/>
+      <w:lvlText w:val="%2)"/>
+      <w:lvlJc w:val="left"/>
+      <w:pPr>
+        <w:ind w:left="2025" w:hanging="420"/>
+      </w:pPr>
+    </w:lvl>
+    <w:lvl w:ilvl="2">
+      <w:start w:val="1"/>
+      <w:numFmt w:val="lowerRoman"/>
+      <w:lvlText w:val="%3."/>
+      <w:lvlJc w:val="right"/>
+      <w:pPr>
+        <w:ind w:left="2445" w:hanging="420"/>
+      </w:pPr>
+    </w:lvl>
+    <w:lvl w:ilvl="3">
+      <w:start w:val="1"/>
+      <w:numFmt w:val="decimal"/>
+      <w:lvlText w:val="%4."/>
+      <w:lvlJc w:val="left"/>
+      <w:pPr>
+        <w:ind w:left="2865" w:hanging="420"/>
+      </w:pPr>
+    </w:lvl>
+    <w:lvl w:ilvl="4">
+      <w:start w:val="1"/>
+      <w:numFmt w:val="lowerLetter"/>
+      <w:lvlText w:val="%5)"/>
+      <w:lvlJc w:val="left"/>
+      <w:pPr>
+        <w:ind w:left="3285" w:hanging="420"/>
+      </w:pPr>
+    </w:lvl>
+    <w:lvl w:ilvl="5">
+      <w:start w:val="1"/>
+      <w:numFmt w:val="lowerRoman"/>
+      <w:lvlText w:val="%6."/>
+      <w:lvlJc w:val="right"/>
+      <w:pPr>
+        <w:ind w:left="3705" w:hanging="420"/>
+      </w:pPr>
+    </w:lvl>
+    <w:lvl w:ilvl="6">
+      <w:start w:val="1"/>
+      <w:numFmt w:val="decimal"/>
+      <w:lvlText w:val="%7."/>
+      <w:lvlJc w:val="left"/>
+      <w:pPr>
+        <w:ind w:left="4125" w:hanging="420"/>
+      </w:pPr>
+    </w:lvl>
+    <w:lvl w:ilvl="7">
+      <w:start w:val="1"/>
+      <w:numFmt w:val="lowerLetter"/>
+      <w:lvlText w:val="%8)"/>
+      <w:lvlJc w:val="left"/>
+      <w:pPr>
+        <w:ind w:left="4545" w:hanging="420"/>
+      </w:pPr>
+    </w:lvl>
+    <w:lvl w:ilvl="8">
+      <w:start w:val="1"/>
+      <w:numFmt w:val="lowerRoman"/>
+      <w:lvlText w:val="%9."/>
+      <w:lvlJc w:val="right"/>
+      <w:pPr>
+        <w:ind w:left="4965" w:hanging="420"/>
+      </w:pPr>
+    </w:lvl>
+  </w:abstractNum>
+  <w:abstractNum w:abstractNumId="4">
+    <w:nsid w:val="222053A0"/>
+    <w:multiLevelType w:val="multilevel"/>
+    <w:tmpl w:val="222053A0"/>
+    <w:lvl w:ilvl="0">
+      <w:start w:val="1"/>
+      <w:numFmt w:val="decimal"/>
+      <w:lvlText w:val="%1、"/>
+      <w:lvlJc w:val="left"/>
+      <w:pPr>
+        <w:ind w:left="780" w:hanging="360"/>
+      </w:pPr>
+      <w:rPr>
+        <w:rFonts w:hint="default"/>
+      </w:rPr>
+    </w:lvl>
+    <w:lvl w:ilvl="1">
+      <w:start w:val="1"/>
+      <w:numFmt w:val="lowerLetter"/>
+      <w:lvlText w:val="%2)"/>
+      <w:lvlJc w:val="left"/>
+      <w:pPr>
+        <w:ind w:left="1260" w:hanging="420"/>
+      </w:pPr>
+    </w:lvl>
+    <w:lvl w:ilvl="2">
+      <w:start w:val="1"/>
+      <w:numFmt w:val="lowerRoman"/>
+      <w:lvlText w:val="%3."/>
+      <w:lvlJc w:val="right"/>
+      <w:pPr>
+        <w:ind w:left="1680" w:hanging="420"/>
+      </w:pPr>
+    </w:lvl>
+    <w:lvl w:ilvl="3">
+      <w:start w:val="1"/>
+      <w:numFmt w:val="decimal"/>
+      <w:lvlText w:val="%4."/>
+      <w:lvlJc w:val="left"/>
+      <w:pPr>
+        <w:ind w:left="2100" w:hanging="420"/>
+      </w:pPr>
+    </w:lvl>
+    <w:lvl w:ilvl="4">
+      <w:start w:val="1"/>
+      <w:numFmt w:val="lowerLetter"/>
+      <w:lvlText w:val="%5)"/>
+      <w:lvlJc w:val="left"/>
+      <w:pPr>
+        <w:ind w:left="2520" w:hanging="420"/>
+      </w:pPr>
+    </w:lvl>
+    <w:lvl w:ilvl="5">
+      <w:start w:val="1"/>
+      <w:numFmt w:val="lowerRoman"/>
+      <w:lvlText w:val="%6."/>
+      <w:lvlJc w:val="right"/>
+      <w:pPr>
+        <w:ind w:left="2940" w:hanging="420"/>
+      </w:pPr>
+    </w:lvl>
+    <w:lvl w:ilvl="6">
+      <w:start w:val="1"/>
+      <w:numFmt w:val="decimal"/>
+      <w:lvlText w:val="%7."/>
+      <w:lvlJc w:val="left"/>
+      <w:pPr>
+        <w:ind w:left="3360" w:hanging="420"/>
+      </w:pPr>
+    </w:lvl>
+    <w:lvl w:ilvl="7">
+      <w:start w:val="1"/>
+      <w:numFmt w:val="lowerLetter"/>
+      <w:lvlText w:val="%8)"/>
+      <w:lvlJc w:val="left"/>
+      <w:pPr>
+        <w:ind w:left="3780" w:hanging="420"/>
+      </w:pPr>
+    </w:lvl>
+    <w:lvl w:ilvl="8">
+      <w:start w:val="1"/>
+      <w:numFmt w:val="lowerRoman"/>
+      <w:lvlText w:val="%9."/>
+      <w:lvlJc w:val="right"/>
+      <w:pPr>
+        <w:ind w:left="4200" w:hanging="420"/>
+      </w:pPr>
+    </w:lvl>
+  </w:abstractNum>
+  <w:abstractNum w:abstractNumId="5">
+    <w:nsid w:val="2DE741B2"/>
+    <w:multiLevelType w:val="multilevel"/>
+    <w:tmpl w:val="2DE741B2"/>
+    <w:lvl w:ilvl="0">
+      <w:start w:val="1"/>
+      <w:numFmt w:val="decimal"/>
+      <w:lvlText w:val="%1、"/>
+      <w:lvlJc w:val="left"/>
+      <w:pPr>
+        <w:ind w:left="360" w:hanging="360"/>
+      </w:pPr>
+      <w:rPr>
+        <w:rFonts w:hint="default"/>
+      </w:rPr>
+    </w:lvl>
+    <w:lvl w:ilvl="1">
+      <w:start w:val="1"/>
+      <w:numFmt w:val="lowerLetter"/>
+      <w:lvlText w:val="%2)"/>
+      <w:lvlJc w:val="left"/>
+      <w:pPr>
+        <w:ind w:left="840" w:hanging="420"/>
+      </w:pPr>
+    </w:lvl>
+    <w:lvl w:ilvl="2">
+      <w:start w:val="1"/>
+      <w:numFmt w:val="lowerRoman"/>
+      <w:lvlText w:val="%3."/>
+      <w:lvlJc w:val="right"/>
+      <w:pPr>
+        <w:ind w:left="1260" w:hanging="420"/>
+      </w:pPr>
+    </w:lvl>
+    <w:lvl w:ilvl="3">
+      <w:start w:val="1"/>
+      <w:numFmt w:val="decimal"/>
+      <w:lvlText w:val="%4."/>
+      <w:lvlJc w:val="left"/>
+      <w:pPr>
+        <w:ind w:left="1680" w:hanging="420"/>
+      </w:pPr>
+    </w:lvl>
+    <w:lvl w:ilvl="4">
+      <w:start w:val="1"/>
+      <w:numFmt w:val="lowerLetter"/>
+      <w:lvlText w:val="%5)"/>
+      <w:lvlJc w:val="left"/>
+      <w:pPr>
+        <w:ind w:left="2100" w:hanging="420"/>
+      </w:pPr>
+    </w:lvl>
+    <w:lvl w:ilvl="5">
+      <w:start w:val="1"/>
+      <w:numFmt w:val="lowerRoman"/>
+      <w:lvlText w:val="%6."/>
+      <w:lvlJc w:val="right"/>
+      <w:pPr>
+        <w:ind w:left="2520" w:hanging="420"/>
+      </w:pPr>
+    </w:lvl>
+    <w:lvl w:ilvl="6">
+      <w:start w:val="1"/>
+      <w:numFmt w:val="decimal"/>
+      <w:lvlText w:val="%7."/>
+      <w:lvlJc w:val="left"/>
+      <w:pPr>
+        <w:ind w:left="2940" w:hanging="420"/>
+      </w:pPr>
+    </w:lvl>
+    <w:lvl w:ilvl="7">
+      <w:start w:val="1"/>
+      <w:numFmt w:val="lowerLetter"/>
+      <w:lvlText w:val="%8)"/>
+      <w:lvlJc w:val="left"/>
+      <w:pPr>
+        <w:ind w:left="3360" w:hanging="420"/>
+      </w:pPr>
+    </w:lvl>
+    <w:lvl w:ilvl="8">
+      <w:start w:val="1"/>
+      <w:numFmt w:val="lowerRoman"/>
+      <w:lvlText w:val="%9."/>
+      <w:lvlJc w:val="right"/>
+      <w:pPr>
+        <w:ind w:left="3780" w:hanging="420"/>
+      </w:pPr>
+    </w:lvl>
+  </w:abstractNum>
+  <w:abstractNum w:abstractNumId="6">
+    <w:nsid w:val="2E1472C6"/>
+    <w:multiLevelType w:val="multilevel"/>
+    <w:tmpl w:val="2E1472C6"/>
+    <w:lvl w:ilvl="0">
+      <w:start w:val="1"/>
+      <w:numFmt w:val="decimal"/>
+      <w:lvlText w:val="%1、"/>
+      <w:lvlJc w:val="left"/>
+      <w:pPr>
+        <w:ind w:left="765" w:hanging="360"/>
+      </w:pPr>
+      <w:rPr>
+        <w:rFonts w:hint="default"/>
+      </w:rPr>
+    </w:lvl>
+    <w:lvl w:ilvl="1">
+      <w:start w:val="1"/>
+      <w:numFmt w:val="lowerLetter"/>
+      <w:lvlText w:val="%2)"/>
+      <w:lvlJc w:val="left"/>
+      <w:pPr>
+        <w:ind w:left="1245" w:hanging="420"/>
+      </w:pPr>
+    </w:lvl>
+    <w:lvl w:ilvl="2">
+      <w:start w:val="1"/>
+      <w:numFmt w:val="lowerRoman"/>
+      <w:lvlText w:val="%3."/>
+      <w:lvlJc w:val="right"/>
+      <w:pPr>
+        <w:ind w:left="1665" w:hanging="420"/>
+      </w:pPr>
+    </w:lvl>
+    <w:lvl w:ilvl="3">
+      <w:start w:val="1"/>
+      <w:numFmt w:val="decimal"/>
+      <w:lvlText w:val="%4."/>
+      <w:lvlJc w:val="left"/>
+      <w:pPr>
+        <w:ind w:left="2085" w:hanging="420"/>
+      </w:pPr>
+    </w:lvl>
+    <w:lvl w:ilvl="4">
+      <w:start w:val="1"/>
+      <w:numFmt w:val="lowerLetter"/>
+      <w:lvlText w:val="%5)"/>
+      <w:lvlJc w:val="left"/>
+      <w:pPr>
+        <w:ind w:left="2505" w:hanging="420"/>
+      </w:pPr>
+    </w:lvl>
+    <w:lvl w:ilvl="5">
+      <w:start w:val="1"/>
+      <w:numFmt w:val="lowerRoman"/>
+      <w:lvlText w:val="%6."/>
+      <w:lvlJc w:val="right"/>
+      <w:pPr>
+        <w:ind w:left="2925" w:hanging="420"/>
+      </w:pPr>
+    </w:lvl>
+    <w:lvl w:ilvl="6">
+      <w:start w:val="1"/>
+      <w:numFmt w:val="decimal"/>
+      <w:lvlText w:val="%7."/>
+      <w:lvlJc w:val="left"/>
+      <w:pPr>
+        <w:ind w:left="3345" w:hanging="420"/>
+      </w:pPr>
+    </w:lvl>
+    <w:lvl w:ilvl="7">
+      <w:start w:val="1"/>
+      <w:numFmt w:val="lowerLetter"/>
+      <w:lvlText w:val="%8)"/>
+      <w:lvlJc w:val="left"/>
+      <w:pPr>
+        <w:ind w:left="3765" w:hanging="420"/>
+      </w:pPr>
+    </w:lvl>
+    <w:lvl w:ilvl="8">
+      <w:start w:val="1"/>
+      <w:numFmt w:val="lowerRoman"/>
+      <w:lvlText w:val="%9."/>
+      <w:lvlJc w:val="right"/>
+      <w:pPr>
+        <w:ind w:left="4185" w:hanging="420"/>
+      </w:pPr>
+    </w:lvl>
+  </w:abstractNum>
+  <w:abstractNum w:abstractNumId="7">
+    <w:nsid w:val="2F8A6B23"/>
+    <w:multiLevelType w:val="multilevel"/>
+    <w:tmpl w:val="2F8A6B23"/>
+    <w:lvl w:ilvl="0">
+      <w:start w:val="1"/>
+      <w:numFmt w:val="decimal"/>
+      <w:lvlText w:val="%1、"/>
+      <w:lvlJc w:val="left"/>
+      <w:pPr>
+        <w:ind w:left="360" w:hanging="360"/>
+      </w:pPr>
+      <w:rPr>
+        <w:rFonts w:hint="default"/>
+      </w:rPr>
+    </w:lvl>
+    <w:lvl w:ilvl="1">
+      <w:start w:val="1"/>
+      <w:numFmt w:val="lowerLetter"/>
+      <w:lvlText w:val="%2)"/>
+      <w:lvlJc w:val="left"/>
+      <w:pPr>
+        <w:ind w:left="840" w:hanging="420"/>
+      </w:pPr>
+    </w:lvl>
+    <w:lvl w:ilvl="2">
+      <w:start w:val="1"/>
+      <w:numFmt w:val="lowerRoman"/>
+      <w:lvlText w:val="%3."/>
+      <w:lvlJc w:val="right"/>
+      <w:pPr>
+        <w:ind w:left="1260" w:hanging="420"/>
+      </w:pPr>
+    </w:lvl>
+    <w:lvl w:ilvl="3">
+      <w:start w:val="1"/>
+      <w:numFmt w:val="decimal"/>
+      <w:lvlText w:val="%4."/>
+      <w:lvlJc w:val="left"/>
+      <w:pPr>
+        <w:ind w:left="1680" w:hanging="420"/>
+      </w:pPr>
+    </w:lvl>
+    <w:lvl w:ilvl="4">
+      <w:start w:val="1"/>
+      <w:numFmt w:val="lowerLetter"/>
+      <w:lvlText w:val="%5)"/>
+      <w:lvlJc w:val="left"/>
+      <w:pPr>
+        <w:ind w:left="2100" w:hanging="420"/>
+      </w:pPr>
+    </w:lvl>
+    <w:lvl w:ilvl="5">
+      <w:start w:val="1"/>
+      <w:numFmt w:val="lowerRoman"/>
+      <w:lvlText w:val="%6."/>
+      <w:lvlJc w:val="right"/>
+      <w:pPr>
+        <w:ind w:left="2520" w:hanging="420"/>
+      </w:pPr>
+    </w:lvl>
+    <w:lvl w:ilvl="6">
+      <w:start w:val="1"/>
+      <w:numFmt w:val="decimal"/>
+      <w:lvlText w:val="%7."/>
+      <w:lvlJc w:val="left"/>
+      <w:pPr>
+        <w:ind w:left="2940" w:hanging="420"/>
+      </w:pPr>
+    </w:lvl>
+    <w:lvl w:ilvl="7">
+      <w:start w:val="1"/>
+      <w:numFmt w:val="lowerLetter"/>
+      <w:lvlText w:val="%8)"/>
+      <w:lvlJc w:val="left"/>
+      <w:pPr>
+        <w:ind w:left="3360" w:hanging="420"/>
+      </w:pPr>
+    </w:lvl>
+    <w:lvl w:ilvl="8">
+      <w:start w:val="1"/>
+      <w:numFmt w:val="lowerRoman"/>
+      <w:lvlText w:val="%9."/>
+      <w:lvlJc w:val="right"/>
+      <w:pPr>
+        <w:ind w:left="3780" w:hanging="420"/>
+      </w:pPr>
+    </w:lvl>
+  </w:abstractNum>
+  <w:abstractNum w:abstractNumId="8">
+    <w:nsid w:val="30F31F93"/>
+    <w:multiLevelType w:val="multilevel"/>
+    <w:tmpl w:val="30F31F93"/>
+    <w:lvl w:ilvl="0">
+      <w:start w:val="1"/>
+      <w:numFmt w:val="decimal"/>
+      <w:lvlText w:val="%1、"/>
+      <w:lvlJc w:val="left"/>
+      <w:pPr>
+        <w:ind w:left="780" w:hanging="360"/>
+      </w:pPr>
+      <w:rPr>
+        <w:rFonts w:hint="default"/>
+      </w:rPr>
+    </w:lvl>
+    <w:lvl w:ilvl="1">
+      <w:start w:val="1"/>
+      <w:numFmt w:val="lowerLetter"/>
+      <w:lvlText w:val="%2)"/>
+      <w:lvlJc w:val="left"/>
+      <w:pPr>
+        <w:ind w:left="1260" w:hanging="420"/>
+      </w:pPr>
+    </w:lvl>
+    <w:lvl w:ilvl="2">
+      <w:start w:val="1"/>
+      <w:numFmt w:val="lowerRoman"/>
+      <w:lvlText w:val="%3."/>
+      <w:lvlJc w:val="right"/>
+      <w:pPr>
+        <w:ind w:left="1680" w:hanging="420"/>
+      </w:pPr>
+    </w:lvl>
+    <w:lvl w:ilvl="3">
+      <w:start w:val="1"/>
+      <w:numFmt w:val="decimal"/>
+      <w:lvlText w:val="%4."/>
+      <w:lvlJc w:val="left"/>
+      <w:pPr>
+        <w:ind w:left="2100" w:hanging="420"/>
+      </w:pPr>
+    </w:lvl>
+    <w:lvl w:ilvl="4">
+      <w:start w:val="1"/>
+      <w:numFmt w:val="lowerLetter"/>
+      <w:lvlText w:val="%5)"/>
+      <w:lvlJc w:val="left"/>
+      <w:pPr>
+        <w:ind w:left="2520" w:hanging="420"/>
+      </w:pPr>
+    </w:lvl>
+    <w:lvl w:ilvl="5">
+      <w:start w:val="1"/>
+      <w:numFmt w:val="lowerRoman"/>
+      <w:lvlText w:val="%6."/>
+      <w:lvlJc w:val="right"/>
+      <w:pPr>
+        <w:ind w:left="2940" w:hanging="420"/>
+      </w:pPr>
+    </w:lvl>
+    <w:lvl w:ilvl="6">
+      <w:start w:val="1"/>
+      <w:numFmt w:val="decimal"/>
+      <w:lvlText w:val="%7."/>
+      <w:lvlJc w:val="left"/>
+      <w:pPr>
+        <w:ind w:left="3360" w:hanging="420"/>
+      </w:pPr>
+    </w:lvl>
+    <w:lvl w:ilvl="7">
+      <w:start w:val="1"/>
+      <w:numFmt w:val="lowerLetter"/>
+      <w:lvlText w:val="%8)"/>
+      <w:lvlJc w:val="left"/>
+      <w:pPr>
+        <w:ind w:left="3780" w:hanging="420"/>
+      </w:pPr>
+    </w:lvl>
+    <w:lvl w:ilvl="8">
+      <w:start w:val="1"/>
+      <w:numFmt w:val="lowerRoman"/>
+      <w:lvlText w:val="%9."/>
+      <w:lvlJc w:val="right"/>
+      <w:pPr>
+        <w:ind w:left="4200" w:hanging="420"/>
+      </w:pPr>
+    </w:lvl>
+  </w:abstractNum>
+  <w:abstractNum w:abstractNumId="9">
+    <w:nsid w:val="317109B9"/>
+    <w:multiLevelType w:val="multilevel"/>
+    <w:tmpl w:val="317109B9"/>
+    <w:lvl w:ilvl="0">
+      <w:start w:val="1"/>
+      <w:numFmt w:val="decimal"/>
+      <w:lvlText w:val="%1、"/>
+      <w:lvlJc w:val="left"/>
+      <w:pPr>
+        <w:ind w:left="360" w:hanging="360"/>
+      </w:pPr>
+      <w:rPr>
+        <w:rFonts w:hint="default"/>
+      </w:rPr>
+    </w:lvl>
+    <w:lvl w:ilvl="1">
+      <w:start w:val="1"/>
+      <w:numFmt w:val="lowerLetter"/>
+      <w:lvlText w:val="%2)"/>
+      <w:lvlJc w:val="left"/>
+      <w:pPr>
+        <w:ind w:left="840" w:hanging="420"/>
+      </w:pPr>
+    </w:lvl>
+    <w:lvl w:ilvl="2">
+      <w:start w:val="1"/>
+      <w:numFmt w:val="lowerRoman"/>
+      <w:lvlText w:val="%3."/>
+      <w:lvlJc w:val="right"/>
+      <w:pPr>
+        <w:ind w:left="1260" w:hanging="420"/>
+      </w:pPr>
+    </w:lvl>
+    <w:lvl w:ilvl="3">
+      <w:start w:val="1"/>
+      <w:numFmt w:val="decimal"/>
+      <w:lvlText w:val="%4."/>
+      <w:lvlJc w:val="left"/>
+      <w:pPr>
+        <w:ind w:left="1680" w:hanging="420"/>
+      </w:pPr>
+    </w:lvl>
+    <w:lvl w:ilvl="4">
+      <w:start w:val="1"/>
+      <w:numFmt w:val="lowerLetter"/>
+      <w:lvlText w:val="%5)"/>
+      <w:lvlJc w:val="left"/>
+      <w:pPr>
+        <w:ind w:left="2100" w:hanging="420"/>
+      </w:pPr>
+    </w:lvl>
+    <w:lvl w:ilvl="5">
+      <w:start w:val="1"/>
+      <w:numFmt w:val="lowerRoman"/>
+      <w:lvlText w:val="%6."/>
+      <w:lvlJc w:val="right"/>
+      <w:pPr>
+        <w:ind w:left="2520" w:hanging="420"/>
+      </w:pPr>
+    </w:lvl>
+    <w:lvl w:ilvl="6">
+      <w:start w:val="1"/>
+      <w:numFmt w:val="decimal"/>
+      <w:lvlText w:val="%7."/>
+      <w:lvlJc w:val="left"/>
+      <w:pPr>
+        <w:ind w:left="2940" w:hanging="420"/>
+      </w:pPr>
+    </w:lvl>
+    <w:lvl w:ilvl="7">
+      <w:start w:val="1"/>
+      <w:numFmt w:val="lowerLetter"/>
+      <w:lvlText w:val="%8)"/>
+      <w:lvlJc w:val="left"/>
+      <w:pPr>
+        <w:ind w:left="3360" w:hanging="420"/>
+      </w:pPr>
+    </w:lvl>
+    <w:lvl w:ilvl="8">
+      <w:start w:val="1"/>
+      <w:numFmt w:val="lowerRoman"/>
+      <w:lvlText w:val="%9."/>
+      <w:lvlJc w:val="right"/>
+      <w:pPr>
+        <w:ind w:left="3780" w:hanging="420"/>
+      </w:pPr>
+    </w:lvl>
+  </w:abstractNum>
+  <w:abstractNum w:abstractNumId="10">
+    <w:nsid w:val="35A3735E"/>
+    <w:multiLevelType w:val="multilevel"/>
+    <w:tmpl w:val="35A3735E"/>
+    <w:lvl w:ilvl="0">
+      <w:start w:val="1"/>
+      <w:numFmt w:val="decimal"/>
+      <w:lvlText w:val="%1、"/>
+      <w:lvlJc w:val="left"/>
+      <w:pPr>
+        <w:ind w:left="360" w:hanging="360"/>
+      </w:pPr>
+      <w:rPr>
+        <w:rFonts w:hint="default"/>
+      </w:rPr>
+    </w:lvl>
+    <w:lvl w:ilvl="1">
+      <w:start w:val="1"/>
+      <w:numFmt w:val="lowerLetter"/>
+      <w:lvlText w:val="%2)"/>
+      <w:lvlJc w:val="left"/>
+      <w:pPr>
+        <w:ind w:left="840" w:hanging="420"/>
+      </w:pPr>
+    </w:lvl>
+    <w:lvl w:ilvl="2">
+      <w:start w:val="1"/>
+      <w:numFmt w:val="lowerRoman"/>
+      <w:lvlText w:val="%3."/>
+      <w:lvlJc w:val="right"/>
+      <w:pPr>
+        <w:ind w:left="1260" w:hanging="420"/>
+      </w:pPr>
+    </w:lvl>
+    <w:lvl w:ilvl="3">
+      <w:start w:val="1"/>
+      <w:numFmt w:val="decimal"/>
+      <w:lvlText w:val="%4."/>
+      <w:lvlJc w:val="left"/>
+      <w:pPr>
+        <w:ind w:left="1680" w:hanging="420"/>
+      </w:pPr>
+    </w:lvl>
+    <w:lvl w:ilvl="4">
+      <w:start w:val="1"/>
+      <w:numFmt w:val="lowerLetter"/>
+      <w:lvlText w:val="%5)"/>
+      <w:lvlJc w:val="left"/>
+      <w:pPr>
+        <w:ind w:left="2100" w:hanging="420"/>
+      </w:pPr>
+    </w:lvl>
+    <w:lvl w:ilvl="5">
+      <w:start w:val="1"/>
+      <w:numFmt w:val="lowerRoman"/>
+      <w:lvlText w:val="%6."/>
+      <w:lvlJc w:val="right"/>
+      <w:pPr>
+        <w:ind w:left="2520" w:hanging="420"/>
+      </w:pPr>
+    </w:lvl>
+    <w:lvl w:ilvl="6">
+      <w:start w:val="1"/>
+      <w:numFmt w:val="decimal"/>
+      <w:lvlText w:val="%7."/>
+      <w:lvlJc w:val="left"/>
+      <w:pPr>
+        <w:ind w:left="2940" w:hanging="420"/>
+      </w:pPr>
+    </w:lvl>
+    <w:lvl w:ilvl="7">
+      <w:start w:val="1"/>
+      <w:numFmt w:val="lowerLetter"/>
+      <w:lvlText w:val="%8)"/>
+      <w:lvlJc w:val="left"/>
+      <w:pPr>
+        <w:ind w:left="3360" w:hanging="420"/>
+      </w:pPr>
+    </w:lvl>
+    <w:lvl w:ilvl="8">
+      <w:start w:val="1"/>
+      <w:numFmt w:val="lowerRoman"/>
+      <w:lvlText w:val="%9."/>
+      <w:lvlJc w:val="right"/>
+      <w:pPr>
+        <w:ind w:left="3780" w:hanging="420"/>
+      </w:pPr>
+    </w:lvl>
+  </w:abstractNum>
+  <w:abstractNum w:abstractNumId="11">
+    <w:nsid w:val="3B0F76BE"/>
+    <w:multiLevelType w:val="multilevel"/>
+    <w:tmpl w:val="3B0F76BE"/>
+    <w:lvl w:ilvl="0">
+      <w:start w:val="1"/>
+      <w:numFmt w:val="decimal"/>
+      <w:lvlText w:val="%1、"/>
+      <w:lvlJc w:val="left"/>
+      <w:pPr>
+        <w:ind w:left="780" w:hanging="360"/>
+      </w:pPr>
+      <w:rPr>
+        <w:rFonts w:hint="default"/>
+      </w:rPr>
+    </w:lvl>
+    <w:lvl w:ilvl="1">
+      <w:start w:val="1"/>
+      <w:numFmt w:val="lowerLetter"/>
+      <w:lvlText w:val="%2)"/>
+      <w:lvlJc w:val="left"/>
+      <w:pPr>
+        <w:ind w:left="1260" w:hanging="420"/>
+      </w:pPr>
+    </w:lvl>
+    <w:lvl w:ilvl="2">
+      <w:start w:val="1"/>
+      <w:numFmt w:val="lowerRoman"/>
+      <w:lvlText w:val="%3."/>
+      <w:lvlJc w:val="right"/>
+      <w:pPr>
+        <w:ind w:left="1680" w:hanging="420"/>
+      </w:pPr>
+    </w:lvl>
+    <w:lvl w:ilvl="3">
+      <w:start w:val="1"/>
+      <w:numFmt w:val="decimal"/>
+      <w:lvlText w:val="%4."/>
+      <w:lvlJc w:val="left"/>
+      <w:pPr>
+        <w:ind w:left="2100" w:hanging="420"/>
+      </w:pPr>
+    </w:lvl>
+    <w:lvl w:ilvl="4">
+      <w:start w:val="1"/>
+      <w:numFmt w:val="lowerLetter"/>
+      <w:lvlText w:val="%5)"/>
+      <w:lvlJc w:val="left"/>
+      <w:pPr>
+        <w:ind w:left="2520" w:hanging="420"/>
+      </w:pPr>
+    </w:lvl>
+    <w:lvl w:ilvl="5">
+      <w:start w:val="1"/>
+      <w:numFmt w:val="lowerRoman"/>
+      <w:lvlText w:val="%6."/>
+      <w:lvlJc w:val="right"/>
+      <w:pPr>
+        <w:ind w:left="2940" w:hanging="420"/>
+      </w:pPr>
+    </w:lvl>
+    <w:lvl w:ilvl="6">
+      <w:start w:val="1"/>
+      <w:numFmt w:val="decimal"/>
+      <w:lvlText w:val="%7."/>
+      <w:lvlJc w:val="left"/>
+      <w:pPr>
+        <w:ind w:left="3360" w:hanging="420"/>
+      </w:pPr>
+    </w:lvl>
+    <w:lvl w:ilvl="7">
+      <w:start w:val="1"/>
+      <w:numFmt w:val="lowerLetter"/>
+      <w:lvlText w:val="%8)"/>
+      <w:lvlJc w:val="left"/>
+      <w:pPr>
+        <w:ind w:left="3780" w:hanging="420"/>
+      </w:pPr>
+    </w:lvl>
+    <w:lvl w:ilvl="8">
+      <w:start w:val="1"/>
+      <w:numFmt w:val="lowerRoman"/>
+      <w:lvlText w:val="%9."/>
+      <w:lvlJc w:val="right"/>
+      <w:pPr>
+        <w:ind w:left="4200" w:hanging="420"/>
+      </w:pPr>
+    </w:lvl>
+  </w:abstractNum>
+  <w:abstractNum w:abstractNumId="12">
+    <w:nsid w:val="3E75426B"/>
+    <w:multiLevelType w:val="multilevel"/>
+    <w:tmpl w:val="3E75426B"/>
+    <w:lvl w:ilvl="0">
+      <w:start w:val="1"/>
+      <w:numFmt w:val="decimal"/>
+      <w:lvlText w:val="%1、"/>
+      <w:lvlJc w:val="left"/>
+      <w:pPr>
+        <w:ind w:left="765" w:hanging="360"/>
+      </w:pPr>
+      <w:rPr>
+        <w:rFonts w:hint="default"/>
+      </w:rPr>
+    </w:lvl>
+    <w:lvl w:ilvl="1">
+      <w:start w:val="1"/>
+      <w:numFmt w:val="lowerLetter"/>
+      <w:lvlText w:val="%2)"/>
+      <w:lvlJc w:val="left"/>
+      <w:pPr>
+        <w:ind w:left="1245" w:hanging="420"/>
+      </w:pPr>
+    </w:lvl>
+    <w:lvl w:ilvl="2">
+      <w:start w:val="1"/>
+      <w:numFmt w:val="lowerRoman"/>
+      <w:lvlText w:val="%3."/>
+      <w:lvlJc w:val="right"/>
+      <w:pPr>
+        <w:ind w:left="1665" w:hanging="420"/>
+      </w:pPr>
+    </w:lvl>
+    <w:lvl w:ilvl="3">
+      <w:start w:val="1"/>
+      <w:numFmt w:val="decimal"/>
+      <w:lvlText w:val="%4."/>
+      <w:lvlJc w:val="left"/>
+      <w:pPr>
+        <w:ind w:left="2085" w:hanging="420"/>
+      </w:pPr>
+    </w:lvl>
+    <w:lvl w:ilvl="4">
+      <w:start w:val="1"/>
+      <w:numFmt w:val="lowerLetter"/>
+      <w:lvlText w:val="%5)"/>
+      <w:lvlJc w:val="left"/>
+      <w:pPr>
+        <w:ind w:left="2505" w:hanging="420"/>
+      </w:pPr>
+    </w:lvl>
+    <w:lvl w:ilvl="5">
+      <w:start w:val="1"/>
+      <w:numFmt w:val="lowerRoman"/>
+      <w:lvlText w:val="%6."/>
+      <w:lvlJc w:val="right"/>
+      <w:pPr>
+        <w:ind w:left="2925" w:hanging="420"/>
+      </w:pPr>
+    </w:lvl>
+    <w:lvl w:ilvl="6">
+      <w:start w:val="1"/>
+      <w:numFmt w:val="decimal"/>
+      <w:lvlText w:val="%7."/>
+      <w:lvlJc w:val="left"/>
+      <w:pPr>
+        <w:ind w:left="3345" w:hanging="420"/>
+      </w:pPr>
+    </w:lvl>
+    <w:lvl w:ilvl="7">
+      <w:start w:val="1"/>
+      <w:numFmt w:val="lowerLetter"/>
+      <w:lvlText w:val="%8)"/>
+      <w:lvlJc w:val="left"/>
+      <w:pPr>
+        <w:ind w:left="3765" w:hanging="420"/>
+      </w:pPr>
+    </w:lvl>
+    <w:lvl w:ilvl="8">
+      <w:start w:val="1"/>
+      <w:numFmt w:val="lowerRoman"/>
+      <w:lvlText w:val="%9."/>
+      <w:lvlJc w:val="right"/>
+      <w:pPr>
+        <w:ind w:left="4185" w:hanging="420"/>
+      </w:pPr>
+    </w:lvl>
+  </w:abstractNum>
+  <w:abstractNum w:abstractNumId="13">
+    <w:nsid w:val="404C773B"/>
+    <w:multiLevelType w:val="multilevel"/>
+    <w:tmpl w:val="404C773B"/>
+    <w:lvl w:ilvl="0">
+      <w:start w:val="1"/>
+      <w:numFmt w:val="decimal"/>
+      <w:lvlText w:val="%1、"/>
+      <w:lvlJc w:val="left"/>
+      <w:pPr>
+        <w:ind w:left="1560" w:hanging="360"/>
+      </w:pPr>
+      <w:rPr>
+        <w:rFonts w:hint="default"/>
+      </w:rPr>
+    </w:lvl>
+    <w:lvl w:ilvl="1">
+      <w:start w:val="1"/>
+      <w:numFmt w:val="lowerLetter"/>
+      <w:lvlText w:val="%2)"/>
+      <w:lvlJc w:val="left"/>
+      <w:pPr>
+        <w:ind w:left="2040" w:hanging="420"/>
+      </w:pPr>
+    </w:lvl>
+    <w:lvl w:ilvl="2">
+      <w:start w:val="1"/>
+      <w:numFmt w:val="lowerRoman"/>
+      <w:lvlText w:val="%3."/>
+      <w:lvlJc w:val="right"/>
+      <w:pPr>
+        <w:ind w:left="2460" w:hanging="420"/>
+      </w:pPr>
+    </w:lvl>
+    <w:lvl w:ilvl="3">
+      <w:start w:val="1"/>
+      <w:numFmt w:val="decimal"/>
+      <w:lvlText w:val="%4."/>
+      <w:lvlJc w:val="left"/>
+      <w:pPr>
+        <w:ind w:left="2880" w:hanging="420"/>
+      </w:pPr>
+    </w:lvl>
+    <w:lvl w:ilvl="4">
+      <w:start w:val="1"/>
+      <w:numFmt w:val="lowerLetter"/>
+      <w:lvlText w:val="%5)"/>
+      <w:lvlJc w:val="left"/>
+      <w:pPr>
+        <w:ind w:left="3300" w:hanging="420"/>
+      </w:pPr>
+    </w:lvl>
+    <w:lvl w:ilvl="5">
+      <w:start w:val="1"/>
+      <w:numFmt w:val="lowerRoman"/>
+      <w:lvlText w:val="%6."/>
+      <w:lvlJc w:val="right"/>
+      <w:pPr>
+        <w:ind w:left="3720" w:hanging="420"/>
+      </w:pPr>
+    </w:lvl>
+    <w:lvl w:ilvl="6">
+      <w:start w:val="1"/>
+      <w:numFmt w:val="decimal"/>
+      <w:lvlText w:val="%7."/>
+      <w:lvlJc w:val="left"/>
+      <w:pPr>
+        <w:ind w:left="4140" w:hanging="420"/>
+      </w:pPr>
+    </w:lvl>
+    <w:lvl w:ilvl="7">
+      <w:start w:val="1"/>
+      <w:numFmt w:val="lowerLetter"/>
+      <w:lvlText w:val="%8)"/>
+      <w:lvlJc w:val="left"/>
+      <w:pPr>
+        <w:ind w:left="4560" w:hanging="420"/>
+      </w:pPr>
+    </w:lvl>
+    <w:lvl w:ilvl="8">
+      <w:start w:val="1"/>
+      <w:numFmt w:val="lowerRoman"/>
+      <w:lvlText w:val="%9."/>
+      <w:lvlJc w:val="right"/>
+      <w:pPr>
+        <w:ind w:left="4980" w:hanging="420"/>
+      </w:pPr>
+    </w:lvl>
+  </w:abstractNum>
+  <w:abstractNum w:abstractNumId="14">
+    <w:nsid w:val="41FC1C47"/>
+    <w:multiLevelType w:val="multilevel"/>
+    <w:tmpl w:val="41FC1C47"/>
+    <w:lvl w:ilvl="0">
+      <w:start w:val="1"/>
+      <w:numFmt w:val="decimal"/>
+      <w:lvlText w:val="%1、"/>
+      <w:lvlJc w:val="left"/>
+      <w:pPr>
+        <w:ind w:left="780" w:hanging="360"/>
+      </w:pPr>
+      <w:rPr>
+        <w:rFonts w:hint="default"/>
+      </w:rPr>
+    </w:lvl>
+    <w:lvl w:ilvl="1">
+      <w:start w:val="1"/>
+      <w:numFmt w:val="lowerLetter"/>
+      <w:lvlText w:val="%2)"/>
+      <w:lvlJc w:val="left"/>
+      <w:pPr>
+        <w:ind w:left="1260" w:hanging="420"/>
+      </w:pPr>
+    </w:lvl>
+    <w:lvl w:ilvl="2">
+      <w:start w:val="1"/>
+      <w:numFmt w:val="lowerRoman"/>
+      <w:lvlText w:val="%3."/>
+      <w:lvlJc w:val="right"/>
+      <w:pPr>
+        <w:ind w:left="1680" w:hanging="420"/>
+      </w:pPr>
+    </w:lvl>
+    <w:lvl w:ilvl="3">
+      <w:start w:val="1"/>
+      <w:numFmt w:val="decimal"/>
+      <w:lvlText w:val="%4."/>
+      <w:lvlJc w:val="left"/>
+      <w:pPr>
+        <w:ind w:left="2100" w:hanging="420"/>
+      </w:pPr>
+    </w:lvl>
+    <w:lvl w:ilvl="4">
+      <w:start w:val="1"/>
+      <w:numFmt w:val="lowerLetter"/>
+      <w:lvlText w:val="%5)"/>
+      <w:lvlJc w:val="left"/>
+      <w:pPr>
+        <w:ind w:left="2520" w:hanging="420"/>
+      </w:pPr>
+    </w:lvl>
+    <w:lvl w:ilvl="5">
+      <w:start w:val="1"/>
+      <w:numFmt w:val="lowerRoman"/>
+      <w:lvlText w:val="%6."/>
+      <w:lvlJc w:val="right"/>
+      <w:pPr>
+        <w:ind w:left="2940" w:hanging="420"/>
+      </w:pPr>
+    </w:lvl>
+    <w:lvl w:ilvl="6">
+      <w:start w:val="1"/>
+      <w:numFmt w:val="decimal"/>
+      <w:lvlText w:val="%7."/>
+      <w:lvlJc w:val="left"/>
+      <w:pPr>
+        <w:ind w:left="3360" w:hanging="420"/>
+      </w:pPr>
+    </w:lvl>
+    <w:lvl w:ilvl="7">
+      <w:start w:val="1"/>
+      <w:numFmt w:val="lowerLetter"/>
+      <w:lvlText w:val="%8)"/>
+      <w:lvlJc w:val="left"/>
+      <w:pPr>
+        <w:ind w:left="3780" w:hanging="420"/>
+      </w:pPr>
+    </w:lvl>
+    <w:lvl w:ilvl="8">
+      <w:start w:val="1"/>
+      <w:numFmt w:val="lowerRoman"/>
+      <w:lvlText w:val="%9."/>
+      <w:lvlJc w:val="right"/>
+      <w:pPr>
+        <w:ind w:left="4200" w:hanging="420"/>
+      </w:pPr>
+    </w:lvl>
+  </w:abstractNum>
+  <w:abstractNum w:abstractNumId="15">
+    <w:nsid w:val="48E71711"/>
+    <w:multiLevelType w:val="multilevel"/>
+    <w:tmpl w:val="48E71711"/>
+    <w:lvl w:ilvl="0">
+      <w:start w:val="1"/>
+      <w:numFmt w:val="decimal"/>
+      <w:lvlText w:val="%1、"/>
+      <w:lvlJc w:val="left"/>
+      <w:pPr>
+        <w:ind w:left="360" w:hanging="360"/>
+      </w:pPr>
+      <w:rPr>
+        <w:rFonts w:hint="default"/>
+      </w:rPr>
+    </w:lvl>
+    <w:lvl w:ilvl="1">
+      <w:start w:val="1"/>
+      <w:numFmt w:val="lowerLetter"/>
+      <w:lvlText w:val="%2)"/>
+      <w:lvlJc w:val="left"/>
+      <w:pPr>
+        <w:ind w:left="840" w:hanging="420"/>
+      </w:pPr>
+    </w:lvl>
+    <w:lvl w:ilvl="2">
+      <w:start w:val="1"/>
+      <w:numFmt w:val="lowerRoman"/>
+      <w:lvlText w:val="%3."/>
+      <w:lvlJc w:val="right"/>
+      <w:pPr>
+        <w:ind w:left="1260" w:hanging="420"/>
+      </w:pPr>
+    </w:lvl>
+    <w:lvl w:ilvl="3">
+      <w:start w:val="1"/>
+      <w:numFmt w:val="decimal"/>
+      <w:lvlText w:val="%4."/>
+      <w:lvlJc w:val="left"/>
+      <w:pPr>
+        <w:ind w:left="1680" w:hanging="420"/>
+      </w:pPr>
+    </w:lvl>
+    <w:lvl w:ilvl="4">
+      <w:start w:val="1"/>
+      <w:numFmt w:val="lowerLetter"/>
+      <w:lvlText w:val="%5)"/>
+      <w:lvlJc w:val="left"/>
+      <w:pPr>
+        <w:ind w:left="2100" w:hanging="420"/>
+      </w:pPr>
+    </w:lvl>
+    <w:lvl w:ilvl="5">
+      <w:start w:val="1"/>
+      <w:numFmt w:val="lowerRoman"/>
+      <w:lvlText w:val="%6."/>
+      <w:lvlJc w:val="right"/>
+      <w:pPr>
+        <w:ind w:left="2520" w:hanging="420"/>
+      </w:pPr>
+    </w:lvl>
+    <w:lvl w:ilvl="6">
+      <w:start w:val="1"/>
+      <w:numFmt w:val="decimal"/>
+      <w:lvlText w:val="%7."/>
+      <w:lvlJc w:val="left"/>
+      <w:pPr>
+        <w:ind w:left="2940" w:hanging="420"/>
+      </w:pPr>
+    </w:lvl>
+    <w:lvl w:ilvl="7">
+      <w:start w:val="1"/>
+      <w:numFmt w:val="lowerLetter"/>
+      <w:lvlText w:val="%8)"/>
+      <w:lvlJc w:val="left"/>
+      <w:pPr>
+        <w:ind w:left="3360" w:hanging="420"/>
+      </w:pPr>
+    </w:lvl>
+    <w:lvl w:ilvl="8">
+      <w:start w:val="1"/>
+      <w:numFmt w:val="lowerRoman"/>
+      <w:lvlText w:val="%9."/>
+      <w:lvlJc w:val="right"/>
+      <w:pPr>
+        <w:ind w:left="3780" w:hanging="420"/>
+      </w:pPr>
+    </w:lvl>
+  </w:abstractNum>
+  <w:abstractNum w:abstractNumId="16">
+    <w:nsid w:val="4C157E4F"/>
+    <w:multiLevelType w:val="multilevel"/>
+    <w:tmpl w:val="4C157E4F"/>
+    <w:lvl w:ilvl="0">
+      <w:start w:val="1"/>
+      <w:numFmt w:val="decimal"/>
+      <w:lvlText w:val="%1、"/>
+      <w:lvlJc w:val="left"/>
+      <w:pPr>
+        <w:ind w:left="360" w:hanging="360"/>
+      </w:pPr>
+      <w:rPr>
+        <w:rFonts w:hint="default"/>
+      </w:rPr>
+    </w:lvl>
+    <w:lvl w:ilvl="1">
+      <w:start w:val="1"/>
+      <w:numFmt w:val="lowerLetter"/>
+      <w:lvlText w:val="%2)"/>
+      <w:lvlJc w:val="left"/>
+      <w:pPr>
+        <w:ind w:left="840" w:hanging="420"/>
+      </w:pPr>
+    </w:lvl>
+    <w:lvl w:ilvl="2">
+      <w:start w:val="1"/>
+      <w:numFmt w:val="lowerRoman"/>
+      <w:lvlText w:val="%3."/>
+      <w:lvlJc w:val="right"/>
+      <w:pPr>
+        <w:ind w:left="1260" w:hanging="420"/>
+      </w:pPr>
+    </w:lvl>
+    <w:lvl w:ilvl="3">
+      <w:start w:val="1"/>
+      <w:numFmt w:val="decimal"/>
+      <w:lvlText w:val="%4."/>
+      <w:lvlJc w:val="left"/>
+      <w:pPr>
+        <w:ind w:left="1680" w:hanging="420"/>
+      </w:pPr>
+    </w:lvl>
+    <w:lvl w:ilvl="4">
+      <w:start w:val="1"/>
+      <w:numFmt w:val="lowerLetter"/>
+      <w:lvlText w:val="%5)"/>
+      <w:lvlJc w:val="left"/>
+      <w:pPr>
+        <w:ind w:left="2100" w:hanging="420"/>
+      </w:pPr>
+    </w:lvl>
+    <w:lvl w:ilvl="5">
+      <w:start w:val="1"/>
+      <w:numFmt w:val="lowerRoman"/>
+      <w:lvlText w:val="%6."/>
+      <w:lvlJc w:val="right"/>
+      <w:pPr>
+        <w:ind w:left="2520" w:hanging="420"/>
+      </w:pPr>
+    </w:lvl>
+    <w:lvl w:ilvl="6">
+      <w:start w:val="1"/>
+      <w:numFmt w:val="decimal"/>
+      <w:lvlText w:val="%7."/>
+      <w:lvlJc w:val="left"/>
+      <w:pPr>
+        <w:ind w:left="2940" w:hanging="420"/>
+      </w:pPr>
+    </w:lvl>
+    <w:lvl w:ilvl="7">
+      <w:start w:val="1"/>
+      <w:numFmt w:val="lowerLetter"/>
+      <w:lvlText w:val="%8)"/>
+      <w:lvlJc w:val="left"/>
+      <w:pPr>
+        <w:ind w:left="3360" w:hanging="420"/>
+      </w:pPr>
+    </w:lvl>
+    <w:lvl w:ilvl="8">
+      <w:start w:val="1"/>
+      <w:numFmt w:val="lowerRoman"/>
+      <w:lvlText w:val="%9."/>
+      <w:lvlJc w:val="right"/>
+      <w:pPr>
+        <w:ind w:left="3780" w:hanging="420"/>
+      </w:pPr>
+    </w:lvl>
+  </w:abstractNum>
+  <w:abstractNum w:abstractNumId="17">
+    <w:nsid w:val="4EF71D99"/>
+    <w:multiLevelType w:val="multilevel"/>
+    <w:tmpl w:val="4EF71D99"/>
+    <w:lvl w:ilvl="0">
+      <w:start w:val="1"/>
+      <w:numFmt w:val="decimal"/>
+      <w:lvlText w:val="%1、"/>
+      <w:lvlJc w:val="left"/>
+      <w:pPr>
+        <w:ind w:left="765" w:hanging="360"/>
+      </w:pPr>
+      <w:rPr>
+        <w:rFonts w:hint="default"/>
+      </w:rPr>
+    </w:lvl>
+    <w:lvl w:ilvl="1">
+      <w:start w:val="1"/>
+      <w:numFmt w:val="lowerLetter"/>
+      <w:lvlText w:val="%2)"/>
+      <w:lvlJc w:val="left"/>
+      <w:pPr>
+        <w:ind w:left="1245" w:hanging="420"/>
+      </w:pPr>
+    </w:lvl>
+    <w:lvl w:ilvl="2">
+      <w:start w:val="1"/>
+      <w:numFmt w:val="lowerRoman"/>
+      <w:lvlText w:val="%3."/>
+      <w:lvlJc w:val="right"/>
+      <w:pPr>
+        <w:ind w:left="1665" w:hanging="420"/>
+      </w:pPr>
+    </w:lvl>
+    <w:lvl w:ilvl="3">
+      <w:start w:val="1"/>
+      <w:numFmt w:val="decimal"/>
+      <w:lvlText w:val="%4."/>
+      <w:lvlJc w:val="left"/>
+      <w:pPr>
+        <w:ind w:left="2085" w:hanging="420"/>
+      </w:pPr>
+    </w:lvl>
+    <w:lvl w:ilvl="4">
+      <w:start w:val="1"/>
+      <w:numFmt w:val="lowerLetter"/>
+      <w:lvlText w:val="%5)"/>
+      <w:lvlJc w:val="left"/>
+      <w:pPr>
+        <w:ind w:left="2505" w:hanging="420"/>
+      </w:pPr>
+    </w:lvl>
+    <w:lvl w:ilvl="5">
+      <w:start w:val="1"/>
+      <w:numFmt w:val="lowerRoman"/>
+      <w:lvlText w:val="%6."/>
+      <w:lvlJc w:val="right"/>
+      <w:pPr>
+        <w:ind w:left="2925" w:hanging="420"/>
+      </w:pPr>
+    </w:lvl>
+    <w:lvl w:ilvl="6">
+      <w:start w:val="1"/>
+      <w:numFmt w:val="decimal"/>
+      <w:lvlText w:val="%7."/>
+      <w:lvlJc w:val="left"/>
+      <w:pPr>
+        <w:ind w:left="3345" w:hanging="420"/>
+      </w:pPr>
+    </w:lvl>
+    <w:lvl w:ilvl="7">
+      <w:start w:val="1"/>
+      <w:numFmt w:val="lowerLetter"/>
+      <w:lvlText w:val="%8)"/>
+      <w:lvlJc w:val="left"/>
+      <w:pPr>
+        <w:ind w:left="3765" w:hanging="420"/>
+      </w:pPr>
+    </w:lvl>
+    <w:lvl w:ilvl="8">
+      <w:start w:val="1"/>
+      <w:numFmt w:val="lowerRoman"/>
+      <w:lvlText w:val="%9."/>
+      <w:lvlJc w:val="right"/>
+      <w:pPr>
+        <w:ind w:left="4185" w:hanging="420"/>
+      </w:pPr>
+    </w:lvl>
+  </w:abstractNum>
+  <w:abstractNum w:abstractNumId="18">
+    <w:nsid w:val="51B841BC"/>
+    <w:multiLevelType w:val="multilevel"/>
+    <w:tmpl w:val="51B841BC"/>
+    <w:lvl w:ilvl="0">
+      <w:start w:val="1"/>
+      <w:numFmt w:val="decimal"/>
+      <w:lvlText w:val="%1、"/>
+      <w:lvlJc w:val="left"/>
+      <w:pPr>
+        <w:ind w:left="780" w:hanging="360"/>
+      </w:pPr>
+      <w:rPr>
+        <w:rFonts w:hint="default"/>
+      </w:rPr>
+    </w:lvl>
+    <w:lvl w:ilvl="1">
+      <w:start w:val="1"/>
+      <w:numFmt w:val="lowerLetter"/>
+      <w:lvlText w:val="%2)"/>
+      <w:lvlJc w:val="left"/>
+      <w:pPr>
+        <w:ind w:left="1260" w:hanging="420"/>
+      </w:pPr>
+    </w:lvl>
+    <w:lvl w:ilvl="2">
+      <w:start w:val="1"/>
+      <w:numFmt w:val="lowerRoman"/>
+      <w:lvlText w:val="%3."/>
+      <w:lvlJc w:val="right"/>
+      <w:pPr>
+        <w:ind w:left="1680" w:hanging="420"/>
+      </w:pPr>
+    </w:lvl>
+    <w:lvl w:ilvl="3">
+      <w:start w:val="1"/>
+      <w:numFmt w:val="decimal"/>
+      <w:lvlText w:val="%4."/>
+      <w:lvlJc w:val="left"/>
+      <w:pPr>
+        <w:ind w:left="2100" w:hanging="420"/>
+      </w:pPr>
+    </w:lvl>
+    <w:lvl w:ilvl="4">
+      <w:start w:val="1"/>
+      <w:numFmt w:val="lowerLetter"/>
+      <w:lvlText w:val="%5)"/>
+      <w:lvlJc w:val="left"/>
+      <w:pPr>
+        <w:ind w:left="2520" w:hanging="420"/>
+      </w:pPr>
+    </w:lvl>
+    <w:lvl w:ilvl="5">
+      <w:start w:val="1"/>
+      <w:numFmt w:val="lowerRoman"/>
+      <w:lvlText w:val="%6."/>
+      <w:lvlJc w:val="right"/>
+      <w:pPr>
+        <w:ind w:left="2940" w:hanging="420"/>
+      </w:pPr>
+    </w:lvl>
+    <w:lvl w:ilvl="6">
+      <w:start w:val="1"/>
+      <w:numFmt w:val="decimal"/>
+      <w:lvlText w:val="%7."/>
+      <w:lvlJc w:val="left"/>
+      <w:pPr>
+        <w:ind w:left="3360" w:hanging="420"/>
+      </w:pPr>
+    </w:lvl>
+    <w:lvl w:ilvl="7">
+      <w:start w:val="1"/>
+      <w:numFmt w:val="lowerLetter"/>
+      <w:lvlText w:val="%8)"/>
+      <w:lvlJc w:val="left"/>
+      <w:pPr>
+        <w:ind w:left="3780" w:hanging="420"/>
+      </w:pPr>
+    </w:lvl>
+    <w:lvl w:ilvl="8">
+      <w:start w:val="1"/>
+      <w:numFmt w:val="lowerRoman"/>
+      <w:lvlText w:val="%9."/>
+      <w:lvlJc w:val="right"/>
+      <w:pPr>
+        <w:ind w:left="4200" w:hanging="420"/>
+      </w:pPr>
+    </w:lvl>
+  </w:abstractNum>
+  <w:abstractNum w:abstractNumId="19">
+    <w:nsid w:val="54BE3543"/>
+    <w:multiLevelType w:val="multilevel"/>
+    <w:tmpl w:val="54BE3543"/>
+    <w:lvl w:ilvl="0">
+      <w:start w:val="1"/>
+      <w:numFmt w:val="decimal"/>
+      <w:lvlText w:val="%1、"/>
+      <w:lvlJc w:val="left"/>
+      <w:pPr>
+        <w:ind w:left="1185" w:hanging="360"/>
+      </w:pPr>
+      <w:rPr>
+        <w:rFonts w:hint="default"/>
+      </w:rPr>
+    </w:lvl>
+    <w:lvl w:ilvl="1">
+      <w:start w:val="1"/>
+      <w:numFmt w:val="lowerLetter"/>
+      <w:lvlText w:val="%2)"/>
+      <w:lvlJc w:val="left"/>
+      <w:pPr>
+        <w:ind w:left="1665" w:hanging="420"/>
+      </w:pPr>
+    </w:lvl>
+    <w:lvl w:ilvl="2">
+      <w:start w:val="1"/>
+      <w:numFmt w:val="lowerRoman"/>
+      <w:lvlText w:val="%3."/>
+      <w:lvlJc w:val="right"/>
+      <w:pPr>
+        <w:ind w:left="2085" w:hanging="420"/>
+      </w:pPr>
+    </w:lvl>
+    <w:lvl w:ilvl="3">
+      <w:start w:val="1"/>
+      <w:numFmt w:val="decimal"/>
+      <w:lvlText w:val="%4."/>
+      <w:lvlJc w:val="left"/>
+      <w:pPr>
+        <w:ind w:left="2505" w:hanging="420"/>
+      </w:pPr>
+    </w:lvl>
+    <w:lvl w:ilvl="4">
+      <w:start w:val="1"/>
+      <w:numFmt w:val="lowerLetter"/>
+      <w:lvlText w:val="%5)"/>
+      <w:lvlJc w:val="left"/>
+      <w:pPr>
+        <w:ind w:left="2925" w:hanging="420"/>
+      </w:pPr>
+    </w:lvl>
+    <w:lvl w:ilvl="5">
+      <w:start w:val="1"/>
+      <w:numFmt w:val="lowerRoman"/>
+      <w:lvlText w:val="%6."/>
+      <w:lvlJc w:val="right"/>
+      <w:pPr>
+        <w:ind w:left="3345" w:hanging="420"/>
+      </w:pPr>
+    </w:lvl>
+    <w:lvl w:ilvl="6">
+      <w:start w:val="1"/>
+      <w:numFmt w:val="decimal"/>
+      <w:lvlText w:val="%7."/>
+      <w:lvlJc w:val="left"/>
+      <w:pPr>
+        <w:ind w:left="3765" w:hanging="420"/>
+      </w:pPr>
+    </w:lvl>
+    <w:lvl w:ilvl="7">
+      <w:start w:val="1"/>
+      <w:numFmt w:val="lowerLetter"/>
+      <w:lvlText w:val="%8)"/>
+      <w:lvlJc w:val="left"/>
+      <w:pPr>
+        <w:ind w:left="4185" w:hanging="420"/>
+      </w:pPr>
+    </w:lvl>
+    <w:lvl w:ilvl="8">
+      <w:start w:val="1"/>
+      <w:numFmt w:val="lowerRoman"/>
+      <w:lvlText w:val="%9."/>
+      <w:lvlJc w:val="right"/>
+      <w:pPr>
+        <w:ind w:left="4605" w:hanging="420"/>
+      </w:pPr>
+    </w:lvl>
+  </w:abstractNum>
+  <w:abstractNum w:abstractNumId="20">
+    <w:nsid w:val="54EC1C33"/>
+    <w:multiLevelType w:val="multilevel"/>
+    <w:tmpl w:val="54EC1C33"/>
+    <w:lvl w:ilvl="0">
+      <w:start w:val="1"/>
+      <w:numFmt w:val="decimal"/>
+      <w:lvlText w:val="%1、"/>
+      <w:lvlJc w:val="left"/>
+      <w:pPr>
+        <w:ind w:left="780" w:hanging="360"/>
+      </w:pPr>
+      <w:rPr>
+        <w:rFonts w:hint="default"/>
+      </w:rPr>
+    </w:lvl>
+    <w:lvl w:ilvl="1">
+      <w:start w:val="1"/>
+      <w:numFmt w:val="lowerLetter"/>
+      <w:lvlText w:val="%2)"/>
+      <w:lvlJc w:val="left"/>
+      <w:pPr>
+        <w:ind w:left="1260" w:hanging="420"/>
+      </w:pPr>
+    </w:lvl>
+    <w:lvl w:ilvl="2">
+      <w:start w:val="1"/>
+      <w:numFmt w:val="lowerRoman"/>
+      <w:lvlText w:val="%3."/>
+      <w:lvlJc w:val="right"/>
+      <w:pPr>
+        <w:ind w:left="1680" w:hanging="420"/>
+      </w:pPr>
+    </w:lvl>
+    <w:lvl w:ilvl="3">
+      <w:start w:val="1"/>
+      <w:numFmt w:val="decimal"/>
+      <w:lvlText w:val="%4."/>
+      <w:lvlJc w:val="left"/>
+      <w:pPr>
+        <w:ind w:left="2100" w:hanging="420"/>
+      </w:pPr>
+    </w:lvl>
+    <w:lvl w:ilvl="4">
+      <w:start w:val="1"/>
+      <w:numFmt w:val="lowerLetter"/>
+      <w:lvlText w:val="%5)"/>
+      <w:lvlJc w:val="left"/>
+      <w:pPr>
+        <w:ind w:left="2520" w:hanging="420"/>
+      </w:pPr>
+    </w:lvl>
+    <w:lvl w:ilvl="5">
+      <w:start w:val="1"/>
+      <w:numFmt w:val="lowerRoman"/>
+      <w:lvlText w:val="%6."/>
+      <w:lvlJc w:val="right"/>
+      <w:pPr>
+        <w:ind w:left="2940" w:hanging="420"/>
+      </w:pPr>
+    </w:lvl>
+    <w:lvl w:ilvl="6">
+      <w:start w:val="1"/>
+      <w:numFmt w:val="decimal"/>
+      <w:lvlText w:val="%7."/>
+      <w:lvlJc w:val="left"/>
+      <w:pPr>
+        <w:ind w:left="3360" w:hanging="420"/>
+      </w:pPr>
+    </w:lvl>
+    <w:lvl w:ilvl="7">
+      <w:start w:val="1"/>
+      <w:numFmt w:val="lowerLetter"/>
+      <w:lvlText w:val="%8)"/>
+      <w:lvlJc w:val="left"/>
+      <w:pPr>
+        <w:ind w:left="3780" w:hanging="420"/>
+      </w:pPr>
+    </w:lvl>
+    <w:lvl w:ilvl="8">
+      <w:start w:val="1"/>
+      <w:numFmt w:val="lowerRoman"/>
+      <w:lvlText w:val="%9."/>
+      <w:lvlJc w:val="right"/>
+      <w:pPr>
+        <w:ind w:left="4200" w:hanging="420"/>
+      </w:pPr>
+    </w:lvl>
+  </w:abstractNum>
+  <w:abstractNum w:abstractNumId="21">
+    <w:nsid w:val="564824E5"/>
+    <w:multiLevelType w:val="multilevel"/>
+    <w:tmpl w:val="8CB43A5C"/>
+    <w:lvl w:ilvl="0">
+      <w:start w:val="1"/>
+      <w:numFmt w:val="decimal"/>
+      <w:suff w:val="nothing"/>
+      <w:lvlText w:val="%1."/>
+      <w:lvlJc w:val="left"/>
+    </w:lvl>
+    <w:lvl w:ilvl="1">
+      <w:start w:val="1"/>
+      <w:numFmt w:val="decimal"/>
+      <w:isLgl/>
+      <w:lvlText w:val="%1.%2"/>
+      <w:lvlJc w:val="left"/>
+      <w:pPr>
+        <w:ind w:left="800" w:hanging="800"/>
+      </w:pPr>
+      <w:rPr>
+        <w:rFonts w:hint="eastAsia"/>
+      </w:rPr>
+    </w:lvl>
+    <w:lvl w:ilvl="2">
+      <w:start w:val="4"/>
+      <w:numFmt w:val="decimal"/>
+      <w:isLgl/>
+      <w:lvlText w:val="%1.%2.%3"/>
+      <w:lvlJc w:val="left"/>
+      <w:pPr>
+        <w:ind w:left="800" w:hanging="800"/>
+      </w:pPr>
+      <w:rPr>
+        <w:rFonts w:hint="eastAsia"/>
+      </w:rPr>
+    </w:lvl>
+    <w:lvl w:ilvl="3">
+      <w:start w:val="1"/>
+      <w:numFmt w:val="decimal"/>
+      <w:isLgl/>
+      <w:lvlText w:val="%1.%2.%3.%4"/>
+      <w:lvlJc w:val="left"/>
+      <w:pPr>
+        <w:ind w:left="800" w:hanging="800"/>
+      </w:pPr>
+      <w:rPr>
+        <w:rFonts w:hint="eastAsia"/>
+      </w:rPr>
+    </w:lvl>
+    <w:lvl w:ilvl="4">
+      <w:start w:val="1"/>
+      <w:numFmt w:val="decimal"/>
+      <w:isLgl/>
+      <w:lvlText w:val="%1.%2.%3.%4.%5"/>
+      <w:lvlJc w:val="left"/>
+      <w:pPr>
+        <w:ind w:left="1080" w:hanging="1080"/>
+      </w:pPr>
+      <w:rPr>
+        <w:rFonts w:hint="eastAsia"/>
+      </w:rPr>
+    </w:lvl>
+    <w:lvl w:ilvl="5">
+      <w:start w:val="1"/>
+      <w:numFmt w:val="decimal"/>
+      <w:isLgl/>
+      <w:lvlText w:val="%1.%2.%3.%4.%5.%6"/>
+      <w:lvlJc w:val="left"/>
+      <w:pPr>
+        <w:ind w:left="1080" w:hanging="1080"/>
+      </w:pPr>
+      <w:rPr>
+        <w:rFonts w:hint="eastAsia"/>
+      </w:rPr>
+    </w:lvl>
+    <w:lvl w:ilvl="6">
+      <w:start w:val="1"/>
+      <w:numFmt w:val="decimal"/>
+      <w:isLgl/>
+      <w:lvlText w:val="%1.%2.%3.%4.%5.%6.%7"/>
+      <w:lvlJc w:val="left"/>
+      <w:pPr>
+        <w:ind w:left="1440" w:hanging="1440"/>
+      </w:pPr>
+      <w:rPr>
+        <w:rFonts w:hint="eastAsia"/>
+      </w:rPr>
+    </w:lvl>
+    <w:lvl w:ilvl="7">
+      <w:start w:val="1"/>
+      <w:numFmt w:val="decimal"/>
+      <w:isLgl/>
+      <w:lvlText w:val="%1.%2.%3.%4.%5.%6.%7.%8"/>
+      <w:lvlJc w:val="left"/>
+      <w:pPr>
+        <w:ind w:left="1440" w:hanging="1440"/>
+      </w:pPr>
+      <w:rPr>
+        <w:rFonts w:hint="eastAsia"/>
+      </w:rPr>
+    </w:lvl>
+    <w:lvl w:ilvl="8">
+      <w:start w:val="1"/>
+      <w:numFmt w:val="decimal"/>
+      <w:isLgl/>
+      <w:lvlText w:val="%1.%2.%3.%4.%5.%6.%7.%8.%9"/>
+      <w:lvlJc w:val="left"/>
+      <w:pPr>
+        <w:ind w:left="1800" w:hanging="1800"/>
+      </w:pPr>
+      <w:rPr>
+        <w:rFonts w:hint="eastAsia"/>
+      </w:rPr>
+    </w:lvl>
+  </w:abstractNum>
+  <w:abstractNum w:abstractNumId="22">
+    <w:nsid w:val="5B227588"/>
+    <w:multiLevelType w:val="multilevel"/>
+    <w:tmpl w:val="5B227588"/>
+    <w:lvl w:ilvl="0">
+      <w:start w:val="1"/>
+      <w:numFmt w:val="decimal"/>
+      <w:lvlText w:val="%1、"/>
+      <w:lvlJc w:val="left"/>
+      <w:pPr>
+        <w:ind w:left="765" w:hanging="360"/>
+      </w:pPr>
+      <w:rPr>
+        <w:rFonts w:hint="default"/>
+      </w:rPr>
+    </w:lvl>
+    <w:lvl w:ilvl="1">
+      <w:start w:val="1"/>
+      <w:numFmt w:val="lowerLetter"/>
+      <w:lvlText w:val="%2)"/>
+      <w:lvlJc w:val="left"/>
+      <w:pPr>
+        <w:ind w:left="1245" w:hanging="420"/>
+      </w:pPr>
+    </w:lvl>
+    <w:lvl w:ilvl="2">
+      <w:start w:val="1"/>
+      <w:numFmt w:val="lowerRoman"/>
+      <w:lvlText w:val="%3."/>
+      <w:lvlJc w:val="right"/>
+      <w:pPr>
+        <w:ind w:left="1665" w:hanging="420"/>
+      </w:pPr>
+    </w:lvl>
+    <w:lvl w:ilvl="3">
+      <w:start w:val="1"/>
+      <w:numFmt w:val="decimal"/>
+      <w:lvlText w:val="%4."/>
+      <w:lvlJc w:val="left"/>
+      <w:pPr>
+        <w:ind w:left="2085" w:hanging="420"/>
+      </w:pPr>
+    </w:lvl>
+    <w:lvl w:ilvl="4">
+      <w:start w:val="1"/>
+      <w:numFmt w:val="lowerLetter"/>
+      <w:lvlText w:val="%5)"/>
+      <w:lvlJc w:val="left"/>
+      <w:pPr>
+        <w:ind w:left="2505" w:hanging="420"/>
+      </w:pPr>
+    </w:lvl>
+    <w:lvl w:ilvl="5">
+      <w:start w:val="1"/>
+      <w:numFmt w:val="lowerRoman"/>
+      <w:lvlText w:val="%6."/>
+      <w:lvlJc w:val="right"/>
+      <w:pPr>
+        <w:ind w:left="2925" w:hanging="420"/>
+      </w:pPr>
+    </w:lvl>
+    <w:lvl w:ilvl="6">
+      <w:start w:val="1"/>
+      <w:numFmt w:val="decimal"/>
+      <w:lvlText w:val="%7."/>
+      <w:lvlJc w:val="left"/>
+      <w:pPr>
+        <w:ind w:left="3345" w:hanging="420"/>
+      </w:pPr>
+    </w:lvl>
+    <w:lvl w:ilvl="7">
+      <w:start w:val="1"/>
+      <w:numFmt w:val="lowerLetter"/>
+      <w:lvlText w:val="%8)"/>
+      <w:lvlJc w:val="left"/>
+      <w:pPr>
+        <w:ind w:left="3765" w:hanging="420"/>
+      </w:pPr>
+    </w:lvl>
+    <w:lvl w:ilvl="8">
+      <w:start w:val="1"/>
+      <w:numFmt w:val="lowerRoman"/>
+      <w:lvlText w:val="%9."/>
+      <w:lvlJc w:val="right"/>
+      <w:pPr>
+        <w:ind w:left="4185" w:hanging="420"/>
+      </w:pPr>
+    </w:lvl>
+  </w:abstractNum>
+  <w:abstractNum w:abstractNumId="23">
+    <w:nsid w:val="5C684711"/>
+    <w:multiLevelType w:val="multilevel"/>
+    <w:tmpl w:val="5C684711"/>
+    <w:lvl w:ilvl="0">
+      <w:start w:val="1"/>
+      <w:numFmt w:val="decimal"/>
+      <w:lvlText w:val="%1、"/>
+      <w:lvlJc w:val="left"/>
+      <w:pPr>
+        <w:ind w:left="765" w:hanging="360"/>
+      </w:pPr>
+      <w:rPr>
+        <w:rFonts w:hint="default"/>
+      </w:rPr>
+    </w:lvl>
+    <w:lvl w:ilvl="1">
+      <w:start w:val="1"/>
+      <w:numFmt w:val="lowerLetter"/>
+      <w:lvlText w:val="%2)"/>
+      <w:lvlJc w:val="left"/>
+      <w:pPr>
+        <w:ind w:left="1245" w:hanging="420"/>
+      </w:pPr>
+    </w:lvl>
+    <w:lvl w:ilvl="2">
+      <w:start w:val="1"/>
+      <w:numFmt w:val="lowerRoman"/>
+      <w:lvlText w:val="%3."/>
+      <w:lvlJc w:val="right"/>
+      <w:pPr>
+        <w:ind w:left="1665" w:hanging="420"/>
+      </w:pPr>
+    </w:lvl>
+    <w:lvl w:ilvl="3">
+      <w:start w:val="1"/>
+      <w:numFmt w:val="decimal"/>
+      <w:lvlText w:val="%4."/>
+      <w:lvlJc w:val="left"/>
+      <w:pPr>
+        <w:ind w:left="2085" w:hanging="420"/>
+      </w:pPr>
+    </w:lvl>
+    <w:lvl w:ilvl="4">
+      <w:start w:val="1"/>
+      <w:numFmt w:val="lowerLetter"/>
+      <w:lvlText w:val="%5)"/>
+      <w:lvlJc w:val="left"/>
+      <w:pPr>
+        <w:ind w:left="2505" w:hanging="420"/>
+      </w:pPr>
+    </w:lvl>
+    <w:lvl w:ilvl="5">
+      <w:start w:val="1"/>
+      <w:numFmt w:val="lowerRoman"/>
+      <w:lvlText w:val="%6."/>
+      <w:lvlJc w:val="right"/>
+      <w:pPr>
+        <w:ind w:left="2925" w:hanging="420"/>
+      </w:pPr>
+    </w:lvl>
+    <w:lvl w:ilvl="6">
+      <w:start w:val="1"/>
+      <w:numFmt w:val="decimal"/>
+      <w:lvlText w:val="%7."/>
+      <w:lvlJc w:val="left"/>
+      <w:pPr>
+        <w:ind w:left="3345" w:hanging="420"/>
+      </w:pPr>
+    </w:lvl>
+    <w:lvl w:ilvl="7">
+      <w:start w:val="1"/>
+      <w:numFmt w:val="lowerLetter"/>
+      <w:lvlText w:val="%8)"/>
+      <w:lvlJc w:val="left"/>
+      <w:pPr>
+        <w:ind w:left="3765" w:hanging="420"/>
+      </w:pPr>
+    </w:lvl>
+    <w:lvl w:ilvl="8">
+      <w:start w:val="1"/>
+      <w:numFmt w:val="lowerRoman"/>
+      <w:lvlText w:val="%9."/>
+      <w:lvlJc w:val="right"/>
+      <w:pPr>
+        <w:ind w:left="4185" w:hanging="420"/>
+      </w:pPr>
+    </w:lvl>
+  </w:abstractNum>
+  <w:abstractNum w:abstractNumId="24">
+    <w:nsid w:val="5CE877C3"/>
+    <w:multiLevelType w:val="multilevel"/>
+    <w:tmpl w:val="5CE877C3"/>
+    <w:lvl w:ilvl="0">
+      <w:start w:val="1"/>
+      <w:numFmt w:val="decimal"/>
+      <w:lvlText w:val="%1、"/>
+      <w:lvlJc w:val="left"/>
+      <w:pPr>
+        <w:ind w:left="360" w:hanging="360"/>
+      </w:pPr>
+      <w:rPr>
+        <w:rFonts w:hint="default"/>
+      </w:rPr>
+    </w:lvl>
+    <w:lvl w:ilvl="1">
+      <w:start w:val="1"/>
+      <w:numFmt w:val="lowerLetter"/>
+      <w:lvlText w:val="%2)"/>
+      <w:lvlJc w:val="left"/>
+      <w:pPr>
+        <w:ind w:left="840" w:hanging="420"/>
+      </w:pPr>
+    </w:lvl>
+    <w:lvl w:ilvl="2">
+      <w:start w:val="1"/>
+      <w:numFmt w:val="lowerRoman"/>
+      <w:lvlText w:val="%3."/>
+      <w:lvlJc w:val="right"/>
+      <w:pPr>
+        <w:ind w:left="1260" w:hanging="420"/>
+      </w:pPr>
+    </w:lvl>
+    <w:lvl w:ilvl="3">
+      <w:start w:val="1"/>
+      <w:numFmt w:val="decimal"/>
+      <w:lvlText w:val="%4."/>
+      <w:lvlJc w:val="left"/>
+      <w:pPr>
+        <w:ind w:left="1680" w:hanging="420"/>
+      </w:pPr>
+    </w:lvl>
+    <w:lvl w:ilvl="4">
+      <w:start w:val="1"/>
+      <w:numFmt w:val="lowerLetter"/>
+      <w:lvlText w:val="%5)"/>
+      <w:lvlJc w:val="left"/>
+      <w:pPr>
+        <w:ind w:left="2100" w:hanging="420"/>
+      </w:pPr>
+    </w:lvl>
+    <w:lvl w:ilvl="5">
+      <w:start w:val="1"/>
+      <w:numFmt w:val="lowerRoman"/>
+      <w:lvlText w:val="%6."/>
+      <w:lvlJc w:val="right"/>
+      <w:pPr>
+        <w:ind w:left="2520" w:hanging="420"/>
+      </w:pPr>
+    </w:lvl>
+    <w:lvl w:ilvl="6">
+      <w:start w:val="1"/>
+      <w:numFmt w:val="decimal"/>
+      <w:lvlText w:val="%7."/>
+      <w:lvlJc w:val="left"/>
+      <w:pPr>
+        <w:ind w:left="2940" w:hanging="420"/>
+      </w:pPr>
+    </w:lvl>
+    <w:lvl w:ilvl="7">
+      <w:start w:val="1"/>
+      <w:numFmt w:val="lowerLetter"/>
+      <w:lvlText w:val="%8)"/>
+      <w:lvlJc w:val="left"/>
+      <w:pPr>
+        <w:ind w:left="3360" w:hanging="420"/>
+      </w:pPr>
+    </w:lvl>
+    <w:lvl w:ilvl="8">
+      <w:start w:val="1"/>
+      <w:numFmt w:val="lowerRoman"/>
+      <w:lvlText w:val="%9."/>
+      <w:lvlJc w:val="right"/>
+      <w:pPr>
+        <w:ind w:left="3780" w:hanging="420"/>
+      </w:pPr>
+    </w:lvl>
+  </w:abstractNum>
+  <w:abstractNum w:abstractNumId="25">
+    <w:nsid w:val="616414D0"/>
+    <w:multiLevelType w:val="multilevel"/>
+    <w:tmpl w:val="616414D0"/>
+    <w:lvl w:ilvl="0">
+      <w:start w:val="1"/>
+      <w:numFmt w:val="decimal"/>
+      <w:lvlText w:val="%1、"/>
+      <w:lvlJc w:val="left"/>
+      <w:pPr>
+        <w:ind w:left="1170" w:hanging="360"/>
+      </w:pPr>
+      <w:rPr>
+        <w:rFonts w:hint="default"/>
+      </w:rPr>
+    </w:lvl>
+    <w:lvl w:ilvl="1">
+      <w:start w:val="1"/>
+      <w:numFmt w:val="lowerLetter"/>
+      <w:lvlText w:val="%2)"/>
+      <w:lvlJc w:val="left"/>
+      <w:pPr>
+        <w:ind w:left="1650" w:hanging="420"/>
+      </w:pPr>
+    </w:lvl>
+    <w:lvl w:ilvl="2">
+      <w:start w:val="1"/>
+      <w:numFmt w:val="lowerRoman"/>
+      <w:lvlText w:val="%3."/>
+      <w:lvlJc w:val="right"/>
+      <w:pPr>
+        <w:ind w:left="2070" w:hanging="420"/>
+      </w:pPr>
+    </w:lvl>
+    <w:lvl w:ilvl="3">
+      <w:start w:val="1"/>
+      <w:numFmt w:val="decimal"/>
+      <w:lvlText w:val="%4."/>
+      <w:lvlJc w:val="left"/>
+      <w:pPr>
+        <w:ind w:left="2490" w:hanging="420"/>
+      </w:pPr>
+    </w:lvl>
+    <w:lvl w:ilvl="4">
+      <w:start w:val="1"/>
+      <w:numFmt w:val="lowerLetter"/>
+      <w:lvlText w:val="%5)"/>
+      <w:lvlJc w:val="left"/>
+      <w:pPr>
+        <w:ind w:left="2910" w:hanging="420"/>
+      </w:pPr>
+    </w:lvl>
+    <w:lvl w:ilvl="5">
+      <w:start w:val="1"/>
+      <w:numFmt w:val="lowerRoman"/>
+      <w:lvlText w:val="%6."/>
+      <w:lvlJc w:val="right"/>
+      <w:pPr>
+        <w:ind w:left="3330" w:hanging="420"/>
+      </w:pPr>
+    </w:lvl>
+    <w:lvl w:ilvl="6">
+      <w:start w:val="1"/>
+      <w:numFmt w:val="decimal"/>
+      <w:lvlText w:val="%7."/>
+      <w:lvlJc w:val="left"/>
+      <w:pPr>
+        <w:ind w:left="3750" w:hanging="420"/>
+      </w:pPr>
+    </w:lvl>
+    <w:lvl w:ilvl="7">
+      <w:start w:val="1"/>
+      <w:numFmt w:val="lowerLetter"/>
+      <w:lvlText w:val="%8)"/>
+      <w:lvlJc w:val="left"/>
+      <w:pPr>
+        <w:ind w:left="4170" w:hanging="420"/>
+      </w:pPr>
+    </w:lvl>
+    <w:lvl w:ilvl="8">
+      <w:start w:val="1"/>
+      <w:numFmt w:val="lowerRoman"/>
+      <w:lvlText w:val="%9."/>
+      <w:lvlJc w:val="right"/>
+      <w:pPr>
+        <w:ind w:left="4590" w:hanging="420"/>
+      </w:pPr>
+    </w:lvl>
+  </w:abstractNum>
+  <w:abstractNum w:abstractNumId="26">
+    <w:nsid w:val="626E6330"/>
+    <w:multiLevelType w:val="multilevel"/>
+    <w:tmpl w:val="626E6330"/>
+    <w:lvl w:ilvl="0">
+      <w:start w:val="1"/>
+      <w:numFmt w:val="decimal"/>
+      <w:lvlText w:val="%1、"/>
+      <w:lvlJc w:val="left"/>
+      <w:pPr>
+        <w:ind w:left="765" w:hanging="360"/>
+      </w:pPr>
+      <w:rPr>
+        <w:rFonts w:hint="default"/>
+      </w:rPr>
+    </w:lvl>
+    <w:lvl w:ilvl="1">
+      <w:start w:val="1"/>
+      <w:numFmt w:val="lowerLetter"/>
+      <w:lvlText w:val="%2)"/>
+      <w:lvlJc w:val="left"/>
+      <w:pPr>
+        <w:ind w:left="1245" w:hanging="420"/>
+      </w:pPr>
+    </w:lvl>
+    <w:lvl w:ilvl="2">
+      <w:start w:val="1"/>
+      <w:numFmt w:val="lowerRoman"/>
+      <w:lvlText w:val="%3."/>
+      <w:lvlJc w:val="right"/>
+      <w:pPr>
+        <w:ind w:left="1665" w:hanging="420"/>
+      </w:pPr>
+    </w:lvl>
+    <w:lvl w:ilvl="3">
+      <w:start w:val="1"/>
+      <w:numFmt w:val="decimal"/>
+      <w:lvlText w:val="%4."/>
+      <w:lvlJc w:val="left"/>
+      <w:pPr>
+        <w:ind w:left="2085" w:hanging="420"/>
+      </w:pPr>
+    </w:lvl>
+    <w:lvl w:ilvl="4">
+      <w:start w:val="1"/>
+      <w:numFmt w:val="lowerLetter"/>
+      <w:lvlText w:val="%5)"/>
+      <w:lvlJc w:val="left"/>
+      <w:pPr>
+        <w:ind w:left="2505" w:hanging="420"/>
+      </w:pPr>
+    </w:lvl>
+    <w:lvl w:ilvl="5">
+      <w:start w:val="1"/>
+      <w:numFmt w:val="lowerRoman"/>
+      <w:lvlText w:val="%6."/>
+      <w:lvlJc w:val="right"/>
+      <w:pPr>
+        <w:ind w:left="2925" w:hanging="420"/>
+      </w:pPr>
+    </w:lvl>
+    <w:lvl w:ilvl="6">
+      <w:start w:val="1"/>
+      <w:numFmt w:val="decimal"/>
+      <w:lvlText w:val="%7."/>
+      <w:lvlJc w:val="left"/>
+      <w:pPr>
+        <w:ind w:left="3345" w:hanging="420"/>
+      </w:pPr>
+    </w:lvl>
+    <w:lvl w:ilvl="7">
+      <w:start w:val="1"/>
+      <w:numFmt w:val="lowerLetter"/>
+      <w:lvlText w:val="%8)"/>
+      <w:lvlJc w:val="left"/>
+      <w:pPr>
+        <w:ind w:left="3765" w:hanging="420"/>
+      </w:pPr>
+    </w:lvl>
+    <w:lvl w:ilvl="8">
+      <w:start w:val="1"/>
+      <w:numFmt w:val="lowerRoman"/>
+      <w:lvlText w:val="%9."/>
+      <w:lvlJc w:val="right"/>
+      <w:pPr>
+        <w:ind w:left="4185" w:hanging="420"/>
+      </w:pPr>
+    </w:lvl>
+  </w:abstractNum>
+  <w:abstractNum w:abstractNumId="27">
+    <w:nsid w:val="64A67E49"/>
+    <w:multiLevelType w:val="multilevel"/>
+    <w:tmpl w:val="64A67E49"/>
+    <w:lvl w:ilvl="0">
+      <w:start w:val="1"/>
+      <w:numFmt w:val="decimal"/>
+      <w:lvlText w:val="%1、"/>
+      <w:lvlJc w:val="left"/>
+      <w:pPr>
+        <w:tabs>
+          <w:tab w:val="num" w:pos="795"/>
+        </w:tabs>
+        <w:ind w:left="795" w:hanging="360"/>
+      </w:pPr>
+      <w:rPr>
+        <w:rFonts w:hint="eastAsia"/>
+      </w:rPr>
+    </w:lvl>
+    <w:lvl w:ilvl="1">
+      <w:start w:val="1"/>
+      <w:numFmt w:val="lowerLetter"/>
+      <w:lvlText w:val="%2)"/>
+      <w:lvlJc w:val="left"/>
+      <w:pPr>
+        <w:tabs>
+          <w:tab w:val="num" w:pos="1275"/>
+        </w:tabs>
+        <w:ind w:left="1275" w:hanging="420"/>
+      </w:pPr>
+    </w:lvl>
+    <w:lvl w:ilvl="2">
+      <w:start w:val="1"/>
+      <w:numFmt w:val="lowerRoman"/>
+      <w:lvlText w:val="%3."/>
+      <w:lvlJc w:val="right"/>
+      <w:pPr>
+        <w:tabs>
+          <w:tab w:val="num" w:pos="1695"/>
+        </w:tabs>
+        <w:ind w:left="1695" w:hanging="420"/>
+      </w:pPr>
+    </w:lvl>
+    <w:lvl w:ilvl="3">
+      <w:start w:val="1"/>
+      <w:numFmt w:val="decimal"/>
+      <w:lvlText w:val="%4."/>
+      <w:lvlJc w:val="left"/>
+      <w:pPr>
+        <w:tabs>
+          <w:tab w:val="num" w:pos="2115"/>
+        </w:tabs>
+        <w:ind w:left="2115" w:hanging="420"/>
+      </w:pPr>
+    </w:lvl>
+    <w:lvl w:ilvl="4">
+      <w:start w:val="1"/>
+      <w:numFmt w:val="lowerLetter"/>
+      <w:lvlText w:val="%5)"/>
+      <w:lvlJc w:val="left"/>
+      <w:pPr>
+        <w:tabs>
+          <w:tab w:val="num" w:pos="2535"/>
+        </w:tabs>
+        <w:ind w:left="2535" w:hanging="420"/>
+      </w:pPr>
+    </w:lvl>
+    <w:lvl w:ilvl="5">
+      <w:start w:val="1"/>
+      <w:numFmt w:val="lowerRoman"/>
+      <w:lvlText w:val="%6."/>
+      <w:lvlJc w:val="right"/>
+      <w:pPr>
+        <w:tabs>
+          <w:tab w:val="num" w:pos="2955"/>
+        </w:tabs>
+        <w:ind w:left="2955" w:hanging="420"/>
+      </w:pPr>
+    </w:lvl>
+    <w:lvl w:ilvl="6">
+      <w:start w:val="1"/>
+      <w:numFmt w:val="decimal"/>
+      <w:lvlText w:val="%7."/>
+      <w:lvlJc w:val="left"/>
+      <w:pPr>
+        <w:tabs>
+          <w:tab w:val="num" w:pos="3375"/>
+        </w:tabs>
+        <w:ind w:left="3375" w:hanging="420"/>
+      </w:pPr>
+    </w:lvl>
+    <w:lvl w:ilvl="7">
+      <w:start w:val="1"/>
+      <w:numFmt w:val="lowerLetter"/>
+      <w:lvlText w:val="%8)"/>
+      <w:lvlJc w:val="left"/>
+      <w:pPr>
+        <w:tabs>
+          <w:tab w:val="num" w:pos="3795"/>
+        </w:tabs>
+        <w:ind w:left="3795" w:hanging="420"/>
+      </w:pPr>
+    </w:lvl>
+    <w:lvl w:ilvl="8">
+      <w:start w:val="1"/>
+      <w:numFmt w:val="lowerRoman"/>
+      <w:lvlText w:val="%9."/>
+      <w:lvlJc w:val="right"/>
+      <w:pPr>
+        <w:tabs>
+          <w:tab w:val="num" w:pos="4215"/>
+        </w:tabs>
+        <w:ind w:left="4215" w:hanging="420"/>
+      </w:pPr>
+    </w:lvl>
+  </w:abstractNum>
+  <w:abstractNum w:abstractNumId="28">
+    <w:nsid w:val="6A767288"/>
+    <w:multiLevelType w:val="multilevel"/>
+    <w:tmpl w:val="6A767288"/>
+    <w:lvl w:ilvl="0">
+      <w:start w:val="1"/>
+      <w:numFmt w:val="decimal"/>
+      <w:lvlText w:val="%1、"/>
+      <w:lvlJc w:val="left"/>
+      <w:pPr>
+        <w:ind w:left="765" w:hanging="360"/>
+      </w:pPr>
+      <w:rPr>
+        <w:rFonts w:hint="default"/>
+      </w:rPr>
+    </w:lvl>
+    <w:lvl w:ilvl="1">
+      <w:start w:val="1"/>
+      <w:numFmt w:val="lowerLetter"/>
+      <w:lvlText w:val="%2)"/>
+      <w:lvlJc w:val="left"/>
+      <w:pPr>
+        <w:ind w:left="1245" w:hanging="420"/>
+      </w:pPr>
+    </w:lvl>
+    <w:lvl w:ilvl="2">
+      <w:start w:val="1"/>
+      <w:numFmt w:val="lowerRoman"/>
+      <w:lvlText w:val="%3."/>
+      <w:lvlJc w:val="right"/>
+      <w:pPr>
+        <w:ind w:left="1665" w:hanging="420"/>
+      </w:pPr>
+    </w:lvl>
+    <w:lvl w:ilvl="3">
+      <w:start w:val="1"/>
+      <w:numFmt w:val="decimal"/>
+      <w:lvlText w:val="%4."/>
+      <w:lvlJc w:val="left"/>
+      <w:pPr>
+        <w:ind w:left="2085" w:hanging="420"/>
+      </w:pPr>
+    </w:lvl>
+    <w:lvl w:ilvl="4">
+      <w:start w:val="1"/>
+      <w:numFmt w:val="lowerLetter"/>
+      <w:lvlText w:val="%5)"/>
+      <w:lvlJc w:val="left"/>
+      <w:pPr>
+        <w:ind w:left="2505" w:hanging="420"/>
+      </w:pPr>
+    </w:lvl>
+    <w:lvl w:ilvl="5">
+      <w:start w:val="1"/>
+      <w:numFmt w:val="lowerRoman"/>
+      <w:lvlText w:val="%6."/>
+      <w:lvlJc w:val="right"/>
+      <w:pPr>
+        <w:ind w:left="2925" w:hanging="420"/>
+      </w:pPr>
+    </w:lvl>
+    <w:lvl w:ilvl="6">
+      <w:start w:val="1"/>
+      <w:numFmt w:val="decimal"/>
+      <w:lvlText w:val="%7."/>
+      <w:lvlJc w:val="left"/>
+      <w:pPr>
+        <w:ind w:left="3345" w:hanging="420"/>
+      </w:pPr>
+    </w:lvl>
+    <w:lvl w:ilvl="7">
+      <w:start w:val="1"/>
+      <w:numFmt w:val="lowerLetter"/>
+      <w:lvlText w:val="%8)"/>
+      <w:lvlJc w:val="left"/>
+      <w:pPr>
+        <w:ind w:left="3765" w:hanging="420"/>
+      </w:pPr>
+    </w:lvl>
+    <w:lvl w:ilvl="8">
+      <w:start w:val="1"/>
+      <w:numFmt w:val="lowerRoman"/>
+      <w:lvlText w:val="%9."/>
+      <w:lvlJc w:val="right"/>
+      <w:pPr>
+        <w:ind w:left="4185" w:hanging="420"/>
+      </w:pPr>
+    </w:lvl>
+  </w:abstractNum>
+  <w:abstractNum w:abstractNumId="29">
+    <w:nsid w:val="6AE92F9D"/>
+    <w:multiLevelType w:val="multilevel"/>
+    <w:tmpl w:val="6AE92F9D"/>
+    <w:lvl w:ilvl="0">
+      <w:start w:val="1"/>
+      <w:numFmt w:val="decimal"/>
+      <w:lvlText w:val="%1、"/>
+      <w:lvlJc w:val="left"/>
+      <w:pPr>
+        <w:ind w:left="2310" w:hanging="360"/>
+      </w:pPr>
+      <w:rPr>
+        <w:rFonts w:hint="default"/>
+      </w:rPr>
+    </w:lvl>
+    <w:lvl w:ilvl="1">
+      <w:start w:val="1"/>
+      <w:numFmt w:val="lowerLetter"/>
+      <w:lvlText w:val="%2)"/>
+      <w:lvlJc w:val="left"/>
+      <w:pPr>
+        <w:ind w:left="2790" w:hanging="420"/>
+      </w:pPr>
+    </w:lvl>
+    <w:lvl w:ilvl="2">
+      <w:start w:val="1"/>
+      <w:numFmt w:val="lowerRoman"/>
+      <w:lvlText w:val="%3."/>
+      <w:lvlJc w:val="right"/>
+      <w:pPr>
+        <w:ind w:left="3210" w:hanging="420"/>
+      </w:pPr>
+    </w:lvl>
+    <w:lvl w:ilvl="3">
+      <w:start w:val="1"/>
+      <w:numFmt w:val="decimal"/>
+      <w:lvlText w:val="%4."/>
+      <w:lvlJc w:val="left"/>
+      <w:pPr>
+        <w:ind w:left="3630" w:hanging="420"/>
+      </w:pPr>
+    </w:lvl>
+    <w:lvl w:ilvl="4">
+      <w:start w:val="1"/>
+      <w:numFmt w:val="lowerLetter"/>
+      <w:lvlText w:val="%5)"/>
+      <w:lvlJc w:val="left"/>
+      <w:pPr>
+        <w:ind w:left="4050" w:hanging="420"/>
+      </w:pPr>
+    </w:lvl>
+    <w:lvl w:ilvl="5">
+      <w:start w:val="1"/>
+      <w:numFmt w:val="lowerRoman"/>
+      <w:lvlText w:val="%6."/>
+      <w:lvlJc w:val="right"/>
+      <w:pPr>
+        <w:ind w:left="4470" w:hanging="420"/>
+      </w:pPr>
+    </w:lvl>
+    <w:lvl w:ilvl="6">
+      <w:start w:val="1"/>
+      <w:numFmt w:val="decimal"/>
+      <w:lvlText w:val="%7."/>
+      <w:lvlJc w:val="left"/>
+      <w:pPr>
+        <w:ind w:left="4890" w:hanging="420"/>
+      </w:pPr>
+    </w:lvl>
+    <w:lvl w:ilvl="7">
+      <w:start w:val="1"/>
+      <w:numFmt w:val="lowerLetter"/>
+      <w:lvlText w:val="%8)"/>
+      <w:lvlJc w:val="left"/>
+      <w:pPr>
+        <w:ind w:left="5310" w:hanging="420"/>
+      </w:pPr>
+    </w:lvl>
+    <w:lvl w:ilvl="8">
+      <w:start w:val="1"/>
+      <w:numFmt w:val="lowerRoman"/>
+      <w:lvlText w:val="%9."/>
+      <w:lvlJc w:val="right"/>
+      <w:pPr>
+        <w:ind w:left="5730" w:hanging="420"/>
+      </w:pPr>
+    </w:lvl>
+  </w:abstractNum>
+  <w:abstractNum w:abstractNumId="30">
+    <w:nsid w:val="6D8C5D6C"/>
+    <w:multiLevelType w:val="multilevel"/>
+    <w:tmpl w:val="6D8C5D6C"/>
+    <w:lvl w:ilvl="0">
+      <w:start w:val="1"/>
+      <w:numFmt w:val="decimal"/>
+      <w:lvlText w:val="%1、"/>
+      <w:lvlJc w:val="left"/>
+      <w:pPr>
+        <w:ind w:left="780" w:hanging="360"/>
+      </w:pPr>
+      <w:rPr>
+        <w:rFonts w:hint="default"/>
+      </w:rPr>
+    </w:lvl>
+    <w:lvl w:ilvl="1">
+      <w:start w:val="1"/>
+      <w:numFmt w:val="lowerLetter"/>
+      <w:lvlText w:val="%2)"/>
+      <w:lvlJc w:val="left"/>
+      <w:pPr>
+        <w:ind w:left="1260" w:hanging="420"/>
+      </w:pPr>
+    </w:lvl>
+    <w:lvl w:ilvl="2">
+      <w:start w:val="1"/>
+      <w:numFmt w:val="lowerRoman"/>
+      <w:lvlText w:val="%3."/>
+      <w:lvlJc w:val="right"/>
+      <w:pPr>
+        <w:ind w:left="1680" w:hanging="420"/>
+      </w:pPr>
+    </w:lvl>
+    <w:lvl w:ilvl="3">
+      <w:start w:val="1"/>
+      <w:numFmt w:val="decimal"/>
+      <w:lvlText w:val="%4."/>
+      <w:lvlJc w:val="left"/>
+      <w:pPr>
+        <w:ind w:left="2100" w:hanging="420"/>
+      </w:pPr>
+    </w:lvl>
+    <w:lvl w:ilvl="4">
+      <w:start w:val="1"/>
+      <w:numFmt w:val="lowerLetter"/>
+      <w:lvlText w:val="%5)"/>
+      <w:lvlJc w:val="left"/>
+      <w:pPr>
+        <w:ind w:left="2520" w:hanging="420"/>
+      </w:pPr>
+    </w:lvl>
+    <w:lvl w:ilvl="5">
+      <w:start w:val="1"/>
+      <w:numFmt w:val="lowerRoman"/>
+      <w:lvlText w:val="%6."/>
+      <w:lvlJc w:val="right"/>
+      <w:pPr>
+        <w:ind w:left="2940" w:hanging="420"/>
+      </w:pPr>
+    </w:lvl>
+    <w:lvl w:ilvl="6">
+      <w:start w:val="1"/>
+      <w:numFmt w:val="decimal"/>
+      <w:lvlText w:val="%7."/>
+      <w:lvlJc w:val="left"/>
+      <w:pPr>
+        <w:ind w:left="3360" w:hanging="420"/>
+      </w:pPr>
+    </w:lvl>
+    <w:lvl w:ilvl="7">
+      <w:start w:val="1"/>
+      <w:numFmt w:val="lowerLetter"/>
+      <w:lvlText w:val="%8)"/>
+      <w:lvlJc w:val="left"/>
+      <w:pPr>
+        <w:ind w:left="3780" w:hanging="420"/>
+      </w:pPr>
+    </w:lvl>
+    <w:lvl w:ilvl="8">
+      <w:start w:val="1"/>
+      <w:numFmt w:val="lowerRoman"/>
+      <w:lvlText w:val="%9."/>
+      <w:lvlJc w:val="right"/>
+      <w:pPr>
+        <w:ind w:left="4200" w:hanging="420"/>
+      </w:pPr>
+    </w:lvl>
+  </w:abstractNum>
+  <w:abstractNum w:abstractNumId="31">
+    <w:nsid w:val="6E297382"/>
+    <w:multiLevelType w:val="multilevel"/>
+    <w:tmpl w:val="6E297382"/>
+    <w:lvl w:ilvl="0">
+      <w:start w:val="1"/>
+      <w:numFmt w:val="decimal"/>
+      <w:lvlText w:val="%1、"/>
+      <w:lvlJc w:val="left"/>
+      <w:pPr>
+        <w:ind w:left="780" w:hanging="360"/>
+      </w:pPr>
+      <w:rPr>
+        <w:rFonts w:hint="default"/>
+      </w:rPr>
+    </w:lvl>
+    <w:lvl w:ilvl="1">
+      <w:start w:val="1"/>
+      <w:numFmt w:val="lowerLetter"/>
+      <w:lvlText w:val="%2)"/>
+      <w:lvlJc w:val="left"/>
+      <w:pPr>
+        <w:ind w:left="1260" w:hanging="420"/>
+      </w:pPr>
+    </w:lvl>
+    <w:lvl w:ilvl="2">
+      <w:start w:val="1"/>
+      <w:numFmt w:val="lowerRoman"/>
+      <w:lvlText w:val="%3."/>
+      <w:lvlJc w:val="right"/>
+      <w:pPr>
+        <w:ind w:left="1680" w:hanging="420"/>
+      </w:pPr>
+    </w:lvl>
+    <w:lvl w:ilvl="3">
+      <w:start w:val="1"/>
+      <w:numFmt w:val="decimal"/>
+      <w:lvlText w:val="%4."/>
+      <w:lvlJc w:val="left"/>
+      <w:pPr>
+        <w:ind w:left="2100" w:hanging="420"/>
+      </w:pPr>
+    </w:lvl>
+    <w:lvl w:ilvl="4">
+      <w:start w:val="1"/>
+      <w:numFmt w:val="lowerLetter"/>
+      <w:lvlText w:val="%5)"/>
+      <w:lvlJc w:val="left"/>
+      <w:pPr>
+        <w:ind w:left="2520" w:hanging="420"/>
+      </w:pPr>
+    </w:lvl>
+    <w:lvl w:ilvl="5">
+      <w:start w:val="1"/>
+      <w:numFmt w:val="lowerRoman"/>
+      <w:lvlText w:val="%6."/>
+      <w:lvlJc w:val="right"/>
+      <w:pPr>
+        <w:ind w:left="2940" w:hanging="420"/>
+      </w:pPr>
+    </w:lvl>
+    <w:lvl w:ilvl="6">
+      <w:start w:val="1"/>
+      <w:numFmt w:val="decimal"/>
+      <w:lvlText w:val="%7."/>
+      <w:lvlJc w:val="left"/>
+      <w:pPr>
+        <w:ind w:left="3360" w:hanging="420"/>
+      </w:pPr>
+    </w:lvl>
+    <w:lvl w:ilvl="7">
+      <w:start w:val="1"/>
+      <w:numFmt w:val="lowerLetter"/>
+      <w:lvlText w:val="%8)"/>
+      <w:lvlJc w:val="left"/>
+      <w:pPr>
+        <w:ind w:left="3780" w:hanging="420"/>
+      </w:pPr>
+    </w:lvl>
+    <w:lvl w:ilvl="8">
+      <w:start w:val="1"/>
+      <w:numFmt w:val="lowerRoman"/>
+      <w:lvlText w:val="%9."/>
+      <w:lvlJc w:val="right"/>
+      <w:pPr>
+        <w:ind w:left="4200" w:hanging="420"/>
+      </w:pPr>
+    </w:lvl>
+  </w:abstractNum>
+  <w:abstractNum w:abstractNumId="32">
+    <w:nsid w:val="6EFC02EA"/>
+    <w:multiLevelType w:val="multilevel"/>
+    <w:tmpl w:val="6EFC02EA"/>
+    <w:lvl w:ilvl="0">
+      <w:start w:val="1"/>
+      <w:numFmt w:val="decimal"/>
+      <w:lvlText w:val="%1、"/>
+      <w:lvlJc w:val="left"/>
+      <w:pPr>
+        <w:tabs>
+          <w:tab w:val="num" w:pos="795"/>
+        </w:tabs>
+        <w:ind w:left="795" w:hanging="360"/>
+      </w:pPr>
+      <w:rPr>
+        <w:rFonts w:hint="eastAsia"/>
+      </w:rPr>
+    </w:lvl>
+    <w:lvl w:ilvl="1">
+      <w:start w:val="1"/>
+      <w:numFmt w:val="lowerLetter"/>
+      <w:lvlText w:val="%2)"/>
+      <w:lvlJc w:val="left"/>
+      <w:pPr>
+        <w:tabs>
+          <w:tab w:val="num" w:pos="1275"/>
+        </w:tabs>
+        <w:ind w:left="1275" w:hanging="420"/>
+      </w:pPr>
+    </w:lvl>
+    <w:lvl w:ilvl="2">
+      <w:start w:val="1"/>
+      <w:numFmt w:val="lowerRoman"/>
+      <w:lvlText w:val="%3."/>
+      <w:lvlJc w:val="right"/>
+      <w:pPr>
+        <w:tabs>
+          <w:tab w:val="num" w:pos="1695"/>
+        </w:tabs>
+        <w:ind w:left="1695" w:hanging="420"/>
+      </w:pPr>
+    </w:lvl>
+    <w:lvl w:ilvl="3">
+      <w:start w:val="1"/>
+      <w:numFmt w:val="decimal"/>
+      <w:lvlText w:val="%4."/>
+      <w:lvlJc w:val="left"/>
+      <w:pPr>
+        <w:tabs>
+          <w:tab w:val="num" w:pos="2115"/>
+        </w:tabs>
+        <w:ind w:left="2115" w:hanging="420"/>
+      </w:pPr>
+    </w:lvl>
+    <w:lvl w:ilvl="4">
+      <w:start w:val="1"/>
+      <w:numFmt w:val="lowerLetter"/>
+      <w:lvlText w:val="%5)"/>
+      <w:lvlJc w:val="left"/>
+      <w:pPr>
+        <w:tabs>
+          <w:tab w:val="num" w:pos="2535"/>
+        </w:tabs>
+        <w:ind w:left="2535" w:hanging="420"/>
+      </w:pPr>
+    </w:lvl>
+    <w:lvl w:ilvl="5">
+      <w:start w:val="1"/>
+      <w:numFmt w:val="lowerRoman"/>
+      <w:lvlText w:val="%6."/>
+      <w:lvlJc w:val="right"/>
+      <w:pPr>
+        <w:tabs>
+          <w:tab w:val="num" w:pos="2955"/>
+        </w:tabs>
+        <w:ind w:left="2955" w:hanging="420"/>
+      </w:pPr>
+    </w:lvl>
+    <w:lvl w:ilvl="6">
+      <w:start w:val="1"/>
+      <w:numFmt w:val="decimal"/>
+      <w:lvlText w:val="%7."/>
+      <w:lvlJc w:val="left"/>
+      <w:pPr>
+        <w:tabs>
+          <w:tab w:val="num" w:pos="3375"/>
+        </w:tabs>
+        <w:ind w:left="3375" w:hanging="420"/>
+      </w:pPr>
+    </w:lvl>
+    <w:lvl w:ilvl="7">
+      <w:start w:val="1"/>
+      <w:numFmt w:val="lowerLetter"/>
+      <w:lvlText w:val="%8)"/>
+      <w:lvlJc w:val="left"/>
+      <w:pPr>
+        <w:tabs>
+          <w:tab w:val="num" w:pos="3795"/>
+        </w:tabs>
+        <w:ind w:left="3795" w:hanging="420"/>
+      </w:pPr>
+    </w:lvl>
+    <w:lvl w:ilvl="8">
+      <w:start w:val="1"/>
+      <w:numFmt w:val="lowerRoman"/>
+      <w:lvlText w:val="%9."/>
+      <w:lvlJc w:val="right"/>
+      <w:pPr>
+        <w:tabs>
+          <w:tab w:val="num" w:pos="4215"/>
+        </w:tabs>
+        <w:ind w:left="4215" w:hanging="420"/>
+      </w:pPr>
+    </w:lvl>
+  </w:abstractNum>
+  <w:abstractNum w:abstractNumId="33">
+    <w:nsid w:val="7DD475E3"/>
+    <w:multiLevelType w:val="multilevel"/>
+    <w:tmpl w:val="7DD475E3"/>
+    <w:lvl w:ilvl="0">
+      <w:start w:val="1"/>
+      <w:numFmt w:val="decimal"/>
+      <w:lvlText w:val="%1、"/>
+      <w:lvlJc w:val="left"/>
+      <w:pPr>
+        <w:ind w:left="780" w:hanging="360"/>
+      </w:pPr>
+      <w:rPr>
+        <w:rFonts w:hint="default"/>
+      </w:rPr>
+    </w:lvl>
+    <w:lvl w:ilvl="1">
+      <w:start w:val="1"/>
+      <w:numFmt w:val="lowerLetter"/>
+      <w:lvlText w:val="%2)"/>
+      <w:lvlJc w:val="left"/>
+      <w:pPr>
+        <w:ind w:left="1260" w:hanging="420"/>
+      </w:pPr>
+    </w:lvl>
+    <w:lvl w:ilvl="2">
+      <w:start w:val="1"/>
+      <w:numFmt w:val="lowerRoman"/>
+      <w:lvlText w:val="%3."/>
+      <w:lvlJc w:val="right"/>
+      <w:pPr>
+        <w:ind w:left="1680" w:hanging="420"/>
+      </w:pPr>
+    </w:lvl>
+    <w:lvl w:ilvl="3">
+      <w:start w:val="1"/>
+      <w:numFmt w:val="decimal"/>
+      <w:lvlText w:val="%4."/>
+      <w:lvlJc w:val="left"/>
+      <w:pPr>
+        <w:ind w:left="2100" w:hanging="420"/>
+      </w:pPr>
+    </w:lvl>
+    <w:lvl w:ilvl="4">
+      <w:start w:val="1"/>
+      <w:numFmt w:val="lowerLetter"/>
+      <w:lvlText w:val="%5)"/>
+      <w:lvlJc w:val="left"/>
+      <w:pPr>
+        <w:ind w:left="2520" w:hanging="420"/>
+      </w:pPr>
+    </w:lvl>
+    <w:lvl w:ilvl="5">
+      <w:start w:val="1"/>
+      <w:numFmt w:val="lowerRoman"/>
+      <w:lvlText w:val="%6."/>
+      <w:lvlJc w:val="right"/>
+      <w:pPr>
+        <w:ind w:left="2940" w:hanging="420"/>
+      </w:pPr>
+    </w:lvl>
+    <w:lvl w:ilvl="6">
+      <w:start w:val="1"/>
+      <w:numFmt w:val="decimal"/>
+      <w:lvlText w:val="%7."/>
+      <w:lvlJc w:val="left"/>
+      <w:pPr>
+        <w:ind w:left="3360" w:hanging="420"/>
+      </w:pPr>
+    </w:lvl>
+    <w:lvl w:ilvl="7">
+      <w:start w:val="1"/>
+      <w:numFmt w:val="lowerLetter"/>
+      <w:lvlText w:val="%8)"/>
+      <w:lvlJc w:val="left"/>
+      <w:pPr>
+        <w:ind w:left="3780" w:hanging="420"/>
+      </w:pPr>
+    </w:lvl>
+    <w:lvl w:ilvl="8">
+      <w:start w:val="1"/>
+      <w:numFmt w:val="lowerRoman"/>
+      <w:lvlText w:val="%9."/>
+      <w:lvlJc w:val="right"/>
+      <w:pPr>
+        <w:ind w:left="4200" w:hanging="420"/>
+      </w:pPr>
+    </w:lvl>
+  </w:abstractNum>
+  <w:num w:numId="1">
+    <w:abstractNumId w:val="21"/>
+  </w:num>
+  <w:num w:numId="2">
+    <w:abstractNumId w:val="1"/>
+  </w:num>
+  <w:num w:numId="3">
+    <w:abstractNumId w:val="27"/>
+  </w:num>
+  <w:num w:numId="4">
+    <w:abstractNumId w:val="32"/>
+  </w:num>
+  <w:num w:numId="5">
+    <w:abstractNumId w:val="19"/>
+  </w:num>
+  <w:num w:numId="6">
+    <w:abstractNumId w:val="3"/>
+  </w:num>
+  <w:num w:numId="7">
+    <w:abstractNumId w:val="29"/>
+  </w:num>
+  <w:num w:numId="8">
+    <w:abstractNumId w:val="4"/>
+  </w:num>
+  <w:num w:numId="9">
+    <w:abstractNumId w:val="22"/>
+  </w:num>
+  <w:num w:numId="10">
+    <w:abstractNumId w:val="12"/>
+  </w:num>
+  <w:num w:numId="11">
+    <w:abstractNumId w:val="16"/>
+  </w:num>
+  <w:num w:numId="12">
+    <w:abstractNumId w:val="14"/>
+  </w:num>
+  <w:num w:numId="13">
+    <w:abstractNumId w:val="26"/>
+  </w:num>
+  <w:num w:numId="14">
+    <w:abstractNumId w:val="23"/>
+  </w:num>
+  <w:num w:numId="15">
+    <w:abstractNumId w:val="25"/>
+  </w:num>
+  <w:num w:numId="16">
+    <w:abstractNumId w:val="24"/>
+  </w:num>
+  <w:num w:numId="17">
+    <w:abstractNumId w:val="7"/>
+  </w:num>
+  <w:num w:numId="18">
+    <w:abstractNumId w:val="8"/>
+  </w:num>
+  <w:num w:numId="19">
+    <w:abstractNumId w:val="13"/>
+  </w:num>
+  <w:num w:numId="20">
+    <w:abstractNumId w:val="11"/>
+  </w:num>
+  <w:num w:numId="21">
+    <w:abstractNumId w:val="9"/>
+  </w:num>
+  <w:num w:numId="22">
+    <w:abstractNumId w:val="17"/>
+  </w:num>
+  <w:num w:numId="23">
+    <w:abstractNumId w:val="6"/>
+  </w:num>
+  <w:num w:numId="24">
+    <w:abstractNumId w:val="28"/>
+  </w:num>
+  <w:num w:numId="25">
+    <w:abstractNumId w:val="10"/>
+  </w:num>
+  <w:num w:numId="26">
+    <w:abstractNumId w:val="20"/>
+  </w:num>
+  <w:num w:numId="27">
+    <w:abstractNumId w:val="18"/>
+  </w:num>
+  <w:num w:numId="28">
+    <w:abstractNumId w:val="15"/>
+  </w:num>
+  <w:num w:numId="29">
+    <w:abstractNumId w:val="33"/>
+  </w:num>
+  <w:num w:numId="30">
+    <w:abstractNumId w:val="0"/>
+  </w:num>
+  <w:num w:numId="31">
+    <w:abstractNumId w:val="30"/>
+  </w:num>
+  <w:num w:numId="32">
+    <w:abstractNumId w:val="2"/>
+  </w:num>
+  <w:num w:numId="33">
+    <w:abstractNumId w:val="31"/>
+  </w:num>
+  <w:num w:numId="34">
+    <w:abstractNumId w:val="5"/>
+  </w:num>
+</w:numbering>
 </file>
 
 <file path=word/styles.xml><?xml version="1.0" encoding="utf-8"?>
@@ -37,9 +9496,9 @@
   </w:docDefaults>
   <w:latentStyles w:defLockedState="0" w:defUIPriority="99" w:defSemiHidden="0" w:defUnhideWhenUsed="0" w:defQFormat="0" w:count="380">
     <w:lsdException w:name="Normal" w:uiPriority="0" w:qFormat="1"/>
-    <w:lsdException w:name="heading 1" w:uiPriority="9" w:qFormat="1"/>
-    <w:lsdException w:name="heading 2" w:semiHidden="1" w:uiPriority="9" w:unhideWhenUsed="1" w:qFormat="1"/>
-    <w:lsdException w:name="heading 3" w:semiHidden="1" w:uiPriority="9" w:unhideWhenUsed="1" w:qFormat="1"/>
+    <w:lsdException w:name="heading 1" w:uiPriority="0" w:qFormat="1"/>
+    <w:lsdException w:name="heading 2" w:semiHidden="1" w:uiPriority="0" w:unhideWhenUsed="1" w:qFormat="1"/>
+    <w:lsdException w:name="heading 3" w:semiHidden="1" w:uiPriority="0" w:unhideWhenUsed="1" w:qFormat="1"/>
     <w:lsdException w:name="heading 4" w:semiHidden="1" w:uiPriority="9" w:unhideWhenUsed="1" w:qFormat="1"/>
     <w:lsdException w:name="heading 5" w:semiHidden="1" w:uiPriority="9" w:unhideWhenUsed="1" w:qFormat="1"/>
     <w:lsdException w:name="heading 6" w:semiHidden="1" w:uiPriority="9" w:unhideWhenUsed="1" w:qFormat="1"/>
@@ -67,8 +9526,8 @@
     <w:lsdException w:name="Normal Indent" w:semiHidden="1" w:unhideWhenUsed="1"/>
     <w:lsdException w:name="footnote text" w:semiHidden="1" w:unhideWhenUsed="1"/>
     <w:lsdException w:name="annotation text" w:semiHidden="1" w:unhideWhenUsed="1"/>
-    <w:lsdException w:name="header" w:semiHidden="1" w:unhideWhenUsed="1"/>
-    <w:lsdException w:name="footer" w:semiHidden="1" w:unhideWhenUsed="1"/>
+    <w:lsdException w:name="header" w:semiHidden="1" w:uiPriority="0" w:unhideWhenUsed="1"/>
+    <w:lsdException w:name="footer" w:semiHidden="1" w:uiPriority="0" w:unhideWhenUsed="1"/>
     <w:lsdException w:name="index heading" w:semiHidden="1" w:unhideWhenUsed="1"/>
     <w:lsdException w:name="caption" w:semiHidden="1" w:uiPriority="35" w:unhideWhenUsed="1" w:qFormat="1"/>
     <w:lsdException w:name="table of figures" w:semiHidden="1" w:unhideWhenUsed="1"/>
@@ -190,7 +9649,7 @@
     <w:lsdException w:name="Table Web 2" w:semiHidden="1" w:unhideWhenUsed="1"/>
     <w:lsdException w:name="Table Web 3" w:semiHidden="1" w:unhideWhenUsed="1"/>
     <w:lsdException w:name="Balloon Text" w:semiHidden="1" w:unhideWhenUsed="1"/>
-    <w:lsdException w:name="Table Grid" w:uiPriority="39"/>
+    <w:lsdException w:name="Table Grid" w:uiPriority="0"/>
     <w:lsdException w:name="Table Theme" w:semiHidden="1" w:unhideWhenUsed="1"/>
     <w:lsdException w:name="Note Level 1" w:semiHidden="1" w:unhideWhenUsed="1"/>
     <w:lsdException w:name="Note Level 2" w:semiHidden="1" w:unhideWhenUsed="1"/>
@@ -420,10 +9879,72 @@
   <w:style w:type="paragraph" w:default="1" w:styleId="a">
     <w:name w:val="Normal"/>
     <w:qFormat/>
+    <w:rsid w:val="005E3A6E"/>
     <w:pPr>
       <w:widowControl w:val="0"/>
       <w:jc w:val="both"/>
     </w:pPr>
+  </w:style>
+  <w:style w:type="paragraph" w:styleId="1">
+    <w:name w:val="heading 1"/>
+    <w:basedOn w:val="a"/>
+    <w:next w:val="a"/>
+    <w:link w:val="10"/>
+    <w:qFormat/>
+    <w:rsid w:val="00EA46B4"/>
+    <w:pPr>
+      <w:keepNext/>
+      <w:keepLines/>
+      <w:spacing w:before="340" w:after="330" w:line="576" w:lineRule="auto"/>
+      <w:outlineLvl w:val="0"/>
+    </w:pPr>
+    <w:rPr>
+      <w:rFonts w:ascii="Times New Roman" w:eastAsia="宋体" w:hAnsi="Times New Roman" w:cs="Times New Roman"/>
+      <w:b/>
+      <w:kern w:val="44"/>
+      <w:sz w:val="44"/>
+      <w:szCs w:val="20"/>
+    </w:rPr>
+  </w:style>
+  <w:style w:type="paragraph" w:styleId="2">
+    <w:name w:val="heading 2"/>
+    <w:basedOn w:val="a"/>
+    <w:next w:val="a"/>
+    <w:link w:val="20"/>
+    <w:qFormat/>
+    <w:rsid w:val="00EA46B4"/>
+    <w:pPr>
+      <w:keepNext/>
+      <w:keepLines/>
+      <w:spacing w:before="260" w:after="260" w:line="413" w:lineRule="auto"/>
+      <w:outlineLvl w:val="1"/>
+    </w:pPr>
+    <w:rPr>
+      <w:rFonts w:ascii="Arial" w:eastAsia="黑体" w:hAnsi="Arial" w:cs="Times New Roman"/>
+      <w:b/>
+      <w:sz w:val="32"/>
+      <w:szCs w:val="20"/>
+    </w:rPr>
+  </w:style>
+  <w:style w:type="paragraph" w:styleId="3">
+    <w:name w:val="heading 3"/>
+    <w:basedOn w:val="a"/>
+    <w:next w:val="a"/>
+    <w:link w:val="30"/>
+    <w:qFormat/>
+    <w:rsid w:val="00EA46B4"/>
+    <w:pPr>
+      <w:keepNext/>
+      <w:keepLines/>
+      <w:spacing w:before="260" w:after="260" w:line="413" w:lineRule="auto"/>
+      <w:outlineLvl w:val="2"/>
+    </w:pPr>
+    <w:rPr>
+      <w:rFonts w:ascii="Times New Roman" w:eastAsia="宋体" w:hAnsi="Times New Roman" w:cs="Times New Roman"/>
+      <w:b/>
+      <w:sz w:val="32"/>
+      <w:szCs w:val="20"/>
+    </w:rPr>
   </w:style>
   <w:style w:type="character" w:default="1" w:styleId="a0">
     <w:name w:val="Default Paragraph Font"/>
@@ -451,6 +9972,219 @@
     <w:uiPriority w:val="99"/>
     <w:semiHidden/>
     <w:unhideWhenUsed/>
+  </w:style>
+  <w:style w:type="character" w:customStyle="1" w:styleId="10">
+    <w:name w:val="标题 1字符"/>
+    <w:basedOn w:val="a0"/>
+    <w:link w:val="1"/>
+    <w:rsid w:val="00EA46B4"/>
+    <w:rPr>
+      <w:rFonts w:ascii="Times New Roman" w:eastAsia="宋体" w:hAnsi="Times New Roman" w:cs="Times New Roman"/>
+      <w:b/>
+      <w:kern w:val="44"/>
+      <w:sz w:val="44"/>
+      <w:szCs w:val="20"/>
+    </w:rPr>
+  </w:style>
+  <w:style w:type="character" w:customStyle="1" w:styleId="20">
+    <w:name w:val="标题 2字符"/>
+    <w:basedOn w:val="a0"/>
+    <w:link w:val="2"/>
+    <w:rsid w:val="00EA46B4"/>
+    <w:rPr>
+      <w:rFonts w:ascii="Arial" w:eastAsia="黑体" w:hAnsi="Arial" w:cs="Times New Roman"/>
+      <w:b/>
+      <w:sz w:val="32"/>
+      <w:szCs w:val="20"/>
+    </w:rPr>
+  </w:style>
+  <w:style w:type="character" w:customStyle="1" w:styleId="30">
+    <w:name w:val="标题 3字符"/>
+    <w:basedOn w:val="a0"/>
+    <w:link w:val="3"/>
+    <w:rsid w:val="00EA46B4"/>
+    <w:rPr>
+      <w:rFonts w:ascii="Times New Roman" w:eastAsia="宋体" w:hAnsi="Times New Roman" w:cs="Times New Roman"/>
+      <w:b/>
+      <w:sz w:val="32"/>
+      <w:szCs w:val="20"/>
+    </w:rPr>
+  </w:style>
+  <w:style w:type="paragraph" w:styleId="31">
+    <w:name w:val="toc 3"/>
+    <w:basedOn w:val="a"/>
+    <w:next w:val="a"/>
+    <w:uiPriority w:val="39"/>
+    <w:rsid w:val="00EA46B4"/>
+    <w:pPr>
+      <w:ind w:leftChars="400" w:left="840"/>
+    </w:pPr>
+    <w:rPr>
+      <w:rFonts w:ascii="Times New Roman" w:eastAsia="宋体" w:hAnsi="Times New Roman" w:cs="Times New Roman"/>
+      <w:sz w:val="21"/>
+      <w:szCs w:val="20"/>
+    </w:rPr>
+  </w:style>
+  <w:style w:type="paragraph" w:styleId="21">
+    <w:name w:val="toc 2"/>
+    <w:basedOn w:val="a"/>
+    <w:next w:val="a"/>
+    <w:uiPriority w:val="39"/>
+    <w:rsid w:val="00EA46B4"/>
+    <w:pPr>
+      <w:ind w:leftChars="200" w:left="420"/>
+    </w:pPr>
+    <w:rPr>
+      <w:rFonts w:ascii="Times New Roman" w:eastAsia="宋体" w:hAnsi="Times New Roman" w:cs="Times New Roman"/>
+      <w:sz w:val="21"/>
+      <w:szCs w:val="20"/>
+    </w:rPr>
+  </w:style>
+  <w:style w:type="paragraph" w:styleId="a3">
+    <w:name w:val="footer"/>
+    <w:basedOn w:val="a"/>
+    <w:link w:val="a4"/>
+    <w:rsid w:val="00EA46B4"/>
+    <w:pPr>
+      <w:tabs>
+        <w:tab w:val="center" w:pos="4153"/>
+        <w:tab w:val="right" w:pos="8306"/>
+      </w:tabs>
+      <w:snapToGrid w:val="0"/>
+      <w:jc w:val="left"/>
+    </w:pPr>
+    <w:rPr>
+      <w:rFonts w:ascii="Times New Roman" w:eastAsia="宋体" w:hAnsi="Times New Roman" w:cs="Times New Roman"/>
+      <w:sz w:val="18"/>
+      <w:szCs w:val="20"/>
+    </w:rPr>
+  </w:style>
+  <w:style w:type="character" w:customStyle="1" w:styleId="a4">
+    <w:name w:val="页脚字符"/>
+    <w:basedOn w:val="a0"/>
+    <w:link w:val="a3"/>
+    <w:rsid w:val="00EA46B4"/>
+    <w:rPr>
+      <w:rFonts w:ascii="Times New Roman" w:eastAsia="宋体" w:hAnsi="Times New Roman" w:cs="Times New Roman"/>
+      <w:sz w:val="18"/>
+      <w:szCs w:val="20"/>
+    </w:rPr>
+  </w:style>
+  <w:style w:type="paragraph" w:styleId="11">
+    <w:name w:val="toc 1"/>
+    <w:basedOn w:val="a"/>
+    <w:next w:val="a"/>
+    <w:uiPriority w:val="39"/>
+    <w:rsid w:val="00EA46B4"/>
+    <w:rPr>
+      <w:rFonts w:ascii="Times New Roman" w:eastAsia="宋体" w:hAnsi="Times New Roman" w:cs="Times New Roman"/>
+      <w:sz w:val="21"/>
+      <w:szCs w:val="20"/>
+    </w:rPr>
+  </w:style>
+  <w:style w:type="paragraph" w:styleId="a5">
+    <w:name w:val="header"/>
+    <w:basedOn w:val="a"/>
+    <w:link w:val="a6"/>
+    <w:rsid w:val="00EA46B4"/>
+    <w:pPr>
+      <w:pBdr>
+        <w:top w:val="none" w:sz="0" w:space="1" w:color="auto"/>
+        <w:left w:val="none" w:sz="0" w:space="4" w:color="auto"/>
+        <w:bottom w:val="none" w:sz="0" w:space="1" w:color="auto"/>
+        <w:right w:val="none" w:sz="0" w:space="4" w:color="auto"/>
+      </w:pBdr>
+      <w:tabs>
+        <w:tab w:val="center" w:pos="4153"/>
+        <w:tab w:val="right" w:pos="8306"/>
+      </w:tabs>
+      <w:snapToGrid w:val="0"/>
+    </w:pPr>
+    <w:rPr>
+      <w:rFonts w:ascii="Times New Roman" w:eastAsia="宋体" w:hAnsi="Times New Roman" w:cs="Times New Roman"/>
+      <w:sz w:val="18"/>
+      <w:szCs w:val="20"/>
+    </w:rPr>
+  </w:style>
+  <w:style w:type="character" w:customStyle="1" w:styleId="a6">
+    <w:name w:val="页眉字符"/>
+    <w:basedOn w:val="a0"/>
+    <w:link w:val="a5"/>
+    <w:rsid w:val="00EA46B4"/>
+    <w:rPr>
+      <w:rFonts w:ascii="Times New Roman" w:eastAsia="宋体" w:hAnsi="Times New Roman" w:cs="Times New Roman"/>
+      <w:sz w:val="18"/>
+      <w:szCs w:val="20"/>
+    </w:rPr>
+  </w:style>
+  <w:style w:type="paragraph" w:customStyle="1" w:styleId="12">
+    <w:name w:val="列出段落1"/>
+    <w:basedOn w:val="a"/>
+    <w:uiPriority w:val="34"/>
+    <w:qFormat/>
+    <w:rsid w:val="00EA46B4"/>
+    <w:pPr>
+      <w:ind w:firstLineChars="200" w:firstLine="420"/>
+    </w:pPr>
+    <w:rPr>
+      <w:rFonts w:ascii="Times New Roman" w:eastAsia="宋体" w:hAnsi="Times New Roman" w:cs="Times New Roman"/>
+      <w:sz w:val="21"/>
+      <w:szCs w:val="20"/>
+    </w:rPr>
+  </w:style>
+  <w:style w:type="character" w:styleId="a7">
+    <w:name w:val="Hyperlink"/>
+    <w:basedOn w:val="a0"/>
+    <w:uiPriority w:val="99"/>
+    <w:unhideWhenUsed/>
+    <w:rsid w:val="00EA46B4"/>
+    <w:rPr>
+      <w:color w:val="0563C1" w:themeColor="hyperlink"/>
+      <w:u w:val="single"/>
+    </w:rPr>
+  </w:style>
+  <w:style w:type="table" w:styleId="a8">
+    <w:name w:val="Table Grid"/>
+    <w:basedOn w:val="a1"/>
+    <w:unhideWhenUsed/>
+    <w:rsid w:val="000A2621"/>
+    <w:pPr>
+      <w:widowControl w:val="0"/>
+      <w:jc w:val="both"/>
+    </w:pPr>
+    <w:rPr>
+      <w:rFonts w:ascii="Times New Roman" w:eastAsia="宋体" w:hAnsi="Times New Roman" w:cs="Times New Roman"/>
+      <w:kern w:val="0"/>
+      <w:sz w:val="20"/>
+      <w:szCs w:val="20"/>
+    </w:rPr>
+    <w:tblPr>
+      <w:tblInd w:w="0" w:type="dxa"/>
+      <w:tblBorders>
+        <w:top w:val="single" w:sz="4" w:space="0" w:color="auto"/>
+        <w:left w:val="single" w:sz="4" w:space="0" w:color="auto"/>
+        <w:bottom w:val="single" w:sz="4" w:space="0" w:color="auto"/>
+        <w:right w:val="single" w:sz="4" w:space="0" w:color="auto"/>
+        <w:insideH w:val="single" w:sz="4" w:space="0" w:color="auto"/>
+        <w:insideV w:val="single" w:sz="4" w:space="0" w:color="auto"/>
+      </w:tblBorders>
+      <w:tblCellMar>
+        <w:top w:w="0" w:type="dxa"/>
+        <w:left w:w="108" w:type="dxa"/>
+        <w:bottom w:w="0" w:type="dxa"/>
+        <w:right w:w="108" w:type="dxa"/>
+      </w:tblCellMar>
+    </w:tblPr>
+  </w:style>
+  <w:style w:type="paragraph" w:styleId="a9">
+    <w:name w:val="List Paragraph"/>
+    <w:basedOn w:val="a"/>
+    <w:uiPriority w:val="34"/>
+    <w:qFormat/>
+    <w:rsid w:val="00902CF3"/>
+    <w:pPr>
+      <w:ind w:firstLineChars="200" w:firstLine="420"/>
+    </w:pPr>
   </w:style>
 </w:styles>
 </file>

--- a/2.项目定型阶段/分析模型.docx
+++ b/2.项目定型阶段/分析模型.docx
@@ -5014,7 +5014,61 @@
       </w:r>
       <w:bookmarkEnd w:id="5"/>
     </w:p>
-    <w:p/>
+    <w:p>
+      <w:r>
+        <w:rPr>
+          <w:noProof/>
+        </w:rPr>
+        <w:drawing>
+          <wp:inline distT="0" distB="0" distL="0" distR="0" wp14:anchorId="2AACFBA2" wp14:editId="2D6DF189">
+            <wp:extent cx="5267960" cy="4417170"/>
+            <wp:effectExtent l="0" t="0" r="0" b="0"/>
+            <wp:docPr id="6" name="图片 6" descr="../../../../../Desktop/概念类图"/>
+            <wp:cNvGraphicFramePr>
+              <a:graphicFrameLocks xmlns:a="http://schemas.openxmlformats.org/drawingml/2006/main" noChangeAspect="1"/>
+            </wp:cNvGraphicFramePr>
+            <a:graphic xmlns:a="http://schemas.openxmlformats.org/drawingml/2006/main">
+              <a:graphicData uri="http://schemas.openxmlformats.org/drawingml/2006/picture">
+                <pic:pic xmlns:pic="http://schemas.openxmlformats.org/drawingml/2006/picture">
+                  <pic:nvPicPr>
+                    <pic:cNvPr id="0" name="Picture 6" descr="../../../../../Desktop/概念类图"/>
+                    <pic:cNvPicPr>
+                      <a:picLocks noChangeAspect="1" noChangeArrowheads="1"/>
+                    </pic:cNvPicPr>
+                  </pic:nvPicPr>
+                  <pic:blipFill>
+                    <a:blip r:embed="rId9">
+                      <a:extLst>
+                        <a:ext uri="{28A0092B-C50C-407E-A947-70E740481C1C}">
+                          <a14:useLocalDpi xmlns:a14="http://schemas.microsoft.com/office/drawing/2010/main" val="0"/>
+                        </a:ext>
+                      </a:extLst>
+                    </a:blip>
+                    <a:srcRect/>
+                    <a:stretch>
+                      <a:fillRect/>
+                    </a:stretch>
+                  </pic:blipFill>
+                  <pic:spPr bwMode="auto">
+                    <a:xfrm>
+                      <a:off x="0" y="0"/>
+                      <a:ext cx="5269838" cy="4418745"/>
+                    </a:xfrm>
+                    <a:prstGeom prst="rect">
+                      <a:avLst/>
+                    </a:prstGeom>
+                    <a:noFill/>
+                    <a:ln>
+                      <a:noFill/>
+                    </a:ln>
+                  </pic:spPr>
+                </pic:pic>
+              </a:graphicData>
+            </a:graphic>
+          </wp:inline>
+        </w:drawing>
+      </w:r>
+    </w:p>
     <w:p>
       <w:pPr>
         <w:pStyle w:val="1"/>
@@ -5055,7 +5109,7 @@
                     </pic:cNvPicPr>
                   </pic:nvPicPr>
                   <pic:blipFill>
-                    <a:blip r:embed="rId9">
+                    <a:blip r:embed="rId10">
                       <a:extLst>
                         <a:ext uri="{28A0092B-C50C-407E-A947-70E740481C1C}">
                           <a14:useLocalDpi xmlns:a14="http://schemas.microsoft.com/office/drawing/2010/main" val="0"/>
@@ -5107,6 +5161,9 @@
     <w:p>
       <w:pPr>
         <w:pStyle w:val="2"/>
+        <w:rPr>
+          <w:rFonts w:hint="eastAsia"/>
+        </w:rPr>
       </w:pPr>
       <w:bookmarkStart w:id="8" w:name="_Toc498671555"/>
       <w:r>
@@ -5116,6 +5173,9 @@
         <w:t xml:space="preserve">3.1 </w:t>
       </w:r>
       <w:bookmarkEnd w:id="8"/>
+      <w:r>
+        <w:t>重要事项管理</w:t>
+      </w:r>
     </w:p>
     <w:p>
       <w:pPr>
@@ -5136,7 +5196,16 @@
       </w:r>
       <w:bookmarkEnd w:id="9"/>
     </w:p>
-    <w:p/>
+    <w:p>
+      <w:pPr>
+        <w:tabs>
+          <w:tab w:val="left" w:pos="1096"/>
+        </w:tabs>
+      </w:pPr>
+      <w:r>
+        <w:tab/>
+      </w:r>
+    </w:p>
     <w:p>
       <w:pPr>
         <w:pStyle w:val="3"/>
@@ -5194,19 +5263,806 @@
       </w:r>
       <w:bookmarkEnd w:id="12"/>
     </w:p>
+    <w:tbl>
+      <w:tblPr>
+        <w:tblStyle w:val="13"/>
+        <w:tblW w:w="0" w:type="auto"/>
+        <w:tblBorders>
+          <w:top w:val="single" w:sz="8" w:space="0" w:color="auto"/>
+          <w:left w:val="single" w:sz="8" w:space="0" w:color="auto"/>
+          <w:bottom w:val="single" w:sz="8" w:space="0" w:color="auto"/>
+          <w:right w:val="single" w:sz="8" w:space="0" w:color="auto"/>
+          <w:insideH w:val="single" w:sz="8" w:space="0" w:color="auto"/>
+          <w:insideV w:val="single" w:sz="8" w:space="0" w:color="auto"/>
+        </w:tblBorders>
+        <w:tblLook w:val="04A0" w:firstRow="1" w:lastRow="0" w:firstColumn="1" w:lastColumn="0" w:noHBand="0" w:noVBand="1"/>
+      </w:tblPr>
+      <w:tblGrid>
+        <w:gridCol w:w="2069"/>
+        <w:gridCol w:w="6211"/>
+      </w:tblGrid>
+      <w:tr>
+        <w:tc>
+          <w:tcPr>
+            <w:tcW w:w="2072" w:type="dxa"/>
+          </w:tcPr>
+          <w:p>
+            <w:pPr>
+              <w:rPr>
+                <w:b/>
+              </w:rPr>
+            </w:pPr>
+            <w:r>
+              <w:rPr>
+                <w:rFonts w:hint="eastAsia"/>
+                <w:b/>
+              </w:rPr>
+              <w:t>正常流程</w:t>
+            </w:r>
+          </w:p>
+        </w:tc>
+        <w:tc>
+          <w:tcPr>
+            <w:tcW w:w="6218" w:type="dxa"/>
+          </w:tcPr>
+          <w:p>
+            <w:pPr>
+              <w:numPr>
+                <w:ilvl w:val="0"/>
+                <w:numId w:val="35"/>
+              </w:numPr>
+            </w:pPr>
+            <w:r>
+              <w:rPr>
+                <w:rFonts w:hint="eastAsia"/>
+              </w:rPr>
+              <w:t>添加重要事项：</w:t>
+            </w:r>
+          </w:p>
+          <w:p>
+            <w:pPr>
+              <w:ind w:left="360"/>
+            </w:pPr>
+            <w:r>
+              <w:rPr>
+                <w:rFonts w:hint="eastAsia"/>
+              </w:rPr>
+              <w:t>1.1</w:t>
+            </w:r>
+            <w:r>
+              <w:rPr>
+                <w:rFonts w:hint="eastAsia"/>
+              </w:rPr>
+              <w:t>用户选择添加重要事项</w:t>
+            </w:r>
+          </w:p>
+          <w:p>
+            <w:pPr>
+              <w:ind w:left="360"/>
+            </w:pPr>
+            <w:r>
+              <w:rPr>
+                <w:rFonts w:hint="eastAsia"/>
+              </w:rPr>
+              <w:t>1.2</w:t>
+            </w:r>
+            <w:r>
+              <w:rPr>
+                <w:rFonts w:hint="eastAsia"/>
+              </w:rPr>
+              <w:t>系统跳转到日期选择界面</w:t>
+            </w:r>
+          </w:p>
+          <w:p>
+            <w:pPr>
+              <w:ind w:left="360"/>
+            </w:pPr>
+            <w:r>
+              <w:rPr>
+                <w:rFonts w:hint="eastAsia"/>
+              </w:rPr>
+              <w:t>1.3</w:t>
+            </w:r>
+            <w:r>
+              <w:rPr>
+                <w:rFonts w:hint="eastAsia"/>
+              </w:rPr>
+              <w:t>用户选择某一日期并确认</w:t>
+            </w:r>
+          </w:p>
+          <w:p>
+            <w:pPr>
+              <w:ind w:left="360"/>
+            </w:pPr>
+            <w:r>
+              <w:rPr>
+                <w:rFonts w:hint="eastAsia"/>
+              </w:rPr>
+              <w:t>1.4</w:t>
+            </w:r>
+            <w:r>
+              <w:rPr>
+                <w:rFonts w:hint="eastAsia"/>
+              </w:rPr>
+              <w:t>系统显示新建重要事项界面</w:t>
+            </w:r>
+          </w:p>
+          <w:p>
+            <w:pPr>
+              <w:ind w:left="360"/>
+            </w:pPr>
+            <w:r>
+              <w:rPr>
+                <w:rFonts w:hint="eastAsia"/>
+              </w:rPr>
+              <w:t>1.5</w:t>
+            </w:r>
+            <w:r>
+              <w:rPr>
+                <w:rFonts w:hint="eastAsia"/>
+              </w:rPr>
+              <w:t>用户为新建事项选择类别，（类别包括生活、情感、放假、学习、自定义），时间，是否设置提醒（提醒包括定时提醒、定位提醒、倒计时提醒）输入内容并提交</w:t>
+            </w:r>
+          </w:p>
+          <w:p>
+            <w:pPr>
+              <w:ind w:left="360"/>
+            </w:pPr>
+            <w:r>
+              <w:rPr>
+                <w:rFonts w:hint="eastAsia"/>
+              </w:rPr>
+              <w:t>1.6</w:t>
+            </w:r>
+            <w:r>
+              <w:rPr>
+                <w:rFonts w:hint="eastAsia"/>
+              </w:rPr>
+              <w:t>系统确认输入合法，保存后显示添加成功</w:t>
+            </w:r>
+          </w:p>
+          <w:p>
+            <w:r>
+              <w:rPr>
+                <w:rFonts w:hint="eastAsia"/>
+              </w:rPr>
+              <w:t xml:space="preserve">2. </w:t>
+            </w:r>
+            <w:r>
+              <w:rPr>
+                <w:rFonts w:hint="eastAsia"/>
+              </w:rPr>
+              <w:t>查看已添加事项</w:t>
+            </w:r>
+          </w:p>
+          <w:p>
+            <w:pPr>
+              <w:ind w:left="360"/>
+            </w:pPr>
+            <w:r>
+              <w:rPr>
+                <w:rFonts w:hint="eastAsia"/>
+              </w:rPr>
+              <w:t>2.1</w:t>
+            </w:r>
+            <w:r>
+              <w:rPr>
+                <w:rFonts w:hint="eastAsia"/>
+              </w:rPr>
+              <w:t>用户打开事项列表界面</w:t>
+            </w:r>
+          </w:p>
+          <w:p>
+            <w:pPr>
+              <w:ind w:left="360"/>
+            </w:pPr>
+            <w:r>
+              <w:rPr>
+                <w:rFonts w:hint="eastAsia"/>
+              </w:rPr>
+              <w:t>2.2</w:t>
+            </w:r>
+            <w:r>
+              <w:rPr>
+                <w:rFonts w:hint="eastAsia"/>
+              </w:rPr>
+              <w:t>系统显示所有已录入的事项列表</w:t>
+            </w:r>
+          </w:p>
+          <w:p>
+            <w:pPr>
+              <w:ind w:left="360"/>
+            </w:pPr>
+            <w:r>
+              <w:rPr>
+                <w:rFonts w:hint="eastAsia"/>
+              </w:rPr>
+              <w:t>2.3</w:t>
+            </w:r>
+            <w:r>
+              <w:rPr>
+                <w:rFonts w:hint="eastAsia"/>
+              </w:rPr>
+              <w:t>用户选择某一事项</w:t>
+            </w:r>
+          </w:p>
+          <w:p>
+            <w:pPr>
+              <w:ind w:left="360"/>
+            </w:pPr>
+            <w:r>
+              <w:rPr>
+                <w:rFonts w:hint="eastAsia"/>
+              </w:rPr>
+              <w:t>2.4</w:t>
+            </w:r>
+            <w:r>
+              <w:rPr>
+                <w:rFonts w:hint="eastAsia"/>
+              </w:rPr>
+              <w:t>系统显示该事项具体信息，包括事项日期及内容</w:t>
+            </w:r>
+          </w:p>
+          <w:p>
+            <w:r>
+              <w:rPr>
+                <w:rFonts w:hint="eastAsia"/>
+              </w:rPr>
+              <w:t xml:space="preserve">3. </w:t>
+            </w:r>
+            <w:r>
+              <w:rPr>
+                <w:rFonts w:hint="eastAsia"/>
+              </w:rPr>
+              <w:t>修改已添加事项</w:t>
+            </w:r>
+          </w:p>
+          <w:p>
+            <w:r>
+              <w:rPr>
+                <w:rFonts w:hint="eastAsia"/>
+              </w:rPr>
+              <w:t xml:space="preserve">   3.1</w:t>
+            </w:r>
+            <w:r>
+              <w:rPr>
+                <w:rFonts w:hint="eastAsia"/>
+              </w:rPr>
+              <w:t>用户打开事项列表界面</w:t>
+            </w:r>
+          </w:p>
+          <w:p>
+            <w:r>
+              <w:rPr>
+                <w:rFonts w:hint="eastAsia"/>
+              </w:rPr>
+              <w:t xml:space="preserve">   3.2</w:t>
+            </w:r>
+            <w:r>
+              <w:rPr>
+                <w:rFonts w:hint="eastAsia"/>
+              </w:rPr>
+              <w:t>系统显示所有已录入的事项列表</w:t>
+            </w:r>
+          </w:p>
+          <w:p>
+            <w:r>
+              <w:rPr>
+                <w:rFonts w:hint="eastAsia"/>
+              </w:rPr>
+              <w:t xml:space="preserve">   3.3</w:t>
+            </w:r>
+            <w:r>
+              <w:rPr>
+                <w:rFonts w:hint="eastAsia"/>
+              </w:rPr>
+              <w:t>用户右划某一事项选择修改该事项</w:t>
+            </w:r>
+          </w:p>
+          <w:p>
+            <w:r>
+              <w:rPr>
+                <w:rFonts w:hint="eastAsia"/>
+              </w:rPr>
+              <w:t xml:space="preserve">   3.4</w:t>
+            </w:r>
+            <w:r>
+              <w:rPr>
+                <w:rFonts w:hint="eastAsia"/>
+              </w:rPr>
+              <w:t>系统显示信息修改页面</w:t>
+            </w:r>
+          </w:p>
+          <w:p>
+            <w:pPr>
+              <w:ind w:left="720" w:hangingChars="300" w:hanging="720"/>
+            </w:pPr>
+            <w:r>
+              <w:rPr>
+                <w:rFonts w:hint="eastAsia"/>
+              </w:rPr>
+              <w:t xml:space="preserve">   3.5</w:t>
+            </w:r>
+            <w:r>
+              <w:rPr>
+                <w:rFonts w:hint="eastAsia"/>
+              </w:rPr>
+              <w:t>用户修改事项（包括事项名称、内容、时间、是否提醒、是否设置倒计时）</w:t>
+            </w:r>
+          </w:p>
+          <w:p>
+            <w:pPr>
+              <w:ind w:left="720" w:hangingChars="300" w:hanging="720"/>
+            </w:pPr>
+            <w:r>
+              <w:rPr>
+                <w:rFonts w:hint="eastAsia"/>
+              </w:rPr>
+              <w:t xml:space="preserve">   3.6</w:t>
+            </w:r>
+            <w:r>
+              <w:rPr>
+                <w:rFonts w:hint="eastAsia"/>
+              </w:rPr>
+              <w:t>系统检测输入合法后显示修改成功并返回查看该事项具体信息界面</w:t>
+            </w:r>
+          </w:p>
+          <w:p>
+            <w:pPr>
+              <w:ind w:left="720" w:hangingChars="300" w:hanging="720"/>
+            </w:pPr>
+            <w:r>
+              <w:rPr>
+                <w:rFonts w:hint="eastAsia"/>
+              </w:rPr>
+              <w:t xml:space="preserve">4. </w:t>
+            </w:r>
+            <w:r>
+              <w:rPr>
+                <w:rFonts w:hint="eastAsia"/>
+              </w:rPr>
+              <w:t>删除已添加事项</w:t>
+            </w:r>
+          </w:p>
+          <w:p>
+            <w:pPr>
+              <w:ind w:left="720" w:hangingChars="300" w:hanging="720"/>
+            </w:pPr>
+            <w:r>
+              <w:rPr>
+                <w:rFonts w:hint="eastAsia"/>
+              </w:rPr>
+              <w:t xml:space="preserve">   4.1</w:t>
+            </w:r>
+            <w:r>
+              <w:rPr>
+                <w:rFonts w:hint="eastAsia"/>
+              </w:rPr>
+              <w:t>用户打开事项列表界面</w:t>
+            </w:r>
+          </w:p>
+          <w:p>
+            <w:pPr>
+              <w:ind w:left="720" w:hangingChars="300" w:hanging="720"/>
+            </w:pPr>
+            <w:r>
+              <w:rPr>
+                <w:rFonts w:hint="eastAsia"/>
+              </w:rPr>
+              <w:t xml:space="preserve">   4.2</w:t>
+            </w:r>
+            <w:r>
+              <w:rPr>
+                <w:rFonts w:hint="eastAsia"/>
+              </w:rPr>
+              <w:t>系统显示所有已录入的事项列表</w:t>
+            </w:r>
+          </w:p>
+          <w:p>
+            <w:pPr>
+              <w:ind w:left="720" w:hangingChars="300" w:hanging="720"/>
+            </w:pPr>
+            <w:r>
+              <w:rPr>
+                <w:rFonts w:hint="eastAsia"/>
+              </w:rPr>
+              <w:t xml:space="preserve">   4.3</w:t>
+            </w:r>
+            <w:r>
+              <w:rPr>
+                <w:rFonts w:hint="eastAsia"/>
+              </w:rPr>
+              <w:t>用户右划某一事项选择删除该事项</w:t>
+            </w:r>
+          </w:p>
+          <w:p>
+            <w:pPr>
+              <w:ind w:left="720" w:hangingChars="300" w:hanging="720"/>
+            </w:pPr>
+            <w:r>
+              <w:rPr>
+                <w:rFonts w:hint="eastAsia"/>
+              </w:rPr>
+              <w:t xml:space="preserve">   4.4</w:t>
+            </w:r>
+            <w:r>
+              <w:rPr>
+                <w:rFonts w:hint="eastAsia"/>
+              </w:rPr>
+              <w:t>系统将该事项从列表中删除并显示删除成功</w:t>
+            </w:r>
+          </w:p>
+        </w:tc>
+      </w:tr>
+      <w:tr>
+        <w:tc>
+          <w:tcPr>
+            <w:tcW w:w="2072" w:type="dxa"/>
+          </w:tcPr>
+          <w:p>
+            <w:pPr>
+              <w:rPr>
+                <w:b/>
+              </w:rPr>
+            </w:pPr>
+            <w:r>
+              <w:rPr>
+                <w:rFonts w:hint="eastAsia"/>
+                <w:b/>
+              </w:rPr>
+              <w:t>扩展流程</w:t>
+            </w:r>
+          </w:p>
+        </w:tc>
+        <w:tc>
+          <w:tcPr>
+            <w:tcW w:w="6218" w:type="dxa"/>
+          </w:tcPr>
+          <w:p>
+            <w:r>
+              <w:rPr>
+                <w:rFonts w:hint="eastAsia"/>
+              </w:rPr>
+              <w:t>1.5a</w:t>
+            </w:r>
+            <w:r>
+              <w:t xml:space="preserve"> </w:t>
+            </w:r>
+            <w:r>
+              <w:rPr>
+                <w:rFonts w:hint="eastAsia"/>
+              </w:rPr>
+              <w:t>用户选择自定义类别：</w:t>
+            </w:r>
+          </w:p>
+          <w:p>
+            <w:pPr>
+              <w:numPr>
+                <w:ilvl w:val="0"/>
+                <w:numId w:val="36"/>
+              </w:numPr>
+            </w:pPr>
+            <w:r>
+              <w:rPr>
+                <w:rFonts w:hint="eastAsia"/>
+              </w:rPr>
+              <w:t>系统显示输入框提示输入新类别名</w:t>
+            </w:r>
+          </w:p>
+          <w:p>
+            <w:pPr>
+              <w:numPr>
+                <w:ilvl w:val="0"/>
+                <w:numId w:val="36"/>
+              </w:numPr>
+            </w:pPr>
+            <w:r>
+              <w:rPr>
+                <w:rFonts w:hint="eastAsia"/>
+              </w:rPr>
+              <w:t>用户输入新类别名</w:t>
+            </w:r>
+          </w:p>
+          <w:p>
+            <w:pPr>
+              <w:ind w:left="720"/>
+            </w:pPr>
+            <w:r>
+              <w:rPr>
+                <w:rFonts w:hint="eastAsia"/>
+              </w:rPr>
+              <w:t>2a</w:t>
+            </w:r>
+            <w:r>
+              <w:t xml:space="preserve">. </w:t>
+            </w:r>
+            <w:r>
+              <w:rPr>
+                <w:rFonts w:hint="eastAsia"/>
+              </w:rPr>
+              <w:t>系统确认输入合法保存新类别并将新类别显示</w:t>
+            </w:r>
+          </w:p>
+          <w:p>
+            <w:pPr>
+              <w:ind w:left="720"/>
+            </w:pPr>
+            <w:r>
+              <w:rPr>
+                <w:rFonts w:hint="eastAsia"/>
+              </w:rPr>
+              <w:t>在类型选择列表中</w:t>
+            </w:r>
+          </w:p>
+          <w:p>
+            <w:pPr>
+              <w:ind w:left="720" w:hangingChars="300" w:hanging="720"/>
+            </w:pPr>
+            <w:r>
+              <w:rPr>
+                <w:rFonts w:hint="eastAsia"/>
+              </w:rPr>
+              <w:t xml:space="preserve">      2b</w:t>
+            </w:r>
+            <w:r>
+              <w:t xml:space="preserve">. </w:t>
+            </w:r>
+            <w:r>
+              <w:rPr>
+                <w:rFonts w:hint="eastAsia"/>
+              </w:rPr>
+              <w:t>系统检测该类别已存在（或输入不合法），显示新建错误，类别已存在（或输入不合法）</w:t>
+            </w:r>
+          </w:p>
+          <w:p>
+            <w:pPr>
+              <w:ind w:left="720" w:hangingChars="300" w:hanging="720"/>
+            </w:pPr>
+            <w:r>
+              <w:rPr>
+                <w:rFonts w:hint="eastAsia"/>
+              </w:rPr>
+              <w:t xml:space="preserve">1.5b </w:t>
+            </w:r>
+            <w:r>
+              <w:rPr>
+                <w:rFonts w:hint="eastAsia"/>
+              </w:rPr>
+              <w:t>用户选择设置定时提醒</w:t>
+            </w:r>
+          </w:p>
+          <w:p>
+            <w:pPr>
+              <w:ind w:left="720" w:hangingChars="300" w:hanging="720"/>
+            </w:pPr>
+            <w:r>
+              <w:rPr>
+                <w:rFonts w:hint="eastAsia"/>
+              </w:rPr>
+              <w:t xml:space="preserve">  1. </w:t>
+            </w:r>
+            <w:r>
+              <w:rPr>
+                <w:rFonts w:hint="eastAsia"/>
+              </w:rPr>
+              <w:t>跳转至</w:t>
+            </w:r>
+            <w:r>
+              <w:rPr>
+                <w:rFonts w:hint="eastAsia"/>
+              </w:rPr>
+              <w:t>UR2</w:t>
+            </w:r>
+          </w:p>
+          <w:p>
+            <w:pPr>
+              <w:ind w:left="720" w:hangingChars="300" w:hanging="720"/>
+            </w:pPr>
+            <w:r>
+              <w:rPr>
+                <w:rFonts w:hint="eastAsia"/>
+              </w:rPr>
+              <w:t xml:space="preserve">1.5c </w:t>
+            </w:r>
+            <w:r>
+              <w:rPr>
+                <w:rFonts w:hint="eastAsia"/>
+              </w:rPr>
+              <w:t>用户选择设置定位提醒</w:t>
+            </w:r>
+          </w:p>
+          <w:p>
+            <w:pPr>
+              <w:ind w:left="720" w:hangingChars="300" w:hanging="720"/>
+            </w:pPr>
+            <w:r>
+              <w:rPr>
+                <w:rFonts w:hint="eastAsia"/>
+              </w:rPr>
+              <w:t xml:space="preserve">  1. </w:t>
+            </w:r>
+            <w:r>
+              <w:rPr>
+                <w:rFonts w:hint="eastAsia"/>
+              </w:rPr>
+              <w:t>跳转至</w:t>
+            </w:r>
+            <w:r>
+              <w:rPr>
+                <w:rFonts w:hint="eastAsia"/>
+              </w:rPr>
+              <w:t>UR3</w:t>
+            </w:r>
+          </w:p>
+          <w:p>
+            <w:r>
+              <w:rPr>
+                <w:rFonts w:hint="eastAsia"/>
+              </w:rPr>
+              <w:t xml:space="preserve">1.5d </w:t>
+            </w:r>
+            <w:r>
+              <w:rPr>
+                <w:rFonts w:hint="eastAsia"/>
+              </w:rPr>
+              <w:t>用户选择设置倒计时显示</w:t>
+            </w:r>
+          </w:p>
+          <w:p>
+            <w:pPr>
+              <w:ind w:left="1680" w:hangingChars="700" w:hanging="1680"/>
+            </w:pPr>
+            <w:r>
+              <w:rPr>
+                <w:rFonts w:hint="eastAsia"/>
+              </w:rPr>
+              <w:t xml:space="preserve">  1. </w:t>
+            </w:r>
+            <w:r>
+              <w:rPr>
+                <w:rFonts w:hint="eastAsia"/>
+              </w:rPr>
+              <w:t>系跳转至</w:t>
+            </w:r>
+            <w:r>
+              <w:rPr>
+                <w:rFonts w:hint="eastAsia"/>
+              </w:rPr>
+              <w:t>UR4</w:t>
+            </w:r>
+          </w:p>
+          <w:p>
+            <w:pPr>
+              <w:ind w:left="1680" w:hangingChars="700" w:hanging="1680"/>
+            </w:pPr>
+            <w:r>
+              <w:rPr>
+                <w:rFonts w:hint="eastAsia"/>
+              </w:rPr>
+              <w:t xml:space="preserve">1.5e </w:t>
+            </w:r>
+            <w:r>
+              <w:rPr>
+                <w:rFonts w:hint="eastAsia"/>
+              </w:rPr>
+              <w:t>用户选择设置倒计时提醒</w:t>
+            </w:r>
+          </w:p>
+          <w:p>
+            <w:pPr>
+              <w:ind w:left="1680" w:hangingChars="700" w:hanging="1680"/>
+            </w:pPr>
+            <w:r>
+              <w:rPr>
+                <w:rFonts w:hint="eastAsia"/>
+              </w:rPr>
+              <w:t xml:space="preserve">  1. </w:t>
+            </w:r>
+            <w:r>
+              <w:rPr>
+                <w:rFonts w:hint="eastAsia"/>
+              </w:rPr>
+              <w:t>跳转至</w:t>
+            </w:r>
+            <w:r>
+              <w:rPr>
+                <w:rFonts w:hint="eastAsia"/>
+              </w:rPr>
+              <w:t>UR5</w:t>
+            </w:r>
+          </w:p>
+          <w:p>
+            <w:r>
+              <w:rPr>
+                <w:rFonts w:hint="eastAsia"/>
+              </w:rPr>
+              <w:t>1.6a</w:t>
+            </w:r>
+            <w:r>
+              <w:t xml:space="preserve"> </w:t>
+            </w:r>
+            <w:r>
+              <w:rPr>
+                <w:rFonts w:hint="eastAsia"/>
+              </w:rPr>
+              <w:t>用户输入不合法（输入为空、未选择类别）</w:t>
+            </w:r>
+          </w:p>
+          <w:p>
+            <w:r>
+              <w:rPr>
+                <w:rFonts w:hint="eastAsia"/>
+              </w:rPr>
+              <w:t>1.</w:t>
+            </w:r>
+            <w:r>
+              <w:rPr>
+                <w:rFonts w:hint="eastAsia"/>
+              </w:rPr>
+              <w:t>系统提示用户错误信息，要求重新输入</w:t>
+            </w:r>
+          </w:p>
+          <w:p>
+            <w:r>
+              <w:rPr>
+                <w:rFonts w:hint="eastAsia"/>
+              </w:rPr>
+              <w:t>3.2a</w:t>
+            </w:r>
+            <w:r>
+              <w:rPr>
+                <w:rFonts w:hint="eastAsia"/>
+              </w:rPr>
+              <w:t>用户查看某一事项的具体信息时，选择该修改事项</w:t>
+            </w:r>
+          </w:p>
+          <w:p>
+            <w:pPr>
+              <w:ind w:firstLineChars="100" w:firstLine="240"/>
+            </w:pPr>
+            <w:r>
+              <w:rPr>
+                <w:rFonts w:hint="eastAsia"/>
+              </w:rPr>
+              <w:t>1.</w:t>
+            </w:r>
+            <w:r>
+              <w:rPr>
+                <w:rFonts w:hint="eastAsia"/>
+              </w:rPr>
+              <w:t>跳转至流程</w:t>
+            </w:r>
+            <w:r>
+              <w:rPr>
+                <w:rFonts w:hint="eastAsia"/>
+              </w:rPr>
+              <w:t>3.4-3.6</w:t>
+            </w:r>
+          </w:p>
+          <w:p>
+            <w:pPr>
+              <w:ind w:left="480" w:hangingChars="200" w:hanging="480"/>
+            </w:pPr>
+            <w:r>
+              <w:rPr>
+                <w:rFonts w:hint="eastAsia"/>
+              </w:rPr>
+              <w:t xml:space="preserve">3.6a </w:t>
+            </w:r>
+            <w:r>
+              <w:rPr>
+                <w:rFonts w:hint="eastAsia"/>
+              </w:rPr>
+              <w:t>系统检测用户输入不合法或输入为空，返回错误信息并让用户重新修改</w:t>
+            </w:r>
+          </w:p>
+        </w:tc>
+      </w:tr>
+    </w:tbl>
+    <w:p/>
     <w:p>
       <w:pPr>
-        <w:rPr>
-          <w:rFonts w:hint="eastAsia"/>
-        </w:rPr>
-      </w:pPr>
-    </w:p>
-    <w:p>
-      <w:pPr>
         <w:pStyle w:val="2"/>
-        <w:rPr>
-          <w:rFonts w:hint="eastAsia"/>
-        </w:rPr>
       </w:pPr>
       <w:bookmarkStart w:id="13" w:name="_Toc498671560"/>
       <w:r>
@@ -5305,6 +6161,350 @@
       </w:r>
       <w:bookmarkEnd w:id="17"/>
     </w:p>
+    <w:tbl>
+      <w:tblPr>
+        <w:tblStyle w:val="22"/>
+        <w:tblW w:w="0" w:type="auto"/>
+        <w:tblBorders>
+          <w:top w:val="single" w:sz="8" w:space="0" w:color="auto"/>
+          <w:left w:val="single" w:sz="8" w:space="0" w:color="auto"/>
+          <w:bottom w:val="single" w:sz="8" w:space="0" w:color="auto"/>
+          <w:right w:val="single" w:sz="8" w:space="0" w:color="auto"/>
+          <w:insideH w:val="single" w:sz="8" w:space="0" w:color="auto"/>
+          <w:insideV w:val="single" w:sz="8" w:space="0" w:color="auto"/>
+        </w:tblBorders>
+        <w:tblLook w:val="04A0" w:firstRow="1" w:lastRow="0" w:firstColumn="1" w:lastColumn="0" w:noHBand="0" w:noVBand="1"/>
+      </w:tblPr>
+      <w:tblGrid>
+        <w:gridCol w:w="2069"/>
+        <w:gridCol w:w="6211"/>
+      </w:tblGrid>
+      <w:tr>
+        <w:tc>
+          <w:tcPr>
+            <w:tcW w:w="2072" w:type="dxa"/>
+          </w:tcPr>
+          <w:p>
+            <w:pPr>
+              <w:rPr>
+                <w:b/>
+              </w:rPr>
+            </w:pPr>
+            <w:r>
+              <w:rPr>
+                <w:rFonts w:hint="eastAsia"/>
+                <w:b/>
+              </w:rPr>
+              <w:t>正常流程</w:t>
+            </w:r>
+          </w:p>
+        </w:tc>
+        <w:tc>
+          <w:tcPr>
+            <w:tcW w:w="6218" w:type="dxa"/>
+          </w:tcPr>
+          <w:p>
+            <w:pPr>
+              <w:numPr>
+                <w:ilvl w:val="0"/>
+                <w:numId w:val="38"/>
+              </w:numPr>
+            </w:pPr>
+            <w:r>
+              <w:rPr>
+                <w:rFonts w:hint="eastAsia"/>
+              </w:rPr>
+              <w:t>用户选择设置定时提醒</w:t>
+            </w:r>
+          </w:p>
+          <w:p>
+            <w:pPr>
+              <w:numPr>
+                <w:ilvl w:val="0"/>
+                <w:numId w:val="38"/>
+              </w:numPr>
+              <w:jc w:val="left"/>
+            </w:pPr>
+            <w:r>
+              <w:rPr>
+                <w:rFonts w:hint="eastAsia"/>
+              </w:rPr>
+              <w:t>系统显示周期选择（包括每天提醒、每周提醒、每月提</w:t>
+            </w:r>
+          </w:p>
+          <w:p>
+            <w:pPr>
+              <w:ind w:left="720" w:hangingChars="300" w:hanging="720"/>
+              <w:jc w:val="left"/>
+            </w:pPr>
+            <w:r>
+              <w:rPr>
+                <w:rFonts w:hint="eastAsia"/>
+              </w:rPr>
+              <w:t>醒、自定义提醒周期、只提醒一次），提醒方式选择（包括</w:t>
+            </w:r>
+          </w:p>
+          <w:p>
+            <w:pPr>
+              <w:ind w:left="720" w:hangingChars="300" w:hanging="720"/>
+              <w:jc w:val="left"/>
+            </w:pPr>
+            <w:r>
+              <w:rPr>
+                <w:rFonts w:hint="eastAsia"/>
+              </w:rPr>
+              <w:t>响铃和振动）</w:t>
+            </w:r>
+          </w:p>
+          <w:p>
+            <w:pPr>
+              <w:numPr>
+                <w:ilvl w:val="0"/>
+                <w:numId w:val="38"/>
+              </w:numPr>
+            </w:pPr>
+            <w:r>
+              <w:rPr>
+                <w:rFonts w:hint="eastAsia"/>
+              </w:rPr>
+              <w:t>用户选择某一周期方式和提醒方式</w:t>
+            </w:r>
+          </w:p>
+          <w:p>
+            <w:pPr>
+              <w:numPr>
+                <w:ilvl w:val="0"/>
+                <w:numId w:val="38"/>
+              </w:numPr>
+            </w:pPr>
+            <w:r>
+              <w:rPr>
+                <w:rFonts w:hint="eastAsia"/>
+              </w:rPr>
+              <w:t>系统到达该事项的预设时间</w:t>
+            </w:r>
+          </w:p>
+          <w:p>
+            <w:pPr>
+              <w:numPr>
+                <w:ilvl w:val="0"/>
+                <w:numId w:val="38"/>
+              </w:numPr>
+            </w:pPr>
+            <w:r>
+              <w:t>系统显示该重要事项并以响铃或振动方式提醒用户</w:t>
+            </w:r>
+          </w:p>
+          <w:p>
+            <w:pPr>
+              <w:numPr>
+                <w:ilvl w:val="0"/>
+                <w:numId w:val="38"/>
+              </w:numPr>
+            </w:pPr>
+            <w:r>
+              <w:rPr>
+                <w:rFonts w:hint="eastAsia"/>
+              </w:rPr>
+              <w:t>用户确认收到提醒</w:t>
+            </w:r>
+          </w:p>
+          <w:p>
+            <w:pPr>
+              <w:numPr>
+                <w:ilvl w:val="0"/>
+                <w:numId w:val="38"/>
+              </w:numPr>
+            </w:pPr>
+            <w:r>
+              <w:rPr>
+                <w:rFonts w:hint="eastAsia"/>
+              </w:rPr>
+              <w:t>系统关闭提醒窗口并停止响铃或振动</w:t>
+            </w:r>
+          </w:p>
+        </w:tc>
+      </w:tr>
+      <w:tr>
+        <w:tc>
+          <w:tcPr>
+            <w:tcW w:w="2072" w:type="dxa"/>
+          </w:tcPr>
+          <w:p>
+            <w:pPr>
+              <w:rPr>
+                <w:b/>
+              </w:rPr>
+            </w:pPr>
+            <w:r>
+              <w:rPr>
+                <w:rFonts w:hint="eastAsia"/>
+                <w:b/>
+              </w:rPr>
+              <w:t>扩展流程</w:t>
+            </w:r>
+          </w:p>
+        </w:tc>
+        <w:tc>
+          <w:tcPr>
+            <w:tcW w:w="6218" w:type="dxa"/>
+          </w:tcPr>
+          <w:p>
+            <w:pPr>
+              <w:ind w:left="720" w:hangingChars="300" w:hanging="720"/>
+            </w:pPr>
+            <w:r>
+              <w:rPr>
+                <w:rFonts w:hint="eastAsia"/>
+              </w:rPr>
+              <w:t xml:space="preserve">2a. </w:t>
+            </w:r>
+            <w:r>
+              <w:rPr>
+                <w:rFonts w:hint="eastAsia"/>
+              </w:rPr>
+              <w:t>用户选择自定义周期</w:t>
+            </w:r>
+          </w:p>
+          <w:p>
+            <w:pPr>
+              <w:ind w:left="720" w:hangingChars="300" w:hanging="720"/>
+            </w:pPr>
+            <w:r>
+              <w:rPr>
+                <w:rFonts w:hint="eastAsia"/>
+              </w:rPr>
+              <w:t xml:space="preserve">   1. </w:t>
+            </w:r>
+            <w:r>
+              <w:rPr>
+                <w:rFonts w:hint="eastAsia"/>
+              </w:rPr>
+              <w:t>系统显示输入自定义间隔</w:t>
+            </w:r>
+          </w:p>
+          <w:p>
+            <w:pPr>
+              <w:ind w:left="720" w:hangingChars="300" w:hanging="720"/>
+            </w:pPr>
+            <w:r>
+              <w:rPr>
+                <w:rFonts w:hint="eastAsia"/>
+              </w:rPr>
+              <w:t xml:space="preserve">   2. </w:t>
+            </w:r>
+            <w:r>
+              <w:rPr>
+                <w:rFonts w:hint="eastAsia"/>
+              </w:rPr>
+              <w:t>用户输入自定义间隔</w:t>
+            </w:r>
+          </w:p>
+          <w:p>
+            <w:pPr>
+              <w:ind w:left="720" w:hangingChars="300" w:hanging="720"/>
+            </w:pPr>
+            <w:r>
+              <w:rPr>
+                <w:rFonts w:hint="eastAsia"/>
+              </w:rPr>
+              <w:t xml:space="preserve">   3.1 </w:t>
+            </w:r>
+            <w:r>
+              <w:rPr>
+                <w:rFonts w:hint="eastAsia"/>
+              </w:rPr>
+              <w:t>系统检测输入合法将自定义间隔加入周期选择</w:t>
+            </w:r>
+          </w:p>
+          <w:p>
+            <w:pPr>
+              <w:ind w:left="720" w:hangingChars="300" w:hanging="720"/>
+            </w:pPr>
+            <w:r>
+              <w:rPr>
+                <w:rFonts w:hint="eastAsia"/>
+              </w:rPr>
+              <w:t xml:space="preserve">   3.2 </w:t>
+            </w:r>
+            <w:r>
+              <w:rPr>
+                <w:rFonts w:hint="eastAsia"/>
+              </w:rPr>
+              <w:t>系统检测输入不合法</w:t>
+            </w:r>
+          </w:p>
+          <w:p>
+            <w:pPr>
+              <w:ind w:left="1680" w:hangingChars="700" w:hanging="1680"/>
+            </w:pPr>
+            <w:r>
+              <w:rPr>
+                <w:rFonts w:hint="eastAsia"/>
+              </w:rPr>
+              <w:t xml:space="preserve">       1. </w:t>
+            </w:r>
+            <w:r>
+              <w:rPr>
+                <w:rFonts w:hint="eastAsia"/>
+              </w:rPr>
+              <w:t>系统提示用户输入错误间隔并让用户重新输入</w:t>
+            </w:r>
+          </w:p>
+          <w:p>
+            <w:r>
+              <w:rPr>
+                <w:rFonts w:hint="eastAsia"/>
+              </w:rPr>
+              <w:t xml:space="preserve">6a. </w:t>
+            </w:r>
+            <w:r>
+              <w:rPr>
+                <w:rFonts w:hint="eastAsia"/>
+              </w:rPr>
+              <w:t>用户未确认收到提醒信息</w:t>
+            </w:r>
+          </w:p>
+          <w:p>
+            <w:pPr>
+              <w:numPr>
+                <w:ilvl w:val="0"/>
+                <w:numId w:val="37"/>
+              </w:numPr>
+            </w:pPr>
+            <w:r>
+              <w:rPr>
+                <w:rFonts w:hint="eastAsia"/>
+              </w:rPr>
+              <w:t>系统等待一分钟后停止响铃或振动</w:t>
+            </w:r>
+          </w:p>
+          <w:p>
+            <w:pPr>
+              <w:ind w:left="480" w:hangingChars="200" w:hanging="480"/>
+            </w:pPr>
+            <w:r>
+              <w:rPr>
+                <w:rFonts w:hint="eastAsia"/>
+              </w:rPr>
+              <w:t xml:space="preserve">7a. </w:t>
+            </w:r>
+            <w:r>
+              <w:rPr>
+                <w:rFonts w:hint="eastAsia"/>
+              </w:rPr>
+              <w:t>该事项设置的周期方式不是只提醒一次，按周期每次达到预设时间循环流程</w:t>
+            </w:r>
+            <w:r>
+              <w:rPr>
+                <w:rFonts w:hint="eastAsia"/>
+              </w:rPr>
+              <w:t>1-3</w:t>
+            </w:r>
+          </w:p>
+        </w:tc>
+      </w:tr>
+    </w:tbl>
     <w:p/>
     <w:p>
       <w:pPr>
@@ -5388,9 +6588,6 @@
     <w:p>
       <w:pPr>
         <w:pStyle w:val="3"/>
-        <w:rPr>
-          <w:rFonts w:hint="eastAsia"/>
-        </w:rPr>
       </w:pPr>
       <w:bookmarkStart w:id="22" w:name="_Toc498671569"/>
       <w:r>
@@ -5407,13 +6604,176 @@
       </w:r>
       <w:bookmarkEnd w:id="22"/>
     </w:p>
-    <w:p>
-      <w:pPr>
-        <w:rPr>
-          <w:rFonts w:hint="eastAsia"/>
-        </w:rPr>
-      </w:pPr>
-    </w:p>
+    <w:tbl>
+      <w:tblPr>
+        <w:tblStyle w:val="32"/>
+        <w:tblW w:w="0" w:type="auto"/>
+        <w:tblBorders>
+          <w:top w:val="single" w:sz="8" w:space="0" w:color="auto"/>
+          <w:left w:val="single" w:sz="8" w:space="0" w:color="auto"/>
+          <w:bottom w:val="single" w:sz="8" w:space="0" w:color="auto"/>
+          <w:right w:val="single" w:sz="8" w:space="0" w:color="auto"/>
+          <w:insideH w:val="single" w:sz="8" w:space="0" w:color="auto"/>
+          <w:insideV w:val="single" w:sz="8" w:space="0" w:color="auto"/>
+        </w:tblBorders>
+        <w:tblLook w:val="04A0" w:firstRow="1" w:lastRow="0" w:firstColumn="1" w:lastColumn="0" w:noHBand="0" w:noVBand="1"/>
+      </w:tblPr>
+      <w:tblGrid>
+        <w:gridCol w:w="2070"/>
+        <w:gridCol w:w="6210"/>
+      </w:tblGrid>
+      <w:tr>
+        <w:tc>
+          <w:tcPr>
+            <w:tcW w:w="2072" w:type="dxa"/>
+          </w:tcPr>
+          <w:p>
+            <w:pPr>
+              <w:rPr>
+                <w:b/>
+              </w:rPr>
+            </w:pPr>
+            <w:r>
+              <w:rPr>
+                <w:rFonts w:hint="eastAsia"/>
+                <w:b/>
+              </w:rPr>
+              <w:t>正常流程</w:t>
+            </w:r>
+          </w:p>
+        </w:tc>
+        <w:tc>
+          <w:tcPr>
+            <w:tcW w:w="6218" w:type="dxa"/>
+          </w:tcPr>
+          <w:p>
+            <w:pPr>
+              <w:numPr>
+                <w:ilvl w:val="0"/>
+                <w:numId w:val="39"/>
+              </w:numPr>
+            </w:pPr>
+            <w:r>
+              <w:rPr>
+                <w:rFonts w:hint="eastAsia"/>
+              </w:rPr>
+              <w:t>用户选择设置定位提醒</w:t>
+            </w:r>
+          </w:p>
+          <w:p>
+            <w:pPr>
+              <w:numPr>
+                <w:ilvl w:val="0"/>
+                <w:numId w:val="39"/>
+              </w:numPr>
+            </w:pPr>
+            <w:r>
+              <w:rPr>
+                <w:rFonts w:hint="eastAsia"/>
+              </w:rPr>
+              <w:t>系统提示用户输入地点</w:t>
+            </w:r>
+          </w:p>
+          <w:p>
+            <w:pPr>
+              <w:numPr>
+                <w:ilvl w:val="0"/>
+                <w:numId w:val="39"/>
+              </w:numPr>
+            </w:pPr>
+            <w:r>
+              <w:rPr>
+                <w:rFonts w:hint="eastAsia"/>
+              </w:rPr>
+              <w:t>用户输入地点</w:t>
+            </w:r>
+          </w:p>
+          <w:p>
+            <w:pPr>
+              <w:numPr>
+                <w:ilvl w:val="0"/>
+                <w:numId w:val="39"/>
+              </w:numPr>
+            </w:pPr>
+            <w:r>
+              <w:rPr>
+                <w:rFonts w:hint="eastAsia"/>
+              </w:rPr>
+              <w:t>用户到达该事项预设地点</w:t>
+            </w:r>
+          </w:p>
+          <w:p>
+            <w:pPr>
+              <w:numPr>
+                <w:ilvl w:val="0"/>
+                <w:numId w:val="39"/>
+              </w:numPr>
+            </w:pPr>
+            <w:r>
+              <w:rPr>
+                <w:rFonts w:hint="eastAsia"/>
+              </w:rPr>
+              <w:t>系统在手机通知栏发布通知提醒该事项</w:t>
+            </w:r>
+          </w:p>
+        </w:tc>
+      </w:tr>
+      <w:tr>
+        <w:tc>
+          <w:tcPr>
+            <w:tcW w:w="2072" w:type="dxa"/>
+          </w:tcPr>
+          <w:p>
+            <w:pPr>
+              <w:rPr>
+                <w:b/>
+              </w:rPr>
+            </w:pPr>
+            <w:r>
+              <w:rPr>
+                <w:rFonts w:hint="eastAsia"/>
+                <w:b/>
+              </w:rPr>
+              <w:t>扩展流程</w:t>
+            </w:r>
+          </w:p>
+        </w:tc>
+        <w:tc>
+          <w:tcPr>
+            <w:tcW w:w="6218" w:type="dxa"/>
+          </w:tcPr>
+          <w:p>
+            <w:r>
+              <w:rPr>
+                <w:rFonts w:hint="eastAsia"/>
+              </w:rPr>
+              <w:t xml:space="preserve">3a. </w:t>
+            </w:r>
+            <w:r>
+              <w:rPr>
+                <w:rFonts w:hint="eastAsia"/>
+              </w:rPr>
+              <w:t>用户输入地点不存在</w:t>
+            </w:r>
+          </w:p>
+          <w:p>
+            <w:r>
+              <w:rPr>
+                <w:rFonts w:hint="eastAsia"/>
+              </w:rPr>
+              <w:t xml:space="preserve">   1.</w:t>
+            </w:r>
+            <w:r>
+              <w:rPr>
+                <w:rFonts w:hint="eastAsia"/>
+              </w:rPr>
+              <w:t>系统显示设置错误，地点不存在</w:t>
+            </w:r>
+          </w:p>
+        </w:tc>
+      </w:tr>
+    </w:tbl>
+    <w:p/>
     <w:p>
       <w:pPr>
         <w:pStyle w:val="2"/>
@@ -5430,7 +6790,13 @@
       </w:r>
       <w:bookmarkEnd w:id="23"/>
       <w:r>
-        <w:t>重要事项倒计时提醒</w:t>
+        <w:t>重要事项倒计时</w:t>
+      </w:r>
+      <w:r>
+        <w:rPr>
+          <w:rFonts w:hint="eastAsia"/>
+        </w:rPr>
+        <w:t>显示</w:t>
       </w:r>
     </w:p>
     <w:p>
@@ -5512,6 +6878,113 @@
       </w:r>
       <w:bookmarkEnd w:id="27"/>
     </w:p>
+    <w:tbl>
+      <w:tblPr>
+        <w:tblStyle w:val="4"/>
+        <w:tblW w:w="0" w:type="auto"/>
+        <w:tblBorders>
+          <w:top w:val="single" w:sz="8" w:space="0" w:color="auto"/>
+          <w:left w:val="single" w:sz="8" w:space="0" w:color="auto"/>
+          <w:bottom w:val="single" w:sz="8" w:space="0" w:color="auto"/>
+          <w:right w:val="single" w:sz="8" w:space="0" w:color="auto"/>
+          <w:insideH w:val="single" w:sz="8" w:space="0" w:color="auto"/>
+          <w:insideV w:val="single" w:sz="8" w:space="0" w:color="auto"/>
+        </w:tblBorders>
+        <w:tblLook w:val="04A0" w:firstRow="1" w:lastRow="0" w:firstColumn="1" w:lastColumn="0" w:noHBand="0" w:noVBand="1"/>
+      </w:tblPr>
+      <w:tblGrid>
+        <w:gridCol w:w="2070"/>
+        <w:gridCol w:w="6210"/>
+      </w:tblGrid>
+      <w:tr>
+        <w:tc>
+          <w:tcPr>
+            <w:tcW w:w="2072" w:type="dxa"/>
+          </w:tcPr>
+          <w:p>
+            <w:pPr>
+              <w:rPr>
+                <w:b/>
+              </w:rPr>
+            </w:pPr>
+            <w:r>
+              <w:rPr>
+                <w:rFonts w:hint="eastAsia"/>
+                <w:b/>
+              </w:rPr>
+              <w:t>正常流程</w:t>
+            </w:r>
+          </w:p>
+        </w:tc>
+        <w:tc>
+          <w:tcPr>
+            <w:tcW w:w="6218" w:type="dxa"/>
+          </w:tcPr>
+          <w:p>
+            <w:pPr>
+              <w:numPr>
+                <w:ilvl w:val="0"/>
+                <w:numId w:val="40"/>
+              </w:numPr>
+            </w:pPr>
+            <w:r>
+              <w:rPr>
+                <w:rFonts w:hint="eastAsia"/>
+              </w:rPr>
+              <w:t>用户选择设置倒计时显示</w:t>
+            </w:r>
+          </w:p>
+          <w:p>
+            <w:pPr>
+              <w:numPr>
+                <w:ilvl w:val="0"/>
+                <w:numId w:val="40"/>
+              </w:numPr>
+            </w:pPr>
+            <w:r>
+              <w:rPr>
+                <w:rFonts w:hint="eastAsia"/>
+              </w:rPr>
+              <w:t>系统已悬浮窗形式显示设置倒计时提醒的事项名称，离该事项预设时间的时间差</w:t>
+            </w:r>
+          </w:p>
+        </w:tc>
+      </w:tr>
+      <w:tr>
+        <w:tc>
+          <w:tcPr>
+            <w:tcW w:w="2072" w:type="dxa"/>
+          </w:tcPr>
+          <w:p>
+            <w:pPr>
+              <w:rPr>
+                <w:b/>
+              </w:rPr>
+            </w:pPr>
+            <w:r>
+              <w:rPr>
+                <w:rFonts w:hint="eastAsia"/>
+                <w:b/>
+              </w:rPr>
+              <w:t>扩展流程</w:t>
+            </w:r>
+          </w:p>
+        </w:tc>
+        <w:tc>
+          <w:tcPr>
+            <w:tcW w:w="6218" w:type="dxa"/>
+          </w:tcPr>
+          <w:p>
+            <w:r>
+              <w:rPr>
+                <w:rFonts w:hint="eastAsia"/>
+              </w:rPr>
+              <w:t>无</w:t>
+            </w:r>
+          </w:p>
+        </w:tc>
+      </w:tr>
+    </w:tbl>
     <w:p/>
     <w:p>
       <w:pPr>
@@ -5535,7 +7008,19 @@
         <w:t>重要事项</w:t>
       </w:r>
       <w:r>
-        <w:t>倒计时显示</w:t>
+        <w:t>倒计</w:t>
+      </w:r>
+      <w:r>
+        <w:rPr>
+          <w:rFonts w:hint="eastAsia"/>
+        </w:rPr>
+        <w:t>时</w:t>
+      </w:r>
+      <w:r>
+        <w:rPr>
+          <w:rFonts w:hint="eastAsia"/>
+        </w:rPr>
+        <w:t>提醒</w:t>
       </w:r>
     </w:p>
     <w:p>
@@ -5617,13 +7102,199 @@
       </w:r>
       <w:bookmarkEnd w:id="32"/>
     </w:p>
+    <w:tbl>
+      <w:tblPr>
+        <w:tblStyle w:val="5"/>
+        <w:tblW w:w="0" w:type="auto"/>
+        <w:tblBorders>
+          <w:top w:val="single" w:sz="8" w:space="0" w:color="auto"/>
+          <w:left w:val="single" w:sz="8" w:space="0" w:color="auto"/>
+          <w:bottom w:val="single" w:sz="8" w:space="0" w:color="auto"/>
+          <w:right w:val="single" w:sz="8" w:space="0" w:color="auto"/>
+          <w:insideH w:val="single" w:sz="8" w:space="0" w:color="auto"/>
+          <w:insideV w:val="single" w:sz="8" w:space="0" w:color="auto"/>
+        </w:tblBorders>
+        <w:tblLook w:val="04A0" w:firstRow="1" w:lastRow="0" w:firstColumn="1" w:lastColumn="0" w:noHBand="0" w:noVBand="1"/>
+      </w:tblPr>
+      <w:tblGrid>
+        <w:gridCol w:w="2069"/>
+        <w:gridCol w:w="6211"/>
+      </w:tblGrid>
+      <w:tr>
+        <w:tc>
+          <w:tcPr>
+            <w:tcW w:w="2072" w:type="dxa"/>
+          </w:tcPr>
+          <w:p>
+            <w:pPr>
+              <w:rPr>
+                <w:b/>
+              </w:rPr>
+            </w:pPr>
+            <w:r>
+              <w:rPr>
+                <w:rFonts w:hint="eastAsia"/>
+                <w:b/>
+              </w:rPr>
+              <w:t>正常流程</w:t>
+            </w:r>
+          </w:p>
+        </w:tc>
+        <w:tc>
+          <w:tcPr>
+            <w:tcW w:w="6218" w:type="dxa"/>
+          </w:tcPr>
+          <w:p>
+            <w:pPr>
+              <w:numPr>
+                <w:ilvl w:val="0"/>
+                <w:numId w:val="41"/>
+              </w:numPr>
+            </w:pPr>
+            <w:r>
+              <w:rPr>
+                <w:rFonts w:hint="eastAsia"/>
+              </w:rPr>
+              <w:t>用户选择设置倒计时提醒</w:t>
+            </w:r>
+          </w:p>
+          <w:p>
+            <w:pPr>
+              <w:numPr>
+                <w:ilvl w:val="0"/>
+                <w:numId w:val="41"/>
+              </w:numPr>
+              <w:jc w:val="left"/>
+            </w:pPr>
+            <w:r>
+              <w:rPr>
+                <w:rFonts w:hint="eastAsia"/>
+              </w:rPr>
+              <w:t>系统显示周期选择（包括每天提醒、每周提醒、每月提</w:t>
+            </w:r>
+          </w:p>
+          <w:p>
+            <w:pPr>
+              <w:ind w:left="720" w:hangingChars="300" w:hanging="720"/>
+              <w:jc w:val="left"/>
+            </w:pPr>
+            <w:r>
+              <w:rPr>
+                <w:rFonts w:hint="eastAsia"/>
+              </w:rPr>
+              <w:t>醒、自定义提醒周期、只提醒一次），提醒方式选择（包括</w:t>
+            </w:r>
+          </w:p>
+          <w:p>
+            <w:pPr>
+              <w:ind w:left="720" w:hangingChars="300" w:hanging="720"/>
+              <w:jc w:val="left"/>
+            </w:pPr>
+            <w:r>
+              <w:rPr>
+                <w:rFonts w:hint="eastAsia"/>
+              </w:rPr>
+              <w:t>响铃和振动）</w:t>
+            </w:r>
+          </w:p>
+          <w:p>
+            <w:pPr>
+              <w:numPr>
+                <w:ilvl w:val="0"/>
+                <w:numId w:val="41"/>
+              </w:numPr>
+            </w:pPr>
+            <w:r>
+              <w:rPr>
+                <w:rFonts w:hint="eastAsia"/>
+              </w:rPr>
+              <w:t>用户选择某一周期方式和提醒方式</w:t>
+            </w:r>
+          </w:p>
+          <w:p>
+            <w:pPr>
+              <w:numPr>
+                <w:ilvl w:val="0"/>
+                <w:numId w:val="41"/>
+              </w:numPr>
+            </w:pPr>
+            <w:r>
+              <w:rPr>
+                <w:rFonts w:hint="eastAsia"/>
+              </w:rPr>
+              <w:t>系统到达某一事项的预设时间</w:t>
+            </w:r>
+          </w:p>
+          <w:p>
+            <w:pPr>
+              <w:numPr>
+                <w:ilvl w:val="0"/>
+                <w:numId w:val="41"/>
+              </w:numPr>
+            </w:pPr>
+            <w:r>
+              <w:rPr>
+                <w:rFonts w:hint="eastAsia"/>
+              </w:rPr>
+              <w:t>系统在手机通知栏发布通知提醒该事项</w:t>
+            </w:r>
+          </w:p>
+        </w:tc>
+      </w:tr>
+      <w:tr>
+        <w:tc>
+          <w:tcPr>
+            <w:tcW w:w="2072" w:type="dxa"/>
+          </w:tcPr>
+          <w:p>
+            <w:pPr>
+              <w:rPr>
+                <w:b/>
+              </w:rPr>
+            </w:pPr>
+            <w:r>
+              <w:rPr>
+                <w:rFonts w:hint="eastAsia"/>
+                <w:b/>
+              </w:rPr>
+              <w:t>扩展流程</w:t>
+            </w:r>
+          </w:p>
+        </w:tc>
+        <w:tc>
+          <w:tcPr>
+            <w:tcW w:w="6218" w:type="dxa"/>
+          </w:tcPr>
+          <w:p>
+            <w:pPr>
+              <w:ind w:left="480" w:hangingChars="200" w:hanging="480"/>
+            </w:pPr>
+            <w:r>
+              <w:rPr>
+                <w:rFonts w:hint="eastAsia"/>
+              </w:rPr>
+              <w:t xml:space="preserve">5a. </w:t>
+            </w:r>
+            <w:r>
+              <w:rPr>
+                <w:rFonts w:hint="eastAsia"/>
+              </w:rPr>
+              <w:t>该事项设置的周期方式不是只提醒一次，按周期每次达到预设时间循环流程</w:t>
+            </w:r>
+            <w:r>
+              <w:rPr>
+                <w:rFonts w:hint="eastAsia"/>
+              </w:rPr>
+              <w:t>4-5</w:t>
+            </w:r>
+          </w:p>
+        </w:tc>
+      </w:tr>
+    </w:tbl>
     <w:p/>
     <w:p>
       <w:pPr>
         <w:pStyle w:val="2"/>
-        <w:rPr>
-          <w:rFonts w:hint="eastAsia"/>
-        </w:rPr>
       </w:pPr>
       <w:bookmarkStart w:id="33" w:name="_Toc498671580"/>
       <w:r>
@@ -5716,13 +7387,1081 @@
       </w:r>
       <w:bookmarkEnd w:id="37"/>
     </w:p>
+    <w:tbl>
+      <w:tblPr>
+        <w:tblStyle w:val="6"/>
+        <w:tblW w:w="8529" w:type="dxa"/>
+        <w:tblBorders>
+          <w:top w:val="single" w:sz="8" w:space="0" w:color="auto"/>
+          <w:left w:val="single" w:sz="8" w:space="0" w:color="auto"/>
+          <w:bottom w:val="single" w:sz="8" w:space="0" w:color="auto"/>
+          <w:right w:val="single" w:sz="8" w:space="0" w:color="auto"/>
+          <w:insideH w:val="single" w:sz="8" w:space="0" w:color="auto"/>
+          <w:insideV w:val="single" w:sz="8" w:space="0" w:color="auto"/>
+        </w:tblBorders>
+        <w:tblLayout w:type="fixed"/>
+        <w:tblLook w:val="0000" w:firstRow="0" w:lastRow="0" w:firstColumn="0" w:lastColumn="0" w:noHBand="0" w:noVBand="0"/>
+      </w:tblPr>
+      <w:tblGrid>
+        <w:gridCol w:w="1315"/>
+        <w:gridCol w:w="7214"/>
+      </w:tblGrid>
+      <w:tr>
+        <w:tc>
+          <w:tcPr>
+            <w:tcW w:w="1315" w:type="dxa"/>
+          </w:tcPr>
+          <w:p>
+            <w:pPr>
+              <w:rPr>
+                <w:rFonts w:asciiTheme="minorEastAsia" w:hAnsiTheme="minorEastAsia"/>
+                <w:b/>
+              </w:rPr>
+            </w:pPr>
+            <w:r>
+              <w:rPr>
+                <w:rFonts w:asciiTheme="minorEastAsia" w:hAnsiTheme="minorEastAsia" w:hint="eastAsia"/>
+                <w:b/>
+              </w:rPr>
+              <w:t>正常流程</w:t>
+            </w:r>
+          </w:p>
+        </w:tc>
+        <w:tc>
+          <w:tcPr>
+            <w:tcW w:w="7214" w:type="dxa"/>
+          </w:tcPr>
+          <w:p>
+            <w:pPr>
+              <w:numPr>
+                <w:ilvl w:val="0"/>
+                <w:numId w:val="42"/>
+              </w:numPr>
+              <w:tabs>
+                <w:tab w:val="left" w:pos="527"/>
+              </w:tabs>
+              <w:rPr>
+                <w:rFonts w:asciiTheme="minorEastAsia" w:hAnsiTheme="minorEastAsia"/>
+              </w:rPr>
+            </w:pPr>
+            <w:r>
+              <w:rPr>
+                <w:rFonts w:asciiTheme="minorEastAsia" w:hAnsiTheme="minorEastAsia"/>
+              </w:rPr>
+              <w:t>添加</w:t>
+            </w:r>
+          </w:p>
+          <w:p>
+            <w:pPr>
+              <w:numPr>
+                <w:ilvl w:val="1"/>
+                <w:numId w:val="43"/>
+              </w:numPr>
+              <w:tabs>
+                <w:tab w:val="left" w:pos="527"/>
+              </w:tabs>
+              <w:rPr>
+                <w:rFonts w:asciiTheme="minorEastAsia" w:hAnsiTheme="minorEastAsia"/>
+              </w:rPr>
+            </w:pPr>
+            <w:r>
+              <w:rPr>
+                <w:rFonts w:asciiTheme="minorEastAsia" w:hAnsiTheme="minorEastAsia" w:hint="eastAsia"/>
+              </w:rPr>
+              <w:t>用户</w:t>
+            </w:r>
+            <w:r>
+              <w:rPr>
+                <w:rFonts w:asciiTheme="minorEastAsia" w:hAnsiTheme="minorEastAsia"/>
+              </w:rPr>
+              <w:t>请求规划</w:t>
+            </w:r>
+            <w:r>
+              <w:rPr>
+                <w:rFonts w:asciiTheme="minorEastAsia" w:hAnsiTheme="minorEastAsia" w:hint="eastAsia"/>
+              </w:rPr>
+              <w:t>某日</w:t>
+            </w:r>
+            <w:r>
+              <w:rPr>
+                <w:rFonts w:asciiTheme="minorEastAsia" w:hAnsiTheme="minorEastAsia"/>
+              </w:rPr>
+              <w:t>行程。</w:t>
+            </w:r>
+          </w:p>
+          <w:p>
+            <w:pPr>
+              <w:numPr>
+                <w:ilvl w:val="1"/>
+                <w:numId w:val="43"/>
+              </w:numPr>
+              <w:tabs>
+                <w:tab w:val="left" w:pos="527"/>
+              </w:tabs>
+              <w:rPr>
+                <w:rFonts w:asciiTheme="minorEastAsia" w:hAnsiTheme="minorEastAsia"/>
+              </w:rPr>
+            </w:pPr>
+            <w:r>
+              <w:rPr>
+                <w:rFonts w:asciiTheme="minorEastAsia" w:hAnsiTheme="minorEastAsia" w:hint="eastAsia"/>
+              </w:rPr>
+              <w:t>系统</w:t>
+            </w:r>
+            <w:r>
+              <w:rPr>
+                <w:rFonts w:asciiTheme="minorEastAsia" w:hAnsiTheme="minorEastAsia"/>
+              </w:rPr>
+              <w:t>返回</w:t>
+            </w:r>
+            <w:r>
+              <w:rPr>
+                <w:rFonts w:asciiTheme="minorEastAsia" w:hAnsiTheme="minorEastAsia" w:hint="eastAsia"/>
+              </w:rPr>
+              <w:t>日期选择</w:t>
+            </w:r>
+            <w:r>
+              <w:rPr>
+                <w:rFonts w:asciiTheme="minorEastAsia" w:hAnsiTheme="minorEastAsia"/>
+              </w:rPr>
+              <w:t>界面。</w:t>
+            </w:r>
+          </w:p>
+          <w:p>
+            <w:pPr>
+              <w:numPr>
+                <w:ilvl w:val="1"/>
+                <w:numId w:val="43"/>
+              </w:numPr>
+              <w:tabs>
+                <w:tab w:val="left" w:pos="527"/>
+              </w:tabs>
+              <w:rPr>
+                <w:rFonts w:asciiTheme="minorEastAsia" w:hAnsiTheme="minorEastAsia"/>
+              </w:rPr>
+            </w:pPr>
+            <w:r>
+              <w:rPr>
+                <w:rFonts w:asciiTheme="minorEastAsia" w:hAnsiTheme="minorEastAsia"/>
+              </w:rPr>
+              <w:t>用户选择日期并确认。</w:t>
+            </w:r>
+          </w:p>
+          <w:p>
+            <w:pPr>
+              <w:numPr>
+                <w:ilvl w:val="1"/>
+                <w:numId w:val="43"/>
+              </w:numPr>
+              <w:tabs>
+                <w:tab w:val="left" w:pos="527"/>
+              </w:tabs>
+              <w:rPr>
+                <w:rFonts w:asciiTheme="minorEastAsia" w:hAnsiTheme="minorEastAsia"/>
+              </w:rPr>
+            </w:pPr>
+            <w:r>
+              <w:rPr>
+                <w:rFonts w:asciiTheme="minorEastAsia" w:hAnsiTheme="minorEastAsia" w:hint="eastAsia"/>
+              </w:rPr>
+              <w:t>系统返回</w:t>
+            </w:r>
+            <w:r>
+              <w:rPr>
+                <w:rFonts w:asciiTheme="minorEastAsia" w:hAnsiTheme="minorEastAsia"/>
+              </w:rPr>
+              <w:t>此日日期时间段。</w:t>
+            </w:r>
+          </w:p>
+          <w:p>
+            <w:pPr>
+              <w:numPr>
+                <w:ilvl w:val="1"/>
+                <w:numId w:val="43"/>
+              </w:numPr>
+              <w:tabs>
+                <w:tab w:val="left" w:pos="527"/>
+              </w:tabs>
+              <w:rPr>
+                <w:rFonts w:asciiTheme="minorEastAsia" w:hAnsiTheme="minorEastAsia"/>
+              </w:rPr>
+            </w:pPr>
+            <w:r>
+              <w:rPr>
+                <w:rFonts w:asciiTheme="minorEastAsia" w:hAnsiTheme="minorEastAsia" w:hint="eastAsia"/>
+              </w:rPr>
+              <w:t>用户选择</w:t>
+            </w:r>
+            <w:r>
+              <w:rPr>
+                <w:rFonts w:asciiTheme="minorEastAsia" w:hAnsiTheme="minorEastAsia"/>
+              </w:rPr>
+              <w:t>时间</w:t>
+            </w:r>
+            <w:r>
+              <w:rPr>
+                <w:rFonts w:asciiTheme="minorEastAsia" w:hAnsiTheme="minorEastAsia" w:hint="eastAsia"/>
+              </w:rPr>
+              <w:t>段</w:t>
+            </w:r>
+            <w:r>
+              <w:rPr>
+                <w:rFonts w:asciiTheme="minorEastAsia" w:hAnsiTheme="minorEastAsia"/>
+              </w:rPr>
+              <w:t>添加行程。</w:t>
+            </w:r>
+          </w:p>
+          <w:p>
+            <w:pPr>
+              <w:numPr>
+                <w:ilvl w:val="1"/>
+                <w:numId w:val="43"/>
+              </w:numPr>
+              <w:tabs>
+                <w:tab w:val="left" w:pos="527"/>
+              </w:tabs>
+              <w:rPr>
+                <w:rFonts w:asciiTheme="minorEastAsia" w:hAnsiTheme="minorEastAsia"/>
+              </w:rPr>
+            </w:pPr>
+            <w:r>
+              <w:rPr>
+                <w:rFonts w:asciiTheme="minorEastAsia" w:hAnsiTheme="minorEastAsia" w:hint="eastAsia"/>
+              </w:rPr>
+              <w:t>系统弹出</w:t>
+            </w:r>
+            <w:r>
+              <w:rPr>
+                <w:rFonts w:asciiTheme="minorEastAsia" w:hAnsiTheme="minorEastAsia"/>
+              </w:rPr>
+              <w:t>事件以及附加条件填写框。</w:t>
+            </w:r>
+          </w:p>
+          <w:p>
+            <w:pPr>
+              <w:numPr>
+                <w:ilvl w:val="1"/>
+                <w:numId w:val="43"/>
+              </w:numPr>
+              <w:tabs>
+                <w:tab w:val="left" w:pos="527"/>
+              </w:tabs>
+              <w:rPr>
+                <w:rFonts w:asciiTheme="minorEastAsia" w:hAnsiTheme="minorEastAsia"/>
+              </w:rPr>
+            </w:pPr>
+            <w:r>
+              <w:rPr>
+                <w:rFonts w:asciiTheme="minorEastAsia" w:hAnsiTheme="minorEastAsia" w:hint="eastAsia"/>
+              </w:rPr>
+              <w:t>用户</w:t>
+            </w:r>
+            <w:r>
+              <w:rPr>
+                <w:rFonts w:asciiTheme="minorEastAsia" w:hAnsiTheme="minorEastAsia"/>
+              </w:rPr>
+              <w:t>填写事件以及附加条件并选择保存。</w:t>
+            </w:r>
+          </w:p>
+          <w:p>
+            <w:pPr>
+              <w:numPr>
+                <w:ilvl w:val="1"/>
+                <w:numId w:val="43"/>
+              </w:numPr>
+              <w:tabs>
+                <w:tab w:val="left" w:pos="527"/>
+              </w:tabs>
+              <w:rPr>
+                <w:rFonts w:asciiTheme="minorEastAsia" w:hAnsiTheme="minorEastAsia"/>
+              </w:rPr>
+            </w:pPr>
+            <w:r>
+              <w:rPr>
+                <w:rFonts w:asciiTheme="minorEastAsia" w:hAnsiTheme="minorEastAsia" w:hint="eastAsia"/>
+              </w:rPr>
+              <w:t>系统询问</w:t>
+            </w:r>
+            <w:r>
+              <w:rPr>
+                <w:rFonts w:asciiTheme="minorEastAsia" w:hAnsiTheme="minorEastAsia"/>
+              </w:rPr>
+              <w:t>是否推送此行程。</w:t>
+            </w:r>
+          </w:p>
+          <w:p>
+            <w:pPr>
+              <w:numPr>
+                <w:ilvl w:val="1"/>
+                <w:numId w:val="43"/>
+              </w:numPr>
+              <w:tabs>
+                <w:tab w:val="left" w:pos="527"/>
+              </w:tabs>
+              <w:rPr>
+                <w:rFonts w:asciiTheme="minorEastAsia" w:hAnsiTheme="minorEastAsia"/>
+              </w:rPr>
+            </w:pPr>
+            <w:r>
+              <w:rPr>
+                <w:rFonts w:asciiTheme="minorEastAsia" w:hAnsiTheme="minorEastAsia" w:hint="eastAsia"/>
+              </w:rPr>
+              <w:t>用户选择</w:t>
+            </w:r>
+            <w:r>
+              <w:rPr>
+                <w:rFonts w:asciiTheme="minorEastAsia" w:hAnsiTheme="minorEastAsia"/>
+              </w:rPr>
+              <w:t>是否推送并保存。</w:t>
+            </w:r>
+          </w:p>
+          <w:p>
+            <w:pPr>
+              <w:numPr>
+                <w:ilvl w:val="1"/>
+                <w:numId w:val="43"/>
+              </w:numPr>
+              <w:tabs>
+                <w:tab w:val="left" w:pos="527"/>
+              </w:tabs>
+              <w:rPr>
+                <w:rFonts w:asciiTheme="minorEastAsia" w:hAnsiTheme="minorEastAsia"/>
+              </w:rPr>
+            </w:pPr>
+            <w:r>
+              <w:rPr>
+                <w:rFonts w:asciiTheme="minorEastAsia" w:hAnsiTheme="minorEastAsia" w:hint="eastAsia"/>
+              </w:rPr>
+              <w:t>系统保存</w:t>
+            </w:r>
+            <w:r>
+              <w:rPr>
+                <w:rFonts w:asciiTheme="minorEastAsia" w:hAnsiTheme="minorEastAsia"/>
+              </w:rPr>
+              <w:t>此日</w:t>
+            </w:r>
+            <w:r>
+              <w:rPr>
+                <w:rFonts w:asciiTheme="minorEastAsia" w:hAnsiTheme="minorEastAsia" w:hint="eastAsia"/>
+              </w:rPr>
+              <w:t>一次</w:t>
+            </w:r>
+            <w:r>
+              <w:rPr>
+                <w:rFonts w:asciiTheme="minorEastAsia" w:hAnsiTheme="minorEastAsia"/>
+              </w:rPr>
+              <w:t>行程。</w:t>
+            </w:r>
+          </w:p>
+          <w:p>
+            <w:pPr>
+              <w:tabs>
+                <w:tab w:val="left" w:pos="527"/>
+              </w:tabs>
+              <w:ind w:left="360"/>
+              <w:rPr>
+                <w:rFonts w:asciiTheme="minorEastAsia" w:hAnsiTheme="minorEastAsia"/>
+              </w:rPr>
+            </w:pPr>
+            <w:r>
+              <w:rPr>
+                <w:rFonts w:asciiTheme="minorEastAsia" w:hAnsiTheme="minorEastAsia"/>
+              </w:rPr>
+              <w:t>重复56789\10</w:t>
+            </w:r>
+            <w:r>
+              <w:rPr>
+                <w:rFonts w:asciiTheme="minorEastAsia" w:hAnsiTheme="minorEastAsia" w:hint="eastAsia"/>
+              </w:rPr>
+              <w:t>过程</w:t>
+            </w:r>
+            <w:r>
+              <w:rPr>
+                <w:rFonts w:asciiTheme="minorEastAsia" w:hAnsiTheme="minorEastAsia"/>
+              </w:rPr>
+              <w:t>。</w:t>
+            </w:r>
+          </w:p>
+          <w:p>
+            <w:pPr>
+              <w:numPr>
+                <w:ilvl w:val="1"/>
+                <w:numId w:val="43"/>
+              </w:numPr>
+              <w:tabs>
+                <w:tab w:val="left" w:pos="527"/>
+              </w:tabs>
+              <w:rPr>
+                <w:rFonts w:asciiTheme="minorEastAsia" w:hAnsiTheme="minorEastAsia"/>
+              </w:rPr>
+            </w:pPr>
+            <w:r>
+              <w:rPr>
+                <w:rFonts w:asciiTheme="minorEastAsia" w:hAnsiTheme="minorEastAsia" w:hint="eastAsia"/>
+              </w:rPr>
+              <w:t>用户</w:t>
+            </w:r>
+            <w:r>
+              <w:rPr>
+                <w:rFonts w:asciiTheme="minorEastAsia" w:hAnsiTheme="minorEastAsia"/>
+              </w:rPr>
+              <w:t>选择退出行程规划。</w:t>
+            </w:r>
+          </w:p>
+          <w:p>
+            <w:pPr>
+              <w:numPr>
+                <w:ilvl w:val="1"/>
+                <w:numId w:val="43"/>
+              </w:numPr>
+              <w:tabs>
+                <w:tab w:val="left" w:pos="527"/>
+              </w:tabs>
+              <w:rPr>
+                <w:rFonts w:asciiTheme="minorEastAsia" w:hAnsiTheme="minorEastAsia"/>
+              </w:rPr>
+            </w:pPr>
+            <w:r>
+              <w:rPr>
+                <w:rFonts w:asciiTheme="minorEastAsia" w:hAnsiTheme="minorEastAsia" w:hint="eastAsia"/>
+              </w:rPr>
+              <w:t>系统</w:t>
+            </w:r>
+            <w:r>
+              <w:rPr>
+                <w:rFonts w:asciiTheme="minorEastAsia" w:hAnsiTheme="minorEastAsia"/>
+              </w:rPr>
+              <w:t>保存用户的行程规划并返回到</w:t>
+            </w:r>
+            <w:r>
+              <w:rPr>
+                <w:rFonts w:asciiTheme="minorEastAsia" w:hAnsiTheme="minorEastAsia" w:hint="eastAsia"/>
+              </w:rPr>
+              <w:t>前</w:t>
+            </w:r>
+            <w:r>
+              <w:rPr>
+                <w:rFonts w:asciiTheme="minorEastAsia" w:hAnsiTheme="minorEastAsia"/>
+              </w:rPr>
+              <w:t>界面。</w:t>
+            </w:r>
+          </w:p>
+          <w:p>
+            <w:pPr>
+              <w:numPr>
+                <w:ilvl w:val="0"/>
+                <w:numId w:val="43"/>
+              </w:numPr>
+              <w:tabs>
+                <w:tab w:val="left" w:pos="527"/>
+              </w:tabs>
+              <w:rPr>
+                <w:rFonts w:asciiTheme="minorEastAsia" w:hAnsiTheme="minorEastAsia"/>
+              </w:rPr>
+            </w:pPr>
+            <w:r>
+              <w:rPr>
+                <w:rFonts w:asciiTheme="minorEastAsia" w:hAnsiTheme="minorEastAsia" w:hint="eastAsia"/>
+              </w:rPr>
+              <w:t>删除</w:t>
+            </w:r>
+          </w:p>
+          <w:p>
+            <w:pPr>
+              <w:numPr>
+                <w:ilvl w:val="1"/>
+                <w:numId w:val="43"/>
+              </w:numPr>
+              <w:tabs>
+                <w:tab w:val="left" w:pos="527"/>
+              </w:tabs>
+              <w:rPr>
+                <w:rFonts w:asciiTheme="minorEastAsia" w:hAnsiTheme="minorEastAsia"/>
+              </w:rPr>
+            </w:pPr>
+            <w:r>
+              <w:rPr>
+                <w:rFonts w:asciiTheme="minorEastAsia" w:hAnsiTheme="minorEastAsia" w:hint="eastAsia"/>
+              </w:rPr>
+              <w:t>用户</w:t>
+            </w:r>
+            <w:r>
+              <w:rPr>
+                <w:rFonts w:asciiTheme="minorEastAsia" w:hAnsiTheme="minorEastAsia"/>
+              </w:rPr>
+              <w:t>浏览某日行程规划时请求删除行程。</w:t>
+            </w:r>
+          </w:p>
+          <w:p>
+            <w:pPr>
+              <w:numPr>
+                <w:ilvl w:val="1"/>
+                <w:numId w:val="43"/>
+              </w:numPr>
+              <w:tabs>
+                <w:tab w:val="left" w:pos="527"/>
+              </w:tabs>
+              <w:rPr>
+                <w:rFonts w:asciiTheme="minorEastAsia" w:hAnsiTheme="minorEastAsia"/>
+              </w:rPr>
+            </w:pPr>
+            <w:r>
+              <w:rPr>
+                <w:rFonts w:asciiTheme="minorEastAsia" w:hAnsiTheme="minorEastAsia"/>
+              </w:rPr>
+              <w:t>系统删除用户选定</w:t>
+            </w:r>
+            <w:r>
+              <w:rPr>
+                <w:rFonts w:asciiTheme="minorEastAsia" w:hAnsiTheme="minorEastAsia" w:hint="eastAsia"/>
+              </w:rPr>
+              <w:t>行程</w:t>
+            </w:r>
+            <w:r>
+              <w:rPr>
+                <w:rFonts w:asciiTheme="minorEastAsia" w:hAnsiTheme="minorEastAsia"/>
+              </w:rPr>
+              <w:t>并更新存储，</w:t>
+            </w:r>
+            <w:r>
+              <w:rPr>
+                <w:rFonts w:asciiTheme="minorEastAsia" w:hAnsiTheme="minorEastAsia" w:hint="eastAsia"/>
+              </w:rPr>
+              <w:t>返回到浏览界面</w:t>
+            </w:r>
+            <w:r>
+              <w:rPr>
+                <w:rFonts w:asciiTheme="minorEastAsia" w:hAnsiTheme="minorEastAsia"/>
+              </w:rPr>
+              <w:t>。</w:t>
+            </w:r>
+          </w:p>
+          <w:p>
+            <w:pPr>
+              <w:numPr>
+                <w:ilvl w:val="0"/>
+                <w:numId w:val="43"/>
+              </w:numPr>
+              <w:tabs>
+                <w:tab w:val="left" w:pos="527"/>
+              </w:tabs>
+              <w:rPr>
+                <w:rFonts w:asciiTheme="minorEastAsia" w:hAnsiTheme="minorEastAsia"/>
+              </w:rPr>
+            </w:pPr>
+            <w:r>
+              <w:rPr>
+                <w:rFonts w:asciiTheme="minorEastAsia" w:hAnsiTheme="minorEastAsia" w:hint="eastAsia"/>
+              </w:rPr>
+              <w:t>查看</w:t>
+            </w:r>
+          </w:p>
+          <w:p>
+            <w:pPr>
+              <w:numPr>
+                <w:ilvl w:val="1"/>
+                <w:numId w:val="43"/>
+              </w:numPr>
+              <w:tabs>
+                <w:tab w:val="left" w:pos="527"/>
+              </w:tabs>
+              <w:rPr>
+                <w:rFonts w:asciiTheme="minorEastAsia" w:hAnsiTheme="minorEastAsia"/>
+              </w:rPr>
+            </w:pPr>
+            <w:r>
+              <w:rPr>
+                <w:rFonts w:asciiTheme="minorEastAsia" w:hAnsiTheme="minorEastAsia" w:hint="eastAsia"/>
+              </w:rPr>
+              <w:t>用户请求查看</w:t>
+            </w:r>
+            <w:r>
+              <w:rPr>
+                <w:rFonts w:asciiTheme="minorEastAsia" w:hAnsiTheme="minorEastAsia"/>
+              </w:rPr>
+              <w:t>每日行程规划。</w:t>
+            </w:r>
+          </w:p>
+          <w:p>
+            <w:pPr>
+              <w:numPr>
+                <w:ilvl w:val="1"/>
+                <w:numId w:val="43"/>
+              </w:numPr>
+              <w:tabs>
+                <w:tab w:val="left" w:pos="527"/>
+              </w:tabs>
+              <w:rPr>
+                <w:rFonts w:asciiTheme="minorEastAsia" w:hAnsiTheme="minorEastAsia"/>
+              </w:rPr>
+            </w:pPr>
+            <w:r>
+              <w:rPr>
+                <w:rFonts w:asciiTheme="minorEastAsia" w:hAnsiTheme="minorEastAsia" w:hint="eastAsia"/>
+              </w:rPr>
+              <w:t>系统返回</w:t>
+            </w:r>
+            <w:r>
+              <w:rPr>
+                <w:rFonts w:asciiTheme="minorEastAsia" w:hAnsiTheme="minorEastAsia"/>
+              </w:rPr>
+              <w:t>用户日期行程规划</w:t>
+            </w:r>
+            <w:r>
+              <w:rPr>
+                <w:rFonts w:asciiTheme="minorEastAsia" w:hAnsiTheme="minorEastAsia" w:hint="eastAsia"/>
+              </w:rPr>
+              <w:t>清单</w:t>
+            </w:r>
+            <w:r>
+              <w:rPr>
+                <w:rFonts w:asciiTheme="minorEastAsia" w:hAnsiTheme="minorEastAsia"/>
+              </w:rPr>
+              <w:t>。</w:t>
+            </w:r>
+          </w:p>
+          <w:p>
+            <w:pPr>
+              <w:numPr>
+                <w:ilvl w:val="1"/>
+                <w:numId w:val="43"/>
+              </w:numPr>
+              <w:tabs>
+                <w:tab w:val="left" w:pos="527"/>
+              </w:tabs>
+              <w:rPr>
+                <w:rFonts w:asciiTheme="minorEastAsia" w:hAnsiTheme="minorEastAsia"/>
+              </w:rPr>
+            </w:pPr>
+            <w:r>
+              <w:rPr>
+                <w:rFonts w:asciiTheme="minorEastAsia" w:hAnsiTheme="minorEastAsia" w:hint="eastAsia"/>
+              </w:rPr>
+              <w:t>用户请求查看</w:t>
+            </w:r>
+            <w:r>
+              <w:rPr>
+                <w:rFonts w:asciiTheme="minorEastAsia" w:hAnsiTheme="minorEastAsia"/>
+              </w:rPr>
+              <w:t>某日具体行程规划。</w:t>
+            </w:r>
+          </w:p>
+          <w:p>
+            <w:pPr>
+              <w:numPr>
+                <w:ilvl w:val="1"/>
+                <w:numId w:val="43"/>
+              </w:numPr>
+              <w:tabs>
+                <w:tab w:val="left" w:pos="527"/>
+              </w:tabs>
+              <w:rPr>
+                <w:rFonts w:asciiTheme="minorEastAsia" w:hAnsiTheme="minorEastAsia"/>
+              </w:rPr>
+            </w:pPr>
+            <w:r>
+              <w:rPr>
+                <w:rFonts w:asciiTheme="minorEastAsia" w:hAnsiTheme="minorEastAsia" w:hint="eastAsia"/>
+              </w:rPr>
+              <w:t>系统</w:t>
+            </w:r>
+            <w:r>
+              <w:rPr>
+                <w:rFonts w:asciiTheme="minorEastAsia" w:hAnsiTheme="minorEastAsia"/>
+              </w:rPr>
+              <w:t>返回某日具体行程规划清单。</w:t>
+            </w:r>
+          </w:p>
+          <w:p>
+            <w:pPr>
+              <w:numPr>
+                <w:ilvl w:val="1"/>
+                <w:numId w:val="43"/>
+              </w:numPr>
+              <w:tabs>
+                <w:tab w:val="left" w:pos="527"/>
+              </w:tabs>
+              <w:rPr>
+                <w:rFonts w:asciiTheme="minorEastAsia" w:hAnsiTheme="minorEastAsia"/>
+              </w:rPr>
+            </w:pPr>
+            <w:r>
+              <w:rPr>
+                <w:rFonts w:asciiTheme="minorEastAsia" w:hAnsiTheme="minorEastAsia" w:hint="eastAsia"/>
+              </w:rPr>
+              <w:t>用户请求</w:t>
+            </w:r>
+            <w:r>
+              <w:rPr>
+                <w:rFonts w:asciiTheme="minorEastAsia" w:hAnsiTheme="minorEastAsia"/>
+              </w:rPr>
+              <w:t>查看某日某时间段行程。</w:t>
+            </w:r>
+          </w:p>
+          <w:p>
+            <w:pPr>
+              <w:numPr>
+                <w:ilvl w:val="1"/>
+                <w:numId w:val="43"/>
+              </w:numPr>
+              <w:tabs>
+                <w:tab w:val="left" w:pos="527"/>
+              </w:tabs>
+              <w:rPr>
+                <w:rFonts w:asciiTheme="minorEastAsia" w:hAnsiTheme="minorEastAsia"/>
+              </w:rPr>
+            </w:pPr>
+            <w:r>
+              <w:rPr>
+                <w:rFonts w:asciiTheme="minorEastAsia" w:hAnsiTheme="minorEastAsia" w:hint="eastAsia"/>
+              </w:rPr>
+              <w:t>系统返回详细</w:t>
+            </w:r>
+            <w:r>
+              <w:rPr>
+                <w:rFonts w:asciiTheme="minorEastAsia" w:hAnsiTheme="minorEastAsia"/>
+              </w:rPr>
+              <w:t>行程信息。</w:t>
+            </w:r>
+          </w:p>
+          <w:p>
+            <w:pPr>
+              <w:numPr>
+                <w:ilvl w:val="0"/>
+                <w:numId w:val="43"/>
+              </w:numPr>
+              <w:tabs>
+                <w:tab w:val="left" w:pos="527"/>
+              </w:tabs>
+              <w:rPr>
+                <w:rFonts w:asciiTheme="minorEastAsia" w:hAnsiTheme="minorEastAsia"/>
+              </w:rPr>
+            </w:pPr>
+            <w:r>
+              <w:rPr>
+                <w:rFonts w:asciiTheme="minorEastAsia" w:hAnsiTheme="minorEastAsia" w:hint="eastAsia"/>
+              </w:rPr>
+              <w:t>修改</w:t>
+            </w:r>
+          </w:p>
+          <w:p>
+            <w:pPr>
+              <w:numPr>
+                <w:ilvl w:val="1"/>
+                <w:numId w:val="43"/>
+              </w:numPr>
+              <w:tabs>
+                <w:tab w:val="left" w:pos="527"/>
+              </w:tabs>
+              <w:rPr>
+                <w:rFonts w:asciiTheme="minorEastAsia" w:hAnsiTheme="minorEastAsia"/>
+              </w:rPr>
+            </w:pPr>
+            <w:r>
+              <w:rPr>
+                <w:rFonts w:asciiTheme="minorEastAsia" w:hAnsiTheme="minorEastAsia" w:hint="eastAsia"/>
+              </w:rPr>
+              <w:t>用户浏览</w:t>
+            </w:r>
+            <w:r>
+              <w:rPr>
+                <w:rFonts w:asciiTheme="minorEastAsia" w:hAnsiTheme="minorEastAsia"/>
+              </w:rPr>
+              <w:t>某日行程时请求修改行程。</w:t>
+            </w:r>
+          </w:p>
+          <w:p>
+            <w:pPr>
+              <w:numPr>
+                <w:ilvl w:val="1"/>
+                <w:numId w:val="43"/>
+              </w:numPr>
+              <w:tabs>
+                <w:tab w:val="left" w:pos="527"/>
+              </w:tabs>
+              <w:rPr>
+                <w:rFonts w:asciiTheme="minorEastAsia" w:hAnsiTheme="minorEastAsia"/>
+              </w:rPr>
+            </w:pPr>
+            <w:r>
+              <w:rPr>
+                <w:rFonts w:asciiTheme="minorEastAsia" w:hAnsiTheme="minorEastAsia" w:hint="eastAsia"/>
+              </w:rPr>
+              <w:t>系统返回</w:t>
+            </w:r>
+            <w:r>
+              <w:rPr>
+                <w:rFonts w:asciiTheme="minorEastAsia" w:hAnsiTheme="minorEastAsia"/>
+              </w:rPr>
+              <w:t>行程详细信息界面。</w:t>
+            </w:r>
+          </w:p>
+          <w:p>
+            <w:pPr>
+              <w:numPr>
+                <w:ilvl w:val="1"/>
+                <w:numId w:val="43"/>
+              </w:numPr>
+              <w:tabs>
+                <w:tab w:val="left" w:pos="527"/>
+              </w:tabs>
+              <w:rPr>
+                <w:rFonts w:asciiTheme="minorEastAsia" w:hAnsiTheme="minorEastAsia"/>
+              </w:rPr>
+            </w:pPr>
+            <w:r>
+              <w:rPr>
+                <w:rFonts w:asciiTheme="minorEastAsia" w:hAnsiTheme="minorEastAsia" w:hint="eastAsia"/>
+              </w:rPr>
+              <w:t>用户修改</w:t>
+            </w:r>
+            <w:r>
+              <w:rPr>
+                <w:rFonts w:asciiTheme="minorEastAsia" w:hAnsiTheme="minorEastAsia"/>
+              </w:rPr>
+              <w:t>形成详细信息并保存。</w:t>
+            </w:r>
+          </w:p>
+          <w:p>
+            <w:pPr>
+              <w:numPr>
+                <w:ilvl w:val="1"/>
+                <w:numId w:val="43"/>
+              </w:numPr>
+              <w:tabs>
+                <w:tab w:val="left" w:pos="527"/>
+              </w:tabs>
+              <w:rPr>
+                <w:rFonts w:asciiTheme="minorEastAsia" w:hAnsiTheme="minorEastAsia"/>
+              </w:rPr>
+            </w:pPr>
+            <w:r>
+              <w:rPr>
+                <w:rFonts w:asciiTheme="minorEastAsia" w:hAnsiTheme="minorEastAsia" w:hint="eastAsia"/>
+              </w:rPr>
+              <w:t>系统保存</w:t>
+            </w:r>
+            <w:r>
+              <w:rPr>
+                <w:rFonts w:asciiTheme="minorEastAsia" w:hAnsiTheme="minorEastAsia"/>
+              </w:rPr>
+              <w:t>用户修改并</w:t>
+            </w:r>
+            <w:r>
+              <w:rPr>
+                <w:rFonts w:asciiTheme="minorEastAsia" w:hAnsiTheme="minorEastAsia" w:hint="eastAsia"/>
+              </w:rPr>
+              <w:t>更新</w:t>
+            </w:r>
+            <w:r>
+              <w:rPr>
+                <w:rFonts w:asciiTheme="minorEastAsia" w:hAnsiTheme="minorEastAsia"/>
+              </w:rPr>
+              <w:t>存储，</w:t>
+            </w:r>
+            <w:r>
+              <w:rPr>
+                <w:rFonts w:asciiTheme="minorEastAsia" w:hAnsiTheme="minorEastAsia" w:hint="eastAsia"/>
+              </w:rPr>
+              <w:t>返回到</w:t>
+            </w:r>
+            <w:r>
+              <w:rPr>
+                <w:rFonts w:asciiTheme="minorEastAsia" w:hAnsiTheme="minorEastAsia"/>
+              </w:rPr>
+              <w:t>浏览界面。</w:t>
+            </w:r>
+          </w:p>
+        </w:tc>
+      </w:tr>
+      <w:tr>
+        <w:tc>
+          <w:tcPr>
+            <w:tcW w:w="1315" w:type="dxa"/>
+          </w:tcPr>
+          <w:p>
+            <w:pPr>
+              <w:rPr>
+                <w:rFonts w:asciiTheme="minorEastAsia" w:hAnsiTheme="minorEastAsia"/>
+                <w:b/>
+              </w:rPr>
+            </w:pPr>
+            <w:r>
+              <w:rPr>
+                <w:rFonts w:asciiTheme="minorEastAsia" w:hAnsiTheme="minorEastAsia" w:hint="eastAsia"/>
+                <w:b/>
+              </w:rPr>
+              <w:t>扩展流程</w:t>
+            </w:r>
+          </w:p>
+        </w:tc>
+        <w:tc>
+          <w:tcPr>
+            <w:tcW w:w="7214" w:type="dxa"/>
+          </w:tcPr>
+          <w:p>
+            <w:r>
+              <w:t>1.6</w:t>
+            </w:r>
+            <w:r>
+              <w:rPr>
+                <w:rFonts w:hint="eastAsia"/>
+              </w:rPr>
+              <w:t>a</w:t>
+            </w:r>
+            <w:r>
+              <w:t>.</w:t>
+            </w:r>
+            <w:r>
+              <w:rPr>
+                <w:rFonts w:hint="eastAsia"/>
+              </w:rPr>
+              <w:t>用户</w:t>
+            </w:r>
+            <w:r>
+              <w:t>选择取消</w:t>
+            </w:r>
+            <w:r>
+              <w:rPr>
+                <w:rFonts w:hint="eastAsia"/>
+              </w:rPr>
+              <w:t>填写</w:t>
+            </w:r>
+          </w:p>
+          <w:p>
+            <w:r>
+              <w:t xml:space="preserve">   1.</w:t>
+            </w:r>
+            <w:r>
+              <w:rPr>
+                <w:rFonts w:hint="eastAsia"/>
+              </w:rPr>
+              <w:t>系统</w:t>
+            </w:r>
+            <w:r>
+              <w:t>不保存用户填写的条目。</w:t>
+            </w:r>
+          </w:p>
+          <w:p>
+            <w:r>
+              <w:rPr>
+                <w:rFonts w:hint="eastAsia"/>
+              </w:rPr>
+              <w:t>1.6b</w:t>
+            </w:r>
+            <w:r>
+              <w:t>.</w:t>
+            </w:r>
+            <w:r>
+              <w:rPr>
+                <w:rFonts w:hint="eastAsia"/>
+              </w:rPr>
+              <w:t>用户输入</w:t>
+            </w:r>
+            <w:r>
+              <w:t>不合法</w:t>
+            </w:r>
+          </w:p>
+          <w:p>
+            <w:r>
+              <w:rPr>
+                <w:rFonts w:hint="eastAsia"/>
+              </w:rPr>
+              <w:t xml:space="preserve">   1.</w:t>
+            </w:r>
+            <w:r>
+              <w:rPr>
+                <w:rFonts w:hint="eastAsia"/>
+              </w:rPr>
+              <w:t>系统提示用户</w:t>
+            </w:r>
+            <w:r>
+              <w:t>重新输入。</w:t>
+            </w:r>
+            <w:r>
+              <w:br/>
+              <w:t>1.9a.</w:t>
+            </w:r>
+            <w:r>
+              <w:rPr>
+                <w:rFonts w:hint="eastAsia"/>
+              </w:rPr>
+              <w:t>用户</w:t>
+            </w:r>
+            <w:r>
+              <w:t>选择推送。</w:t>
+            </w:r>
+          </w:p>
+          <w:p>
+            <w:r>
+              <w:t xml:space="preserve">   1.</w:t>
+            </w:r>
+            <w:r>
+              <w:rPr>
+                <w:rFonts w:hint="eastAsia"/>
+              </w:rPr>
+              <w:t>跳转到</w:t>
+            </w:r>
+            <w:r>
+              <w:t>UR7</w:t>
+            </w:r>
+            <w:r>
+              <w:t>。</w:t>
+            </w:r>
+          </w:p>
+          <w:p>
+            <w:r>
+              <w:rPr>
+                <w:rFonts w:hint="eastAsia"/>
+              </w:rPr>
+              <w:t>4.3a</w:t>
+            </w:r>
+            <w:r>
+              <w:t>.</w:t>
+            </w:r>
+            <w:r>
+              <w:rPr>
+                <w:rFonts w:hint="eastAsia"/>
+              </w:rPr>
+              <w:t>用户</w:t>
+            </w:r>
+            <w:r>
+              <w:t>选择</w:t>
+            </w:r>
+            <w:r>
+              <w:rPr>
+                <w:rFonts w:hint="eastAsia"/>
+              </w:rPr>
+              <w:t>取消</w:t>
+            </w:r>
+            <w:r>
+              <w:t>修改</w:t>
+            </w:r>
+          </w:p>
+          <w:p>
+            <w:r>
+              <w:rPr>
+                <w:rFonts w:hint="eastAsia"/>
+              </w:rPr>
+              <w:t xml:space="preserve">   1.</w:t>
+            </w:r>
+            <w:r>
+              <w:rPr>
+                <w:rFonts w:hint="eastAsia"/>
+              </w:rPr>
+              <w:t>系统</w:t>
+            </w:r>
+            <w:r>
+              <w:t>返回到浏览界面。</w:t>
+            </w:r>
+          </w:p>
+        </w:tc>
+      </w:tr>
+    </w:tbl>
     <w:p/>
     <w:p>
       <w:pPr>
         <w:pStyle w:val="2"/>
-        <w:rPr>
-          <w:rFonts w:hint="eastAsia"/>
-        </w:rPr>
       </w:pPr>
       <w:bookmarkStart w:id="38" w:name="_Toc498671585"/>
       <w:r>
@@ -5821,13 +8560,267 @@
       </w:r>
       <w:bookmarkEnd w:id="42"/>
     </w:p>
+    <w:tbl>
+      <w:tblPr>
+        <w:tblStyle w:val="7"/>
+        <w:tblW w:w="8529" w:type="dxa"/>
+        <w:tblBorders>
+          <w:top w:val="single" w:sz="8" w:space="0" w:color="auto"/>
+          <w:left w:val="single" w:sz="8" w:space="0" w:color="auto"/>
+          <w:bottom w:val="single" w:sz="8" w:space="0" w:color="auto"/>
+          <w:right w:val="single" w:sz="8" w:space="0" w:color="auto"/>
+          <w:insideH w:val="single" w:sz="8" w:space="0" w:color="auto"/>
+          <w:insideV w:val="single" w:sz="8" w:space="0" w:color="auto"/>
+        </w:tblBorders>
+        <w:tblLayout w:type="fixed"/>
+        <w:tblLook w:val="0000" w:firstRow="0" w:lastRow="0" w:firstColumn="0" w:lastColumn="0" w:noHBand="0" w:noVBand="0"/>
+      </w:tblPr>
+      <w:tblGrid>
+        <w:gridCol w:w="1315"/>
+        <w:gridCol w:w="7214"/>
+      </w:tblGrid>
+      <w:tr>
+        <w:tc>
+          <w:tcPr>
+            <w:tcW w:w="1315" w:type="dxa"/>
+          </w:tcPr>
+          <w:p>
+            <w:pPr>
+              <w:rPr>
+                <w:rFonts w:asciiTheme="minorEastAsia" w:hAnsiTheme="minorEastAsia"/>
+                <w:b/>
+                <w:szCs w:val="21"/>
+              </w:rPr>
+            </w:pPr>
+            <w:r>
+              <w:rPr>
+                <w:rFonts w:asciiTheme="minorEastAsia" w:hAnsiTheme="minorEastAsia" w:hint="eastAsia"/>
+                <w:b/>
+                <w:szCs w:val="21"/>
+              </w:rPr>
+              <w:t>正常流程</w:t>
+            </w:r>
+          </w:p>
+        </w:tc>
+        <w:tc>
+          <w:tcPr>
+            <w:tcW w:w="7214" w:type="dxa"/>
+          </w:tcPr>
+          <w:p>
+            <w:pPr>
+              <w:numPr>
+                <w:ilvl w:val="0"/>
+                <w:numId w:val="44"/>
+              </w:numPr>
+              <w:tabs>
+                <w:tab w:val="left" w:pos="527"/>
+              </w:tabs>
+              <w:rPr>
+                <w:rFonts w:asciiTheme="minorEastAsia" w:hAnsiTheme="minorEastAsia"/>
+                <w:szCs w:val="21"/>
+              </w:rPr>
+            </w:pPr>
+            <w:r>
+              <w:rPr>
+                <w:rFonts w:asciiTheme="minorEastAsia" w:hAnsiTheme="minorEastAsia"/>
+                <w:szCs w:val="21"/>
+              </w:rPr>
+              <w:t>用户添加</w:t>
+            </w:r>
+            <w:r>
+              <w:rPr>
+                <w:rFonts w:asciiTheme="minorEastAsia" w:hAnsiTheme="minorEastAsia" w:hint="eastAsia"/>
+                <w:szCs w:val="21"/>
+              </w:rPr>
+              <w:t>行程</w:t>
+            </w:r>
+            <w:r>
+              <w:rPr>
+                <w:rFonts w:asciiTheme="minorEastAsia" w:hAnsiTheme="minorEastAsia"/>
+                <w:szCs w:val="21"/>
+              </w:rPr>
+              <w:t>时选择推送。</w:t>
+            </w:r>
+          </w:p>
+          <w:p>
+            <w:pPr>
+              <w:numPr>
+                <w:ilvl w:val="0"/>
+                <w:numId w:val="44"/>
+              </w:numPr>
+              <w:tabs>
+                <w:tab w:val="left" w:pos="527"/>
+              </w:tabs>
+              <w:rPr>
+                <w:rFonts w:asciiTheme="minorEastAsia" w:hAnsiTheme="minorEastAsia"/>
+                <w:szCs w:val="21"/>
+              </w:rPr>
+            </w:pPr>
+            <w:r>
+              <w:rPr>
+                <w:rFonts w:asciiTheme="minorEastAsia" w:hAnsiTheme="minorEastAsia" w:hint="eastAsia"/>
+                <w:szCs w:val="21"/>
+              </w:rPr>
+              <w:t>系统显示</w:t>
+            </w:r>
+            <w:r>
+              <w:rPr>
+                <w:rFonts w:asciiTheme="minorEastAsia" w:hAnsiTheme="minorEastAsia"/>
+                <w:szCs w:val="21"/>
+              </w:rPr>
+              <w:t>推送设置界面。</w:t>
+            </w:r>
+          </w:p>
+          <w:p>
+            <w:pPr>
+              <w:numPr>
+                <w:ilvl w:val="0"/>
+                <w:numId w:val="44"/>
+              </w:numPr>
+              <w:tabs>
+                <w:tab w:val="left" w:pos="527"/>
+              </w:tabs>
+              <w:rPr>
+                <w:rFonts w:asciiTheme="minorEastAsia" w:hAnsiTheme="minorEastAsia"/>
+                <w:szCs w:val="21"/>
+              </w:rPr>
+            </w:pPr>
+            <w:r>
+              <w:rPr>
+                <w:rFonts w:asciiTheme="minorEastAsia" w:hAnsiTheme="minorEastAsia" w:hint="eastAsia"/>
+                <w:szCs w:val="21"/>
+              </w:rPr>
+              <w:t>用户</w:t>
+            </w:r>
+            <w:r>
+              <w:rPr>
+                <w:rFonts w:asciiTheme="minorEastAsia" w:hAnsiTheme="minorEastAsia"/>
+                <w:szCs w:val="21"/>
+              </w:rPr>
+              <w:t>选择推送时间（行程前多长时间），</w:t>
+            </w:r>
+            <w:r>
+              <w:rPr>
+                <w:rFonts w:asciiTheme="minorEastAsia" w:hAnsiTheme="minorEastAsia" w:hint="eastAsia"/>
+                <w:szCs w:val="21"/>
+              </w:rPr>
+              <w:t>推送方式</w:t>
+            </w:r>
+            <w:r>
+              <w:rPr>
+                <w:rFonts w:asciiTheme="minorEastAsia" w:hAnsiTheme="minorEastAsia"/>
+                <w:szCs w:val="21"/>
+              </w:rPr>
+              <w:t>。</w:t>
+            </w:r>
+          </w:p>
+          <w:p>
+            <w:pPr>
+              <w:numPr>
+                <w:ilvl w:val="0"/>
+                <w:numId w:val="44"/>
+              </w:numPr>
+              <w:tabs>
+                <w:tab w:val="left" w:pos="527"/>
+              </w:tabs>
+              <w:rPr>
+                <w:rFonts w:asciiTheme="minorEastAsia" w:hAnsiTheme="minorEastAsia"/>
+                <w:szCs w:val="21"/>
+              </w:rPr>
+            </w:pPr>
+            <w:r>
+              <w:rPr>
+                <w:rFonts w:asciiTheme="minorEastAsia" w:hAnsiTheme="minorEastAsia" w:hint="eastAsia"/>
+                <w:szCs w:val="21"/>
+              </w:rPr>
+              <w:t>系统事件</w:t>
+            </w:r>
+            <w:r>
+              <w:rPr>
+                <w:rFonts w:asciiTheme="minorEastAsia" w:hAnsiTheme="minorEastAsia"/>
+                <w:szCs w:val="21"/>
+              </w:rPr>
+              <w:t>到达用户规划的行程时间。</w:t>
+            </w:r>
+          </w:p>
+          <w:p>
+            <w:pPr>
+              <w:numPr>
+                <w:ilvl w:val="0"/>
+                <w:numId w:val="44"/>
+              </w:numPr>
+              <w:tabs>
+                <w:tab w:val="left" w:pos="527"/>
+              </w:tabs>
+              <w:rPr>
+                <w:rFonts w:asciiTheme="minorEastAsia" w:hAnsiTheme="minorEastAsia"/>
+                <w:szCs w:val="21"/>
+              </w:rPr>
+            </w:pPr>
+            <w:r>
+              <w:rPr>
+                <w:rFonts w:asciiTheme="minorEastAsia" w:hAnsiTheme="minorEastAsia" w:hint="eastAsia"/>
+                <w:szCs w:val="21"/>
+              </w:rPr>
+              <w:t>系统</w:t>
+            </w:r>
+            <w:r>
+              <w:rPr>
+                <w:rFonts w:asciiTheme="minorEastAsia" w:hAnsiTheme="minorEastAsia"/>
+                <w:szCs w:val="21"/>
+              </w:rPr>
+              <w:t>推送本次行程。</w:t>
+            </w:r>
+          </w:p>
+        </w:tc>
+      </w:tr>
+      <w:tr>
+        <w:tc>
+          <w:tcPr>
+            <w:tcW w:w="1315" w:type="dxa"/>
+          </w:tcPr>
+          <w:p>
+            <w:pPr>
+              <w:rPr>
+                <w:rFonts w:asciiTheme="minorEastAsia" w:hAnsiTheme="minorEastAsia"/>
+                <w:b/>
+                <w:szCs w:val="21"/>
+              </w:rPr>
+            </w:pPr>
+            <w:r>
+              <w:rPr>
+                <w:rFonts w:asciiTheme="minorEastAsia" w:hAnsiTheme="minorEastAsia" w:hint="eastAsia"/>
+                <w:b/>
+                <w:szCs w:val="21"/>
+              </w:rPr>
+              <w:t>扩展流程</w:t>
+            </w:r>
+          </w:p>
+        </w:tc>
+        <w:tc>
+          <w:tcPr>
+            <w:tcW w:w="7214" w:type="dxa"/>
+          </w:tcPr>
+          <w:p>
+            <w:pPr>
+              <w:rPr>
+                <w:szCs w:val="21"/>
+              </w:rPr>
+            </w:pPr>
+            <w:r>
+              <w:rPr>
+                <w:szCs w:val="21"/>
+              </w:rPr>
+              <w:t>无</w:t>
+            </w:r>
+          </w:p>
+        </w:tc>
+      </w:tr>
+    </w:tbl>
     <w:p/>
     <w:p>
       <w:pPr>
         <w:pStyle w:val="2"/>
-        <w:rPr>
-          <w:rFonts w:hint="eastAsia"/>
-        </w:rPr>
       </w:pPr>
       <w:bookmarkStart w:id="43" w:name="_Toc498671590"/>
       <w:r>
@@ -5910,9 +8903,6 @@
     <w:p>
       <w:pPr>
         <w:pStyle w:val="3"/>
-        <w:rPr>
-          <w:rFonts w:hint="eastAsia"/>
-        </w:rPr>
       </w:pPr>
       <w:bookmarkStart w:id="47" w:name="_Toc498671594"/>
       <w:r>
@@ -5928,19 +8918,903 @@
         <w:t>业务流程</w:t>
       </w:r>
       <w:bookmarkEnd w:id="47"/>
-      <w:r>
-        <w:rPr>
-          <w:rFonts w:hint="eastAsia"/>
-        </w:rPr>
-        <w:br/>
-      </w:r>
+    </w:p>
+    <w:tbl>
+      <w:tblPr>
+        <w:tblStyle w:val="8"/>
+        <w:tblW w:w="8529" w:type="dxa"/>
+        <w:tblBorders>
+          <w:top w:val="single" w:sz="8" w:space="0" w:color="auto"/>
+          <w:left w:val="single" w:sz="8" w:space="0" w:color="auto"/>
+          <w:bottom w:val="single" w:sz="8" w:space="0" w:color="auto"/>
+          <w:right w:val="single" w:sz="8" w:space="0" w:color="auto"/>
+          <w:insideH w:val="single" w:sz="8" w:space="0" w:color="auto"/>
+          <w:insideV w:val="single" w:sz="8" w:space="0" w:color="auto"/>
+        </w:tblBorders>
+        <w:tblLayout w:type="fixed"/>
+        <w:tblLook w:val="0000" w:firstRow="0" w:lastRow="0" w:firstColumn="0" w:lastColumn="0" w:noHBand="0" w:noVBand="0"/>
+      </w:tblPr>
+      <w:tblGrid>
+        <w:gridCol w:w="1315"/>
+        <w:gridCol w:w="7214"/>
+      </w:tblGrid>
+      <w:tr>
+        <w:tc>
+          <w:tcPr>
+            <w:tcW w:w="1315" w:type="dxa"/>
+          </w:tcPr>
+          <w:p>
+            <w:pPr>
+              <w:rPr>
+                <w:rFonts w:asciiTheme="minorEastAsia" w:hAnsiTheme="minorEastAsia"/>
+                <w:b/>
+              </w:rPr>
+            </w:pPr>
+            <w:r>
+              <w:rPr>
+                <w:rFonts w:asciiTheme="minorEastAsia" w:hAnsiTheme="minorEastAsia" w:hint="eastAsia"/>
+                <w:b/>
+              </w:rPr>
+              <w:t>正常流程</w:t>
+            </w:r>
+          </w:p>
+        </w:tc>
+        <w:tc>
+          <w:tcPr>
+            <w:tcW w:w="7214" w:type="dxa"/>
+          </w:tcPr>
+          <w:p>
+            <w:pPr>
+              <w:numPr>
+                <w:ilvl w:val="0"/>
+                <w:numId w:val="45"/>
+              </w:numPr>
+              <w:tabs>
+                <w:tab w:val="left" w:pos="527"/>
+              </w:tabs>
+              <w:rPr>
+                <w:rFonts w:asciiTheme="minorEastAsia" w:hAnsiTheme="minorEastAsia"/>
+              </w:rPr>
+            </w:pPr>
+            <w:r>
+              <w:rPr>
+                <w:rFonts w:asciiTheme="minorEastAsia" w:hAnsiTheme="minorEastAsia"/>
+              </w:rPr>
+              <w:t>添加</w:t>
+            </w:r>
+          </w:p>
+          <w:p>
+            <w:pPr>
+              <w:numPr>
+                <w:ilvl w:val="1"/>
+                <w:numId w:val="45"/>
+              </w:numPr>
+              <w:tabs>
+                <w:tab w:val="left" w:pos="527"/>
+              </w:tabs>
+              <w:rPr>
+                <w:rFonts w:asciiTheme="minorEastAsia" w:hAnsiTheme="minorEastAsia"/>
+              </w:rPr>
+            </w:pPr>
+            <w:r>
+              <w:rPr>
+                <w:rFonts w:asciiTheme="minorEastAsia" w:hAnsiTheme="minorEastAsia" w:hint="eastAsia"/>
+              </w:rPr>
+              <w:t>用户</w:t>
+            </w:r>
+            <w:r>
+              <w:rPr>
+                <w:rFonts w:asciiTheme="minorEastAsia" w:hAnsiTheme="minorEastAsia"/>
+              </w:rPr>
+              <w:t>请求进行阶段规划。</w:t>
+            </w:r>
+          </w:p>
+          <w:p>
+            <w:pPr>
+              <w:numPr>
+                <w:ilvl w:val="1"/>
+                <w:numId w:val="45"/>
+              </w:numPr>
+              <w:tabs>
+                <w:tab w:val="left" w:pos="527"/>
+              </w:tabs>
+              <w:rPr>
+                <w:rFonts w:asciiTheme="minorEastAsia" w:hAnsiTheme="minorEastAsia"/>
+              </w:rPr>
+            </w:pPr>
+            <w:r>
+              <w:rPr>
+                <w:rFonts w:asciiTheme="minorEastAsia" w:hAnsiTheme="minorEastAsia" w:hint="eastAsia"/>
+              </w:rPr>
+              <w:t>系统返回</w:t>
+            </w:r>
+            <w:r>
+              <w:rPr>
+                <w:rFonts w:asciiTheme="minorEastAsia" w:hAnsiTheme="minorEastAsia"/>
+              </w:rPr>
+              <w:t>时间段（一周，</w:t>
+            </w:r>
+            <w:r>
+              <w:rPr>
+                <w:rFonts w:asciiTheme="minorEastAsia" w:hAnsiTheme="minorEastAsia" w:hint="eastAsia"/>
+              </w:rPr>
+              <w:t>一月</w:t>
+            </w:r>
+            <w:r>
+              <w:rPr>
+                <w:rFonts w:asciiTheme="minorEastAsia" w:hAnsiTheme="minorEastAsia"/>
+              </w:rPr>
+              <w:t>，</w:t>
+            </w:r>
+            <w:r>
+              <w:rPr>
+                <w:rFonts w:asciiTheme="minorEastAsia" w:hAnsiTheme="minorEastAsia" w:hint="eastAsia"/>
+              </w:rPr>
+              <w:t>自定义</w:t>
+            </w:r>
+            <w:r>
+              <w:rPr>
+                <w:rFonts w:asciiTheme="minorEastAsia" w:hAnsiTheme="minorEastAsia"/>
+              </w:rPr>
+              <w:t>）选择界面。</w:t>
+            </w:r>
+          </w:p>
+          <w:p>
+            <w:pPr>
+              <w:numPr>
+                <w:ilvl w:val="1"/>
+                <w:numId w:val="45"/>
+              </w:numPr>
+              <w:tabs>
+                <w:tab w:val="left" w:pos="527"/>
+              </w:tabs>
+              <w:rPr>
+                <w:rFonts w:asciiTheme="minorEastAsia" w:hAnsiTheme="minorEastAsia"/>
+              </w:rPr>
+            </w:pPr>
+            <w:r>
+              <w:rPr>
+                <w:rFonts w:asciiTheme="minorEastAsia" w:hAnsiTheme="minorEastAsia" w:hint="eastAsia"/>
+              </w:rPr>
+              <w:t>用户选定时间段</w:t>
+            </w:r>
+            <w:r>
+              <w:rPr>
+                <w:rFonts w:asciiTheme="minorEastAsia" w:hAnsiTheme="minorEastAsia"/>
+              </w:rPr>
+              <w:t>并确认。</w:t>
+            </w:r>
+          </w:p>
+          <w:p>
+            <w:pPr>
+              <w:numPr>
+                <w:ilvl w:val="1"/>
+                <w:numId w:val="45"/>
+              </w:numPr>
+              <w:tabs>
+                <w:tab w:val="left" w:pos="527"/>
+              </w:tabs>
+              <w:rPr>
+                <w:rFonts w:asciiTheme="minorEastAsia" w:hAnsiTheme="minorEastAsia"/>
+              </w:rPr>
+            </w:pPr>
+            <w:r>
+              <w:rPr>
+                <w:rFonts w:asciiTheme="minorEastAsia" w:hAnsiTheme="minorEastAsia" w:hint="eastAsia"/>
+              </w:rPr>
+              <w:t>系统</w:t>
+            </w:r>
+            <w:r>
+              <w:rPr>
+                <w:rFonts w:asciiTheme="minorEastAsia" w:hAnsiTheme="minorEastAsia"/>
+              </w:rPr>
+              <w:t>弹出规划</w:t>
+            </w:r>
+            <w:r>
+              <w:rPr>
+                <w:rFonts w:asciiTheme="minorEastAsia" w:hAnsiTheme="minorEastAsia" w:hint="eastAsia"/>
+              </w:rPr>
+              <w:t>信息界面</w:t>
+            </w:r>
+            <w:r>
+              <w:rPr>
+                <w:rFonts w:asciiTheme="minorEastAsia" w:hAnsiTheme="minorEastAsia"/>
+              </w:rPr>
+              <w:t>。</w:t>
+            </w:r>
+          </w:p>
+          <w:p>
+            <w:pPr>
+              <w:numPr>
+                <w:ilvl w:val="1"/>
+                <w:numId w:val="45"/>
+              </w:numPr>
+              <w:tabs>
+                <w:tab w:val="left" w:pos="527"/>
+              </w:tabs>
+              <w:rPr>
+                <w:rFonts w:asciiTheme="minorEastAsia" w:hAnsiTheme="minorEastAsia"/>
+              </w:rPr>
+            </w:pPr>
+            <w:r>
+              <w:rPr>
+                <w:rFonts w:asciiTheme="minorEastAsia" w:hAnsiTheme="minorEastAsia" w:hint="eastAsia"/>
+              </w:rPr>
+              <w:t>用户填写</w:t>
+            </w:r>
+            <w:r>
+              <w:rPr>
+                <w:rFonts w:asciiTheme="minorEastAsia" w:hAnsiTheme="minorEastAsia"/>
+              </w:rPr>
+              <w:t>阶段规划信息并保存。</w:t>
+            </w:r>
+          </w:p>
+          <w:p>
+            <w:pPr>
+              <w:numPr>
+                <w:ilvl w:val="1"/>
+                <w:numId w:val="45"/>
+              </w:numPr>
+              <w:tabs>
+                <w:tab w:val="left" w:pos="527"/>
+              </w:tabs>
+              <w:rPr>
+                <w:rFonts w:asciiTheme="minorEastAsia" w:hAnsiTheme="minorEastAsia"/>
+              </w:rPr>
+            </w:pPr>
+            <w:r>
+              <w:rPr>
+                <w:rFonts w:asciiTheme="minorEastAsia" w:hAnsiTheme="minorEastAsia" w:hint="eastAsia"/>
+              </w:rPr>
+              <w:t>系统</w:t>
+            </w:r>
+            <w:r>
+              <w:rPr>
+                <w:rFonts w:asciiTheme="minorEastAsia" w:hAnsiTheme="minorEastAsia"/>
+              </w:rPr>
+              <w:t>保存用户阶段规划信息并返回开始界面。</w:t>
+            </w:r>
+          </w:p>
+          <w:p>
+            <w:pPr>
+              <w:numPr>
+                <w:ilvl w:val="0"/>
+                <w:numId w:val="45"/>
+              </w:numPr>
+              <w:tabs>
+                <w:tab w:val="left" w:pos="527"/>
+              </w:tabs>
+              <w:rPr>
+                <w:rFonts w:asciiTheme="minorEastAsia" w:hAnsiTheme="minorEastAsia"/>
+              </w:rPr>
+            </w:pPr>
+            <w:r>
+              <w:rPr>
+                <w:rFonts w:asciiTheme="minorEastAsia" w:hAnsiTheme="minorEastAsia" w:hint="eastAsia"/>
+              </w:rPr>
+              <w:t>删除</w:t>
+            </w:r>
+          </w:p>
+          <w:p>
+            <w:pPr>
+              <w:numPr>
+                <w:ilvl w:val="1"/>
+                <w:numId w:val="44"/>
+              </w:numPr>
+              <w:tabs>
+                <w:tab w:val="left" w:pos="527"/>
+              </w:tabs>
+              <w:rPr>
+                <w:rFonts w:asciiTheme="minorEastAsia" w:hAnsiTheme="minorEastAsia"/>
+              </w:rPr>
+            </w:pPr>
+            <w:r>
+              <w:rPr>
+                <w:rFonts w:asciiTheme="minorEastAsia" w:hAnsiTheme="minorEastAsia" w:hint="eastAsia"/>
+              </w:rPr>
+              <w:t>用户浏览</w:t>
+            </w:r>
+            <w:r>
+              <w:rPr>
+                <w:rFonts w:asciiTheme="minorEastAsia" w:hAnsiTheme="minorEastAsia"/>
+              </w:rPr>
+              <w:t>阶段规划</w:t>
+            </w:r>
+            <w:r>
+              <w:rPr>
+                <w:rFonts w:asciiTheme="minorEastAsia" w:hAnsiTheme="minorEastAsia" w:hint="eastAsia"/>
+              </w:rPr>
+              <w:t>清单</w:t>
+            </w:r>
+            <w:r>
+              <w:rPr>
+                <w:rFonts w:asciiTheme="minorEastAsia" w:hAnsiTheme="minorEastAsia"/>
+              </w:rPr>
+              <w:t>时请求删除选定的阶段规划。</w:t>
+            </w:r>
+          </w:p>
+          <w:p>
+            <w:pPr>
+              <w:numPr>
+                <w:ilvl w:val="1"/>
+                <w:numId w:val="44"/>
+              </w:numPr>
+              <w:tabs>
+                <w:tab w:val="left" w:pos="527"/>
+              </w:tabs>
+              <w:rPr>
+                <w:rFonts w:asciiTheme="minorEastAsia" w:hAnsiTheme="minorEastAsia"/>
+              </w:rPr>
+            </w:pPr>
+            <w:r>
+              <w:rPr>
+                <w:rFonts w:asciiTheme="minorEastAsia" w:hAnsiTheme="minorEastAsia"/>
+              </w:rPr>
+              <w:t>系统删除选定阶段规划并更新存储，返回浏览界面。</w:t>
+            </w:r>
+          </w:p>
+          <w:p>
+            <w:pPr>
+              <w:numPr>
+                <w:ilvl w:val="0"/>
+                <w:numId w:val="45"/>
+              </w:numPr>
+              <w:tabs>
+                <w:tab w:val="left" w:pos="527"/>
+              </w:tabs>
+              <w:rPr>
+                <w:rFonts w:asciiTheme="minorEastAsia" w:hAnsiTheme="minorEastAsia"/>
+              </w:rPr>
+            </w:pPr>
+            <w:r>
+              <w:rPr>
+                <w:rFonts w:asciiTheme="minorEastAsia" w:hAnsiTheme="minorEastAsia" w:hint="eastAsia"/>
+              </w:rPr>
+              <w:t>查看</w:t>
+            </w:r>
+          </w:p>
+          <w:p>
+            <w:pPr>
+              <w:numPr>
+                <w:ilvl w:val="1"/>
+                <w:numId w:val="47"/>
+              </w:numPr>
+              <w:tabs>
+                <w:tab w:val="left" w:pos="527"/>
+              </w:tabs>
+              <w:rPr>
+                <w:rFonts w:asciiTheme="minorEastAsia" w:hAnsiTheme="minorEastAsia"/>
+              </w:rPr>
+            </w:pPr>
+            <w:r>
+              <w:rPr>
+                <w:rFonts w:asciiTheme="minorEastAsia" w:hAnsiTheme="minorEastAsia"/>
+              </w:rPr>
+              <w:t>用户请求查看阶段规划。</w:t>
+            </w:r>
+          </w:p>
+          <w:p>
+            <w:pPr>
+              <w:numPr>
+                <w:ilvl w:val="1"/>
+                <w:numId w:val="47"/>
+              </w:numPr>
+              <w:tabs>
+                <w:tab w:val="left" w:pos="527"/>
+              </w:tabs>
+              <w:rPr>
+                <w:rFonts w:asciiTheme="minorEastAsia" w:hAnsiTheme="minorEastAsia"/>
+              </w:rPr>
+            </w:pPr>
+            <w:r>
+              <w:rPr>
+                <w:rFonts w:asciiTheme="minorEastAsia" w:hAnsiTheme="minorEastAsia" w:hint="eastAsia"/>
+              </w:rPr>
+              <w:t>系统</w:t>
+            </w:r>
+            <w:r>
+              <w:rPr>
+                <w:rFonts w:asciiTheme="minorEastAsia" w:hAnsiTheme="minorEastAsia"/>
+              </w:rPr>
+              <w:t>返回阶段规划清单。</w:t>
+            </w:r>
+          </w:p>
+          <w:p>
+            <w:pPr>
+              <w:numPr>
+                <w:ilvl w:val="1"/>
+                <w:numId w:val="47"/>
+              </w:numPr>
+              <w:tabs>
+                <w:tab w:val="left" w:pos="527"/>
+              </w:tabs>
+              <w:rPr>
+                <w:rFonts w:asciiTheme="minorEastAsia" w:hAnsiTheme="minorEastAsia"/>
+              </w:rPr>
+            </w:pPr>
+            <w:r>
+              <w:rPr>
+                <w:rFonts w:asciiTheme="minorEastAsia" w:hAnsiTheme="minorEastAsia" w:hint="eastAsia"/>
+              </w:rPr>
+              <w:t>用户</w:t>
+            </w:r>
+            <w:r>
+              <w:rPr>
+                <w:rFonts w:asciiTheme="minorEastAsia" w:hAnsiTheme="minorEastAsia"/>
+              </w:rPr>
+              <w:t>请求查看某具体阶段规划信息。</w:t>
+            </w:r>
+          </w:p>
+          <w:p>
+            <w:pPr>
+              <w:numPr>
+                <w:ilvl w:val="1"/>
+                <w:numId w:val="47"/>
+              </w:numPr>
+              <w:tabs>
+                <w:tab w:val="left" w:pos="527"/>
+              </w:tabs>
+              <w:rPr>
+                <w:rFonts w:asciiTheme="minorEastAsia" w:hAnsiTheme="minorEastAsia"/>
+              </w:rPr>
+            </w:pPr>
+            <w:r>
+              <w:rPr>
+                <w:rFonts w:asciiTheme="minorEastAsia" w:hAnsiTheme="minorEastAsia" w:hint="eastAsia"/>
+              </w:rPr>
+              <w:t>系统返回</w:t>
+            </w:r>
+            <w:r>
+              <w:rPr>
+                <w:rFonts w:asciiTheme="minorEastAsia" w:hAnsiTheme="minorEastAsia"/>
+              </w:rPr>
+              <w:t>选定的阶段规划信息。</w:t>
+            </w:r>
+          </w:p>
+          <w:p>
+            <w:pPr>
+              <w:numPr>
+                <w:ilvl w:val="0"/>
+                <w:numId w:val="45"/>
+              </w:numPr>
+              <w:tabs>
+                <w:tab w:val="left" w:pos="527"/>
+              </w:tabs>
+              <w:rPr>
+                <w:rFonts w:asciiTheme="minorEastAsia" w:hAnsiTheme="minorEastAsia"/>
+              </w:rPr>
+            </w:pPr>
+            <w:r>
+              <w:rPr>
+                <w:rFonts w:asciiTheme="minorEastAsia" w:hAnsiTheme="minorEastAsia" w:hint="eastAsia"/>
+              </w:rPr>
+              <w:t>修改</w:t>
+            </w:r>
+          </w:p>
+          <w:p>
+            <w:pPr>
+              <w:numPr>
+                <w:ilvl w:val="1"/>
+                <w:numId w:val="46"/>
+              </w:numPr>
+              <w:tabs>
+                <w:tab w:val="left" w:pos="527"/>
+              </w:tabs>
+              <w:rPr>
+                <w:rFonts w:asciiTheme="minorEastAsia" w:hAnsiTheme="minorEastAsia"/>
+              </w:rPr>
+            </w:pPr>
+            <w:r>
+              <w:rPr>
+                <w:rFonts w:asciiTheme="minorEastAsia" w:hAnsiTheme="minorEastAsia" w:hint="eastAsia"/>
+              </w:rPr>
+              <w:t>用户</w:t>
+            </w:r>
+            <w:r>
+              <w:rPr>
+                <w:rFonts w:asciiTheme="minorEastAsia" w:hAnsiTheme="minorEastAsia"/>
+              </w:rPr>
+              <w:t>浏览阶段规划信息时请求修改阶段规划信息。</w:t>
+            </w:r>
+          </w:p>
+          <w:p>
+            <w:pPr>
+              <w:numPr>
+                <w:ilvl w:val="1"/>
+                <w:numId w:val="46"/>
+              </w:numPr>
+              <w:tabs>
+                <w:tab w:val="left" w:pos="527"/>
+              </w:tabs>
+              <w:rPr>
+                <w:rFonts w:asciiTheme="minorEastAsia" w:hAnsiTheme="minorEastAsia"/>
+              </w:rPr>
+            </w:pPr>
+            <w:r>
+              <w:rPr>
+                <w:rFonts w:asciiTheme="minorEastAsia" w:hAnsiTheme="minorEastAsia" w:hint="eastAsia"/>
+              </w:rPr>
+              <w:t>系统</w:t>
+            </w:r>
+            <w:r>
+              <w:rPr>
+                <w:rFonts w:asciiTheme="minorEastAsia" w:hAnsiTheme="minorEastAsia"/>
+              </w:rPr>
+              <w:t>返回阶段规划信息界面。</w:t>
+            </w:r>
+          </w:p>
+          <w:p>
+            <w:pPr>
+              <w:numPr>
+                <w:ilvl w:val="1"/>
+                <w:numId w:val="46"/>
+              </w:numPr>
+              <w:tabs>
+                <w:tab w:val="left" w:pos="527"/>
+              </w:tabs>
+              <w:rPr>
+                <w:rFonts w:asciiTheme="minorEastAsia" w:hAnsiTheme="minorEastAsia"/>
+              </w:rPr>
+            </w:pPr>
+            <w:r>
+              <w:rPr>
+                <w:rFonts w:asciiTheme="minorEastAsia" w:hAnsiTheme="minorEastAsia" w:hint="eastAsia"/>
+              </w:rPr>
+              <w:t>用户</w:t>
+            </w:r>
+            <w:r>
+              <w:rPr>
+                <w:rFonts w:asciiTheme="minorEastAsia" w:hAnsiTheme="minorEastAsia"/>
+              </w:rPr>
+              <w:t>修改阶段</w:t>
+            </w:r>
+            <w:r>
+              <w:rPr>
+                <w:rFonts w:asciiTheme="minorEastAsia" w:hAnsiTheme="minorEastAsia" w:hint="eastAsia"/>
+              </w:rPr>
+              <w:t>规划</w:t>
+            </w:r>
+            <w:r>
+              <w:rPr>
+                <w:rFonts w:asciiTheme="minorEastAsia" w:hAnsiTheme="minorEastAsia"/>
+              </w:rPr>
+              <w:t>并保存。</w:t>
+            </w:r>
+          </w:p>
+          <w:p>
+            <w:pPr>
+              <w:numPr>
+                <w:ilvl w:val="1"/>
+                <w:numId w:val="46"/>
+              </w:numPr>
+              <w:tabs>
+                <w:tab w:val="left" w:pos="527"/>
+              </w:tabs>
+              <w:rPr>
+                <w:rFonts w:asciiTheme="minorEastAsia" w:hAnsiTheme="minorEastAsia"/>
+              </w:rPr>
+            </w:pPr>
+            <w:r>
+              <w:rPr>
+                <w:rFonts w:asciiTheme="minorEastAsia" w:hAnsiTheme="minorEastAsia" w:hint="eastAsia"/>
+              </w:rPr>
+              <w:t>系统保存用户修改</w:t>
+            </w:r>
+            <w:r>
+              <w:rPr>
+                <w:rFonts w:asciiTheme="minorEastAsia" w:hAnsiTheme="minorEastAsia"/>
+              </w:rPr>
+              <w:t>并更新</w:t>
+            </w:r>
+            <w:r>
+              <w:rPr>
+                <w:rFonts w:asciiTheme="minorEastAsia" w:hAnsiTheme="minorEastAsia" w:hint="eastAsia"/>
+              </w:rPr>
+              <w:t>存储</w:t>
+            </w:r>
+            <w:r>
+              <w:rPr>
+                <w:rFonts w:asciiTheme="minorEastAsia" w:hAnsiTheme="minorEastAsia"/>
+              </w:rPr>
+              <w:t>，</w:t>
+            </w:r>
+            <w:r>
+              <w:rPr>
+                <w:rFonts w:asciiTheme="minorEastAsia" w:hAnsiTheme="minorEastAsia" w:hint="eastAsia"/>
+              </w:rPr>
+              <w:t>返回</w:t>
+            </w:r>
+            <w:r>
+              <w:rPr>
+                <w:rFonts w:asciiTheme="minorEastAsia" w:hAnsiTheme="minorEastAsia"/>
+              </w:rPr>
+              <w:t>浏览界面。</w:t>
+            </w:r>
+          </w:p>
+        </w:tc>
+      </w:tr>
+      <w:tr>
+        <w:tc>
+          <w:tcPr>
+            <w:tcW w:w="1315" w:type="dxa"/>
+          </w:tcPr>
+          <w:p>
+            <w:pPr>
+              <w:rPr>
+                <w:rFonts w:asciiTheme="minorEastAsia" w:hAnsiTheme="minorEastAsia"/>
+                <w:b/>
+              </w:rPr>
+            </w:pPr>
+            <w:r>
+              <w:rPr>
+                <w:rFonts w:asciiTheme="minorEastAsia" w:hAnsiTheme="minorEastAsia" w:hint="eastAsia"/>
+                <w:b/>
+              </w:rPr>
+              <w:t>扩展流程</w:t>
+            </w:r>
+          </w:p>
+        </w:tc>
+        <w:tc>
+          <w:tcPr>
+            <w:tcW w:w="7214" w:type="dxa"/>
+          </w:tcPr>
+          <w:p>
+            <w:r>
+              <w:t>1.3</w:t>
+            </w:r>
+            <w:r>
+              <w:rPr>
+                <w:rFonts w:hint="eastAsia"/>
+              </w:rPr>
+              <w:t>a</w:t>
+            </w:r>
+            <w:r>
+              <w:t>.</w:t>
+            </w:r>
+            <w:r>
+              <w:rPr>
+                <w:rFonts w:hint="eastAsia"/>
+              </w:rPr>
+              <w:t>用户</w:t>
+            </w:r>
+            <w:r>
+              <w:t>选择自定义时间段</w:t>
+            </w:r>
+          </w:p>
+          <w:p>
+            <w:r>
+              <w:t xml:space="preserve">   1.</w:t>
+            </w:r>
+            <w:r>
+              <w:rPr>
+                <w:rFonts w:hint="eastAsia"/>
+              </w:rPr>
+              <w:t>系统显示</w:t>
+            </w:r>
+            <w:r>
+              <w:t>日期</w:t>
+            </w:r>
+          </w:p>
+          <w:p>
+            <w:r>
+              <w:rPr>
+                <w:rFonts w:hint="eastAsia"/>
+              </w:rPr>
+              <w:t xml:space="preserve">   2.</w:t>
+            </w:r>
+            <w:r>
+              <w:rPr>
+                <w:rFonts w:hint="eastAsia"/>
+              </w:rPr>
+              <w:t>用户选择</w:t>
+            </w:r>
+            <w:r>
+              <w:t>开始日期，</w:t>
+            </w:r>
+            <w:r>
+              <w:rPr>
+                <w:rFonts w:hint="eastAsia"/>
+              </w:rPr>
+              <w:t>结束日期</w:t>
+            </w:r>
+            <w:r>
+              <w:t>并保存</w:t>
+            </w:r>
+          </w:p>
+          <w:p>
+            <w:r>
+              <w:rPr>
+                <w:rFonts w:hint="eastAsia"/>
+              </w:rPr>
+              <w:t xml:space="preserve">   3.</w:t>
+            </w:r>
+            <w:r>
+              <w:t>跳转</w:t>
+            </w:r>
+            <w:r>
+              <w:rPr>
+                <w:rFonts w:hint="eastAsia"/>
+              </w:rPr>
+              <w:t>到</w:t>
+            </w:r>
+            <w:r>
+              <w:t>1.4</w:t>
+            </w:r>
+          </w:p>
+          <w:p>
+            <w:r>
+              <w:t>1.4</w:t>
+            </w:r>
+            <w:r>
+              <w:rPr>
+                <w:rFonts w:hint="eastAsia"/>
+              </w:rPr>
+              <w:t>a</w:t>
+            </w:r>
+            <w:r>
+              <w:t>.</w:t>
+            </w:r>
+            <w:r>
+              <w:rPr>
+                <w:rFonts w:hint="eastAsia"/>
+              </w:rPr>
+              <w:t>用户</w:t>
+            </w:r>
+            <w:r>
+              <w:t>选择修改时间</w:t>
+            </w:r>
+          </w:p>
+          <w:p>
+            <w:r>
+              <w:t xml:space="preserve">   1.</w:t>
+            </w:r>
+            <w:r>
+              <w:rPr>
+                <w:rFonts w:hint="eastAsia"/>
+              </w:rPr>
+              <w:t>系统</w:t>
+            </w:r>
+            <w:r>
+              <w:t>返回</w:t>
+            </w:r>
+            <w:r>
+              <w:rPr>
+                <w:rFonts w:hint="eastAsia"/>
+              </w:rPr>
+              <w:t>阶段规划界面</w:t>
+            </w:r>
+            <w:r>
+              <w:t>。</w:t>
+            </w:r>
+          </w:p>
+          <w:p>
+            <w:r>
+              <w:rPr>
+                <w:rFonts w:hint="eastAsia"/>
+              </w:rPr>
+              <w:t>1.5a</w:t>
+            </w:r>
+            <w:r>
+              <w:t>.</w:t>
+            </w:r>
+            <w:r>
+              <w:rPr>
+                <w:rFonts w:hint="eastAsia"/>
+              </w:rPr>
+              <w:t>用户</w:t>
+            </w:r>
+            <w:r>
+              <w:t>取消添加阶段规划</w:t>
+            </w:r>
+          </w:p>
+          <w:p>
+            <w:r>
+              <w:t xml:space="preserve">   1.</w:t>
+            </w:r>
+            <w:r>
+              <w:rPr>
+                <w:rFonts w:hint="eastAsia"/>
+              </w:rPr>
+              <w:t>系统返回</w:t>
+            </w:r>
+            <w:r>
+              <w:t>开始界面。</w:t>
+            </w:r>
+          </w:p>
+          <w:p>
+            <w:r>
+              <w:rPr>
+                <w:rFonts w:hint="eastAsia"/>
+              </w:rPr>
+              <w:t>1.5b</w:t>
+            </w:r>
+            <w:r>
+              <w:t>.</w:t>
+            </w:r>
+            <w:r>
+              <w:rPr>
+                <w:rFonts w:hint="eastAsia"/>
+              </w:rPr>
+              <w:t>用户输入</w:t>
+            </w:r>
+            <w:r>
+              <w:t>不合法</w:t>
+            </w:r>
+          </w:p>
+          <w:p>
+            <w:r>
+              <w:rPr>
+                <w:rFonts w:hint="eastAsia"/>
+              </w:rPr>
+              <w:t xml:space="preserve">   1.</w:t>
+            </w:r>
+            <w:r>
+              <w:rPr>
+                <w:rFonts w:hint="eastAsia"/>
+              </w:rPr>
+              <w:t>系统提示用户</w:t>
+            </w:r>
+            <w:r>
+              <w:t>重新输入。</w:t>
+            </w:r>
+          </w:p>
+          <w:p>
+            <w:r>
+              <w:rPr>
+                <w:rFonts w:hint="eastAsia"/>
+              </w:rPr>
+              <w:t>4.3a</w:t>
+            </w:r>
+            <w:r>
+              <w:t>.</w:t>
+            </w:r>
+            <w:r>
+              <w:rPr>
+                <w:rFonts w:hint="eastAsia"/>
+              </w:rPr>
+              <w:t>用户</w:t>
+            </w:r>
+            <w:r>
+              <w:t>选择</w:t>
+            </w:r>
+            <w:r>
+              <w:rPr>
+                <w:rFonts w:hint="eastAsia"/>
+              </w:rPr>
+              <w:t>取消</w:t>
+            </w:r>
+            <w:r>
+              <w:t>修改</w:t>
+            </w:r>
+          </w:p>
+          <w:p>
+            <w:r>
+              <w:rPr>
+                <w:rFonts w:hint="eastAsia"/>
+              </w:rPr>
+              <w:t xml:space="preserve">   1.</w:t>
+            </w:r>
+            <w:r>
+              <w:rPr>
+                <w:rFonts w:hint="eastAsia"/>
+              </w:rPr>
+              <w:t>系统</w:t>
+            </w:r>
+            <w:r>
+              <w:t>返回到浏览界面。</w:t>
+            </w:r>
+          </w:p>
+        </w:tc>
+      </w:tr>
+    </w:tbl>
+    <w:p>
+      <w:pPr>
+        <w:pStyle w:val="3"/>
+      </w:pPr>
     </w:p>
     <w:p>
       <w:pPr>
         <w:pStyle w:val="2"/>
-        <w:rPr>
-          <w:rFonts w:hint="eastAsia"/>
-        </w:rPr>
       </w:pPr>
       <w:bookmarkStart w:id="48" w:name="_Toc498671595"/>
       <w:r>
@@ -5959,14 +9833,12 @@
       <w:r>
         <w:t>打卡管理</w:t>
       </w:r>
-      <w:bookmarkStart w:id="49" w:name="_GoBack"/>
-      <w:bookmarkEnd w:id="49"/>
     </w:p>
     <w:p>
       <w:pPr>
         <w:pStyle w:val="3"/>
       </w:pPr>
-      <w:bookmarkStart w:id="50" w:name="_Toc498671596"/>
+      <w:bookmarkStart w:id="49" w:name="_Toc498671596"/>
       <w:r>
         <w:rPr>
           <w:rFonts w:hint="eastAsia"/>
@@ -5978,6 +9850,26 @@
           <w:rFonts w:hint="eastAsia"/>
         </w:rPr>
         <w:t>活动图</w:t>
+      </w:r>
+      <w:bookmarkEnd w:id="49"/>
+    </w:p>
+    <w:p/>
+    <w:p>
+      <w:pPr>
+        <w:pStyle w:val="3"/>
+      </w:pPr>
+      <w:bookmarkStart w:id="50" w:name="_Toc498671597"/>
+      <w:r>
+        <w:rPr>
+          <w:rFonts w:hint="eastAsia"/>
+        </w:rPr>
+        <w:t xml:space="preserve">3.9.2 </w:t>
+      </w:r>
+      <w:r>
+        <w:rPr>
+          <w:rFonts w:hint="eastAsia"/>
+        </w:rPr>
+        <w:t>顺序图</w:t>
       </w:r>
       <w:bookmarkEnd w:id="50"/>
     </w:p>
@@ -5986,18 +9878,18 @@
       <w:pPr>
         <w:pStyle w:val="3"/>
       </w:pPr>
-      <w:bookmarkStart w:id="51" w:name="_Toc498671597"/>
+      <w:bookmarkStart w:id="51" w:name="_Toc498671598"/>
       <w:r>
         <w:rPr>
           <w:rFonts w:hint="eastAsia"/>
         </w:rPr>
-        <w:t xml:space="preserve">3.9.2 </w:t>
+        <w:t xml:space="preserve">3.9.3 </w:t>
       </w:r>
       <w:r>
         <w:rPr>
           <w:rFonts w:hint="eastAsia"/>
         </w:rPr>
-        <w:t>顺序图</w:t>
+        <w:t>状态图</w:t>
       </w:r>
       <w:bookmarkEnd w:id="51"/>
     </w:p>
@@ -6006,39 +9898,833 @@
       <w:pPr>
         <w:pStyle w:val="3"/>
       </w:pPr>
-      <w:bookmarkStart w:id="52" w:name="_Toc498671598"/>
+      <w:bookmarkStart w:id="52" w:name="_Toc498671599"/>
       <w:r>
         <w:rPr>
           <w:rFonts w:hint="eastAsia"/>
         </w:rPr>
-        <w:t xml:space="preserve">3.9.3 </w:t>
+        <w:t xml:space="preserve">3.9.4 </w:t>
       </w:r>
       <w:r>
         <w:rPr>
           <w:rFonts w:hint="eastAsia"/>
         </w:rPr>
-        <w:t>状态图</w:t>
+        <w:t>业务流程</w:t>
       </w:r>
       <w:bookmarkEnd w:id="52"/>
     </w:p>
-    <w:p/>
+    <w:tbl>
+      <w:tblPr>
+        <w:tblStyle w:val="9"/>
+        <w:tblW w:w="8529" w:type="dxa"/>
+        <w:tblBorders>
+          <w:top w:val="single" w:sz="8" w:space="0" w:color="auto"/>
+          <w:left w:val="single" w:sz="8" w:space="0" w:color="auto"/>
+          <w:bottom w:val="single" w:sz="8" w:space="0" w:color="auto"/>
+          <w:right w:val="single" w:sz="8" w:space="0" w:color="auto"/>
+          <w:insideH w:val="single" w:sz="8" w:space="0" w:color="auto"/>
+          <w:insideV w:val="single" w:sz="8" w:space="0" w:color="auto"/>
+        </w:tblBorders>
+        <w:tblLayout w:type="fixed"/>
+        <w:tblLook w:val="0000" w:firstRow="0" w:lastRow="0" w:firstColumn="0" w:lastColumn="0" w:noHBand="0" w:noVBand="0"/>
+      </w:tblPr>
+      <w:tblGrid>
+        <w:gridCol w:w="1315"/>
+        <w:gridCol w:w="7214"/>
+      </w:tblGrid>
+      <w:tr>
+        <w:tc>
+          <w:tcPr>
+            <w:tcW w:w="1315" w:type="dxa"/>
+          </w:tcPr>
+          <w:p>
+            <w:pPr>
+              <w:rPr>
+                <w:rFonts w:asciiTheme="minorEastAsia" w:hAnsiTheme="minorEastAsia"/>
+                <w:b/>
+              </w:rPr>
+            </w:pPr>
+            <w:r>
+              <w:rPr>
+                <w:rFonts w:asciiTheme="minorEastAsia" w:hAnsiTheme="minorEastAsia" w:hint="eastAsia"/>
+                <w:b/>
+              </w:rPr>
+              <w:t>正常流程</w:t>
+            </w:r>
+          </w:p>
+        </w:tc>
+        <w:tc>
+          <w:tcPr>
+            <w:tcW w:w="7214" w:type="dxa"/>
+          </w:tcPr>
+          <w:p>
+            <w:pPr>
+              <w:numPr>
+                <w:ilvl w:val="0"/>
+                <w:numId w:val="48"/>
+              </w:numPr>
+              <w:tabs>
+                <w:tab w:val="left" w:pos="527"/>
+              </w:tabs>
+              <w:rPr>
+                <w:rFonts w:asciiTheme="minorEastAsia" w:hAnsiTheme="minorEastAsia"/>
+              </w:rPr>
+            </w:pPr>
+            <w:r>
+              <w:rPr>
+                <w:rFonts w:asciiTheme="minorEastAsia" w:hAnsiTheme="minorEastAsia"/>
+              </w:rPr>
+              <w:t>添加</w:t>
+            </w:r>
+          </w:p>
+          <w:p>
+            <w:pPr>
+              <w:numPr>
+                <w:ilvl w:val="1"/>
+                <w:numId w:val="48"/>
+              </w:numPr>
+              <w:tabs>
+                <w:tab w:val="left" w:pos="527"/>
+              </w:tabs>
+              <w:rPr>
+                <w:rFonts w:asciiTheme="minorEastAsia" w:hAnsiTheme="minorEastAsia"/>
+              </w:rPr>
+            </w:pPr>
+            <w:r>
+              <w:rPr>
+                <w:rFonts w:asciiTheme="minorEastAsia" w:hAnsiTheme="minorEastAsia" w:hint="eastAsia"/>
+              </w:rPr>
+              <w:t>用户</w:t>
+            </w:r>
+            <w:r>
+              <w:rPr>
+                <w:rFonts w:asciiTheme="minorEastAsia" w:hAnsiTheme="minorEastAsia"/>
+              </w:rPr>
+              <w:t>请求添加打卡事项。</w:t>
+            </w:r>
+          </w:p>
+          <w:p>
+            <w:pPr>
+              <w:numPr>
+                <w:ilvl w:val="1"/>
+                <w:numId w:val="48"/>
+              </w:numPr>
+              <w:tabs>
+                <w:tab w:val="left" w:pos="527"/>
+              </w:tabs>
+              <w:rPr>
+                <w:rFonts w:asciiTheme="minorEastAsia" w:hAnsiTheme="minorEastAsia"/>
+              </w:rPr>
+            </w:pPr>
+            <w:r>
+              <w:rPr>
+                <w:rFonts w:asciiTheme="minorEastAsia" w:hAnsiTheme="minorEastAsia" w:hint="eastAsia"/>
+              </w:rPr>
+              <w:t>系统返回打卡</w:t>
+            </w:r>
+            <w:r>
+              <w:rPr>
+                <w:rFonts w:asciiTheme="minorEastAsia" w:hAnsiTheme="minorEastAsia"/>
+              </w:rPr>
+              <w:t>时间选择界面。</w:t>
+            </w:r>
+          </w:p>
+          <w:p>
+            <w:pPr>
+              <w:numPr>
+                <w:ilvl w:val="1"/>
+                <w:numId w:val="48"/>
+              </w:numPr>
+              <w:tabs>
+                <w:tab w:val="left" w:pos="527"/>
+              </w:tabs>
+              <w:rPr>
+                <w:rFonts w:asciiTheme="minorEastAsia" w:hAnsiTheme="minorEastAsia"/>
+              </w:rPr>
+            </w:pPr>
+            <w:r>
+              <w:rPr>
+                <w:rFonts w:asciiTheme="minorEastAsia" w:hAnsiTheme="minorEastAsia" w:hint="eastAsia"/>
+              </w:rPr>
+              <w:t>用户选定</w:t>
+            </w:r>
+            <w:r>
+              <w:rPr>
+                <w:rFonts w:asciiTheme="minorEastAsia" w:hAnsiTheme="minorEastAsia"/>
+              </w:rPr>
+              <w:t>打卡</w:t>
+            </w:r>
+            <w:r>
+              <w:rPr>
+                <w:rFonts w:asciiTheme="minorEastAsia" w:hAnsiTheme="minorEastAsia" w:hint="eastAsia"/>
+              </w:rPr>
+              <w:t>开始时间</w:t>
+            </w:r>
+            <w:r>
+              <w:rPr>
+                <w:rFonts w:asciiTheme="minorEastAsia" w:hAnsiTheme="minorEastAsia"/>
+              </w:rPr>
+              <w:t>，结束时间并确认。</w:t>
+            </w:r>
+          </w:p>
+          <w:p>
+            <w:pPr>
+              <w:numPr>
+                <w:ilvl w:val="1"/>
+                <w:numId w:val="48"/>
+              </w:numPr>
+              <w:tabs>
+                <w:tab w:val="left" w:pos="527"/>
+              </w:tabs>
+              <w:rPr>
+                <w:rFonts w:asciiTheme="minorEastAsia" w:hAnsiTheme="minorEastAsia"/>
+              </w:rPr>
+            </w:pPr>
+            <w:r>
+              <w:rPr>
+                <w:rFonts w:asciiTheme="minorEastAsia" w:hAnsiTheme="minorEastAsia" w:hint="eastAsia"/>
+              </w:rPr>
+              <w:t>系统</w:t>
+            </w:r>
+            <w:r>
+              <w:rPr>
+                <w:rFonts w:asciiTheme="minorEastAsia" w:hAnsiTheme="minorEastAsia"/>
+              </w:rPr>
+              <w:t>弹出</w:t>
+            </w:r>
+            <w:r>
+              <w:rPr>
+                <w:rFonts w:asciiTheme="minorEastAsia" w:hAnsiTheme="minorEastAsia" w:hint="eastAsia"/>
+              </w:rPr>
+              <w:t>打卡</w:t>
+            </w:r>
+            <w:r>
+              <w:rPr>
+                <w:rFonts w:asciiTheme="minorEastAsia" w:hAnsiTheme="minorEastAsia"/>
+              </w:rPr>
+              <w:t>事项</w:t>
+            </w:r>
+            <w:r>
+              <w:rPr>
+                <w:rFonts w:asciiTheme="minorEastAsia" w:hAnsiTheme="minorEastAsia" w:hint="eastAsia"/>
+              </w:rPr>
+              <w:t>信息界面</w:t>
+            </w:r>
+            <w:r>
+              <w:rPr>
+                <w:rFonts w:asciiTheme="minorEastAsia" w:hAnsiTheme="minorEastAsia"/>
+              </w:rPr>
+              <w:t>。</w:t>
+            </w:r>
+          </w:p>
+          <w:p>
+            <w:pPr>
+              <w:numPr>
+                <w:ilvl w:val="1"/>
+                <w:numId w:val="48"/>
+              </w:numPr>
+              <w:tabs>
+                <w:tab w:val="left" w:pos="527"/>
+              </w:tabs>
+              <w:rPr>
+                <w:rFonts w:asciiTheme="minorEastAsia" w:hAnsiTheme="minorEastAsia"/>
+              </w:rPr>
+            </w:pPr>
+            <w:r>
+              <w:rPr>
+                <w:rFonts w:asciiTheme="minorEastAsia" w:hAnsiTheme="minorEastAsia" w:hint="eastAsia"/>
+              </w:rPr>
+              <w:t>用户填写打卡</w:t>
+            </w:r>
+            <w:r>
+              <w:rPr>
+                <w:rFonts w:asciiTheme="minorEastAsia" w:hAnsiTheme="minorEastAsia"/>
+              </w:rPr>
+              <w:t>目标，</w:t>
+            </w:r>
+            <w:r>
+              <w:rPr>
+                <w:rFonts w:asciiTheme="minorEastAsia" w:hAnsiTheme="minorEastAsia" w:hint="eastAsia"/>
+              </w:rPr>
+              <w:t>打卡频率</w:t>
+            </w:r>
+            <w:r>
+              <w:rPr>
+                <w:rFonts w:asciiTheme="minorEastAsia" w:hAnsiTheme="minorEastAsia"/>
+              </w:rPr>
+              <w:t>等并保存。</w:t>
+            </w:r>
+          </w:p>
+          <w:p>
+            <w:pPr>
+              <w:numPr>
+                <w:ilvl w:val="1"/>
+                <w:numId w:val="48"/>
+              </w:numPr>
+              <w:tabs>
+                <w:tab w:val="left" w:pos="527"/>
+              </w:tabs>
+              <w:rPr>
+                <w:rFonts w:asciiTheme="minorEastAsia" w:hAnsiTheme="minorEastAsia"/>
+              </w:rPr>
+            </w:pPr>
+            <w:r>
+              <w:rPr>
+                <w:rFonts w:asciiTheme="minorEastAsia" w:hAnsiTheme="minorEastAsia" w:hint="eastAsia"/>
+              </w:rPr>
+              <w:t>系统</w:t>
+            </w:r>
+            <w:r>
+              <w:rPr>
+                <w:rFonts w:asciiTheme="minorEastAsia" w:hAnsiTheme="minorEastAsia"/>
+              </w:rPr>
+              <w:t>保存用户打卡事项信息息并返回开始界面。</w:t>
+            </w:r>
+          </w:p>
+          <w:p>
+            <w:pPr>
+              <w:numPr>
+                <w:ilvl w:val="0"/>
+                <w:numId w:val="44"/>
+              </w:numPr>
+              <w:tabs>
+                <w:tab w:val="left" w:pos="527"/>
+              </w:tabs>
+              <w:rPr>
+                <w:rFonts w:asciiTheme="minorEastAsia" w:hAnsiTheme="minorEastAsia"/>
+              </w:rPr>
+            </w:pPr>
+            <w:r>
+              <w:rPr>
+                <w:rFonts w:asciiTheme="minorEastAsia" w:hAnsiTheme="minorEastAsia" w:hint="eastAsia"/>
+              </w:rPr>
+              <w:t>删除</w:t>
+            </w:r>
+          </w:p>
+          <w:p>
+            <w:pPr>
+              <w:numPr>
+                <w:ilvl w:val="1"/>
+                <w:numId w:val="44"/>
+              </w:numPr>
+              <w:tabs>
+                <w:tab w:val="left" w:pos="527"/>
+              </w:tabs>
+              <w:rPr>
+                <w:rFonts w:asciiTheme="minorEastAsia" w:hAnsiTheme="minorEastAsia"/>
+              </w:rPr>
+            </w:pPr>
+            <w:r>
+              <w:rPr>
+                <w:rFonts w:asciiTheme="minorEastAsia" w:hAnsiTheme="minorEastAsia" w:hint="eastAsia"/>
+              </w:rPr>
+              <w:t>用户浏览</w:t>
+            </w:r>
+            <w:r>
+              <w:rPr>
+                <w:rFonts w:asciiTheme="minorEastAsia" w:hAnsiTheme="minorEastAsia"/>
+              </w:rPr>
+              <w:t>打卡事项</w:t>
+            </w:r>
+            <w:r>
+              <w:rPr>
+                <w:rFonts w:asciiTheme="minorEastAsia" w:hAnsiTheme="minorEastAsia" w:hint="eastAsia"/>
+              </w:rPr>
+              <w:t>清单</w:t>
+            </w:r>
+            <w:r>
+              <w:rPr>
+                <w:rFonts w:asciiTheme="minorEastAsia" w:hAnsiTheme="minorEastAsia"/>
+              </w:rPr>
+              <w:t>时请求删除选定的打卡事项。</w:t>
+            </w:r>
+          </w:p>
+          <w:p>
+            <w:pPr>
+              <w:numPr>
+                <w:ilvl w:val="1"/>
+                <w:numId w:val="44"/>
+              </w:numPr>
+              <w:tabs>
+                <w:tab w:val="left" w:pos="527"/>
+              </w:tabs>
+              <w:rPr>
+                <w:rFonts w:asciiTheme="minorEastAsia" w:hAnsiTheme="minorEastAsia"/>
+              </w:rPr>
+            </w:pPr>
+            <w:r>
+              <w:rPr>
+                <w:rFonts w:asciiTheme="minorEastAsia" w:hAnsiTheme="minorEastAsia"/>
+              </w:rPr>
+              <w:t>系统删除选定打卡事项并更新存储，返回浏览界面。</w:t>
+            </w:r>
+          </w:p>
+          <w:p>
+            <w:pPr>
+              <w:numPr>
+                <w:ilvl w:val="0"/>
+                <w:numId w:val="48"/>
+              </w:numPr>
+              <w:tabs>
+                <w:tab w:val="left" w:pos="527"/>
+              </w:tabs>
+              <w:rPr>
+                <w:rFonts w:asciiTheme="minorEastAsia" w:hAnsiTheme="minorEastAsia"/>
+              </w:rPr>
+            </w:pPr>
+            <w:r>
+              <w:rPr>
+                <w:rFonts w:asciiTheme="minorEastAsia" w:hAnsiTheme="minorEastAsia" w:hint="eastAsia"/>
+              </w:rPr>
+              <w:t>查看</w:t>
+            </w:r>
+          </w:p>
+          <w:p>
+            <w:pPr>
+              <w:numPr>
+                <w:ilvl w:val="1"/>
+                <w:numId w:val="49"/>
+              </w:numPr>
+              <w:tabs>
+                <w:tab w:val="left" w:pos="527"/>
+              </w:tabs>
+              <w:rPr>
+                <w:rFonts w:asciiTheme="minorEastAsia" w:hAnsiTheme="minorEastAsia"/>
+              </w:rPr>
+            </w:pPr>
+            <w:r>
+              <w:rPr>
+                <w:rFonts w:asciiTheme="minorEastAsia" w:hAnsiTheme="minorEastAsia"/>
+              </w:rPr>
+              <w:t>用户请求查看打卡事项。</w:t>
+            </w:r>
+          </w:p>
+          <w:p>
+            <w:pPr>
+              <w:numPr>
+                <w:ilvl w:val="1"/>
+                <w:numId w:val="49"/>
+              </w:numPr>
+              <w:tabs>
+                <w:tab w:val="left" w:pos="527"/>
+              </w:tabs>
+              <w:rPr>
+                <w:rFonts w:asciiTheme="minorEastAsia" w:hAnsiTheme="minorEastAsia"/>
+              </w:rPr>
+            </w:pPr>
+            <w:r>
+              <w:rPr>
+                <w:rFonts w:asciiTheme="minorEastAsia" w:hAnsiTheme="minorEastAsia" w:hint="eastAsia"/>
+              </w:rPr>
+              <w:t>系统</w:t>
+            </w:r>
+            <w:r>
+              <w:rPr>
+                <w:rFonts w:asciiTheme="minorEastAsia" w:hAnsiTheme="minorEastAsia"/>
+              </w:rPr>
+              <w:t>返回打卡事项清单。</w:t>
+            </w:r>
+          </w:p>
+          <w:p>
+            <w:pPr>
+              <w:numPr>
+                <w:ilvl w:val="1"/>
+                <w:numId w:val="49"/>
+              </w:numPr>
+              <w:tabs>
+                <w:tab w:val="left" w:pos="527"/>
+              </w:tabs>
+              <w:rPr>
+                <w:rFonts w:asciiTheme="minorEastAsia" w:hAnsiTheme="minorEastAsia"/>
+              </w:rPr>
+            </w:pPr>
+            <w:r>
+              <w:rPr>
+                <w:rFonts w:asciiTheme="minorEastAsia" w:hAnsiTheme="minorEastAsia" w:hint="eastAsia"/>
+              </w:rPr>
+              <w:t>用户</w:t>
+            </w:r>
+            <w:r>
+              <w:rPr>
+                <w:rFonts w:asciiTheme="minorEastAsia" w:hAnsiTheme="minorEastAsia"/>
+              </w:rPr>
+              <w:t>请求查看某具体打卡事项信息。</w:t>
+            </w:r>
+          </w:p>
+          <w:p>
+            <w:pPr>
+              <w:numPr>
+                <w:ilvl w:val="1"/>
+                <w:numId w:val="49"/>
+              </w:numPr>
+              <w:tabs>
+                <w:tab w:val="left" w:pos="527"/>
+              </w:tabs>
+              <w:rPr>
+                <w:rFonts w:asciiTheme="minorEastAsia" w:hAnsiTheme="minorEastAsia"/>
+              </w:rPr>
+            </w:pPr>
+            <w:r>
+              <w:rPr>
+                <w:rFonts w:asciiTheme="minorEastAsia" w:hAnsiTheme="minorEastAsia" w:hint="eastAsia"/>
+              </w:rPr>
+              <w:t>系统返回</w:t>
+            </w:r>
+            <w:r>
+              <w:rPr>
+                <w:rFonts w:asciiTheme="minorEastAsia" w:hAnsiTheme="minorEastAsia"/>
+              </w:rPr>
+              <w:t>选定的打卡事项信息。</w:t>
+            </w:r>
+          </w:p>
+          <w:p>
+            <w:pPr>
+              <w:numPr>
+                <w:ilvl w:val="0"/>
+                <w:numId w:val="46"/>
+              </w:numPr>
+              <w:tabs>
+                <w:tab w:val="left" w:pos="527"/>
+              </w:tabs>
+              <w:rPr>
+                <w:rFonts w:asciiTheme="minorEastAsia" w:hAnsiTheme="minorEastAsia"/>
+              </w:rPr>
+            </w:pPr>
+            <w:r>
+              <w:rPr>
+                <w:rFonts w:asciiTheme="minorEastAsia" w:hAnsiTheme="minorEastAsia" w:hint="eastAsia"/>
+              </w:rPr>
+              <w:t>修改</w:t>
+            </w:r>
+          </w:p>
+          <w:p>
+            <w:pPr>
+              <w:numPr>
+                <w:ilvl w:val="1"/>
+                <w:numId w:val="46"/>
+              </w:numPr>
+              <w:tabs>
+                <w:tab w:val="left" w:pos="527"/>
+              </w:tabs>
+              <w:rPr>
+                <w:rFonts w:asciiTheme="minorEastAsia" w:hAnsiTheme="minorEastAsia"/>
+              </w:rPr>
+            </w:pPr>
+            <w:r>
+              <w:rPr>
+                <w:rFonts w:asciiTheme="minorEastAsia" w:hAnsiTheme="minorEastAsia" w:hint="eastAsia"/>
+              </w:rPr>
+              <w:t>用户</w:t>
+            </w:r>
+            <w:r>
+              <w:rPr>
+                <w:rFonts w:asciiTheme="minorEastAsia" w:hAnsiTheme="minorEastAsia"/>
+              </w:rPr>
+              <w:t>浏览打卡事项信息时请求修改打卡事项信息。</w:t>
+            </w:r>
+          </w:p>
+          <w:p>
+            <w:pPr>
+              <w:numPr>
+                <w:ilvl w:val="1"/>
+                <w:numId w:val="46"/>
+              </w:numPr>
+              <w:tabs>
+                <w:tab w:val="left" w:pos="527"/>
+              </w:tabs>
+              <w:rPr>
+                <w:rFonts w:asciiTheme="minorEastAsia" w:hAnsiTheme="minorEastAsia"/>
+              </w:rPr>
+            </w:pPr>
+            <w:r>
+              <w:rPr>
+                <w:rFonts w:asciiTheme="minorEastAsia" w:hAnsiTheme="minorEastAsia" w:hint="eastAsia"/>
+              </w:rPr>
+              <w:t>系统</w:t>
+            </w:r>
+            <w:r>
+              <w:rPr>
+                <w:rFonts w:asciiTheme="minorEastAsia" w:hAnsiTheme="minorEastAsia"/>
+              </w:rPr>
+              <w:t>返回打卡事项信息界面。</w:t>
+            </w:r>
+          </w:p>
+          <w:p>
+            <w:pPr>
+              <w:numPr>
+                <w:ilvl w:val="1"/>
+                <w:numId w:val="46"/>
+              </w:numPr>
+              <w:tabs>
+                <w:tab w:val="left" w:pos="527"/>
+              </w:tabs>
+              <w:rPr>
+                <w:rFonts w:asciiTheme="minorEastAsia" w:hAnsiTheme="minorEastAsia"/>
+              </w:rPr>
+            </w:pPr>
+            <w:r>
+              <w:rPr>
+                <w:rFonts w:asciiTheme="minorEastAsia" w:hAnsiTheme="minorEastAsia" w:hint="eastAsia"/>
+              </w:rPr>
+              <w:t>用户</w:t>
+            </w:r>
+            <w:r>
+              <w:rPr>
+                <w:rFonts w:asciiTheme="minorEastAsia" w:hAnsiTheme="minorEastAsia"/>
+              </w:rPr>
+              <w:t>修改打卡事项信息并保存。</w:t>
+            </w:r>
+          </w:p>
+          <w:p>
+            <w:pPr>
+              <w:numPr>
+                <w:ilvl w:val="1"/>
+                <w:numId w:val="46"/>
+              </w:numPr>
+              <w:tabs>
+                <w:tab w:val="left" w:pos="527"/>
+              </w:tabs>
+              <w:rPr>
+                <w:rFonts w:asciiTheme="minorEastAsia" w:hAnsiTheme="minorEastAsia"/>
+              </w:rPr>
+            </w:pPr>
+            <w:r>
+              <w:rPr>
+                <w:rFonts w:asciiTheme="minorEastAsia" w:hAnsiTheme="minorEastAsia" w:hint="eastAsia"/>
+              </w:rPr>
+              <w:t>系统保存用户修改</w:t>
+            </w:r>
+            <w:r>
+              <w:rPr>
+                <w:rFonts w:asciiTheme="minorEastAsia" w:hAnsiTheme="minorEastAsia"/>
+              </w:rPr>
+              <w:t>并更新</w:t>
+            </w:r>
+            <w:r>
+              <w:rPr>
+                <w:rFonts w:asciiTheme="minorEastAsia" w:hAnsiTheme="minorEastAsia" w:hint="eastAsia"/>
+              </w:rPr>
+              <w:t>存储</w:t>
+            </w:r>
+            <w:r>
+              <w:rPr>
+                <w:rFonts w:asciiTheme="minorEastAsia" w:hAnsiTheme="minorEastAsia"/>
+              </w:rPr>
+              <w:t>，</w:t>
+            </w:r>
+            <w:r>
+              <w:rPr>
+                <w:rFonts w:asciiTheme="minorEastAsia" w:hAnsiTheme="minorEastAsia" w:hint="eastAsia"/>
+              </w:rPr>
+              <w:t>返回</w:t>
+            </w:r>
+            <w:r>
+              <w:rPr>
+                <w:rFonts w:asciiTheme="minorEastAsia" w:hAnsiTheme="minorEastAsia"/>
+              </w:rPr>
+              <w:t>浏览界面。</w:t>
+            </w:r>
+          </w:p>
+        </w:tc>
+      </w:tr>
+      <w:tr>
+        <w:tc>
+          <w:tcPr>
+            <w:tcW w:w="1315" w:type="dxa"/>
+          </w:tcPr>
+          <w:p>
+            <w:pPr>
+              <w:rPr>
+                <w:rFonts w:asciiTheme="minorEastAsia" w:hAnsiTheme="minorEastAsia"/>
+                <w:b/>
+              </w:rPr>
+            </w:pPr>
+            <w:r>
+              <w:rPr>
+                <w:rFonts w:asciiTheme="minorEastAsia" w:hAnsiTheme="minorEastAsia" w:hint="eastAsia"/>
+                <w:b/>
+              </w:rPr>
+              <w:t>扩展流程</w:t>
+            </w:r>
+          </w:p>
+        </w:tc>
+        <w:tc>
+          <w:tcPr>
+            <w:tcW w:w="7214" w:type="dxa"/>
+          </w:tcPr>
+          <w:p>
+            <w:r>
+              <w:t>1.4</w:t>
+            </w:r>
+            <w:r>
+              <w:rPr>
+                <w:rFonts w:hint="eastAsia"/>
+              </w:rPr>
+              <w:t>a</w:t>
+            </w:r>
+            <w:r>
+              <w:t>.</w:t>
+            </w:r>
+            <w:r>
+              <w:rPr>
+                <w:rFonts w:hint="eastAsia"/>
+              </w:rPr>
+              <w:t>用户</w:t>
+            </w:r>
+            <w:r>
+              <w:t>选择修改时间</w:t>
+            </w:r>
+          </w:p>
+          <w:p>
+            <w:r>
+              <w:t xml:space="preserve">   1.</w:t>
+            </w:r>
+            <w:r>
+              <w:rPr>
+                <w:rFonts w:hint="eastAsia"/>
+              </w:rPr>
+              <w:t>系统</w:t>
+            </w:r>
+            <w:r>
+              <w:t>返回打卡时间选择</w:t>
+            </w:r>
+            <w:r>
+              <w:rPr>
+                <w:rFonts w:hint="eastAsia"/>
+              </w:rPr>
+              <w:t>界面</w:t>
+            </w:r>
+            <w:r>
+              <w:t>。</w:t>
+            </w:r>
+          </w:p>
+          <w:p>
+            <w:r>
+              <w:rPr>
+                <w:rFonts w:hint="eastAsia"/>
+              </w:rPr>
+              <w:t>1.5a</w:t>
+            </w:r>
+            <w:r>
+              <w:t>.</w:t>
+            </w:r>
+            <w:r>
+              <w:rPr>
+                <w:rFonts w:hint="eastAsia"/>
+              </w:rPr>
+              <w:t>用户</w:t>
+            </w:r>
+            <w:r>
+              <w:t>取消添加打卡事项</w:t>
+            </w:r>
+          </w:p>
+          <w:p>
+            <w:r>
+              <w:t xml:space="preserve">   1.</w:t>
+            </w:r>
+            <w:r>
+              <w:rPr>
+                <w:rFonts w:hint="eastAsia"/>
+              </w:rPr>
+              <w:t>系统返回</w:t>
+            </w:r>
+            <w:r>
+              <w:t>开始界面。</w:t>
+            </w:r>
+          </w:p>
+          <w:p>
+            <w:r>
+              <w:rPr>
+                <w:rFonts w:hint="eastAsia"/>
+              </w:rPr>
+              <w:t>1.5b</w:t>
+            </w:r>
+            <w:r>
+              <w:t>.</w:t>
+            </w:r>
+            <w:r>
+              <w:rPr>
+                <w:rFonts w:hint="eastAsia"/>
+              </w:rPr>
+              <w:t>用户输入</w:t>
+            </w:r>
+            <w:r>
+              <w:t>不合法</w:t>
+            </w:r>
+          </w:p>
+          <w:p>
+            <w:r>
+              <w:rPr>
+                <w:rFonts w:hint="eastAsia"/>
+              </w:rPr>
+              <w:t xml:space="preserve">   1.</w:t>
+            </w:r>
+            <w:r>
+              <w:rPr>
+                <w:rFonts w:hint="eastAsia"/>
+              </w:rPr>
+              <w:t>系统提示用户</w:t>
+            </w:r>
+            <w:r>
+              <w:t>重新输入。</w:t>
+            </w:r>
+          </w:p>
+          <w:p>
+            <w:r>
+              <w:rPr>
+                <w:rFonts w:hint="eastAsia"/>
+              </w:rPr>
+              <w:t>4.3a</w:t>
+            </w:r>
+            <w:r>
+              <w:t>.</w:t>
+            </w:r>
+            <w:r>
+              <w:rPr>
+                <w:rFonts w:hint="eastAsia"/>
+              </w:rPr>
+              <w:t>用户</w:t>
+            </w:r>
+            <w:r>
+              <w:t>选择</w:t>
+            </w:r>
+            <w:r>
+              <w:rPr>
+                <w:rFonts w:hint="eastAsia"/>
+              </w:rPr>
+              <w:t>取消</w:t>
+            </w:r>
+            <w:r>
+              <w:t>修改</w:t>
+            </w:r>
+          </w:p>
+          <w:p>
+            <w:r>
+              <w:rPr>
+                <w:rFonts w:hint="eastAsia"/>
+              </w:rPr>
+              <w:t xml:space="preserve">   1.</w:t>
+            </w:r>
+            <w:r>
+              <w:rPr>
+                <w:rFonts w:hint="eastAsia"/>
+              </w:rPr>
+              <w:t>系统</w:t>
+            </w:r>
+            <w:r>
+              <w:t>返回到浏览界面。</w:t>
+            </w:r>
+          </w:p>
+        </w:tc>
+      </w:tr>
+    </w:tbl>
     <w:p>
       <w:pPr>
-        <w:pStyle w:val="3"/>
-      </w:pPr>
-      <w:bookmarkStart w:id="53" w:name="_Toc498671599"/>
-      <w:r>
         <w:rPr>
           <w:rFonts w:hint="eastAsia"/>
         </w:rPr>
-        <w:t xml:space="preserve">3.9.4 </w:t>
-      </w:r>
-      <w:r>
-        <w:rPr>
-          <w:rFonts w:hint="eastAsia"/>
-        </w:rPr>
-        <w:t>业务流程</w:t>
-      </w:r>
+      </w:pPr>
+      <w:bookmarkStart w:id="53" w:name="_GoBack"/>
       <w:bookmarkEnd w:id="53"/>
     </w:p>
     <w:sectPr>
@@ -6447,6 +11133,127 @@
     </w:lvl>
   </w:abstractNum>
   <w:abstractNum w:abstractNumId="2">
+    <w:nsid w:val="05DB52ED"/>
+    <w:multiLevelType w:val="multilevel"/>
+    <w:tmpl w:val="6E18FD6C"/>
+    <w:lvl w:ilvl="0">
+      <w:start w:val="1"/>
+      <w:numFmt w:val="decimal"/>
+      <w:lvlText w:val="%1."/>
+      <w:lvlJc w:val="left"/>
+      <w:pPr>
+        <w:ind w:left="360" w:hanging="360"/>
+      </w:pPr>
+      <w:rPr>
+        <w:rFonts w:hint="default"/>
+      </w:rPr>
+    </w:lvl>
+    <w:lvl w:ilvl="1">
+      <w:start w:val="1"/>
+      <w:numFmt w:val="decimal"/>
+      <w:isLgl/>
+      <w:lvlText w:val="%1.%2"/>
+      <w:lvlJc w:val="left"/>
+      <w:pPr>
+        <w:ind w:left="720" w:hanging="360"/>
+      </w:pPr>
+      <w:rPr>
+        <w:rFonts w:hint="default"/>
+      </w:rPr>
+    </w:lvl>
+    <w:lvl w:ilvl="2">
+      <w:start w:val="1"/>
+      <w:numFmt w:val="decimal"/>
+      <w:isLgl/>
+      <w:lvlText w:val="%1.%2.%3"/>
+      <w:lvlJc w:val="left"/>
+      <w:pPr>
+        <w:ind w:left="1440" w:hanging="720"/>
+      </w:pPr>
+      <w:rPr>
+        <w:rFonts w:hint="default"/>
+      </w:rPr>
+    </w:lvl>
+    <w:lvl w:ilvl="3">
+      <w:start w:val="1"/>
+      <w:numFmt w:val="decimal"/>
+      <w:isLgl/>
+      <w:lvlText w:val="%1.%2.%3.%4"/>
+      <w:lvlJc w:val="left"/>
+      <w:pPr>
+        <w:ind w:left="2160" w:hanging="1080"/>
+      </w:pPr>
+      <w:rPr>
+        <w:rFonts w:hint="default"/>
+      </w:rPr>
+    </w:lvl>
+    <w:lvl w:ilvl="4">
+      <w:start w:val="1"/>
+      <w:numFmt w:val="decimal"/>
+      <w:isLgl/>
+      <w:lvlText w:val="%1.%2.%3.%4.%5"/>
+      <w:lvlJc w:val="left"/>
+      <w:pPr>
+        <w:ind w:left="2520" w:hanging="1080"/>
+      </w:pPr>
+      <w:rPr>
+        <w:rFonts w:hint="default"/>
+      </w:rPr>
+    </w:lvl>
+    <w:lvl w:ilvl="5">
+      <w:start w:val="1"/>
+      <w:numFmt w:val="decimal"/>
+      <w:isLgl/>
+      <w:lvlText w:val="%1.%2.%3.%4.%5.%6"/>
+      <w:lvlJc w:val="left"/>
+      <w:pPr>
+        <w:ind w:left="3240" w:hanging="1440"/>
+      </w:pPr>
+      <w:rPr>
+        <w:rFonts w:hint="default"/>
+      </w:rPr>
+    </w:lvl>
+    <w:lvl w:ilvl="6">
+      <w:start w:val="1"/>
+      <w:numFmt w:val="decimal"/>
+      <w:isLgl/>
+      <w:lvlText w:val="%1.%2.%3.%4.%5.%6.%7"/>
+      <w:lvlJc w:val="left"/>
+      <w:pPr>
+        <w:ind w:left="3600" w:hanging="1440"/>
+      </w:pPr>
+      <w:rPr>
+        <w:rFonts w:hint="default"/>
+      </w:rPr>
+    </w:lvl>
+    <w:lvl w:ilvl="7">
+      <w:start w:val="1"/>
+      <w:numFmt w:val="decimal"/>
+      <w:isLgl/>
+      <w:lvlText w:val="%1.%2.%3.%4.%5.%6.%7.%8"/>
+      <w:lvlJc w:val="left"/>
+      <w:pPr>
+        <w:ind w:left="4320" w:hanging="1800"/>
+      </w:pPr>
+      <w:rPr>
+        <w:rFonts w:hint="default"/>
+      </w:rPr>
+    </w:lvl>
+    <w:lvl w:ilvl="8">
+      <w:start w:val="1"/>
+      <w:numFmt w:val="decimal"/>
+      <w:isLgl/>
+      <w:lvlText w:val="%1.%2.%3.%4.%5.%6.%7.%8.%9"/>
+      <w:lvlJc w:val="left"/>
+      <w:pPr>
+        <w:ind w:left="4680" w:hanging="1800"/>
+      </w:pPr>
+      <w:rPr>
+        <w:rFonts w:hint="default"/>
+      </w:rPr>
+    </w:lvl>
+  </w:abstractNum>
+  <w:abstractNum w:abstractNumId="3">
     <w:nsid w:val="061C7E3F"/>
     <w:multiLevelType w:val="multilevel"/>
     <w:tmpl w:val="061C7E3F"/>
@@ -6535,7 +11342,128 @@
       </w:pPr>
     </w:lvl>
   </w:abstractNum>
-  <w:abstractNum w:abstractNumId="3">
+  <w:abstractNum w:abstractNumId="4">
+    <w:nsid w:val="0C9727D0"/>
+    <w:multiLevelType w:val="multilevel"/>
+    <w:tmpl w:val="C412958A"/>
+    <w:lvl w:ilvl="0">
+      <w:start w:val="1"/>
+      <w:numFmt w:val="decimal"/>
+      <w:lvlText w:val="%1."/>
+      <w:lvlJc w:val="left"/>
+      <w:pPr>
+        <w:ind w:left="360" w:hanging="360"/>
+      </w:pPr>
+      <w:rPr>
+        <w:rFonts w:hint="default"/>
+      </w:rPr>
+    </w:lvl>
+    <w:lvl w:ilvl="1">
+      <w:start w:val="1"/>
+      <w:numFmt w:val="decimal"/>
+      <w:isLgl/>
+      <w:lvlText w:val="%1.%2"/>
+      <w:lvlJc w:val="left"/>
+      <w:pPr>
+        <w:ind w:left="780" w:hanging="420"/>
+      </w:pPr>
+      <w:rPr>
+        <w:rFonts w:hint="default"/>
+      </w:rPr>
+    </w:lvl>
+    <w:lvl w:ilvl="2">
+      <w:start w:val="1"/>
+      <w:numFmt w:val="decimal"/>
+      <w:isLgl/>
+      <w:lvlText w:val="%1.%2.%3"/>
+      <w:lvlJc w:val="left"/>
+      <w:pPr>
+        <w:ind w:left="1440" w:hanging="720"/>
+      </w:pPr>
+      <w:rPr>
+        <w:rFonts w:hint="default"/>
+      </w:rPr>
+    </w:lvl>
+    <w:lvl w:ilvl="3">
+      <w:start w:val="1"/>
+      <w:numFmt w:val="decimal"/>
+      <w:isLgl/>
+      <w:lvlText w:val="%1.%2.%3.%4"/>
+      <w:lvlJc w:val="left"/>
+      <w:pPr>
+        <w:ind w:left="2160" w:hanging="1080"/>
+      </w:pPr>
+      <w:rPr>
+        <w:rFonts w:hint="default"/>
+      </w:rPr>
+    </w:lvl>
+    <w:lvl w:ilvl="4">
+      <w:start w:val="1"/>
+      <w:numFmt w:val="decimal"/>
+      <w:isLgl/>
+      <w:lvlText w:val="%1.%2.%3.%4.%5"/>
+      <w:lvlJc w:val="left"/>
+      <w:pPr>
+        <w:ind w:left="2520" w:hanging="1080"/>
+      </w:pPr>
+      <w:rPr>
+        <w:rFonts w:hint="default"/>
+      </w:rPr>
+    </w:lvl>
+    <w:lvl w:ilvl="5">
+      <w:start w:val="1"/>
+      <w:numFmt w:val="decimal"/>
+      <w:isLgl/>
+      <w:lvlText w:val="%1.%2.%3.%4.%5.%6"/>
+      <w:lvlJc w:val="left"/>
+      <w:pPr>
+        <w:ind w:left="3240" w:hanging="1440"/>
+      </w:pPr>
+      <w:rPr>
+        <w:rFonts w:hint="default"/>
+      </w:rPr>
+    </w:lvl>
+    <w:lvl w:ilvl="6">
+      <w:start w:val="1"/>
+      <w:numFmt w:val="decimal"/>
+      <w:isLgl/>
+      <w:lvlText w:val="%1.%2.%3.%4.%5.%6.%7"/>
+      <w:lvlJc w:val="left"/>
+      <w:pPr>
+        <w:ind w:left="3600" w:hanging="1440"/>
+      </w:pPr>
+      <w:rPr>
+        <w:rFonts w:hint="default"/>
+      </w:rPr>
+    </w:lvl>
+    <w:lvl w:ilvl="7">
+      <w:start w:val="1"/>
+      <w:numFmt w:val="decimal"/>
+      <w:isLgl/>
+      <w:lvlText w:val="%1.%2.%3.%4.%5.%6.%7.%8"/>
+      <w:lvlJc w:val="left"/>
+      <w:pPr>
+        <w:ind w:left="4320" w:hanging="1800"/>
+      </w:pPr>
+      <w:rPr>
+        <w:rFonts w:hint="default"/>
+      </w:rPr>
+    </w:lvl>
+    <w:lvl w:ilvl="8">
+      <w:start w:val="1"/>
+      <w:numFmt w:val="decimal"/>
+      <w:isLgl/>
+      <w:lvlText w:val="%1.%2.%3.%4.%5.%6.%7.%8.%9"/>
+      <w:lvlJc w:val="left"/>
+      <w:pPr>
+        <w:ind w:left="4680" w:hanging="1800"/>
+      </w:pPr>
+      <w:rPr>
+        <w:rFonts w:hint="default"/>
+      </w:rPr>
+    </w:lvl>
+  </w:abstractNum>
+  <w:abstractNum w:abstractNumId="5">
     <w:nsid w:val="0CFF3B33"/>
     <w:multiLevelType w:val="multilevel"/>
     <w:tmpl w:val="0CFF3B33"/>
@@ -6624,7 +11552,96 @@
       </w:pPr>
     </w:lvl>
   </w:abstractNum>
-  <w:abstractNum w:abstractNumId="4">
+  <w:abstractNum w:abstractNumId="6">
+    <w:nsid w:val="0EA87A17"/>
+    <w:multiLevelType w:val="hybridMultilevel"/>
+    <w:tmpl w:val="CEF64A8C"/>
+    <w:lvl w:ilvl="0" w:tplc="A5DC6E4C">
+      <w:start w:val="1"/>
+      <w:numFmt w:val="decimal"/>
+      <w:lvlText w:val="%1."/>
+      <w:lvlJc w:val="left"/>
+      <w:pPr>
+        <w:ind w:left="720" w:hanging="360"/>
+      </w:pPr>
+      <w:rPr>
+        <w:rFonts w:hint="default"/>
+      </w:rPr>
+    </w:lvl>
+    <w:lvl w:ilvl="1" w:tplc="04090019" w:tentative="1">
+      <w:start w:val="1"/>
+      <w:numFmt w:val="lowerLetter"/>
+      <w:lvlText w:val="%2)"/>
+      <w:lvlJc w:val="left"/>
+      <w:pPr>
+        <w:ind w:left="1200" w:hanging="420"/>
+      </w:pPr>
+    </w:lvl>
+    <w:lvl w:ilvl="2" w:tplc="0409001B" w:tentative="1">
+      <w:start w:val="1"/>
+      <w:numFmt w:val="lowerRoman"/>
+      <w:lvlText w:val="%3."/>
+      <w:lvlJc w:val="right"/>
+      <w:pPr>
+        <w:ind w:left="1620" w:hanging="420"/>
+      </w:pPr>
+    </w:lvl>
+    <w:lvl w:ilvl="3" w:tplc="0409000F" w:tentative="1">
+      <w:start w:val="1"/>
+      <w:numFmt w:val="decimal"/>
+      <w:lvlText w:val="%4."/>
+      <w:lvlJc w:val="left"/>
+      <w:pPr>
+        <w:ind w:left="2040" w:hanging="420"/>
+      </w:pPr>
+    </w:lvl>
+    <w:lvl w:ilvl="4" w:tplc="04090019" w:tentative="1">
+      <w:start w:val="1"/>
+      <w:numFmt w:val="lowerLetter"/>
+      <w:lvlText w:val="%5)"/>
+      <w:lvlJc w:val="left"/>
+      <w:pPr>
+        <w:ind w:left="2460" w:hanging="420"/>
+      </w:pPr>
+    </w:lvl>
+    <w:lvl w:ilvl="5" w:tplc="0409001B" w:tentative="1">
+      <w:start w:val="1"/>
+      <w:numFmt w:val="lowerRoman"/>
+      <w:lvlText w:val="%6."/>
+      <w:lvlJc w:val="right"/>
+      <w:pPr>
+        <w:ind w:left="2880" w:hanging="420"/>
+      </w:pPr>
+    </w:lvl>
+    <w:lvl w:ilvl="6" w:tplc="0409000F" w:tentative="1">
+      <w:start w:val="1"/>
+      <w:numFmt w:val="decimal"/>
+      <w:lvlText w:val="%7."/>
+      <w:lvlJc w:val="left"/>
+      <w:pPr>
+        <w:ind w:left="3300" w:hanging="420"/>
+      </w:pPr>
+    </w:lvl>
+    <w:lvl w:ilvl="7" w:tplc="04090019" w:tentative="1">
+      <w:start w:val="1"/>
+      <w:numFmt w:val="lowerLetter"/>
+      <w:lvlText w:val="%8)"/>
+      <w:lvlJc w:val="left"/>
+      <w:pPr>
+        <w:ind w:left="3720" w:hanging="420"/>
+      </w:pPr>
+    </w:lvl>
+    <w:lvl w:ilvl="8" w:tplc="0409001B" w:tentative="1">
+      <w:start w:val="1"/>
+      <w:numFmt w:val="lowerRoman"/>
+      <w:lvlText w:val="%9."/>
+      <w:lvlJc w:val="right"/>
+      <w:pPr>
+        <w:ind w:left="4140" w:hanging="420"/>
+      </w:pPr>
+    </w:lvl>
+  </w:abstractNum>
+  <w:abstractNum w:abstractNumId="7">
     <w:nsid w:val="222053A0"/>
     <w:multiLevelType w:val="multilevel"/>
     <w:tmpl w:val="222053A0"/>
@@ -6713,7 +11730,556 @@
       </w:pPr>
     </w:lvl>
   </w:abstractNum>
-  <w:abstractNum w:abstractNumId="5">
+  <w:abstractNum w:abstractNumId="8">
+    <w:nsid w:val="22E60E51"/>
+    <w:multiLevelType w:val="multilevel"/>
+    <w:tmpl w:val="CC488DAE"/>
+    <w:lvl w:ilvl="0">
+      <w:start w:val="3"/>
+      <w:numFmt w:val="decimal"/>
+      <w:lvlText w:val="%1"/>
+      <w:lvlJc w:val="left"/>
+      <w:pPr>
+        <w:ind w:left="360" w:hanging="360"/>
+      </w:pPr>
+      <w:rPr>
+        <w:rFonts w:hint="default"/>
+      </w:rPr>
+    </w:lvl>
+    <w:lvl w:ilvl="1">
+      <w:start w:val="1"/>
+      <w:numFmt w:val="decimal"/>
+      <w:lvlText w:val="%1.%2"/>
+      <w:lvlJc w:val="left"/>
+      <w:pPr>
+        <w:ind w:left="720" w:hanging="360"/>
+      </w:pPr>
+      <w:rPr>
+        <w:rFonts w:hint="default"/>
+      </w:rPr>
+    </w:lvl>
+    <w:lvl w:ilvl="2">
+      <w:start w:val="1"/>
+      <w:numFmt w:val="decimal"/>
+      <w:lvlText w:val="%1.%2.%3"/>
+      <w:lvlJc w:val="left"/>
+      <w:pPr>
+        <w:ind w:left="1440" w:hanging="720"/>
+      </w:pPr>
+      <w:rPr>
+        <w:rFonts w:hint="default"/>
+      </w:rPr>
+    </w:lvl>
+    <w:lvl w:ilvl="3">
+      <w:start w:val="1"/>
+      <w:numFmt w:val="decimal"/>
+      <w:lvlText w:val="%1.%2.%3.%4"/>
+      <w:lvlJc w:val="left"/>
+      <w:pPr>
+        <w:ind w:left="2160" w:hanging="1080"/>
+      </w:pPr>
+      <w:rPr>
+        <w:rFonts w:hint="default"/>
+      </w:rPr>
+    </w:lvl>
+    <w:lvl w:ilvl="4">
+      <w:start w:val="1"/>
+      <w:numFmt w:val="decimal"/>
+      <w:lvlText w:val="%1.%2.%3.%4.%5"/>
+      <w:lvlJc w:val="left"/>
+      <w:pPr>
+        <w:ind w:left="2520" w:hanging="1080"/>
+      </w:pPr>
+      <w:rPr>
+        <w:rFonts w:hint="default"/>
+      </w:rPr>
+    </w:lvl>
+    <w:lvl w:ilvl="5">
+      <w:start w:val="1"/>
+      <w:numFmt w:val="decimal"/>
+      <w:lvlText w:val="%1.%2.%3.%4.%5.%6"/>
+      <w:lvlJc w:val="left"/>
+      <w:pPr>
+        <w:ind w:left="3240" w:hanging="1440"/>
+      </w:pPr>
+      <w:rPr>
+        <w:rFonts w:hint="default"/>
+      </w:rPr>
+    </w:lvl>
+    <w:lvl w:ilvl="6">
+      <w:start w:val="1"/>
+      <w:numFmt w:val="decimal"/>
+      <w:lvlText w:val="%1.%2.%3.%4.%5.%6.%7"/>
+      <w:lvlJc w:val="left"/>
+      <w:pPr>
+        <w:ind w:left="3600" w:hanging="1440"/>
+      </w:pPr>
+      <w:rPr>
+        <w:rFonts w:hint="default"/>
+      </w:rPr>
+    </w:lvl>
+    <w:lvl w:ilvl="7">
+      <w:start w:val="1"/>
+      <w:numFmt w:val="decimal"/>
+      <w:lvlText w:val="%1.%2.%3.%4.%5.%6.%7.%8"/>
+      <w:lvlJc w:val="left"/>
+      <w:pPr>
+        <w:ind w:left="4320" w:hanging="1800"/>
+      </w:pPr>
+      <w:rPr>
+        <w:rFonts w:hint="default"/>
+      </w:rPr>
+    </w:lvl>
+    <w:lvl w:ilvl="8">
+      <w:start w:val="1"/>
+      <w:numFmt w:val="decimal"/>
+      <w:lvlText w:val="%1.%2.%3.%4.%5.%6.%7.%8.%9"/>
+      <w:lvlJc w:val="left"/>
+      <w:pPr>
+        <w:ind w:left="4680" w:hanging="1800"/>
+      </w:pPr>
+      <w:rPr>
+        <w:rFonts w:hint="default"/>
+      </w:rPr>
+    </w:lvl>
+  </w:abstractNum>
+  <w:abstractNum w:abstractNumId="9">
+    <w:nsid w:val="24BF5F87"/>
+    <w:multiLevelType w:val="hybridMultilevel"/>
+    <w:tmpl w:val="78EC848A"/>
+    <w:lvl w:ilvl="0" w:tplc="37B6B6C6">
+      <w:start w:val="1"/>
+      <w:numFmt w:val="decimal"/>
+      <w:lvlText w:val="%1."/>
+      <w:lvlJc w:val="left"/>
+      <w:pPr>
+        <w:ind w:left="360" w:hanging="360"/>
+      </w:pPr>
+      <w:rPr>
+        <w:rFonts w:hint="default"/>
+      </w:rPr>
+    </w:lvl>
+    <w:lvl w:ilvl="1" w:tplc="04090019" w:tentative="1">
+      <w:start w:val="1"/>
+      <w:numFmt w:val="lowerLetter"/>
+      <w:lvlText w:val="%2)"/>
+      <w:lvlJc w:val="left"/>
+      <w:pPr>
+        <w:ind w:left="840" w:hanging="420"/>
+      </w:pPr>
+    </w:lvl>
+    <w:lvl w:ilvl="2" w:tplc="0409001B" w:tentative="1">
+      <w:start w:val="1"/>
+      <w:numFmt w:val="lowerRoman"/>
+      <w:lvlText w:val="%3."/>
+      <w:lvlJc w:val="right"/>
+      <w:pPr>
+        <w:ind w:left="1260" w:hanging="420"/>
+      </w:pPr>
+    </w:lvl>
+    <w:lvl w:ilvl="3" w:tplc="0409000F" w:tentative="1">
+      <w:start w:val="1"/>
+      <w:numFmt w:val="decimal"/>
+      <w:lvlText w:val="%4."/>
+      <w:lvlJc w:val="left"/>
+      <w:pPr>
+        <w:ind w:left="1680" w:hanging="420"/>
+      </w:pPr>
+    </w:lvl>
+    <w:lvl w:ilvl="4" w:tplc="04090019" w:tentative="1">
+      <w:start w:val="1"/>
+      <w:numFmt w:val="lowerLetter"/>
+      <w:lvlText w:val="%5)"/>
+      <w:lvlJc w:val="left"/>
+      <w:pPr>
+        <w:ind w:left="2100" w:hanging="420"/>
+      </w:pPr>
+    </w:lvl>
+    <w:lvl w:ilvl="5" w:tplc="0409001B" w:tentative="1">
+      <w:start w:val="1"/>
+      <w:numFmt w:val="lowerRoman"/>
+      <w:lvlText w:val="%6."/>
+      <w:lvlJc w:val="right"/>
+      <w:pPr>
+        <w:ind w:left="2520" w:hanging="420"/>
+      </w:pPr>
+    </w:lvl>
+    <w:lvl w:ilvl="6" w:tplc="0409000F" w:tentative="1">
+      <w:start w:val="1"/>
+      <w:numFmt w:val="decimal"/>
+      <w:lvlText w:val="%7."/>
+      <w:lvlJc w:val="left"/>
+      <w:pPr>
+        <w:ind w:left="2940" w:hanging="420"/>
+      </w:pPr>
+    </w:lvl>
+    <w:lvl w:ilvl="7" w:tplc="04090019" w:tentative="1">
+      <w:start w:val="1"/>
+      <w:numFmt w:val="lowerLetter"/>
+      <w:lvlText w:val="%8)"/>
+      <w:lvlJc w:val="left"/>
+      <w:pPr>
+        <w:ind w:left="3360" w:hanging="420"/>
+      </w:pPr>
+    </w:lvl>
+    <w:lvl w:ilvl="8" w:tplc="0409001B" w:tentative="1">
+      <w:start w:val="1"/>
+      <w:numFmt w:val="lowerRoman"/>
+      <w:lvlText w:val="%9."/>
+      <w:lvlJc w:val="right"/>
+      <w:pPr>
+        <w:ind w:left="3780" w:hanging="420"/>
+      </w:pPr>
+    </w:lvl>
+  </w:abstractNum>
+  <w:abstractNum w:abstractNumId="10">
+    <w:nsid w:val="27E12D51"/>
+    <w:multiLevelType w:val="multilevel"/>
+    <w:tmpl w:val="A0C6398E"/>
+    <w:lvl w:ilvl="0">
+      <w:start w:val="1"/>
+      <w:numFmt w:val="decimal"/>
+      <w:lvlText w:val="%1."/>
+      <w:lvlJc w:val="left"/>
+      <w:pPr>
+        <w:ind w:left="360" w:hanging="360"/>
+      </w:pPr>
+      <w:rPr>
+        <w:rFonts w:hint="default"/>
+      </w:rPr>
+    </w:lvl>
+    <w:lvl w:ilvl="1">
+      <w:start w:val="1"/>
+      <w:numFmt w:val="decimal"/>
+      <w:isLgl/>
+      <w:lvlText w:val="%1.%2."/>
+      <w:lvlJc w:val="left"/>
+      <w:pPr>
+        <w:ind w:left="1080" w:hanging="720"/>
+      </w:pPr>
+      <w:rPr>
+        <w:rFonts w:hint="default"/>
+      </w:rPr>
+    </w:lvl>
+    <w:lvl w:ilvl="2">
+      <w:start w:val="1"/>
+      <w:numFmt w:val="decimal"/>
+      <w:isLgl/>
+      <w:lvlText w:val="%1.%2.%3."/>
+      <w:lvlJc w:val="left"/>
+      <w:pPr>
+        <w:ind w:left="1440" w:hanging="720"/>
+      </w:pPr>
+      <w:rPr>
+        <w:rFonts w:hint="default"/>
+      </w:rPr>
+    </w:lvl>
+    <w:lvl w:ilvl="3">
+      <w:start w:val="1"/>
+      <w:numFmt w:val="decimal"/>
+      <w:isLgl/>
+      <w:lvlText w:val="%1.%2.%3.%4."/>
+      <w:lvlJc w:val="left"/>
+      <w:pPr>
+        <w:ind w:left="2160" w:hanging="1080"/>
+      </w:pPr>
+      <w:rPr>
+        <w:rFonts w:hint="default"/>
+      </w:rPr>
+    </w:lvl>
+    <w:lvl w:ilvl="4">
+      <w:start w:val="1"/>
+      <w:numFmt w:val="decimal"/>
+      <w:isLgl/>
+      <w:lvlText w:val="%1.%2.%3.%4.%5."/>
+      <w:lvlJc w:val="left"/>
+      <w:pPr>
+        <w:ind w:left="2520" w:hanging="1080"/>
+      </w:pPr>
+      <w:rPr>
+        <w:rFonts w:hint="default"/>
+      </w:rPr>
+    </w:lvl>
+    <w:lvl w:ilvl="5">
+      <w:start w:val="1"/>
+      <w:numFmt w:val="decimal"/>
+      <w:isLgl/>
+      <w:lvlText w:val="%1.%2.%3.%4.%5.%6."/>
+      <w:lvlJc w:val="left"/>
+      <w:pPr>
+        <w:ind w:left="3240" w:hanging="1440"/>
+      </w:pPr>
+      <w:rPr>
+        <w:rFonts w:hint="default"/>
+      </w:rPr>
+    </w:lvl>
+    <w:lvl w:ilvl="6">
+      <w:start w:val="1"/>
+      <w:numFmt w:val="decimal"/>
+      <w:isLgl/>
+      <w:lvlText w:val="%1.%2.%3.%4.%5.%6.%7."/>
+      <w:lvlJc w:val="left"/>
+      <w:pPr>
+        <w:ind w:left="3960" w:hanging="1800"/>
+      </w:pPr>
+      <w:rPr>
+        <w:rFonts w:hint="default"/>
+      </w:rPr>
+    </w:lvl>
+    <w:lvl w:ilvl="7">
+      <w:start w:val="1"/>
+      <w:numFmt w:val="decimal"/>
+      <w:isLgl/>
+      <w:lvlText w:val="%1.%2.%3.%4.%5.%6.%7.%8."/>
+      <w:lvlJc w:val="left"/>
+      <w:pPr>
+        <w:ind w:left="4320" w:hanging="1800"/>
+      </w:pPr>
+      <w:rPr>
+        <w:rFonts w:hint="default"/>
+      </w:rPr>
+    </w:lvl>
+    <w:lvl w:ilvl="8">
+      <w:start w:val="1"/>
+      <w:numFmt w:val="decimal"/>
+      <w:isLgl/>
+      <w:lvlText w:val="%1.%2.%3.%4.%5.%6.%7.%8.%9."/>
+      <w:lvlJc w:val="left"/>
+      <w:pPr>
+        <w:ind w:left="5040" w:hanging="2160"/>
+      </w:pPr>
+      <w:rPr>
+        <w:rFonts w:hint="default"/>
+      </w:rPr>
+    </w:lvl>
+  </w:abstractNum>
+  <w:abstractNum w:abstractNumId="11">
+    <w:nsid w:val="29A5472F"/>
+    <w:multiLevelType w:val="multilevel"/>
+    <w:tmpl w:val="0D0858CC"/>
+    <w:lvl w:ilvl="0">
+      <w:start w:val="1"/>
+      <w:numFmt w:val="decimal"/>
+      <w:lvlText w:val="%1."/>
+      <w:lvlJc w:val="left"/>
+      <w:pPr>
+        <w:ind w:left="420" w:hanging="420"/>
+      </w:pPr>
+      <w:rPr>
+        <w:rFonts w:hint="default"/>
+      </w:rPr>
+    </w:lvl>
+    <w:lvl w:ilvl="1">
+      <w:start w:val="1"/>
+      <w:numFmt w:val="decimal"/>
+      <w:lvlText w:val="%1.%2."/>
+      <w:lvlJc w:val="left"/>
+      <w:pPr>
+        <w:ind w:left="1080" w:hanging="720"/>
+      </w:pPr>
+      <w:rPr>
+        <w:rFonts w:hint="default"/>
+      </w:rPr>
+    </w:lvl>
+    <w:lvl w:ilvl="2">
+      <w:start w:val="1"/>
+      <w:numFmt w:val="decimal"/>
+      <w:lvlText w:val="%1.%2.%3."/>
+      <w:lvlJc w:val="left"/>
+      <w:pPr>
+        <w:ind w:left="1440" w:hanging="720"/>
+      </w:pPr>
+      <w:rPr>
+        <w:rFonts w:hint="default"/>
+      </w:rPr>
+    </w:lvl>
+    <w:lvl w:ilvl="3">
+      <w:start w:val="1"/>
+      <w:numFmt w:val="decimal"/>
+      <w:lvlText w:val="%1.%2.%3.%4."/>
+      <w:lvlJc w:val="left"/>
+      <w:pPr>
+        <w:ind w:left="2160" w:hanging="1080"/>
+      </w:pPr>
+      <w:rPr>
+        <w:rFonts w:hint="default"/>
+      </w:rPr>
+    </w:lvl>
+    <w:lvl w:ilvl="4">
+      <w:start w:val="1"/>
+      <w:numFmt w:val="decimal"/>
+      <w:lvlText w:val="%1.%2.%3.%4.%5."/>
+      <w:lvlJc w:val="left"/>
+      <w:pPr>
+        <w:ind w:left="2520" w:hanging="1080"/>
+      </w:pPr>
+      <w:rPr>
+        <w:rFonts w:hint="default"/>
+      </w:rPr>
+    </w:lvl>
+    <w:lvl w:ilvl="5">
+      <w:start w:val="1"/>
+      <w:numFmt w:val="decimal"/>
+      <w:lvlText w:val="%1.%2.%3.%4.%5.%6."/>
+      <w:lvlJc w:val="left"/>
+      <w:pPr>
+        <w:ind w:left="3240" w:hanging="1440"/>
+      </w:pPr>
+      <w:rPr>
+        <w:rFonts w:hint="default"/>
+      </w:rPr>
+    </w:lvl>
+    <w:lvl w:ilvl="6">
+      <w:start w:val="1"/>
+      <w:numFmt w:val="decimal"/>
+      <w:lvlText w:val="%1.%2.%3.%4.%5.%6.%7."/>
+      <w:lvlJc w:val="left"/>
+      <w:pPr>
+        <w:ind w:left="3960" w:hanging="1800"/>
+      </w:pPr>
+      <w:rPr>
+        <w:rFonts w:hint="default"/>
+      </w:rPr>
+    </w:lvl>
+    <w:lvl w:ilvl="7">
+      <w:start w:val="1"/>
+      <w:numFmt w:val="decimal"/>
+      <w:lvlText w:val="%1.%2.%3.%4.%5.%6.%7.%8."/>
+      <w:lvlJc w:val="left"/>
+      <w:pPr>
+        <w:ind w:left="4320" w:hanging="1800"/>
+      </w:pPr>
+      <w:rPr>
+        <w:rFonts w:hint="default"/>
+      </w:rPr>
+    </w:lvl>
+    <w:lvl w:ilvl="8">
+      <w:start w:val="1"/>
+      <w:numFmt w:val="decimal"/>
+      <w:lvlText w:val="%1.%2.%3.%4.%5.%6.%7.%8.%9."/>
+      <w:lvlJc w:val="left"/>
+      <w:pPr>
+        <w:ind w:left="5040" w:hanging="2160"/>
+      </w:pPr>
+      <w:rPr>
+        <w:rFonts w:hint="default"/>
+      </w:rPr>
+    </w:lvl>
+  </w:abstractNum>
+  <w:abstractNum w:abstractNumId="12">
+    <w:nsid w:val="2A7E6BDE"/>
+    <w:multiLevelType w:val="multilevel"/>
+    <w:tmpl w:val="C9124A5A"/>
+    <w:lvl w:ilvl="0">
+      <w:start w:val="3"/>
+      <w:numFmt w:val="decimal"/>
+      <w:lvlText w:val="%1"/>
+      <w:lvlJc w:val="left"/>
+      <w:pPr>
+        <w:ind w:left="360" w:hanging="360"/>
+      </w:pPr>
+      <w:rPr>
+        <w:rFonts w:hint="default"/>
+      </w:rPr>
+    </w:lvl>
+    <w:lvl w:ilvl="1">
+      <w:start w:val="1"/>
+      <w:numFmt w:val="decimal"/>
+      <w:lvlText w:val="%1.%2"/>
+      <w:lvlJc w:val="left"/>
+      <w:pPr>
+        <w:ind w:left="720" w:hanging="360"/>
+      </w:pPr>
+      <w:rPr>
+        <w:rFonts w:hint="default"/>
+      </w:rPr>
+    </w:lvl>
+    <w:lvl w:ilvl="2">
+      <w:start w:val="1"/>
+      <w:numFmt w:val="decimal"/>
+      <w:lvlText w:val="%1.%2.%3"/>
+      <w:lvlJc w:val="left"/>
+      <w:pPr>
+        <w:ind w:left="1440" w:hanging="720"/>
+      </w:pPr>
+      <w:rPr>
+        <w:rFonts w:hint="default"/>
+      </w:rPr>
+    </w:lvl>
+    <w:lvl w:ilvl="3">
+      <w:start w:val="1"/>
+      <w:numFmt w:val="decimal"/>
+      <w:lvlText w:val="%1.%2.%3.%4"/>
+      <w:lvlJc w:val="left"/>
+      <w:pPr>
+        <w:ind w:left="2160" w:hanging="1080"/>
+      </w:pPr>
+      <w:rPr>
+        <w:rFonts w:hint="default"/>
+      </w:rPr>
+    </w:lvl>
+    <w:lvl w:ilvl="4">
+      <w:start w:val="1"/>
+      <w:numFmt w:val="decimal"/>
+      <w:lvlText w:val="%1.%2.%3.%4.%5"/>
+      <w:lvlJc w:val="left"/>
+      <w:pPr>
+        <w:ind w:left="2520" w:hanging="1080"/>
+      </w:pPr>
+      <w:rPr>
+        <w:rFonts w:hint="default"/>
+      </w:rPr>
+    </w:lvl>
+    <w:lvl w:ilvl="5">
+      <w:start w:val="1"/>
+      <w:numFmt w:val="decimal"/>
+      <w:lvlText w:val="%1.%2.%3.%4.%5.%6"/>
+      <w:lvlJc w:val="left"/>
+      <w:pPr>
+        <w:ind w:left="3240" w:hanging="1440"/>
+      </w:pPr>
+      <w:rPr>
+        <w:rFonts w:hint="default"/>
+      </w:rPr>
+    </w:lvl>
+    <w:lvl w:ilvl="6">
+      <w:start w:val="1"/>
+      <w:numFmt w:val="decimal"/>
+      <w:lvlText w:val="%1.%2.%3.%4.%5.%6.%7"/>
+      <w:lvlJc w:val="left"/>
+      <w:pPr>
+        <w:ind w:left="3600" w:hanging="1440"/>
+      </w:pPr>
+      <w:rPr>
+        <w:rFonts w:hint="default"/>
+      </w:rPr>
+    </w:lvl>
+    <w:lvl w:ilvl="7">
+      <w:start w:val="1"/>
+      <w:numFmt w:val="decimal"/>
+      <w:lvlText w:val="%1.%2.%3.%4.%5.%6.%7.%8"/>
+      <w:lvlJc w:val="left"/>
+      <w:pPr>
+        <w:ind w:left="4320" w:hanging="1800"/>
+      </w:pPr>
+      <w:rPr>
+        <w:rFonts w:hint="default"/>
+      </w:rPr>
+    </w:lvl>
+    <w:lvl w:ilvl="8">
+      <w:start w:val="1"/>
+      <w:numFmt w:val="decimal"/>
+      <w:lvlText w:val="%1.%2.%3.%4.%5.%6.%7.%8.%9"/>
+      <w:lvlJc w:val="left"/>
+      <w:pPr>
+        <w:ind w:left="4680" w:hanging="1800"/>
+      </w:pPr>
+      <w:rPr>
+        <w:rFonts w:hint="default"/>
+      </w:rPr>
+    </w:lvl>
+  </w:abstractNum>
+  <w:abstractNum w:abstractNumId="13">
     <w:nsid w:val="2DE741B2"/>
     <w:multiLevelType w:val="multilevel"/>
     <w:tmpl w:val="2DE741B2"/>
@@ -6802,7 +12368,7 @@
       </w:pPr>
     </w:lvl>
   </w:abstractNum>
-  <w:abstractNum w:abstractNumId="6">
+  <w:abstractNum w:abstractNumId="14">
     <w:nsid w:val="2E1472C6"/>
     <w:multiLevelType w:val="multilevel"/>
     <w:tmpl w:val="2E1472C6"/>
@@ -6891,7 +12457,7 @@
       </w:pPr>
     </w:lvl>
   </w:abstractNum>
-  <w:abstractNum w:abstractNumId="7">
+  <w:abstractNum w:abstractNumId="15">
     <w:nsid w:val="2F8A6B23"/>
     <w:multiLevelType w:val="multilevel"/>
     <w:tmpl w:val="2F8A6B23"/>
@@ -6980,7 +12546,7 @@
       </w:pPr>
     </w:lvl>
   </w:abstractNum>
-  <w:abstractNum w:abstractNumId="8">
+  <w:abstractNum w:abstractNumId="16">
     <w:nsid w:val="30F31F93"/>
     <w:multiLevelType w:val="multilevel"/>
     <w:tmpl w:val="30F31F93"/>
@@ -7069,7 +12635,7 @@
       </w:pPr>
     </w:lvl>
   </w:abstractNum>
-  <w:abstractNum w:abstractNumId="9">
+  <w:abstractNum w:abstractNumId="17">
     <w:nsid w:val="317109B9"/>
     <w:multiLevelType w:val="multilevel"/>
     <w:tmpl w:val="317109B9"/>
@@ -7158,7 +12724,7 @@
       </w:pPr>
     </w:lvl>
   </w:abstractNum>
-  <w:abstractNum w:abstractNumId="10">
+  <w:abstractNum w:abstractNumId="18">
     <w:nsid w:val="35A3735E"/>
     <w:multiLevelType w:val="multilevel"/>
     <w:tmpl w:val="35A3735E"/>
@@ -7247,7 +12813,217 @@
       </w:pPr>
     </w:lvl>
   </w:abstractNum>
-  <w:abstractNum w:abstractNumId="11">
+  <w:abstractNum w:abstractNumId="19">
+    <w:nsid w:val="362613F6"/>
+    <w:multiLevelType w:val="hybridMultilevel"/>
+    <w:tmpl w:val="60DEAB4E"/>
+    <w:lvl w:ilvl="0" w:tplc="32569E32">
+      <w:start w:val="1"/>
+      <w:numFmt w:val="decimal"/>
+      <w:lvlText w:val="%1."/>
+      <w:lvlJc w:val="left"/>
+      <w:pPr>
+        <w:ind w:left="720" w:hanging="360"/>
+      </w:pPr>
+      <w:rPr>
+        <w:rFonts w:hint="default"/>
+      </w:rPr>
+    </w:lvl>
+    <w:lvl w:ilvl="1" w:tplc="04090019" w:tentative="1">
+      <w:start w:val="1"/>
+      <w:numFmt w:val="lowerLetter"/>
+      <w:lvlText w:val="%2)"/>
+      <w:lvlJc w:val="left"/>
+      <w:pPr>
+        <w:ind w:left="1200" w:hanging="420"/>
+      </w:pPr>
+    </w:lvl>
+    <w:lvl w:ilvl="2" w:tplc="0409001B" w:tentative="1">
+      <w:start w:val="1"/>
+      <w:numFmt w:val="lowerRoman"/>
+      <w:lvlText w:val="%3."/>
+      <w:lvlJc w:val="right"/>
+      <w:pPr>
+        <w:ind w:left="1620" w:hanging="420"/>
+      </w:pPr>
+    </w:lvl>
+    <w:lvl w:ilvl="3" w:tplc="0409000F" w:tentative="1">
+      <w:start w:val="1"/>
+      <w:numFmt w:val="decimal"/>
+      <w:lvlText w:val="%4."/>
+      <w:lvlJc w:val="left"/>
+      <w:pPr>
+        <w:ind w:left="2040" w:hanging="420"/>
+      </w:pPr>
+    </w:lvl>
+    <w:lvl w:ilvl="4" w:tplc="04090019" w:tentative="1">
+      <w:start w:val="1"/>
+      <w:numFmt w:val="lowerLetter"/>
+      <w:lvlText w:val="%5)"/>
+      <w:lvlJc w:val="left"/>
+      <w:pPr>
+        <w:ind w:left="2460" w:hanging="420"/>
+      </w:pPr>
+    </w:lvl>
+    <w:lvl w:ilvl="5" w:tplc="0409001B" w:tentative="1">
+      <w:start w:val="1"/>
+      <w:numFmt w:val="lowerRoman"/>
+      <w:lvlText w:val="%6."/>
+      <w:lvlJc w:val="right"/>
+      <w:pPr>
+        <w:ind w:left="2880" w:hanging="420"/>
+      </w:pPr>
+    </w:lvl>
+    <w:lvl w:ilvl="6" w:tplc="0409000F" w:tentative="1">
+      <w:start w:val="1"/>
+      <w:numFmt w:val="decimal"/>
+      <w:lvlText w:val="%7."/>
+      <w:lvlJc w:val="left"/>
+      <w:pPr>
+        <w:ind w:left="3300" w:hanging="420"/>
+      </w:pPr>
+    </w:lvl>
+    <w:lvl w:ilvl="7" w:tplc="04090019" w:tentative="1">
+      <w:start w:val="1"/>
+      <w:numFmt w:val="lowerLetter"/>
+      <w:lvlText w:val="%8)"/>
+      <w:lvlJc w:val="left"/>
+      <w:pPr>
+        <w:ind w:left="3720" w:hanging="420"/>
+      </w:pPr>
+    </w:lvl>
+    <w:lvl w:ilvl="8" w:tplc="0409001B" w:tentative="1">
+      <w:start w:val="1"/>
+      <w:numFmt w:val="lowerRoman"/>
+      <w:lvlText w:val="%9."/>
+      <w:lvlJc w:val="right"/>
+      <w:pPr>
+        <w:ind w:left="4140" w:hanging="420"/>
+      </w:pPr>
+    </w:lvl>
+  </w:abstractNum>
+  <w:abstractNum w:abstractNumId="20">
+    <w:nsid w:val="3A1C12C6"/>
+    <w:multiLevelType w:val="multilevel"/>
+    <w:tmpl w:val="62F608A0"/>
+    <w:lvl w:ilvl="0">
+      <w:start w:val="1"/>
+      <w:numFmt w:val="decimal"/>
+      <w:lvlText w:val="%1."/>
+      <w:lvlJc w:val="left"/>
+      <w:pPr>
+        <w:ind w:left="360" w:hanging="360"/>
+      </w:pPr>
+      <w:rPr>
+        <w:rFonts w:hint="default"/>
+      </w:rPr>
+    </w:lvl>
+    <w:lvl w:ilvl="1">
+      <w:start w:val="1"/>
+      <w:numFmt w:val="decimal"/>
+      <w:isLgl/>
+      <w:lvlText w:val="%1.%2"/>
+      <w:lvlJc w:val="left"/>
+      <w:pPr>
+        <w:ind w:left="720" w:hanging="360"/>
+      </w:pPr>
+      <w:rPr>
+        <w:rFonts w:hint="default"/>
+      </w:rPr>
+    </w:lvl>
+    <w:lvl w:ilvl="2">
+      <w:start w:val="1"/>
+      <w:numFmt w:val="decimal"/>
+      <w:isLgl/>
+      <w:lvlText w:val="%1.%2.%3"/>
+      <w:lvlJc w:val="left"/>
+      <w:pPr>
+        <w:ind w:left="1440" w:hanging="720"/>
+      </w:pPr>
+      <w:rPr>
+        <w:rFonts w:hint="default"/>
+      </w:rPr>
+    </w:lvl>
+    <w:lvl w:ilvl="3">
+      <w:start w:val="1"/>
+      <w:numFmt w:val="decimal"/>
+      <w:isLgl/>
+      <w:lvlText w:val="%1.%2.%3.%4"/>
+      <w:lvlJc w:val="left"/>
+      <w:pPr>
+        <w:ind w:left="2160" w:hanging="1080"/>
+      </w:pPr>
+      <w:rPr>
+        <w:rFonts w:hint="default"/>
+      </w:rPr>
+    </w:lvl>
+    <w:lvl w:ilvl="4">
+      <w:start w:val="1"/>
+      <w:numFmt w:val="decimal"/>
+      <w:isLgl/>
+      <w:lvlText w:val="%1.%2.%3.%4.%5"/>
+      <w:lvlJc w:val="left"/>
+      <w:pPr>
+        <w:ind w:left="2520" w:hanging="1080"/>
+      </w:pPr>
+      <w:rPr>
+        <w:rFonts w:hint="default"/>
+      </w:rPr>
+    </w:lvl>
+    <w:lvl w:ilvl="5">
+      <w:start w:val="1"/>
+      <w:numFmt w:val="decimal"/>
+      <w:isLgl/>
+      <w:lvlText w:val="%1.%2.%3.%4.%5.%6"/>
+      <w:lvlJc w:val="left"/>
+      <w:pPr>
+        <w:ind w:left="3240" w:hanging="1440"/>
+      </w:pPr>
+      <w:rPr>
+        <w:rFonts w:hint="default"/>
+      </w:rPr>
+    </w:lvl>
+    <w:lvl w:ilvl="6">
+      <w:start w:val="1"/>
+      <w:numFmt w:val="decimal"/>
+      <w:isLgl/>
+      <w:lvlText w:val="%1.%2.%3.%4.%5.%6.%7"/>
+      <w:lvlJc w:val="left"/>
+      <w:pPr>
+        <w:ind w:left="3600" w:hanging="1440"/>
+      </w:pPr>
+      <w:rPr>
+        <w:rFonts w:hint="default"/>
+      </w:rPr>
+    </w:lvl>
+    <w:lvl w:ilvl="7">
+      <w:start w:val="1"/>
+      <w:numFmt w:val="decimal"/>
+      <w:isLgl/>
+      <w:lvlText w:val="%1.%2.%3.%4.%5.%6.%7.%8"/>
+      <w:lvlJc w:val="left"/>
+      <w:pPr>
+        <w:ind w:left="4320" w:hanging="1800"/>
+      </w:pPr>
+      <w:rPr>
+        <w:rFonts w:hint="default"/>
+      </w:rPr>
+    </w:lvl>
+    <w:lvl w:ilvl="8">
+      <w:start w:val="1"/>
+      <w:numFmt w:val="decimal"/>
+      <w:isLgl/>
+      <w:lvlText w:val="%1.%2.%3.%4.%5.%6.%7.%8.%9"/>
+      <w:lvlJc w:val="left"/>
+      <w:pPr>
+        <w:ind w:left="4680" w:hanging="1800"/>
+      </w:pPr>
+      <w:rPr>
+        <w:rFonts w:hint="default"/>
+      </w:rPr>
+    </w:lvl>
+  </w:abstractNum>
+  <w:abstractNum w:abstractNumId="21">
     <w:nsid w:val="3B0F76BE"/>
     <w:multiLevelType w:val="multilevel"/>
     <w:tmpl w:val="3B0F76BE"/>
@@ -7336,7 +13112,7 @@
       </w:pPr>
     </w:lvl>
   </w:abstractNum>
-  <w:abstractNum w:abstractNumId="12">
+  <w:abstractNum w:abstractNumId="22">
     <w:nsid w:val="3E75426B"/>
     <w:multiLevelType w:val="multilevel"/>
     <w:tmpl w:val="3E75426B"/>
@@ -7425,7 +13201,96 @@
       </w:pPr>
     </w:lvl>
   </w:abstractNum>
-  <w:abstractNum w:abstractNumId="13">
+  <w:abstractNum w:abstractNumId="23">
+    <w:nsid w:val="3ECF546F"/>
+    <w:multiLevelType w:val="hybridMultilevel"/>
+    <w:tmpl w:val="52867576"/>
+    <w:lvl w:ilvl="0" w:tplc="B5BC9C08">
+      <w:start w:val="1"/>
+      <w:numFmt w:val="decimal"/>
+      <w:lvlText w:val="%1."/>
+      <w:lvlJc w:val="left"/>
+      <w:pPr>
+        <w:ind w:left="360" w:hanging="360"/>
+      </w:pPr>
+      <w:rPr>
+        <w:rFonts w:hint="default"/>
+      </w:rPr>
+    </w:lvl>
+    <w:lvl w:ilvl="1" w:tplc="04090019" w:tentative="1">
+      <w:start w:val="1"/>
+      <w:numFmt w:val="lowerLetter"/>
+      <w:lvlText w:val="%2)"/>
+      <w:lvlJc w:val="left"/>
+      <w:pPr>
+        <w:ind w:left="840" w:hanging="420"/>
+      </w:pPr>
+    </w:lvl>
+    <w:lvl w:ilvl="2" w:tplc="0409001B" w:tentative="1">
+      <w:start w:val="1"/>
+      <w:numFmt w:val="lowerRoman"/>
+      <w:lvlText w:val="%3."/>
+      <w:lvlJc w:val="right"/>
+      <w:pPr>
+        <w:ind w:left="1260" w:hanging="420"/>
+      </w:pPr>
+    </w:lvl>
+    <w:lvl w:ilvl="3" w:tplc="0409000F" w:tentative="1">
+      <w:start w:val="1"/>
+      <w:numFmt w:val="decimal"/>
+      <w:lvlText w:val="%4."/>
+      <w:lvlJc w:val="left"/>
+      <w:pPr>
+        <w:ind w:left="1680" w:hanging="420"/>
+      </w:pPr>
+    </w:lvl>
+    <w:lvl w:ilvl="4" w:tplc="04090019" w:tentative="1">
+      <w:start w:val="1"/>
+      <w:numFmt w:val="lowerLetter"/>
+      <w:lvlText w:val="%5)"/>
+      <w:lvlJc w:val="left"/>
+      <w:pPr>
+        <w:ind w:left="2100" w:hanging="420"/>
+      </w:pPr>
+    </w:lvl>
+    <w:lvl w:ilvl="5" w:tplc="0409001B" w:tentative="1">
+      <w:start w:val="1"/>
+      <w:numFmt w:val="lowerRoman"/>
+      <w:lvlText w:val="%6."/>
+      <w:lvlJc w:val="right"/>
+      <w:pPr>
+        <w:ind w:left="2520" w:hanging="420"/>
+      </w:pPr>
+    </w:lvl>
+    <w:lvl w:ilvl="6" w:tplc="0409000F" w:tentative="1">
+      <w:start w:val="1"/>
+      <w:numFmt w:val="decimal"/>
+      <w:lvlText w:val="%7."/>
+      <w:lvlJc w:val="left"/>
+      <w:pPr>
+        <w:ind w:left="2940" w:hanging="420"/>
+      </w:pPr>
+    </w:lvl>
+    <w:lvl w:ilvl="7" w:tplc="04090019" w:tentative="1">
+      <w:start w:val="1"/>
+      <w:numFmt w:val="lowerLetter"/>
+      <w:lvlText w:val="%8)"/>
+      <w:lvlJc w:val="left"/>
+      <w:pPr>
+        <w:ind w:left="3360" w:hanging="420"/>
+      </w:pPr>
+    </w:lvl>
+    <w:lvl w:ilvl="8" w:tplc="0409001B" w:tentative="1">
+      <w:start w:val="1"/>
+      <w:numFmt w:val="lowerRoman"/>
+      <w:lvlText w:val="%9."/>
+      <w:lvlJc w:val="right"/>
+      <w:pPr>
+        <w:ind w:left="3780" w:hanging="420"/>
+      </w:pPr>
+    </w:lvl>
+  </w:abstractNum>
+  <w:abstractNum w:abstractNumId="24">
     <w:nsid w:val="404C773B"/>
     <w:multiLevelType w:val="multilevel"/>
     <w:tmpl w:val="404C773B"/>
@@ -7514,7 +13379,7 @@
       </w:pPr>
     </w:lvl>
   </w:abstractNum>
-  <w:abstractNum w:abstractNumId="14">
+  <w:abstractNum w:abstractNumId="25">
     <w:nsid w:val="41FC1C47"/>
     <w:multiLevelType w:val="multilevel"/>
     <w:tmpl w:val="41FC1C47"/>
@@ -7603,7 +13468,7 @@
       </w:pPr>
     </w:lvl>
   </w:abstractNum>
-  <w:abstractNum w:abstractNumId="15">
+  <w:abstractNum w:abstractNumId="26">
     <w:nsid w:val="48E71711"/>
     <w:multiLevelType w:val="multilevel"/>
     <w:tmpl w:val="48E71711"/>
@@ -7692,7 +13557,7 @@
       </w:pPr>
     </w:lvl>
   </w:abstractNum>
-  <w:abstractNum w:abstractNumId="16">
+  <w:abstractNum w:abstractNumId="27">
     <w:nsid w:val="4C157E4F"/>
     <w:multiLevelType w:val="multilevel"/>
     <w:tmpl w:val="4C157E4F"/>
@@ -7781,7 +13646,96 @@
       </w:pPr>
     </w:lvl>
   </w:abstractNum>
-  <w:abstractNum w:abstractNumId="17">
+  <w:abstractNum w:abstractNumId="28">
+    <w:nsid w:val="4CD420C0"/>
+    <w:multiLevelType w:val="hybridMultilevel"/>
+    <w:tmpl w:val="E0662D7E"/>
+    <w:lvl w:ilvl="0" w:tplc="37B6B6C6">
+      <w:start w:val="1"/>
+      <w:numFmt w:val="decimal"/>
+      <w:lvlText w:val="%1."/>
+      <w:lvlJc w:val="left"/>
+      <w:pPr>
+        <w:ind w:left="360" w:hanging="360"/>
+      </w:pPr>
+      <w:rPr>
+        <w:rFonts w:hint="default"/>
+      </w:rPr>
+    </w:lvl>
+    <w:lvl w:ilvl="1" w:tplc="04090019" w:tentative="1">
+      <w:start w:val="1"/>
+      <w:numFmt w:val="lowerLetter"/>
+      <w:lvlText w:val="%2)"/>
+      <w:lvlJc w:val="left"/>
+      <w:pPr>
+        <w:ind w:left="840" w:hanging="420"/>
+      </w:pPr>
+    </w:lvl>
+    <w:lvl w:ilvl="2" w:tplc="0409001B" w:tentative="1">
+      <w:start w:val="1"/>
+      <w:numFmt w:val="lowerRoman"/>
+      <w:lvlText w:val="%3."/>
+      <w:lvlJc w:val="right"/>
+      <w:pPr>
+        <w:ind w:left="1260" w:hanging="420"/>
+      </w:pPr>
+    </w:lvl>
+    <w:lvl w:ilvl="3" w:tplc="0409000F" w:tentative="1">
+      <w:start w:val="1"/>
+      <w:numFmt w:val="decimal"/>
+      <w:lvlText w:val="%4."/>
+      <w:lvlJc w:val="left"/>
+      <w:pPr>
+        <w:ind w:left="1680" w:hanging="420"/>
+      </w:pPr>
+    </w:lvl>
+    <w:lvl w:ilvl="4" w:tplc="04090019" w:tentative="1">
+      <w:start w:val="1"/>
+      <w:numFmt w:val="lowerLetter"/>
+      <w:lvlText w:val="%5)"/>
+      <w:lvlJc w:val="left"/>
+      <w:pPr>
+        <w:ind w:left="2100" w:hanging="420"/>
+      </w:pPr>
+    </w:lvl>
+    <w:lvl w:ilvl="5" w:tplc="0409001B" w:tentative="1">
+      <w:start w:val="1"/>
+      <w:numFmt w:val="lowerRoman"/>
+      <w:lvlText w:val="%6."/>
+      <w:lvlJc w:val="right"/>
+      <w:pPr>
+        <w:ind w:left="2520" w:hanging="420"/>
+      </w:pPr>
+    </w:lvl>
+    <w:lvl w:ilvl="6" w:tplc="0409000F" w:tentative="1">
+      <w:start w:val="1"/>
+      <w:numFmt w:val="decimal"/>
+      <w:lvlText w:val="%7."/>
+      <w:lvlJc w:val="left"/>
+      <w:pPr>
+        <w:ind w:left="2940" w:hanging="420"/>
+      </w:pPr>
+    </w:lvl>
+    <w:lvl w:ilvl="7" w:tplc="04090019" w:tentative="1">
+      <w:start w:val="1"/>
+      <w:numFmt w:val="lowerLetter"/>
+      <w:lvlText w:val="%8)"/>
+      <w:lvlJc w:val="left"/>
+      <w:pPr>
+        <w:ind w:left="3360" w:hanging="420"/>
+      </w:pPr>
+    </w:lvl>
+    <w:lvl w:ilvl="8" w:tplc="0409001B" w:tentative="1">
+      <w:start w:val="1"/>
+      <w:numFmt w:val="lowerRoman"/>
+      <w:lvlText w:val="%9."/>
+      <w:lvlJc w:val="right"/>
+      <w:pPr>
+        <w:ind w:left="3780" w:hanging="420"/>
+      </w:pPr>
+    </w:lvl>
+  </w:abstractNum>
+  <w:abstractNum w:abstractNumId="29">
     <w:nsid w:val="4EF71D99"/>
     <w:multiLevelType w:val="multilevel"/>
     <w:tmpl w:val="4EF71D99"/>
@@ -7870,7 +13824,96 @@
       </w:pPr>
     </w:lvl>
   </w:abstractNum>
-  <w:abstractNum w:abstractNumId="18">
+  <w:abstractNum w:abstractNumId="30">
+    <w:nsid w:val="4F8156F8"/>
+    <w:multiLevelType w:val="hybridMultilevel"/>
+    <w:tmpl w:val="25E4EDFC"/>
+    <w:lvl w:ilvl="0" w:tplc="41EC4CF8">
+      <w:start w:val="1"/>
+      <w:numFmt w:val="decimal"/>
+      <w:lvlText w:val="%1."/>
+      <w:lvlJc w:val="left"/>
+      <w:pPr>
+        <w:ind w:left="360" w:hanging="360"/>
+      </w:pPr>
+      <w:rPr>
+        <w:rFonts w:hint="default"/>
+      </w:rPr>
+    </w:lvl>
+    <w:lvl w:ilvl="1" w:tplc="04090019" w:tentative="1">
+      <w:start w:val="1"/>
+      <w:numFmt w:val="lowerLetter"/>
+      <w:lvlText w:val="%2)"/>
+      <w:lvlJc w:val="left"/>
+      <w:pPr>
+        <w:ind w:left="840" w:hanging="420"/>
+      </w:pPr>
+    </w:lvl>
+    <w:lvl w:ilvl="2" w:tplc="0409001B" w:tentative="1">
+      <w:start w:val="1"/>
+      <w:numFmt w:val="lowerRoman"/>
+      <w:lvlText w:val="%3."/>
+      <w:lvlJc w:val="right"/>
+      <w:pPr>
+        <w:ind w:left="1260" w:hanging="420"/>
+      </w:pPr>
+    </w:lvl>
+    <w:lvl w:ilvl="3" w:tplc="0409000F" w:tentative="1">
+      <w:start w:val="1"/>
+      <w:numFmt w:val="decimal"/>
+      <w:lvlText w:val="%4."/>
+      <w:lvlJc w:val="left"/>
+      <w:pPr>
+        <w:ind w:left="1680" w:hanging="420"/>
+      </w:pPr>
+    </w:lvl>
+    <w:lvl w:ilvl="4" w:tplc="04090019" w:tentative="1">
+      <w:start w:val="1"/>
+      <w:numFmt w:val="lowerLetter"/>
+      <w:lvlText w:val="%5)"/>
+      <w:lvlJc w:val="left"/>
+      <w:pPr>
+        <w:ind w:left="2100" w:hanging="420"/>
+      </w:pPr>
+    </w:lvl>
+    <w:lvl w:ilvl="5" w:tplc="0409001B" w:tentative="1">
+      <w:start w:val="1"/>
+      <w:numFmt w:val="lowerRoman"/>
+      <w:lvlText w:val="%6."/>
+      <w:lvlJc w:val="right"/>
+      <w:pPr>
+        <w:ind w:left="2520" w:hanging="420"/>
+      </w:pPr>
+    </w:lvl>
+    <w:lvl w:ilvl="6" w:tplc="0409000F" w:tentative="1">
+      <w:start w:val="1"/>
+      <w:numFmt w:val="decimal"/>
+      <w:lvlText w:val="%7."/>
+      <w:lvlJc w:val="left"/>
+      <w:pPr>
+        <w:ind w:left="2940" w:hanging="420"/>
+      </w:pPr>
+    </w:lvl>
+    <w:lvl w:ilvl="7" w:tplc="04090019" w:tentative="1">
+      <w:start w:val="1"/>
+      <w:numFmt w:val="lowerLetter"/>
+      <w:lvlText w:val="%8)"/>
+      <w:lvlJc w:val="left"/>
+      <w:pPr>
+        <w:ind w:left="3360" w:hanging="420"/>
+      </w:pPr>
+    </w:lvl>
+    <w:lvl w:ilvl="8" w:tplc="0409001B" w:tentative="1">
+      <w:start w:val="1"/>
+      <w:numFmt w:val="lowerRoman"/>
+      <w:lvlText w:val="%9."/>
+      <w:lvlJc w:val="right"/>
+      <w:pPr>
+        <w:ind w:left="3780" w:hanging="420"/>
+      </w:pPr>
+    </w:lvl>
+  </w:abstractNum>
+  <w:abstractNum w:abstractNumId="31">
     <w:nsid w:val="51B841BC"/>
     <w:multiLevelType w:val="multilevel"/>
     <w:tmpl w:val="51B841BC"/>
@@ -7959,7 +14002,7 @@
       </w:pPr>
     </w:lvl>
   </w:abstractNum>
-  <w:abstractNum w:abstractNumId="19">
+  <w:abstractNum w:abstractNumId="32">
     <w:nsid w:val="54BE3543"/>
     <w:multiLevelType w:val="multilevel"/>
     <w:tmpl w:val="54BE3543"/>
@@ -8048,7 +14091,7 @@
       </w:pPr>
     </w:lvl>
   </w:abstractNum>
-  <w:abstractNum w:abstractNumId="20">
+  <w:abstractNum w:abstractNumId="33">
     <w:nsid w:val="54EC1C33"/>
     <w:multiLevelType w:val="multilevel"/>
     <w:tmpl w:val="54EC1C33"/>
@@ -8137,7 +14180,7 @@
       </w:pPr>
     </w:lvl>
   </w:abstractNum>
-  <w:abstractNum w:abstractNumId="21">
+  <w:abstractNum w:abstractNumId="34">
     <w:nsid w:val="564824E5"/>
     <w:multiLevelType w:val="multilevel"/>
     <w:tmpl w:val="8CB43A5C"/>
@@ -8253,7 +14296,7 @@
       </w:rPr>
     </w:lvl>
   </w:abstractNum>
-  <w:abstractNum w:abstractNumId="22">
+  <w:abstractNum w:abstractNumId="35">
     <w:nsid w:val="5B227588"/>
     <w:multiLevelType w:val="multilevel"/>
     <w:tmpl w:val="5B227588"/>
@@ -8342,7 +14385,7 @@
       </w:pPr>
     </w:lvl>
   </w:abstractNum>
-  <w:abstractNum w:abstractNumId="23">
+  <w:abstractNum w:abstractNumId="36">
     <w:nsid w:val="5C684711"/>
     <w:multiLevelType w:val="multilevel"/>
     <w:tmpl w:val="5C684711"/>
@@ -8431,7 +14474,7 @@
       </w:pPr>
     </w:lvl>
   </w:abstractNum>
-  <w:abstractNum w:abstractNumId="24">
+  <w:abstractNum w:abstractNumId="37">
     <w:nsid w:val="5CE877C3"/>
     <w:multiLevelType w:val="multilevel"/>
     <w:tmpl w:val="5CE877C3"/>
@@ -8520,7 +14563,7 @@
       </w:pPr>
     </w:lvl>
   </w:abstractNum>
-  <w:abstractNum w:abstractNumId="25">
+  <w:abstractNum w:abstractNumId="38">
     <w:nsid w:val="616414D0"/>
     <w:multiLevelType w:val="multilevel"/>
     <w:tmpl w:val="616414D0"/>
@@ -8609,7 +14652,7 @@
       </w:pPr>
     </w:lvl>
   </w:abstractNum>
-  <w:abstractNum w:abstractNumId="26">
+  <w:abstractNum w:abstractNumId="39">
     <w:nsid w:val="626E6330"/>
     <w:multiLevelType w:val="multilevel"/>
     <w:tmpl w:val="626E6330"/>
@@ -8698,7 +14741,7 @@
       </w:pPr>
     </w:lvl>
   </w:abstractNum>
-  <w:abstractNum w:abstractNumId="27">
+  <w:abstractNum w:abstractNumId="40">
     <w:nsid w:val="64A67E49"/>
     <w:multiLevelType w:val="multilevel"/>
     <w:tmpl w:val="64A67E49"/>
@@ -8814,7 +14857,7 @@
       </w:pPr>
     </w:lvl>
   </w:abstractNum>
-  <w:abstractNum w:abstractNumId="28">
+  <w:abstractNum w:abstractNumId="41">
     <w:nsid w:val="6A767288"/>
     <w:multiLevelType w:val="multilevel"/>
     <w:tmpl w:val="6A767288"/>
@@ -8903,7 +14946,7 @@
       </w:pPr>
     </w:lvl>
   </w:abstractNum>
-  <w:abstractNum w:abstractNumId="29">
+  <w:abstractNum w:abstractNumId="42">
     <w:nsid w:val="6AE92F9D"/>
     <w:multiLevelType w:val="multilevel"/>
     <w:tmpl w:val="6AE92F9D"/>
@@ -8992,7 +15035,7 @@
       </w:pPr>
     </w:lvl>
   </w:abstractNum>
-  <w:abstractNum w:abstractNumId="30">
+  <w:abstractNum w:abstractNumId="43">
     <w:nsid w:val="6D8C5D6C"/>
     <w:multiLevelType w:val="multilevel"/>
     <w:tmpl w:val="6D8C5D6C"/>
@@ -9081,7 +15124,7 @@
       </w:pPr>
     </w:lvl>
   </w:abstractNum>
-  <w:abstractNum w:abstractNumId="31">
+  <w:abstractNum w:abstractNumId="44">
     <w:nsid w:val="6E297382"/>
     <w:multiLevelType w:val="multilevel"/>
     <w:tmpl w:val="6E297382"/>
@@ -9170,7 +15213,7 @@
       </w:pPr>
     </w:lvl>
   </w:abstractNum>
-  <w:abstractNum w:abstractNumId="32">
+  <w:abstractNum w:abstractNumId="45">
     <w:nsid w:val="6EFC02EA"/>
     <w:multiLevelType w:val="multilevel"/>
     <w:tmpl w:val="6EFC02EA"/>
@@ -9286,7 +15329,217 @@
       </w:pPr>
     </w:lvl>
   </w:abstractNum>
-  <w:abstractNum w:abstractNumId="33">
+  <w:abstractNum w:abstractNumId="46">
+    <w:nsid w:val="71C734C5"/>
+    <w:multiLevelType w:val="hybridMultilevel"/>
+    <w:tmpl w:val="00CAB210"/>
+    <w:lvl w:ilvl="0" w:tplc="AFB425EA">
+      <w:start w:val="1"/>
+      <w:numFmt w:val="decimal"/>
+      <w:lvlText w:val="%1."/>
+      <w:lvlJc w:val="left"/>
+      <w:pPr>
+        <w:ind w:left="360" w:hanging="360"/>
+      </w:pPr>
+      <w:rPr>
+        <w:rFonts w:hint="default"/>
+      </w:rPr>
+    </w:lvl>
+    <w:lvl w:ilvl="1" w:tplc="04090019" w:tentative="1">
+      <w:start w:val="1"/>
+      <w:numFmt w:val="lowerLetter"/>
+      <w:lvlText w:val="%2)"/>
+      <w:lvlJc w:val="left"/>
+      <w:pPr>
+        <w:ind w:left="840" w:hanging="420"/>
+      </w:pPr>
+    </w:lvl>
+    <w:lvl w:ilvl="2" w:tplc="0409001B" w:tentative="1">
+      <w:start w:val="1"/>
+      <w:numFmt w:val="lowerRoman"/>
+      <w:lvlText w:val="%3."/>
+      <w:lvlJc w:val="right"/>
+      <w:pPr>
+        <w:ind w:left="1260" w:hanging="420"/>
+      </w:pPr>
+    </w:lvl>
+    <w:lvl w:ilvl="3" w:tplc="0409000F" w:tentative="1">
+      <w:start w:val="1"/>
+      <w:numFmt w:val="decimal"/>
+      <w:lvlText w:val="%4."/>
+      <w:lvlJc w:val="left"/>
+      <w:pPr>
+        <w:ind w:left="1680" w:hanging="420"/>
+      </w:pPr>
+    </w:lvl>
+    <w:lvl w:ilvl="4" w:tplc="04090019" w:tentative="1">
+      <w:start w:val="1"/>
+      <w:numFmt w:val="lowerLetter"/>
+      <w:lvlText w:val="%5)"/>
+      <w:lvlJc w:val="left"/>
+      <w:pPr>
+        <w:ind w:left="2100" w:hanging="420"/>
+      </w:pPr>
+    </w:lvl>
+    <w:lvl w:ilvl="5" w:tplc="0409001B" w:tentative="1">
+      <w:start w:val="1"/>
+      <w:numFmt w:val="lowerRoman"/>
+      <w:lvlText w:val="%6."/>
+      <w:lvlJc w:val="right"/>
+      <w:pPr>
+        <w:ind w:left="2520" w:hanging="420"/>
+      </w:pPr>
+    </w:lvl>
+    <w:lvl w:ilvl="6" w:tplc="0409000F" w:tentative="1">
+      <w:start w:val="1"/>
+      <w:numFmt w:val="decimal"/>
+      <w:lvlText w:val="%7."/>
+      <w:lvlJc w:val="left"/>
+      <w:pPr>
+        <w:ind w:left="2940" w:hanging="420"/>
+      </w:pPr>
+    </w:lvl>
+    <w:lvl w:ilvl="7" w:tplc="04090019" w:tentative="1">
+      <w:start w:val="1"/>
+      <w:numFmt w:val="lowerLetter"/>
+      <w:lvlText w:val="%8)"/>
+      <w:lvlJc w:val="left"/>
+      <w:pPr>
+        <w:ind w:left="3360" w:hanging="420"/>
+      </w:pPr>
+    </w:lvl>
+    <w:lvl w:ilvl="8" w:tplc="0409001B" w:tentative="1">
+      <w:start w:val="1"/>
+      <w:numFmt w:val="lowerRoman"/>
+      <w:lvlText w:val="%9."/>
+      <w:lvlJc w:val="right"/>
+      <w:pPr>
+        <w:ind w:left="3780" w:hanging="420"/>
+      </w:pPr>
+    </w:lvl>
+  </w:abstractNum>
+  <w:abstractNum w:abstractNumId="47">
+    <w:nsid w:val="71FE75F5"/>
+    <w:multiLevelType w:val="multilevel"/>
+    <w:tmpl w:val="D2742D0A"/>
+    <w:lvl w:ilvl="0">
+      <w:start w:val="1"/>
+      <w:numFmt w:val="decimal"/>
+      <w:lvlText w:val="%1."/>
+      <w:lvlJc w:val="left"/>
+      <w:pPr>
+        <w:ind w:left="360" w:hanging="360"/>
+      </w:pPr>
+      <w:rPr>
+        <w:rFonts w:hint="default"/>
+      </w:rPr>
+    </w:lvl>
+    <w:lvl w:ilvl="1">
+      <w:start w:val="1"/>
+      <w:numFmt w:val="decimal"/>
+      <w:isLgl/>
+      <w:lvlText w:val="%1.%2"/>
+      <w:lvlJc w:val="left"/>
+      <w:pPr>
+        <w:ind w:left="720" w:hanging="360"/>
+      </w:pPr>
+      <w:rPr>
+        <w:rFonts w:hint="default"/>
+      </w:rPr>
+    </w:lvl>
+    <w:lvl w:ilvl="2">
+      <w:start w:val="1"/>
+      <w:numFmt w:val="decimal"/>
+      <w:isLgl/>
+      <w:lvlText w:val="%1.%2.%3"/>
+      <w:lvlJc w:val="left"/>
+      <w:pPr>
+        <w:ind w:left="1440" w:hanging="720"/>
+      </w:pPr>
+      <w:rPr>
+        <w:rFonts w:hint="default"/>
+      </w:rPr>
+    </w:lvl>
+    <w:lvl w:ilvl="3">
+      <w:start w:val="1"/>
+      <w:numFmt w:val="decimal"/>
+      <w:isLgl/>
+      <w:lvlText w:val="%1.%2.%3.%4"/>
+      <w:lvlJc w:val="left"/>
+      <w:pPr>
+        <w:ind w:left="2160" w:hanging="1080"/>
+      </w:pPr>
+      <w:rPr>
+        <w:rFonts w:hint="default"/>
+      </w:rPr>
+    </w:lvl>
+    <w:lvl w:ilvl="4">
+      <w:start w:val="1"/>
+      <w:numFmt w:val="decimal"/>
+      <w:isLgl/>
+      <w:lvlText w:val="%1.%2.%3.%4.%5"/>
+      <w:lvlJc w:val="left"/>
+      <w:pPr>
+        <w:ind w:left="2520" w:hanging="1080"/>
+      </w:pPr>
+      <w:rPr>
+        <w:rFonts w:hint="default"/>
+      </w:rPr>
+    </w:lvl>
+    <w:lvl w:ilvl="5">
+      <w:start w:val="1"/>
+      <w:numFmt w:val="decimal"/>
+      <w:isLgl/>
+      <w:lvlText w:val="%1.%2.%3.%4.%5.%6"/>
+      <w:lvlJc w:val="left"/>
+      <w:pPr>
+        <w:ind w:left="3240" w:hanging="1440"/>
+      </w:pPr>
+      <w:rPr>
+        <w:rFonts w:hint="default"/>
+      </w:rPr>
+    </w:lvl>
+    <w:lvl w:ilvl="6">
+      <w:start w:val="1"/>
+      <w:numFmt w:val="decimal"/>
+      <w:isLgl/>
+      <w:lvlText w:val="%1.%2.%3.%4.%5.%6.%7"/>
+      <w:lvlJc w:val="left"/>
+      <w:pPr>
+        <w:ind w:left="3600" w:hanging="1440"/>
+      </w:pPr>
+      <w:rPr>
+        <w:rFonts w:hint="default"/>
+      </w:rPr>
+    </w:lvl>
+    <w:lvl w:ilvl="7">
+      <w:start w:val="1"/>
+      <w:numFmt w:val="decimal"/>
+      <w:isLgl/>
+      <w:lvlText w:val="%1.%2.%3.%4.%5.%6.%7.%8"/>
+      <w:lvlJc w:val="left"/>
+      <w:pPr>
+        <w:ind w:left="4320" w:hanging="1800"/>
+      </w:pPr>
+      <w:rPr>
+        <w:rFonts w:hint="default"/>
+      </w:rPr>
+    </w:lvl>
+    <w:lvl w:ilvl="8">
+      <w:start w:val="1"/>
+      <w:numFmt w:val="decimal"/>
+      <w:isLgl/>
+      <w:lvlText w:val="%1.%2.%3.%4.%5.%6.%7.%8.%9"/>
+      <w:lvlJc w:val="left"/>
+      <w:pPr>
+        <w:ind w:left="4680" w:hanging="1800"/>
+      </w:pPr>
+      <w:rPr>
+        <w:rFonts w:hint="default"/>
+      </w:rPr>
+    </w:lvl>
+  </w:abstractNum>
+  <w:abstractNum w:abstractNumId="48">
     <w:nsid w:val="7DD475E3"/>
     <w:multiLevelType w:val="multilevel"/>
     <w:tmpl w:val="7DD475E3"/>
@@ -9376,106 +15629,151 @@
     </w:lvl>
   </w:abstractNum>
   <w:num w:numId="1">
-    <w:abstractNumId w:val="21"/>
+    <w:abstractNumId w:val="34"/>
   </w:num>
   <w:num w:numId="2">
     <w:abstractNumId w:val="1"/>
   </w:num>
   <w:num w:numId="3">
+    <w:abstractNumId w:val="40"/>
+  </w:num>
+  <w:num w:numId="4">
+    <w:abstractNumId w:val="45"/>
+  </w:num>
+  <w:num w:numId="5">
+    <w:abstractNumId w:val="32"/>
+  </w:num>
+  <w:num w:numId="6">
+    <w:abstractNumId w:val="5"/>
+  </w:num>
+  <w:num w:numId="7">
+    <w:abstractNumId w:val="42"/>
+  </w:num>
+  <w:num w:numId="8">
+    <w:abstractNumId w:val="7"/>
+  </w:num>
+  <w:num w:numId="9">
+    <w:abstractNumId w:val="35"/>
+  </w:num>
+  <w:num w:numId="10">
+    <w:abstractNumId w:val="22"/>
+  </w:num>
+  <w:num w:numId="11">
     <w:abstractNumId w:val="27"/>
   </w:num>
-  <w:num w:numId="4">
-    <w:abstractNumId w:val="32"/>
+  <w:num w:numId="12">
+    <w:abstractNumId w:val="25"/>
   </w:num>
-  <w:num w:numId="5">
-    <w:abstractNumId w:val="19"/>
+  <w:num w:numId="13">
+    <w:abstractNumId w:val="39"/>
   </w:num>
-  <w:num w:numId="6">
-    <w:abstractNumId w:val="3"/>
+  <w:num w:numId="14">
+    <w:abstractNumId w:val="36"/>
   </w:num>
-  <w:num w:numId="7">
+  <w:num w:numId="15">
+    <w:abstractNumId w:val="38"/>
+  </w:num>
+  <w:num w:numId="16">
+    <w:abstractNumId w:val="37"/>
+  </w:num>
+  <w:num w:numId="17">
+    <w:abstractNumId w:val="15"/>
+  </w:num>
+  <w:num w:numId="18">
+    <w:abstractNumId w:val="16"/>
+  </w:num>
+  <w:num w:numId="19">
+    <w:abstractNumId w:val="24"/>
+  </w:num>
+  <w:num w:numId="20">
+    <w:abstractNumId w:val="21"/>
+  </w:num>
+  <w:num w:numId="21">
+    <w:abstractNumId w:val="17"/>
+  </w:num>
+  <w:num w:numId="22">
     <w:abstractNumId w:val="29"/>
   </w:num>
-  <w:num w:numId="8">
-    <w:abstractNumId w:val="4"/>
-  </w:num>
-  <w:num w:numId="9">
-    <w:abstractNumId w:val="22"/>
-  </w:num>
-  <w:num w:numId="10">
-    <w:abstractNumId w:val="12"/>
-  </w:num>
-  <w:num w:numId="11">
-    <w:abstractNumId w:val="16"/>
-  </w:num>
-  <w:num w:numId="12">
+  <w:num w:numId="23">
     <w:abstractNumId w:val="14"/>
   </w:num>
-  <w:num w:numId="13">
+  <w:num w:numId="24">
+    <w:abstractNumId w:val="41"/>
+  </w:num>
+  <w:num w:numId="25">
+    <w:abstractNumId w:val="18"/>
+  </w:num>
+  <w:num w:numId="26">
+    <w:abstractNumId w:val="33"/>
+  </w:num>
+  <w:num w:numId="27">
+    <w:abstractNumId w:val="31"/>
+  </w:num>
+  <w:num w:numId="28">
     <w:abstractNumId w:val="26"/>
   </w:num>
-  <w:num w:numId="14">
-    <w:abstractNumId w:val="23"/>
-  </w:num>
-  <w:num w:numId="15">
-    <w:abstractNumId w:val="25"/>
-  </w:num>
-  <w:num w:numId="16">
-    <w:abstractNumId w:val="24"/>
-  </w:num>
-  <w:num w:numId="17">
-    <w:abstractNumId w:val="7"/>
-  </w:num>
-  <w:num w:numId="18">
-    <w:abstractNumId w:val="8"/>
-  </w:num>
-  <w:num w:numId="19">
-    <w:abstractNumId w:val="13"/>
-  </w:num>
-  <w:num w:numId="20">
-    <w:abstractNumId w:val="11"/>
-  </w:num>
-  <w:num w:numId="21">
-    <w:abstractNumId w:val="9"/>
-  </w:num>
-  <w:num w:numId="22">
-    <w:abstractNumId w:val="17"/>
-  </w:num>
-  <w:num w:numId="23">
-    <w:abstractNumId w:val="6"/>
-  </w:num>
-  <w:num w:numId="24">
-    <w:abstractNumId w:val="28"/>
-  </w:num>
-  <w:num w:numId="25">
-    <w:abstractNumId w:val="10"/>
-  </w:num>
-  <w:num w:numId="26">
-    <w:abstractNumId w:val="20"/>
-  </w:num>
-  <w:num w:numId="27">
-    <w:abstractNumId w:val="18"/>
-  </w:num>
-  <w:num w:numId="28">
-    <w:abstractNumId w:val="15"/>
-  </w:num>
   <w:num w:numId="29">
-    <w:abstractNumId w:val="33"/>
+    <w:abstractNumId w:val="48"/>
   </w:num>
   <w:num w:numId="30">
     <w:abstractNumId w:val="0"/>
   </w:num>
   <w:num w:numId="31">
+    <w:abstractNumId w:val="43"/>
+  </w:num>
+  <w:num w:numId="32">
+    <w:abstractNumId w:val="3"/>
+  </w:num>
+  <w:num w:numId="33">
+    <w:abstractNumId w:val="44"/>
+  </w:num>
+  <w:num w:numId="34">
+    <w:abstractNumId w:val="13"/>
+  </w:num>
+  <w:num w:numId="35">
+    <w:abstractNumId w:val="46"/>
+  </w:num>
+  <w:num w:numId="36">
+    <w:abstractNumId w:val="19"/>
+  </w:num>
+  <w:num w:numId="37">
+    <w:abstractNumId w:val="6"/>
+  </w:num>
+  <w:num w:numId="38">
+    <w:abstractNumId w:val="9"/>
+  </w:num>
+  <w:num w:numId="39">
+    <w:abstractNumId w:val="28"/>
+  </w:num>
+  <w:num w:numId="40">
     <w:abstractNumId w:val="30"/>
   </w:num>
-  <w:num w:numId="32">
+  <w:num w:numId="41">
+    <w:abstractNumId w:val="23"/>
+  </w:num>
+  <w:num w:numId="42">
     <w:abstractNumId w:val="2"/>
   </w:num>
-  <w:num w:numId="33">
-    <w:abstractNumId w:val="31"/>
+  <w:num w:numId="43">
+    <w:abstractNumId w:val="11"/>
   </w:num>
-  <w:num w:numId="34">
-    <w:abstractNumId w:val="5"/>
+  <w:num w:numId="44">
+    <w:abstractNumId w:val="4"/>
+  </w:num>
+  <w:num w:numId="45">
+    <w:abstractNumId w:val="10"/>
+  </w:num>
+  <w:num w:numId="46">
+    <w:abstractNumId w:val="47"/>
+  </w:num>
+  <w:num w:numId="47">
+    <w:abstractNumId w:val="8"/>
+  </w:num>
+  <w:num w:numId="48">
+    <w:abstractNumId w:val="20"/>
+  </w:num>
+  <w:num w:numId="49">
+    <w:abstractNumId w:val="12"/>
   </w:num>
 </w:numbering>
 </file>
@@ -10186,6 +16484,222 @@
       <w:ind w:firstLineChars="200" w:firstLine="420"/>
     </w:pPr>
   </w:style>
+  <w:style w:type="table" w:customStyle="1" w:styleId="13">
+    <w:name w:val="网格型1"/>
+    <w:basedOn w:val="a1"/>
+    <w:next w:val="a8"/>
+    <w:uiPriority w:val="99"/>
+    <w:rsid w:val="00A75259"/>
+    <w:tblPr>
+      <w:tblInd w:w="0" w:type="dxa"/>
+      <w:tblBorders>
+        <w:top w:val="single" w:sz="4" w:space="0" w:color="auto"/>
+        <w:left w:val="single" w:sz="4" w:space="0" w:color="auto"/>
+        <w:bottom w:val="single" w:sz="4" w:space="0" w:color="auto"/>
+        <w:right w:val="single" w:sz="4" w:space="0" w:color="auto"/>
+        <w:insideH w:val="single" w:sz="4" w:space="0" w:color="auto"/>
+        <w:insideV w:val="single" w:sz="4" w:space="0" w:color="auto"/>
+      </w:tblBorders>
+      <w:tblCellMar>
+        <w:top w:w="0" w:type="dxa"/>
+        <w:left w:w="108" w:type="dxa"/>
+        <w:bottom w:w="0" w:type="dxa"/>
+        <w:right w:w="108" w:type="dxa"/>
+      </w:tblCellMar>
+    </w:tblPr>
+  </w:style>
+  <w:style w:type="table" w:customStyle="1" w:styleId="22">
+    <w:name w:val="网格型2"/>
+    <w:basedOn w:val="a1"/>
+    <w:next w:val="a8"/>
+    <w:uiPriority w:val="99"/>
+    <w:rsid w:val="00487436"/>
+    <w:tblPr>
+      <w:tblInd w:w="0" w:type="dxa"/>
+      <w:tblBorders>
+        <w:top w:val="single" w:sz="4" w:space="0" w:color="auto"/>
+        <w:left w:val="single" w:sz="4" w:space="0" w:color="auto"/>
+        <w:bottom w:val="single" w:sz="4" w:space="0" w:color="auto"/>
+        <w:right w:val="single" w:sz="4" w:space="0" w:color="auto"/>
+        <w:insideH w:val="single" w:sz="4" w:space="0" w:color="auto"/>
+        <w:insideV w:val="single" w:sz="4" w:space="0" w:color="auto"/>
+      </w:tblBorders>
+      <w:tblCellMar>
+        <w:top w:w="0" w:type="dxa"/>
+        <w:left w:w="108" w:type="dxa"/>
+        <w:bottom w:w="0" w:type="dxa"/>
+        <w:right w:w="108" w:type="dxa"/>
+      </w:tblCellMar>
+    </w:tblPr>
+  </w:style>
+  <w:style w:type="table" w:customStyle="1" w:styleId="32">
+    <w:name w:val="网格型3"/>
+    <w:basedOn w:val="a1"/>
+    <w:next w:val="a8"/>
+    <w:uiPriority w:val="99"/>
+    <w:rsid w:val="00470069"/>
+    <w:tblPr>
+      <w:tblInd w:w="0" w:type="dxa"/>
+      <w:tblBorders>
+        <w:top w:val="single" w:sz="4" w:space="0" w:color="auto"/>
+        <w:left w:val="single" w:sz="4" w:space="0" w:color="auto"/>
+        <w:bottom w:val="single" w:sz="4" w:space="0" w:color="auto"/>
+        <w:right w:val="single" w:sz="4" w:space="0" w:color="auto"/>
+        <w:insideH w:val="single" w:sz="4" w:space="0" w:color="auto"/>
+        <w:insideV w:val="single" w:sz="4" w:space="0" w:color="auto"/>
+      </w:tblBorders>
+      <w:tblCellMar>
+        <w:top w:w="0" w:type="dxa"/>
+        <w:left w:w="108" w:type="dxa"/>
+        <w:bottom w:w="0" w:type="dxa"/>
+        <w:right w:w="108" w:type="dxa"/>
+      </w:tblCellMar>
+    </w:tblPr>
+  </w:style>
+  <w:style w:type="table" w:customStyle="1" w:styleId="4">
+    <w:name w:val="网格型4"/>
+    <w:basedOn w:val="a1"/>
+    <w:next w:val="a8"/>
+    <w:uiPriority w:val="99"/>
+    <w:rsid w:val="00DE3832"/>
+    <w:tblPr>
+      <w:tblInd w:w="0" w:type="dxa"/>
+      <w:tblBorders>
+        <w:top w:val="single" w:sz="4" w:space="0" w:color="auto"/>
+        <w:left w:val="single" w:sz="4" w:space="0" w:color="auto"/>
+        <w:bottom w:val="single" w:sz="4" w:space="0" w:color="auto"/>
+        <w:right w:val="single" w:sz="4" w:space="0" w:color="auto"/>
+        <w:insideH w:val="single" w:sz="4" w:space="0" w:color="auto"/>
+        <w:insideV w:val="single" w:sz="4" w:space="0" w:color="auto"/>
+      </w:tblBorders>
+      <w:tblCellMar>
+        <w:top w:w="0" w:type="dxa"/>
+        <w:left w:w="108" w:type="dxa"/>
+        <w:bottom w:w="0" w:type="dxa"/>
+        <w:right w:w="108" w:type="dxa"/>
+      </w:tblCellMar>
+    </w:tblPr>
+  </w:style>
+  <w:style w:type="table" w:customStyle="1" w:styleId="5">
+    <w:name w:val="网格型5"/>
+    <w:basedOn w:val="a1"/>
+    <w:next w:val="a8"/>
+    <w:uiPriority w:val="99"/>
+    <w:rsid w:val="00DE3832"/>
+    <w:tblPr>
+      <w:tblInd w:w="0" w:type="dxa"/>
+      <w:tblBorders>
+        <w:top w:val="single" w:sz="4" w:space="0" w:color="auto"/>
+        <w:left w:val="single" w:sz="4" w:space="0" w:color="auto"/>
+        <w:bottom w:val="single" w:sz="4" w:space="0" w:color="auto"/>
+        <w:right w:val="single" w:sz="4" w:space="0" w:color="auto"/>
+        <w:insideH w:val="single" w:sz="4" w:space="0" w:color="auto"/>
+        <w:insideV w:val="single" w:sz="4" w:space="0" w:color="auto"/>
+      </w:tblBorders>
+      <w:tblCellMar>
+        <w:top w:w="0" w:type="dxa"/>
+        <w:left w:w="108" w:type="dxa"/>
+        <w:bottom w:w="0" w:type="dxa"/>
+        <w:right w:w="108" w:type="dxa"/>
+      </w:tblCellMar>
+    </w:tblPr>
+  </w:style>
+  <w:style w:type="table" w:customStyle="1" w:styleId="6">
+    <w:name w:val="网格型6"/>
+    <w:basedOn w:val="a1"/>
+    <w:next w:val="a8"/>
+    <w:uiPriority w:val="99"/>
+    <w:rsid w:val="00DE3832"/>
+    <w:tblPr>
+      <w:tblInd w:w="0" w:type="dxa"/>
+      <w:tblBorders>
+        <w:top w:val="single" w:sz="4" w:space="0" w:color="auto"/>
+        <w:left w:val="single" w:sz="4" w:space="0" w:color="auto"/>
+        <w:bottom w:val="single" w:sz="4" w:space="0" w:color="auto"/>
+        <w:right w:val="single" w:sz="4" w:space="0" w:color="auto"/>
+        <w:insideH w:val="single" w:sz="4" w:space="0" w:color="auto"/>
+        <w:insideV w:val="single" w:sz="4" w:space="0" w:color="auto"/>
+      </w:tblBorders>
+      <w:tblCellMar>
+        <w:top w:w="0" w:type="dxa"/>
+        <w:left w:w="108" w:type="dxa"/>
+        <w:bottom w:w="0" w:type="dxa"/>
+        <w:right w:w="108" w:type="dxa"/>
+      </w:tblCellMar>
+    </w:tblPr>
+  </w:style>
+  <w:style w:type="table" w:customStyle="1" w:styleId="7">
+    <w:name w:val="网格型7"/>
+    <w:basedOn w:val="a1"/>
+    <w:next w:val="a8"/>
+    <w:uiPriority w:val="99"/>
+    <w:rsid w:val="00DE3832"/>
+    <w:tblPr>
+      <w:tblInd w:w="0" w:type="dxa"/>
+      <w:tblBorders>
+        <w:top w:val="single" w:sz="4" w:space="0" w:color="auto"/>
+        <w:left w:val="single" w:sz="4" w:space="0" w:color="auto"/>
+        <w:bottom w:val="single" w:sz="4" w:space="0" w:color="auto"/>
+        <w:right w:val="single" w:sz="4" w:space="0" w:color="auto"/>
+        <w:insideH w:val="single" w:sz="4" w:space="0" w:color="auto"/>
+        <w:insideV w:val="single" w:sz="4" w:space="0" w:color="auto"/>
+      </w:tblBorders>
+      <w:tblCellMar>
+        <w:top w:w="0" w:type="dxa"/>
+        <w:left w:w="108" w:type="dxa"/>
+        <w:bottom w:w="0" w:type="dxa"/>
+        <w:right w:w="108" w:type="dxa"/>
+      </w:tblCellMar>
+    </w:tblPr>
+  </w:style>
+  <w:style w:type="table" w:customStyle="1" w:styleId="8">
+    <w:name w:val="网格型8"/>
+    <w:basedOn w:val="a1"/>
+    <w:next w:val="a8"/>
+    <w:uiPriority w:val="99"/>
+    <w:rsid w:val="00DE3832"/>
+    <w:tblPr>
+      <w:tblInd w:w="0" w:type="dxa"/>
+      <w:tblBorders>
+        <w:top w:val="single" w:sz="4" w:space="0" w:color="auto"/>
+        <w:left w:val="single" w:sz="4" w:space="0" w:color="auto"/>
+        <w:bottom w:val="single" w:sz="4" w:space="0" w:color="auto"/>
+        <w:right w:val="single" w:sz="4" w:space="0" w:color="auto"/>
+        <w:insideH w:val="single" w:sz="4" w:space="0" w:color="auto"/>
+        <w:insideV w:val="single" w:sz="4" w:space="0" w:color="auto"/>
+      </w:tblBorders>
+      <w:tblCellMar>
+        <w:top w:w="0" w:type="dxa"/>
+        <w:left w:w="108" w:type="dxa"/>
+        <w:bottom w:w="0" w:type="dxa"/>
+        <w:right w:w="108" w:type="dxa"/>
+      </w:tblCellMar>
+    </w:tblPr>
+  </w:style>
+  <w:style w:type="table" w:customStyle="1" w:styleId="9">
+    <w:name w:val="网格型9"/>
+    <w:basedOn w:val="a1"/>
+    <w:next w:val="a8"/>
+    <w:uiPriority w:val="99"/>
+    <w:rsid w:val="00DE3832"/>
+    <w:tblPr>
+      <w:tblInd w:w="0" w:type="dxa"/>
+      <w:tblBorders>
+        <w:top w:val="single" w:sz="4" w:space="0" w:color="auto"/>
+        <w:left w:val="single" w:sz="4" w:space="0" w:color="auto"/>
+        <w:bottom w:val="single" w:sz="4" w:space="0" w:color="auto"/>
+        <w:right w:val="single" w:sz="4" w:space="0" w:color="auto"/>
+        <w:insideH w:val="single" w:sz="4" w:space="0" w:color="auto"/>
+        <w:insideV w:val="single" w:sz="4" w:space="0" w:color="auto"/>
+      </w:tblBorders>
+      <w:tblCellMar>
+        <w:top w:w="0" w:type="dxa"/>
+        <w:left w:w="108" w:type="dxa"/>
+        <w:bottom w:w="0" w:type="dxa"/>
+        <w:right w:w="108" w:type="dxa"/>
+      </w:tblCellMar>
+    </w:tblPr>
+  </w:style>
 </w:styles>
 </file>
 

--- a/2.项目定型阶段/分析模型.docx
+++ b/2.项目定型阶段/分析模型.docx
@@ -1,6 +1,6 @@
 
 <file path=word/document.xml><?xml version="1.0" encoding="utf-8"?>
-<w:document xmlns:wpc="http://schemas.microsoft.com/office/word/2010/wordprocessingCanvas" xmlns:mo="http://schemas.microsoft.com/office/mac/office/2008/main" xmlns:mc="http://schemas.openxmlformats.org/markup-compatibility/2006" xmlns:mv="urn:schemas-microsoft-com:mac:vml" xmlns:o="urn:schemas-microsoft-com:office:office" xmlns:r="http://schemas.openxmlformats.org/officeDocument/2006/relationships" xmlns:m="http://schemas.openxmlformats.org/officeDocument/2006/math" xmlns:v="urn:schemas-microsoft-com:vml" xmlns:wp14="http://schemas.microsoft.com/office/word/2010/wordprocessingDrawing" xmlns:wp="http://schemas.openxmlformats.org/drawingml/2006/wordprocessingDrawing" xmlns:w10="urn:schemas-microsoft-com:office:word" xmlns:w="http://schemas.openxmlformats.org/wordprocessingml/2006/main" xmlns:w14="http://schemas.microsoft.com/office/word/2010/wordml" xmlns:w15="http://schemas.microsoft.com/office/word/2012/wordml" xmlns:wpg="http://schemas.microsoft.com/office/word/2010/wordprocessingGroup" xmlns:wpi="http://schemas.microsoft.com/office/word/2010/wordprocessingInk" xmlns:wne="http://schemas.microsoft.com/office/word/2006/wordml" xmlns:wps="http://schemas.microsoft.com/office/word/2010/wordprocessingShape" mc:Ignorable="w14 w15 wp14">
+<w:document xmlns:wpc="http://schemas.microsoft.com/office/word/2010/wordprocessingCanvas" xmlns:mc="http://schemas.openxmlformats.org/markup-compatibility/2006" xmlns:o="urn:schemas-microsoft-com:office:office" xmlns:r="http://schemas.openxmlformats.org/officeDocument/2006/relationships" xmlns:m="http://schemas.openxmlformats.org/officeDocument/2006/math" xmlns:v="urn:schemas-microsoft-com:vml" xmlns:wp14="http://schemas.microsoft.com/office/word/2010/wordprocessingDrawing" xmlns:wp="http://schemas.openxmlformats.org/drawingml/2006/wordprocessingDrawing" xmlns:w10="urn:schemas-microsoft-com:office:word" xmlns:w="http://schemas.openxmlformats.org/wordprocessingml/2006/main" xmlns:w14="http://schemas.microsoft.com/office/word/2010/wordml" xmlns:wpg="http://schemas.microsoft.com/office/word/2010/wordprocessingGroup" xmlns:wpi="http://schemas.microsoft.com/office/word/2010/wordprocessingInk" xmlns:wne="http://schemas.microsoft.com/office/word/2006/wordml" xmlns:wps="http://schemas.microsoft.com/office/word/2010/wordprocessingShape" mc:Ignorable="w14 wp14">
   <w:body>
     <w:p>
       <w:pPr>
@@ -314,7 +314,7 @@
               </wp:anchor>
             </w:drawing>
           </mc:Choice>
-          <mc:Fallback>
+          <mc:Fallback xmlns:w15="http://schemas.microsoft.com/office/word/2012/wordml" xmlns:mv="urn:schemas-microsoft-com:mac:vml" xmlns:mo="http://schemas.microsoft.com/office/mac/office/2008/main">
             <w:pict>
               <v:shapetype w14:anchorId="1BFE9FF1" id="_x0000_t202" coordsize="21600,21600" o:spt="202" path="m0,0l0,21600,21600,21600,21600,0xe">
                 <v:stroke joinstyle="miter"/>
@@ -515,7 +515,7 @@
     </w:p>
     <w:tbl>
       <w:tblPr>
-        <w:tblStyle w:val="a8"/>
+        <w:tblStyle w:val="a6"/>
         <w:tblW w:w="8505" w:type="dxa"/>
         <w:jc w:val="center"/>
         <w:tblLayout w:type="fixed"/>
@@ -1029,7 +1029,6 @@
     <w:p>
       <w:pPr>
         <w:sectPr>
-          <w:headerReference w:type="default" r:id="rId7"/>
           <w:footerReference w:type="default" r:id="rId8"/>
           <w:pgSz w:w="11906" w:h="16838"/>
           <w:pgMar w:top="1440" w:right="1800" w:bottom="1440" w:left="1800" w:header="851" w:footer="992" w:gutter="0"/>
@@ -1040,7 +1039,7 @@
     </w:p>
     <w:p>
       <w:pPr>
-        <w:pStyle w:val="11"/>
+        <w:pStyle w:val="10"/>
         <w:tabs>
           <w:tab w:val="right" w:leader="dot" w:pos="8306"/>
         </w:tabs>
@@ -1064,7 +1063,7 @@
     </w:p>
     <w:p>
       <w:pPr>
-        <w:pStyle w:val="11"/>
+        <w:pStyle w:val="10"/>
         <w:tabs>
           <w:tab w:val="right" w:leader="dot" w:pos="8296"/>
         </w:tabs>
@@ -1108,14 +1107,14 @@
       <w:hyperlink w:anchor="_Toc498671552" w:history="1">
         <w:r>
           <w:rPr>
-            <w:rStyle w:val="a7"/>
+            <w:rStyle w:val="a5"/>
             <w:noProof/>
           </w:rPr>
           <w:t>1.</w:t>
         </w:r>
         <w:r>
           <w:rPr>
-            <w:rStyle w:val="a7"/>
+            <w:rStyle w:val="a5"/>
             <w:rFonts w:hint="eastAsia"/>
             <w:noProof/>
           </w:rPr>
@@ -1123,7 +1122,7 @@
         </w:r>
         <w:r>
           <w:rPr>
-            <w:rStyle w:val="a7"/>
+            <w:rStyle w:val="a5"/>
             <w:rFonts w:hint="eastAsia"/>
             <w:noProof/>
           </w:rPr>
@@ -1181,7 +1180,7 @@
     </w:p>
     <w:p>
       <w:pPr>
-        <w:pStyle w:val="11"/>
+        <w:pStyle w:val="10"/>
         <w:tabs>
           <w:tab w:val="right" w:leader="dot" w:pos="8296"/>
         </w:tabs>
@@ -1195,14 +1194,14 @@
       <w:hyperlink w:anchor="_Toc498671553" w:history="1">
         <w:r>
           <w:rPr>
-            <w:rStyle w:val="a7"/>
+            <w:rStyle w:val="a5"/>
             <w:noProof/>
           </w:rPr>
           <w:t>2.</w:t>
         </w:r>
         <w:r>
           <w:rPr>
-            <w:rStyle w:val="a7"/>
+            <w:rStyle w:val="a5"/>
             <w:rFonts w:hint="eastAsia"/>
             <w:noProof/>
           </w:rPr>
@@ -1210,7 +1209,7 @@
         </w:r>
         <w:r>
           <w:rPr>
-            <w:rStyle w:val="a7"/>
+            <w:rStyle w:val="a5"/>
             <w:rFonts w:hint="eastAsia"/>
             <w:noProof/>
           </w:rPr>
@@ -1268,7 +1267,7 @@
     </w:p>
     <w:p>
       <w:pPr>
-        <w:pStyle w:val="11"/>
+        <w:pStyle w:val="10"/>
         <w:tabs>
           <w:tab w:val="right" w:leader="dot" w:pos="8296"/>
         </w:tabs>
@@ -1282,14 +1281,14 @@
       <w:hyperlink w:anchor="_Toc498671554" w:history="1">
         <w:r>
           <w:rPr>
-            <w:rStyle w:val="a7"/>
+            <w:rStyle w:val="a5"/>
             <w:noProof/>
           </w:rPr>
           <w:t>3.</w:t>
         </w:r>
         <w:r>
           <w:rPr>
-            <w:rStyle w:val="a7"/>
+            <w:rStyle w:val="a5"/>
             <w:rFonts w:hint="eastAsia"/>
             <w:noProof/>
           </w:rPr>
@@ -1297,7 +1296,7 @@
         </w:r>
         <w:r>
           <w:rPr>
-            <w:rStyle w:val="a7"/>
+            <w:rStyle w:val="a5"/>
             <w:rFonts w:hint="eastAsia"/>
             <w:noProof/>
           </w:rPr>
@@ -1355,7 +1354,7 @@
     </w:p>
     <w:p>
       <w:pPr>
-        <w:pStyle w:val="21"/>
+        <w:pStyle w:val="20"/>
         <w:tabs>
           <w:tab w:val="right" w:leader="dot" w:pos="8296"/>
         </w:tabs>
@@ -1370,14 +1369,14 @@
       <w:hyperlink w:anchor="_Toc498671555" w:history="1">
         <w:r>
           <w:rPr>
-            <w:rStyle w:val="a7"/>
+            <w:rStyle w:val="a5"/>
             <w:noProof/>
           </w:rPr>
           <w:t xml:space="preserve">3.1 </w:t>
         </w:r>
         <w:r>
           <w:rPr>
-            <w:rStyle w:val="a7"/>
+            <w:rStyle w:val="a5"/>
             <w:rFonts w:hint="eastAsia"/>
             <w:noProof/>
           </w:rPr>
@@ -1435,7 +1434,7 @@
     </w:p>
     <w:p>
       <w:pPr>
-        <w:pStyle w:val="31"/>
+        <w:pStyle w:val="30"/>
         <w:tabs>
           <w:tab w:val="right" w:leader="dot" w:pos="8296"/>
         </w:tabs>
@@ -1450,14 +1449,14 @@
       <w:hyperlink w:anchor="_Toc498671556" w:history="1">
         <w:r>
           <w:rPr>
-            <w:rStyle w:val="a7"/>
+            <w:rStyle w:val="a5"/>
             <w:noProof/>
           </w:rPr>
           <w:t xml:space="preserve">3.1.1 </w:t>
         </w:r>
         <w:r>
           <w:rPr>
-            <w:rStyle w:val="a7"/>
+            <w:rStyle w:val="a5"/>
             <w:rFonts w:hint="eastAsia"/>
             <w:noProof/>
           </w:rPr>
@@ -1515,7 +1514,7 @@
     </w:p>
     <w:p>
       <w:pPr>
-        <w:pStyle w:val="31"/>
+        <w:pStyle w:val="30"/>
         <w:tabs>
           <w:tab w:val="right" w:leader="dot" w:pos="8296"/>
         </w:tabs>
@@ -1530,14 +1529,14 @@
       <w:hyperlink w:anchor="_Toc498671557" w:history="1">
         <w:r>
           <w:rPr>
-            <w:rStyle w:val="a7"/>
+            <w:rStyle w:val="a5"/>
             <w:noProof/>
           </w:rPr>
           <w:t xml:space="preserve">3.1.2 </w:t>
         </w:r>
         <w:r>
           <w:rPr>
-            <w:rStyle w:val="a7"/>
+            <w:rStyle w:val="a5"/>
             <w:rFonts w:hint="eastAsia"/>
             <w:noProof/>
           </w:rPr>
@@ -1595,7 +1594,7 @@
     </w:p>
     <w:p>
       <w:pPr>
-        <w:pStyle w:val="31"/>
+        <w:pStyle w:val="30"/>
         <w:tabs>
           <w:tab w:val="right" w:leader="dot" w:pos="8296"/>
         </w:tabs>
@@ -1610,14 +1609,14 @@
       <w:hyperlink w:anchor="_Toc498671558" w:history="1">
         <w:r>
           <w:rPr>
-            <w:rStyle w:val="a7"/>
+            <w:rStyle w:val="a5"/>
             <w:noProof/>
           </w:rPr>
           <w:t xml:space="preserve">3.1.3 </w:t>
         </w:r>
         <w:r>
           <w:rPr>
-            <w:rStyle w:val="a7"/>
+            <w:rStyle w:val="a5"/>
             <w:rFonts w:hint="eastAsia"/>
             <w:noProof/>
           </w:rPr>
@@ -1675,7 +1674,7 @@
     </w:p>
     <w:p>
       <w:pPr>
-        <w:pStyle w:val="31"/>
+        <w:pStyle w:val="30"/>
         <w:tabs>
           <w:tab w:val="right" w:leader="dot" w:pos="8296"/>
         </w:tabs>
@@ -1690,14 +1689,14 @@
       <w:hyperlink w:anchor="_Toc498671559" w:history="1">
         <w:r>
           <w:rPr>
-            <w:rStyle w:val="a7"/>
+            <w:rStyle w:val="a5"/>
             <w:noProof/>
           </w:rPr>
           <w:t xml:space="preserve">3.1.4 </w:t>
         </w:r>
         <w:r>
           <w:rPr>
-            <w:rStyle w:val="a7"/>
+            <w:rStyle w:val="a5"/>
             <w:rFonts w:hint="eastAsia"/>
             <w:noProof/>
           </w:rPr>
@@ -1755,7 +1754,7 @@
     </w:p>
     <w:p>
       <w:pPr>
-        <w:pStyle w:val="21"/>
+        <w:pStyle w:val="20"/>
         <w:tabs>
           <w:tab w:val="right" w:leader="dot" w:pos="8296"/>
         </w:tabs>
@@ -1770,14 +1769,14 @@
       <w:hyperlink w:anchor="_Toc498671560" w:history="1">
         <w:r>
           <w:rPr>
-            <w:rStyle w:val="a7"/>
+            <w:rStyle w:val="a5"/>
             <w:noProof/>
           </w:rPr>
           <w:t xml:space="preserve">3.2 </w:t>
         </w:r>
         <w:r>
           <w:rPr>
-            <w:rStyle w:val="a7"/>
+            <w:rStyle w:val="a5"/>
             <w:rFonts w:hint="eastAsia"/>
             <w:noProof/>
           </w:rPr>
@@ -1835,7 +1834,7 @@
     </w:p>
     <w:p>
       <w:pPr>
-        <w:pStyle w:val="31"/>
+        <w:pStyle w:val="30"/>
         <w:tabs>
           <w:tab w:val="right" w:leader="dot" w:pos="8296"/>
         </w:tabs>
@@ -1850,14 +1849,14 @@
       <w:hyperlink w:anchor="_Toc498671561" w:history="1">
         <w:r>
           <w:rPr>
-            <w:rStyle w:val="a7"/>
+            <w:rStyle w:val="a5"/>
             <w:noProof/>
           </w:rPr>
           <w:t xml:space="preserve">3.2.1 </w:t>
         </w:r>
         <w:r>
           <w:rPr>
-            <w:rStyle w:val="a7"/>
+            <w:rStyle w:val="a5"/>
             <w:rFonts w:hint="eastAsia"/>
             <w:noProof/>
           </w:rPr>
@@ -1915,7 +1914,7 @@
     </w:p>
     <w:p>
       <w:pPr>
-        <w:pStyle w:val="31"/>
+        <w:pStyle w:val="30"/>
         <w:tabs>
           <w:tab w:val="right" w:leader="dot" w:pos="8296"/>
         </w:tabs>
@@ -1930,14 +1929,14 @@
       <w:hyperlink w:anchor="_Toc498671562" w:history="1">
         <w:r>
           <w:rPr>
-            <w:rStyle w:val="a7"/>
+            <w:rStyle w:val="a5"/>
             <w:noProof/>
           </w:rPr>
           <w:t xml:space="preserve">3.2.2 </w:t>
         </w:r>
         <w:r>
           <w:rPr>
-            <w:rStyle w:val="a7"/>
+            <w:rStyle w:val="a5"/>
             <w:rFonts w:hint="eastAsia"/>
             <w:noProof/>
           </w:rPr>
@@ -1995,7 +1994,7 @@
     </w:p>
     <w:p>
       <w:pPr>
-        <w:pStyle w:val="31"/>
+        <w:pStyle w:val="30"/>
         <w:tabs>
           <w:tab w:val="right" w:leader="dot" w:pos="8296"/>
         </w:tabs>
@@ -2010,14 +2009,14 @@
       <w:hyperlink w:anchor="_Toc498671563" w:history="1">
         <w:r>
           <w:rPr>
-            <w:rStyle w:val="a7"/>
+            <w:rStyle w:val="a5"/>
             <w:noProof/>
           </w:rPr>
           <w:t xml:space="preserve">3.2.3 </w:t>
         </w:r>
         <w:r>
           <w:rPr>
-            <w:rStyle w:val="a7"/>
+            <w:rStyle w:val="a5"/>
             <w:rFonts w:hint="eastAsia"/>
             <w:noProof/>
           </w:rPr>
@@ -2075,7 +2074,7 @@
     </w:p>
     <w:p>
       <w:pPr>
-        <w:pStyle w:val="31"/>
+        <w:pStyle w:val="30"/>
         <w:tabs>
           <w:tab w:val="right" w:leader="dot" w:pos="8296"/>
         </w:tabs>
@@ -2090,14 +2089,14 @@
       <w:hyperlink w:anchor="_Toc498671564" w:history="1">
         <w:r>
           <w:rPr>
-            <w:rStyle w:val="a7"/>
+            <w:rStyle w:val="a5"/>
             <w:noProof/>
           </w:rPr>
           <w:t xml:space="preserve">3.2.4 </w:t>
         </w:r>
         <w:r>
           <w:rPr>
-            <w:rStyle w:val="a7"/>
+            <w:rStyle w:val="a5"/>
             <w:rFonts w:hint="eastAsia"/>
             <w:noProof/>
           </w:rPr>
@@ -2155,7 +2154,7 @@
     </w:p>
     <w:p>
       <w:pPr>
-        <w:pStyle w:val="21"/>
+        <w:pStyle w:val="20"/>
         <w:tabs>
           <w:tab w:val="right" w:leader="dot" w:pos="8296"/>
         </w:tabs>
@@ -2170,14 +2169,14 @@
       <w:hyperlink w:anchor="_Toc498671565" w:history="1">
         <w:r>
           <w:rPr>
-            <w:rStyle w:val="a7"/>
+            <w:rStyle w:val="a5"/>
             <w:noProof/>
           </w:rPr>
           <w:t xml:space="preserve">3.3 </w:t>
         </w:r>
         <w:r>
           <w:rPr>
-            <w:rStyle w:val="a7"/>
+            <w:rStyle w:val="a5"/>
             <w:rFonts w:hint="eastAsia"/>
             <w:noProof/>
           </w:rPr>
@@ -2185,7 +2184,7 @@
         </w:r>
         <w:r>
           <w:rPr>
-            <w:rStyle w:val="a7"/>
+            <w:rStyle w:val="a5"/>
             <w:noProof/>
           </w:rPr>
           <w:t>定位提醒</w:t>
@@ -2242,7 +2241,7 @@
     </w:p>
     <w:p>
       <w:pPr>
-        <w:pStyle w:val="31"/>
+        <w:pStyle w:val="30"/>
         <w:tabs>
           <w:tab w:val="right" w:leader="dot" w:pos="8296"/>
         </w:tabs>
@@ -2257,14 +2256,14 @@
       <w:hyperlink w:anchor="_Toc498671566" w:history="1">
         <w:r>
           <w:rPr>
-            <w:rStyle w:val="a7"/>
+            <w:rStyle w:val="a5"/>
             <w:noProof/>
           </w:rPr>
           <w:t xml:space="preserve">3.3.1 </w:t>
         </w:r>
         <w:r>
           <w:rPr>
-            <w:rStyle w:val="a7"/>
+            <w:rStyle w:val="a5"/>
             <w:rFonts w:hint="eastAsia"/>
             <w:noProof/>
           </w:rPr>
@@ -2322,7 +2321,7 @@
     </w:p>
     <w:p>
       <w:pPr>
-        <w:pStyle w:val="31"/>
+        <w:pStyle w:val="30"/>
         <w:tabs>
           <w:tab w:val="right" w:leader="dot" w:pos="8296"/>
         </w:tabs>
@@ -2337,14 +2336,14 @@
       <w:hyperlink w:anchor="_Toc498671567" w:history="1">
         <w:r>
           <w:rPr>
-            <w:rStyle w:val="a7"/>
+            <w:rStyle w:val="a5"/>
             <w:noProof/>
           </w:rPr>
           <w:t xml:space="preserve">3.3.2 </w:t>
         </w:r>
         <w:r>
           <w:rPr>
-            <w:rStyle w:val="a7"/>
+            <w:rStyle w:val="a5"/>
             <w:rFonts w:hint="eastAsia"/>
             <w:noProof/>
           </w:rPr>
@@ -2402,7 +2401,7 @@
     </w:p>
     <w:p>
       <w:pPr>
-        <w:pStyle w:val="31"/>
+        <w:pStyle w:val="30"/>
         <w:tabs>
           <w:tab w:val="right" w:leader="dot" w:pos="8296"/>
         </w:tabs>
@@ -2417,14 +2416,14 @@
       <w:hyperlink w:anchor="_Toc498671568" w:history="1">
         <w:r>
           <w:rPr>
-            <w:rStyle w:val="a7"/>
+            <w:rStyle w:val="a5"/>
             <w:noProof/>
           </w:rPr>
           <w:t xml:space="preserve">3.3.3 </w:t>
         </w:r>
         <w:r>
           <w:rPr>
-            <w:rStyle w:val="a7"/>
+            <w:rStyle w:val="a5"/>
             <w:rFonts w:hint="eastAsia"/>
             <w:noProof/>
           </w:rPr>
@@ -2482,7 +2481,7 @@
     </w:p>
     <w:p>
       <w:pPr>
-        <w:pStyle w:val="31"/>
+        <w:pStyle w:val="30"/>
         <w:tabs>
           <w:tab w:val="right" w:leader="dot" w:pos="8296"/>
         </w:tabs>
@@ -2497,14 +2496,14 @@
       <w:hyperlink w:anchor="_Toc498671569" w:history="1">
         <w:r>
           <w:rPr>
-            <w:rStyle w:val="a7"/>
+            <w:rStyle w:val="a5"/>
             <w:noProof/>
           </w:rPr>
           <w:t xml:space="preserve">3.3.4 </w:t>
         </w:r>
         <w:r>
           <w:rPr>
-            <w:rStyle w:val="a7"/>
+            <w:rStyle w:val="a5"/>
             <w:rFonts w:hint="eastAsia"/>
             <w:noProof/>
           </w:rPr>
@@ -2562,7 +2561,7 @@
     </w:p>
     <w:p>
       <w:pPr>
-        <w:pStyle w:val="21"/>
+        <w:pStyle w:val="20"/>
         <w:tabs>
           <w:tab w:val="right" w:leader="dot" w:pos="8296"/>
         </w:tabs>
@@ -2577,14 +2576,14 @@
       <w:hyperlink w:anchor="_Toc498671570" w:history="1">
         <w:r>
           <w:rPr>
-            <w:rStyle w:val="a7"/>
+            <w:rStyle w:val="a5"/>
             <w:noProof/>
           </w:rPr>
           <w:t xml:space="preserve">3.4 </w:t>
         </w:r>
         <w:r>
           <w:rPr>
-            <w:rStyle w:val="a7"/>
+            <w:rStyle w:val="a5"/>
             <w:rFonts w:hint="eastAsia"/>
             <w:noProof/>
           </w:rPr>
@@ -2592,7 +2591,7 @@
         </w:r>
         <w:r>
           <w:rPr>
-            <w:rStyle w:val="a7"/>
+            <w:rStyle w:val="a5"/>
             <w:noProof/>
           </w:rPr>
           <w:t>倒计时提醒</w:t>
@@ -2649,7 +2648,7 @@
     </w:p>
     <w:p>
       <w:pPr>
-        <w:pStyle w:val="31"/>
+        <w:pStyle w:val="30"/>
         <w:tabs>
           <w:tab w:val="right" w:leader="dot" w:pos="8296"/>
         </w:tabs>
@@ -2664,14 +2663,14 @@
       <w:hyperlink w:anchor="_Toc498671571" w:history="1">
         <w:r>
           <w:rPr>
-            <w:rStyle w:val="a7"/>
+            <w:rStyle w:val="a5"/>
             <w:noProof/>
           </w:rPr>
           <w:t xml:space="preserve">3.4.1 </w:t>
         </w:r>
         <w:r>
           <w:rPr>
-            <w:rStyle w:val="a7"/>
+            <w:rStyle w:val="a5"/>
             <w:rFonts w:hint="eastAsia"/>
             <w:noProof/>
           </w:rPr>
@@ -2729,7 +2728,7 @@
     </w:p>
     <w:p>
       <w:pPr>
-        <w:pStyle w:val="31"/>
+        <w:pStyle w:val="30"/>
         <w:tabs>
           <w:tab w:val="right" w:leader="dot" w:pos="8296"/>
         </w:tabs>
@@ -2744,14 +2743,14 @@
       <w:hyperlink w:anchor="_Toc498671572" w:history="1">
         <w:r>
           <w:rPr>
-            <w:rStyle w:val="a7"/>
+            <w:rStyle w:val="a5"/>
             <w:noProof/>
           </w:rPr>
           <w:t xml:space="preserve">3.4.2 </w:t>
         </w:r>
         <w:r>
           <w:rPr>
-            <w:rStyle w:val="a7"/>
+            <w:rStyle w:val="a5"/>
             <w:rFonts w:hint="eastAsia"/>
             <w:noProof/>
           </w:rPr>
@@ -2809,7 +2808,7 @@
     </w:p>
     <w:p>
       <w:pPr>
-        <w:pStyle w:val="31"/>
+        <w:pStyle w:val="30"/>
         <w:tabs>
           <w:tab w:val="right" w:leader="dot" w:pos="8296"/>
         </w:tabs>
@@ -2824,14 +2823,14 @@
       <w:hyperlink w:anchor="_Toc498671573" w:history="1">
         <w:r>
           <w:rPr>
-            <w:rStyle w:val="a7"/>
+            <w:rStyle w:val="a5"/>
             <w:noProof/>
           </w:rPr>
           <w:t xml:space="preserve">3.4.3 </w:t>
         </w:r>
         <w:r>
           <w:rPr>
-            <w:rStyle w:val="a7"/>
+            <w:rStyle w:val="a5"/>
             <w:rFonts w:hint="eastAsia"/>
             <w:noProof/>
           </w:rPr>
@@ -2889,7 +2888,7 @@
     </w:p>
     <w:p>
       <w:pPr>
-        <w:pStyle w:val="31"/>
+        <w:pStyle w:val="30"/>
         <w:tabs>
           <w:tab w:val="right" w:leader="dot" w:pos="8296"/>
         </w:tabs>
@@ -2904,14 +2903,14 @@
       <w:hyperlink w:anchor="_Toc498671574" w:history="1">
         <w:r>
           <w:rPr>
-            <w:rStyle w:val="a7"/>
+            <w:rStyle w:val="a5"/>
             <w:noProof/>
           </w:rPr>
           <w:t xml:space="preserve">3.4.4 </w:t>
         </w:r>
         <w:r>
           <w:rPr>
-            <w:rStyle w:val="a7"/>
+            <w:rStyle w:val="a5"/>
             <w:rFonts w:hint="eastAsia"/>
             <w:noProof/>
           </w:rPr>
@@ -2969,7 +2968,7 @@
     </w:p>
     <w:p>
       <w:pPr>
-        <w:pStyle w:val="21"/>
+        <w:pStyle w:val="20"/>
         <w:tabs>
           <w:tab w:val="right" w:leader="dot" w:pos="8296"/>
         </w:tabs>
@@ -2984,14 +2983,14 @@
       <w:hyperlink w:anchor="_Toc498671575" w:history="1">
         <w:r>
           <w:rPr>
-            <w:rStyle w:val="a7"/>
+            <w:rStyle w:val="a5"/>
             <w:noProof/>
           </w:rPr>
           <w:t xml:space="preserve">3.5 </w:t>
         </w:r>
         <w:r>
           <w:rPr>
-            <w:rStyle w:val="a7"/>
+            <w:rStyle w:val="a5"/>
             <w:rFonts w:hint="eastAsia"/>
             <w:noProof/>
           </w:rPr>
@@ -3049,7 +3048,7 @@
     </w:p>
     <w:p>
       <w:pPr>
-        <w:pStyle w:val="31"/>
+        <w:pStyle w:val="30"/>
         <w:tabs>
           <w:tab w:val="right" w:leader="dot" w:pos="8296"/>
         </w:tabs>
@@ -3064,14 +3063,14 @@
       <w:hyperlink w:anchor="_Toc498671576" w:history="1">
         <w:r>
           <w:rPr>
-            <w:rStyle w:val="a7"/>
+            <w:rStyle w:val="a5"/>
             <w:noProof/>
           </w:rPr>
           <w:t xml:space="preserve">3.5.1 </w:t>
         </w:r>
         <w:r>
           <w:rPr>
-            <w:rStyle w:val="a7"/>
+            <w:rStyle w:val="a5"/>
             <w:rFonts w:hint="eastAsia"/>
             <w:noProof/>
           </w:rPr>
@@ -3129,7 +3128,7 @@
     </w:p>
     <w:p>
       <w:pPr>
-        <w:pStyle w:val="31"/>
+        <w:pStyle w:val="30"/>
         <w:tabs>
           <w:tab w:val="right" w:leader="dot" w:pos="8296"/>
         </w:tabs>
@@ -3144,14 +3143,14 @@
       <w:hyperlink w:anchor="_Toc498671577" w:history="1">
         <w:r>
           <w:rPr>
-            <w:rStyle w:val="a7"/>
+            <w:rStyle w:val="a5"/>
             <w:noProof/>
           </w:rPr>
           <w:t xml:space="preserve">3.5.2 </w:t>
         </w:r>
         <w:r>
           <w:rPr>
-            <w:rStyle w:val="a7"/>
+            <w:rStyle w:val="a5"/>
             <w:rFonts w:hint="eastAsia"/>
             <w:noProof/>
           </w:rPr>
@@ -3209,7 +3208,7 @@
     </w:p>
     <w:p>
       <w:pPr>
-        <w:pStyle w:val="31"/>
+        <w:pStyle w:val="30"/>
         <w:tabs>
           <w:tab w:val="right" w:leader="dot" w:pos="8296"/>
         </w:tabs>
@@ -3224,14 +3223,14 @@
       <w:hyperlink w:anchor="_Toc498671578" w:history="1">
         <w:r>
           <w:rPr>
-            <w:rStyle w:val="a7"/>
+            <w:rStyle w:val="a5"/>
             <w:noProof/>
           </w:rPr>
           <w:t xml:space="preserve">3.5.3 </w:t>
         </w:r>
         <w:r>
           <w:rPr>
-            <w:rStyle w:val="a7"/>
+            <w:rStyle w:val="a5"/>
             <w:rFonts w:hint="eastAsia"/>
             <w:noProof/>
           </w:rPr>
@@ -3289,7 +3288,7 @@
     </w:p>
     <w:p>
       <w:pPr>
-        <w:pStyle w:val="31"/>
+        <w:pStyle w:val="30"/>
         <w:tabs>
           <w:tab w:val="right" w:leader="dot" w:pos="8296"/>
         </w:tabs>
@@ -3304,14 +3303,14 @@
       <w:hyperlink w:anchor="_Toc498671579" w:history="1">
         <w:r>
           <w:rPr>
-            <w:rStyle w:val="a7"/>
+            <w:rStyle w:val="a5"/>
             <w:noProof/>
           </w:rPr>
           <w:t xml:space="preserve">3.5.4 </w:t>
         </w:r>
         <w:r>
           <w:rPr>
-            <w:rStyle w:val="a7"/>
+            <w:rStyle w:val="a5"/>
             <w:rFonts w:hint="eastAsia"/>
             <w:noProof/>
           </w:rPr>
@@ -3369,7 +3368,7 @@
     </w:p>
     <w:p>
       <w:pPr>
-        <w:pStyle w:val="21"/>
+        <w:pStyle w:val="20"/>
         <w:tabs>
           <w:tab w:val="right" w:leader="dot" w:pos="8296"/>
         </w:tabs>
@@ -3384,14 +3383,14 @@
       <w:hyperlink w:anchor="_Toc498671580" w:history="1">
         <w:r>
           <w:rPr>
-            <w:rStyle w:val="a7"/>
+            <w:rStyle w:val="a5"/>
             <w:noProof/>
           </w:rPr>
           <w:t xml:space="preserve">3.6 </w:t>
         </w:r>
         <w:r>
           <w:rPr>
-            <w:rStyle w:val="a7"/>
+            <w:rStyle w:val="a5"/>
             <w:rFonts w:hint="eastAsia"/>
             <w:noProof/>
           </w:rPr>
@@ -3399,7 +3398,7 @@
         </w:r>
         <w:r>
           <w:rPr>
-            <w:rStyle w:val="a7"/>
+            <w:rStyle w:val="a5"/>
             <w:noProof/>
           </w:rPr>
           <w:t>管理</w:t>
@@ -3456,7 +3455,7 @@
     </w:p>
     <w:p>
       <w:pPr>
-        <w:pStyle w:val="31"/>
+        <w:pStyle w:val="30"/>
         <w:tabs>
           <w:tab w:val="right" w:leader="dot" w:pos="8296"/>
         </w:tabs>
@@ -3471,14 +3470,14 @@
       <w:hyperlink w:anchor="_Toc498671581" w:history="1">
         <w:r>
           <w:rPr>
-            <w:rStyle w:val="a7"/>
+            <w:rStyle w:val="a5"/>
             <w:noProof/>
           </w:rPr>
           <w:t xml:space="preserve">3.6.1 </w:t>
         </w:r>
         <w:r>
           <w:rPr>
-            <w:rStyle w:val="a7"/>
+            <w:rStyle w:val="a5"/>
             <w:rFonts w:hint="eastAsia"/>
             <w:noProof/>
           </w:rPr>
@@ -3536,7 +3535,7 @@
     </w:p>
     <w:p>
       <w:pPr>
-        <w:pStyle w:val="31"/>
+        <w:pStyle w:val="30"/>
         <w:tabs>
           <w:tab w:val="right" w:leader="dot" w:pos="8296"/>
         </w:tabs>
@@ -3551,14 +3550,14 @@
       <w:hyperlink w:anchor="_Toc498671582" w:history="1">
         <w:r>
           <w:rPr>
-            <w:rStyle w:val="a7"/>
+            <w:rStyle w:val="a5"/>
             <w:noProof/>
           </w:rPr>
           <w:t xml:space="preserve">3.6.2 </w:t>
         </w:r>
         <w:r>
           <w:rPr>
-            <w:rStyle w:val="a7"/>
+            <w:rStyle w:val="a5"/>
             <w:rFonts w:hint="eastAsia"/>
             <w:noProof/>
           </w:rPr>
@@ -3616,7 +3615,7 @@
     </w:p>
     <w:p>
       <w:pPr>
-        <w:pStyle w:val="31"/>
+        <w:pStyle w:val="30"/>
         <w:tabs>
           <w:tab w:val="right" w:leader="dot" w:pos="8296"/>
         </w:tabs>
@@ -3631,14 +3630,14 @@
       <w:hyperlink w:anchor="_Toc498671583" w:history="1">
         <w:r>
           <w:rPr>
-            <w:rStyle w:val="a7"/>
+            <w:rStyle w:val="a5"/>
             <w:noProof/>
           </w:rPr>
           <w:t xml:space="preserve">3.6.3 </w:t>
         </w:r>
         <w:r>
           <w:rPr>
-            <w:rStyle w:val="a7"/>
+            <w:rStyle w:val="a5"/>
             <w:rFonts w:hint="eastAsia"/>
             <w:noProof/>
           </w:rPr>
@@ -3696,7 +3695,7 @@
     </w:p>
     <w:p>
       <w:pPr>
-        <w:pStyle w:val="31"/>
+        <w:pStyle w:val="30"/>
         <w:tabs>
           <w:tab w:val="right" w:leader="dot" w:pos="8296"/>
         </w:tabs>
@@ -3711,14 +3710,14 @@
       <w:hyperlink w:anchor="_Toc498671584" w:history="1">
         <w:r>
           <w:rPr>
-            <w:rStyle w:val="a7"/>
+            <w:rStyle w:val="a5"/>
             <w:noProof/>
           </w:rPr>
           <w:t xml:space="preserve">3.6.4 </w:t>
         </w:r>
         <w:r>
           <w:rPr>
-            <w:rStyle w:val="a7"/>
+            <w:rStyle w:val="a5"/>
             <w:rFonts w:hint="eastAsia"/>
             <w:noProof/>
           </w:rPr>
@@ -3776,7 +3775,7 @@
     </w:p>
     <w:p>
       <w:pPr>
-        <w:pStyle w:val="21"/>
+        <w:pStyle w:val="20"/>
         <w:tabs>
           <w:tab w:val="right" w:leader="dot" w:pos="8296"/>
         </w:tabs>
@@ -3791,14 +3790,14 @@
       <w:hyperlink w:anchor="_Toc498671585" w:history="1">
         <w:r>
           <w:rPr>
-            <w:rStyle w:val="a7"/>
+            <w:rStyle w:val="a5"/>
             <w:noProof/>
           </w:rPr>
           <w:t xml:space="preserve">3.7 </w:t>
         </w:r>
         <w:r>
           <w:rPr>
-            <w:rStyle w:val="a7"/>
+            <w:rStyle w:val="a5"/>
             <w:rFonts w:hint="eastAsia"/>
             <w:noProof/>
           </w:rPr>
@@ -3856,7 +3855,7 @@
     </w:p>
     <w:p>
       <w:pPr>
-        <w:pStyle w:val="31"/>
+        <w:pStyle w:val="30"/>
         <w:tabs>
           <w:tab w:val="right" w:leader="dot" w:pos="8296"/>
         </w:tabs>
@@ -3871,14 +3870,14 @@
       <w:hyperlink w:anchor="_Toc498671586" w:history="1">
         <w:r>
           <w:rPr>
-            <w:rStyle w:val="a7"/>
+            <w:rStyle w:val="a5"/>
             <w:noProof/>
           </w:rPr>
           <w:t xml:space="preserve">3.7.1 </w:t>
         </w:r>
         <w:r>
           <w:rPr>
-            <w:rStyle w:val="a7"/>
+            <w:rStyle w:val="a5"/>
             <w:rFonts w:hint="eastAsia"/>
             <w:noProof/>
           </w:rPr>
@@ -3936,7 +3935,7 @@
     </w:p>
     <w:p>
       <w:pPr>
-        <w:pStyle w:val="31"/>
+        <w:pStyle w:val="30"/>
         <w:tabs>
           <w:tab w:val="right" w:leader="dot" w:pos="8296"/>
         </w:tabs>
@@ -3951,14 +3950,14 @@
       <w:hyperlink w:anchor="_Toc498671587" w:history="1">
         <w:r>
           <w:rPr>
-            <w:rStyle w:val="a7"/>
+            <w:rStyle w:val="a5"/>
             <w:noProof/>
           </w:rPr>
           <w:t xml:space="preserve">3.7.2 </w:t>
         </w:r>
         <w:r>
           <w:rPr>
-            <w:rStyle w:val="a7"/>
+            <w:rStyle w:val="a5"/>
             <w:rFonts w:hint="eastAsia"/>
             <w:noProof/>
           </w:rPr>
@@ -4016,7 +4015,7 @@
     </w:p>
     <w:p>
       <w:pPr>
-        <w:pStyle w:val="31"/>
+        <w:pStyle w:val="30"/>
         <w:tabs>
           <w:tab w:val="right" w:leader="dot" w:pos="8296"/>
         </w:tabs>
@@ -4031,14 +4030,14 @@
       <w:hyperlink w:anchor="_Toc498671588" w:history="1">
         <w:r>
           <w:rPr>
-            <w:rStyle w:val="a7"/>
+            <w:rStyle w:val="a5"/>
             <w:noProof/>
           </w:rPr>
           <w:t xml:space="preserve">3.7.3 </w:t>
         </w:r>
         <w:r>
           <w:rPr>
-            <w:rStyle w:val="a7"/>
+            <w:rStyle w:val="a5"/>
             <w:rFonts w:hint="eastAsia"/>
             <w:noProof/>
           </w:rPr>
@@ -4096,7 +4095,7 @@
     </w:p>
     <w:p>
       <w:pPr>
-        <w:pStyle w:val="31"/>
+        <w:pStyle w:val="30"/>
         <w:tabs>
           <w:tab w:val="right" w:leader="dot" w:pos="8296"/>
         </w:tabs>
@@ -4111,14 +4110,14 @@
       <w:hyperlink w:anchor="_Toc498671589" w:history="1">
         <w:r>
           <w:rPr>
-            <w:rStyle w:val="a7"/>
+            <w:rStyle w:val="a5"/>
             <w:noProof/>
           </w:rPr>
           <w:t xml:space="preserve">3.7.4 </w:t>
         </w:r>
         <w:r>
           <w:rPr>
-            <w:rStyle w:val="a7"/>
+            <w:rStyle w:val="a5"/>
             <w:rFonts w:hint="eastAsia"/>
             <w:noProof/>
           </w:rPr>
@@ -4176,7 +4175,7 @@
     </w:p>
     <w:p>
       <w:pPr>
-        <w:pStyle w:val="21"/>
+        <w:pStyle w:val="20"/>
         <w:tabs>
           <w:tab w:val="right" w:leader="dot" w:pos="8296"/>
         </w:tabs>
@@ -4191,14 +4190,14 @@
       <w:hyperlink w:anchor="_Toc498671590" w:history="1">
         <w:r>
           <w:rPr>
-            <w:rStyle w:val="a7"/>
+            <w:rStyle w:val="a5"/>
             <w:noProof/>
           </w:rPr>
           <w:t xml:space="preserve">3.8 </w:t>
         </w:r>
         <w:r>
           <w:rPr>
-            <w:rStyle w:val="a7"/>
+            <w:rStyle w:val="a5"/>
             <w:noProof/>
           </w:rPr>
           <w:t>阶段规划管理</w:t>
@@ -4255,7 +4254,7 @@
     </w:p>
     <w:p>
       <w:pPr>
-        <w:pStyle w:val="31"/>
+        <w:pStyle w:val="30"/>
         <w:tabs>
           <w:tab w:val="right" w:leader="dot" w:pos="8296"/>
         </w:tabs>
@@ -4270,14 +4269,14 @@
       <w:hyperlink w:anchor="_Toc498671591" w:history="1">
         <w:r>
           <w:rPr>
-            <w:rStyle w:val="a7"/>
+            <w:rStyle w:val="a5"/>
             <w:noProof/>
           </w:rPr>
           <w:t xml:space="preserve">3.8.1 </w:t>
         </w:r>
         <w:r>
           <w:rPr>
-            <w:rStyle w:val="a7"/>
+            <w:rStyle w:val="a5"/>
             <w:rFonts w:hint="eastAsia"/>
             <w:noProof/>
           </w:rPr>
@@ -4335,7 +4334,7 @@
     </w:p>
     <w:p>
       <w:pPr>
-        <w:pStyle w:val="31"/>
+        <w:pStyle w:val="30"/>
         <w:tabs>
           <w:tab w:val="right" w:leader="dot" w:pos="8296"/>
         </w:tabs>
@@ -4350,14 +4349,14 @@
       <w:hyperlink w:anchor="_Toc498671592" w:history="1">
         <w:r>
           <w:rPr>
-            <w:rStyle w:val="a7"/>
+            <w:rStyle w:val="a5"/>
             <w:noProof/>
           </w:rPr>
           <w:t xml:space="preserve">3.8.2 </w:t>
         </w:r>
         <w:r>
           <w:rPr>
-            <w:rStyle w:val="a7"/>
+            <w:rStyle w:val="a5"/>
             <w:rFonts w:hint="eastAsia"/>
             <w:noProof/>
           </w:rPr>
@@ -4415,7 +4414,7 @@
     </w:p>
     <w:p>
       <w:pPr>
-        <w:pStyle w:val="31"/>
+        <w:pStyle w:val="30"/>
         <w:tabs>
           <w:tab w:val="right" w:leader="dot" w:pos="8296"/>
         </w:tabs>
@@ -4430,14 +4429,14 @@
       <w:hyperlink w:anchor="_Toc498671593" w:history="1">
         <w:r>
           <w:rPr>
-            <w:rStyle w:val="a7"/>
+            <w:rStyle w:val="a5"/>
             <w:noProof/>
           </w:rPr>
           <w:t xml:space="preserve">3.8.3 </w:t>
         </w:r>
         <w:r>
           <w:rPr>
-            <w:rStyle w:val="a7"/>
+            <w:rStyle w:val="a5"/>
             <w:rFonts w:hint="eastAsia"/>
             <w:noProof/>
           </w:rPr>
@@ -4495,7 +4494,7 @@
     </w:p>
     <w:p>
       <w:pPr>
-        <w:pStyle w:val="31"/>
+        <w:pStyle w:val="30"/>
         <w:tabs>
           <w:tab w:val="right" w:leader="dot" w:pos="8296"/>
         </w:tabs>
@@ -4510,14 +4509,14 @@
       <w:hyperlink w:anchor="_Toc498671594" w:history="1">
         <w:r>
           <w:rPr>
-            <w:rStyle w:val="a7"/>
+            <w:rStyle w:val="a5"/>
             <w:noProof/>
           </w:rPr>
           <w:t xml:space="preserve">3.8.4 </w:t>
         </w:r>
         <w:r>
           <w:rPr>
-            <w:rStyle w:val="a7"/>
+            <w:rStyle w:val="a5"/>
             <w:rFonts w:hint="eastAsia"/>
             <w:noProof/>
           </w:rPr>
@@ -4575,7 +4574,7 @@
     </w:p>
     <w:p>
       <w:pPr>
-        <w:pStyle w:val="21"/>
+        <w:pStyle w:val="20"/>
         <w:tabs>
           <w:tab w:val="right" w:leader="dot" w:pos="8296"/>
         </w:tabs>
@@ -4590,14 +4589,14 @@
       <w:hyperlink w:anchor="_Toc498671595" w:history="1">
         <w:r>
           <w:rPr>
-            <w:rStyle w:val="a7"/>
+            <w:rStyle w:val="a5"/>
             <w:noProof/>
           </w:rPr>
           <w:t xml:space="preserve">3.9 </w:t>
         </w:r>
         <w:r>
           <w:rPr>
-            <w:rStyle w:val="a7"/>
+            <w:rStyle w:val="a5"/>
             <w:rFonts w:hint="eastAsia"/>
             <w:noProof/>
           </w:rPr>
@@ -4655,7 +4654,7 @@
     </w:p>
     <w:p>
       <w:pPr>
-        <w:pStyle w:val="31"/>
+        <w:pStyle w:val="30"/>
         <w:tabs>
           <w:tab w:val="right" w:leader="dot" w:pos="8296"/>
         </w:tabs>
@@ -4670,14 +4669,14 @@
       <w:hyperlink w:anchor="_Toc498671596" w:history="1">
         <w:r>
           <w:rPr>
-            <w:rStyle w:val="a7"/>
+            <w:rStyle w:val="a5"/>
             <w:noProof/>
           </w:rPr>
           <w:t xml:space="preserve">3.9.1 </w:t>
         </w:r>
         <w:r>
           <w:rPr>
-            <w:rStyle w:val="a7"/>
+            <w:rStyle w:val="a5"/>
             <w:rFonts w:hint="eastAsia"/>
             <w:noProof/>
           </w:rPr>
@@ -4735,7 +4734,7 @@
     </w:p>
     <w:p>
       <w:pPr>
-        <w:pStyle w:val="31"/>
+        <w:pStyle w:val="30"/>
         <w:tabs>
           <w:tab w:val="right" w:leader="dot" w:pos="8296"/>
         </w:tabs>
@@ -4750,14 +4749,14 @@
       <w:hyperlink w:anchor="_Toc498671597" w:history="1">
         <w:r>
           <w:rPr>
-            <w:rStyle w:val="a7"/>
+            <w:rStyle w:val="a5"/>
             <w:noProof/>
           </w:rPr>
           <w:t xml:space="preserve">3.9.2 </w:t>
         </w:r>
         <w:r>
           <w:rPr>
-            <w:rStyle w:val="a7"/>
+            <w:rStyle w:val="a5"/>
             <w:rFonts w:hint="eastAsia"/>
             <w:noProof/>
           </w:rPr>
@@ -4815,7 +4814,7 @@
     </w:p>
     <w:p>
       <w:pPr>
-        <w:pStyle w:val="31"/>
+        <w:pStyle w:val="30"/>
         <w:tabs>
           <w:tab w:val="right" w:leader="dot" w:pos="8296"/>
         </w:tabs>
@@ -4830,14 +4829,14 @@
       <w:hyperlink w:anchor="_Toc498671598" w:history="1">
         <w:r>
           <w:rPr>
-            <w:rStyle w:val="a7"/>
+            <w:rStyle w:val="a5"/>
             <w:noProof/>
           </w:rPr>
           <w:t xml:space="preserve">3.9.3 </w:t>
         </w:r>
         <w:r>
           <w:rPr>
-            <w:rStyle w:val="a7"/>
+            <w:rStyle w:val="a5"/>
             <w:rFonts w:hint="eastAsia"/>
             <w:noProof/>
           </w:rPr>
@@ -4895,7 +4894,7 @@
     </w:p>
     <w:p>
       <w:pPr>
-        <w:pStyle w:val="31"/>
+        <w:pStyle w:val="30"/>
         <w:tabs>
           <w:tab w:val="right" w:leader="dot" w:pos="8296"/>
         </w:tabs>
@@ -4910,14 +4909,14 @@
       <w:hyperlink w:anchor="_Toc498671599" w:history="1">
         <w:r>
           <w:rPr>
-            <w:rStyle w:val="a7"/>
+            <w:rStyle w:val="a5"/>
             <w:noProof/>
           </w:rPr>
           <w:t xml:space="preserve">3.9.4 </w:t>
         </w:r>
         <w:r>
           <w:rPr>
-            <w:rStyle w:val="a7"/>
+            <w:rStyle w:val="a5"/>
             <w:rFonts w:hint="eastAsia"/>
             <w:noProof/>
           </w:rPr>
@@ -5161,9 +5160,6 @@
     <w:p>
       <w:pPr>
         <w:pStyle w:val="2"/>
-        <w:rPr>
-          <w:rFonts w:hint="eastAsia"/>
-        </w:rPr>
       </w:pPr>
       <w:bookmarkStart w:id="8" w:name="_Toc498671555"/>
       <w:r>
@@ -5265,7 +5261,7 @@
     </w:p>
     <w:tbl>
       <w:tblPr>
-        <w:tblStyle w:val="13"/>
+        <w:tblStyle w:val="12"/>
         <w:tblW w:w="0" w:type="auto"/>
         <w:tblBorders>
           <w:top w:val="single" w:sz="8" w:space="0" w:color="auto"/>
@@ -5278,8 +5274,8 @@
         <w:tblLook w:val="04A0" w:firstRow="1" w:lastRow="0" w:firstColumn="1" w:lastColumn="0" w:noHBand="0" w:noVBand="1"/>
       </w:tblPr>
       <w:tblGrid>
-        <w:gridCol w:w="2069"/>
-        <w:gridCol w:w="6211"/>
+        <w:gridCol w:w="2072"/>
+        <w:gridCol w:w="6218"/>
       </w:tblGrid>
       <w:tr>
         <w:tc>
@@ -6101,7 +6097,64 @@
       </w:r>
       <w:bookmarkEnd w:id="14"/>
     </w:p>
-    <w:p/>
+    <w:p>
+      <w:pPr>
+        <w:jc w:val="center"/>
+      </w:pPr>
+      <w:r>
+        <w:rPr>
+          <w:noProof/>
+        </w:rPr>
+        <w:drawing>
+          <wp:inline distT="0" distB="0" distL="0" distR="0" wp14:anchorId="2DD4CCDF" wp14:editId="6F1EBD45">
+            <wp:extent cx="4476997" cy="7146479"/>
+            <wp:effectExtent l="0" t="0" r="0" b="0"/>
+            <wp:docPr id="1" name="图片 1" descr="D:\大三\Junior1\软件需求\Requirement\2.项目定型阶段\3提醒+1显示\活动图-重要事项倒计时提醒.png"/>
+            <wp:cNvGraphicFramePr>
+              <a:graphicFrameLocks xmlns:a="http://schemas.openxmlformats.org/drawingml/2006/main" noChangeAspect="1"/>
+            </wp:cNvGraphicFramePr>
+            <a:graphic xmlns:a="http://schemas.openxmlformats.org/drawingml/2006/main">
+              <a:graphicData uri="http://schemas.openxmlformats.org/drawingml/2006/picture">
+                <pic:pic xmlns:pic="http://schemas.openxmlformats.org/drawingml/2006/picture">
+                  <pic:nvPicPr>
+                    <pic:cNvPr id="0" name="Picture 1" descr="D:\大三\Junior1\软件需求\Requirement\2.项目定型阶段\3提醒+1显示\活动图-重要事项倒计时提醒.png"/>
+                    <pic:cNvPicPr>
+                      <a:picLocks noChangeAspect="1" noChangeArrowheads="1"/>
+                    </pic:cNvPicPr>
+                  </pic:nvPicPr>
+                  <pic:blipFill>
+                    <a:blip r:embed="rId11">
+                      <a:extLst>
+                        <a:ext uri="{28A0092B-C50C-407E-A947-70E740481C1C}">
+                          <a14:useLocalDpi xmlns:a14="http://schemas.microsoft.com/office/drawing/2010/main" val="0"/>
+                        </a:ext>
+                      </a:extLst>
+                    </a:blip>
+                    <a:srcRect/>
+                    <a:stretch>
+                      <a:fillRect/>
+                    </a:stretch>
+                  </pic:blipFill>
+                  <pic:spPr bwMode="auto">
+                    <a:xfrm>
+                      <a:off x="0" y="0"/>
+                      <a:ext cx="4476997" cy="7146479"/>
+                    </a:xfrm>
+                    <a:prstGeom prst="rect">
+                      <a:avLst/>
+                    </a:prstGeom>
+                    <a:noFill/>
+                    <a:ln>
+                      <a:noFill/>
+                    </a:ln>
+                  </pic:spPr>
+                </pic:pic>
+              </a:graphicData>
+            </a:graphic>
+          </wp:inline>
+        </w:drawing>
+      </w:r>
+    </w:p>
     <w:p>
       <w:pPr>
         <w:pStyle w:val="3"/>
@@ -6121,7 +6174,64 @@
       </w:r>
       <w:bookmarkEnd w:id="15"/>
     </w:p>
-    <w:p/>
+    <w:p>
+      <w:pPr>
+        <w:jc w:val="center"/>
+      </w:pPr>
+      <w:r>
+        <w:rPr>
+          <w:noProof/>
+        </w:rPr>
+        <w:drawing>
+          <wp:inline distT="0" distB="0" distL="0" distR="0" wp14:anchorId="460835A9" wp14:editId="16996632">
+            <wp:extent cx="4207318" cy="4696691"/>
+            <wp:effectExtent l="0" t="0" r="3175" b="8890"/>
+            <wp:docPr id="2" name="图片 2" descr="D:\大三\Junior1\软件需求\Requirement\2.项目定型阶段\3提醒+1显示\顺序图-定时提醒重要事项.png"/>
+            <wp:cNvGraphicFramePr>
+              <a:graphicFrameLocks xmlns:a="http://schemas.openxmlformats.org/drawingml/2006/main" noChangeAspect="1"/>
+            </wp:cNvGraphicFramePr>
+            <a:graphic xmlns:a="http://schemas.openxmlformats.org/drawingml/2006/main">
+              <a:graphicData uri="http://schemas.openxmlformats.org/drawingml/2006/picture">
+                <pic:pic xmlns:pic="http://schemas.openxmlformats.org/drawingml/2006/picture">
+                  <pic:nvPicPr>
+                    <pic:cNvPr id="0" name="Picture 2" descr="D:\大三\Junior1\软件需求\Requirement\2.项目定型阶段\3提醒+1显示\顺序图-定时提醒重要事项.png"/>
+                    <pic:cNvPicPr>
+                      <a:picLocks noChangeAspect="1" noChangeArrowheads="1"/>
+                    </pic:cNvPicPr>
+                  </pic:nvPicPr>
+                  <pic:blipFill>
+                    <a:blip r:embed="rId12">
+                      <a:extLst>
+                        <a:ext uri="{28A0092B-C50C-407E-A947-70E740481C1C}">
+                          <a14:useLocalDpi xmlns:a14="http://schemas.microsoft.com/office/drawing/2010/main" val="0"/>
+                        </a:ext>
+                      </a:extLst>
+                    </a:blip>
+                    <a:srcRect/>
+                    <a:stretch>
+                      <a:fillRect/>
+                    </a:stretch>
+                  </pic:blipFill>
+                  <pic:spPr bwMode="auto">
+                    <a:xfrm>
+                      <a:off x="0" y="0"/>
+                      <a:ext cx="4211077" cy="4700887"/>
+                    </a:xfrm>
+                    <a:prstGeom prst="rect">
+                      <a:avLst/>
+                    </a:prstGeom>
+                    <a:noFill/>
+                    <a:ln>
+                      <a:noFill/>
+                    </a:ln>
+                  </pic:spPr>
+                </pic:pic>
+              </a:graphicData>
+            </a:graphic>
+          </wp:inline>
+        </w:drawing>
+      </w:r>
+    </w:p>
     <w:p>
       <w:pPr>
         <w:pStyle w:val="3"/>
@@ -6141,7 +6251,64 @@
       </w:r>
       <w:bookmarkEnd w:id="16"/>
     </w:p>
-    <w:p/>
+    <w:p>
+      <w:pPr>
+        <w:jc w:val="left"/>
+      </w:pPr>
+      <w:r>
+        <w:rPr>
+          <w:noProof/>
+        </w:rPr>
+        <w:drawing>
+          <wp:inline distT="0" distB="0" distL="0" distR="0" wp14:anchorId="4EB443F1" wp14:editId="269C7AA0">
+            <wp:extent cx="5974089" cy="1134093"/>
+            <wp:effectExtent l="0" t="0" r="0" b="9525"/>
+            <wp:docPr id="3" name="图片 3" descr="D:\大三\Junior1\软件需求\Requirement\2.项目定型阶段\3提醒+1显示\状态图-定时提醒重要事项.png"/>
+            <wp:cNvGraphicFramePr>
+              <a:graphicFrameLocks xmlns:a="http://schemas.openxmlformats.org/drawingml/2006/main" noChangeAspect="1"/>
+            </wp:cNvGraphicFramePr>
+            <a:graphic xmlns:a="http://schemas.openxmlformats.org/drawingml/2006/main">
+              <a:graphicData uri="http://schemas.openxmlformats.org/drawingml/2006/picture">
+                <pic:pic xmlns:pic="http://schemas.openxmlformats.org/drawingml/2006/picture">
+                  <pic:nvPicPr>
+                    <pic:cNvPr id="0" name="Picture 3" descr="D:\大三\Junior1\软件需求\Requirement\2.项目定型阶段\3提醒+1显示\状态图-定时提醒重要事项.png"/>
+                    <pic:cNvPicPr>
+                      <a:picLocks noChangeAspect="1" noChangeArrowheads="1"/>
+                    </pic:cNvPicPr>
+                  </pic:nvPicPr>
+                  <pic:blipFill>
+                    <a:blip r:embed="rId13" cstate="print">
+                      <a:extLst>
+                        <a:ext uri="{28A0092B-C50C-407E-A947-70E740481C1C}">
+                          <a14:useLocalDpi xmlns:a14="http://schemas.microsoft.com/office/drawing/2010/main" val="0"/>
+                        </a:ext>
+                      </a:extLst>
+                    </a:blip>
+                    <a:srcRect/>
+                    <a:stretch>
+                      <a:fillRect/>
+                    </a:stretch>
+                  </pic:blipFill>
+                  <pic:spPr bwMode="auto">
+                    <a:xfrm>
+                      <a:off x="0" y="0"/>
+                      <a:ext cx="5992056" cy="1137504"/>
+                    </a:xfrm>
+                    <a:prstGeom prst="rect">
+                      <a:avLst/>
+                    </a:prstGeom>
+                    <a:noFill/>
+                    <a:ln>
+                      <a:noFill/>
+                    </a:ln>
+                  </pic:spPr>
+                </pic:pic>
+              </a:graphicData>
+            </a:graphic>
+          </wp:inline>
+        </w:drawing>
+      </w:r>
+    </w:p>
     <w:p>
       <w:pPr>
         <w:pStyle w:val="3"/>
@@ -6163,7 +6330,7 @@
     </w:p>
     <w:tbl>
       <w:tblPr>
-        <w:tblStyle w:val="22"/>
+        <w:tblStyle w:val="21"/>
         <w:tblW w:w="0" w:type="auto"/>
         <w:tblBorders>
           <w:top w:val="single" w:sz="8" w:space="0" w:color="auto"/>
@@ -6176,8 +6343,8 @@
         <w:tblLook w:val="04A0" w:firstRow="1" w:lastRow="0" w:firstColumn="1" w:lastColumn="0" w:noHBand="0" w:noVBand="1"/>
       </w:tblPr>
       <w:tblGrid>
-        <w:gridCol w:w="2069"/>
-        <w:gridCol w:w="6211"/>
+        <w:gridCol w:w="2072"/>
+        <w:gridCol w:w="6218"/>
       </w:tblGrid>
       <w:tr>
         <w:tc>
@@ -6544,7 +6711,64 @@
       </w:r>
       <w:bookmarkEnd w:id="19"/>
     </w:p>
-    <w:p/>
+    <w:p>
+      <w:pPr>
+        <w:jc w:val="center"/>
+      </w:pPr>
+      <w:r>
+        <w:rPr>
+          <w:noProof/>
+        </w:rPr>
+        <w:drawing>
+          <wp:inline distT="0" distB="0" distL="0" distR="0" wp14:anchorId="5F50B632" wp14:editId="6310A44A">
+            <wp:extent cx="4281055" cy="6132118"/>
+            <wp:effectExtent l="0" t="0" r="5715" b="2540"/>
+            <wp:docPr id="4" name="图片 4" descr="D:\大三\Junior1\软件需求\Requirement\2.项目定型阶段\3提醒+1显示\活动图-重要事项定位提醒.png"/>
+            <wp:cNvGraphicFramePr>
+              <a:graphicFrameLocks xmlns:a="http://schemas.openxmlformats.org/drawingml/2006/main" noChangeAspect="1"/>
+            </wp:cNvGraphicFramePr>
+            <a:graphic xmlns:a="http://schemas.openxmlformats.org/drawingml/2006/main">
+              <a:graphicData uri="http://schemas.openxmlformats.org/drawingml/2006/picture">
+                <pic:pic xmlns:pic="http://schemas.openxmlformats.org/drawingml/2006/picture">
+                  <pic:nvPicPr>
+                    <pic:cNvPr id="0" name="Picture 4" descr="D:\大三\Junior1\软件需求\Requirement\2.项目定型阶段\3提醒+1显示\活动图-重要事项定位提醒.png"/>
+                    <pic:cNvPicPr>
+                      <a:picLocks noChangeAspect="1" noChangeArrowheads="1"/>
+                    </pic:cNvPicPr>
+                  </pic:nvPicPr>
+                  <pic:blipFill>
+                    <a:blip r:embed="rId14">
+                      <a:extLst>
+                        <a:ext uri="{28A0092B-C50C-407E-A947-70E740481C1C}">
+                          <a14:useLocalDpi xmlns:a14="http://schemas.microsoft.com/office/drawing/2010/main" val="0"/>
+                        </a:ext>
+                      </a:extLst>
+                    </a:blip>
+                    <a:srcRect/>
+                    <a:stretch>
+                      <a:fillRect/>
+                    </a:stretch>
+                  </pic:blipFill>
+                  <pic:spPr bwMode="auto">
+                    <a:xfrm>
+                      <a:off x="0" y="0"/>
+                      <a:ext cx="4286406" cy="6139782"/>
+                    </a:xfrm>
+                    <a:prstGeom prst="rect">
+                      <a:avLst/>
+                    </a:prstGeom>
+                    <a:noFill/>
+                    <a:ln>
+                      <a:noFill/>
+                    </a:ln>
+                  </pic:spPr>
+                </pic:pic>
+              </a:graphicData>
+            </a:graphic>
+          </wp:inline>
+        </w:drawing>
+      </w:r>
+    </w:p>
     <w:p>
       <w:pPr>
         <w:pStyle w:val="3"/>
@@ -6564,7 +6788,61 @@
       </w:r>
       <w:bookmarkEnd w:id="20"/>
     </w:p>
-    <w:p/>
+    <w:p>
+      <w:r>
+        <w:rPr>
+          <w:noProof/>
+        </w:rPr>
+        <w:drawing>
+          <wp:inline distT="0" distB="0" distL="0" distR="0" wp14:anchorId="3E645263" wp14:editId="7C38035D">
+            <wp:extent cx="5270500" cy="4479995"/>
+            <wp:effectExtent l="0" t="0" r="6350" b="0"/>
+            <wp:docPr id="5" name="图片 5" descr="D:\大三\Junior1\软件需求\Requirement\2.项目定型阶段\3提醒+1显示\顺序图-定位提醒重要事项.png"/>
+            <wp:cNvGraphicFramePr>
+              <a:graphicFrameLocks xmlns:a="http://schemas.openxmlformats.org/drawingml/2006/main" noChangeAspect="1"/>
+            </wp:cNvGraphicFramePr>
+            <a:graphic xmlns:a="http://schemas.openxmlformats.org/drawingml/2006/main">
+              <a:graphicData uri="http://schemas.openxmlformats.org/drawingml/2006/picture">
+                <pic:pic xmlns:pic="http://schemas.openxmlformats.org/drawingml/2006/picture">
+                  <pic:nvPicPr>
+                    <pic:cNvPr id="0" name="Picture 5" descr="D:\大三\Junior1\软件需求\Requirement\2.项目定型阶段\3提醒+1显示\顺序图-定位提醒重要事项.png"/>
+                    <pic:cNvPicPr>
+                      <a:picLocks noChangeAspect="1" noChangeArrowheads="1"/>
+                    </pic:cNvPicPr>
+                  </pic:nvPicPr>
+                  <pic:blipFill>
+                    <a:blip r:embed="rId15">
+                      <a:extLst>
+                        <a:ext uri="{28A0092B-C50C-407E-A947-70E740481C1C}">
+                          <a14:useLocalDpi xmlns:a14="http://schemas.microsoft.com/office/drawing/2010/main" val="0"/>
+                        </a:ext>
+                      </a:extLst>
+                    </a:blip>
+                    <a:srcRect/>
+                    <a:stretch>
+                      <a:fillRect/>
+                    </a:stretch>
+                  </pic:blipFill>
+                  <pic:spPr bwMode="auto">
+                    <a:xfrm>
+                      <a:off x="0" y="0"/>
+                      <a:ext cx="5270500" cy="4479995"/>
+                    </a:xfrm>
+                    <a:prstGeom prst="rect">
+                      <a:avLst/>
+                    </a:prstGeom>
+                    <a:noFill/>
+                    <a:ln>
+                      <a:noFill/>
+                    </a:ln>
+                  </pic:spPr>
+                </pic:pic>
+              </a:graphicData>
+            </a:graphic>
+          </wp:inline>
+        </w:drawing>
+      </w:r>
+    </w:p>
     <w:p>
       <w:pPr>
         <w:pStyle w:val="3"/>
@@ -6584,7 +6862,64 @@
       </w:r>
       <w:bookmarkEnd w:id="21"/>
     </w:p>
-    <w:p/>
+    <w:p>
+      <w:pPr>
+        <w:jc w:val="left"/>
+      </w:pPr>
+      <w:r>
+        <w:rPr>
+          <w:noProof/>
+        </w:rPr>
+        <w:drawing>
+          <wp:inline distT="0" distB="0" distL="0" distR="0" wp14:anchorId="3DA3AF96" wp14:editId="1C574A2A">
+            <wp:extent cx="5931725" cy="1066374"/>
+            <wp:effectExtent l="0" t="0" r="0" b="635"/>
+            <wp:docPr id="7" name="图片 7" descr="D:\大三\Junior1\软件需求\Requirement\2.项目定型阶段\3提醒+1显示\状态图-定位提醒重要事项.png"/>
+            <wp:cNvGraphicFramePr>
+              <a:graphicFrameLocks xmlns:a="http://schemas.openxmlformats.org/drawingml/2006/main" noChangeAspect="1"/>
+            </wp:cNvGraphicFramePr>
+            <a:graphic xmlns:a="http://schemas.openxmlformats.org/drawingml/2006/main">
+              <a:graphicData uri="http://schemas.openxmlformats.org/drawingml/2006/picture">
+                <pic:pic xmlns:pic="http://schemas.openxmlformats.org/drawingml/2006/picture">
+                  <pic:nvPicPr>
+                    <pic:cNvPr id="0" name="Picture 6" descr="D:\大三\Junior1\软件需求\Requirement\2.项目定型阶段\3提醒+1显示\状态图-定位提醒重要事项.png"/>
+                    <pic:cNvPicPr>
+                      <a:picLocks noChangeAspect="1" noChangeArrowheads="1"/>
+                    </pic:cNvPicPr>
+                  </pic:nvPicPr>
+                  <pic:blipFill>
+                    <a:blip r:embed="rId16" cstate="print">
+                      <a:extLst>
+                        <a:ext uri="{28A0092B-C50C-407E-A947-70E740481C1C}">
+                          <a14:useLocalDpi xmlns:a14="http://schemas.microsoft.com/office/drawing/2010/main" val="0"/>
+                        </a:ext>
+                      </a:extLst>
+                    </a:blip>
+                    <a:srcRect/>
+                    <a:stretch>
+                      <a:fillRect/>
+                    </a:stretch>
+                  </pic:blipFill>
+                  <pic:spPr bwMode="auto">
+                    <a:xfrm>
+                      <a:off x="0" y="0"/>
+                      <a:ext cx="5933762" cy="1066740"/>
+                    </a:xfrm>
+                    <a:prstGeom prst="rect">
+                      <a:avLst/>
+                    </a:prstGeom>
+                    <a:noFill/>
+                    <a:ln>
+                      <a:noFill/>
+                    </a:ln>
+                  </pic:spPr>
+                </pic:pic>
+              </a:graphicData>
+            </a:graphic>
+          </wp:inline>
+        </w:drawing>
+      </w:r>
+    </w:p>
     <w:p>
       <w:pPr>
         <w:pStyle w:val="3"/>
@@ -6606,7 +6941,7 @@
     </w:p>
     <w:tbl>
       <w:tblPr>
-        <w:tblStyle w:val="32"/>
+        <w:tblStyle w:val="31"/>
         <w:tblW w:w="0" w:type="auto"/>
         <w:tblBorders>
           <w:top w:val="single" w:sz="8" w:space="0" w:color="auto"/>
@@ -6619,8 +6954,8 @@
         <w:tblLook w:val="04A0" w:firstRow="1" w:lastRow="0" w:firstColumn="1" w:lastColumn="0" w:noHBand="0" w:noVBand="1"/>
       </w:tblPr>
       <w:tblGrid>
-        <w:gridCol w:w="2070"/>
-        <w:gridCol w:w="6210"/>
+        <w:gridCol w:w="2072"/>
+        <w:gridCol w:w="6218"/>
       </w:tblGrid>
       <w:tr>
         <w:tc>
@@ -6777,9 +7112,6 @@
     <w:p>
       <w:pPr>
         <w:pStyle w:val="2"/>
-        <w:rPr>
-          <w:rFonts w:hint="eastAsia"/>
-        </w:rPr>
       </w:pPr>
       <w:bookmarkStart w:id="23" w:name="_Toc498671570"/>
       <w:r>
@@ -6818,7 +7150,64 @@
       </w:r>
       <w:bookmarkEnd w:id="24"/>
     </w:p>
-    <w:p/>
+    <w:p>
+      <w:pPr>
+        <w:jc w:val="center"/>
+      </w:pPr>
+      <w:r>
+        <w:rPr>
+          <w:noProof/>
+        </w:rPr>
+        <w:drawing>
+          <wp:inline distT="0" distB="0" distL="0" distR="0" wp14:anchorId="3206F194" wp14:editId="26CBCE9D">
+            <wp:extent cx="3638320" cy="3568535"/>
+            <wp:effectExtent l="0" t="0" r="635" b="0"/>
+            <wp:docPr id="8" name="图片 8" descr="D:\大三\Junior1\软件需求\Requirement\2.项目定型阶段\3提醒+1显示\活动图-重要事项倒计时显示.png"/>
+            <wp:cNvGraphicFramePr>
+              <a:graphicFrameLocks xmlns:a="http://schemas.openxmlformats.org/drawingml/2006/main" noChangeAspect="1"/>
+            </wp:cNvGraphicFramePr>
+            <a:graphic xmlns:a="http://schemas.openxmlformats.org/drawingml/2006/main">
+              <a:graphicData uri="http://schemas.openxmlformats.org/drawingml/2006/picture">
+                <pic:pic xmlns:pic="http://schemas.openxmlformats.org/drawingml/2006/picture">
+                  <pic:nvPicPr>
+                    <pic:cNvPr id="0" name="Picture 7" descr="D:\大三\Junior1\软件需求\Requirement\2.项目定型阶段\3提醒+1显示\活动图-重要事项倒计时显示.png"/>
+                    <pic:cNvPicPr>
+                      <a:picLocks noChangeAspect="1" noChangeArrowheads="1"/>
+                    </pic:cNvPicPr>
+                  </pic:nvPicPr>
+                  <pic:blipFill>
+                    <a:blip r:embed="rId17">
+                      <a:extLst>
+                        <a:ext uri="{28A0092B-C50C-407E-A947-70E740481C1C}">
+                          <a14:useLocalDpi xmlns:a14="http://schemas.microsoft.com/office/drawing/2010/main" val="0"/>
+                        </a:ext>
+                      </a:extLst>
+                    </a:blip>
+                    <a:srcRect/>
+                    <a:stretch>
+                      <a:fillRect/>
+                    </a:stretch>
+                  </pic:blipFill>
+                  <pic:spPr bwMode="auto">
+                    <a:xfrm>
+                      <a:off x="0" y="0"/>
+                      <a:ext cx="3639947" cy="3570130"/>
+                    </a:xfrm>
+                    <a:prstGeom prst="rect">
+                      <a:avLst/>
+                    </a:prstGeom>
+                    <a:noFill/>
+                    <a:ln>
+                      <a:noFill/>
+                    </a:ln>
+                  </pic:spPr>
+                </pic:pic>
+              </a:graphicData>
+            </a:graphic>
+          </wp:inline>
+        </w:drawing>
+      </w:r>
+    </w:p>
     <w:p>
       <w:pPr>
         <w:pStyle w:val="3"/>
@@ -6838,7 +7227,64 @@
       </w:r>
       <w:bookmarkEnd w:id="25"/>
     </w:p>
-    <w:p/>
+    <w:p>
+      <w:pPr>
+        <w:jc w:val="center"/>
+      </w:pPr>
+      <w:r>
+        <w:rPr>
+          <w:noProof/>
+        </w:rPr>
+        <w:drawing>
+          <wp:inline distT="0" distB="0" distL="0" distR="0" wp14:anchorId="04AE2477" wp14:editId="3DA79FD5">
+            <wp:extent cx="3817917" cy="3491654"/>
+            <wp:effectExtent l="0" t="0" r="0" b="0"/>
+            <wp:docPr id="9" name="图片 9" descr="D:\大三\Junior1\软件需求\Requirement\2.项目定型阶段\3提醒+1显示\顺序图-重要事项倒计时显示.png"/>
+            <wp:cNvGraphicFramePr>
+              <a:graphicFrameLocks xmlns:a="http://schemas.openxmlformats.org/drawingml/2006/main" noChangeAspect="1"/>
+            </wp:cNvGraphicFramePr>
+            <a:graphic xmlns:a="http://schemas.openxmlformats.org/drawingml/2006/main">
+              <a:graphicData uri="http://schemas.openxmlformats.org/drawingml/2006/picture">
+                <pic:pic xmlns:pic="http://schemas.openxmlformats.org/drawingml/2006/picture">
+                  <pic:nvPicPr>
+                    <pic:cNvPr id="0" name="Picture 8" descr="D:\大三\Junior1\软件需求\Requirement\2.项目定型阶段\3提醒+1显示\顺序图-重要事项倒计时显示.png"/>
+                    <pic:cNvPicPr>
+                      <a:picLocks noChangeAspect="1" noChangeArrowheads="1"/>
+                    </pic:cNvPicPr>
+                  </pic:nvPicPr>
+                  <pic:blipFill>
+                    <a:blip r:embed="rId18">
+                      <a:extLst>
+                        <a:ext uri="{28A0092B-C50C-407E-A947-70E740481C1C}">
+                          <a14:useLocalDpi xmlns:a14="http://schemas.microsoft.com/office/drawing/2010/main" val="0"/>
+                        </a:ext>
+                      </a:extLst>
+                    </a:blip>
+                    <a:srcRect/>
+                    <a:stretch>
+                      <a:fillRect/>
+                    </a:stretch>
+                  </pic:blipFill>
+                  <pic:spPr bwMode="auto">
+                    <a:xfrm>
+                      <a:off x="0" y="0"/>
+                      <a:ext cx="3819839" cy="3493412"/>
+                    </a:xfrm>
+                    <a:prstGeom prst="rect">
+                      <a:avLst/>
+                    </a:prstGeom>
+                    <a:noFill/>
+                    <a:ln>
+                      <a:noFill/>
+                    </a:ln>
+                  </pic:spPr>
+                </pic:pic>
+              </a:graphicData>
+            </a:graphic>
+          </wp:inline>
+        </w:drawing>
+      </w:r>
+    </w:p>
     <w:p>
       <w:pPr>
         <w:pStyle w:val="3"/>
@@ -6858,7 +7304,61 @@
       </w:r>
       <w:bookmarkEnd w:id="26"/>
     </w:p>
-    <w:p/>
+    <w:p>
+      <w:r>
+        <w:rPr>
+          <w:noProof/>
+        </w:rPr>
+        <w:drawing>
+          <wp:inline distT="0" distB="0" distL="0" distR="0" wp14:anchorId="7318C480" wp14:editId="2B6D0732">
+            <wp:extent cx="5270500" cy="1065455"/>
+            <wp:effectExtent l="0" t="0" r="6350" b="1905"/>
+            <wp:docPr id="11" name="图片 11" descr="D:\大三\Junior1\软件需求\Requirement\2.项目定型阶段\3提醒+1显示\状态图-重要事项倒计时显示.png"/>
+            <wp:cNvGraphicFramePr>
+              <a:graphicFrameLocks xmlns:a="http://schemas.openxmlformats.org/drawingml/2006/main" noChangeAspect="1"/>
+            </wp:cNvGraphicFramePr>
+            <a:graphic xmlns:a="http://schemas.openxmlformats.org/drawingml/2006/main">
+              <a:graphicData uri="http://schemas.openxmlformats.org/drawingml/2006/picture">
+                <pic:pic xmlns:pic="http://schemas.openxmlformats.org/drawingml/2006/picture">
+                  <pic:nvPicPr>
+                    <pic:cNvPr id="0" name="Picture 10" descr="D:\大三\Junior1\软件需求\Requirement\2.项目定型阶段\3提醒+1显示\状态图-重要事项倒计时显示.png"/>
+                    <pic:cNvPicPr>
+                      <a:picLocks noChangeAspect="1" noChangeArrowheads="1"/>
+                    </pic:cNvPicPr>
+                  </pic:nvPicPr>
+                  <pic:blipFill>
+                    <a:blip r:embed="rId19" cstate="print">
+                      <a:extLst>
+                        <a:ext uri="{28A0092B-C50C-407E-A947-70E740481C1C}">
+                          <a14:useLocalDpi xmlns:a14="http://schemas.microsoft.com/office/drawing/2010/main" val="0"/>
+                        </a:ext>
+                      </a:extLst>
+                    </a:blip>
+                    <a:srcRect/>
+                    <a:stretch>
+                      <a:fillRect/>
+                    </a:stretch>
+                  </pic:blipFill>
+                  <pic:spPr bwMode="auto">
+                    <a:xfrm>
+                      <a:off x="0" y="0"/>
+                      <a:ext cx="5270500" cy="1065455"/>
+                    </a:xfrm>
+                    <a:prstGeom prst="rect">
+                      <a:avLst/>
+                    </a:prstGeom>
+                    <a:noFill/>
+                    <a:ln>
+                      <a:noFill/>
+                    </a:ln>
+                  </pic:spPr>
+                </pic:pic>
+              </a:graphicData>
+            </a:graphic>
+          </wp:inline>
+        </w:drawing>
+      </w:r>
+    </w:p>
     <w:p>
       <w:pPr>
         <w:pStyle w:val="3"/>
@@ -6893,8 +7393,8 @@
         <w:tblLook w:val="04A0" w:firstRow="1" w:lastRow="0" w:firstColumn="1" w:lastColumn="0" w:noHBand="0" w:noVBand="1"/>
       </w:tblPr>
       <w:tblGrid>
-        <w:gridCol w:w="2070"/>
-        <w:gridCol w:w="6210"/>
+        <w:gridCol w:w="2072"/>
+        <w:gridCol w:w="6218"/>
       </w:tblGrid>
       <w:tr>
         <w:tc>
@@ -6989,9 +7489,6 @@
     <w:p>
       <w:pPr>
         <w:pStyle w:val="2"/>
-        <w:rPr>
-          <w:rFonts w:hint="eastAsia"/>
-        </w:rPr>
       </w:pPr>
       <w:bookmarkStart w:id="28" w:name="_Toc498671575"/>
       <w:r>
@@ -7042,7 +7539,64 @@
       </w:r>
       <w:bookmarkEnd w:id="29"/>
     </w:p>
-    <w:p/>
+    <w:p>
+      <w:pPr>
+        <w:jc w:val="center"/>
+      </w:pPr>
+      <w:r>
+        <w:rPr>
+          <w:noProof/>
+        </w:rPr>
+        <w:drawing>
+          <wp:inline distT="0" distB="0" distL="0" distR="0" wp14:anchorId="7948522D" wp14:editId="5713071D">
+            <wp:extent cx="4140048" cy="6608618"/>
+            <wp:effectExtent l="0" t="0" r="0" b="1905"/>
+            <wp:docPr id="12" name="图片 12" descr="D:\大三\Junior1\软件需求\Requirement\2.项目定型阶段\3提醒+1显示\活动图-重要事项倒计时提醒.png"/>
+            <wp:cNvGraphicFramePr>
+              <a:graphicFrameLocks xmlns:a="http://schemas.openxmlformats.org/drawingml/2006/main" noChangeAspect="1"/>
+            </wp:cNvGraphicFramePr>
+            <a:graphic xmlns:a="http://schemas.openxmlformats.org/drawingml/2006/main">
+              <a:graphicData uri="http://schemas.openxmlformats.org/drawingml/2006/picture">
+                <pic:pic xmlns:pic="http://schemas.openxmlformats.org/drawingml/2006/picture">
+                  <pic:nvPicPr>
+                    <pic:cNvPr id="0" name="Picture 11" descr="D:\大三\Junior1\软件需求\Requirement\2.项目定型阶段\3提醒+1显示\活动图-重要事项倒计时提醒.png"/>
+                    <pic:cNvPicPr>
+                      <a:picLocks noChangeAspect="1" noChangeArrowheads="1"/>
+                    </pic:cNvPicPr>
+                  </pic:nvPicPr>
+                  <pic:blipFill>
+                    <a:blip r:embed="rId11">
+                      <a:extLst>
+                        <a:ext uri="{28A0092B-C50C-407E-A947-70E740481C1C}">
+                          <a14:useLocalDpi xmlns:a14="http://schemas.microsoft.com/office/drawing/2010/main" val="0"/>
+                        </a:ext>
+                      </a:extLst>
+                    </a:blip>
+                    <a:srcRect/>
+                    <a:stretch>
+                      <a:fillRect/>
+                    </a:stretch>
+                  </pic:blipFill>
+                  <pic:spPr bwMode="auto">
+                    <a:xfrm>
+                      <a:off x="0" y="0"/>
+                      <a:ext cx="4139778" cy="6608188"/>
+                    </a:xfrm>
+                    <a:prstGeom prst="rect">
+                      <a:avLst/>
+                    </a:prstGeom>
+                    <a:noFill/>
+                    <a:ln>
+                      <a:noFill/>
+                    </a:ln>
+                  </pic:spPr>
+                </pic:pic>
+              </a:graphicData>
+            </a:graphic>
+          </wp:inline>
+        </w:drawing>
+      </w:r>
+    </w:p>
     <w:p>
       <w:pPr>
         <w:pStyle w:val="3"/>
@@ -7062,7 +7616,64 @@
       </w:r>
       <w:bookmarkEnd w:id="30"/>
     </w:p>
-    <w:p/>
+    <w:p>
+      <w:pPr>
+        <w:jc w:val="center"/>
+      </w:pPr>
+      <w:r>
+        <w:rPr>
+          <w:noProof/>
+        </w:rPr>
+        <w:drawing>
+          <wp:inline distT="0" distB="0" distL="0" distR="0" wp14:anchorId="2CCAC947" wp14:editId="7E507A9C">
+            <wp:extent cx="4585588" cy="5112210"/>
+            <wp:effectExtent l="0" t="0" r="5715" b="0"/>
+            <wp:docPr id="13" name="图片 13" descr="D:\大三\Junior1\软件需求\Requirement\2.项目定型阶段\3提醒+1显示\顺序图-倒计时提醒重要事项.png"/>
+            <wp:cNvGraphicFramePr>
+              <a:graphicFrameLocks xmlns:a="http://schemas.openxmlformats.org/drawingml/2006/main" noChangeAspect="1"/>
+            </wp:cNvGraphicFramePr>
+            <a:graphic xmlns:a="http://schemas.openxmlformats.org/drawingml/2006/main">
+              <a:graphicData uri="http://schemas.openxmlformats.org/drawingml/2006/picture">
+                <pic:pic xmlns:pic="http://schemas.openxmlformats.org/drawingml/2006/picture">
+                  <pic:nvPicPr>
+                    <pic:cNvPr id="0" name="Picture 12" descr="D:\大三\Junior1\软件需求\Requirement\2.项目定型阶段\3提醒+1显示\顺序图-倒计时提醒重要事项.png"/>
+                    <pic:cNvPicPr>
+                      <a:picLocks noChangeAspect="1" noChangeArrowheads="1"/>
+                    </pic:cNvPicPr>
+                  </pic:nvPicPr>
+                  <pic:blipFill>
+                    <a:blip r:embed="rId20">
+                      <a:extLst>
+                        <a:ext uri="{28A0092B-C50C-407E-A947-70E740481C1C}">
+                          <a14:useLocalDpi xmlns:a14="http://schemas.microsoft.com/office/drawing/2010/main" val="0"/>
+                        </a:ext>
+                      </a:extLst>
+                    </a:blip>
+                    <a:srcRect/>
+                    <a:stretch>
+                      <a:fillRect/>
+                    </a:stretch>
+                  </pic:blipFill>
+                  <pic:spPr bwMode="auto">
+                    <a:xfrm>
+                      <a:off x="0" y="0"/>
+                      <a:ext cx="4583723" cy="5110131"/>
+                    </a:xfrm>
+                    <a:prstGeom prst="rect">
+                      <a:avLst/>
+                    </a:prstGeom>
+                    <a:noFill/>
+                    <a:ln>
+                      <a:noFill/>
+                    </a:ln>
+                  </pic:spPr>
+                </pic:pic>
+              </a:graphicData>
+            </a:graphic>
+          </wp:inline>
+        </w:drawing>
+      </w:r>
+    </w:p>
     <w:p>
       <w:pPr>
         <w:pStyle w:val="3"/>
@@ -7082,7 +7693,61 @@
       </w:r>
       <w:bookmarkEnd w:id="31"/>
     </w:p>
-    <w:p/>
+    <w:p>
+      <w:r>
+        <w:rPr>
+          <w:noProof/>
+        </w:rPr>
+        <w:drawing>
+          <wp:inline distT="0" distB="0" distL="0" distR="0" wp14:anchorId="5036DDE4" wp14:editId="01F7E5FB">
+            <wp:extent cx="5270500" cy="1452148"/>
+            <wp:effectExtent l="0" t="0" r="6350" b="0"/>
+            <wp:docPr id="15" name="图片 15" descr="D:\大三\Junior1\软件需求\Requirement\2.项目定型阶段\3提醒+1显示\状态图-重要事项倒计时提醒.png"/>
+            <wp:cNvGraphicFramePr>
+              <a:graphicFrameLocks xmlns:a="http://schemas.openxmlformats.org/drawingml/2006/main" noChangeAspect="1"/>
+            </wp:cNvGraphicFramePr>
+            <a:graphic xmlns:a="http://schemas.openxmlformats.org/drawingml/2006/main">
+              <a:graphicData uri="http://schemas.openxmlformats.org/drawingml/2006/picture">
+                <pic:pic xmlns:pic="http://schemas.openxmlformats.org/drawingml/2006/picture">
+                  <pic:nvPicPr>
+                    <pic:cNvPr id="0" name="Picture 14" descr="D:\大三\Junior1\软件需求\Requirement\2.项目定型阶段\3提醒+1显示\状态图-重要事项倒计时提醒.png"/>
+                    <pic:cNvPicPr>
+                      <a:picLocks noChangeAspect="1" noChangeArrowheads="1"/>
+                    </pic:cNvPicPr>
+                  </pic:nvPicPr>
+                  <pic:blipFill>
+                    <a:blip r:embed="rId21" cstate="print">
+                      <a:extLst>
+                        <a:ext uri="{28A0092B-C50C-407E-A947-70E740481C1C}">
+                          <a14:useLocalDpi xmlns:a14="http://schemas.microsoft.com/office/drawing/2010/main" val="0"/>
+                        </a:ext>
+                      </a:extLst>
+                    </a:blip>
+                    <a:srcRect/>
+                    <a:stretch>
+                      <a:fillRect/>
+                    </a:stretch>
+                  </pic:blipFill>
+                  <pic:spPr bwMode="auto">
+                    <a:xfrm>
+                      <a:off x="0" y="0"/>
+                      <a:ext cx="5270500" cy="1452148"/>
+                    </a:xfrm>
+                    <a:prstGeom prst="rect">
+                      <a:avLst/>
+                    </a:prstGeom>
+                    <a:noFill/>
+                    <a:ln>
+                      <a:noFill/>
+                    </a:ln>
+                  </pic:spPr>
+                </pic:pic>
+              </a:graphicData>
+            </a:graphic>
+          </wp:inline>
+        </w:drawing>
+      </w:r>
+    </w:p>
     <w:p>
       <w:pPr>
         <w:pStyle w:val="3"/>
@@ -7100,7 +7765,9 @@
         </w:rPr>
         <w:t>业务流程</w:t>
       </w:r>
+      <w:bookmarkStart w:id="33" w:name="_GoBack"/>
       <w:bookmarkEnd w:id="32"/>
+      <w:bookmarkEnd w:id="33"/>
     </w:p>
     <w:tbl>
       <w:tblPr>
@@ -7117,8 +7784,8 @@
         <w:tblLook w:val="04A0" w:firstRow="1" w:lastRow="0" w:firstColumn="1" w:lastColumn="0" w:noHBand="0" w:noVBand="1"/>
       </w:tblPr>
       <w:tblGrid>
-        <w:gridCol w:w="2069"/>
-        <w:gridCol w:w="6211"/>
+        <w:gridCol w:w="2072"/>
+        <w:gridCol w:w="6218"/>
       </w:tblGrid>
       <w:tr>
         <w:tc>
@@ -7296,14 +7963,14 @@
       <w:pPr>
         <w:pStyle w:val="2"/>
       </w:pPr>
-      <w:bookmarkStart w:id="33" w:name="_Toc498671580"/>
+      <w:bookmarkStart w:id="34" w:name="_Toc498671580"/>
       <w:r>
         <w:rPr>
           <w:rFonts w:hint="eastAsia"/>
         </w:rPr>
         <w:t xml:space="preserve">3.6 </w:t>
       </w:r>
-      <w:bookmarkEnd w:id="33"/>
+      <w:bookmarkEnd w:id="34"/>
       <w:r>
         <w:t>每日行程规划管理</w:t>
       </w:r>
@@ -7312,7 +7979,7 @@
       <w:pPr>
         <w:pStyle w:val="3"/>
       </w:pPr>
-      <w:bookmarkStart w:id="34" w:name="_Toc498671581"/>
+      <w:bookmarkStart w:id="35" w:name="_Toc498671581"/>
       <w:r>
         <w:rPr>
           <w:rFonts w:hint="eastAsia"/>
@@ -7324,26 +7991,6 @@
           <w:rFonts w:hint="eastAsia"/>
         </w:rPr>
         <w:t>活动图</w:t>
-      </w:r>
-      <w:bookmarkEnd w:id="34"/>
-    </w:p>
-    <w:p/>
-    <w:p>
-      <w:pPr>
-        <w:pStyle w:val="3"/>
-      </w:pPr>
-      <w:bookmarkStart w:id="35" w:name="_Toc498671582"/>
-      <w:r>
-        <w:rPr>
-          <w:rFonts w:hint="eastAsia"/>
-        </w:rPr>
-        <w:t xml:space="preserve">3.6.2 </w:t>
-      </w:r>
-      <w:r>
-        <w:rPr>
-          <w:rFonts w:hint="eastAsia"/>
-        </w:rPr>
-        <w:t>顺序图</w:t>
       </w:r>
       <w:bookmarkEnd w:id="35"/>
     </w:p>
@@ -7352,18 +7999,18 @@
       <w:pPr>
         <w:pStyle w:val="3"/>
       </w:pPr>
-      <w:bookmarkStart w:id="36" w:name="_Toc498671583"/>
+      <w:bookmarkStart w:id="36" w:name="_Toc498671582"/>
       <w:r>
         <w:rPr>
           <w:rFonts w:hint="eastAsia"/>
         </w:rPr>
-        <w:t xml:space="preserve">3.6.3 </w:t>
+        <w:t xml:space="preserve">3.6.2 </w:t>
       </w:r>
       <w:r>
         <w:rPr>
           <w:rFonts w:hint="eastAsia"/>
         </w:rPr>
-        <w:t>状态图</w:t>
+        <w:t>顺序图</w:t>
       </w:r>
       <w:bookmarkEnd w:id="36"/>
     </w:p>
@@ -7372,7 +8019,27 @@
       <w:pPr>
         <w:pStyle w:val="3"/>
       </w:pPr>
-      <w:bookmarkStart w:id="37" w:name="_Toc498671584"/>
+      <w:bookmarkStart w:id="37" w:name="_Toc498671583"/>
+      <w:r>
+        <w:rPr>
+          <w:rFonts w:hint="eastAsia"/>
+        </w:rPr>
+        <w:t xml:space="preserve">3.6.3 </w:t>
+      </w:r>
+      <w:r>
+        <w:rPr>
+          <w:rFonts w:hint="eastAsia"/>
+        </w:rPr>
+        <w:t>状态图</w:t>
+      </w:r>
+      <w:bookmarkEnd w:id="37"/>
+    </w:p>
+    <w:p/>
+    <w:p>
+      <w:pPr>
+        <w:pStyle w:val="3"/>
+      </w:pPr>
+      <w:bookmarkStart w:id="38" w:name="_Toc498671584"/>
       <w:r>
         <w:rPr>
           <w:rFonts w:hint="eastAsia"/>
@@ -7385,7 +8052,7 @@
         </w:rPr>
         <w:t>业务流程</w:t>
       </w:r>
-      <w:bookmarkEnd w:id="37"/>
+      <w:bookmarkEnd w:id="38"/>
     </w:p>
     <w:tbl>
       <w:tblPr>
@@ -8463,14 +9130,14 @@
       <w:pPr>
         <w:pStyle w:val="2"/>
       </w:pPr>
-      <w:bookmarkStart w:id="38" w:name="_Toc498671585"/>
+      <w:bookmarkStart w:id="39" w:name="_Toc498671585"/>
       <w:r>
         <w:rPr>
           <w:rFonts w:hint="eastAsia"/>
         </w:rPr>
         <w:t xml:space="preserve">3.7 </w:t>
       </w:r>
-      <w:bookmarkEnd w:id="38"/>
+      <w:bookmarkEnd w:id="39"/>
       <w:r>
         <w:rPr>
           <w:rFonts w:hint="eastAsia"/>
@@ -8485,7 +9152,7 @@
       <w:pPr>
         <w:pStyle w:val="3"/>
       </w:pPr>
-      <w:bookmarkStart w:id="39" w:name="_Toc498671586"/>
+      <w:bookmarkStart w:id="40" w:name="_Toc498671586"/>
       <w:r>
         <w:rPr>
           <w:rFonts w:hint="eastAsia"/>
@@ -8497,26 +9164,6 @@
           <w:rFonts w:hint="eastAsia"/>
         </w:rPr>
         <w:t>活动图</w:t>
-      </w:r>
-      <w:bookmarkEnd w:id="39"/>
-    </w:p>
-    <w:p/>
-    <w:p>
-      <w:pPr>
-        <w:pStyle w:val="3"/>
-      </w:pPr>
-      <w:bookmarkStart w:id="40" w:name="_Toc498671587"/>
-      <w:r>
-        <w:rPr>
-          <w:rFonts w:hint="eastAsia"/>
-        </w:rPr>
-        <w:t xml:space="preserve">3.7.2 </w:t>
-      </w:r>
-      <w:r>
-        <w:rPr>
-          <w:rFonts w:hint="eastAsia"/>
-        </w:rPr>
-        <w:t>顺序图</w:t>
       </w:r>
       <w:bookmarkEnd w:id="40"/>
     </w:p>
@@ -8525,18 +9172,18 @@
       <w:pPr>
         <w:pStyle w:val="3"/>
       </w:pPr>
-      <w:bookmarkStart w:id="41" w:name="_Toc498671588"/>
+      <w:bookmarkStart w:id="41" w:name="_Toc498671587"/>
       <w:r>
         <w:rPr>
           <w:rFonts w:hint="eastAsia"/>
         </w:rPr>
-        <w:t xml:space="preserve">3.7.3 </w:t>
+        <w:t xml:space="preserve">3.7.2 </w:t>
       </w:r>
       <w:r>
         <w:rPr>
           <w:rFonts w:hint="eastAsia"/>
         </w:rPr>
-        <w:t>状态图</w:t>
+        <w:t>顺序图</w:t>
       </w:r>
       <w:bookmarkEnd w:id="41"/>
     </w:p>
@@ -8545,7 +9192,27 @@
       <w:pPr>
         <w:pStyle w:val="3"/>
       </w:pPr>
-      <w:bookmarkStart w:id="42" w:name="_Toc498671589"/>
+      <w:bookmarkStart w:id="42" w:name="_Toc498671588"/>
+      <w:r>
+        <w:rPr>
+          <w:rFonts w:hint="eastAsia"/>
+        </w:rPr>
+        <w:t xml:space="preserve">3.7.3 </w:t>
+      </w:r>
+      <w:r>
+        <w:rPr>
+          <w:rFonts w:hint="eastAsia"/>
+        </w:rPr>
+        <w:t>状态图</w:t>
+      </w:r>
+      <w:bookmarkEnd w:id="42"/>
+    </w:p>
+    <w:p/>
+    <w:p>
+      <w:pPr>
+        <w:pStyle w:val="3"/>
+      </w:pPr>
+      <w:bookmarkStart w:id="43" w:name="_Toc498671589"/>
       <w:r>
         <w:rPr>
           <w:rFonts w:hint="eastAsia"/>
@@ -8558,7 +9225,7 @@
         </w:rPr>
         <w:t>业务流程</w:t>
       </w:r>
-      <w:bookmarkEnd w:id="42"/>
+      <w:bookmarkEnd w:id="43"/>
     </w:p>
     <w:tbl>
       <w:tblPr>
@@ -8822,14 +9489,14 @@
       <w:pPr>
         <w:pStyle w:val="2"/>
       </w:pPr>
-      <w:bookmarkStart w:id="43" w:name="_Toc498671590"/>
+      <w:bookmarkStart w:id="44" w:name="_Toc498671590"/>
       <w:r>
         <w:rPr>
           <w:rFonts w:hint="eastAsia"/>
         </w:rPr>
         <w:t xml:space="preserve">3.8 </w:t>
       </w:r>
-      <w:bookmarkEnd w:id="43"/>
+      <w:bookmarkEnd w:id="44"/>
       <w:r>
         <w:rPr>
           <w:rFonts w:hint="eastAsia"/>
@@ -8844,7 +9511,7 @@
       <w:pPr>
         <w:pStyle w:val="3"/>
       </w:pPr>
-      <w:bookmarkStart w:id="44" w:name="_Toc498671591"/>
+      <w:bookmarkStart w:id="45" w:name="_Toc498671591"/>
       <w:r>
         <w:rPr>
           <w:rFonts w:hint="eastAsia"/>
@@ -8856,26 +9523,6 @@
           <w:rFonts w:hint="eastAsia"/>
         </w:rPr>
         <w:t>活动图</w:t>
-      </w:r>
-      <w:bookmarkEnd w:id="44"/>
-    </w:p>
-    <w:p/>
-    <w:p>
-      <w:pPr>
-        <w:pStyle w:val="3"/>
-      </w:pPr>
-      <w:bookmarkStart w:id="45" w:name="_Toc498671592"/>
-      <w:r>
-        <w:rPr>
-          <w:rFonts w:hint="eastAsia"/>
-        </w:rPr>
-        <w:t xml:space="preserve">3.8.2 </w:t>
-      </w:r>
-      <w:r>
-        <w:rPr>
-          <w:rFonts w:hint="eastAsia"/>
-        </w:rPr>
-        <w:t>顺序图</w:t>
       </w:r>
       <w:bookmarkEnd w:id="45"/>
     </w:p>
@@ -8884,18 +9531,18 @@
       <w:pPr>
         <w:pStyle w:val="3"/>
       </w:pPr>
-      <w:bookmarkStart w:id="46" w:name="_Toc498671593"/>
+      <w:bookmarkStart w:id="46" w:name="_Toc498671592"/>
       <w:r>
         <w:rPr>
           <w:rFonts w:hint="eastAsia"/>
         </w:rPr>
-        <w:t xml:space="preserve">3.8.3 </w:t>
+        <w:t xml:space="preserve">3.8.2 </w:t>
       </w:r>
       <w:r>
         <w:rPr>
           <w:rFonts w:hint="eastAsia"/>
         </w:rPr>
-        <w:t>状态图</w:t>
+        <w:t>顺序图</w:t>
       </w:r>
       <w:bookmarkEnd w:id="46"/>
     </w:p>
@@ -8904,7 +9551,27 @@
       <w:pPr>
         <w:pStyle w:val="3"/>
       </w:pPr>
-      <w:bookmarkStart w:id="47" w:name="_Toc498671594"/>
+      <w:bookmarkStart w:id="47" w:name="_Toc498671593"/>
+      <w:r>
+        <w:rPr>
+          <w:rFonts w:hint="eastAsia"/>
+        </w:rPr>
+        <w:t xml:space="preserve">3.8.3 </w:t>
+      </w:r>
+      <w:r>
+        <w:rPr>
+          <w:rFonts w:hint="eastAsia"/>
+        </w:rPr>
+        <w:t>状态图</w:t>
+      </w:r>
+      <w:bookmarkEnd w:id="47"/>
+    </w:p>
+    <w:p/>
+    <w:p>
+      <w:pPr>
+        <w:pStyle w:val="3"/>
+      </w:pPr>
+      <w:bookmarkStart w:id="48" w:name="_Toc498671594"/>
       <w:r>
         <w:rPr>
           <w:rFonts w:hint="eastAsia"/>
@@ -8917,7 +9584,7 @@
         </w:rPr>
         <w:t>业务流程</w:t>
       </w:r>
-      <w:bookmarkEnd w:id="47"/>
+      <w:bookmarkEnd w:id="48"/>
     </w:p>
     <w:tbl>
       <w:tblPr>
@@ -9816,14 +10483,14 @@
       <w:pPr>
         <w:pStyle w:val="2"/>
       </w:pPr>
-      <w:bookmarkStart w:id="48" w:name="_Toc498671595"/>
+      <w:bookmarkStart w:id="49" w:name="_Toc498671595"/>
       <w:r>
         <w:rPr>
           <w:rFonts w:hint="eastAsia"/>
         </w:rPr>
         <w:t>3.9</w:t>
       </w:r>
-      <w:bookmarkEnd w:id="48"/>
+      <w:bookmarkEnd w:id="49"/>
       <w:r>
         <w:rPr>
           <w:rFonts w:hint="eastAsia"/>
@@ -9838,7 +10505,7 @@
       <w:pPr>
         <w:pStyle w:val="3"/>
       </w:pPr>
-      <w:bookmarkStart w:id="49" w:name="_Toc498671596"/>
+      <w:bookmarkStart w:id="50" w:name="_Toc498671596"/>
       <w:r>
         <w:rPr>
           <w:rFonts w:hint="eastAsia"/>
@@ -9850,26 +10517,6 @@
           <w:rFonts w:hint="eastAsia"/>
         </w:rPr>
         <w:t>活动图</w:t>
-      </w:r>
-      <w:bookmarkEnd w:id="49"/>
-    </w:p>
-    <w:p/>
-    <w:p>
-      <w:pPr>
-        <w:pStyle w:val="3"/>
-      </w:pPr>
-      <w:bookmarkStart w:id="50" w:name="_Toc498671597"/>
-      <w:r>
-        <w:rPr>
-          <w:rFonts w:hint="eastAsia"/>
-        </w:rPr>
-        <w:t xml:space="preserve">3.9.2 </w:t>
-      </w:r>
-      <w:r>
-        <w:rPr>
-          <w:rFonts w:hint="eastAsia"/>
-        </w:rPr>
-        <w:t>顺序图</w:t>
       </w:r>
       <w:bookmarkEnd w:id="50"/>
     </w:p>
@@ -9878,18 +10525,18 @@
       <w:pPr>
         <w:pStyle w:val="3"/>
       </w:pPr>
-      <w:bookmarkStart w:id="51" w:name="_Toc498671598"/>
+      <w:bookmarkStart w:id="51" w:name="_Toc498671597"/>
       <w:r>
         <w:rPr>
           <w:rFonts w:hint="eastAsia"/>
         </w:rPr>
-        <w:t xml:space="preserve">3.9.3 </w:t>
+        <w:t xml:space="preserve">3.9.2 </w:t>
       </w:r>
       <w:r>
         <w:rPr>
           <w:rFonts w:hint="eastAsia"/>
         </w:rPr>
-        <w:t>状态图</w:t>
+        <w:t>顺序图</w:t>
       </w:r>
       <w:bookmarkEnd w:id="51"/>
     </w:p>
@@ -9898,7 +10545,27 @@
       <w:pPr>
         <w:pStyle w:val="3"/>
       </w:pPr>
-      <w:bookmarkStart w:id="52" w:name="_Toc498671599"/>
+      <w:bookmarkStart w:id="52" w:name="_Toc498671598"/>
+      <w:r>
+        <w:rPr>
+          <w:rFonts w:hint="eastAsia"/>
+        </w:rPr>
+        <w:t xml:space="preserve">3.9.3 </w:t>
+      </w:r>
+      <w:r>
+        <w:rPr>
+          <w:rFonts w:hint="eastAsia"/>
+        </w:rPr>
+        <w:t>状态图</w:t>
+      </w:r>
+      <w:bookmarkEnd w:id="52"/>
+    </w:p>
+    <w:p/>
+    <w:p>
+      <w:pPr>
+        <w:pStyle w:val="3"/>
+      </w:pPr>
+      <w:bookmarkStart w:id="53" w:name="_Toc498671599"/>
       <w:r>
         <w:rPr>
           <w:rFonts w:hint="eastAsia"/>
@@ -9911,7 +10578,7 @@
         </w:rPr>
         <w:t>业务流程</w:t>
       </w:r>
-      <w:bookmarkEnd w:id="52"/>
+      <w:bookmarkEnd w:id="53"/>
     </w:p>
     <w:tbl>
       <w:tblPr>
@@ -10718,15 +11385,7 @@
         </w:tc>
       </w:tr>
     </w:tbl>
-    <w:p>
-      <w:pPr>
-        <w:rPr>
-          <w:rFonts w:hint="eastAsia"/>
-        </w:rPr>
-      </w:pPr>
-      <w:bookmarkStart w:id="53" w:name="_GoBack"/>
-      <w:bookmarkEnd w:id="53"/>
-    </w:p>
+    <w:p/>
     <w:sectPr>
       <w:pgSz w:w="11900" w:h="16840"/>
       <w:pgMar w:top="1440" w:right="1800" w:bottom="1440" w:left="1800" w:header="851" w:footer="992" w:gutter="0"/>
@@ -10738,7 +11397,7 @@
 </file>
 
 <file path=word/endnotes.xml><?xml version="1.0" encoding="utf-8"?>
-<w:endnotes xmlns:wpc="http://schemas.microsoft.com/office/word/2010/wordprocessingCanvas" xmlns:mo="http://schemas.microsoft.com/office/mac/office/2008/main" xmlns:mc="http://schemas.openxmlformats.org/markup-compatibility/2006" xmlns:mv="urn:schemas-microsoft-com:mac:vml" xmlns:o="urn:schemas-microsoft-com:office:office" xmlns:r="http://schemas.openxmlformats.org/officeDocument/2006/relationships" xmlns:m="http://schemas.openxmlformats.org/officeDocument/2006/math" xmlns:v="urn:schemas-microsoft-com:vml" xmlns:wp14="http://schemas.microsoft.com/office/word/2010/wordprocessingDrawing" xmlns:wp="http://schemas.openxmlformats.org/drawingml/2006/wordprocessingDrawing" xmlns:w10="urn:schemas-microsoft-com:office:word" xmlns:w="http://schemas.openxmlformats.org/wordprocessingml/2006/main" xmlns:w14="http://schemas.microsoft.com/office/word/2010/wordml" xmlns:w15="http://schemas.microsoft.com/office/word/2012/wordml" xmlns:wpg="http://schemas.microsoft.com/office/word/2010/wordprocessingGroup" xmlns:wpi="http://schemas.microsoft.com/office/word/2010/wordprocessingInk" xmlns:wne="http://schemas.microsoft.com/office/word/2006/wordml" xmlns:wps="http://schemas.microsoft.com/office/word/2010/wordprocessingShape" mc:Ignorable="w14 w15 wp14">
+<w:endnotes xmlns:wpc="http://schemas.microsoft.com/office/word/2010/wordprocessingCanvas" xmlns:mc="http://schemas.openxmlformats.org/markup-compatibility/2006" xmlns:o="urn:schemas-microsoft-com:office:office" xmlns:r="http://schemas.openxmlformats.org/officeDocument/2006/relationships" xmlns:m="http://schemas.openxmlformats.org/officeDocument/2006/math" xmlns:v="urn:schemas-microsoft-com:vml" xmlns:wp14="http://schemas.microsoft.com/office/word/2010/wordprocessingDrawing" xmlns:wp="http://schemas.openxmlformats.org/drawingml/2006/wordprocessingDrawing" xmlns:w10="urn:schemas-microsoft-com:office:word" xmlns:w="http://schemas.openxmlformats.org/wordprocessingml/2006/main" xmlns:w14="http://schemas.microsoft.com/office/word/2010/wordml" xmlns:wpg="http://schemas.microsoft.com/office/word/2010/wordprocessingGroup" xmlns:wpi="http://schemas.microsoft.com/office/word/2010/wordprocessingInk" xmlns:wne="http://schemas.microsoft.com/office/word/2006/wordml" xmlns:wps="http://schemas.microsoft.com/office/word/2010/wordprocessingShape" mc:Ignorable="w14 wp14">
   <w:endnote w:type="separator" w:id="-1">
     <w:p>
       <w:r>
@@ -10757,18 +11416,18 @@
 </file>
 
 <file path=word/footer1.xml><?xml version="1.0" encoding="utf-8"?>
-<w:ftr xmlns:wpc="http://schemas.microsoft.com/office/word/2010/wordprocessingCanvas" xmlns:mo="http://schemas.microsoft.com/office/mac/office/2008/main" xmlns:mc="http://schemas.openxmlformats.org/markup-compatibility/2006" xmlns:mv="urn:schemas-microsoft-com:mac:vml" xmlns:o="urn:schemas-microsoft-com:office:office" xmlns:r="http://schemas.openxmlformats.org/officeDocument/2006/relationships" xmlns:m="http://schemas.openxmlformats.org/officeDocument/2006/math" xmlns:v="urn:schemas-microsoft-com:vml" xmlns:wp14="http://schemas.microsoft.com/office/word/2010/wordprocessingDrawing" xmlns:wp="http://schemas.openxmlformats.org/drawingml/2006/wordprocessingDrawing" xmlns:w10="urn:schemas-microsoft-com:office:word" xmlns:w="http://schemas.openxmlformats.org/wordprocessingml/2006/main" xmlns:w14="http://schemas.microsoft.com/office/word/2010/wordml" xmlns:w15="http://schemas.microsoft.com/office/word/2012/wordml" xmlns:wpg="http://schemas.microsoft.com/office/word/2010/wordprocessingGroup" xmlns:wpi="http://schemas.microsoft.com/office/word/2010/wordprocessingInk" xmlns:wne="http://schemas.microsoft.com/office/word/2006/wordml" xmlns:wps="http://schemas.microsoft.com/office/word/2010/wordprocessingShape" mc:Ignorable="w14 w15 wp14 mv">
+<w:ftr xmlns:wpc="http://schemas.microsoft.com/office/word/2010/wordprocessingCanvas" xmlns:mc="http://schemas.openxmlformats.org/markup-compatibility/2006" xmlns:o="urn:schemas-microsoft-com:office:office" xmlns:r="http://schemas.openxmlformats.org/officeDocument/2006/relationships" xmlns:m="http://schemas.openxmlformats.org/officeDocument/2006/math" xmlns:v="urn:schemas-microsoft-com:vml" xmlns:wp14="http://schemas.microsoft.com/office/word/2010/wordprocessingDrawing" xmlns:wp="http://schemas.openxmlformats.org/drawingml/2006/wordprocessingDrawing" xmlns:w10="urn:schemas-microsoft-com:office:word" xmlns:w="http://schemas.openxmlformats.org/wordprocessingml/2006/main" xmlns:w14="http://schemas.microsoft.com/office/word/2010/wordml" xmlns:wpg="http://schemas.microsoft.com/office/word/2010/wordprocessingGroup" xmlns:wpi="http://schemas.microsoft.com/office/word/2010/wordprocessingInk" xmlns:wne="http://schemas.microsoft.com/office/word/2006/wordml" xmlns:wps="http://schemas.microsoft.com/office/word/2010/wordprocessingShape" mc:Ignorable="w14 wp14">
   <w:p>
     <w:pPr>
       <w:pStyle w:val="a3"/>
     </w:pPr>
     <w:r>
       <w:pict w14:anchorId="6A566DAC">
-        <v:shapetype id="_x0000_t202" coordsize="21600,21600" o:spt="202" path="m0,0l0,21600,21600,21600,21600,0xe">
+        <v:shapetype id="_x0000_t202" coordsize="21600,21600" o:spt="202" path="m,l,21600r21600,l21600,xe">
           <v:stroke joinstyle="miter"/>
           <v:path gradientshapeok="t" o:connecttype="rect"/>
         </v:shapetype>
-        <v:shape id="_x6587__x672c__x6846__x0020_1" o:spid="_x0000_s1025" type="#_x0000_t202" style="position:absolute;margin-left:0;margin-top:0;width:2in;height:2in;z-index:251659264;mso-wrap-style:none;mso-position-horizontal:center;mso-position-horizontal-relative:margin" filled="f" stroked="f">
+        <v:shape id="文本框 1" o:spid="_x0000_s2049" type="#_x0000_t202" style="position:absolute;margin-left:0;margin-top:0;width:2in;height:2in;z-index:251659264;mso-wrap-style:none;mso-position-horizontal:center;mso-position-horizontal-relative:margin" filled="f" stroked="f">
           <v:fill o:detectmouseclick="t"/>
           <v:textbox style="mso-fit-shape-to-text:t" inset="0,0,0,0">
             <w:txbxContent>
@@ -10924,7 +11583,7 @@
 </file>
 
 <file path=word/footnotes.xml><?xml version="1.0" encoding="utf-8"?>
-<w:footnotes xmlns:wpc="http://schemas.microsoft.com/office/word/2010/wordprocessingCanvas" xmlns:mo="http://schemas.microsoft.com/office/mac/office/2008/main" xmlns:mc="http://schemas.openxmlformats.org/markup-compatibility/2006" xmlns:mv="urn:schemas-microsoft-com:mac:vml" xmlns:o="urn:schemas-microsoft-com:office:office" xmlns:r="http://schemas.openxmlformats.org/officeDocument/2006/relationships" xmlns:m="http://schemas.openxmlformats.org/officeDocument/2006/math" xmlns:v="urn:schemas-microsoft-com:vml" xmlns:wp14="http://schemas.microsoft.com/office/word/2010/wordprocessingDrawing" xmlns:wp="http://schemas.openxmlformats.org/drawingml/2006/wordprocessingDrawing" xmlns:w10="urn:schemas-microsoft-com:office:word" xmlns:w="http://schemas.openxmlformats.org/wordprocessingml/2006/main" xmlns:w14="http://schemas.microsoft.com/office/word/2010/wordml" xmlns:w15="http://schemas.microsoft.com/office/word/2012/wordml" xmlns:wpg="http://schemas.microsoft.com/office/word/2010/wordprocessingGroup" xmlns:wpi="http://schemas.microsoft.com/office/word/2010/wordprocessingInk" xmlns:wne="http://schemas.microsoft.com/office/word/2006/wordml" xmlns:wps="http://schemas.microsoft.com/office/word/2010/wordprocessingShape" mc:Ignorable="w14 w15 wp14">
+<w:footnotes xmlns:wpc="http://schemas.microsoft.com/office/word/2010/wordprocessingCanvas" xmlns:mc="http://schemas.openxmlformats.org/markup-compatibility/2006" xmlns:o="urn:schemas-microsoft-com:office:office" xmlns:r="http://schemas.openxmlformats.org/officeDocument/2006/relationships" xmlns:m="http://schemas.openxmlformats.org/officeDocument/2006/math" xmlns:v="urn:schemas-microsoft-com:vml" xmlns:wp14="http://schemas.microsoft.com/office/word/2010/wordprocessingDrawing" xmlns:wp="http://schemas.openxmlformats.org/drawingml/2006/wordprocessingDrawing" xmlns:w10="urn:schemas-microsoft-com:office:word" xmlns:w="http://schemas.openxmlformats.org/wordprocessingml/2006/main" xmlns:w14="http://schemas.microsoft.com/office/word/2010/wordml" xmlns:wpg="http://schemas.microsoft.com/office/word/2010/wordprocessingGroup" xmlns:wpi="http://schemas.microsoft.com/office/word/2010/wordprocessingInk" xmlns:wne="http://schemas.microsoft.com/office/word/2006/wordml" xmlns:wps="http://schemas.microsoft.com/office/word/2010/wordprocessingShape" mc:Ignorable="w14 wp14">
   <w:footnote w:type="separator" w:id="-1">
     <w:p>
       <w:r>
@@ -10942,18 +11601,8 @@
 </w:footnotes>
 </file>
 
-<file path=word/header1.xml><?xml version="1.0" encoding="utf-8"?>
-<w:hdr xmlns:wpc="http://schemas.microsoft.com/office/word/2010/wordprocessingCanvas" xmlns:mo="http://schemas.microsoft.com/office/mac/office/2008/main" xmlns:mc="http://schemas.openxmlformats.org/markup-compatibility/2006" xmlns:mv="urn:schemas-microsoft-com:mac:vml" xmlns:o="urn:schemas-microsoft-com:office:office" xmlns:r="http://schemas.openxmlformats.org/officeDocument/2006/relationships" xmlns:m="http://schemas.openxmlformats.org/officeDocument/2006/math" xmlns:v="urn:schemas-microsoft-com:vml" xmlns:wp14="http://schemas.microsoft.com/office/word/2010/wordprocessingDrawing" xmlns:wp="http://schemas.openxmlformats.org/drawingml/2006/wordprocessingDrawing" xmlns:w10="urn:schemas-microsoft-com:office:word" xmlns:w="http://schemas.openxmlformats.org/wordprocessingml/2006/main" xmlns:w14="http://schemas.microsoft.com/office/word/2010/wordml" xmlns:w15="http://schemas.microsoft.com/office/word/2012/wordml" xmlns:wpg="http://schemas.microsoft.com/office/word/2010/wordprocessingGroup" xmlns:wpi="http://schemas.microsoft.com/office/word/2010/wordprocessingInk" xmlns:wne="http://schemas.microsoft.com/office/word/2006/wordml" xmlns:wps="http://schemas.microsoft.com/office/word/2010/wordprocessingShape" mc:Ignorable="w14 w15 wp14 mv">
-  <w:p>
-    <w:pPr>
-      <w:pStyle w:val="a5"/>
-    </w:pPr>
-  </w:p>
-</w:hdr>
-</file>
-
 <file path=word/numbering.xml><?xml version="1.0" encoding="utf-8"?>
-<w:numbering xmlns:wpc="http://schemas.microsoft.com/office/word/2010/wordprocessingCanvas" xmlns:mo="http://schemas.microsoft.com/office/mac/office/2008/main" xmlns:mc="http://schemas.openxmlformats.org/markup-compatibility/2006" xmlns:mv="urn:schemas-microsoft-com:mac:vml" xmlns:o="urn:schemas-microsoft-com:office:office" xmlns:r="http://schemas.openxmlformats.org/officeDocument/2006/relationships" xmlns:m="http://schemas.openxmlformats.org/officeDocument/2006/math" xmlns:v="urn:schemas-microsoft-com:vml" xmlns:wp14="http://schemas.microsoft.com/office/word/2010/wordprocessingDrawing" xmlns:wp="http://schemas.openxmlformats.org/drawingml/2006/wordprocessingDrawing" xmlns:w10="urn:schemas-microsoft-com:office:word" xmlns:w="http://schemas.openxmlformats.org/wordprocessingml/2006/main" xmlns:w14="http://schemas.microsoft.com/office/word/2010/wordml" xmlns:w15="http://schemas.microsoft.com/office/word/2012/wordml" xmlns:wpg="http://schemas.microsoft.com/office/word/2010/wordprocessingGroup" xmlns:wpi="http://schemas.microsoft.com/office/word/2010/wordprocessingInk" xmlns:wne="http://schemas.microsoft.com/office/word/2006/wordml" xmlns:wps="http://schemas.microsoft.com/office/word/2010/wordprocessingShape" mc:Ignorable="w14 w15 wp14">
+<w:numbering xmlns:wpc="http://schemas.microsoft.com/office/word/2010/wordprocessingCanvas" xmlns:mc="http://schemas.openxmlformats.org/markup-compatibility/2006" xmlns:o="urn:schemas-microsoft-com:office:office" xmlns:r="http://schemas.openxmlformats.org/officeDocument/2006/relationships" xmlns:m="http://schemas.openxmlformats.org/officeDocument/2006/math" xmlns:v="urn:schemas-microsoft-com:vml" xmlns:wp14="http://schemas.microsoft.com/office/word/2010/wordprocessingDrawing" xmlns:wp="http://schemas.openxmlformats.org/drawingml/2006/wordprocessingDrawing" xmlns:w10="urn:schemas-microsoft-com:office:word" xmlns:w="http://schemas.openxmlformats.org/wordprocessingml/2006/main" xmlns:w14="http://schemas.microsoft.com/office/word/2010/wordml" xmlns:wpg="http://schemas.microsoft.com/office/word/2010/wordprocessingGroup" xmlns:wpi="http://schemas.microsoft.com/office/word/2010/wordprocessingInk" xmlns:wne="http://schemas.microsoft.com/office/word/2006/wordml" xmlns:wps="http://schemas.microsoft.com/office/word/2010/wordprocessingShape" mc:Ignorable="w14 wp14">
   <w:abstractNum w:abstractNumId="0">
     <w:nsid w:val="008217D0"/>
     <w:multiLevelType w:val="multilevel"/>
@@ -15779,7 +16428,7 @@
 </file>
 
 <file path=word/styles.xml><?xml version="1.0" encoding="utf-8"?>
-<w:styles xmlns:mc="http://schemas.openxmlformats.org/markup-compatibility/2006" xmlns:r="http://schemas.openxmlformats.org/officeDocument/2006/relationships" xmlns:w="http://schemas.openxmlformats.org/wordprocessingml/2006/main" xmlns:w14="http://schemas.microsoft.com/office/word/2010/wordml" xmlns:w15="http://schemas.microsoft.com/office/word/2012/wordml" mc:Ignorable="w14 w15">
+<w:styles xmlns:mc="http://schemas.openxmlformats.org/markup-compatibility/2006" xmlns:r="http://schemas.openxmlformats.org/officeDocument/2006/relationships" xmlns:w="http://schemas.openxmlformats.org/wordprocessingml/2006/main" xmlns:w14="http://schemas.microsoft.com/office/word/2010/wordml" mc:Ignorable="w14">
   <w:docDefaults>
     <w:rPrDefault>
       <w:rPr>
@@ -15792,387 +16441,146 @@
     </w:rPrDefault>
     <w:pPrDefault/>
   </w:docDefaults>
-  <w:latentStyles w:defLockedState="0" w:defUIPriority="99" w:defSemiHidden="0" w:defUnhideWhenUsed="0" w:defQFormat="0" w:count="380">
-    <w:lsdException w:name="Normal" w:uiPriority="0" w:qFormat="1"/>
-    <w:lsdException w:name="heading 1" w:uiPriority="0" w:qFormat="1"/>
-    <w:lsdException w:name="heading 2" w:semiHidden="1" w:uiPriority="0" w:unhideWhenUsed="1" w:qFormat="1"/>
-    <w:lsdException w:name="heading 3" w:semiHidden="1" w:uiPriority="0" w:unhideWhenUsed="1" w:qFormat="1"/>
-    <w:lsdException w:name="heading 4" w:semiHidden="1" w:uiPriority="9" w:unhideWhenUsed="1" w:qFormat="1"/>
-    <w:lsdException w:name="heading 5" w:semiHidden="1" w:uiPriority="9" w:unhideWhenUsed="1" w:qFormat="1"/>
-    <w:lsdException w:name="heading 6" w:semiHidden="1" w:uiPriority="9" w:unhideWhenUsed="1" w:qFormat="1"/>
-    <w:lsdException w:name="heading 7" w:semiHidden="1" w:uiPriority="9" w:unhideWhenUsed="1" w:qFormat="1"/>
-    <w:lsdException w:name="heading 8" w:semiHidden="1" w:uiPriority="9" w:unhideWhenUsed="1" w:qFormat="1"/>
-    <w:lsdException w:name="heading 9" w:semiHidden="1" w:uiPriority="9" w:unhideWhenUsed="1" w:qFormat="1"/>
-    <w:lsdException w:name="index 1" w:semiHidden="1" w:unhideWhenUsed="1"/>
-    <w:lsdException w:name="index 2" w:semiHidden="1" w:unhideWhenUsed="1"/>
-    <w:lsdException w:name="index 3" w:semiHidden="1" w:unhideWhenUsed="1"/>
-    <w:lsdException w:name="index 4" w:semiHidden="1" w:unhideWhenUsed="1"/>
-    <w:lsdException w:name="index 5" w:semiHidden="1" w:unhideWhenUsed="1"/>
-    <w:lsdException w:name="index 6" w:semiHidden="1" w:unhideWhenUsed="1"/>
-    <w:lsdException w:name="index 7" w:semiHidden="1" w:unhideWhenUsed="1"/>
-    <w:lsdException w:name="index 8" w:semiHidden="1" w:unhideWhenUsed="1"/>
-    <w:lsdException w:name="index 9" w:semiHidden="1" w:unhideWhenUsed="1"/>
-    <w:lsdException w:name="toc 1" w:semiHidden="1" w:uiPriority="39" w:unhideWhenUsed="1"/>
-    <w:lsdException w:name="toc 2" w:semiHidden="1" w:uiPriority="39" w:unhideWhenUsed="1"/>
-    <w:lsdException w:name="toc 3" w:semiHidden="1" w:uiPriority="39" w:unhideWhenUsed="1"/>
-    <w:lsdException w:name="toc 4" w:semiHidden="1" w:uiPriority="39" w:unhideWhenUsed="1"/>
-    <w:lsdException w:name="toc 5" w:semiHidden="1" w:uiPriority="39" w:unhideWhenUsed="1"/>
-    <w:lsdException w:name="toc 6" w:semiHidden="1" w:uiPriority="39" w:unhideWhenUsed="1"/>
-    <w:lsdException w:name="toc 7" w:semiHidden="1" w:uiPriority="39" w:unhideWhenUsed="1"/>
-    <w:lsdException w:name="toc 8" w:semiHidden="1" w:uiPriority="39" w:unhideWhenUsed="1"/>
-    <w:lsdException w:name="toc 9" w:semiHidden="1" w:uiPriority="39" w:unhideWhenUsed="1"/>
-    <w:lsdException w:name="Normal Indent" w:semiHidden="1" w:unhideWhenUsed="1"/>
-    <w:lsdException w:name="footnote text" w:semiHidden="1" w:unhideWhenUsed="1"/>
-    <w:lsdException w:name="annotation text" w:semiHidden="1" w:unhideWhenUsed="1"/>
-    <w:lsdException w:name="header" w:semiHidden="1" w:uiPriority="0" w:unhideWhenUsed="1"/>
-    <w:lsdException w:name="footer" w:semiHidden="1" w:uiPriority="0" w:unhideWhenUsed="1"/>
-    <w:lsdException w:name="index heading" w:semiHidden="1" w:unhideWhenUsed="1"/>
-    <w:lsdException w:name="caption" w:semiHidden="1" w:uiPriority="35" w:unhideWhenUsed="1" w:qFormat="1"/>
-    <w:lsdException w:name="table of figures" w:semiHidden="1" w:unhideWhenUsed="1"/>
-    <w:lsdException w:name="envelope address" w:semiHidden="1" w:unhideWhenUsed="1"/>
-    <w:lsdException w:name="envelope return" w:semiHidden="1" w:unhideWhenUsed="1"/>
-    <w:lsdException w:name="footnote reference" w:semiHidden="1" w:unhideWhenUsed="1"/>
-    <w:lsdException w:name="annotation reference" w:semiHidden="1" w:unhideWhenUsed="1"/>
-    <w:lsdException w:name="line number" w:semiHidden="1" w:unhideWhenUsed="1"/>
-    <w:lsdException w:name="page number" w:semiHidden="1" w:unhideWhenUsed="1"/>
-    <w:lsdException w:name="endnote reference" w:semiHidden="1" w:unhideWhenUsed="1"/>
-    <w:lsdException w:name="endnote text" w:semiHidden="1" w:unhideWhenUsed="1"/>
-    <w:lsdException w:name="table of authorities" w:semiHidden="1" w:unhideWhenUsed="1"/>
-    <w:lsdException w:name="macro" w:semiHidden="1" w:unhideWhenUsed="1"/>
-    <w:lsdException w:name="toa heading" w:semiHidden="1" w:unhideWhenUsed="1"/>
-    <w:lsdException w:name="List" w:semiHidden="1" w:unhideWhenUsed="1"/>
-    <w:lsdException w:name="List Bullet" w:semiHidden="1" w:unhideWhenUsed="1"/>
-    <w:lsdException w:name="List Number" w:semiHidden="1" w:unhideWhenUsed="1"/>
-    <w:lsdException w:name="List 2" w:semiHidden="1" w:unhideWhenUsed="1"/>
-    <w:lsdException w:name="List 3" w:semiHidden="1" w:unhideWhenUsed="1"/>
-    <w:lsdException w:name="List 4" w:semiHidden="1" w:unhideWhenUsed="1"/>
-    <w:lsdException w:name="List 5" w:semiHidden="1" w:unhideWhenUsed="1"/>
-    <w:lsdException w:name="List Bullet 2" w:semiHidden="1" w:unhideWhenUsed="1"/>
-    <w:lsdException w:name="List Bullet 3" w:semiHidden="1" w:unhideWhenUsed="1"/>
-    <w:lsdException w:name="List Bullet 4" w:semiHidden="1" w:unhideWhenUsed="1"/>
-    <w:lsdException w:name="List Bullet 5" w:semiHidden="1" w:unhideWhenUsed="1"/>
-    <w:lsdException w:name="List Number 2" w:semiHidden="1" w:unhideWhenUsed="1"/>
-    <w:lsdException w:name="List Number 3" w:semiHidden="1" w:unhideWhenUsed="1"/>
-    <w:lsdException w:name="List Number 4" w:semiHidden="1" w:unhideWhenUsed="1"/>
-    <w:lsdException w:name="List Number 5" w:semiHidden="1" w:unhideWhenUsed="1"/>
-    <w:lsdException w:name="Title" w:uiPriority="10" w:qFormat="1"/>
-    <w:lsdException w:name="Closing" w:semiHidden="1" w:unhideWhenUsed="1"/>
-    <w:lsdException w:name="Signature" w:semiHidden="1" w:unhideWhenUsed="1"/>
-    <w:lsdException w:name="Default Paragraph Font" w:semiHidden="1" w:uiPriority="1" w:unhideWhenUsed="1"/>
-    <w:lsdException w:name="Body Text" w:semiHidden="1" w:unhideWhenUsed="1"/>
-    <w:lsdException w:name="Body Text Indent" w:semiHidden="1" w:unhideWhenUsed="1"/>
-    <w:lsdException w:name="List Continue" w:semiHidden="1" w:unhideWhenUsed="1"/>
-    <w:lsdException w:name="List Continue 2" w:semiHidden="1" w:unhideWhenUsed="1"/>
-    <w:lsdException w:name="List Continue 3" w:semiHidden="1" w:unhideWhenUsed="1"/>
-    <w:lsdException w:name="List Continue 4" w:semiHidden="1" w:unhideWhenUsed="1"/>
-    <w:lsdException w:name="List Continue 5" w:semiHidden="1" w:unhideWhenUsed="1"/>
-    <w:lsdException w:name="Message Header" w:semiHidden="1" w:unhideWhenUsed="1"/>
-    <w:lsdException w:name="Subtitle" w:uiPriority="11" w:qFormat="1"/>
-    <w:lsdException w:name="Salutation" w:semiHidden="1" w:unhideWhenUsed="1"/>
-    <w:lsdException w:name="Date" w:semiHidden="1" w:unhideWhenUsed="1"/>
-    <w:lsdException w:name="Body Text First Indent" w:semiHidden="1" w:unhideWhenUsed="1"/>
-    <w:lsdException w:name="Body Text First Indent 2" w:semiHidden="1" w:unhideWhenUsed="1"/>
-    <w:lsdException w:name="Note Heading" w:semiHidden="1" w:unhideWhenUsed="1"/>
-    <w:lsdException w:name="Body Text 2" w:semiHidden="1" w:unhideWhenUsed="1"/>
-    <w:lsdException w:name="Body Text 3" w:semiHidden="1" w:unhideWhenUsed="1"/>
-    <w:lsdException w:name="Body Text Indent 2" w:semiHidden="1" w:unhideWhenUsed="1"/>
-    <w:lsdException w:name="Body Text Indent 3" w:semiHidden="1" w:unhideWhenUsed="1"/>
-    <w:lsdException w:name="Block Text" w:semiHidden="1" w:unhideWhenUsed="1"/>
-    <w:lsdException w:name="Hyperlink" w:semiHidden="1" w:unhideWhenUsed="1"/>
-    <w:lsdException w:name="FollowedHyperlink" w:semiHidden="1" w:unhideWhenUsed="1"/>
-    <w:lsdException w:name="Strong" w:uiPriority="22" w:qFormat="1"/>
-    <w:lsdException w:name="Emphasis" w:uiPriority="20" w:qFormat="1"/>
-    <w:lsdException w:name="Document Map" w:semiHidden="1" w:unhideWhenUsed="1"/>
-    <w:lsdException w:name="Plain Text" w:semiHidden="1" w:unhideWhenUsed="1"/>
-    <w:lsdException w:name="E-mail Signature" w:semiHidden="1" w:unhideWhenUsed="1"/>
-    <w:lsdException w:name="HTML Top of Form" w:semiHidden="1" w:unhideWhenUsed="1"/>
-    <w:lsdException w:name="HTML Bottom of Form" w:semiHidden="1" w:unhideWhenUsed="1"/>
-    <w:lsdException w:name="Normal (Web)" w:semiHidden="1" w:unhideWhenUsed="1"/>
-    <w:lsdException w:name="HTML Acronym" w:semiHidden="1" w:unhideWhenUsed="1"/>
-    <w:lsdException w:name="HTML Address" w:semiHidden="1" w:unhideWhenUsed="1"/>
-    <w:lsdException w:name="HTML Cite" w:semiHidden="1" w:unhideWhenUsed="1"/>
-    <w:lsdException w:name="HTML Code" w:semiHidden="1" w:unhideWhenUsed="1"/>
-    <w:lsdException w:name="HTML Definition" w:semiHidden="1" w:unhideWhenUsed="1"/>
-    <w:lsdException w:name="HTML Keyboard" w:semiHidden="1" w:unhideWhenUsed="1"/>
-    <w:lsdException w:name="HTML Preformatted" w:semiHidden="1" w:unhideWhenUsed="1"/>
-    <w:lsdException w:name="HTML Sample" w:semiHidden="1" w:unhideWhenUsed="1"/>
-    <w:lsdException w:name="HTML Typewriter" w:semiHidden="1" w:unhideWhenUsed="1"/>
-    <w:lsdException w:name="HTML Variable" w:semiHidden="1" w:unhideWhenUsed="1"/>
-    <w:lsdException w:name="Normal Table" w:semiHidden="1" w:unhideWhenUsed="1"/>
-    <w:lsdException w:name="annotation subject" w:semiHidden="1" w:unhideWhenUsed="1"/>
-    <w:lsdException w:name="No List" w:semiHidden="1" w:unhideWhenUsed="1"/>
-    <w:lsdException w:name="Outline List 1" w:semiHidden="1" w:unhideWhenUsed="1"/>
-    <w:lsdException w:name="Outline List 2" w:semiHidden="1" w:unhideWhenUsed="1"/>
-    <w:lsdException w:name="Outline List 3" w:semiHidden="1" w:unhideWhenUsed="1"/>
-    <w:lsdException w:name="Table Simple 1" w:semiHidden="1" w:unhideWhenUsed="1"/>
-    <w:lsdException w:name="Table Simple 2" w:semiHidden="1" w:unhideWhenUsed="1"/>
-    <w:lsdException w:name="Table Simple 3" w:semiHidden="1" w:unhideWhenUsed="1"/>
-    <w:lsdException w:name="Table Classic 1" w:semiHidden="1" w:unhideWhenUsed="1"/>
-    <w:lsdException w:name="Table Classic 2" w:semiHidden="1" w:unhideWhenUsed="1"/>
-    <w:lsdException w:name="Table Classic 3" w:semiHidden="1" w:unhideWhenUsed="1"/>
-    <w:lsdException w:name="Table Classic 4" w:semiHidden="1" w:unhideWhenUsed="1"/>
-    <w:lsdException w:name="Table Colorful 1" w:semiHidden="1" w:unhideWhenUsed="1"/>
-    <w:lsdException w:name="Table Colorful 2" w:semiHidden="1" w:unhideWhenUsed="1"/>
-    <w:lsdException w:name="Table Colorful 3" w:semiHidden="1" w:unhideWhenUsed="1"/>
-    <w:lsdException w:name="Table Columns 1" w:semiHidden="1" w:unhideWhenUsed="1"/>
-    <w:lsdException w:name="Table Columns 2" w:semiHidden="1" w:unhideWhenUsed="1"/>
-    <w:lsdException w:name="Table Columns 3" w:semiHidden="1" w:unhideWhenUsed="1"/>
-    <w:lsdException w:name="Table Columns 4" w:semiHidden="1" w:unhideWhenUsed="1"/>
-    <w:lsdException w:name="Table Columns 5" w:semiHidden="1" w:unhideWhenUsed="1"/>
-    <w:lsdException w:name="Table Grid 1" w:semiHidden="1" w:unhideWhenUsed="1"/>
-    <w:lsdException w:name="Table Grid 2" w:semiHidden="1" w:unhideWhenUsed="1"/>
-    <w:lsdException w:name="Table Grid 3" w:semiHidden="1" w:unhideWhenUsed="1"/>
-    <w:lsdException w:name="Table Grid 4" w:semiHidden="1" w:unhideWhenUsed="1"/>
-    <w:lsdException w:name="Table Grid 5" w:semiHidden="1" w:unhideWhenUsed="1"/>
-    <w:lsdException w:name="Table Grid 6" w:semiHidden="1" w:unhideWhenUsed="1"/>
-    <w:lsdException w:name="Table Grid 7" w:semiHidden="1" w:unhideWhenUsed="1"/>
-    <w:lsdException w:name="Table Grid 8" w:semiHidden="1" w:unhideWhenUsed="1"/>
-    <w:lsdException w:name="Table List 1" w:semiHidden="1" w:unhideWhenUsed="1"/>
-    <w:lsdException w:name="Table List 2" w:semiHidden="1" w:unhideWhenUsed="1"/>
-    <w:lsdException w:name="Table List 3" w:semiHidden="1" w:unhideWhenUsed="1"/>
-    <w:lsdException w:name="Table List 4" w:semiHidden="1" w:unhideWhenUsed="1"/>
-    <w:lsdException w:name="Table List 5" w:semiHidden="1" w:unhideWhenUsed="1"/>
-    <w:lsdException w:name="Table List 6" w:semiHidden="1" w:unhideWhenUsed="1"/>
-    <w:lsdException w:name="Table List 7" w:semiHidden="1" w:unhideWhenUsed="1"/>
-    <w:lsdException w:name="Table List 8" w:semiHidden="1" w:unhideWhenUsed="1"/>
-    <w:lsdException w:name="Table 3D effects 1" w:semiHidden="1" w:unhideWhenUsed="1"/>
-    <w:lsdException w:name="Table 3D effects 2" w:semiHidden="1" w:unhideWhenUsed="1"/>
-    <w:lsdException w:name="Table 3D effects 3" w:semiHidden="1" w:unhideWhenUsed="1"/>
-    <w:lsdException w:name="Table Contemporary" w:semiHidden="1" w:unhideWhenUsed="1"/>
-    <w:lsdException w:name="Table Elegant" w:semiHidden="1" w:unhideWhenUsed="1"/>
-    <w:lsdException w:name="Table Professional" w:semiHidden="1" w:unhideWhenUsed="1"/>
-    <w:lsdException w:name="Table Subtle 1" w:semiHidden="1" w:unhideWhenUsed="1"/>
-    <w:lsdException w:name="Table Subtle 2" w:semiHidden="1" w:unhideWhenUsed="1"/>
-    <w:lsdException w:name="Table Web 1" w:semiHidden="1" w:unhideWhenUsed="1"/>
-    <w:lsdException w:name="Table Web 2" w:semiHidden="1" w:unhideWhenUsed="1"/>
-    <w:lsdException w:name="Table Web 3" w:semiHidden="1" w:unhideWhenUsed="1"/>
-    <w:lsdException w:name="Balloon Text" w:semiHidden="1" w:unhideWhenUsed="1"/>
-    <w:lsdException w:name="Table Grid" w:uiPriority="0"/>
-    <w:lsdException w:name="Table Theme" w:semiHidden="1" w:unhideWhenUsed="1"/>
-    <w:lsdException w:name="Note Level 1" w:semiHidden="1" w:unhideWhenUsed="1"/>
-    <w:lsdException w:name="Note Level 2" w:semiHidden="1" w:unhideWhenUsed="1"/>
-    <w:lsdException w:name="Note Level 3" w:semiHidden="1" w:unhideWhenUsed="1"/>
-    <w:lsdException w:name="Note Level 4" w:semiHidden="1" w:unhideWhenUsed="1"/>
-    <w:lsdException w:name="Note Level 5" w:semiHidden="1" w:unhideWhenUsed="1"/>
-    <w:lsdException w:name="Note Level 6" w:semiHidden="1" w:unhideWhenUsed="1"/>
-    <w:lsdException w:name="Note Level 7" w:semiHidden="1" w:unhideWhenUsed="1"/>
-    <w:lsdException w:name="Note Level 8" w:semiHidden="1" w:unhideWhenUsed="1"/>
-    <w:lsdException w:name="Note Level 9" w:semiHidden="1" w:unhideWhenUsed="1"/>
-    <w:lsdException w:name="Placeholder Text" w:semiHidden="1"/>
-    <w:lsdException w:name="No Spacing" w:uiPriority="1" w:qFormat="1"/>
-    <w:lsdException w:name="Light Shading" w:uiPriority="60"/>
-    <w:lsdException w:name="Light List" w:uiPriority="61"/>
-    <w:lsdException w:name="Light Grid" w:uiPriority="62"/>
-    <w:lsdException w:name="Medium Shading 1" w:uiPriority="63"/>
-    <w:lsdException w:name="Medium Shading 2" w:uiPriority="64"/>
-    <w:lsdException w:name="Medium List 1" w:uiPriority="65"/>
-    <w:lsdException w:name="Medium List 2" w:uiPriority="66"/>
-    <w:lsdException w:name="Medium Grid 1" w:uiPriority="67"/>
-    <w:lsdException w:name="Medium Grid 2" w:uiPriority="68"/>
-    <w:lsdException w:name="Medium Grid 3" w:uiPriority="69"/>
-    <w:lsdException w:name="Dark List" w:uiPriority="70"/>
-    <w:lsdException w:name="Colorful Shading" w:uiPriority="71"/>
-    <w:lsdException w:name="Colorful List" w:uiPriority="72"/>
-    <w:lsdException w:name="Colorful Grid" w:uiPriority="73"/>
-    <w:lsdException w:name="Light Shading Accent 1" w:uiPriority="60"/>
-    <w:lsdException w:name="Light List Accent 1" w:uiPriority="61"/>
-    <w:lsdException w:name="Light Grid Accent 1" w:uiPriority="62"/>
-    <w:lsdException w:name="Medium Shading 1 Accent 1" w:uiPriority="63"/>
-    <w:lsdException w:name="Medium Shading 2 Accent 1" w:uiPriority="64"/>
-    <w:lsdException w:name="Medium List 1 Accent 1" w:uiPriority="65"/>
-    <w:lsdException w:name="Revision" w:semiHidden="1"/>
-    <w:lsdException w:name="List Paragraph" w:uiPriority="34" w:qFormat="1"/>
-    <w:lsdException w:name="Quote" w:uiPriority="29" w:qFormat="1"/>
-    <w:lsdException w:name="Intense Quote" w:uiPriority="30" w:qFormat="1"/>
-    <w:lsdException w:name="Medium List 2 Accent 1" w:uiPriority="66"/>
-    <w:lsdException w:name="Medium Grid 1 Accent 1" w:uiPriority="67"/>
-    <w:lsdException w:name="Medium Grid 2 Accent 1" w:uiPriority="68"/>
-    <w:lsdException w:name="Medium Grid 3 Accent 1" w:uiPriority="69"/>
-    <w:lsdException w:name="Dark List Accent 1" w:uiPriority="70"/>
-    <w:lsdException w:name="Colorful Shading Accent 1" w:uiPriority="71"/>
-    <w:lsdException w:name="Colorful List Accent 1" w:uiPriority="72"/>
-    <w:lsdException w:name="Colorful Grid Accent 1" w:uiPriority="73"/>
-    <w:lsdException w:name="Light Shading Accent 2" w:uiPriority="60"/>
-    <w:lsdException w:name="Light List Accent 2" w:uiPriority="61"/>
-    <w:lsdException w:name="Light Grid Accent 2" w:uiPriority="62"/>
-    <w:lsdException w:name="Medium Shading 1 Accent 2" w:uiPriority="63"/>
-    <w:lsdException w:name="Medium Shading 2 Accent 2" w:uiPriority="64"/>
-    <w:lsdException w:name="Medium List 1 Accent 2" w:uiPriority="65"/>
-    <w:lsdException w:name="Medium List 2 Accent 2" w:uiPriority="66"/>
-    <w:lsdException w:name="Medium Grid 1 Accent 2" w:uiPriority="67"/>
-    <w:lsdException w:name="Medium Grid 2 Accent 2" w:uiPriority="68"/>
-    <w:lsdException w:name="Medium Grid 3 Accent 2" w:uiPriority="69"/>
-    <w:lsdException w:name="Dark List Accent 2" w:uiPriority="70"/>
-    <w:lsdException w:name="Colorful Shading Accent 2" w:uiPriority="71"/>
-    <w:lsdException w:name="Colorful List Accent 2" w:uiPriority="72"/>
-    <w:lsdException w:name="Colorful Grid Accent 2" w:uiPriority="73"/>
-    <w:lsdException w:name="Light Shading Accent 3" w:uiPriority="60"/>
-    <w:lsdException w:name="Light List Accent 3" w:uiPriority="61"/>
-    <w:lsdException w:name="Light Grid Accent 3" w:uiPriority="62"/>
-    <w:lsdException w:name="Medium Shading 1 Accent 3" w:uiPriority="63"/>
-    <w:lsdException w:name="Medium Shading 2 Accent 3" w:uiPriority="64"/>
-    <w:lsdException w:name="Medium List 1 Accent 3" w:uiPriority="65"/>
-    <w:lsdException w:name="Medium List 2 Accent 3" w:uiPriority="66"/>
-    <w:lsdException w:name="Medium Grid 1 Accent 3" w:uiPriority="67"/>
-    <w:lsdException w:name="Medium Grid 2 Accent 3" w:uiPriority="68"/>
-    <w:lsdException w:name="Medium Grid 3 Accent 3" w:uiPriority="69"/>
-    <w:lsdException w:name="Dark List Accent 3" w:uiPriority="70"/>
-    <w:lsdException w:name="Colorful Shading Accent 3" w:uiPriority="71"/>
-    <w:lsdException w:name="Colorful List Accent 3" w:uiPriority="72"/>
-    <w:lsdException w:name="Colorful Grid Accent 3" w:uiPriority="73"/>
-    <w:lsdException w:name="Light Shading Accent 4" w:uiPriority="60"/>
-    <w:lsdException w:name="Light List Accent 4" w:uiPriority="61"/>
-    <w:lsdException w:name="Light Grid Accent 4" w:uiPriority="62"/>
-    <w:lsdException w:name="Medium Shading 1 Accent 4" w:uiPriority="63"/>
-    <w:lsdException w:name="Medium Shading 2 Accent 4" w:uiPriority="64"/>
-    <w:lsdException w:name="Medium List 1 Accent 4" w:uiPriority="65"/>
-    <w:lsdException w:name="Medium List 2 Accent 4" w:uiPriority="66"/>
-    <w:lsdException w:name="Medium Grid 1 Accent 4" w:uiPriority="67"/>
-    <w:lsdException w:name="Medium Grid 2 Accent 4" w:uiPriority="68"/>
-    <w:lsdException w:name="Medium Grid 3 Accent 4" w:uiPriority="69"/>
-    <w:lsdException w:name="Dark List Accent 4" w:uiPriority="70"/>
-    <w:lsdException w:name="Colorful Shading Accent 4" w:uiPriority="71"/>
-    <w:lsdException w:name="Colorful List Accent 4" w:uiPriority="72"/>
-    <w:lsdException w:name="Colorful Grid Accent 4" w:uiPriority="73"/>
-    <w:lsdException w:name="Light Shading Accent 5" w:uiPriority="60"/>
-    <w:lsdException w:name="Light List Accent 5" w:uiPriority="61"/>
-    <w:lsdException w:name="Light Grid Accent 5" w:uiPriority="62"/>
-    <w:lsdException w:name="Medium Shading 1 Accent 5" w:uiPriority="63"/>
-    <w:lsdException w:name="Medium Shading 2 Accent 5" w:uiPriority="64"/>
-    <w:lsdException w:name="Medium List 1 Accent 5" w:uiPriority="65"/>
-    <w:lsdException w:name="Medium List 2 Accent 5" w:uiPriority="66"/>
-    <w:lsdException w:name="Medium Grid 1 Accent 5" w:uiPriority="67"/>
-    <w:lsdException w:name="Medium Grid 2 Accent 5" w:uiPriority="68"/>
-    <w:lsdException w:name="Medium Grid 3 Accent 5" w:uiPriority="69"/>
-    <w:lsdException w:name="Dark List Accent 5" w:uiPriority="70"/>
-    <w:lsdException w:name="Colorful Shading Accent 5" w:uiPriority="71"/>
-    <w:lsdException w:name="Colorful List Accent 5" w:uiPriority="72"/>
-    <w:lsdException w:name="Colorful Grid Accent 5" w:uiPriority="73"/>
-    <w:lsdException w:name="Light Shading Accent 6" w:uiPriority="60"/>
-    <w:lsdException w:name="Light List Accent 6" w:uiPriority="61"/>
-    <w:lsdException w:name="Light Grid Accent 6" w:uiPriority="62"/>
-    <w:lsdException w:name="Medium Shading 1 Accent 6" w:uiPriority="63"/>
-    <w:lsdException w:name="Medium Shading 2 Accent 6" w:uiPriority="64"/>
-    <w:lsdException w:name="Medium List 1 Accent 6" w:uiPriority="65"/>
-    <w:lsdException w:name="Medium List 2 Accent 6" w:uiPriority="66"/>
-    <w:lsdException w:name="Medium Grid 1 Accent 6" w:uiPriority="67"/>
-    <w:lsdException w:name="Medium Grid 2 Accent 6" w:uiPriority="68"/>
-    <w:lsdException w:name="Medium Grid 3 Accent 6" w:uiPriority="69"/>
-    <w:lsdException w:name="Dark List Accent 6" w:uiPriority="70"/>
-    <w:lsdException w:name="Colorful Shading Accent 6" w:uiPriority="71"/>
-    <w:lsdException w:name="Colorful List Accent 6" w:uiPriority="72"/>
-    <w:lsdException w:name="Colorful Grid Accent 6" w:uiPriority="73"/>
-    <w:lsdException w:name="Subtle Emphasis" w:uiPriority="19" w:qFormat="1"/>
-    <w:lsdException w:name="Intense Emphasis" w:uiPriority="21" w:qFormat="1"/>
-    <w:lsdException w:name="Subtle Reference" w:uiPriority="31" w:qFormat="1"/>
-    <w:lsdException w:name="Intense Reference" w:uiPriority="32" w:qFormat="1"/>
-    <w:lsdException w:name="Book Title" w:uiPriority="33" w:qFormat="1"/>
-    <w:lsdException w:name="Bibliography" w:semiHidden="1" w:uiPriority="37" w:unhideWhenUsed="1"/>
-    <w:lsdException w:name="TOC Heading" w:semiHidden="1" w:uiPriority="39" w:unhideWhenUsed="1" w:qFormat="1"/>
-    <w:lsdException w:name="Plain Table 1" w:uiPriority="41"/>
-    <w:lsdException w:name="Plain Table 2" w:uiPriority="42"/>
-    <w:lsdException w:name="Plain Table 3" w:uiPriority="43"/>
-    <w:lsdException w:name="Plain Table 4" w:uiPriority="44"/>
-    <w:lsdException w:name="Plain Table 5" w:uiPriority="45"/>
-    <w:lsdException w:name="Grid Table Light" w:uiPriority="40"/>
-    <w:lsdException w:name="Grid Table 1 Light" w:uiPriority="46"/>
-    <w:lsdException w:name="Grid Table 2" w:uiPriority="47"/>
-    <w:lsdException w:name="Grid Table 3" w:uiPriority="48"/>
-    <w:lsdException w:name="Grid Table 4" w:uiPriority="49"/>
-    <w:lsdException w:name="Grid Table 5 Dark" w:uiPriority="50"/>
-    <w:lsdException w:name="Grid Table 6 Colorful" w:uiPriority="51"/>
-    <w:lsdException w:name="Grid Table 7 Colorful" w:uiPriority="52"/>
-    <w:lsdException w:name="Grid Table 1 Light Accent 1" w:uiPriority="46"/>
-    <w:lsdException w:name="Grid Table 2 Accent 1" w:uiPriority="47"/>
-    <w:lsdException w:name="Grid Table 3 Accent 1" w:uiPriority="48"/>
-    <w:lsdException w:name="Grid Table 4 Accent 1" w:uiPriority="49"/>
-    <w:lsdException w:name="Grid Table 5 Dark Accent 1" w:uiPriority="50"/>
-    <w:lsdException w:name="Grid Table 6 Colorful Accent 1" w:uiPriority="51"/>
-    <w:lsdException w:name="Grid Table 7 Colorful Accent 1" w:uiPriority="52"/>
-    <w:lsdException w:name="Grid Table 1 Light Accent 2" w:uiPriority="46"/>
-    <w:lsdException w:name="Grid Table 2 Accent 2" w:uiPriority="47"/>
-    <w:lsdException w:name="Grid Table 3 Accent 2" w:uiPriority="48"/>
-    <w:lsdException w:name="Grid Table 4 Accent 2" w:uiPriority="49"/>
-    <w:lsdException w:name="Grid Table 5 Dark Accent 2" w:uiPriority="50"/>
-    <w:lsdException w:name="Grid Table 6 Colorful Accent 2" w:uiPriority="51"/>
-    <w:lsdException w:name="Grid Table 7 Colorful Accent 2" w:uiPriority="52"/>
-    <w:lsdException w:name="Grid Table 1 Light Accent 3" w:uiPriority="46"/>
-    <w:lsdException w:name="Grid Table 2 Accent 3" w:uiPriority="47"/>
-    <w:lsdException w:name="Grid Table 3 Accent 3" w:uiPriority="48"/>
-    <w:lsdException w:name="Grid Table 4 Accent 3" w:uiPriority="49"/>
-    <w:lsdException w:name="Grid Table 5 Dark Accent 3" w:uiPriority="50"/>
-    <w:lsdException w:name="Grid Table 6 Colorful Accent 3" w:uiPriority="51"/>
-    <w:lsdException w:name="Grid Table 7 Colorful Accent 3" w:uiPriority="52"/>
-    <w:lsdException w:name="Grid Table 1 Light Accent 4" w:uiPriority="46"/>
-    <w:lsdException w:name="Grid Table 2 Accent 4" w:uiPriority="47"/>
-    <w:lsdException w:name="Grid Table 3 Accent 4" w:uiPriority="48"/>
-    <w:lsdException w:name="Grid Table 4 Accent 4" w:uiPriority="49"/>
-    <w:lsdException w:name="Grid Table 5 Dark Accent 4" w:uiPriority="50"/>
-    <w:lsdException w:name="Grid Table 6 Colorful Accent 4" w:uiPriority="51"/>
-    <w:lsdException w:name="Grid Table 7 Colorful Accent 4" w:uiPriority="52"/>
-    <w:lsdException w:name="Grid Table 1 Light Accent 5" w:uiPriority="46"/>
-    <w:lsdException w:name="Grid Table 2 Accent 5" w:uiPriority="47"/>
-    <w:lsdException w:name="Grid Table 3 Accent 5" w:uiPriority="48"/>
-    <w:lsdException w:name="Grid Table 4 Accent 5" w:uiPriority="49"/>
-    <w:lsdException w:name="Grid Table 5 Dark Accent 5" w:uiPriority="50"/>
-    <w:lsdException w:name="Grid Table 6 Colorful Accent 5" w:uiPriority="51"/>
-    <w:lsdException w:name="Grid Table 7 Colorful Accent 5" w:uiPriority="52"/>
-    <w:lsdException w:name="Grid Table 1 Light Accent 6" w:uiPriority="46"/>
-    <w:lsdException w:name="Grid Table 2 Accent 6" w:uiPriority="47"/>
-    <w:lsdException w:name="Grid Table 3 Accent 6" w:uiPriority="48"/>
-    <w:lsdException w:name="Grid Table 4 Accent 6" w:uiPriority="49"/>
-    <w:lsdException w:name="Grid Table 5 Dark Accent 6" w:uiPriority="50"/>
-    <w:lsdException w:name="Grid Table 6 Colorful Accent 6" w:uiPriority="51"/>
-    <w:lsdException w:name="Grid Table 7 Colorful Accent 6" w:uiPriority="52"/>
-    <w:lsdException w:name="List Table 1 Light" w:uiPriority="46"/>
-    <w:lsdException w:name="List Table 2" w:uiPriority="47"/>
-    <w:lsdException w:name="List Table 3" w:uiPriority="48"/>
-    <w:lsdException w:name="List Table 4" w:uiPriority="49"/>
-    <w:lsdException w:name="List Table 5 Dark" w:uiPriority="50"/>
-    <w:lsdException w:name="List Table 6 Colorful" w:uiPriority="51"/>
-    <w:lsdException w:name="List Table 7 Colorful" w:uiPriority="52"/>
-    <w:lsdException w:name="List Table 1 Light Accent 1" w:uiPriority="46"/>
-    <w:lsdException w:name="List Table 2 Accent 1" w:uiPriority="47"/>
-    <w:lsdException w:name="List Table 3 Accent 1" w:uiPriority="48"/>
-    <w:lsdException w:name="List Table 4 Accent 1" w:uiPriority="49"/>
-    <w:lsdException w:name="List Table 5 Dark Accent 1" w:uiPriority="50"/>
-    <w:lsdException w:name="List Table 6 Colorful Accent 1" w:uiPriority="51"/>
-    <w:lsdException w:name="List Table 7 Colorful Accent 1" w:uiPriority="52"/>
-    <w:lsdException w:name="List Table 1 Light Accent 2" w:uiPriority="46"/>
-    <w:lsdException w:name="List Table 2 Accent 2" w:uiPriority="47"/>
-    <w:lsdException w:name="List Table 3 Accent 2" w:uiPriority="48"/>
-    <w:lsdException w:name="List Table 4 Accent 2" w:uiPriority="49"/>
-    <w:lsdException w:name="List Table 5 Dark Accent 2" w:uiPriority="50"/>
-    <w:lsdException w:name="List Table 6 Colorful Accent 2" w:uiPriority="51"/>
-    <w:lsdException w:name="List Table 7 Colorful Accent 2" w:uiPriority="52"/>
-    <w:lsdException w:name="List Table 1 Light Accent 3" w:uiPriority="46"/>
-    <w:lsdException w:name="List Table 2 Accent 3" w:uiPriority="47"/>
-    <w:lsdException w:name="List Table 3 Accent 3" w:uiPriority="48"/>
-    <w:lsdException w:name="List Table 4 Accent 3" w:uiPriority="49"/>
-    <w:lsdException w:name="List Table 5 Dark Accent 3" w:uiPriority="50"/>
-    <w:lsdException w:name="List Table 6 Colorful Accent 3" w:uiPriority="51"/>
-    <w:lsdException w:name="List Table 7 Colorful Accent 3" w:uiPriority="52"/>
-    <w:lsdException w:name="List Table 1 Light Accent 4" w:uiPriority="46"/>
-    <w:lsdException w:name="List Table 2 Accent 4" w:uiPriority="47"/>
-    <w:lsdException w:name="List Table 3 Accent 4" w:uiPriority="48"/>
-    <w:lsdException w:name="List Table 4 Accent 4" w:uiPriority="49"/>
-    <w:lsdException w:name="List Table 5 Dark Accent 4" w:uiPriority="50"/>
-    <w:lsdException w:name="List Table 6 Colorful Accent 4" w:uiPriority="51"/>
-    <w:lsdException w:name="List Table 7 Colorful Accent 4" w:uiPriority="52"/>
-    <w:lsdException w:name="List Table 1 Light Accent 5" w:uiPriority="46"/>
-    <w:lsdException w:name="List Table 2 Accent 5" w:uiPriority="47"/>
-    <w:lsdException w:name="List Table 3 Accent 5" w:uiPriority="48"/>
-    <w:lsdException w:name="List Table 4 Accent 5" w:uiPriority="49"/>
-    <w:lsdException w:name="List Table 5 Dark Accent 5" w:uiPriority="50"/>
-    <w:lsdException w:name="List Table 6 Colorful Accent 5" w:uiPriority="51"/>
-    <w:lsdException w:name="List Table 7 Colorful Accent 5" w:uiPriority="52"/>
-    <w:lsdException w:name="List Table 1 Light Accent 6" w:uiPriority="46"/>
-    <w:lsdException w:name="List Table 2 Accent 6" w:uiPriority="47"/>
-    <w:lsdException w:name="List Table 3 Accent 6" w:uiPriority="48"/>
-    <w:lsdException w:name="List Table 4 Accent 6" w:uiPriority="49"/>
-    <w:lsdException w:name="List Table 5 Dark Accent 6" w:uiPriority="50"/>
-    <w:lsdException w:name="List Table 6 Colorful Accent 6" w:uiPriority="51"/>
-    <w:lsdException w:name="List Table 7 Colorful Accent 6" w:uiPriority="52"/>
+  <w:latentStyles w:defLockedState="0" w:defUIPriority="99" w:defSemiHidden="1" w:defUnhideWhenUsed="1" w:defQFormat="0" w:count="267">
+    <w:lsdException w:name="Normal" w:semiHidden="0" w:uiPriority="0" w:unhideWhenUsed="0" w:qFormat="1"/>
+    <w:lsdException w:name="heading 1" w:semiHidden="0" w:uiPriority="0" w:unhideWhenUsed="0" w:qFormat="1"/>
+    <w:lsdException w:name="heading 2" w:uiPriority="0" w:qFormat="1"/>
+    <w:lsdException w:name="heading 3" w:uiPriority="0" w:qFormat="1"/>
+    <w:lsdException w:name="heading 4" w:uiPriority="9" w:qFormat="1"/>
+    <w:lsdException w:name="heading 5" w:uiPriority="9" w:qFormat="1"/>
+    <w:lsdException w:name="heading 6" w:uiPriority="9" w:qFormat="1"/>
+    <w:lsdException w:name="heading 7" w:uiPriority="9" w:qFormat="1"/>
+    <w:lsdException w:name="heading 8" w:uiPriority="9" w:qFormat="1"/>
+    <w:lsdException w:name="heading 9" w:uiPriority="9" w:qFormat="1"/>
+    <w:lsdException w:name="toc 1" w:uiPriority="39"/>
+    <w:lsdException w:name="toc 2" w:uiPriority="39"/>
+    <w:lsdException w:name="toc 3" w:uiPriority="39"/>
+    <w:lsdException w:name="toc 4" w:uiPriority="39"/>
+    <w:lsdException w:name="toc 5" w:uiPriority="39"/>
+    <w:lsdException w:name="toc 6" w:uiPriority="39"/>
+    <w:lsdException w:name="toc 7" w:uiPriority="39"/>
+    <w:lsdException w:name="toc 8" w:uiPriority="39"/>
+    <w:lsdException w:name="toc 9" w:uiPriority="39"/>
+    <w:lsdException w:name="header" w:uiPriority="0"/>
+    <w:lsdException w:name="footer" w:uiPriority="0"/>
+    <w:lsdException w:name="caption" w:uiPriority="35" w:qFormat="1"/>
+    <w:lsdException w:name="Title" w:semiHidden="0" w:uiPriority="10" w:unhideWhenUsed="0" w:qFormat="1"/>
+    <w:lsdException w:name="Default Paragraph Font" w:uiPriority="1"/>
+    <w:lsdException w:name="Subtitle" w:semiHidden="0" w:uiPriority="11" w:unhideWhenUsed="0" w:qFormat="1"/>
+    <w:lsdException w:name="Strong" w:semiHidden="0" w:uiPriority="22" w:unhideWhenUsed="0" w:qFormat="1"/>
+    <w:lsdException w:name="Emphasis" w:semiHidden="0" w:uiPriority="20" w:unhideWhenUsed="0" w:qFormat="1"/>
+    <w:lsdException w:name="Table Grid" w:semiHidden="0" w:uiPriority="0" w:unhideWhenUsed="0"/>
+    <w:lsdException w:name="Placeholder Text" w:unhideWhenUsed="0"/>
+    <w:lsdException w:name="No Spacing" w:semiHidden="0" w:uiPriority="1" w:unhideWhenUsed="0" w:qFormat="1"/>
+    <w:lsdException w:name="Light Shading" w:semiHidden="0" w:uiPriority="60" w:unhideWhenUsed="0"/>
+    <w:lsdException w:name="Light List" w:semiHidden="0" w:uiPriority="61" w:unhideWhenUsed="0"/>
+    <w:lsdException w:name="Light Grid" w:semiHidden="0" w:uiPriority="62" w:unhideWhenUsed="0"/>
+    <w:lsdException w:name="Medium Shading 1" w:semiHidden="0" w:uiPriority="63" w:unhideWhenUsed="0"/>
+    <w:lsdException w:name="Medium Shading 2" w:semiHidden="0" w:uiPriority="64" w:unhideWhenUsed="0"/>
+    <w:lsdException w:name="Medium List 1" w:semiHidden="0" w:uiPriority="65" w:unhideWhenUsed="0"/>
+    <w:lsdException w:name="Medium List 2" w:semiHidden="0" w:uiPriority="66" w:unhideWhenUsed="0"/>
+    <w:lsdException w:name="Medium Grid 1" w:semiHidden="0" w:uiPriority="67" w:unhideWhenUsed="0"/>
+    <w:lsdException w:name="Medium Grid 2" w:semiHidden="0" w:uiPriority="68" w:unhideWhenUsed="0"/>
+    <w:lsdException w:name="Medium Grid 3" w:semiHidden="0" w:uiPriority="69" w:unhideWhenUsed="0"/>
+    <w:lsdException w:name="Dark List" w:semiHidden="0" w:uiPriority="70" w:unhideWhenUsed="0"/>
+    <w:lsdException w:name="Colorful Shading" w:semiHidden="0" w:uiPriority="71" w:unhideWhenUsed="0"/>
+    <w:lsdException w:name="Colorful List" w:semiHidden="0" w:uiPriority="72" w:unhideWhenUsed="0"/>
+    <w:lsdException w:name="Colorful Grid" w:semiHidden="0" w:uiPriority="73" w:unhideWhenUsed="0"/>
+    <w:lsdException w:name="Light Shading Accent 1" w:semiHidden="0" w:uiPriority="60" w:unhideWhenUsed="0"/>
+    <w:lsdException w:name="Light List Accent 1" w:semiHidden="0" w:uiPriority="61" w:unhideWhenUsed="0"/>
+    <w:lsdException w:name="Light Grid Accent 1" w:semiHidden="0" w:uiPriority="62" w:unhideWhenUsed="0"/>
+    <w:lsdException w:name="Medium Shading 1 Accent 1" w:semiHidden="0" w:uiPriority="63" w:unhideWhenUsed="0"/>
+    <w:lsdException w:name="Medium Shading 2 Accent 1" w:semiHidden="0" w:uiPriority="64" w:unhideWhenUsed="0"/>
+    <w:lsdException w:name="Medium List 1 Accent 1" w:semiHidden="0" w:uiPriority="65" w:unhideWhenUsed="0"/>
+    <w:lsdException w:name="Revision" w:unhideWhenUsed="0"/>
+    <w:lsdException w:name="List Paragraph" w:semiHidden="0" w:uiPriority="34" w:unhideWhenUsed="0" w:qFormat="1"/>
+    <w:lsdException w:name="Quote" w:semiHidden="0" w:uiPriority="29" w:unhideWhenUsed="0" w:qFormat="1"/>
+    <w:lsdException w:name="Intense Quote" w:semiHidden="0" w:uiPriority="30" w:unhideWhenUsed="0" w:qFormat="1"/>
+    <w:lsdException w:name="Medium List 2 Accent 1" w:semiHidden="0" w:uiPriority="66" w:unhideWhenUsed="0"/>
+    <w:lsdException w:name="Medium Grid 1 Accent 1" w:semiHidden="0" w:uiPriority="67" w:unhideWhenUsed="0"/>
+    <w:lsdException w:name="Medium Grid 2 Accent 1" w:semiHidden="0" w:uiPriority="68" w:unhideWhenUsed="0"/>
+    <w:lsdException w:name="Medium Grid 3 Accent 1" w:semiHidden="0" w:uiPriority="69" w:unhideWhenUsed="0"/>
+    <w:lsdException w:name="Dark List Accent 1" w:semiHidden="0" w:uiPriority="70" w:unhideWhenUsed="0"/>
+    <w:lsdException w:name="Colorful Shading Accent 1" w:semiHidden="0" w:uiPriority="71" w:unhideWhenUsed="0"/>
+    <w:lsdException w:name="Colorful List Accent 1" w:semiHidden="0" w:uiPriority="72" w:unhideWhenUsed="0"/>
+    <w:lsdException w:name="Colorful Grid Accent 1" w:semiHidden="0" w:uiPriority="73" w:unhideWhenUsed="0"/>
+    <w:lsdException w:name="Light Shading Accent 2" w:semiHidden="0" w:uiPriority="60" w:unhideWhenUsed="0"/>
+    <w:lsdException w:name="Light List Accent 2" w:semiHidden="0" w:uiPriority="61" w:unhideWhenUsed="0"/>
+    <w:lsdException w:name="Light Grid Accent 2" w:semiHidden="0" w:uiPriority="62" w:unhideWhenUsed="0"/>
+    <w:lsdException w:name="Medium Shading 1 Accent 2" w:semiHidden="0" w:uiPriority="63" w:unhideWhenUsed="0"/>
+    <w:lsdException w:name="Medium Shading 2 Accent 2" w:semiHidden="0" w:uiPriority="64" w:unhideWhenUsed="0"/>
+    <w:lsdException w:name="Medium List 1 Accent 2" w:semiHidden="0" w:uiPriority="65" w:unhideWhenUsed="0"/>
+    <w:lsdException w:name="Medium List 2 Accent 2" w:semiHidden="0" w:uiPriority="66" w:unhideWhenUsed="0"/>
+    <w:lsdException w:name="Medium Grid 1 Accent 2" w:semiHidden="0" w:uiPriority="67" w:unhideWhenUsed="0"/>
+    <w:lsdException w:name="Medium Grid 2 Accent 2" w:semiHidden="0" w:uiPriority="68" w:unhideWhenUsed="0"/>
+    <w:lsdException w:name="Medium Grid 3 Accent 2" w:semiHidden="0" w:uiPriority="69" w:unhideWhenUsed="0"/>
+    <w:lsdException w:name="Dark List Accent 2" w:semiHidden="0" w:uiPriority="70" w:unhideWhenUsed="0"/>
+    <w:lsdException w:name="Colorful Shading Accent 2" w:semiHidden="0" w:uiPriority="71" w:unhideWhenUsed="0"/>
+    <w:lsdException w:name="Colorful List Accent 2" w:semiHidden="0" w:uiPriority="72" w:unhideWhenUsed="0"/>
+    <w:lsdException w:name="Colorful Grid Accent 2" w:semiHidden="0" w:uiPriority="73" w:unhideWhenUsed="0"/>
+    <w:lsdException w:name="Light Shading Accent 3" w:semiHidden="0" w:uiPriority="60" w:unhideWhenUsed="0"/>
+    <w:lsdException w:name="Light List Accent 3" w:semiHidden="0" w:uiPriority="61" w:unhideWhenUsed="0"/>
+    <w:lsdException w:name="Light Grid Accent 3" w:semiHidden="0" w:uiPriority="62" w:unhideWhenUsed="0"/>
+    <w:lsdException w:name="Medium Shading 1 Accent 3" w:semiHidden="0" w:uiPriority="63" w:unhideWhenUsed="0"/>
+    <w:lsdException w:name="Medium Shading 2 Accent 3" w:semiHidden="0" w:uiPriority="64" w:unhideWhenUsed="0"/>
+    <w:lsdException w:name="Medium List 1 Accent 3" w:semiHidden="0" w:uiPriority="65" w:unhideWhenUsed="0"/>
+    <w:lsdException w:name="Medium List 2 Accent 3" w:semiHidden="0" w:uiPriority="66" w:unhideWhenUsed="0"/>
+    <w:lsdException w:name="Medium Grid 1 Accent 3" w:semiHidden="0" w:uiPriority="67" w:unhideWhenUsed="0"/>
+    <w:lsdException w:name="Medium Grid 2 Accent 3" w:semiHidden="0" w:uiPriority="68" w:unhideWhenUsed="0"/>
+    <w:lsdException w:name="Medium Grid 3 Accent 3" w:semiHidden="0" w:uiPriority="69" w:unhideWhenUsed="0"/>
+    <w:lsdException w:name="Dark List Accent 3" w:semiHidden="0" w:uiPriority="70" w:unhideWhenUsed="0"/>
+    <w:lsdException w:name="Colorful Shading Accent 3" w:semiHidden="0" w:uiPriority="71" w:unhideWhenUsed="0"/>
+    <w:lsdException w:name="Colorful List Accent 3" w:semiHidden="0" w:uiPriority="72" w:unhideWhenUsed="0"/>
+    <w:lsdException w:name="Colorful Grid Accent 3" w:semiHidden="0" w:uiPriority="73" w:unhideWhenUsed="0"/>
+    <w:lsdException w:name="Light Shading Accent 4" w:semiHidden="0" w:uiPriority="60" w:unhideWhenUsed="0"/>
+    <w:lsdException w:name="Light List Accent 4" w:semiHidden="0" w:uiPriority="61" w:unhideWhenUsed="0"/>
+    <w:lsdException w:name="Light Grid Accent 4" w:semiHidden="0" w:uiPriority="62" w:unhideWhenUsed="0"/>
+    <w:lsdException w:name="Medium Shading 1 Accent 4" w:semiHidden="0" w:uiPriority="63" w:unhideWhenUsed="0"/>
+    <w:lsdException w:name="Medium Shading 2 Accent 4" w:semiHidden="0" w:uiPriority="64" w:unhideWhenUsed="0"/>
+    <w:lsdException w:name="Medium List 1 Accent 4" w:semiHidden="0" w:uiPriority="65" w:unhideWhenUsed="0"/>
+    <w:lsdException w:name="Medium List 2 Accent 4" w:semiHidden="0" w:uiPriority="66" w:unhideWhenUsed="0"/>
+    <w:lsdException w:name="Medium Grid 1 Accent 4" w:semiHidden="0" w:uiPriority="67" w:unhideWhenUsed="0"/>
+    <w:lsdException w:name="Medium Grid 2 Accent 4" w:semiHidden="0" w:uiPriority="68" w:unhideWhenUsed="0"/>
+    <w:lsdException w:name="Medium Grid 3 Accent 4" w:semiHidden="0" w:uiPriority="69" w:unhideWhenUsed="0"/>
+    <w:lsdException w:name="Dark List Accent 4" w:semiHidden="0" w:uiPriority="70" w:unhideWhenUsed="0"/>
+    <w:lsdException w:name="Colorful Shading Accent 4" w:semiHidden="0" w:uiPriority="71" w:unhideWhenUsed="0"/>
+    <w:lsdException w:name="Colorful List Accent 4" w:semiHidden="0" w:uiPriority="72" w:unhideWhenUsed="0"/>
+    <w:lsdException w:name="Colorful Grid Accent 4" w:semiHidden="0" w:uiPriority="73" w:unhideWhenUsed="0"/>
+    <w:lsdException w:name="Light Shading Accent 5" w:semiHidden="0" w:uiPriority="60" w:unhideWhenUsed="0"/>
+    <w:lsdException w:name="Light List Accent 5" w:semiHidden="0" w:uiPriority="61" w:unhideWhenUsed="0"/>
+    <w:lsdException w:name="Light Grid Accent 5" w:semiHidden="0" w:uiPriority="62" w:unhideWhenUsed="0"/>
+    <w:lsdException w:name="Medium Shading 1 Accent 5" w:semiHidden="0" w:uiPriority="63" w:unhideWhenUsed="0"/>
+    <w:lsdException w:name="Medium Shading 2 Accent 5" w:semiHidden="0" w:uiPriority="64" w:unhideWhenUsed="0"/>
+    <w:lsdException w:name="Medium List 1 Accent 5" w:semiHidden="0" w:uiPriority="65" w:unhideWhenUsed="0"/>
+    <w:lsdException w:name="Medium List 2 Accent 5" w:semiHidden="0" w:uiPriority="66" w:unhideWhenUsed="0"/>
+    <w:lsdException w:name="Medium Grid 1 Accent 5" w:semiHidden="0" w:uiPriority="67" w:unhideWhenUsed="0"/>
+    <w:lsdException w:name="Medium Grid 2 Accent 5" w:semiHidden="0" w:uiPriority="68" w:unhideWhenUsed="0"/>
+    <w:lsdException w:name="Medium Grid 3 Accent 5" w:semiHidden="0" w:uiPriority="69" w:unhideWhenUsed="0"/>
+    <w:lsdException w:name="Dark List Accent 5" w:semiHidden="0" w:uiPriority="70" w:unhideWhenUsed="0"/>
+    <w:lsdException w:name="Colorful Shading Accent 5" w:semiHidden="0" w:uiPriority="71" w:unhideWhenUsed="0"/>
+    <w:lsdException w:name="Colorful List Accent 5" w:semiHidden="0" w:uiPriority="72" w:unhideWhenUsed="0"/>
+    <w:lsdException w:name="Colorful Grid Accent 5" w:semiHidden="0" w:uiPriority="73" w:unhideWhenUsed="0"/>
+    <w:lsdException w:name="Light Shading Accent 6" w:semiHidden="0" w:uiPriority="60" w:unhideWhenUsed="0"/>
+    <w:lsdException w:name="Light List Accent 6" w:semiHidden="0" w:uiPriority="61" w:unhideWhenUsed="0"/>
+    <w:lsdException w:name="Light Grid Accent 6" w:semiHidden="0" w:uiPriority="62" w:unhideWhenUsed="0"/>
+    <w:lsdException w:name="Medium Shading 1 Accent 6" w:semiHidden="0" w:uiPriority="63" w:unhideWhenUsed="0"/>
+    <w:lsdException w:name="Medium Shading 2 Accent 6" w:semiHidden="0" w:uiPriority="64" w:unhideWhenUsed="0"/>
+    <w:lsdException w:name="Medium List 1 Accent 6" w:semiHidden="0" w:uiPriority="65" w:unhideWhenUsed="0"/>
+    <w:lsdException w:name="Medium List 2 Accent 6" w:semiHidden="0" w:uiPriority="66" w:unhideWhenUsed="0"/>
+    <w:lsdException w:name="Medium Grid 1 Accent 6" w:semiHidden="0" w:uiPriority="67" w:unhideWhenUsed="0"/>
+    <w:lsdException w:name="Medium Grid 2 Accent 6" w:semiHidden="0" w:uiPriority="68" w:unhideWhenUsed="0"/>
+    <w:lsdException w:name="Medium Grid 3 Accent 6" w:semiHidden="0" w:uiPriority="69" w:unhideWhenUsed="0"/>
+    <w:lsdException w:name="Dark List Accent 6" w:semiHidden="0" w:uiPriority="70" w:unhideWhenUsed="0"/>
+    <w:lsdException w:name="Colorful Shading Accent 6" w:semiHidden="0" w:uiPriority="71" w:unhideWhenUsed="0"/>
+    <w:lsdException w:name="Colorful List Accent 6" w:semiHidden="0" w:uiPriority="72" w:unhideWhenUsed="0"/>
+    <w:lsdException w:name="Colorful Grid Accent 6" w:semiHidden="0" w:uiPriority="73" w:unhideWhenUsed="0"/>
+    <w:lsdException w:name="Subtle Emphasis" w:semiHidden="0" w:uiPriority="19" w:unhideWhenUsed="0" w:qFormat="1"/>
+    <w:lsdException w:name="Intense Emphasis" w:semiHidden="0" w:uiPriority="21" w:unhideWhenUsed="0" w:qFormat="1"/>
+    <w:lsdException w:name="Subtle Reference" w:semiHidden="0" w:uiPriority="31" w:unhideWhenUsed="0" w:qFormat="1"/>
+    <w:lsdException w:name="Intense Reference" w:semiHidden="0" w:uiPriority="32" w:unhideWhenUsed="0" w:qFormat="1"/>
+    <w:lsdException w:name="Book Title" w:semiHidden="0" w:uiPriority="33" w:unhideWhenUsed="0" w:qFormat="1"/>
+    <w:lsdException w:name="Bibliography" w:uiPriority="37"/>
+    <w:lsdException w:name="TOC Heading" w:uiPriority="39" w:qFormat="1"/>
   </w:latentStyles>
   <w:style w:type="paragraph" w:default="1" w:styleId="a">
     <w:name w:val="Normal"/>
@@ -16187,7 +16595,7 @@
     <w:name w:val="heading 1"/>
     <w:basedOn w:val="a"/>
     <w:next w:val="a"/>
-    <w:link w:val="10"/>
+    <w:link w:val="1Char"/>
     <w:qFormat/>
     <w:rsid w:val="00EA46B4"/>
     <w:pPr>
@@ -16208,7 +16616,7 @@
     <w:name w:val="heading 2"/>
     <w:basedOn w:val="a"/>
     <w:next w:val="a"/>
-    <w:link w:val="20"/>
+    <w:link w:val="2Char"/>
     <w:qFormat/>
     <w:rsid w:val="00EA46B4"/>
     <w:pPr>
@@ -16228,7 +16636,7 @@
     <w:name w:val="heading 3"/>
     <w:basedOn w:val="a"/>
     <w:next w:val="a"/>
-    <w:link w:val="30"/>
+    <w:link w:val="3Char"/>
     <w:qFormat/>
     <w:rsid w:val="00EA46B4"/>
     <w:pPr>
@@ -16271,8 +16679,8 @@
     <w:semiHidden/>
     <w:unhideWhenUsed/>
   </w:style>
-  <w:style w:type="character" w:customStyle="1" w:styleId="10">
-    <w:name w:val="标题 1字符"/>
+  <w:style w:type="character" w:customStyle="1" w:styleId="1Char">
+    <w:name w:val="标题 1 Char"/>
     <w:basedOn w:val="a0"/>
     <w:link w:val="1"/>
     <w:rsid w:val="00EA46B4"/>
@@ -16284,8 +16692,8 @@
       <w:szCs w:val="20"/>
     </w:rPr>
   </w:style>
-  <w:style w:type="character" w:customStyle="1" w:styleId="20">
-    <w:name w:val="标题 2字符"/>
+  <w:style w:type="character" w:customStyle="1" w:styleId="2Char">
+    <w:name w:val="标题 2 Char"/>
     <w:basedOn w:val="a0"/>
     <w:link w:val="2"/>
     <w:rsid w:val="00EA46B4"/>
@@ -16296,8 +16704,8 @@
       <w:szCs w:val="20"/>
     </w:rPr>
   </w:style>
-  <w:style w:type="character" w:customStyle="1" w:styleId="30">
-    <w:name w:val="标题 3字符"/>
+  <w:style w:type="character" w:customStyle="1" w:styleId="3Char">
+    <w:name w:val="标题 3 Char"/>
     <w:basedOn w:val="a0"/>
     <w:link w:val="3"/>
     <w:rsid w:val="00EA46B4"/>
@@ -16308,7 +16716,7 @@
       <w:szCs w:val="20"/>
     </w:rPr>
   </w:style>
-  <w:style w:type="paragraph" w:styleId="31">
+  <w:style w:type="paragraph" w:styleId="30">
     <w:name w:val="toc 3"/>
     <w:basedOn w:val="a"/>
     <w:next w:val="a"/>
@@ -16323,7 +16731,7 @@
       <w:szCs w:val="20"/>
     </w:rPr>
   </w:style>
-  <w:style w:type="paragraph" w:styleId="21">
+  <w:style w:type="paragraph" w:styleId="20">
     <w:name w:val="toc 2"/>
     <w:basedOn w:val="a"/>
     <w:next w:val="a"/>
@@ -16341,7 +16749,7 @@
   <w:style w:type="paragraph" w:styleId="a3">
     <w:name w:val="footer"/>
     <w:basedOn w:val="a"/>
-    <w:link w:val="a4"/>
+    <w:link w:val="Char"/>
     <w:rsid w:val="00EA46B4"/>
     <w:pPr>
       <w:tabs>
@@ -16357,8 +16765,8 @@
       <w:szCs w:val="20"/>
     </w:rPr>
   </w:style>
-  <w:style w:type="character" w:customStyle="1" w:styleId="a4">
-    <w:name w:val="页脚字符"/>
+  <w:style w:type="character" w:customStyle="1" w:styleId="Char">
+    <w:name w:val="页脚 Char"/>
     <w:basedOn w:val="a0"/>
     <w:link w:val="a3"/>
     <w:rsid w:val="00EA46B4"/>
@@ -16368,7 +16776,7 @@
       <w:szCs w:val="20"/>
     </w:rPr>
   </w:style>
-  <w:style w:type="paragraph" w:styleId="11">
+  <w:style w:type="paragraph" w:styleId="10">
     <w:name w:val="toc 1"/>
     <w:basedOn w:val="a"/>
     <w:next w:val="a"/>
@@ -16380,10 +16788,10 @@
       <w:szCs w:val="20"/>
     </w:rPr>
   </w:style>
-  <w:style w:type="paragraph" w:styleId="a5">
+  <w:style w:type="paragraph" w:styleId="a4">
     <w:name w:val="header"/>
     <w:basedOn w:val="a"/>
-    <w:link w:val="a6"/>
+    <w:link w:val="Char0"/>
     <w:rsid w:val="00EA46B4"/>
     <w:pPr>
       <w:pBdr>
@@ -16404,10 +16812,10 @@
       <w:szCs w:val="20"/>
     </w:rPr>
   </w:style>
-  <w:style w:type="character" w:customStyle="1" w:styleId="a6">
-    <w:name w:val="页眉字符"/>
+  <w:style w:type="character" w:customStyle="1" w:styleId="Char0">
+    <w:name w:val="页眉 Char"/>
     <w:basedOn w:val="a0"/>
-    <w:link w:val="a5"/>
+    <w:link w:val="a4"/>
     <w:rsid w:val="00EA46B4"/>
     <w:rPr>
       <w:rFonts w:ascii="Times New Roman" w:eastAsia="宋体" w:hAnsi="Times New Roman" w:cs="Times New Roman"/>
@@ -16415,7 +16823,7 @@
       <w:szCs w:val="20"/>
     </w:rPr>
   </w:style>
-  <w:style w:type="paragraph" w:customStyle="1" w:styleId="12">
+  <w:style w:type="paragraph" w:customStyle="1" w:styleId="11">
     <w:name w:val="列出段落1"/>
     <w:basedOn w:val="a"/>
     <w:uiPriority w:val="34"/>
@@ -16430,7 +16838,7 @@
       <w:szCs w:val="20"/>
     </w:rPr>
   </w:style>
-  <w:style w:type="character" w:styleId="a7">
+  <w:style w:type="character" w:styleId="a5">
     <w:name w:val="Hyperlink"/>
     <w:basedOn w:val="a0"/>
     <w:uiPriority w:val="99"/>
@@ -16441,7 +16849,7 @@
       <w:u w:val="single"/>
     </w:rPr>
   </w:style>
-  <w:style w:type="table" w:styleId="a8">
+  <w:style w:type="table" w:styleId="a6">
     <w:name w:val="Table Grid"/>
     <w:basedOn w:val="a1"/>
     <w:unhideWhenUsed/>
@@ -16457,7 +16865,6 @@
       <w:szCs w:val="20"/>
     </w:rPr>
     <w:tblPr>
-      <w:tblInd w:w="0" w:type="dxa"/>
       <w:tblBorders>
         <w:top w:val="single" w:sz="4" w:space="0" w:color="auto"/>
         <w:left w:val="single" w:sz="4" w:space="0" w:color="auto"/>
@@ -16466,15 +16873,9 @@
         <w:insideH w:val="single" w:sz="4" w:space="0" w:color="auto"/>
         <w:insideV w:val="single" w:sz="4" w:space="0" w:color="auto"/>
       </w:tblBorders>
-      <w:tblCellMar>
-        <w:top w:w="0" w:type="dxa"/>
-        <w:left w:w="108" w:type="dxa"/>
-        <w:bottom w:w="0" w:type="dxa"/>
-        <w:right w:w="108" w:type="dxa"/>
-      </w:tblCellMar>
     </w:tblPr>
   </w:style>
-  <w:style w:type="paragraph" w:styleId="a9">
+  <w:style w:type="paragraph" w:styleId="a7">
     <w:name w:val="List Paragraph"/>
     <w:basedOn w:val="a"/>
     <w:uiPriority w:val="34"/>
@@ -16484,14 +16885,13 @@
       <w:ind w:firstLineChars="200" w:firstLine="420"/>
     </w:pPr>
   </w:style>
-  <w:style w:type="table" w:customStyle="1" w:styleId="13">
+  <w:style w:type="table" w:customStyle="1" w:styleId="12">
     <w:name w:val="网格型1"/>
     <w:basedOn w:val="a1"/>
-    <w:next w:val="a8"/>
+    <w:next w:val="a6"/>
     <w:uiPriority w:val="99"/>
     <w:rsid w:val="00A75259"/>
     <w:tblPr>
-      <w:tblInd w:w="0" w:type="dxa"/>
       <w:tblBorders>
         <w:top w:val="single" w:sz="4" w:space="0" w:color="auto"/>
         <w:left w:val="single" w:sz="4" w:space="0" w:color="auto"/>
@@ -16500,6 +16900,410 @@
         <w:insideH w:val="single" w:sz="4" w:space="0" w:color="auto"/>
         <w:insideV w:val="single" w:sz="4" w:space="0" w:color="auto"/>
       </w:tblBorders>
+    </w:tblPr>
+  </w:style>
+  <w:style w:type="table" w:customStyle="1" w:styleId="21">
+    <w:name w:val="网格型2"/>
+    <w:basedOn w:val="a1"/>
+    <w:next w:val="a6"/>
+    <w:uiPriority w:val="99"/>
+    <w:rsid w:val="00487436"/>
+    <w:tblPr>
+      <w:tblBorders>
+        <w:top w:val="single" w:sz="4" w:space="0" w:color="auto"/>
+        <w:left w:val="single" w:sz="4" w:space="0" w:color="auto"/>
+        <w:bottom w:val="single" w:sz="4" w:space="0" w:color="auto"/>
+        <w:right w:val="single" w:sz="4" w:space="0" w:color="auto"/>
+        <w:insideH w:val="single" w:sz="4" w:space="0" w:color="auto"/>
+        <w:insideV w:val="single" w:sz="4" w:space="0" w:color="auto"/>
+      </w:tblBorders>
+    </w:tblPr>
+  </w:style>
+  <w:style w:type="table" w:customStyle="1" w:styleId="31">
+    <w:name w:val="网格型3"/>
+    <w:basedOn w:val="a1"/>
+    <w:next w:val="a6"/>
+    <w:uiPriority w:val="99"/>
+    <w:rsid w:val="00470069"/>
+    <w:tblPr>
+      <w:tblBorders>
+        <w:top w:val="single" w:sz="4" w:space="0" w:color="auto"/>
+        <w:left w:val="single" w:sz="4" w:space="0" w:color="auto"/>
+        <w:bottom w:val="single" w:sz="4" w:space="0" w:color="auto"/>
+        <w:right w:val="single" w:sz="4" w:space="0" w:color="auto"/>
+        <w:insideH w:val="single" w:sz="4" w:space="0" w:color="auto"/>
+        <w:insideV w:val="single" w:sz="4" w:space="0" w:color="auto"/>
+      </w:tblBorders>
+    </w:tblPr>
+  </w:style>
+  <w:style w:type="table" w:customStyle="1" w:styleId="4">
+    <w:name w:val="网格型4"/>
+    <w:basedOn w:val="a1"/>
+    <w:next w:val="a6"/>
+    <w:uiPriority w:val="99"/>
+    <w:rsid w:val="00DE3832"/>
+    <w:tblPr>
+      <w:tblBorders>
+        <w:top w:val="single" w:sz="4" w:space="0" w:color="auto"/>
+        <w:left w:val="single" w:sz="4" w:space="0" w:color="auto"/>
+        <w:bottom w:val="single" w:sz="4" w:space="0" w:color="auto"/>
+        <w:right w:val="single" w:sz="4" w:space="0" w:color="auto"/>
+        <w:insideH w:val="single" w:sz="4" w:space="0" w:color="auto"/>
+        <w:insideV w:val="single" w:sz="4" w:space="0" w:color="auto"/>
+      </w:tblBorders>
+    </w:tblPr>
+  </w:style>
+  <w:style w:type="table" w:customStyle="1" w:styleId="5">
+    <w:name w:val="网格型5"/>
+    <w:basedOn w:val="a1"/>
+    <w:next w:val="a6"/>
+    <w:uiPriority w:val="99"/>
+    <w:rsid w:val="00DE3832"/>
+    <w:tblPr>
+      <w:tblBorders>
+        <w:top w:val="single" w:sz="4" w:space="0" w:color="auto"/>
+        <w:left w:val="single" w:sz="4" w:space="0" w:color="auto"/>
+        <w:bottom w:val="single" w:sz="4" w:space="0" w:color="auto"/>
+        <w:right w:val="single" w:sz="4" w:space="0" w:color="auto"/>
+        <w:insideH w:val="single" w:sz="4" w:space="0" w:color="auto"/>
+        <w:insideV w:val="single" w:sz="4" w:space="0" w:color="auto"/>
+      </w:tblBorders>
+    </w:tblPr>
+  </w:style>
+  <w:style w:type="table" w:customStyle="1" w:styleId="6">
+    <w:name w:val="网格型6"/>
+    <w:basedOn w:val="a1"/>
+    <w:next w:val="a6"/>
+    <w:uiPriority w:val="99"/>
+    <w:rsid w:val="00DE3832"/>
+    <w:tblPr>
+      <w:tblBorders>
+        <w:top w:val="single" w:sz="4" w:space="0" w:color="auto"/>
+        <w:left w:val="single" w:sz="4" w:space="0" w:color="auto"/>
+        <w:bottom w:val="single" w:sz="4" w:space="0" w:color="auto"/>
+        <w:right w:val="single" w:sz="4" w:space="0" w:color="auto"/>
+        <w:insideH w:val="single" w:sz="4" w:space="0" w:color="auto"/>
+        <w:insideV w:val="single" w:sz="4" w:space="0" w:color="auto"/>
+      </w:tblBorders>
+    </w:tblPr>
+  </w:style>
+  <w:style w:type="table" w:customStyle="1" w:styleId="7">
+    <w:name w:val="网格型7"/>
+    <w:basedOn w:val="a1"/>
+    <w:next w:val="a6"/>
+    <w:uiPriority w:val="99"/>
+    <w:rsid w:val="00DE3832"/>
+    <w:tblPr>
+      <w:tblBorders>
+        <w:top w:val="single" w:sz="4" w:space="0" w:color="auto"/>
+        <w:left w:val="single" w:sz="4" w:space="0" w:color="auto"/>
+        <w:bottom w:val="single" w:sz="4" w:space="0" w:color="auto"/>
+        <w:right w:val="single" w:sz="4" w:space="0" w:color="auto"/>
+        <w:insideH w:val="single" w:sz="4" w:space="0" w:color="auto"/>
+        <w:insideV w:val="single" w:sz="4" w:space="0" w:color="auto"/>
+      </w:tblBorders>
+    </w:tblPr>
+  </w:style>
+  <w:style w:type="table" w:customStyle="1" w:styleId="8">
+    <w:name w:val="网格型8"/>
+    <w:basedOn w:val="a1"/>
+    <w:next w:val="a6"/>
+    <w:uiPriority w:val="99"/>
+    <w:rsid w:val="00DE3832"/>
+    <w:tblPr>
+      <w:tblBorders>
+        <w:top w:val="single" w:sz="4" w:space="0" w:color="auto"/>
+        <w:left w:val="single" w:sz="4" w:space="0" w:color="auto"/>
+        <w:bottom w:val="single" w:sz="4" w:space="0" w:color="auto"/>
+        <w:right w:val="single" w:sz="4" w:space="0" w:color="auto"/>
+        <w:insideH w:val="single" w:sz="4" w:space="0" w:color="auto"/>
+        <w:insideV w:val="single" w:sz="4" w:space="0" w:color="auto"/>
+      </w:tblBorders>
+    </w:tblPr>
+  </w:style>
+  <w:style w:type="table" w:customStyle="1" w:styleId="9">
+    <w:name w:val="网格型9"/>
+    <w:basedOn w:val="a1"/>
+    <w:next w:val="a6"/>
+    <w:uiPriority w:val="99"/>
+    <w:rsid w:val="00DE3832"/>
+    <w:tblPr>
+      <w:tblBorders>
+        <w:top w:val="single" w:sz="4" w:space="0" w:color="auto"/>
+        <w:left w:val="single" w:sz="4" w:space="0" w:color="auto"/>
+        <w:bottom w:val="single" w:sz="4" w:space="0" w:color="auto"/>
+        <w:right w:val="single" w:sz="4" w:space="0" w:color="auto"/>
+        <w:insideH w:val="single" w:sz="4" w:space="0" w:color="auto"/>
+        <w:insideV w:val="single" w:sz="4" w:space="0" w:color="auto"/>
+      </w:tblBorders>
+    </w:tblPr>
+  </w:style>
+  <w:style w:type="paragraph" w:styleId="a8">
+    <w:name w:val="Balloon Text"/>
+    <w:basedOn w:val="a"/>
+    <w:link w:val="Char1"/>
+    <w:uiPriority w:val="99"/>
+    <w:semiHidden/>
+    <w:unhideWhenUsed/>
+    <w:rsid w:val="00113838"/>
+    <w:rPr>
+      <w:sz w:val="18"/>
+      <w:szCs w:val="18"/>
+    </w:rPr>
+  </w:style>
+  <w:style w:type="character" w:customStyle="1" w:styleId="Char1">
+    <w:name w:val="批注框文本 Char"/>
+    <w:basedOn w:val="a0"/>
+    <w:link w:val="a8"/>
+    <w:uiPriority w:val="99"/>
+    <w:semiHidden/>
+    <w:rsid w:val="00113838"/>
+    <w:rPr>
+      <w:sz w:val="18"/>
+      <w:szCs w:val="18"/>
+    </w:rPr>
+  </w:style>
+</w:styles>
+</file>
+
+<file path=word/stylesWithEffects.xml><?xml version="1.0" encoding="utf-8"?>
+<w:styles xmlns:wpc="http://schemas.microsoft.com/office/word/2010/wordprocessingCanvas" xmlns:mc="http://schemas.openxmlformats.org/markup-compatibility/2006" xmlns:o="urn:schemas-microsoft-com:office:office" xmlns:r="http://schemas.openxmlformats.org/officeDocument/2006/relationships" xmlns:m="http://schemas.openxmlformats.org/officeDocument/2006/math" xmlns:v="urn:schemas-microsoft-com:vml" xmlns:wp14="http://schemas.microsoft.com/office/word/2010/wordprocessingDrawing" xmlns:wp="http://schemas.openxmlformats.org/drawingml/2006/wordprocessingDrawing" xmlns:w10="urn:schemas-microsoft-com:office:word" xmlns:w="http://schemas.openxmlformats.org/wordprocessingml/2006/main" xmlns:w14="http://schemas.microsoft.com/office/word/2010/wordml" xmlns:wpg="http://schemas.microsoft.com/office/word/2010/wordprocessingGroup" xmlns:wpi="http://schemas.microsoft.com/office/word/2010/wordprocessingInk" xmlns:wne="http://schemas.microsoft.com/office/word/2006/wordml" xmlns:wps="http://schemas.microsoft.com/office/word/2010/wordprocessingShape" mc:Ignorable="w14 wp14">
+  <w:docDefaults>
+    <w:rPrDefault>
+      <w:rPr>
+        <w:rFonts w:asciiTheme="minorHAnsi" w:eastAsiaTheme="minorEastAsia" w:hAnsiTheme="minorHAnsi" w:cstheme="minorBidi"/>
+        <w:kern w:val="2"/>
+        <w:sz w:val="24"/>
+        <w:szCs w:val="24"/>
+        <w:lang w:val="en-US" w:eastAsia="zh-CN" w:bidi="ar-SA"/>
+      </w:rPr>
+    </w:rPrDefault>
+    <w:pPrDefault/>
+  </w:docDefaults>
+  <w:latentStyles w:defLockedState="0" w:defUIPriority="99" w:defSemiHidden="1" w:defUnhideWhenUsed="1" w:defQFormat="0" w:count="267">
+    <w:lsdException w:name="Normal" w:semiHidden="0" w:uiPriority="0" w:unhideWhenUsed="0" w:qFormat="1"/>
+    <w:lsdException w:name="heading 1" w:semiHidden="0" w:uiPriority="0" w:unhideWhenUsed="0" w:qFormat="1"/>
+    <w:lsdException w:name="heading 2" w:uiPriority="0" w:qFormat="1"/>
+    <w:lsdException w:name="heading 3" w:uiPriority="0" w:qFormat="1"/>
+    <w:lsdException w:name="heading 4" w:uiPriority="9" w:qFormat="1"/>
+    <w:lsdException w:name="heading 5" w:uiPriority="9" w:qFormat="1"/>
+    <w:lsdException w:name="heading 6" w:uiPriority="9" w:qFormat="1"/>
+    <w:lsdException w:name="heading 7" w:uiPriority="9" w:qFormat="1"/>
+    <w:lsdException w:name="heading 8" w:uiPriority="9" w:qFormat="1"/>
+    <w:lsdException w:name="heading 9" w:uiPriority="9" w:qFormat="1"/>
+    <w:lsdException w:name="toc 1" w:uiPriority="39"/>
+    <w:lsdException w:name="toc 2" w:uiPriority="39"/>
+    <w:lsdException w:name="toc 3" w:uiPriority="39"/>
+    <w:lsdException w:name="toc 4" w:uiPriority="39"/>
+    <w:lsdException w:name="toc 5" w:uiPriority="39"/>
+    <w:lsdException w:name="toc 6" w:uiPriority="39"/>
+    <w:lsdException w:name="toc 7" w:uiPriority="39"/>
+    <w:lsdException w:name="toc 8" w:uiPriority="39"/>
+    <w:lsdException w:name="toc 9" w:uiPriority="39"/>
+    <w:lsdException w:name="header" w:uiPriority="0"/>
+    <w:lsdException w:name="footer" w:uiPriority="0"/>
+    <w:lsdException w:name="caption" w:uiPriority="35" w:qFormat="1"/>
+    <w:lsdException w:name="Title" w:semiHidden="0" w:uiPriority="10" w:unhideWhenUsed="0" w:qFormat="1"/>
+    <w:lsdException w:name="Default Paragraph Font" w:uiPriority="1"/>
+    <w:lsdException w:name="Subtitle" w:semiHidden="0" w:uiPriority="11" w:unhideWhenUsed="0" w:qFormat="1"/>
+    <w:lsdException w:name="Strong" w:semiHidden="0" w:uiPriority="22" w:unhideWhenUsed="0" w:qFormat="1"/>
+    <w:lsdException w:name="Emphasis" w:semiHidden="0" w:uiPriority="20" w:unhideWhenUsed="0" w:qFormat="1"/>
+    <w:lsdException w:name="Table Grid" w:semiHidden="0" w:uiPriority="0" w:unhideWhenUsed="0"/>
+    <w:lsdException w:name="Placeholder Text" w:unhideWhenUsed="0"/>
+    <w:lsdException w:name="No Spacing" w:semiHidden="0" w:uiPriority="1" w:unhideWhenUsed="0" w:qFormat="1"/>
+    <w:lsdException w:name="Light Shading" w:semiHidden="0" w:uiPriority="60" w:unhideWhenUsed="0"/>
+    <w:lsdException w:name="Light List" w:semiHidden="0" w:uiPriority="61" w:unhideWhenUsed="0"/>
+    <w:lsdException w:name="Light Grid" w:semiHidden="0" w:uiPriority="62" w:unhideWhenUsed="0"/>
+    <w:lsdException w:name="Medium Shading 1" w:semiHidden="0" w:uiPriority="63" w:unhideWhenUsed="0"/>
+    <w:lsdException w:name="Medium Shading 2" w:semiHidden="0" w:uiPriority="64" w:unhideWhenUsed="0"/>
+    <w:lsdException w:name="Medium List 1" w:semiHidden="0" w:uiPriority="65" w:unhideWhenUsed="0"/>
+    <w:lsdException w:name="Medium List 2" w:semiHidden="0" w:uiPriority="66" w:unhideWhenUsed="0"/>
+    <w:lsdException w:name="Medium Grid 1" w:semiHidden="0" w:uiPriority="67" w:unhideWhenUsed="0"/>
+    <w:lsdException w:name="Medium Grid 2" w:semiHidden="0" w:uiPriority="68" w:unhideWhenUsed="0"/>
+    <w:lsdException w:name="Medium Grid 3" w:semiHidden="0" w:uiPriority="69" w:unhideWhenUsed="0"/>
+    <w:lsdException w:name="Dark List" w:semiHidden="0" w:uiPriority="70" w:unhideWhenUsed="0"/>
+    <w:lsdException w:name="Colorful Shading" w:semiHidden="0" w:uiPriority="71" w:unhideWhenUsed="0"/>
+    <w:lsdException w:name="Colorful List" w:semiHidden="0" w:uiPriority="72" w:unhideWhenUsed="0"/>
+    <w:lsdException w:name="Colorful Grid" w:semiHidden="0" w:uiPriority="73" w:unhideWhenUsed="0"/>
+    <w:lsdException w:name="Light Shading Accent 1" w:semiHidden="0" w:uiPriority="60" w:unhideWhenUsed="0"/>
+    <w:lsdException w:name="Light List Accent 1" w:semiHidden="0" w:uiPriority="61" w:unhideWhenUsed="0"/>
+    <w:lsdException w:name="Light Grid Accent 1" w:semiHidden="0" w:uiPriority="62" w:unhideWhenUsed="0"/>
+    <w:lsdException w:name="Medium Shading 1 Accent 1" w:semiHidden="0" w:uiPriority="63" w:unhideWhenUsed="0"/>
+    <w:lsdException w:name="Medium Shading 2 Accent 1" w:semiHidden="0" w:uiPriority="64" w:unhideWhenUsed="0"/>
+    <w:lsdException w:name="Medium List 1 Accent 1" w:semiHidden="0" w:uiPriority="65" w:unhideWhenUsed="0"/>
+    <w:lsdException w:name="Revision" w:unhideWhenUsed="0"/>
+    <w:lsdException w:name="List Paragraph" w:semiHidden="0" w:uiPriority="34" w:unhideWhenUsed="0" w:qFormat="1"/>
+    <w:lsdException w:name="Quote" w:semiHidden="0" w:uiPriority="29" w:unhideWhenUsed="0" w:qFormat="1"/>
+    <w:lsdException w:name="Intense Quote" w:semiHidden="0" w:uiPriority="30" w:unhideWhenUsed="0" w:qFormat="1"/>
+    <w:lsdException w:name="Medium List 2 Accent 1" w:semiHidden="0" w:uiPriority="66" w:unhideWhenUsed="0"/>
+    <w:lsdException w:name="Medium Grid 1 Accent 1" w:semiHidden="0" w:uiPriority="67" w:unhideWhenUsed="0"/>
+    <w:lsdException w:name="Medium Grid 2 Accent 1" w:semiHidden="0" w:uiPriority="68" w:unhideWhenUsed="0"/>
+    <w:lsdException w:name="Medium Grid 3 Accent 1" w:semiHidden="0" w:uiPriority="69" w:unhideWhenUsed="0"/>
+    <w:lsdException w:name="Dark List Accent 1" w:semiHidden="0" w:uiPriority="70" w:unhideWhenUsed="0"/>
+    <w:lsdException w:name="Colorful Shading Accent 1" w:semiHidden="0" w:uiPriority="71" w:unhideWhenUsed="0"/>
+    <w:lsdException w:name="Colorful List Accent 1" w:semiHidden="0" w:uiPriority="72" w:unhideWhenUsed="0"/>
+    <w:lsdException w:name="Colorful Grid Accent 1" w:semiHidden="0" w:uiPriority="73" w:unhideWhenUsed="0"/>
+    <w:lsdException w:name="Light Shading Accent 2" w:semiHidden="0" w:uiPriority="60" w:unhideWhenUsed="0"/>
+    <w:lsdException w:name="Light List Accent 2" w:semiHidden="0" w:uiPriority="61" w:unhideWhenUsed="0"/>
+    <w:lsdException w:name="Light Grid Accent 2" w:semiHidden="0" w:uiPriority="62" w:unhideWhenUsed="0"/>
+    <w:lsdException w:name="Medium Shading 1 Accent 2" w:semiHidden="0" w:uiPriority="63" w:unhideWhenUsed="0"/>
+    <w:lsdException w:name="Medium Shading 2 Accent 2" w:semiHidden="0" w:uiPriority="64" w:unhideWhenUsed="0"/>
+    <w:lsdException w:name="Medium List 1 Accent 2" w:semiHidden="0" w:uiPriority="65" w:unhideWhenUsed="0"/>
+    <w:lsdException w:name="Medium List 2 Accent 2" w:semiHidden="0" w:uiPriority="66" w:unhideWhenUsed="0"/>
+    <w:lsdException w:name="Medium Grid 1 Accent 2" w:semiHidden="0" w:uiPriority="67" w:unhideWhenUsed="0"/>
+    <w:lsdException w:name="Medium Grid 2 Accent 2" w:semiHidden="0" w:uiPriority="68" w:unhideWhenUsed="0"/>
+    <w:lsdException w:name="Medium Grid 3 Accent 2" w:semiHidden="0" w:uiPriority="69" w:unhideWhenUsed="0"/>
+    <w:lsdException w:name="Dark List Accent 2" w:semiHidden="0" w:uiPriority="70" w:unhideWhenUsed="0"/>
+    <w:lsdException w:name="Colorful Shading Accent 2" w:semiHidden="0" w:uiPriority="71" w:unhideWhenUsed="0"/>
+    <w:lsdException w:name="Colorful List Accent 2" w:semiHidden="0" w:uiPriority="72" w:unhideWhenUsed="0"/>
+    <w:lsdException w:name="Colorful Grid Accent 2" w:semiHidden="0" w:uiPriority="73" w:unhideWhenUsed="0"/>
+    <w:lsdException w:name="Light Shading Accent 3" w:semiHidden="0" w:uiPriority="60" w:unhideWhenUsed="0"/>
+    <w:lsdException w:name="Light List Accent 3" w:semiHidden="0" w:uiPriority="61" w:unhideWhenUsed="0"/>
+    <w:lsdException w:name="Light Grid Accent 3" w:semiHidden="0" w:uiPriority="62" w:unhideWhenUsed="0"/>
+    <w:lsdException w:name="Medium Shading 1 Accent 3" w:semiHidden="0" w:uiPriority="63" w:unhideWhenUsed="0"/>
+    <w:lsdException w:name="Medium Shading 2 Accent 3" w:semiHidden="0" w:uiPriority="64" w:unhideWhenUsed="0"/>
+    <w:lsdException w:name="Medium List 1 Accent 3" w:semiHidden="0" w:uiPriority="65" w:unhideWhenUsed="0"/>
+    <w:lsdException w:name="Medium List 2 Accent 3" w:semiHidden="0" w:uiPriority="66" w:unhideWhenUsed="0"/>
+    <w:lsdException w:name="Medium Grid 1 Accent 3" w:semiHidden="0" w:uiPriority="67" w:unhideWhenUsed="0"/>
+    <w:lsdException w:name="Medium Grid 2 Accent 3" w:semiHidden="0" w:uiPriority="68" w:unhideWhenUsed="0"/>
+    <w:lsdException w:name="Medium Grid 3 Accent 3" w:semiHidden="0" w:uiPriority="69" w:unhideWhenUsed="0"/>
+    <w:lsdException w:name="Dark List Accent 3" w:semiHidden="0" w:uiPriority="70" w:unhideWhenUsed="0"/>
+    <w:lsdException w:name="Colorful Shading Accent 3" w:semiHidden="0" w:uiPriority="71" w:unhideWhenUsed="0"/>
+    <w:lsdException w:name="Colorful List Accent 3" w:semiHidden="0" w:uiPriority="72" w:unhideWhenUsed="0"/>
+    <w:lsdException w:name="Colorful Grid Accent 3" w:semiHidden="0" w:uiPriority="73" w:unhideWhenUsed="0"/>
+    <w:lsdException w:name="Light Shading Accent 4" w:semiHidden="0" w:uiPriority="60" w:unhideWhenUsed="0"/>
+    <w:lsdException w:name="Light List Accent 4" w:semiHidden="0" w:uiPriority="61" w:unhideWhenUsed="0"/>
+    <w:lsdException w:name="Light Grid Accent 4" w:semiHidden="0" w:uiPriority="62" w:unhideWhenUsed="0"/>
+    <w:lsdException w:name="Medium Shading 1 Accent 4" w:semiHidden="0" w:uiPriority="63" w:unhideWhenUsed="0"/>
+    <w:lsdException w:name="Medium Shading 2 Accent 4" w:semiHidden="0" w:uiPriority="64" w:unhideWhenUsed="0"/>
+    <w:lsdException w:name="Medium List 1 Accent 4" w:semiHidden="0" w:uiPriority="65" w:unhideWhenUsed="0"/>
+    <w:lsdException w:name="Medium List 2 Accent 4" w:semiHidden="0" w:uiPriority="66" w:unhideWhenUsed="0"/>
+    <w:lsdException w:name="Medium Grid 1 Accent 4" w:semiHidden="0" w:uiPriority="67" w:unhideWhenUsed="0"/>
+    <w:lsdException w:name="Medium Grid 2 Accent 4" w:semiHidden="0" w:uiPriority="68" w:unhideWhenUsed="0"/>
+    <w:lsdException w:name="Medium Grid 3 Accent 4" w:semiHidden="0" w:uiPriority="69" w:unhideWhenUsed="0"/>
+    <w:lsdException w:name="Dark List Accent 4" w:semiHidden="0" w:uiPriority="70" w:unhideWhenUsed="0"/>
+    <w:lsdException w:name="Colorful Shading Accent 4" w:semiHidden="0" w:uiPriority="71" w:unhideWhenUsed="0"/>
+    <w:lsdException w:name="Colorful List Accent 4" w:semiHidden="0" w:uiPriority="72" w:unhideWhenUsed="0"/>
+    <w:lsdException w:name="Colorful Grid Accent 4" w:semiHidden="0" w:uiPriority="73" w:unhideWhenUsed="0"/>
+    <w:lsdException w:name="Light Shading Accent 5" w:semiHidden="0" w:uiPriority="60" w:unhideWhenUsed="0"/>
+    <w:lsdException w:name="Light List Accent 5" w:semiHidden="0" w:uiPriority="61" w:unhideWhenUsed="0"/>
+    <w:lsdException w:name="Light Grid Accent 5" w:semiHidden="0" w:uiPriority="62" w:unhideWhenUsed="0"/>
+    <w:lsdException w:name="Medium Shading 1 Accent 5" w:semiHidden="0" w:uiPriority="63" w:unhideWhenUsed="0"/>
+    <w:lsdException w:name="Medium Shading 2 Accent 5" w:semiHidden="0" w:uiPriority="64" w:unhideWhenUsed="0"/>
+    <w:lsdException w:name="Medium List 1 Accent 5" w:semiHidden="0" w:uiPriority="65" w:unhideWhenUsed="0"/>
+    <w:lsdException w:name="Medium List 2 Accent 5" w:semiHidden="0" w:uiPriority="66" w:unhideWhenUsed="0"/>
+    <w:lsdException w:name="Medium Grid 1 Accent 5" w:semiHidden="0" w:uiPriority="67" w:unhideWhenUsed="0"/>
+    <w:lsdException w:name="Medium Grid 2 Accent 5" w:semiHidden="0" w:uiPriority="68" w:unhideWhenUsed="0"/>
+    <w:lsdException w:name="Medium Grid 3 Accent 5" w:semiHidden="0" w:uiPriority="69" w:unhideWhenUsed="0"/>
+    <w:lsdException w:name="Dark List Accent 5" w:semiHidden="0" w:uiPriority="70" w:unhideWhenUsed="0"/>
+    <w:lsdException w:name="Colorful Shading Accent 5" w:semiHidden="0" w:uiPriority="71" w:unhideWhenUsed="0"/>
+    <w:lsdException w:name="Colorful List Accent 5" w:semiHidden="0" w:uiPriority="72" w:unhideWhenUsed="0"/>
+    <w:lsdException w:name="Colorful Grid Accent 5" w:semiHidden="0" w:uiPriority="73" w:unhideWhenUsed="0"/>
+    <w:lsdException w:name="Light Shading Accent 6" w:semiHidden="0" w:uiPriority="60" w:unhideWhenUsed="0"/>
+    <w:lsdException w:name="Light List Accent 6" w:semiHidden="0" w:uiPriority="61" w:unhideWhenUsed="0"/>
+    <w:lsdException w:name="Light Grid Accent 6" w:semiHidden="0" w:uiPriority="62" w:unhideWhenUsed="0"/>
+    <w:lsdException w:name="Medium Shading 1 Accent 6" w:semiHidden="0" w:uiPriority="63" w:unhideWhenUsed="0"/>
+    <w:lsdException w:name="Medium Shading 2 Accent 6" w:semiHidden="0" w:uiPriority="64" w:unhideWhenUsed="0"/>
+    <w:lsdException w:name="Medium List 1 Accent 6" w:semiHidden="0" w:uiPriority="65" w:unhideWhenUsed="0"/>
+    <w:lsdException w:name="Medium List 2 Accent 6" w:semiHidden="0" w:uiPriority="66" w:unhideWhenUsed="0"/>
+    <w:lsdException w:name="Medium Grid 1 Accent 6" w:semiHidden="0" w:uiPriority="67" w:unhideWhenUsed="0"/>
+    <w:lsdException w:name="Medium Grid 2 Accent 6" w:semiHidden="0" w:uiPriority="68" w:unhideWhenUsed="0"/>
+    <w:lsdException w:name="Medium Grid 3 Accent 6" w:semiHidden="0" w:uiPriority="69" w:unhideWhenUsed="0"/>
+    <w:lsdException w:name="Dark List Accent 6" w:semiHidden="0" w:uiPriority="70" w:unhideWhenUsed="0"/>
+    <w:lsdException w:name="Colorful Shading Accent 6" w:semiHidden="0" w:uiPriority="71" w:unhideWhenUsed="0"/>
+    <w:lsdException w:name="Colorful List Accent 6" w:semiHidden="0" w:uiPriority="72" w:unhideWhenUsed="0"/>
+    <w:lsdException w:name="Colorful Grid Accent 6" w:semiHidden="0" w:uiPriority="73" w:unhideWhenUsed="0"/>
+    <w:lsdException w:name="Subtle Emphasis" w:semiHidden="0" w:uiPriority="19" w:unhideWhenUsed="0" w:qFormat="1"/>
+    <w:lsdException w:name="Intense Emphasis" w:semiHidden="0" w:uiPriority="21" w:unhideWhenUsed="0" w:qFormat="1"/>
+    <w:lsdException w:name="Subtle Reference" w:semiHidden="0" w:uiPriority="31" w:unhideWhenUsed="0" w:qFormat="1"/>
+    <w:lsdException w:name="Intense Reference" w:semiHidden="0" w:uiPriority="32" w:unhideWhenUsed="0" w:qFormat="1"/>
+    <w:lsdException w:name="Book Title" w:semiHidden="0" w:uiPriority="33" w:unhideWhenUsed="0" w:qFormat="1"/>
+    <w:lsdException w:name="Bibliography" w:uiPriority="37"/>
+    <w:lsdException w:name="TOC Heading" w:uiPriority="39" w:qFormat="1"/>
+  </w:latentStyles>
+  <w:style w:type="paragraph" w:default="1" w:styleId="a">
+    <w:name w:val="Normal"/>
+    <w:qFormat/>
+    <w:rsid w:val="005E3A6E"/>
+    <w:pPr>
+      <w:widowControl w:val="0"/>
+      <w:jc w:val="both"/>
+    </w:pPr>
+  </w:style>
+  <w:style w:type="paragraph" w:styleId="1">
+    <w:name w:val="heading 1"/>
+    <w:basedOn w:val="a"/>
+    <w:next w:val="a"/>
+    <w:link w:val="1Char"/>
+    <w:qFormat/>
+    <w:rsid w:val="00EA46B4"/>
+    <w:pPr>
+      <w:keepNext/>
+      <w:keepLines/>
+      <w:spacing w:before="340" w:after="330" w:line="576" w:lineRule="auto"/>
+      <w:outlineLvl w:val="0"/>
+    </w:pPr>
+    <w:rPr>
+      <w:rFonts w:ascii="Times New Roman" w:eastAsia="宋体" w:hAnsi="Times New Roman" w:cs="Times New Roman"/>
+      <w:b/>
+      <w:kern w:val="44"/>
+      <w:sz w:val="44"/>
+      <w:szCs w:val="20"/>
+    </w:rPr>
+  </w:style>
+  <w:style w:type="paragraph" w:styleId="2">
+    <w:name w:val="heading 2"/>
+    <w:basedOn w:val="a"/>
+    <w:next w:val="a"/>
+    <w:link w:val="2Char"/>
+    <w:qFormat/>
+    <w:rsid w:val="00EA46B4"/>
+    <w:pPr>
+      <w:keepNext/>
+      <w:keepLines/>
+      <w:spacing w:before="260" w:after="260" w:line="413" w:lineRule="auto"/>
+      <w:outlineLvl w:val="1"/>
+    </w:pPr>
+    <w:rPr>
+      <w:rFonts w:ascii="Arial" w:eastAsia="黑体" w:hAnsi="Arial" w:cs="Times New Roman"/>
+      <w:b/>
+      <w:sz w:val="32"/>
+      <w:szCs w:val="20"/>
+    </w:rPr>
+  </w:style>
+  <w:style w:type="paragraph" w:styleId="3">
+    <w:name w:val="heading 3"/>
+    <w:basedOn w:val="a"/>
+    <w:next w:val="a"/>
+    <w:link w:val="3Char"/>
+    <w:qFormat/>
+    <w:rsid w:val="00EA46B4"/>
+    <w:pPr>
+      <w:keepNext/>
+      <w:keepLines/>
+      <w:spacing w:before="260" w:after="260" w:line="413" w:lineRule="auto"/>
+      <w:outlineLvl w:val="2"/>
+    </w:pPr>
+    <w:rPr>
+      <w:rFonts w:ascii="Times New Roman" w:eastAsia="宋体" w:hAnsi="Times New Roman" w:cs="Times New Roman"/>
+      <w:b/>
+      <w:sz w:val="32"/>
+      <w:szCs w:val="20"/>
+    </w:rPr>
+  </w:style>
+  <w:style w:type="character" w:default="1" w:styleId="a0">
+    <w:name w:val="Default Paragraph Font"/>
+    <w:uiPriority w:val="1"/>
+    <w:semiHidden/>
+    <w:unhideWhenUsed/>
+  </w:style>
+  <w:style w:type="table" w:default="1" w:styleId="a1">
+    <w:name w:val="Normal Table"/>
+    <w:uiPriority w:val="99"/>
+    <w:semiHidden/>
+    <w:unhideWhenUsed/>
+    <w:tblPr>
+      <w:tblInd w:w="0" w:type="dxa"/>
       <w:tblCellMar>
         <w:top w:w="0" w:type="dxa"/>
         <w:left w:w="108" w:type="dxa"/>
@@ -16508,14 +17312,198 @@
       </w:tblCellMar>
     </w:tblPr>
   </w:style>
-  <w:style w:type="table" w:customStyle="1" w:styleId="22">
-    <w:name w:val="网格型2"/>
+  <w:style w:type="numbering" w:default="1" w:styleId="a2">
+    <w:name w:val="No List"/>
+    <w:uiPriority w:val="99"/>
+    <w:semiHidden/>
+    <w:unhideWhenUsed/>
+  </w:style>
+  <w:style w:type="character" w:customStyle="1" w:styleId="1Char">
+    <w:name w:val="标题 1 Char"/>
+    <w:basedOn w:val="a0"/>
+    <w:link w:val="1"/>
+    <w:rsid w:val="00EA46B4"/>
+    <w:rPr>
+      <w:rFonts w:ascii="Times New Roman" w:eastAsia="宋体" w:hAnsi="Times New Roman" w:cs="Times New Roman"/>
+      <w:b/>
+      <w:kern w:val="44"/>
+      <w:sz w:val="44"/>
+      <w:szCs w:val="20"/>
+    </w:rPr>
+  </w:style>
+  <w:style w:type="character" w:customStyle="1" w:styleId="2Char">
+    <w:name w:val="标题 2 Char"/>
+    <w:basedOn w:val="a0"/>
+    <w:link w:val="2"/>
+    <w:rsid w:val="00EA46B4"/>
+    <w:rPr>
+      <w:rFonts w:ascii="Arial" w:eastAsia="黑体" w:hAnsi="Arial" w:cs="Times New Roman"/>
+      <w:b/>
+      <w:sz w:val="32"/>
+      <w:szCs w:val="20"/>
+    </w:rPr>
+  </w:style>
+  <w:style w:type="character" w:customStyle="1" w:styleId="3Char">
+    <w:name w:val="标题 3 Char"/>
+    <w:basedOn w:val="a0"/>
+    <w:link w:val="3"/>
+    <w:rsid w:val="00EA46B4"/>
+    <w:rPr>
+      <w:rFonts w:ascii="Times New Roman" w:eastAsia="宋体" w:hAnsi="Times New Roman" w:cs="Times New Roman"/>
+      <w:b/>
+      <w:sz w:val="32"/>
+      <w:szCs w:val="20"/>
+    </w:rPr>
+  </w:style>
+  <w:style w:type="paragraph" w:styleId="30">
+    <w:name w:val="toc 3"/>
+    <w:basedOn w:val="a"/>
+    <w:next w:val="a"/>
+    <w:uiPriority w:val="39"/>
+    <w:rsid w:val="00EA46B4"/>
+    <w:pPr>
+      <w:ind w:leftChars="400" w:left="840"/>
+    </w:pPr>
+    <w:rPr>
+      <w:rFonts w:ascii="Times New Roman" w:eastAsia="宋体" w:hAnsi="Times New Roman" w:cs="Times New Roman"/>
+      <w:sz w:val="21"/>
+      <w:szCs w:val="20"/>
+    </w:rPr>
+  </w:style>
+  <w:style w:type="paragraph" w:styleId="20">
+    <w:name w:val="toc 2"/>
+    <w:basedOn w:val="a"/>
+    <w:next w:val="a"/>
+    <w:uiPriority w:val="39"/>
+    <w:rsid w:val="00EA46B4"/>
+    <w:pPr>
+      <w:ind w:leftChars="200" w:left="420"/>
+    </w:pPr>
+    <w:rPr>
+      <w:rFonts w:ascii="Times New Roman" w:eastAsia="宋体" w:hAnsi="Times New Roman" w:cs="Times New Roman"/>
+      <w:sz w:val="21"/>
+      <w:szCs w:val="20"/>
+    </w:rPr>
+  </w:style>
+  <w:style w:type="paragraph" w:styleId="a3">
+    <w:name w:val="footer"/>
+    <w:basedOn w:val="a"/>
+    <w:link w:val="Char"/>
+    <w:rsid w:val="00EA46B4"/>
+    <w:pPr>
+      <w:tabs>
+        <w:tab w:val="center" w:pos="4153"/>
+        <w:tab w:val="right" w:pos="8306"/>
+      </w:tabs>
+      <w:snapToGrid w:val="0"/>
+      <w:jc w:val="left"/>
+    </w:pPr>
+    <w:rPr>
+      <w:rFonts w:ascii="Times New Roman" w:eastAsia="宋体" w:hAnsi="Times New Roman" w:cs="Times New Roman"/>
+      <w:sz w:val="18"/>
+      <w:szCs w:val="20"/>
+    </w:rPr>
+  </w:style>
+  <w:style w:type="character" w:customStyle="1" w:styleId="Char">
+    <w:name w:val="页脚 Char"/>
+    <w:basedOn w:val="a0"/>
+    <w:link w:val="a3"/>
+    <w:rsid w:val="00EA46B4"/>
+    <w:rPr>
+      <w:rFonts w:ascii="Times New Roman" w:eastAsia="宋体" w:hAnsi="Times New Roman" w:cs="Times New Roman"/>
+      <w:sz w:val="18"/>
+      <w:szCs w:val="20"/>
+    </w:rPr>
+  </w:style>
+  <w:style w:type="paragraph" w:styleId="10">
+    <w:name w:val="toc 1"/>
+    <w:basedOn w:val="a"/>
+    <w:next w:val="a"/>
+    <w:uiPriority w:val="39"/>
+    <w:rsid w:val="00EA46B4"/>
+    <w:rPr>
+      <w:rFonts w:ascii="Times New Roman" w:eastAsia="宋体" w:hAnsi="Times New Roman" w:cs="Times New Roman"/>
+      <w:sz w:val="21"/>
+      <w:szCs w:val="20"/>
+    </w:rPr>
+  </w:style>
+  <w:style w:type="paragraph" w:styleId="a4">
+    <w:name w:val="header"/>
+    <w:basedOn w:val="a"/>
+    <w:link w:val="Char0"/>
+    <w:rsid w:val="00EA46B4"/>
+    <w:pPr>
+      <w:pBdr>
+        <w:top w:val="none" w:sz="0" w:space="1" w:color="auto"/>
+        <w:left w:val="none" w:sz="0" w:space="4" w:color="auto"/>
+        <w:bottom w:val="none" w:sz="0" w:space="1" w:color="auto"/>
+        <w:right w:val="none" w:sz="0" w:space="4" w:color="auto"/>
+      </w:pBdr>
+      <w:tabs>
+        <w:tab w:val="center" w:pos="4153"/>
+        <w:tab w:val="right" w:pos="8306"/>
+      </w:tabs>
+      <w:snapToGrid w:val="0"/>
+    </w:pPr>
+    <w:rPr>
+      <w:rFonts w:ascii="Times New Roman" w:eastAsia="宋体" w:hAnsi="Times New Roman" w:cs="Times New Roman"/>
+      <w:sz w:val="18"/>
+      <w:szCs w:val="20"/>
+    </w:rPr>
+  </w:style>
+  <w:style w:type="character" w:customStyle="1" w:styleId="Char0">
+    <w:name w:val="页眉 Char"/>
+    <w:basedOn w:val="a0"/>
+    <w:link w:val="a4"/>
+    <w:rsid w:val="00EA46B4"/>
+    <w:rPr>
+      <w:rFonts w:ascii="Times New Roman" w:eastAsia="宋体" w:hAnsi="Times New Roman" w:cs="Times New Roman"/>
+      <w:sz w:val="18"/>
+      <w:szCs w:val="20"/>
+    </w:rPr>
+  </w:style>
+  <w:style w:type="paragraph" w:customStyle="1" w:styleId="11">
+    <w:name w:val="列出段落1"/>
+    <w:basedOn w:val="a"/>
+    <w:uiPriority w:val="34"/>
+    <w:qFormat/>
+    <w:rsid w:val="00EA46B4"/>
+    <w:pPr>
+      <w:ind w:firstLineChars="200" w:firstLine="420"/>
+    </w:pPr>
+    <w:rPr>
+      <w:rFonts w:ascii="Times New Roman" w:eastAsia="宋体" w:hAnsi="Times New Roman" w:cs="Times New Roman"/>
+      <w:sz w:val="21"/>
+      <w:szCs w:val="20"/>
+    </w:rPr>
+  </w:style>
+  <w:style w:type="character" w:styleId="a5">
+    <w:name w:val="Hyperlink"/>
+    <w:basedOn w:val="a0"/>
+    <w:uiPriority w:val="99"/>
+    <w:unhideWhenUsed/>
+    <w:rsid w:val="00EA46B4"/>
+    <w:rPr>
+      <w:color w:val="0563C1" w:themeColor="hyperlink"/>
+      <w:u w:val="single"/>
+    </w:rPr>
+  </w:style>
+  <w:style w:type="table" w:styleId="a6">
+    <w:name w:val="Table Grid"/>
     <w:basedOn w:val="a1"/>
-    <w:next w:val="a8"/>
-    <w:uiPriority w:val="99"/>
-    <w:rsid w:val="00487436"/>
+    <w:unhideWhenUsed/>
+    <w:rsid w:val="000A2621"/>
+    <w:pPr>
+      <w:widowControl w:val="0"/>
+      <w:jc w:val="both"/>
+    </w:pPr>
+    <w:rPr>
+      <w:rFonts w:ascii="Times New Roman" w:eastAsia="宋体" w:hAnsi="Times New Roman" w:cs="Times New Roman"/>
+      <w:kern w:val="0"/>
+      <w:sz w:val="20"/>
+      <w:szCs w:val="20"/>
+    </w:rPr>
     <w:tblPr>
-      <w:tblInd w:w="0" w:type="dxa"/>
       <w:tblBorders>
         <w:top w:val="single" w:sz="4" w:space="0" w:color="auto"/>
         <w:left w:val="single" w:sz="4" w:space="0" w:color="auto"/>
@@ -16524,22 +17512,25 @@
         <w:insideH w:val="single" w:sz="4" w:space="0" w:color="auto"/>
         <w:insideV w:val="single" w:sz="4" w:space="0" w:color="auto"/>
       </w:tblBorders>
-      <w:tblCellMar>
-        <w:top w:w="0" w:type="dxa"/>
-        <w:left w:w="108" w:type="dxa"/>
-        <w:bottom w:w="0" w:type="dxa"/>
-        <w:right w:w="108" w:type="dxa"/>
-      </w:tblCellMar>
     </w:tblPr>
   </w:style>
-  <w:style w:type="table" w:customStyle="1" w:styleId="32">
-    <w:name w:val="网格型3"/>
+  <w:style w:type="paragraph" w:styleId="a7">
+    <w:name w:val="List Paragraph"/>
+    <w:basedOn w:val="a"/>
+    <w:uiPriority w:val="34"/>
+    <w:qFormat/>
+    <w:rsid w:val="00902CF3"/>
+    <w:pPr>
+      <w:ind w:firstLineChars="200" w:firstLine="420"/>
+    </w:pPr>
+  </w:style>
+  <w:style w:type="table" w:customStyle="1" w:styleId="12">
+    <w:name w:val="网格型1"/>
     <w:basedOn w:val="a1"/>
-    <w:next w:val="a8"/>
+    <w:next w:val="a6"/>
     <w:uiPriority w:val="99"/>
-    <w:rsid w:val="00470069"/>
+    <w:rsid w:val="00A75259"/>
     <w:tblPr>
-      <w:tblInd w:w="0" w:type="dxa"/>
       <w:tblBorders>
         <w:top w:val="single" w:sz="4" w:space="0" w:color="auto"/>
         <w:left w:val="single" w:sz="4" w:space="0" w:color="auto"/>
@@ -16548,22 +17539,15 @@
         <w:insideH w:val="single" w:sz="4" w:space="0" w:color="auto"/>
         <w:insideV w:val="single" w:sz="4" w:space="0" w:color="auto"/>
       </w:tblBorders>
-      <w:tblCellMar>
-        <w:top w:w="0" w:type="dxa"/>
-        <w:left w:w="108" w:type="dxa"/>
-        <w:bottom w:w="0" w:type="dxa"/>
-        <w:right w:w="108" w:type="dxa"/>
-      </w:tblCellMar>
     </w:tblPr>
   </w:style>
-  <w:style w:type="table" w:customStyle="1" w:styleId="4">
-    <w:name w:val="网格型4"/>
+  <w:style w:type="table" w:customStyle="1" w:styleId="21">
+    <w:name w:val="网格型2"/>
     <w:basedOn w:val="a1"/>
-    <w:next w:val="a8"/>
+    <w:next w:val="a6"/>
     <w:uiPriority w:val="99"/>
-    <w:rsid w:val="00DE3832"/>
+    <w:rsid w:val="00487436"/>
     <w:tblPr>
-      <w:tblInd w:w="0" w:type="dxa"/>
       <w:tblBorders>
         <w:top w:val="single" w:sz="4" w:space="0" w:color="auto"/>
         <w:left w:val="single" w:sz="4" w:space="0" w:color="auto"/>
@@ -16572,22 +17556,15 @@
         <w:insideH w:val="single" w:sz="4" w:space="0" w:color="auto"/>
         <w:insideV w:val="single" w:sz="4" w:space="0" w:color="auto"/>
       </w:tblBorders>
-      <w:tblCellMar>
-        <w:top w:w="0" w:type="dxa"/>
-        <w:left w:w="108" w:type="dxa"/>
-        <w:bottom w:w="0" w:type="dxa"/>
-        <w:right w:w="108" w:type="dxa"/>
-      </w:tblCellMar>
     </w:tblPr>
   </w:style>
-  <w:style w:type="table" w:customStyle="1" w:styleId="5">
-    <w:name w:val="网格型5"/>
+  <w:style w:type="table" w:customStyle="1" w:styleId="31">
+    <w:name w:val="网格型3"/>
     <w:basedOn w:val="a1"/>
-    <w:next w:val="a8"/>
+    <w:next w:val="a6"/>
     <w:uiPriority w:val="99"/>
-    <w:rsid w:val="00DE3832"/>
+    <w:rsid w:val="00470069"/>
     <w:tblPr>
-      <w:tblInd w:w="0" w:type="dxa"/>
       <w:tblBorders>
         <w:top w:val="single" w:sz="4" w:space="0" w:color="auto"/>
         <w:left w:val="single" w:sz="4" w:space="0" w:color="auto"/>
@@ -16596,22 +17573,15 @@
         <w:insideH w:val="single" w:sz="4" w:space="0" w:color="auto"/>
         <w:insideV w:val="single" w:sz="4" w:space="0" w:color="auto"/>
       </w:tblBorders>
-      <w:tblCellMar>
-        <w:top w:w="0" w:type="dxa"/>
-        <w:left w:w="108" w:type="dxa"/>
-        <w:bottom w:w="0" w:type="dxa"/>
-        <w:right w:w="108" w:type="dxa"/>
-      </w:tblCellMar>
     </w:tblPr>
   </w:style>
-  <w:style w:type="table" w:customStyle="1" w:styleId="6">
-    <w:name w:val="网格型6"/>
+  <w:style w:type="table" w:customStyle="1" w:styleId="4">
+    <w:name w:val="网格型4"/>
     <w:basedOn w:val="a1"/>
-    <w:next w:val="a8"/>
+    <w:next w:val="a6"/>
     <w:uiPriority w:val="99"/>
     <w:rsid w:val="00DE3832"/>
     <w:tblPr>
-      <w:tblInd w:w="0" w:type="dxa"/>
       <w:tblBorders>
         <w:top w:val="single" w:sz="4" w:space="0" w:color="auto"/>
         <w:left w:val="single" w:sz="4" w:space="0" w:color="auto"/>
@@ -16620,22 +17590,15 @@
         <w:insideH w:val="single" w:sz="4" w:space="0" w:color="auto"/>
         <w:insideV w:val="single" w:sz="4" w:space="0" w:color="auto"/>
       </w:tblBorders>
-      <w:tblCellMar>
-        <w:top w:w="0" w:type="dxa"/>
-        <w:left w:w="108" w:type="dxa"/>
-        <w:bottom w:w="0" w:type="dxa"/>
-        <w:right w:w="108" w:type="dxa"/>
-      </w:tblCellMar>
     </w:tblPr>
   </w:style>
-  <w:style w:type="table" w:customStyle="1" w:styleId="7">
-    <w:name w:val="网格型7"/>
+  <w:style w:type="table" w:customStyle="1" w:styleId="5">
+    <w:name w:val="网格型5"/>
     <w:basedOn w:val="a1"/>
-    <w:next w:val="a8"/>
+    <w:next w:val="a6"/>
     <w:uiPriority w:val="99"/>
     <w:rsid w:val="00DE3832"/>
     <w:tblPr>
-      <w:tblInd w:w="0" w:type="dxa"/>
       <w:tblBorders>
         <w:top w:val="single" w:sz="4" w:space="0" w:color="auto"/>
         <w:left w:val="single" w:sz="4" w:space="0" w:color="auto"/>
@@ -16644,22 +17607,15 @@
         <w:insideH w:val="single" w:sz="4" w:space="0" w:color="auto"/>
         <w:insideV w:val="single" w:sz="4" w:space="0" w:color="auto"/>
       </w:tblBorders>
-      <w:tblCellMar>
-        <w:top w:w="0" w:type="dxa"/>
-        <w:left w:w="108" w:type="dxa"/>
-        <w:bottom w:w="0" w:type="dxa"/>
-        <w:right w:w="108" w:type="dxa"/>
-      </w:tblCellMar>
     </w:tblPr>
   </w:style>
-  <w:style w:type="table" w:customStyle="1" w:styleId="8">
-    <w:name w:val="网格型8"/>
+  <w:style w:type="table" w:customStyle="1" w:styleId="6">
+    <w:name w:val="网格型6"/>
     <w:basedOn w:val="a1"/>
-    <w:next w:val="a8"/>
+    <w:next w:val="a6"/>
     <w:uiPriority w:val="99"/>
     <w:rsid w:val="00DE3832"/>
     <w:tblPr>
-      <w:tblInd w:w="0" w:type="dxa"/>
       <w:tblBorders>
         <w:top w:val="single" w:sz="4" w:space="0" w:color="auto"/>
         <w:left w:val="single" w:sz="4" w:space="0" w:color="auto"/>
@@ -16668,22 +17624,15 @@
         <w:insideH w:val="single" w:sz="4" w:space="0" w:color="auto"/>
         <w:insideV w:val="single" w:sz="4" w:space="0" w:color="auto"/>
       </w:tblBorders>
-      <w:tblCellMar>
-        <w:top w:w="0" w:type="dxa"/>
-        <w:left w:w="108" w:type="dxa"/>
-        <w:bottom w:w="0" w:type="dxa"/>
-        <w:right w:w="108" w:type="dxa"/>
-      </w:tblCellMar>
     </w:tblPr>
   </w:style>
-  <w:style w:type="table" w:customStyle="1" w:styleId="9">
-    <w:name w:val="网格型9"/>
+  <w:style w:type="table" w:customStyle="1" w:styleId="7">
+    <w:name w:val="网格型7"/>
     <w:basedOn w:val="a1"/>
-    <w:next w:val="a8"/>
+    <w:next w:val="a6"/>
     <w:uiPriority w:val="99"/>
     <w:rsid w:val="00DE3832"/>
     <w:tblPr>
-      <w:tblInd w:w="0" w:type="dxa"/>
       <w:tblBorders>
         <w:top w:val="single" w:sz="4" w:space="0" w:color="auto"/>
         <w:left w:val="single" w:sz="4" w:space="0" w:color="auto"/>
@@ -16692,13 +17641,66 @@
         <w:insideH w:val="single" w:sz="4" w:space="0" w:color="auto"/>
         <w:insideV w:val="single" w:sz="4" w:space="0" w:color="auto"/>
       </w:tblBorders>
-      <w:tblCellMar>
-        <w:top w:w="0" w:type="dxa"/>
-        <w:left w:w="108" w:type="dxa"/>
-        <w:bottom w:w="0" w:type="dxa"/>
-        <w:right w:w="108" w:type="dxa"/>
-      </w:tblCellMar>
     </w:tblPr>
+  </w:style>
+  <w:style w:type="table" w:customStyle="1" w:styleId="8">
+    <w:name w:val="网格型8"/>
+    <w:basedOn w:val="a1"/>
+    <w:next w:val="a6"/>
+    <w:uiPriority w:val="99"/>
+    <w:rsid w:val="00DE3832"/>
+    <w:tblPr>
+      <w:tblBorders>
+        <w:top w:val="single" w:sz="4" w:space="0" w:color="auto"/>
+        <w:left w:val="single" w:sz="4" w:space="0" w:color="auto"/>
+        <w:bottom w:val="single" w:sz="4" w:space="0" w:color="auto"/>
+        <w:right w:val="single" w:sz="4" w:space="0" w:color="auto"/>
+        <w:insideH w:val="single" w:sz="4" w:space="0" w:color="auto"/>
+        <w:insideV w:val="single" w:sz="4" w:space="0" w:color="auto"/>
+      </w:tblBorders>
+    </w:tblPr>
+  </w:style>
+  <w:style w:type="table" w:customStyle="1" w:styleId="9">
+    <w:name w:val="网格型9"/>
+    <w:basedOn w:val="a1"/>
+    <w:next w:val="a6"/>
+    <w:uiPriority w:val="99"/>
+    <w:rsid w:val="00DE3832"/>
+    <w:tblPr>
+      <w:tblBorders>
+        <w:top w:val="single" w:sz="4" w:space="0" w:color="auto"/>
+        <w:left w:val="single" w:sz="4" w:space="0" w:color="auto"/>
+        <w:bottom w:val="single" w:sz="4" w:space="0" w:color="auto"/>
+        <w:right w:val="single" w:sz="4" w:space="0" w:color="auto"/>
+        <w:insideH w:val="single" w:sz="4" w:space="0" w:color="auto"/>
+        <w:insideV w:val="single" w:sz="4" w:space="0" w:color="auto"/>
+      </w:tblBorders>
+    </w:tblPr>
+  </w:style>
+  <w:style w:type="paragraph" w:styleId="a8">
+    <w:name w:val="Balloon Text"/>
+    <w:basedOn w:val="a"/>
+    <w:link w:val="Char1"/>
+    <w:uiPriority w:val="99"/>
+    <w:semiHidden/>
+    <w:unhideWhenUsed/>
+    <w:rsid w:val="00113838"/>
+    <w:rPr>
+      <w:sz w:val="18"/>
+      <w:szCs w:val="18"/>
+    </w:rPr>
+  </w:style>
+  <w:style w:type="character" w:customStyle="1" w:styleId="Char1">
+    <w:name w:val="批注框文本 Char"/>
+    <w:basedOn w:val="a0"/>
+    <w:link w:val="a8"/>
+    <w:uiPriority w:val="99"/>
+    <w:semiHidden/>
+    <w:rsid w:val="00113838"/>
+    <w:rPr>
+      <w:sz w:val="18"/>
+      <w:szCs w:val="18"/>
+    </w:rPr>
   </w:style>
 </w:styles>
 </file>
@@ -16958,7 +17960,7 @@
   <a:extraClrSchemeLst/>
   <a:extLst>
     <a:ext uri="{05A4C25C-085E-4340-85A3-A5531E510DB2}">
-      <thm15:themeFamily xmlns:thm15="http://schemas.microsoft.com/office/thememl/2012/main" name="Office Theme" id="{62F939B6-93AF-4DB8-9C6B-D6C7DFDC589F}" vid="{4A3C46E8-61CC-4603-A589-7422A47A8E4A}"/>
+      <thm15:themeFamily xmlns:thm15="http://schemas.microsoft.com/office/thememl/2012/main" xmlns="" name="Office Theme" id="{62F939B6-93AF-4DB8-9C6B-D6C7DFDC589F}" vid="{4A3C46E8-61CC-4603-A589-7422A47A8E4A}"/>
     </a:ext>
   </a:extLst>
 </a:theme>

--- a/2.项目定型阶段/分析模型.docx
+++ b/2.项目定型阶段/分析模型.docx
@@ -314,13 +314,13 @@
               </wp:anchor>
             </w:drawing>
           </mc:Choice>
-          <mc:Fallback xmlns:w15="http://schemas.microsoft.com/office/word/2012/wordml" xmlns:mv="urn:schemas-microsoft-com:mac:vml" xmlns:mo="http://schemas.microsoft.com/office/mac/office/2008/main">
+          <mc:Fallback>
             <w:pict>
-              <v:shapetype w14:anchorId="1BFE9FF1" id="_x0000_t202" coordsize="21600,21600" o:spt="202" path="m0,0l0,21600,21600,21600,21600,0xe">
+              <v:shapetype id="_x0000_t202" coordsize="21600,21600" o:spt="202" path="m,l,21600r21600,l21600,xe">
                 <v:stroke joinstyle="miter"/>
                 <v:path gradientshapeok="t" o:connecttype="rect"/>
               </v:shapetype>
-              <v:shape id="_x6587__x672c__x6846__x0020_2" o:spid="_x0000_s1026" type="#_x0000_t202" style="position:absolute;left:0;text-align:left;margin-left:268.15pt;margin-top:5.8pt;width:186.95pt;height:88.85pt;z-index:251659264;visibility:visible;mso-wrap-style:square;mso-width-percent:400;mso-height-percent:0;mso-wrap-distance-left:9pt;mso-wrap-distance-top:0;mso-wrap-distance-right:9pt;mso-wrap-distance-bottom:0;mso-position-horizontal:absolute;mso-position-horizontal-relative:margin;mso-position-vertical:absolute;mso-position-vertical-relative:text;mso-width-percent:400;mso-height-percent:0;mso-width-relative:margin;mso-height-relative:margin;v-text-anchor:top" o:gfxdata="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" stroked="f">
+              <v:shape id="文本框 2" o:spid="_x0000_s1026" type="#_x0000_t202" style="position:absolute;left:0;text-align:left;margin-left:268.15pt;margin-top:5.8pt;width:186.95pt;height:88.85pt;z-index:251659264;visibility:visible;mso-wrap-style:square;mso-width-percent:400;mso-height-percent:0;mso-wrap-distance-left:9pt;mso-wrap-distance-top:0;mso-wrap-distance-right:9pt;mso-wrap-distance-bottom:0;mso-position-horizontal:absolute;mso-position-horizontal-relative:margin;mso-position-vertical:absolute;mso-position-vertical-relative:text;mso-width-percent:400;mso-height-percent:0;mso-width-relative:margin;mso-height-relative:margin;v-text-anchor:top" o:gfxdata="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" stroked="f">
                 <v:textbox>
                   <w:txbxContent>
                     <w:p>
@@ -1058,6 +1058,7 @@
           <w:sz w:val="52"/>
           <w:szCs w:val="52"/>
         </w:rPr>
+        <w:lastRenderedPageBreak/>
         <w:t>目录</w:t>
       </w:r>
     </w:p>
@@ -5009,6 +5010,7 @@
         <w:rPr>
           <w:rFonts w:hint="eastAsia"/>
         </w:rPr>
+        <w:lastRenderedPageBreak/>
         <w:t>概念类图</w:t>
       </w:r>
       <w:bookmarkEnd w:id="5"/>
@@ -5081,6 +5083,7 @@
         <w:rPr>
           <w:rFonts w:hint="eastAsia"/>
         </w:rPr>
+        <w:lastRenderedPageBreak/>
         <w:t>用例图</w:t>
       </w:r>
       <w:bookmarkEnd w:id="6"/>
@@ -5211,6 +5214,7 @@
         <w:rPr>
           <w:rFonts w:hint="eastAsia"/>
         </w:rPr>
+        <w:lastRenderedPageBreak/>
         <w:t xml:space="preserve">3.1.2 </w:t>
       </w:r>
       <w:r>
@@ -5787,6 +5791,7 @@
               <w:rPr>
                 <w:rFonts w:hint="eastAsia"/>
               </w:rPr>
+              <w:lastRenderedPageBreak/>
               <w:t>在类型选择列表中</w:t>
             </w:r>
           </w:p>
@@ -6065,6 +6070,7 @@
         <w:rPr>
           <w:rFonts w:hint="eastAsia"/>
         </w:rPr>
+        <w:lastRenderedPageBreak/>
         <w:t xml:space="preserve">3.2 </w:t>
       </w:r>
       <w:bookmarkEnd w:id="13"/>
@@ -6164,6 +6170,7 @@
         <w:rPr>
           <w:rFonts w:hint="eastAsia"/>
         </w:rPr>
+        <w:lastRenderedPageBreak/>
         <w:t xml:space="preserve">3.2.2 </w:t>
       </w:r>
       <w:r>
@@ -6434,6 +6441,7 @@
               <w:rPr>
                 <w:rFonts w:hint="eastAsia"/>
               </w:rPr>
+              <w:lastRenderedPageBreak/>
               <w:t>用户选择某一周期方式和提醒方式</w:t>
             </w:r>
           </w:p>
@@ -6508,6 +6516,7 @@
                 <w:rFonts w:hint="eastAsia"/>
                 <w:b/>
               </w:rPr>
+              <w:lastRenderedPageBreak/>
               <w:t>扩展流程</w:t>
             </w:r>
           </w:p>
@@ -6682,6 +6691,7 @@
         <w:rPr>
           <w:rFonts w:hint="eastAsia"/>
         </w:rPr>
+        <w:lastRenderedPageBreak/>
         <w:t xml:space="preserve">3.3 </w:t>
       </w:r>
       <w:bookmarkEnd w:id="18"/>
@@ -6778,6 +6788,7 @@
         <w:rPr>
           <w:rFonts w:hint="eastAsia"/>
         </w:rPr>
+        <w:lastRenderedPageBreak/>
         <w:t xml:space="preserve">3.3.2 </w:t>
       </w:r>
       <w:r>
@@ -7069,6 +7080,7 @@
                 <w:rFonts w:hint="eastAsia"/>
                 <w:b/>
               </w:rPr>
+              <w:lastRenderedPageBreak/>
               <w:t>扩展流程</w:t>
             </w:r>
           </w:p>
@@ -7217,6 +7229,7 @@
         <w:rPr>
           <w:rFonts w:hint="eastAsia"/>
         </w:rPr>
+        <w:lastRenderedPageBreak/>
         <w:t xml:space="preserve">3.4.2 </w:t>
       </w:r>
       <w:r>
@@ -7380,7 +7393,7 @@
     </w:p>
     <w:tbl>
       <w:tblPr>
-        <w:tblStyle w:val="4"/>
+        <w:tblStyle w:val="40"/>
         <w:tblW w:w="0" w:type="auto"/>
         <w:tblBorders>
           <w:top w:val="single" w:sz="8" w:space="0" w:color="auto"/>
@@ -7495,6 +7508,7 @@
         <w:rPr>
           <w:rFonts w:hint="eastAsia"/>
         </w:rPr>
+        <w:lastRenderedPageBreak/>
         <w:t xml:space="preserve">3.5 </w:t>
       </w:r>
       <w:bookmarkEnd w:id="28"/>
@@ -7606,6 +7620,7 @@
         <w:rPr>
           <w:rFonts w:hint="eastAsia"/>
         </w:rPr>
+        <w:lastRenderedPageBreak/>
         <w:t xml:space="preserve">3.5.2 </w:t>
       </w:r>
       <w:r>
@@ -7757,6 +7772,7 @@
         <w:rPr>
           <w:rFonts w:hint="eastAsia"/>
         </w:rPr>
+        <w:lastRenderedPageBreak/>
         <w:t xml:space="preserve">3.5.4 </w:t>
       </w:r>
       <w:r>
@@ -7765,9 +7781,7 @@
         </w:rPr>
         <w:t>业务流程</w:t>
       </w:r>
-      <w:bookmarkStart w:id="33" w:name="_GoBack"/>
       <w:bookmarkEnd w:id="32"/>
-      <w:bookmarkEnd w:id="33"/>
     </w:p>
     <w:tbl>
       <w:tblPr>
@@ -7963,14 +7977,15 @@
       <w:pPr>
         <w:pStyle w:val="2"/>
       </w:pPr>
-      <w:bookmarkStart w:id="34" w:name="_Toc498671580"/>
+      <w:bookmarkStart w:id="33" w:name="_Toc498671580"/>
       <w:r>
         <w:rPr>
           <w:rFonts w:hint="eastAsia"/>
         </w:rPr>
+        <w:lastRenderedPageBreak/>
         <w:t xml:space="preserve">3.6 </w:t>
       </w:r>
-      <w:bookmarkEnd w:id="34"/>
+      <w:bookmarkEnd w:id="33"/>
       <w:r>
         <w:t>每日行程规划管理</w:t>
       </w:r>
@@ -7978,8 +7993,11 @@
     <w:p>
       <w:pPr>
         <w:pStyle w:val="3"/>
-      </w:pPr>
-      <w:bookmarkStart w:id="35" w:name="_Toc498671581"/>
+        <w:rPr>
+          <w:rFonts w:hint="eastAsia"/>
+        </w:rPr>
+      </w:pPr>
+      <w:bookmarkStart w:id="34" w:name="_Toc498671581"/>
       <w:r>
         <w:rPr>
           <w:rFonts w:hint="eastAsia"/>
@@ -7992,18 +8010,183 @@
         </w:rPr>
         <w:t>活动图</w:t>
       </w:r>
-      <w:bookmarkEnd w:id="35"/>
+      <w:bookmarkEnd w:id="34"/>
     </w:p>
-    <w:p/>
     <w:p>
       <w:pPr>
+        <w:pStyle w:val="4"/>
+        <w:rPr>
+          <w:rFonts w:hint="eastAsia"/>
+        </w:rPr>
+      </w:pPr>
+      <w:r>
+        <w:rPr>
+          <w:rFonts w:hint="eastAsia"/>
+        </w:rPr>
+        <w:t>3.6.1.1</w:t>
+      </w:r>
+      <w:r>
+        <w:rPr>
+          <w:rFonts w:hint="eastAsia"/>
+        </w:rPr>
+        <w:t>添加每日行程活动图</w:t>
+      </w:r>
+    </w:p>
+    <w:p>
+      <w:pPr>
+        <w:rPr>
+          <w:rFonts w:hint="eastAsia"/>
+        </w:rPr>
+      </w:pPr>
+      <w:r>
+        <w:rPr>
+          <w:rFonts w:hint="eastAsia"/>
+        </w:rPr>
+        <w:pict w14:anchorId="49FBC976">
+          <v:shapetype id="_x0000_t75" coordsize="21600,21600" o:spt="75" o:preferrelative="t" path="m@4@5l@4@11@9@11@9@5xe" filled="f" stroked="f">
+            <v:stroke joinstyle="miter"/>
+            <v:formulas>
+              <v:f eqn="if lineDrawn pixelLineWidth 0"/>
+              <v:f eqn="sum @0 1 0"/>
+              <v:f eqn="sum 0 0 @1"/>
+              <v:f eqn="prod @2 1 2"/>
+              <v:f eqn="prod @3 21600 pixelWidth"/>
+              <v:f eqn="prod @3 21600 pixelHeight"/>
+              <v:f eqn="sum @0 0 1"/>
+              <v:f eqn="prod @6 1 2"/>
+              <v:f eqn="prod @7 21600 pixelWidth"/>
+              <v:f eqn="sum @8 21600 0"/>
+              <v:f eqn="prod @7 21600 pixelHeight"/>
+              <v:f eqn="sum @10 21600 0"/>
+            </v:formulas>
+            <v:path o:extrusionok="f" gradientshapeok="t" o:connecttype="rect"/>
+            <o:lock v:ext="edit" aspectratio="t"/>
+          </v:shapetype>
+          <v:shape id="_x0000_i1025" type="#_x0000_t75" style="width:357.65pt;height:422.05pt">
+            <v:imagedata r:id="rId22" o:title="添加每日行程"/>
+          </v:shape>
+        </w:pict>
+      </w:r>
+    </w:p>
+    <w:p>
+      <w:pPr>
+        <w:pStyle w:val="4"/>
+        <w:rPr>
+          <w:rFonts w:hint="eastAsia"/>
+        </w:rPr>
+      </w:pPr>
+      <w:r>
+        <w:rPr>
+          <w:rFonts w:hint="eastAsia"/>
+        </w:rPr>
+        <w:lastRenderedPageBreak/>
+        <w:t>3.6.1.2</w:t>
+      </w:r>
+      <w:r>
+        <w:rPr>
+          <w:rFonts w:hint="eastAsia"/>
+        </w:rPr>
+        <w:t>删除每日行程</w:t>
+      </w:r>
+    </w:p>
+    <w:p>
+      <w:pPr>
+        <w:rPr>
+          <w:rFonts w:hint="eastAsia"/>
+        </w:rPr>
+      </w:pPr>
+      <w:r>
+        <w:rPr>
+          <w:rFonts w:hint="eastAsia"/>
+        </w:rPr>
+        <w:pict w14:anchorId="0B2474A6">
+          <v:shape id="_x0000_i1026" type="#_x0000_t75" style="width:357.65pt;height:422.05pt">
+            <v:imagedata r:id="rId23" o:title="删除每日行程 "/>
+          </v:shape>
+        </w:pict>
+      </w:r>
+    </w:p>
+    <w:p>
+      <w:pPr>
+        <w:pStyle w:val="4"/>
+        <w:rPr>
+          <w:rFonts w:hint="eastAsia"/>
+        </w:rPr>
+      </w:pPr>
+      <w:r>
+        <w:rPr>
+          <w:rFonts w:hint="eastAsia"/>
+        </w:rPr>
+        <w:lastRenderedPageBreak/>
+        <w:t>3.6.1.3</w:t>
+      </w:r>
+      <w:r>
+        <w:rPr>
+          <w:rFonts w:hint="eastAsia"/>
+        </w:rPr>
+        <w:t>查看每日行程</w:t>
+      </w:r>
+    </w:p>
+    <w:p>
+      <w:pPr>
+        <w:rPr>
+          <w:rFonts w:hint="eastAsia"/>
+        </w:rPr>
+      </w:pPr>
+      <w:r>
+        <w:rPr>
+          <w:rFonts w:hint="eastAsia"/>
+        </w:rPr>
+        <w:pict w14:anchorId="74AFAA84">
+          <v:shape id="_x0000_i1027" type="#_x0000_t75" style="width:340.7pt;height:457.15pt">
+            <v:imagedata r:id="rId24" o:title="查看每日行程"/>
+          </v:shape>
+        </w:pict>
+      </w:r>
+    </w:p>
+    <w:p>
+      <w:pPr>
+        <w:pStyle w:val="4"/>
+        <w:rPr>
+          <w:rFonts w:hint="eastAsia"/>
+        </w:rPr>
+      </w:pPr>
+      <w:r>
+        <w:rPr>
+          <w:rFonts w:hint="eastAsia"/>
+        </w:rPr>
+        <w:lastRenderedPageBreak/>
+        <w:t>3.6.1.4</w:t>
+      </w:r>
+      <w:r>
+        <w:rPr>
+          <w:rFonts w:hint="eastAsia"/>
+        </w:rPr>
+        <w:t>修改每日行程</w:t>
+      </w:r>
+    </w:p>
+    <w:p>
+      <w:r>
+        <w:rPr>
+          <w:rFonts w:hint="eastAsia"/>
+        </w:rPr>
+        <w:pict w14:anchorId="07178E57">
+          <v:shape id="_x0000_i1028" type="#_x0000_t75" style="width:357.65pt;height:412.1pt">
+            <v:imagedata r:id="rId25" o:title="修改每日行程 (2)"/>
+          </v:shape>
+        </w:pict>
+      </w:r>
+    </w:p>
+    <w:p>
+      <w:pPr>
         <w:pStyle w:val="3"/>
       </w:pPr>
-      <w:bookmarkStart w:id="36" w:name="_Toc498671582"/>
+      <w:bookmarkStart w:id="35" w:name="_Toc498671582"/>
       <w:r>
         <w:rPr>
           <w:rFonts w:hint="eastAsia"/>
         </w:rPr>
+        <w:lastRenderedPageBreak/>
         <w:t xml:space="preserve">3.6.2 </w:t>
       </w:r>
       <w:r>
@@ -8012,14 +8195,195 @@
         </w:rPr>
         <w:t>顺序图</w:t>
       </w:r>
-      <w:bookmarkEnd w:id="36"/>
+      <w:bookmarkEnd w:id="35"/>
     </w:p>
-    <w:p/>
     <w:p>
       <w:pPr>
+        <w:pStyle w:val="4"/>
+        <w:rPr>
+          <w:rFonts w:hint="eastAsia"/>
+        </w:rPr>
+      </w:pPr>
+      <w:r>
+        <w:rPr>
+          <w:rFonts w:hint="eastAsia"/>
+        </w:rPr>
+        <w:t>3.6.2.1</w:t>
+      </w:r>
+      <w:r>
+        <w:rPr>
+          <w:rFonts w:hint="eastAsia"/>
+        </w:rPr>
+        <w:t>添加每日行程</w:t>
+      </w:r>
+    </w:p>
+    <w:p>
+      <w:pPr>
+        <w:rPr>
+          <w:rFonts w:hint="eastAsia"/>
+        </w:rPr>
+      </w:pPr>
+      <w:r>
+        <w:rPr>
+          <w:rFonts w:hint="eastAsia"/>
+        </w:rPr>
+        <w:pict w14:anchorId="49884C8B">
+          <v:shape id="_x0000_i1029" type="#_x0000_t75" style="width:300.9pt;height:453.65pt">
+            <v:imagedata r:id="rId26" o:title="添加每日行程"/>
+          </v:shape>
+        </w:pict>
+      </w:r>
+    </w:p>
+    <w:p>
+      <w:pPr>
+        <w:pStyle w:val="4"/>
+        <w:rPr>
+          <w:rFonts w:hint="eastAsia"/>
+        </w:rPr>
+      </w:pPr>
+      <w:r>
+        <w:rPr>
+          <w:rFonts w:hint="eastAsia"/>
+        </w:rPr>
+        <w:lastRenderedPageBreak/>
+        <w:t>3.6.2.</w:t>
+      </w:r>
+      <w:r>
+        <w:rPr>
+          <w:rFonts w:hint="eastAsia"/>
+        </w:rPr>
+        <w:t>2</w:t>
+      </w:r>
+      <w:r>
+        <w:rPr>
+          <w:rFonts w:hint="eastAsia"/>
+        </w:rPr>
+        <w:t>删除</w:t>
+      </w:r>
+      <w:r>
+        <w:rPr>
+          <w:rFonts w:hint="eastAsia"/>
+        </w:rPr>
+        <w:t>每日行程</w:t>
+      </w:r>
+    </w:p>
+    <w:p>
+      <w:pPr>
+        <w:rPr>
+          <w:rFonts w:hint="eastAsia"/>
+        </w:rPr>
+      </w:pPr>
+      <w:r>
+        <w:rPr>
+          <w:rFonts w:hint="eastAsia"/>
+        </w:rPr>
+        <w:pict w14:anchorId="610DD366">
+          <v:shape id="_x0000_i1030" type="#_x0000_t75" style="width:301.45pt;height:453.65pt">
+            <v:imagedata r:id="rId27" o:title="删除每日行程"/>
+          </v:shape>
+        </w:pict>
+      </w:r>
+    </w:p>
+    <w:p>
+      <w:pPr>
+        <w:pStyle w:val="4"/>
+        <w:rPr>
+          <w:rFonts w:hint="eastAsia"/>
+        </w:rPr>
+      </w:pPr>
+      <w:r>
+        <w:rPr>
+          <w:rFonts w:hint="eastAsia"/>
+        </w:rPr>
+        <w:lastRenderedPageBreak/>
+        <w:t>3.6.2.</w:t>
+      </w:r>
+      <w:r>
+        <w:rPr>
+          <w:rFonts w:hint="eastAsia"/>
+        </w:rPr>
+        <w:t>3</w:t>
+      </w:r>
+      <w:r>
+        <w:rPr>
+          <w:rFonts w:hint="eastAsia"/>
+        </w:rPr>
+        <w:t>查看</w:t>
+      </w:r>
+      <w:r>
+        <w:rPr>
+          <w:rFonts w:hint="eastAsia"/>
+        </w:rPr>
+        <w:t>每日行程</w:t>
+      </w:r>
+    </w:p>
+    <w:p>
+      <w:pPr>
+        <w:rPr>
+          <w:rFonts w:hint="eastAsia"/>
+        </w:rPr>
+      </w:pPr>
+      <w:r>
+        <w:rPr>
+          <w:rFonts w:hint="eastAsia"/>
+        </w:rPr>
+        <w:pict w14:anchorId="1296E4CA">
+          <v:shape id="_x0000_i1031" type="#_x0000_t75" style="width:301.45pt;height:453.65pt">
+            <v:imagedata r:id="rId28" o:title="查看每日行程"/>
+          </v:shape>
+        </w:pict>
+      </w:r>
+    </w:p>
+    <w:p>
+      <w:pPr>
+        <w:pStyle w:val="4"/>
+        <w:rPr>
+          <w:rFonts w:hint="eastAsia"/>
+        </w:rPr>
+      </w:pPr>
+      <w:r>
+        <w:rPr>
+          <w:rFonts w:hint="eastAsia"/>
+        </w:rPr>
+        <w:lastRenderedPageBreak/>
+        <w:t>3.6.2.</w:t>
+      </w:r>
+      <w:r>
+        <w:rPr>
+          <w:rFonts w:hint="eastAsia"/>
+        </w:rPr>
+        <w:t>4</w:t>
+      </w:r>
+      <w:r>
+        <w:rPr>
+          <w:rFonts w:hint="eastAsia"/>
+        </w:rPr>
+        <w:t>修改</w:t>
+      </w:r>
+      <w:r>
+        <w:rPr>
+          <w:rFonts w:hint="eastAsia"/>
+        </w:rPr>
+        <w:t>每日行程</w:t>
+      </w:r>
+    </w:p>
+    <w:p>
+      <w:r>
+        <w:rPr>
+          <w:rFonts w:hint="eastAsia"/>
+        </w:rPr>
+        <w:pict w14:anchorId="5942C640">
+          <v:shape id="_x0000_i1032" type="#_x0000_t75" style="width:301.45pt;height:453.65pt">
+            <v:imagedata r:id="rId29" o:title="修改每日行程"/>
+          </v:shape>
+        </w:pict>
+      </w:r>
+    </w:p>
+    <w:p>
+      <w:pPr>
         <w:pStyle w:val="3"/>
       </w:pPr>
-      <w:bookmarkStart w:id="37" w:name="_Toc498671583"/>
+      <w:bookmarkStart w:id="36" w:name="_Toc498671583"/>
       <w:r>
         <w:rPr>
           <w:rFonts w:hint="eastAsia"/>
@@ -8032,14 +8396,205 @@
         </w:rPr>
         <w:t>状态图</w:t>
       </w:r>
-      <w:bookmarkEnd w:id="37"/>
+      <w:bookmarkEnd w:id="36"/>
     </w:p>
-    <w:p/>
     <w:p>
       <w:pPr>
+        <w:pStyle w:val="4"/>
+        <w:rPr>
+          <w:rFonts w:hint="eastAsia"/>
+        </w:rPr>
+      </w:pPr>
+      <w:bookmarkStart w:id="37" w:name="_Toc498671584"/>
+      <w:r>
+        <w:rPr>
+          <w:rFonts w:hint="eastAsia"/>
+        </w:rPr>
+        <w:t>3.6.3.1</w:t>
+      </w:r>
+      <w:r>
+        <w:rPr>
+          <w:rFonts w:hint="eastAsia"/>
+        </w:rPr>
+        <w:t>添加每日行程</w:t>
+      </w:r>
+    </w:p>
+    <w:p>
+      <w:pPr>
+        <w:rPr>
+          <w:rFonts w:hint="eastAsia"/>
+        </w:rPr>
+      </w:pPr>
+      <w:r>
+        <w:rPr>
+          <w:rFonts w:hint="eastAsia"/>
+        </w:rPr>
+        <w:pict w14:anchorId="12BA856A">
+          <v:shape id="_x0000_i1033" type="#_x0000_t75" style="width:413.85pt;height:73.15pt">
+            <v:imagedata r:id="rId30" o:title="添加每日行程"/>
+          </v:shape>
+        </w:pict>
+      </w:r>
+    </w:p>
+    <w:p>
+      <w:pPr>
+        <w:pStyle w:val="4"/>
+        <w:rPr>
+          <w:rFonts w:hint="eastAsia"/>
+        </w:rPr>
+      </w:pPr>
+      <w:r>
+        <w:rPr>
+          <w:rFonts w:hint="eastAsia"/>
+        </w:rPr>
+        <w:lastRenderedPageBreak/>
+        <w:t>3.6.3.</w:t>
+      </w:r>
+      <w:r>
+        <w:rPr>
+          <w:rFonts w:hint="eastAsia"/>
+        </w:rPr>
+        <w:t>2</w:t>
+      </w:r>
+      <w:r>
+        <w:rPr>
+          <w:rFonts w:hint="eastAsia"/>
+        </w:rPr>
+        <w:t>删除</w:t>
+      </w:r>
+      <w:r>
+        <w:rPr>
+          <w:rFonts w:hint="eastAsia"/>
+        </w:rPr>
+        <w:t>每日行程</w:t>
+      </w:r>
+    </w:p>
+    <w:p>
+      <w:pPr>
+        <w:rPr>
+          <w:rFonts w:hint="eastAsia"/>
+        </w:rPr>
+      </w:pPr>
+      <w:r>
+        <w:rPr>
+          <w:rFonts w:hint="eastAsia"/>
+        </w:rPr>
+        <w:pict w14:anchorId="0A1CBDEE">
+          <v:shape id="_x0000_i1034" type="#_x0000_t75" style="width:415pt;height:72.6pt">
+            <v:imagedata r:id="rId31" o:title="删除每日行程 (1)"/>
+          </v:shape>
+        </w:pict>
+      </w:r>
+    </w:p>
+    <w:p>
+      <w:pPr>
+        <w:pStyle w:val="4"/>
+        <w:rPr>
+          <w:rFonts w:hint="eastAsia"/>
+        </w:rPr>
+      </w:pPr>
+      <w:r>
+        <w:rPr>
+          <w:rFonts w:hint="eastAsia"/>
+        </w:rPr>
+        <w:t>3.6.3.</w:t>
+      </w:r>
+      <w:r>
+        <w:rPr>
+          <w:rFonts w:hint="eastAsia"/>
+        </w:rPr>
+        <w:t>3</w:t>
+      </w:r>
+      <w:r>
+        <w:rPr>
+          <w:rFonts w:hint="eastAsia"/>
+        </w:rPr>
+        <w:t>查看</w:t>
+      </w:r>
+      <w:r>
+        <w:rPr>
+          <w:rFonts w:hint="eastAsia"/>
+        </w:rPr>
+        <w:t>每日行程</w:t>
+      </w:r>
+    </w:p>
+    <w:p>
+      <w:pPr>
+        <w:rPr>
+          <w:rFonts w:hint="eastAsia"/>
+        </w:rPr>
+      </w:pPr>
+      <w:r>
+        <w:rPr>
+          <w:rFonts w:hint="eastAsia"/>
+        </w:rPr>
+        <w:pict w14:anchorId="3EC69AE8">
+          <v:shape id="_x0000_i1035" type="#_x0000_t75" style="width:413.85pt;height:1in">
+            <v:imagedata r:id="rId32" o:title="查看每日行程 (1)"/>
+          </v:shape>
+        </w:pict>
+      </w:r>
+    </w:p>
+    <w:p>
+      <w:pPr>
+        <w:pStyle w:val="4"/>
+        <w:rPr>
+          <w:rFonts w:hint="eastAsia"/>
+        </w:rPr>
+      </w:pPr>
+      <w:r>
+        <w:rPr>
+          <w:rFonts w:hint="eastAsia"/>
+        </w:rPr>
+        <w:t>3.6.3.</w:t>
+      </w:r>
+      <w:r>
+        <w:rPr>
+          <w:rFonts w:hint="eastAsia"/>
+        </w:rPr>
+        <w:t>4</w:t>
+      </w:r>
+      <w:r>
+        <w:rPr>
+          <w:rFonts w:hint="eastAsia"/>
+        </w:rPr>
+        <w:t>修改</w:t>
+      </w:r>
+      <w:r>
+        <w:rPr>
+          <w:rFonts w:hint="eastAsia"/>
+        </w:rPr>
+        <w:t>每日行程</w:t>
+      </w:r>
+    </w:p>
+    <w:p>
+      <w:pPr>
+        <w:rPr>
+          <w:rFonts w:hint="eastAsia"/>
+        </w:rPr>
+      </w:pPr>
+      <w:r>
+        <w:rPr>
+          <w:rFonts w:hint="eastAsia"/>
+        </w:rPr>
+        <w:pict w14:anchorId="63CCAAF2">
+          <v:shape id="_x0000_i1036" type="#_x0000_t75" style="width:413.85pt;height:1in">
+            <v:imagedata r:id="rId33" o:title="修改每日行程 (1)"/>
+          </v:shape>
+        </w:pict>
+      </w:r>
+    </w:p>
+    <w:p>
+      <w:pPr>
+        <w:rPr>
+          <w:rFonts w:hint="eastAsia"/>
+        </w:rPr>
+      </w:pPr>
+    </w:p>
+    <w:p>
+      <w:pPr>
         <w:pStyle w:val="3"/>
       </w:pPr>
-      <w:bookmarkStart w:id="38" w:name="_Toc498671584"/>
       <w:r>
         <w:rPr>
           <w:rFonts w:hint="eastAsia"/>
@@ -8052,7 +8607,7 @@
         </w:rPr>
         <w:t>业务流程</w:t>
       </w:r>
-      <w:bookmarkEnd w:id="38"/>
+      <w:bookmarkEnd w:id="37"/>
     </w:p>
     <w:tbl>
       <w:tblPr>
@@ -8530,6 +9085,7 @@
               <w:rPr>
                 <w:rFonts w:asciiTheme="minorEastAsia" w:hAnsiTheme="minorEastAsia" w:hint="eastAsia"/>
               </w:rPr>
+              <w:lastRenderedPageBreak/>
               <w:t>删除</w:t>
             </w:r>
           </w:p>
@@ -8958,6 +9514,7 @@
                 <w:rFonts w:asciiTheme="minorEastAsia" w:hAnsiTheme="minorEastAsia" w:hint="eastAsia"/>
                 <w:b/>
               </w:rPr>
+              <w:lastRenderedPageBreak/>
               <w:t>扩展流程</w:t>
             </w:r>
           </w:p>
@@ -9130,14 +9687,15 @@
       <w:pPr>
         <w:pStyle w:val="2"/>
       </w:pPr>
-      <w:bookmarkStart w:id="39" w:name="_Toc498671585"/>
+      <w:bookmarkStart w:id="38" w:name="_Toc498671585"/>
       <w:r>
         <w:rPr>
           <w:rFonts w:hint="eastAsia"/>
         </w:rPr>
+        <w:lastRenderedPageBreak/>
         <w:t xml:space="preserve">3.7 </w:t>
       </w:r>
-      <w:bookmarkEnd w:id="39"/>
+      <w:bookmarkEnd w:id="38"/>
       <w:r>
         <w:rPr>
           <w:rFonts w:hint="eastAsia"/>
@@ -9152,7 +9710,7 @@
       <w:pPr>
         <w:pStyle w:val="3"/>
       </w:pPr>
-      <w:bookmarkStart w:id="40" w:name="_Toc498671586"/>
+      <w:bookmarkStart w:id="39" w:name="_Toc498671586"/>
       <w:r>
         <w:rPr>
           <w:rFonts w:hint="eastAsia"/>
@@ -9165,18 +9723,27 @@
         </w:rPr>
         <w:t>活动图</w:t>
       </w:r>
-      <w:bookmarkEnd w:id="40"/>
+      <w:bookmarkEnd w:id="39"/>
     </w:p>
-    <w:p/>
     <w:p>
+      <w:r>
+        <w:pict w14:anchorId="0186D359">
+          <v:shape id="_x0000_i1037" type="#_x0000_t75" style="width:357.65pt;height:369.95pt">
+            <v:imagedata r:id="rId34" o:title="推送每日规划 (2)"/>
+          </v:shape>
+        </w:pict>
+      </w:r>
+    </w:p>
+    <w:p>
       <w:pPr>
         <w:pStyle w:val="3"/>
       </w:pPr>
-      <w:bookmarkStart w:id="41" w:name="_Toc498671587"/>
+      <w:bookmarkStart w:id="40" w:name="_Toc498671587"/>
       <w:r>
         <w:rPr>
           <w:rFonts w:hint="eastAsia"/>
         </w:rPr>
+        <w:lastRenderedPageBreak/>
         <w:t xml:space="preserve">3.7.2 </w:t>
       </w:r>
       <w:r>
@@ -9185,14 +9752,69 @@
         </w:rPr>
         <w:t>顺序图</w:t>
       </w:r>
-      <w:bookmarkEnd w:id="41"/>
+      <w:bookmarkEnd w:id="40"/>
     </w:p>
-    <w:p/>
     <w:p>
+      <w:r>
+        <w:rPr>
+          <w:rFonts w:hint="eastAsia"/>
+          <w:noProof/>
+        </w:rPr>
+        <w:drawing>
+          <wp:inline distT="0" distB="0" distL="0" distR="0" wp14:anchorId="08860CFC" wp14:editId="1AE34527">
+            <wp:extent cx="3828415" cy="5761355"/>
+            <wp:effectExtent l="0" t="0" r="0" b="0"/>
+            <wp:docPr id="16" name="图片 16" descr="C:\Users\Administrator\AppData\Local\Microsoft\Windows\INetCache\Content.Word\推送每日规划.png"/>
+            <wp:cNvGraphicFramePr>
+              <a:graphicFrameLocks xmlns:a="http://schemas.openxmlformats.org/drawingml/2006/main" noChangeAspect="1"/>
+            </wp:cNvGraphicFramePr>
+            <a:graphic xmlns:a="http://schemas.openxmlformats.org/drawingml/2006/main">
+              <a:graphicData uri="http://schemas.openxmlformats.org/drawingml/2006/picture">
+                <pic:pic xmlns:pic="http://schemas.openxmlformats.org/drawingml/2006/picture">
+                  <pic:nvPicPr>
+                    <pic:cNvPr id="0" name="Picture 65" descr="C:\Users\Administrator\AppData\Local\Microsoft\Windows\INetCache\Content.Word\推送每日规划.png"/>
+                    <pic:cNvPicPr>
+                      <a:picLocks noChangeAspect="1" noChangeArrowheads="1"/>
+                    </pic:cNvPicPr>
+                  </pic:nvPicPr>
+                  <pic:blipFill>
+                    <a:blip r:embed="rId35">
+                      <a:extLst>
+                        <a:ext uri="{28A0092B-C50C-407E-A947-70E740481C1C}">
+                          <a14:useLocalDpi xmlns:a14="http://schemas.microsoft.com/office/drawing/2010/main" val="0"/>
+                        </a:ext>
+                      </a:extLst>
+                    </a:blip>
+                    <a:srcRect/>
+                    <a:stretch>
+                      <a:fillRect/>
+                    </a:stretch>
+                  </pic:blipFill>
+                  <pic:spPr bwMode="auto">
+                    <a:xfrm>
+                      <a:off x="0" y="0"/>
+                      <a:ext cx="3828415" cy="5761355"/>
+                    </a:xfrm>
+                    <a:prstGeom prst="rect">
+                      <a:avLst/>
+                    </a:prstGeom>
+                    <a:noFill/>
+                    <a:ln>
+                      <a:noFill/>
+                    </a:ln>
+                  </pic:spPr>
+                </pic:pic>
+              </a:graphicData>
+            </a:graphic>
+          </wp:inline>
+        </w:drawing>
+      </w:r>
+    </w:p>
+    <w:p>
       <w:pPr>
         <w:pStyle w:val="3"/>
       </w:pPr>
-      <w:bookmarkStart w:id="42" w:name="_Toc498671588"/>
+      <w:bookmarkStart w:id="41" w:name="_Toc498671588"/>
       <w:r>
         <w:rPr>
           <w:rFonts w:hint="eastAsia"/>
@@ -9205,18 +9827,73 @@
         </w:rPr>
         <w:t>状态图</w:t>
       </w:r>
-      <w:bookmarkEnd w:id="42"/>
+      <w:bookmarkEnd w:id="41"/>
     </w:p>
-    <w:p/>
     <w:p>
+      <w:r>
+        <w:rPr>
+          <w:noProof/>
+        </w:rPr>
+        <w:drawing>
+          <wp:inline distT="0" distB="0" distL="0" distR="0" wp14:anchorId="78AE90C8" wp14:editId="5BF53B72">
+            <wp:extent cx="5263515" cy="1293495"/>
+            <wp:effectExtent l="0" t="0" r="0" b="0"/>
+            <wp:docPr id="14" name="图片 14" descr="C:\Users\Administrator\AppData\Local\Microsoft\Windows\INetCache\Content.Word\推送每日规划 (1).png"/>
+            <wp:cNvGraphicFramePr>
+              <a:graphicFrameLocks xmlns:a="http://schemas.openxmlformats.org/drawingml/2006/main" noChangeAspect="1"/>
+            </wp:cNvGraphicFramePr>
+            <a:graphic xmlns:a="http://schemas.openxmlformats.org/drawingml/2006/main">
+              <a:graphicData uri="http://schemas.openxmlformats.org/drawingml/2006/picture">
+                <pic:pic xmlns:pic="http://schemas.openxmlformats.org/drawingml/2006/picture">
+                  <pic:nvPicPr>
+                    <pic:cNvPr id="0" name="Picture 58" descr="C:\Users\Administrator\AppData\Local\Microsoft\Windows\INetCache\Content.Word\推送每日规划 (1).png"/>
+                    <pic:cNvPicPr>
+                      <a:picLocks noChangeAspect="1" noChangeArrowheads="1"/>
+                    </pic:cNvPicPr>
+                  </pic:nvPicPr>
+                  <pic:blipFill>
+                    <a:blip r:embed="rId36">
+                      <a:extLst>
+                        <a:ext uri="{28A0092B-C50C-407E-A947-70E740481C1C}">
+                          <a14:useLocalDpi xmlns:a14="http://schemas.microsoft.com/office/drawing/2010/main" val="0"/>
+                        </a:ext>
+                      </a:extLst>
+                    </a:blip>
+                    <a:srcRect/>
+                    <a:stretch>
+                      <a:fillRect/>
+                    </a:stretch>
+                  </pic:blipFill>
+                  <pic:spPr bwMode="auto">
+                    <a:xfrm>
+                      <a:off x="0" y="0"/>
+                      <a:ext cx="5263515" cy="1293495"/>
+                    </a:xfrm>
+                    <a:prstGeom prst="rect">
+                      <a:avLst/>
+                    </a:prstGeom>
+                    <a:noFill/>
+                    <a:ln>
+                      <a:noFill/>
+                    </a:ln>
+                  </pic:spPr>
+                </pic:pic>
+              </a:graphicData>
+            </a:graphic>
+          </wp:inline>
+        </w:drawing>
+      </w:r>
+    </w:p>
+    <w:p>
       <w:pPr>
         <w:pStyle w:val="3"/>
       </w:pPr>
-      <w:bookmarkStart w:id="43" w:name="_Toc498671589"/>
+      <w:bookmarkStart w:id="42" w:name="_Toc498671589"/>
       <w:r>
         <w:rPr>
           <w:rFonts w:hint="eastAsia"/>
         </w:rPr>
+        <w:lastRenderedPageBreak/>
         <w:t xml:space="preserve">3.7.4 </w:t>
       </w:r>
       <w:r>
@@ -9225,7 +9902,7 @@
         </w:rPr>
         <w:t>业务流程</w:t>
       </w:r>
-      <w:bookmarkEnd w:id="43"/>
+      <w:bookmarkEnd w:id="42"/>
     </w:p>
     <w:tbl>
       <w:tblPr>
@@ -9489,14 +10166,14 @@
       <w:pPr>
         <w:pStyle w:val="2"/>
       </w:pPr>
-      <w:bookmarkStart w:id="44" w:name="_Toc498671590"/>
+      <w:bookmarkStart w:id="43" w:name="_Toc498671590"/>
       <w:r>
         <w:rPr>
           <w:rFonts w:hint="eastAsia"/>
         </w:rPr>
         <w:t xml:space="preserve">3.8 </w:t>
       </w:r>
-      <w:bookmarkEnd w:id="44"/>
+      <w:bookmarkEnd w:id="43"/>
       <w:r>
         <w:rPr>
           <w:rFonts w:hint="eastAsia"/>
@@ -9511,7 +10188,7 @@
       <w:pPr>
         <w:pStyle w:val="3"/>
       </w:pPr>
-      <w:bookmarkStart w:id="45" w:name="_Toc498671591"/>
+      <w:bookmarkStart w:id="44" w:name="_Toc498671591"/>
       <w:r>
         <w:rPr>
           <w:rFonts w:hint="eastAsia"/>
@@ -9524,14 +10201,14 @@
         </w:rPr>
         <w:t>活动图</w:t>
       </w:r>
-      <w:bookmarkEnd w:id="45"/>
+      <w:bookmarkEnd w:id="44"/>
     </w:p>
     <w:p/>
     <w:p>
       <w:pPr>
         <w:pStyle w:val="3"/>
       </w:pPr>
-      <w:bookmarkStart w:id="46" w:name="_Toc498671592"/>
+      <w:bookmarkStart w:id="45" w:name="_Toc498671592"/>
       <w:r>
         <w:rPr>
           <w:rFonts w:hint="eastAsia"/>
@@ -9544,6 +10221,8 @@
         </w:rPr>
         <w:t>顺序图</w:t>
       </w:r>
+      <w:bookmarkStart w:id="46" w:name="_GoBack"/>
+      <w:bookmarkEnd w:id="45"/>
       <w:bookmarkEnd w:id="46"/>
     </w:p>
     <w:p/>
@@ -10029,6 +10708,7 @@
               <w:rPr>
                 <w:rFonts w:asciiTheme="minorEastAsia" w:hAnsiTheme="minorEastAsia" w:hint="eastAsia"/>
               </w:rPr>
+              <w:lastRenderedPageBreak/>
               <w:t>系统返回</w:t>
             </w:r>
             <w:r>
@@ -10217,6 +10897,7 @@
                 <w:rFonts w:asciiTheme="minorEastAsia" w:hAnsiTheme="minorEastAsia" w:hint="eastAsia"/>
                 <w:b/>
               </w:rPr>
+              <w:lastRenderedPageBreak/>
               <w:t>扩展流程</w:t>
             </w:r>
           </w:p>
@@ -10713,6 +11394,7 @@
               <w:rPr>
                 <w:rFonts w:asciiTheme="minorEastAsia" w:hAnsiTheme="minorEastAsia" w:hint="eastAsia"/>
               </w:rPr>
+              <w:lastRenderedPageBreak/>
               <w:t>用户选定</w:t>
             </w:r>
             <w:r>
@@ -11211,6 +11893,7 @@
                 <w:rFonts w:asciiTheme="minorEastAsia" w:hAnsiTheme="minorEastAsia" w:hint="eastAsia"/>
                 <w:b/>
               </w:rPr>
+              <w:lastRenderedPageBreak/>
               <w:t>扩展流程</w:t>
             </w:r>
           </w:p>
@@ -11478,7 +12161,7 @@
                     <w:noProof/>
                     <w:sz w:val="18"/>
                   </w:rPr>
-                  <w:t>1</w:t>
+                  <w:t>30</w:t>
                 </w:r>
                 <w:r>
                   <w:rPr>
@@ -11548,7 +12231,7 @@
                     <w:noProof/>
                     <w:sz w:val="18"/>
                   </w:rPr>
-                  <w:t>1</w:t>
+                  <w:t>33</w:t>
                 </w:r>
                 <w:r>
                   <w:rPr>
@@ -16652,6 +17335,29 @@
       <w:szCs w:val="20"/>
     </w:rPr>
   </w:style>
+  <w:style w:type="paragraph" w:styleId="4">
+    <w:name w:val="heading 4"/>
+    <w:basedOn w:val="a"/>
+    <w:next w:val="a"/>
+    <w:link w:val="4Char"/>
+    <w:uiPriority w:val="9"/>
+    <w:unhideWhenUsed/>
+    <w:qFormat/>
+    <w:rsid w:val="00FA7D3B"/>
+    <w:pPr>
+      <w:keepNext/>
+      <w:keepLines/>
+      <w:spacing w:before="280" w:after="290" w:line="376" w:lineRule="auto"/>
+      <w:outlineLvl w:val="3"/>
+    </w:pPr>
+    <w:rPr>
+      <w:rFonts w:asciiTheme="majorHAnsi" w:eastAsiaTheme="majorEastAsia" w:hAnsiTheme="majorHAnsi" w:cstheme="majorBidi"/>
+      <w:b/>
+      <w:bCs/>
+      <w:sz w:val="28"/>
+      <w:szCs w:val="28"/>
+    </w:rPr>
+  </w:style>
   <w:style w:type="character" w:default="1" w:styleId="a0">
     <w:name w:val="Default Paragraph Font"/>
     <w:uiPriority w:val="1"/>
@@ -16865,6 +17571,7 @@
       <w:szCs w:val="20"/>
     </w:rPr>
     <w:tblPr>
+      <w:tblInd w:w="0" w:type="dxa"/>
       <w:tblBorders>
         <w:top w:val="single" w:sz="4" w:space="0" w:color="auto"/>
         <w:left w:val="single" w:sz="4" w:space="0" w:color="auto"/>
@@ -16873,6 +17580,12 @@
         <w:insideH w:val="single" w:sz="4" w:space="0" w:color="auto"/>
         <w:insideV w:val="single" w:sz="4" w:space="0" w:color="auto"/>
       </w:tblBorders>
+      <w:tblCellMar>
+        <w:top w:w="0" w:type="dxa"/>
+        <w:left w:w="108" w:type="dxa"/>
+        <w:bottom w:w="0" w:type="dxa"/>
+        <w:right w:w="108" w:type="dxa"/>
+      </w:tblCellMar>
     </w:tblPr>
   </w:style>
   <w:style w:type="paragraph" w:styleId="a7">
@@ -16892,6 +17605,7 @@
     <w:uiPriority w:val="99"/>
     <w:rsid w:val="00A75259"/>
     <w:tblPr>
+      <w:tblInd w:w="0" w:type="dxa"/>
       <w:tblBorders>
         <w:top w:val="single" w:sz="4" w:space="0" w:color="auto"/>
         <w:left w:val="single" w:sz="4" w:space="0" w:color="auto"/>
@@ -16900,6 +17614,12 @@
         <w:insideH w:val="single" w:sz="4" w:space="0" w:color="auto"/>
         <w:insideV w:val="single" w:sz="4" w:space="0" w:color="auto"/>
       </w:tblBorders>
+      <w:tblCellMar>
+        <w:top w:w="0" w:type="dxa"/>
+        <w:left w:w="108" w:type="dxa"/>
+        <w:bottom w:w="0" w:type="dxa"/>
+        <w:right w:w="108" w:type="dxa"/>
+      </w:tblCellMar>
     </w:tblPr>
   </w:style>
   <w:style w:type="table" w:customStyle="1" w:styleId="21">
@@ -16909,6 +17629,7 @@
     <w:uiPriority w:val="99"/>
     <w:rsid w:val="00487436"/>
     <w:tblPr>
+      <w:tblInd w:w="0" w:type="dxa"/>
       <w:tblBorders>
         <w:top w:val="single" w:sz="4" w:space="0" w:color="auto"/>
         <w:left w:val="single" w:sz="4" w:space="0" w:color="auto"/>
@@ -16917,6 +17638,12 @@
         <w:insideH w:val="single" w:sz="4" w:space="0" w:color="auto"/>
         <w:insideV w:val="single" w:sz="4" w:space="0" w:color="auto"/>
       </w:tblBorders>
+      <w:tblCellMar>
+        <w:top w:w="0" w:type="dxa"/>
+        <w:left w:w="108" w:type="dxa"/>
+        <w:bottom w:w="0" w:type="dxa"/>
+        <w:right w:w="108" w:type="dxa"/>
+      </w:tblCellMar>
     </w:tblPr>
   </w:style>
   <w:style w:type="table" w:customStyle="1" w:styleId="31">
@@ -16926,6 +17653,7 @@
     <w:uiPriority w:val="99"/>
     <w:rsid w:val="00470069"/>
     <w:tblPr>
+      <w:tblInd w:w="0" w:type="dxa"/>
       <w:tblBorders>
         <w:top w:val="single" w:sz="4" w:space="0" w:color="auto"/>
         <w:left w:val="single" w:sz="4" w:space="0" w:color="auto"/>
@@ -16934,15 +17662,22 @@
         <w:insideH w:val="single" w:sz="4" w:space="0" w:color="auto"/>
         <w:insideV w:val="single" w:sz="4" w:space="0" w:color="auto"/>
       </w:tblBorders>
+      <w:tblCellMar>
+        <w:top w:w="0" w:type="dxa"/>
+        <w:left w:w="108" w:type="dxa"/>
+        <w:bottom w:w="0" w:type="dxa"/>
+        <w:right w:w="108" w:type="dxa"/>
+      </w:tblCellMar>
     </w:tblPr>
   </w:style>
-  <w:style w:type="table" w:customStyle="1" w:styleId="4">
+  <w:style w:type="table" w:customStyle="1" w:styleId="40">
     <w:name w:val="网格型4"/>
     <w:basedOn w:val="a1"/>
     <w:next w:val="a6"/>
     <w:uiPriority w:val="99"/>
     <w:rsid w:val="00DE3832"/>
     <w:tblPr>
+      <w:tblInd w:w="0" w:type="dxa"/>
       <w:tblBorders>
         <w:top w:val="single" w:sz="4" w:space="0" w:color="auto"/>
         <w:left w:val="single" w:sz="4" w:space="0" w:color="auto"/>
@@ -16951,6 +17686,12 @@
         <w:insideH w:val="single" w:sz="4" w:space="0" w:color="auto"/>
         <w:insideV w:val="single" w:sz="4" w:space="0" w:color="auto"/>
       </w:tblBorders>
+      <w:tblCellMar>
+        <w:top w:w="0" w:type="dxa"/>
+        <w:left w:w="108" w:type="dxa"/>
+        <w:bottom w:w="0" w:type="dxa"/>
+        <w:right w:w="108" w:type="dxa"/>
+      </w:tblCellMar>
     </w:tblPr>
   </w:style>
   <w:style w:type="table" w:customStyle="1" w:styleId="5">
@@ -16960,6 +17701,7 @@
     <w:uiPriority w:val="99"/>
     <w:rsid w:val="00DE3832"/>
     <w:tblPr>
+      <w:tblInd w:w="0" w:type="dxa"/>
       <w:tblBorders>
         <w:top w:val="single" w:sz="4" w:space="0" w:color="auto"/>
         <w:left w:val="single" w:sz="4" w:space="0" w:color="auto"/>
@@ -16968,6 +17710,12 @@
         <w:insideH w:val="single" w:sz="4" w:space="0" w:color="auto"/>
         <w:insideV w:val="single" w:sz="4" w:space="0" w:color="auto"/>
       </w:tblBorders>
+      <w:tblCellMar>
+        <w:top w:w="0" w:type="dxa"/>
+        <w:left w:w="108" w:type="dxa"/>
+        <w:bottom w:w="0" w:type="dxa"/>
+        <w:right w:w="108" w:type="dxa"/>
+      </w:tblCellMar>
     </w:tblPr>
   </w:style>
   <w:style w:type="table" w:customStyle="1" w:styleId="6">
@@ -16977,6 +17725,7 @@
     <w:uiPriority w:val="99"/>
     <w:rsid w:val="00DE3832"/>
     <w:tblPr>
+      <w:tblInd w:w="0" w:type="dxa"/>
       <w:tblBorders>
         <w:top w:val="single" w:sz="4" w:space="0" w:color="auto"/>
         <w:left w:val="single" w:sz="4" w:space="0" w:color="auto"/>
@@ -16985,6 +17734,12 @@
         <w:insideH w:val="single" w:sz="4" w:space="0" w:color="auto"/>
         <w:insideV w:val="single" w:sz="4" w:space="0" w:color="auto"/>
       </w:tblBorders>
+      <w:tblCellMar>
+        <w:top w:w="0" w:type="dxa"/>
+        <w:left w:w="108" w:type="dxa"/>
+        <w:bottom w:w="0" w:type="dxa"/>
+        <w:right w:w="108" w:type="dxa"/>
+      </w:tblCellMar>
     </w:tblPr>
   </w:style>
   <w:style w:type="table" w:customStyle="1" w:styleId="7">
@@ -16994,6 +17749,7 @@
     <w:uiPriority w:val="99"/>
     <w:rsid w:val="00DE3832"/>
     <w:tblPr>
+      <w:tblInd w:w="0" w:type="dxa"/>
       <w:tblBorders>
         <w:top w:val="single" w:sz="4" w:space="0" w:color="auto"/>
         <w:left w:val="single" w:sz="4" w:space="0" w:color="auto"/>
@@ -17002,6 +17758,12 @@
         <w:insideH w:val="single" w:sz="4" w:space="0" w:color="auto"/>
         <w:insideV w:val="single" w:sz="4" w:space="0" w:color="auto"/>
       </w:tblBorders>
+      <w:tblCellMar>
+        <w:top w:w="0" w:type="dxa"/>
+        <w:left w:w="108" w:type="dxa"/>
+        <w:bottom w:w="0" w:type="dxa"/>
+        <w:right w:w="108" w:type="dxa"/>
+      </w:tblCellMar>
     </w:tblPr>
   </w:style>
   <w:style w:type="table" w:customStyle="1" w:styleId="8">
@@ -17011,6 +17773,7 @@
     <w:uiPriority w:val="99"/>
     <w:rsid w:val="00DE3832"/>
     <w:tblPr>
+      <w:tblInd w:w="0" w:type="dxa"/>
       <w:tblBorders>
         <w:top w:val="single" w:sz="4" w:space="0" w:color="auto"/>
         <w:left w:val="single" w:sz="4" w:space="0" w:color="auto"/>
@@ -17019,6 +17782,12 @@
         <w:insideH w:val="single" w:sz="4" w:space="0" w:color="auto"/>
         <w:insideV w:val="single" w:sz="4" w:space="0" w:color="auto"/>
       </w:tblBorders>
+      <w:tblCellMar>
+        <w:top w:w="0" w:type="dxa"/>
+        <w:left w:w="108" w:type="dxa"/>
+        <w:bottom w:w="0" w:type="dxa"/>
+        <w:right w:w="108" w:type="dxa"/>
+      </w:tblCellMar>
     </w:tblPr>
   </w:style>
   <w:style w:type="table" w:customStyle="1" w:styleId="9">
@@ -17028,6 +17797,7 @@
     <w:uiPriority w:val="99"/>
     <w:rsid w:val="00DE3832"/>
     <w:tblPr>
+      <w:tblInd w:w="0" w:type="dxa"/>
       <w:tblBorders>
         <w:top w:val="single" w:sz="4" w:space="0" w:color="auto"/>
         <w:left w:val="single" w:sz="4" w:space="0" w:color="auto"/>
@@ -17036,6 +17806,12 @@
         <w:insideH w:val="single" w:sz="4" w:space="0" w:color="auto"/>
         <w:insideV w:val="single" w:sz="4" w:space="0" w:color="auto"/>
       </w:tblBorders>
+      <w:tblCellMar>
+        <w:top w:w="0" w:type="dxa"/>
+        <w:left w:w="108" w:type="dxa"/>
+        <w:bottom w:w="0" w:type="dxa"/>
+        <w:right w:w="108" w:type="dxa"/>
+      </w:tblCellMar>
     </w:tblPr>
   </w:style>
   <w:style w:type="paragraph" w:styleId="a8">
@@ -17061,6 +17837,20 @@
     <w:rPr>
       <w:sz w:val="18"/>
       <w:szCs w:val="18"/>
+    </w:rPr>
+  </w:style>
+  <w:style w:type="character" w:customStyle="1" w:styleId="4Char">
+    <w:name w:val="标题 4 Char"/>
+    <w:basedOn w:val="a0"/>
+    <w:link w:val="4"/>
+    <w:uiPriority w:val="9"/>
+    <w:rsid w:val="00FA7D3B"/>
+    <w:rPr>
+      <w:rFonts w:asciiTheme="majorHAnsi" w:eastAsiaTheme="majorEastAsia" w:hAnsiTheme="majorHAnsi" w:cstheme="majorBidi"/>
+      <w:b/>
+      <w:bCs/>
+      <w:sz w:val="28"/>
+      <w:szCs w:val="28"/>
     </w:rPr>
   </w:style>
 </w:styles>
@@ -17291,6 +18081,29 @@
       <w:szCs w:val="20"/>
     </w:rPr>
   </w:style>
+  <w:style w:type="paragraph" w:styleId="4">
+    <w:name w:val="heading 4"/>
+    <w:basedOn w:val="a"/>
+    <w:next w:val="a"/>
+    <w:link w:val="4Char"/>
+    <w:uiPriority w:val="9"/>
+    <w:unhideWhenUsed/>
+    <w:qFormat/>
+    <w:rsid w:val="00FA7D3B"/>
+    <w:pPr>
+      <w:keepNext/>
+      <w:keepLines/>
+      <w:spacing w:before="280" w:after="290" w:line="376" w:lineRule="auto"/>
+      <w:outlineLvl w:val="3"/>
+    </w:pPr>
+    <w:rPr>
+      <w:rFonts w:asciiTheme="majorHAnsi" w:eastAsiaTheme="majorEastAsia" w:hAnsiTheme="majorHAnsi" w:cstheme="majorBidi"/>
+      <w:b/>
+      <w:bCs/>
+      <w:sz w:val="28"/>
+      <w:szCs w:val="28"/>
+    </w:rPr>
+  </w:style>
   <w:style w:type="character" w:default="1" w:styleId="a0">
     <w:name w:val="Default Paragraph Font"/>
     <w:uiPriority w:val="1"/>
@@ -17504,6 +18317,7 @@
       <w:szCs w:val="20"/>
     </w:rPr>
     <w:tblPr>
+      <w:tblInd w:w="0" w:type="dxa"/>
       <w:tblBorders>
         <w:top w:val="single" w:sz="4" w:space="0" w:color="auto"/>
         <w:left w:val="single" w:sz="4" w:space="0" w:color="auto"/>
@@ -17512,6 +18326,12 @@
         <w:insideH w:val="single" w:sz="4" w:space="0" w:color="auto"/>
         <w:insideV w:val="single" w:sz="4" w:space="0" w:color="auto"/>
       </w:tblBorders>
+      <w:tblCellMar>
+        <w:top w:w="0" w:type="dxa"/>
+        <w:left w:w="108" w:type="dxa"/>
+        <w:bottom w:w="0" w:type="dxa"/>
+        <w:right w:w="108" w:type="dxa"/>
+      </w:tblCellMar>
     </w:tblPr>
   </w:style>
   <w:style w:type="paragraph" w:styleId="a7">
@@ -17531,6 +18351,7 @@
     <w:uiPriority w:val="99"/>
     <w:rsid w:val="00A75259"/>
     <w:tblPr>
+      <w:tblInd w:w="0" w:type="dxa"/>
       <w:tblBorders>
         <w:top w:val="single" w:sz="4" w:space="0" w:color="auto"/>
         <w:left w:val="single" w:sz="4" w:space="0" w:color="auto"/>
@@ -17539,6 +18360,12 @@
         <w:insideH w:val="single" w:sz="4" w:space="0" w:color="auto"/>
         <w:insideV w:val="single" w:sz="4" w:space="0" w:color="auto"/>
       </w:tblBorders>
+      <w:tblCellMar>
+        <w:top w:w="0" w:type="dxa"/>
+        <w:left w:w="108" w:type="dxa"/>
+        <w:bottom w:w="0" w:type="dxa"/>
+        <w:right w:w="108" w:type="dxa"/>
+      </w:tblCellMar>
     </w:tblPr>
   </w:style>
   <w:style w:type="table" w:customStyle="1" w:styleId="21">
@@ -17548,6 +18375,7 @@
     <w:uiPriority w:val="99"/>
     <w:rsid w:val="00487436"/>
     <w:tblPr>
+      <w:tblInd w:w="0" w:type="dxa"/>
       <w:tblBorders>
         <w:top w:val="single" w:sz="4" w:space="0" w:color="auto"/>
         <w:left w:val="single" w:sz="4" w:space="0" w:color="auto"/>
@@ -17556,6 +18384,12 @@
         <w:insideH w:val="single" w:sz="4" w:space="0" w:color="auto"/>
         <w:insideV w:val="single" w:sz="4" w:space="0" w:color="auto"/>
       </w:tblBorders>
+      <w:tblCellMar>
+        <w:top w:w="0" w:type="dxa"/>
+        <w:left w:w="108" w:type="dxa"/>
+        <w:bottom w:w="0" w:type="dxa"/>
+        <w:right w:w="108" w:type="dxa"/>
+      </w:tblCellMar>
     </w:tblPr>
   </w:style>
   <w:style w:type="table" w:customStyle="1" w:styleId="31">
@@ -17565,6 +18399,7 @@
     <w:uiPriority w:val="99"/>
     <w:rsid w:val="00470069"/>
     <w:tblPr>
+      <w:tblInd w:w="0" w:type="dxa"/>
       <w:tblBorders>
         <w:top w:val="single" w:sz="4" w:space="0" w:color="auto"/>
         <w:left w:val="single" w:sz="4" w:space="0" w:color="auto"/>
@@ -17573,15 +18408,22 @@
         <w:insideH w:val="single" w:sz="4" w:space="0" w:color="auto"/>
         <w:insideV w:val="single" w:sz="4" w:space="0" w:color="auto"/>
       </w:tblBorders>
+      <w:tblCellMar>
+        <w:top w:w="0" w:type="dxa"/>
+        <w:left w:w="108" w:type="dxa"/>
+        <w:bottom w:w="0" w:type="dxa"/>
+        <w:right w:w="108" w:type="dxa"/>
+      </w:tblCellMar>
     </w:tblPr>
   </w:style>
-  <w:style w:type="table" w:customStyle="1" w:styleId="4">
+  <w:style w:type="table" w:customStyle="1" w:styleId="40">
     <w:name w:val="网格型4"/>
     <w:basedOn w:val="a1"/>
     <w:next w:val="a6"/>
     <w:uiPriority w:val="99"/>
     <w:rsid w:val="00DE3832"/>
     <w:tblPr>
+      <w:tblInd w:w="0" w:type="dxa"/>
       <w:tblBorders>
         <w:top w:val="single" w:sz="4" w:space="0" w:color="auto"/>
         <w:left w:val="single" w:sz="4" w:space="0" w:color="auto"/>
@@ -17590,6 +18432,12 @@
         <w:insideH w:val="single" w:sz="4" w:space="0" w:color="auto"/>
         <w:insideV w:val="single" w:sz="4" w:space="0" w:color="auto"/>
       </w:tblBorders>
+      <w:tblCellMar>
+        <w:top w:w="0" w:type="dxa"/>
+        <w:left w:w="108" w:type="dxa"/>
+        <w:bottom w:w="0" w:type="dxa"/>
+        <w:right w:w="108" w:type="dxa"/>
+      </w:tblCellMar>
     </w:tblPr>
   </w:style>
   <w:style w:type="table" w:customStyle="1" w:styleId="5">
@@ -17599,6 +18447,7 @@
     <w:uiPriority w:val="99"/>
     <w:rsid w:val="00DE3832"/>
     <w:tblPr>
+      <w:tblInd w:w="0" w:type="dxa"/>
       <w:tblBorders>
         <w:top w:val="single" w:sz="4" w:space="0" w:color="auto"/>
         <w:left w:val="single" w:sz="4" w:space="0" w:color="auto"/>
@@ -17607,6 +18456,12 @@
         <w:insideH w:val="single" w:sz="4" w:space="0" w:color="auto"/>
         <w:insideV w:val="single" w:sz="4" w:space="0" w:color="auto"/>
       </w:tblBorders>
+      <w:tblCellMar>
+        <w:top w:w="0" w:type="dxa"/>
+        <w:left w:w="108" w:type="dxa"/>
+        <w:bottom w:w="0" w:type="dxa"/>
+        <w:right w:w="108" w:type="dxa"/>
+      </w:tblCellMar>
     </w:tblPr>
   </w:style>
   <w:style w:type="table" w:customStyle="1" w:styleId="6">
@@ -17616,6 +18471,7 @@
     <w:uiPriority w:val="99"/>
     <w:rsid w:val="00DE3832"/>
     <w:tblPr>
+      <w:tblInd w:w="0" w:type="dxa"/>
       <w:tblBorders>
         <w:top w:val="single" w:sz="4" w:space="0" w:color="auto"/>
         <w:left w:val="single" w:sz="4" w:space="0" w:color="auto"/>
@@ -17624,6 +18480,12 @@
         <w:insideH w:val="single" w:sz="4" w:space="0" w:color="auto"/>
         <w:insideV w:val="single" w:sz="4" w:space="0" w:color="auto"/>
       </w:tblBorders>
+      <w:tblCellMar>
+        <w:top w:w="0" w:type="dxa"/>
+        <w:left w:w="108" w:type="dxa"/>
+        <w:bottom w:w="0" w:type="dxa"/>
+        <w:right w:w="108" w:type="dxa"/>
+      </w:tblCellMar>
     </w:tblPr>
   </w:style>
   <w:style w:type="table" w:customStyle="1" w:styleId="7">
@@ -17633,6 +18495,7 @@
     <w:uiPriority w:val="99"/>
     <w:rsid w:val="00DE3832"/>
     <w:tblPr>
+      <w:tblInd w:w="0" w:type="dxa"/>
       <w:tblBorders>
         <w:top w:val="single" w:sz="4" w:space="0" w:color="auto"/>
         <w:left w:val="single" w:sz="4" w:space="0" w:color="auto"/>
@@ -17641,6 +18504,12 @@
         <w:insideH w:val="single" w:sz="4" w:space="0" w:color="auto"/>
         <w:insideV w:val="single" w:sz="4" w:space="0" w:color="auto"/>
       </w:tblBorders>
+      <w:tblCellMar>
+        <w:top w:w="0" w:type="dxa"/>
+        <w:left w:w="108" w:type="dxa"/>
+        <w:bottom w:w="0" w:type="dxa"/>
+        <w:right w:w="108" w:type="dxa"/>
+      </w:tblCellMar>
     </w:tblPr>
   </w:style>
   <w:style w:type="table" w:customStyle="1" w:styleId="8">
@@ -17650,6 +18519,7 @@
     <w:uiPriority w:val="99"/>
     <w:rsid w:val="00DE3832"/>
     <w:tblPr>
+      <w:tblInd w:w="0" w:type="dxa"/>
       <w:tblBorders>
         <w:top w:val="single" w:sz="4" w:space="0" w:color="auto"/>
         <w:left w:val="single" w:sz="4" w:space="0" w:color="auto"/>
@@ -17658,6 +18528,12 @@
         <w:insideH w:val="single" w:sz="4" w:space="0" w:color="auto"/>
         <w:insideV w:val="single" w:sz="4" w:space="0" w:color="auto"/>
       </w:tblBorders>
+      <w:tblCellMar>
+        <w:top w:w="0" w:type="dxa"/>
+        <w:left w:w="108" w:type="dxa"/>
+        <w:bottom w:w="0" w:type="dxa"/>
+        <w:right w:w="108" w:type="dxa"/>
+      </w:tblCellMar>
     </w:tblPr>
   </w:style>
   <w:style w:type="table" w:customStyle="1" w:styleId="9">
@@ -17667,6 +18543,7 @@
     <w:uiPriority w:val="99"/>
     <w:rsid w:val="00DE3832"/>
     <w:tblPr>
+      <w:tblInd w:w="0" w:type="dxa"/>
       <w:tblBorders>
         <w:top w:val="single" w:sz="4" w:space="0" w:color="auto"/>
         <w:left w:val="single" w:sz="4" w:space="0" w:color="auto"/>
@@ -17675,6 +18552,12 @@
         <w:insideH w:val="single" w:sz="4" w:space="0" w:color="auto"/>
         <w:insideV w:val="single" w:sz="4" w:space="0" w:color="auto"/>
       </w:tblBorders>
+      <w:tblCellMar>
+        <w:top w:w="0" w:type="dxa"/>
+        <w:left w:w="108" w:type="dxa"/>
+        <w:bottom w:w="0" w:type="dxa"/>
+        <w:right w:w="108" w:type="dxa"/>
+      </w:tblCellMar>
     </w:tblPr>
   </w:style>
   <w:style w:type="paragraph" w:styleId="a8">
@@ -17700,6 +18583,20 @@
     <w:rPr>
       <w:sz w:val="18"/>
       <w:szCs w:val="18"/>
+    </w:rPr>
+  </w:style>
+  <w:style w:type="character" w:customStyle="1" w:styleId="4Char">
+    <w:name w:val="标题 4 Char"/>
+    <w:basedOn w:val="a0"/>
+    <w:link w:val="4"/>
+    <w:uiPriority w:val="9"/>
+    <w:rsid w:val="00FA7D3B"/>
+    <w:rPr>
+      <w:rFonts w:asciiTheme="majorHAnsi" w:eastAsiaTheme="majorEastAsia" w:hAnsiTheme="majorHAnsi" w:cstheme="majorBidi"/>
+      <w:b/>
+      <w:bCs/>
+      <w:sz w:val="28"/>
+      <w:szCs w:val="28"/>
     </w:rPr>
   </w:style>
 </w:styles>
@@ -17960,7 +18857,7 @@
   <a:extraClrSchemeLst/>
   <a:extLst>
     <a:ext uri="{05A4C25C-085E-4340-85A3-A5531E510DB2}">
-      <thm15:themeFamily xmlns:thm15="http://schemas.microsoft.com/office/thememl/2012/main" xmlns="" name="Office Theme" id="{62F939B6-93AF-4DB8-9C6B-D6C7DFDC589F}" vid="{4A3C46E8-61CC-4603-A589-7422A47A8E4A}"/>
+      <thm15:themeFamily xmlns="" xmlns:thm15="http://schemas.microsoft.com/office/thememl/2012/main" name="Office Theme" id="{62F939B6-93AF-4DB8-9C6B-D6C7DFDC589F}" vid="{4A3C46E8-61CC-4603-A589-7422A47A8E4A}"/>
     </a:ext>
   </a:extLst>
 </a:theme>

--- a/2.项目定型阶段/分析模型.docx
+++ b/2.项目定型阶段/分析模型.docx
@@ -1,6 +1,6 @@
 
 <file path=word/document.xml><?xml version="1.0" encoding="utf-8"?>
-<w:document xmlns:wpc="http://schemas.microsoft.com/office/word/2010/wordprocessingCanvas" xmlns:mc="http://schemas.openxmlformats.org/markup-compatibility/2006" xmlns:o="urn:schemas-microsoft-com:office:office" xmlns:r="http://schemas.openxmlformats.org/officeDocument/2006/relationships" xmlns:m="http://schemas.openxmlformats.org/officeDocument/2006/math" xmlns:v="urn:schemas-microsoft-com:vml" xmlns:wp14="http://schemas.microsoft.com/office/word/2010/wordprocessingDrawing" xmlns:wp="http://schemas.openxmlformats.org/drawingml/2006/wordprocessingDrawing" xmlns:w10="urn:schemas-microsoft-com:office:word" xmlns:w="http://schemas.openxmlformats.org/wordprocessingml/2006/main" xmlns:w14="http://schemas.microsoft.com/office/word/2010/wordml" xmlns:wpg="http://schemas.microsoft.com/office/word/2010/wordprocessingGroup" xmlns:wpi="http://schemas.microsoft.com/office/word/2010/wordprocessingInk" xmlns:wne="http://schemas.microsoft.com/office/word/2006/wordml" xmlns:wps="http://schemas.microsoft.com/office/word/2010/wordprocessingShape" mc:Ignorable="w14 wp14">
+<w:document xmlns:wpc="http://schemas.microsoft.com/office/word/2010/wordprocessingCanvas" xmlns:mo="http://schemas.microsoft.com/office/mac/office/2008/main" xmlns:mc="http://schemas.openxmlformats.org/markup-compatibility/2006" xmlns:mv="urn:schemas-microsoft-com:mac:vml" xmlns:o="urn:schemas-microsoft-com:office:office" xmlns:r="http://schemas.openxmlformats.org/officeDocument/2006/relationships" xmlns:m="http://schemas.openxmlformats.org/officeDocument/2006/math" xmlns:v="urn:schemas-microsoft-com:vml" xmlns:wp14="http://schemas.microsoft.com/office/word/2010/wordprocessingDrawing" xmlns:wp="http://schemas.openxmlformats.org/drawingml/2006/wordprocessingDrawing" xmlns:w10="urn:schemas-microsoft-com:office:word" xmlns:w="http://schemas.openxmlformats.org/wordprocessingml/2006/main" xmlns:w14="http://schemas.microsoft.com/office/word/2010/wordml" xmlns:w15="http://schemas.microsoft.com/office/word/2012/wordml" xmlns:wpg="http://schemas.microsoft.com/office/word/2010/wordprocessingGroup" xmlns:wpi="http://schemas.microsoft.com/office/word/2010/wordprocessingInk" xmlns:wne="http://schemas.microsoft.com/office/word/2006/wordml" xmlns:wps="http://schemas.microsoft.com/office/word/2010/wordprocessingShape" mc:Ignorable="w14 w15 wp14">
   <w:body>
     <w:p>
       <w:pPr>
@@ -316,11 +316,11 @@
           </mc:Choice>
           <mc:Fallback>
             <w:pict>
-              <v:shapetype id="_x0000_t202" coordsize="21600,21600" o:spt="202" path="m,l,21600r21600,l21600,xe">
+              <v:shapetype w14:anchorId="1BFE9FF1" id="_x0000_t202" coordsize="21600,21600" o:spt="202" path="m0,0l0,21600,21600,21600,21600,0xe">
                 <v:stroke joinstyle="miter"/>
                 <v:path gradientshapeok="t" o:connecttype="rect"/>
               </v:shapetype>
-              <v:shape id="文本框 2" o:spid="_x0000_s1026" type="#_x0000_t202" style="position:absolute;left:0;text-align:left;margin-left:268.15pt;margin-top:5.8pt;width:186.95pt;height:88.85pt;z-index:251659264;visibility:visible;mso-wrap-style:square;mso-width-percent:400;mso-height-percent:0;mso-wrap-distance-left:9pt;mso-wrap-distance-top:0;mso-wrap-distance-right:9pt;mso-wrap-distance-bottom:0;mso-position-horizontal:absolute;mso-position-horizontal-relative:margin;mso-position-vertical:absolute;mso-position-vertical-relative:text;mso-width-percent:400;mso-height-percent:0;mso-width-relative:margin;mso-height-relative:margin;v-text-anchor:top" o:gfxdata="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" stroked="f">
+              <v:shape id="_x6587__x672c__x6846__x0020_2" o:spid="_x0000_s1026" type="#_x0000_t202" style="position:absolute;left:0;text-align:left;margin-left:268.15pt;margin-top:5.8pt;width:186.95pt;height:88.85pt;z-index:251659264;visibility:visible;mso-wrap-style:square;mso-width-percent:400;mso-height-percent:0;mso-wrap-distance-left:9pt;mso-wrap-distance-top:0;mso-wrap-distance-right:9pt;mso-wrap-distance-bottom:0;mso-position-horizontal:absolute;mso-position-horizontal-relative:margin;mso-position-vertical:absolute;mso-position-vertical-relative:text;mso-width-percent:400;mso-height-percent:0;mso-width-relative:margin;mso-height-relative:margin;v-text-anchor:top" o:gfxdata="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" stroked="f">
                 <v:textbox>
                   <w:txbxContent>
                     <w:p>
@@ -515,7 +515,7 @@
     </w:p>
     <w:tbl>
       <w:tblPr>
-        <w:tblStyle w:val="a6"/>
+        <w:tblStyle w:val="a8"/>
         <w:tblW w:w="8505" w:type="dxa"/>
         <w:jc w:val="center"/>
         <w:tblLayout w:type="fixed"/>
@@ -794,6 +794,120 @@
           </w:p>
         </w:tc>
       </w:tr>
+      <w:tr>
+        <w:trPr>
+          <w:jc w:val="center"/>
+        </w:trPr>
+        <w:tc>
+          <w:tcPr>
+            <w:tcW w:w="1704" w:type="dxa"/>
+            <w:tcBorders>
+              <w:left w:val="nil"/>
+            </w:tcBorders>
+            <w:vAlign w:val="center"/>
+          </w:tcPr>
+          <w:p>
+            <w:pPr>
+              <w:jc w:val="center"/>
+              <w:rPr>
+                <w:rFonts w:ascii="宋体" w:hAnsi="宋体" w:cs="宋体" w:hint="eastAsia"/>
+                <w:szCs w:val="21"/>
+              </w:rPr>
+            </w:pPr>
+            <w:r>
+              <w:rPr>
+                <w:rFonts w:ascii="宋体" w:hAnsi="宋体" w:cs="宋体"/>
+                <w:szCs w:val="21"/>
+              </w:rPr>
+              <w:t>2017/11/20</w:t>
+            </w:r>
+          </w:p>
+        </w:tc>
+        <w:tc>
+          <w:tcPr>
+            <w:tcW w:w="1239" w:type="dxa"/>
+            <w:vAlign w:val="center"/>
+          </w:tcPr>
+          <w:p>
+            <w:pPr>
+              <w:jc w:val="center"/>
+              <w:rPr>
+                <w:rFonts w:ascii="宋体" w:hAnsi="宋体" w:cs="宋体" w:hint="eastAsia"/>
+                <w:szCs w:val="21"/>
+              </w:rPr>
+            </w:pPr>
+            <w:r>
+              <w:rPr>
+                <w:rFonts w:ascii="宋体" w:hAnsi="宋体" w:cs="宋体"/>
+                <w:szCs w:val="21"/>
+              </w:rPr>
+              <w:t>顾恺嘉</w:t>
+            </w:r>
+          </w:p>
+        </w:tc>
+        <w:tc>
+          <w:tcPr>
+            <w:tcW w:w="2552" w:type="dxa"/>
+            <w:vAlign w:val="center"/>
+          </w:tcPr>
+          <w:p>
+            <w:pPr>
+              <w:jc w:val="center"/>
+              <w:rPr>
+                <w:rFonts w:ascii="宋体" w:hAnsi="宋体" w:cs="宋体" w:hint="eastAsia"/>
+                <w:szCs w:val="21"/>
+              </w:rPr>
+            </w:pPr>
+            <w:r>
+              <w:rPr>
+                <w:rFonts w:ascii="宋体" w:hAnsi="宋体" w:cs="宋体"/>
+                <w:szCs w:val="21"/>
+              </w:rPr>
+              <w:t>完善整合</w:t>
+            </w:r>
+          </w:p>
+        </w:tc>
+        <w:tc>
+          <w:tcPr>
+            <w:tcW w:w="1322" w:type="dxa"/>
+            <w:vAlign w:val="center"/>
+          </w:tcPr>
+          <w:p>
+            <w:pPr>
+              <w:jc w:val="center"/>
+              <w:rPr>
+                <w:rFonts w:ascii="宋体" w:hAnsi="宋体" w:cs="宋体" w:hint="eastAsia"/>
+                <w:szCs w:val="21"/>
+              </w:rPr>
+            </w:pPr>
+            <w:r>
+              <w:rPr>
+                <w:rFonts w:ascii="宋体" w:hAnsi="宋体" w:cs="宋体"/>
+                <w:szCs w:val="21"/>
+              </w:rPr>
+              <w:t>V2.0</w:t>
+            </w:r>
+          </w:p>
+        </w:tc>
+        <w:tc>
+          <w:tcPr>
+            <w:tcW w:w="1688" w:type="dxa"/>
+            <w:tcBorders>
+              <w:right w:val="nil"/>
+            </w:tcBorders>
+            <w:vAlign w:val="center"/>
+          </w:tcPr>
+          <w:p>
+            <w:pPr>
+              <w:jc w:val="center"/>
+              <w:rPr>
+                <w:rFonts w:ascii="宋体" w:hAnsi="宋体" w:cs="宋体"/>
+                <w:szCs w:val="21"/>
+              </w:rPr>
+            </w:pPr>
+          </w:p>
+        </w:tc>
+      </w:tr>
     </w:tbl>
     <w:p>
       <w:pPr>
@@ -1029,7 +1143,7 @@
     <w:p>
       <w:pPr>
         <w:sectPr>
-          <w:footerReference w:type="default" r:id="rId8"/>
+          <w:footerReference w:type="default" r:id="rId7"/>
           <w:pgSz w:w="11906" w:h="16838"/>
           <w:pgMar w:top="1440" w:right="1800" w:bottom="1440" w:left="1800" w:header="851" w:footer="992" w:gutter="0"/>
           <w:cols w:space="720"/>
@@ -1039,7 +1153,7 @@
     </w:p>
     <w:p>
       <w:pPr>
-        <w:pStyle w:val="10"/>
+        <w:pStyle w:val="11"/>
         <w:tabs>
           <w:tab w:val="right" w:leader="dot" w:pos="8306"/>
         </w:tabs>
@@ -1064,7 +1178,7 @@
     </w:p>
     <w:p>
       <w:pPr>
-        <w:pStyle w:val="10"/>
+        <w:pStyle w:val="11"/>
         <w:tabs>
           <w:tab w:val="right" w:leader="dot" w:pos="8296"/>
         </w:tabs>
@@ -1108,14 +1222,14 @@
       <w:hyperlink w:anchor="_Toc498671552" w:history="1">
         <w:r>
           <w:rPr>
-            <w:rStyle w:val="a5"/>
+            <w:rStyle w:val="a7"/>
             <w:noProof/>
           </w:rPr>
           <w:t>1.</w:t>
         </w:r>
         <w:r>
           <w:rPr>
-            <w:rStyle w:val="a5"/>
+            <w:rStyle w:val="a7"/>
             <w:rFonts w:hint="eastAsia"/>
             <w:noProof/>
           </w:rPr>
@@ -1123,7 +1237,7 @@
         </w:r>
         <w:r>
           <w:rPr>
-            <w:rStyle w:val="a5"/>
+            <w:rStyle w:val="a7"/>
             <w:rFonts w:hint="eastAsia"/>
             <w:noProof/>
           </w:rPr>
@@ -1181,7 +1295,7 @@
     </w:p>
     <w:p>
       <w:pPr>
-        <w:pStyle w:val="10"/>
+        <w:pStyle w:val="11"/>
         <w:tabs>
           <w:tab w:val="right" w:leader="dot" w:pos="8296"/>
         </w:tabs>
@@ -1195,14 +1309,14 @@
       <w:hyperlink w:anchor="_Toc498671553" w:history="1">
         <w:r>
           <w:rPr>
-            <w:rStyle w:val="a5"/>
+            <w:rStyle w:val="a7"/>
             <w:noProof/>
           </w:rPr>
           <w:t>2.</w:t>
         </w:r>
         <w:r>
           <w:rPr>
-            <w:rStyle w:val="a5"/>
+            <w:rStyle w:val="a7"/>
             <w:rFonts w:hint="eastAsia"/>
             <w:noProof/>
           </w:rPr>
@@ -1210,7 +1324,7 @@
         </w:r>
         <w:r>
           <w:rPr>
-            <w:rStyle w:val="a5"/>
+            <w:rStyle w:val="a7"/>
             <w:rFonts w:hint="eastAsia"/>
             <w:noProof/>
           </w:rPr>
@@ -1268,7 +1382,7 @@
     </w:p>
     <w:p>
       <w:pPr>
-        <w:pStyle w:val="10"/>
+        <w:pStyle w:val="11"/>
         <w:tabs>
           <w:tab w:val="right" w:leader="dot" w:pos="8296"/>
         </w:tabs>
@@ -1282,14 +1396,14 @@
       <w:hyperlink w:anchor="_Toc498671554" w:history="1">
         <w:r>
           <w:rPr>
-            <w:rStyle w:val="a5"/>
+            <w:rStyle w:val="a7"/>
             <w:noProof/>
           </w:rPr>
           <w:t>3.</w:t>
         </w:r>
         <w:r>
           <w:rPr>
-            <w:rStyle w:val="a5"/>
+            <w:rStyle w:val="a7"/>
             <w:rFonts w:hint="eastAsia"/>
             <w:noProof/>
           </w:rPr>
@@ -1297,7 +1411,7 @@
         </w:r>
         <w:r>
           <w:rPr>
-            <w:rStyle w:val="a5"/>
+            <w:rStyle w:val="a7"/>
             <w:rFonts w:hint="eastAsia"/>
             <w:noProof/>
           </w:rPr>
@@ -1355,7 +1469,7 @@
     </w:p>
     <w:p>
       <w:pPr>
-        <w:pStyle w:val="20"/>
+        <w:pStyle w:val="21"/>
         <w:tabs>
           <w:tab w:val="right" w:leader="dot" w:pos="8296"/>
         </w:tabs>
@@ -1370,14 +1484,14 @@
       <w:hyperlink w:anchor="_Toc498671555" w:history="1">
         <w:r>
           <w:rPr>
-            <w:rStyle w:val="a5"/>
+            <w:rStyle w:val="a7"/>
             <w:noProof/>
           </w:rPr>
           <w:t xml:space="preserve">3.1 </w:t>
         </w:r>
         <w:r>
           <w:rPr>
-            <w:rStyle w:val="a5"/>
+            <w:rStyle w:val="a7"/>
             <w:rFonts w:hint="eastAsia"/>
             <w:noProof/>
           </w:rPr>
@@ -1435,7 +1549,7 @@
     </w:p>
     <w:p>
       <w:pPr>
-        <w:pStyle w:val="30"/>
+        <w:pStyle w:val="31"/>
         <w:tabs>
           <w:tab w:val="right" w:leader="dot" w:pos="8296"/>
         </w:tabs>
@@ -1450,14 +1564,14 @@
       <w:hyperlink w:anchor="_Toc498671556" w:history="1">
         <w:r>
           <w:rPr>
-            <w:rStyle w:val="a5"/>
+            <w:rStyle w:val="a7"/>
             <w:noProof/>
           </w:rPr>
           <w:t xml:space="preserve">3.1.1 </w:t>
         </w:r>
         <w:r>
           <w:rPr>
-            <w:rStyle w:val="a5"/>
+            <w:rStyle w:val="a7"/>
             <w:rFonts w:hint="eastAsia"/>
             <w:noProof/>
           </w:rPr>
@@ -1515,7 +1629,7 @@
     </w:p>
     <w:p>
       <w:pPr>
-        <w:pStyle w:val="30"/>
+        <w:pStyle w:val="31"/>
         <w:tabs>
           <w:tab w:val="right" w:leader="dot" w:pos="8296"/>
         </w:tabs>
@@ -1530,14 +1644,14 @@
       <w:hyperlink w:anchor="_Toc498671557" w:history="1">
         <w:r>
           <w:rPr>
-            <w:rStyle w:val="a5"/>
+            <w:rStyle w:val="a7"/>
             <w:noProof/>
           </w:rPr>
           <w:t xml:space="preserve">3.1.2 </w:t>
         </w:r>
         <w:r>
           <w:rPr>
-            <w:rStyle w:val="a5"/>
+            <w:rStyle w:val="a7"/>
             <w:rFonts w:hint="eastAsia"/>
             <w:noProof/>
           </w:rPr>
@@ -1595,7 +1709,7 @@
     </w:p>
     <w:p>
       <w:pPr>
-        <w:pStyle w:val="30"/>
+        <w:pStyle w:val="31"/>
         <w:tabs>
           <w:tab w:val="right" w:leader="dot" w:pos="8296"/>
         </w:tabs>
@@ -1610,14 +1724,14 @@
       <w:hyperlink w:anchor="_Toc498671558" w:history="1">
         <w:r>
           <w:rPr>
-            <w:rStyle w:val="a5"/>
+            <w:rStyle w:val="a7"/>
             <w:noProof/>
           </w:rPr>
           <w:t xml:space="preserve">3.1.3 </w:t>
         </w:r>
         <w:r>
           <w:rPr>
-            <w:rStyle w:val="a5"/>
+            <w:rStyle w:val="a7"/>
             <w:rFonts w:hint="eastAsia"/>
             <w:noProof/>
           </w:rPr>
@@ -1675,7 +1789,7 @@
     </w:p>
     <w:p>
       <w:pPr>
-        <w:pStyle w:val="30"/>
+        <w:pStyle w:val="31"/>
         <w:tabs>
           <w:tab w:val="right" w:leader="dot" w:pos="8296"/>
         </w:tabs>
@@ -1690,14 +1804,14 @@
       <w:hyperlink w:anchor="_Toc498671559" w:history="1">
         <w:r>
           <w:rPr>
-            <w:rStyle w:val="a5"/>
+            <w:rStyle w:val="a7"/>
             <w:noProof/>
           </w:rPr>
           <w:t xml:space="preserve">3.1.4 </w:t>
         </w:r>
         <w:r>
           <w:rPr>
-            <w:rStyle w:val="a5"/>
+            <w:rStyle w:val="a7"/>
             <w:rFonts w:hint="eastAsia"/>
             <w:noProof/>
           </w:rPr>
@@ -1755,7 +1869,7 @@
     </w:p>
     <w:p>
       <w:pPr>
-        <w:pStyle w:val="20"/>
+        <w:pStyle w:val="21"/>
         <w:tabs>
           <w:tab w:val="right" w:leader="dot" w:pos="8296"/>
         </w:tabs>
@@ -1770,14 +1884,14 @@
       <w:hyperlink w:anchor="_Toc498671560" w:history="1">
         <w:r>
           <w:rPr>
-            <w:rStyle w:val="a5"/>
+            <w:rStyle w:val="a7"/>
             <w:noProof/>
           </w:rPr>
           <w:t xml:space="preserve">3.2 </w:t>
         </w:r>
         <w:r>
           <w:rPr>
-            <w:rStyle w:val="a5"/>
+            <w:rStyle w:val="a7"/>
             <w:rFonts w:hint="eastAsia"/>
             <w:noProof/>
           </w:rPr>
@@ -1835,7 +1949,7 @@
     </w:p>
     <w:p>
       <w:pPr>
-        <w:pStyle w:val="30"/>
+        <w:pStyle w:val="31"/>
         <w:tabs>
           <w:tab w:val="right" w:leader="dot" w:pos="8296"/>
         </w:tabs>
@@ -1850,14 +1964,14 @@
       <w:hyperlink w:anchor="_Toc498671561" w:history="1">
         <w:r>
           <w:rPr>
-            <w:rStyle w:val="a5"/>
+            <w:rStyle w:val="a7"/>
             <w:noProof/>
           </w:rPr>
           <w:t xml:space="preserve">3.2.1 </w:t>
         </w:r>
         <w:r>
           <w:rPr>
-            <w:rStyle w:val="a5"/>
+            <w:rStyle w:val="a7"/>
             <w:rFonts w:hint="eastAsia"/>
             <w:noProof/>
           </w:rPr>
@@ -1915,7 +2029,7 @@
     </w:p>
     <w:p>
       <w:pPr>
-        <w:pStyle w:val="30"/>
+        <w:pStyle w:val="31"/>
         <w:tabs>
           <w:tab w:val="right" w:leader="dot" w:pos="8296"/>
         </w:tabs>
@@ -1930,14 +2044,14 @@
       <w:hyperlink w:anchor="_Toc498671562" w:history="1">
         <w:r>
           <w:rPr>
-            <w:rStyle w:val="a5"/>
+            <w:rStyle w:val="a7"/>
             <w:noProof/>
           </w:rPr>
           <w:t xml:space="preserve">3.2.2 </w:t>
         </w:r>
         <w:r>
           <w:rPr>
-            <w:rStyle w:val="a5"/>
+            <w:rStyle w:val="a7"/>
             <w:rFonts w:hint="eastAsia"/>
             <w:noProof/>
           </w:rPr>
@@ -1995,7 +2109,7 @@
     </w:p>
     <w:p>
       <w:pPr>
-        <w:pStyle w:val="30"/>
+        <w:pStyle w:val="31"/>
         <w:tabs>
           <w:tab w:val="right" w:leader="dot" w:pos="8296"/>
         </w:tabs>
@@ -2010,14 +2124,14 @@
       <w:hyperlink w:anchor="_Toc498671563" w:history="1">
         <w:r>
           <w:rPr>
-            <w:rStyle w:val="a5"/>
+            <w:rStyle w:val="a7"/>
             <w:noProof/>
           </w:rPr>
           <w:t xml:space="preserve">3.2.3 </w:t>
         </w:r>
         <w:r>
           <w:rPr>
-            <w:rStyle w:val="a5"/>
+            <w:rStyle w:val="a7"/>
             <w:rFonts w:hint="eastAsia"/>
             <w:noProof/>
           </w:rPr>
@@ -2075,7 +2189,7 @@
     </w:p>
     <w:p>
       <w:pPr>
-        <w:pStyle w:val="30"/>
+        <w:pStyle w:val="31"/>
         <w:tabs>
           <w:tab w:val="right" w:leader="dot" w:pos="8296"/>
         </w:tabs>
@@ -2090,14 +2204,14 @@
       <w:hyperlink w:anchor="_Toc498671564" w:history="1">
         <w:r>
           <w:rPr>
-            <w:rStyle w:val="a5"/>
+            <w:rStyle w:val="a7"/>
             <w:noProof/>
           </w:rPr>
           <w:t xml:space="preserve">3.2.4 </w:t>
         </w:r>
         <w:r>
           <w:rPr>
-            <w:rStyle w:val="a5"/>
+            <w:rStyle w:val="a7"/>
             <w:rFonts w:hint="eastAsia"/>
             <w:noProof/>
           </w:rPr>
@@ -2155,7 +2269,7 @@
     </w:p>
     <w:p>
       <w:pPr>
-        <w:pStyle w:val="20"/>
+        <w:pStyle w:val="21"/>
         <w:tabs>
           <w:tab w:val="right" w:leader="dot" w:pos="8296"/>
         </w:tabs>
@@ -2170,14 +2284,14 @@
       <w:hyperlink w:anchor="_Toc498671565" w:history="1">
         <w:r>
           <w:rPr>
-            <w:rStyle w:val="a5"/>
+            <w:rStyle w:val="a7"/>
             <w:noProof/>
           </w:rPr>
           <w:t xml:space="preserve">3.3 </w:t>
         </w:r>
         <w:r>
           <w:rPr>
-            <w:rStyle w:val="a5"/>
+            <w:rStyle w:val="a7"/>
             <w:rFonts w:hint="eastAsia"/>
             <w:noProof/>
           </w:rPr>
@@ -2185,7 +2299,7 @@
         </w:r>
         <w:r>
           <w:rPr>
-            <w:rStyle w:val="a5"/>
+            <w:rStyle w:val="a7"/>
             <w:noProof/>
           </w:rPr>
           <w:t>定位提醒</w:t>
@@ -2242,7 +2356,7 @@
     </w:p>
     <w:p>
       <w:pPr>
-        <w:pStyle w:val="30"/>
+        <w:pStyle w:val="31"/>
         <w:tabs>
           <w:tab w:val="right" w:leader="dot" w:pos="8296"/>
         </w:tabs>
@@ -2257,14 +2371,14 @@
       <w:hyperlink w:anchor="_Toc498671566" w:history="1">
         <w:r>
           <w:rPr>
-            <w:rStyle w:val="a5"/>
+            <w:rStyle w:val="a7"/>
             <w:noProof/>
           </w:rPr>
           <w:t xml:space="preserve">3.3.1 </w:t>
         </w:r>
         <w:r>
           <w:rPr>
-            <w:rStyle w:val="a5"/>
+            <w:rStyle w:val="a7"/>
             <w:rFonts w:hint="eastAsia"/>
             <w:noProof/>
           </w:rPr>
@@ -2322,7 +2436,7 @@
     </w:p>
     <w:p>
       <w:pPr>
-        <w:pStyle w:val="30"/>
+        <w:pStyle w:val="31"/>
         <w:tabs>
           <w:tab w:val="right" w:leader="dot" w:pos="8296"/>
         </w:tabs>
@@ -2337,14 +2451,14 @@
       <w:hyperlink w:anchor="_Toc498671567" w:history="1">
         <w:r>
           <w:rPr>
-            <w:rStyle w:val="a5"/>
+            <w:rStyle w:val="a7"/>
             <w:noProof/>
           </w:rPr>
           <w:t xml:space="preserve">3.3.2 </w:t>
         </w:r>
         <w:r>
           <w:rPr>
-            <w:rStyle w:val="a5"/>
+            <w:rStyle w:val="a7"/>
             <w:rFonts w:hint="eastAsia"/>
             <w:noProof/>
           </w:rPr>
@@ -2402,7 +2516,7 @@
     </w:p>
     <w:p>
       <w:pPr>
-        <w:pStyle w:val="30"/>
+        <w:pStyle w:val="31"/>
         <w:tabs>
           <w:tab w:val="right" w:leader="dot" w:pos="8296"/>
         </w:tabs>
@@ -2417,14 +2531,14 @@
       <w:hyperlink w:anchor="_Toc498671568" w:history="1">
         <w:r>
           <w:rPr>
-            <w:rStyle w:val="a5"/>
+            <w:rStyle w:val="a7"/>
             <w:noProof/>
           </w:rPr>
           <w:t xml:space="preserve">3.3.3 </w:t>
         </w:r>
         <w:r>
           <w:rPr>
-            <w:rStyle w:val="a5"/>
+            <w:rStyle w:val="a7"/>
             <w:rFonts w:hint="eastAsia"/>
             <w:noProof/>
           </w:rPr>
@@ -2482,7 +2596,7 @@
     </w:p>
     <w:p>
       <w:pPr>
-        <w:pStyle w:val="30"/>
+        <w:pStyle w:val="31"/>
         <w:tabs>
           <w:tab w:val="right" w:leader="dot" w:pos="8296"/>
         </w:tabs>
@@ -2497,14 +2611,14 @@
       <w:hyperlink w:anchor="_Toc498671569" w:history="1">
         <w:r>
           <w:rPr>
-            <w:rStyle w:val="a5"/>
+            <w:rStyle w:val="a7"/>
             <w:noProof/>
           </w:rPr>
           <w:t xml:space="preserve">3.3.4 </w:t>
         </w:r>
         <w:r>
           <w:rPr>
-            <w:rStyle w:val="a5"/>
+            <w:rStyle w:val="a7"/>
             <w:rFonts w:hint="eastAsia"/>
             <w:noProof/>
           </w:rPr>
@@ -2562,7 +2676,7 @@
     </w:p>
     <w:p>
       <w:pPr>
-        <w:pStyle w:val="20"/>
+        <w:pStyle w:val="21"/>
         <w:tabs>
           <w:tab w:val="right" w:leader="dot" w:pos="8296"/>
         </w:tabs>
@@ -2577,14 +2691,14 @@
       <w:hyperlink w:anchor="_Toc498671570" w:history="1">
         <w:r>
           <w:rPr>
-            <w:rStyle w:val="a5"/>
+            <w:rStyle w:val="a7"/>
             <w:noProof/>
           </w:rPr>
           <w:t xml:space="preserve">3.4 </w:t>
         </w:r>
         <w:r>
           <w:rPr>
-            <w:rStyle w:val="a5"/>
+            <w:rStyle w:val="a7"/>
             <w:rFonts w:hint="eastAsia"/>
             <w:noProof/>
           </w:rPr>
@@ -2592,7 +2706,7 @@
         </w:r>
         <w:r>
           <w:rPr>
-            <w:rStyle w:val="a5"/>
+            <w:rStyle w:val="a7"/>
             <w:noProof/>
           </w:rPr>
           <w:t>倒计时提醒</w:t>
@@ -2649,7 +2763,7 @@
     </w:p>
     <w:p>
       <w:pPr>
-        <w:pStyle w:val="30"/>
+        <w:pStyle w:val="31"/>
         <w:tabs>
           <w:tab w:val="right" w:leader="dot" w:pos="8296"/>
         </w:tabs>
@@ -2664,14 +2778,14 @@
       <w:hyperlink w:anchor="_Toc498671571" w:history="1">
         <w:r>
           <w:rPr>
-            <w:rStyle w:val="a5"/>
+            <w:rStyle w:val="a7"/>
             <w:noProof/>
           </w:rPr>
           <w:t xml:space="preserve">3.4.1 </w:t>
         </w:r>
         <w:r>
           <w:rPr>
-            <w:rStyle w:val="a5"/>
+            <w:rStyle w:val="a7"/>
             <w:rFonts w:hint="eastAsia"/>
             <w:noProof/>
           </w:rPr>
@@ -2729,7 +2843,7 @@
     </w:p>
     <w:p>
       <w:pPr>
-        <w:pStyle w:val="30"/>
+        <w:pStyle w:val="31"/>
         <w:tabs>
           <w:tab w:val="right" w:leader="dot" w:pos="8296"/>
         </w:tabs>
@@ -2744,14 +2858,14 @@
       <w:hyperlink w:anchor="_Toc498671572" w:history="1">
         <w:r>
           <w:rPr>
-            <w:rStyle w:val="a5"/>
+            <w:rStyle w:val="a7"/>
             <w:noProof/>
           </w:rPr>
           <w:t xml:space="preserve">3.4.2 </w:t>
         </w:r>
         <w:r>
           <w:rPr>
-            <w:rStyle w:val="a5"/>
+            <w:rStyle w:val="a7"/>
             <w:rFonts w:hint="eastAsia"/>
             <w:noProof/>
           </w:rPr>
@@ -2809,7 +2923,7 @@
     </w:p>
     <w:p>
       <w:pPr>
-        <w:pStyle w:val="30"/>
+        <w:pStyle w:val="31"/>
         <w:tabs>
           <w:tab w:val="right" w:leader="dot" w:pos="8296"/>
         </w:tabs>
@@ -2824,14 +2938,14 @@
       <w:hyperlink w:anchor="_Toc498671573" w:history="1">
         <w:r>
           <w:rPr>
-            <w:rStyle w:val="a5"/>
+            <w:rStyle w:val="a7"/>
             <w:noProof/>
           </w:rPr>
           <w:t xml:space="preserve">3.4.3 </w:t>
         </w:r>
         <w:r>
           <w:rPr>
-            <w:rStyle w:val="a5"/>
+            <w:rStyle w:val="a7"/>
             <w:rFonts w:hint="eastAsia"/>
             <w:noProof/>
           </w:rPr>
@@ -2889,7 +3003,7 @@
     </w:p>
     <w:p>
       <w:pPr>
-        <w:pStyle w:val="30"/>
+        <w:pStyle w:val="31"/>
         <w:tabs>
           <w:tab w:val="right" w:leader="dot" w:pos="8296"/>
         </w:tabs>
@@ -2904,14 +3018,14 @@
       <w:hyperlink w:anchor="_Toc498671574" w:history="1">
         <w:r>
           <w:rPr>
-            <w:rStyle w:val="a5"/>
+            <w:rStyle w:val="a7"/>
             <w:noProof/>
           </w:rPr>
           <w:t xml:space="preserve">3.4.4 </w:t>
         </w:r>
         <w:r>
           <w:rPr>
-            <w:rStyle w:val="a5"/>
+            <w:rStyle w:val="a7"/>
             <w:rFonts w:hint="eastAsia"/>
             <w:noProof/>
           </w:rPr>
@@ -2969,7 +3083,7 @@
     </w:p>
     <w:p>
       <w:pPr>
-        <w:pStyle w:val="20"/>
+        <w:pStyle w:val="21"/>
         <w:tabs>
           <w:tab w:val="right" w:leader="dot" w:pos="8296"/>
         </w:tabs>
@@ -2984,14 +3098,14 @@
       <w:hyperlink w:anchor="_Toc498671575" w:history="1">
         <w:r>
           <w:rPr>
-            <w:rStyle w:val="a5"/>
+            <w:rStyle w:val="a7"/>
             <w:noProof/>
           </w:rPr>
           <w:t xml:space="preserve">3.5 </w:t>
         </w:r>
         <w:r>
           <w:rPr>
-            <w:rStyle w:val="a5"/>
+            <w:rStyle w:val="a7"/>
             <w:rFonts w:hint="eastAsia"/>
             <w:noProof/>
           </w:rPr>
@@ -3049,7 +3163,7 @@
     </w:p>
     <w:p>
       <w:pPr>
-        <w:pStyle w:val="30"/>
+        <w:pStyle w:val="31"/>
         <w:tabs>
           <w:tab w:val="right" w:leader="dot" w:pos="8296"/>
         </w:tabs>
@@ -3064,14 +3178,14 @@
       <w:hyperlink w:anchor="_Toc498671576" w:history="1">
         <w:r>
           <w:rPr>
-            <w:rStyle w:val="a5"/>
+            <w:rStyle w:val="a7"/>
             <w:noProof/>
           </w:rPr>
           <w:t xml:space="preserve">3.5.1 </w:t>
         </w:r>
         <w:r>
           <w:rPr>
-            <w:rStyle w:val="a5"/>
+            <w:rStyle w:val="a7"/>
             <w:rFonts w:hint="eastAsia"/>
             <w:noProof/>
           </w:rPr>
@@ -3129,7 +3243,7 @@
     </w:p>
     <w:p>
       <w:pPr>
-        <w:pStyle w:val="30"/>
+        <w:pStyle w:val="31"/>
         <w:tabs>
           <w:tab w:val="right" w:leader="dot" w:pos="8296"/>
         </w:tabs>
@@ -3144,14 +3258,14 @@
       <w:hyperlink w:anchor="_Toc498671577" w:history="1">
         <w:r>
           <w:rPr>
-            <w:rStyle w:val="a5"/>
+            <w:rStyle w:val="a7"/>
             <w:noProof/>
           </w:rPr>
           <w:t xml:space="preserve">3.5.2 </w:t>
         </w:r>
         <w:r>
           <w:rPr>
-            <w:rStyle w:val="a5"/>
+            <w:rStyle w:val="a7"/>
             <w:rFonts w:hint="eastAsia"/>
             <w:noProof/>
           </w:rPr>
@@ -3209,7 +3323,7 @@
     </w:p>
     <w:p>
       <w:pPr>
-        <w:pStyle w:val="30"/>
+        <w:pStyle w:val="31"/>
         <w:tabs>
           <w:tab w:val="right" w:leader="dot" w:pos="8296"/>
         </w:tabs>
@@ -3224,14 +3338,14 @@
       <w:hyperlink w:anchor="_Toc498671578" w:history="1">
         <w:r>
           <w:rPr>
-            <w:rStyle w:val="a5"/>
+            <w:rStyle w:val="a7"/>
             <w:noProof/>
           </w:rPr>
           <w:t xml:space="preserve">3.5.3 </w:t>
         </w:r>
         <w:r>
           <w:rPr>
-            <w:rStyle w:val="a5"/>
+            <w:rStyle w:val="a7"/>
             <w:rFonts w:hint="eastAsia"/>
             <w:noProof/>
           </w:rPr>
@@ -3289,7 +3403,7 @@
     </w:p>
     <w:p>
       <w:pPr>
-        <w:pStyle w:val="30"/>
+        <w:pStyle w:val="31"/>
         <w:tabs>
           <w:tab w:val="right" w:leader="dot" w:pos="8296"/>
         </w:tabs>
@@ -3304,14 +3418,14 @@
       <w:hyperlink w:anchor="_Toc498671579" w:history="1">
         <w:r>
           <w:rPr>
-            <w:rStyle w:val="a5"/>
+            <w:rStyle w:val="a7"/>
             <w:noProof/>
           </w:rPr>
           <w:t xml:space="preserve">3.5.4 </w:t>
         </w:r>
         <w:r>
           <w:rPr>
-            <w:rStyle w:val="a5"/>
+            <w:rStyle w:val="a7"/>
             <w:rFonts w:hint="eastAsia"/>
             <w:noProof/>
           </w:rPr>
@@ -3369,7 +3483,7 @@
     </w:p>
     <w:p>
       <w:pPr>
-        <w:pStyle w:val="20"/>
+        <w:pStyle w:val="21"/>
         <w:tabs>
           <w:tab w:val="right" w:leader="dot" w:pos="8296"/>
         </w:tabs>
@@ -3384,14 +3498,14 @@
       <w:hyperlink w:anchor="_Toc498671580" w:history="1">
         <w:r>
           <w:rPr>
-            <w:rStyle w:val="a5"/>
+            <w:rStyle w:val="a7"/>
             <w:noProof/>
           </w:rPr>
           <w:t xml:space="preserve">3.6 </w:t>
         </w:r>
         <w:r>
           <w:rPr>
-            <w:rStyle w:val="a5"/>
+            <w:rStyle w:val="a7"/>
             <w:rFonts w:hint="eastAsia"/>
             <w:noProof/>
           </w:rPr>
@@ -3399,7 +3513,7 @@
         </w:r>
         <w:r>
           <w:rPr>
-            <w:rStyle w:val="a5"/>
+            <w:rStyle w:val="a7"/>
             <w:noProof/>
           </w:rPr>
           <w:t>管理</w:t>
@@ -3456,7 +3570,7 @@
     </w:p>
     <w:p>
       <w:pPr>
-        <w:pStyle w:val="30"/>
+        <w:pStyle w:val="31"/>
         <w:tabs>
           <w:tab w:val="right" w:leader="dot" w:pos="8296"/>
         </w:tabs>
@@ -3471,14 +3585,14 @@
       <w:hyperlink w:anchor="_Toc498671581" w:history="1">
         <w:r>
           <w:rPr>
-            <w:rStyle w:val="a5"/>
+            <w:rStyle w:val="a7"/>
             <w:noProof/>
           </w:rPr>
           <w:t xml:space="preserve">3.6.1 </w:t>
         </w:r>
         <w:r>
           <w:rPr>
-            <w:rStyle w:val="a5"/>
+            <w:rStyle w:val="a7"/>
             <w:rFonts w:hint="eastAsia"/>
             <w:noProof/>
           </w:rPr>
@@ -3536,7 +3650,7 @@
     </w:p>
     <w:p>
       <w:pPr>
-        <w:pStyle w:val="30"/>
+        <w:pStyle w:val="31"/>
         <w:tabs>
           <w:tab w:val="right" w:leader="dot" w:pos="8296"/>
         </w:tabs>
@@ -3551,14 +3665,14 @@
       <w:hyperlink w:anchor="_Toc498671582" w:history="1">
         <w:r>
           <w:rPr>
-            <w:rStyle w:val="a5"/>
+            <w:rStyle w:val="a7"/>
             <w:noProof/>
           </w:rPr>
           <w:t xml:space="preserve">3.6.2 </w:t>
         </w:r>
         <w:r>
           <w:rPr>
-            <w:rStyle w:val="a5"/>
+            <w:rStyle w:val="a7"/>
             <w:rFonts w:hint="eastAsia"/>
             <w:noProof/>
           </w:rPr>
@@ -3616,7 +3730,7 @@
     </w:p>
     <w:p>
       <w:pPr>
-        <w:pStyle w:val="30"/>
+        <w:pStyle w:val="31"/>
         <w:tabs>
           <w:tab w:val="right" w:leader="dot" w:pos="8296"/>
         </w:tabs>
@@ -3631,14 +3745,14 @@
       <w:hyperlink w:anchor="_Toc498671583" w:history="1">
         <w:r>
           <w:rPr>
-            <w:rStyle w:val="a5"/>
+            <w:rStyle w:val="a7"/>
             <w:noProof/>
           </w:rPr>
           <w:t xml:space="preserve">3.6.3 </w:t>
         </w:r>
         <w:r>
           <w:rPr>
-            <w:rStyle w:val="a5"/>
+            <w:rStyle w:val="a7"/>
             <w:rFonts w:hint="eastAsia"/>
             <w:noProof/>
           </w:rPr>
@@ -3696,7 +3810,7 @@
     </w:p>
     <w:p>
       <w:pPr>
-        <w:pStyle w:val="30"/>
+        <w:pStyle w:val="31"/>
         <w:tabs>
           <w:tab w:val="right" w:leader="dot" w:pos="8296"/>
         </w:tabs>
@@ -3711,14 +3825,14 @@
       <w:hyperlink w:anchor="_Toc498671584" w:history="1">
         <w:r>
           <w:rPr>
-            <w:rStyle w:val="a5"/>
+            <w:rStyle w:val="a7"/>
             <w:noProof/>
           </w:rPr>
           <w:t xml:space="preserve">3.6.4 </w:t>
         </w:r>
         <w:r>
           <w:rPr>
-            <w:rStyle w:val="a5"/>
+            <w:rStyle w:val="a7"/>
             <w:rFonts w:hint="eastAsia"/>
             <w:noProof/>
           </w:rPr>
@@ -3776,7 +3890,7 @@
     </w:p>
     <w:p>
       <w:pPr>
-        <w:pStyle w:val="20"/>
+        <w:pStyle w:val="21"/>
         <w:tabs>
           <w:tab w:val="right" w:leader="dot" w:pos="8296"/>
         </w:tabs>
@@ -3791,14 +3905,14 @@
       <w:hyperlink w:anchor="_Toc498671585" w:history="1">
         <w:r>
           <w:rPr>
-            <w:rStyle w:val="a5"/>
+            <w:rStyle w:val="a7"/>
             <w:noProof/>
           </w:rPr>
           <w:t xml:space="preserve">3.7 </w:t>
         </w:r>
         <w:r>
           <w:rPr>
-            <w:rStyle w:val="a5"/>
+            <w:rStyle w:val="a7"/>
             <w:rFonts w:hint="eastAsia"/>
             <w:noProof/>
           </w:rPr>
@@ -3856,7 +3970,7 @@
     </w:p>
     <w:p>
       <w:pPr>
-        <w:pStyle w:val="30"/>
+        <w:pStyle w:val="31"/>
         <w:tabs>
           <w:tab w:val="right" w:leader="dot" w:pos="8296"/>
         </w:tabs>
@@ -3871,14 +3985,14 @@
       <w:hyperlink w:anchor="_Toc498671586" w:history="1">
         <w:r>
           <w:rPr>
-            <w:rStyle w:val="a5"/>
+            <w:rStyle w:val="a7"/>
             <w:noProof/>
           </w:rPr>
           <w:t xml:space="preserve">3.7.1 </w:t>
         </w:r>
         <w:r>
           <w:rPr>
-            <w:rStyle w:val="a5"/>
+            <w:rStyle w:val="a7"/>
             <w:rFonts w:hint="eastAsia"/>
             <w:noProof/>
           </w:rPr>
@@ -3936,7 +4050,7 @@
     </w:p>
     <w:p>
       <w:pPr>
-        <w:pStyle w:val="30"/>
+        <w:pStyle w:val="31"/>
         <w:tabs>
           <w:tab w:val="right" w:leader="dot" w:pos="8296"/>
         </w:tabs>
@@ -3951,14 +4065,14 @@
       <w:hyperlink w:anchor="_Toc498671587" w:history="1">
         <w:r>
           <w:rPr>
-            <w:rStyle w:val="a5"/>
+            <w:rStyle w:val="a7"/>
             <w:noProof/>
           </w:rPr>
           <w:t xml:space="preserve">3.7.2 </w:t>
         </w:r>
         <w:r>
           <w:rPr>
-            <w:rStyle w:val="a5"/>
+            <w:rStyle w:val="a7"/>
             <w:rFonts w:hint="eastAsia"/>
             <w:noProof/>
           </w:rPr>
@@ -4016,7 +4130,7 @@
     </w:p>
     <w:p>
       <w:pPr>
-        <w:pStyle w:val="30"/>
+        <w:pStyle w:val="31"/>
         <w:tabs>
           <w:tab w:val="right" w:leader="dot" w:pos="8296"/>
         </w:tabs>
@@ -4031,14 +4145,14 @@
       <w:hyperlink w:anchor="_Toc498671588" w:history="1">
         <w:r>
           <w:rPr>
-            <w:rStyle w:val="a5"/>
+            <w:rStyle w:val="a7"/>
             <w:noProof/>
           </w:rPr>
           <w:t xml:space="preserve">3.7.3 </w:t>
         </w:r>
         <w:r>
           <w:rPr>
-            <w:rStyle w:val="a5"/>
+            <w:rStyle w:val="a7"/>
             <w:rFonts w:hint="eastAsia"/>
             <w:noProof/>
           </w:rPr>
@@ -4096,7 +4210,7 @@
     </w:p>
     <w:p>
       <w:pPr>
-        <w:pStyle w:val="30"/>
+        <w:pStyle w:val="31"/>
         <w:tabs>
           <w:tab w:val="right" w:leader="dot" w:pos="8296"/>
         </w:tabs>
@@ -4111,14 +4225,14 @@
       <w:hyperlink w:anchor="_Toc498671589" w:history="1">
         <w:r>
           <w:rPr>
-            <w:rStyle w:val="a5"/>
+            <w:rStyle w:val="a7"/>
             <w:noProof/>
           </w:rPr>
           <w:t xml:space="preserve">3.7.4 </w:t>
         </w:r>
         <w:r>
           <w:rPr>
-            <w:rStyle w:val="a5"/>
+            <w:rStyle w:val="a7"/>
             <w:rFonts w:hint="eastAsia"/>
             <w:noProof/>
           </w:rPr>
@@ -4176,7 +4290,7 @@
     </w:p>
     <w:p>
       <w:pPr>
-        <w:pStyle w:val="20"/>
+        <w:pStyle w:val="21"/>
         <w:tabs>
           <w:tab w:val="right" w:leader="dot" w:pos="8296"/>
         </w:tabs>
@@ -4191,14 +4305,14 @@
       <w:hyperlink w:anchor="_Toc498671590" w:history="1">
         <w:r>
           <w:rPr>
-            <w:rStyle w:val="a5"/>
+            <w:rStyle w:val="a7"/>
             <w:noProof/>
           </w:rPr>
           <w:t xml:space="preserve">3.8 </w:t>
         </w:r>
         <w:r>
           <w:rPr>
-            <w:rStyle w:val="a5"/>
+            <w:rStyle w:val="a7"/>
             <w:noProof/>
           </w:rPr>
           <w:t>阶段规划管理</w:t>
@@ -4255,7 +4369,7 @@
     </w:p>
     <w:p>
       <w:pPr>
-        <w:pStyle w:val="30"/>
+        <w:pStyle w:val="31"/>
         <w:tabs>
           <w:tab w:val="right" w:leader="dot" w:pos="8296"/>
         </w:tabs>
@@ -4270,14 +4384,14 @@
       <w:hyperlink w:anchor="_Toc498671591" w:history="1">
         <w:r>
           <w:rPr>
-            <w:rStyle w:val="a5"/>
+            <w:rStyle w:val="a7"/>
             <w:noProof/>
           </w:rPr>
           <w:t xml:space="preserve">3.8.1 </w:t>
         </w:r>
         <w:r>
           <w:rPr>
-            <w:rStyle w:val="a5"/>
+            <w:rStyle w:val="a7"/>
             <w:rFonts w:hint="eastAsia"/>
             <w:noProof/>
           </w:rPr>
@@ -4335,7 +4449,7 @@
     </w:p>
     <w:p>
       <w:pPr>
-        <w:pStyle w:val="30"/>
+        <w:pStyle w:val="31"/>
         <w:tabs>
           <w:tab w:val="right" w:leader="dot" w:pos="8296"/>
         </w:tabs>
@@ -4350,14 +4464,14 @@
       <w:hyperlink w:anchor="_Toc498671592" w:history="1">
         <w:r>
           <w:rPr>
-            <w:rStyle w:val="a5"/>
+            <w:rStyle w:val="a7"/>
             <w:noProof/>
           </w:rPr>
           <w:t xml:space="preserve">3.8.2 </w:t>
         </w:r>
         <w:r>
           <w:rPr>
-            <w:rStyle w:val="a5"/>
+            <w:rStyle w:val="a7"/>
             <w:rFonts w:hint="eastAsia"/>
             <w:noProof/>
           </w:rPr>
@@ -4415,7 +4529,7 @@
     </w:p>
     <w:p>
       <w:pPr>
-        <w:pStyle w:val="30"/>
+        <w:pStyle w:val="31"/>
         <w:tabs>
           <w:tab w:val="right" w:leader="dot" w:pos="8296"/>
         </w:tabs>
@@ -4430,14 +4544,14 @@
       <w:hyperlink w:anchor="_Toc498671593" w:history="1">
         <w:r>
           <w:rPr>
-            <w:rStyle w:val="a5"/>
+            <w:rStyle w:val="a7"/>
             <w:noProof/>
           </w:rPr>
           <w:t xml:space="preserve">3.8.3 </w:t>
         </w:r>
         <w:r>
           <w:rPr>
-            <w:rStyle w:val="a5"/>
+            <w:rStyle w:val="a7"/>
             <w:rFonts w:hint="eastAsia"/>
             <w:noProof/>
           </w:rPr>
@@ -4495,7 +4609,7 @@
     </w:p>
     <w:p>
       <w:pPr>
-        <w:pStyle w:val="30"/>
+        <w:pStyle w:val="31"/>
         <w:tabs>
           <w:tab w:val="right" w:leader="dot" w:pos="8296"/>
         </w:tabs>
@@ -4510,14 +4624,14 @@
       <w:hyperlink w:anchor="_Toc498671594" w:history="1">
         <w:r>
           <w:rPr>
-            <w:rStyle w:val="a5"/>
+            <w:rStyle w:val="a7"/>
             <w:noProof/>
           </w:rPr>
           <w:t xml:space="preserve">3.8.4 </w:t>
         </w:r>
         <w:r>
           <w:rPr>
-            <w:rStyle w:val="a5"/>
+            <w:rStyle w:val="a7"/>
             <w:rFonts w:hint="eastAsia"/>
             <w:noProof/>
           </w:rPr>
@@ -4575,7 +4689,7 @@
     </w:p>
     <w:p>
       <w:pPr>
-        <w:pStyle w:val="20"/>
+        <w:pStyle w:val="21"/>
         <w:tabs>
           <w:tab w:val="right" w:leader="dot" w:pos="8296"/>
         </w:tabs>
@@ -4590,14 +4704,14 @@
       <w:hyperlink w:anchor="_Toc498671595" w:history="1">
         <w:r>
           <w:rPr>
-            <w:rStyle w:val="a5"/>
+            <w:rStyle w:val="a7"/>
             <w:noProof/>
           </w:rPr>
           <w:t xml:space="preserve">3.9 </w:t>
         </w:r>
         <w:r>
           <w:rPr>
-            <w:rStyle w:val="a5"/>
+            <w:rStyle w:val="a7"/>
             <w:rFonts w:hint="eastAsia"/>
             <w:noProof/>
           </w:rPr>
@@ -4655,7 +4769,7 @@
     </w:p>
     <w:p>
       <w:pPr>
-        <w:pStyle w:val="30"/>
+        <w:pStyle w:val="31"/>
         <w:tabs>
           <w:tab w:val="right" w:leader="dot" w:pos="8296"/>
         </w:tabs>
@@ -4670,14 +4784,14 @@
       <w:hyperlink w:anchor="_Toc498671596" w:history="1">
         <w:r>
           <w:rPr>
-            <w:rStyle w:val="a5"/>
+            <w:rStyle w:val="a7"/>
             <w:noProof/>
           </w:rPr>
           <w:t xml:space="preserve">3.9.1 </w:t>
         </w:r>
         <w:r>
           <w:rPr>
-            <w:rStyle w:val="a5"/>
+            <w:rStyle w:val="a7"/>
             <w:rFonts w:hint="eastAsia"/>
             <w:noProof/>
           </w:rPr>
@@ -4735,7 +4849,7 @@
     </w:p>
     <w:p>
       <w:pPr>
-        <w:pStyle w:val="30"/>
+        <w:pStyle w:val="31"/>
         <w:tabs>
           <w:tab w:val="right" w:leader="dot" w:pos="8296"/>
         </w:tabs>
@@ -4750,14 +4864,14 @@
       <w:hyperlink w:anchor="_Toc498671597" w:history="1">
         <w:r>
           <w:rPr>
-            <w:rStyle w:val="a5"/>
+            <w:rStyle w:val="a7"/>
             <w:noProof/>
           </w:rPr>
           <w:t xml:space="preserve">3.9.2 </w:t>
         </w:r>
         <w:r>
           <w:rPr>
-            <w:rStyle w:val="a5"/>
+            <w:rStyle w:val="a7"/>
             <w:rFonts w:hint="eastAsia"/>
             <w:noProof/>
           </w:rPr>
@@ -4815,7 +4929,7 @@
     </w:p>
     <w:p>
       <w:pPr>
-        <w:pStyle w:val="30"/>
+        <w:pStyle w:val="31"/>
         <w:tabs>
           <w:tab w:val="right" w:leader="dot" w:pos="8296"/>
         </w:tabs>
@@ -4830,14 +4944,14 @@
       <w:hyperlink w:anchor="_Toc498671598" w:history="1">
         <w:r>
           <w:rPr>
-            <w:rStyle w:val="a5"/>
+            <w:rStyle w:val="a7"/>
             <w:noProof/>
           </w:rPr>
           <w:t xml:space="preserve">3.9.3 </w:t>
         </w:r>
         <w:r>
           <w:rPr>
-            <w:rStyle w:val="a5"/>
+            <w:rStyle w:val="a7"/>
             <w:rFonts w:hint="eastAsia"/>
             <w:noProof/>
           </w:rPr>
@@ -4895,7 +5009,7 @@
     </w:p>
     <w:p>
       <w:pPr>
-        <w:pStyle w:val="30"/>
+        <w:pStyle w:val="31"/>
         <w:tabs>
           <w:tab w:val="right" w:leader="dot" w:pos="8296"/>
         </w:tabs>
@@ -4910,14 +5024,14 @@
       <w:hyperlink w:anchor="_Toc498671599" w:history="1">
         <w:r>
           <w:rPr>
-            <w:rStyle w:val="a5"/>
+            <w:rStyle w:val="a7"/>
             <w:noProof/>
           </w:rPr>
           <w:t xml:space="preserve">3.9.4 </w:t>
         </w:r>
         <w:r>
           <w:rPr>
-            <w:rStyle w:val="a5"/>
+            <w:rStyle w:val="a7"/>
             <w:rFonts w:hint="eastAsia"/>
             <w:noProof/>
           </w:rPr>
@@ -5038,7 +5152,7 @@
                     </pic:cNvPicPr>
                   </pic:nvPicPr>
                   <pic:blipFill>
-                    <a:blip r:embed="rId9">
+                    <a:blip r:embed="rId8">
                       <a:extLst>
                         <a:ext uri="{28A0092B-C50C-407E-A947-70E740481C1C}">
                           <a14:useLocalDpi xmlns:a14="http://schemas.microsoft.com/office/drawing/2010/main" val="0"/>
@@ -5111,7 +5225,7 @@
                     </pic:cNvPicPr>
                   </pic:nvPicPr>
                   <pic:blipFill>
-                    <a:blip r:embed="rId10">
+                    <a:blip r:embed="rId9">
                       <a:extLst>
                         <a:ext uri="{28A0092B-C50C-407E-A947-70E740481C1C}">
                           <a14:useLocalDpi xmlns:a14="http://schemas.microsoft.com/office/drawing/2010/main" val="0"/>
@@ -5156,6 +5270,7 @@
         <w:rPr>
           <w:rFonts w:hint="eastAsia"/>
         </w:rPr>
+        <w:lastRenderedPageBreak/>
         <w:t>详细用例说明</w:t>
       </w:r>
       <w:bookmarkEnd w:id="7"/>
@@ -5175,6 +5290,36 @@
       <w:r>
         <w:t>重要事项管理</w:t>
       </w:r>
+      <w:r>
+        <w:t>（增加，</w:t>
+      </w:r>
+      <w:r>
+        <w:rPr>
+          <w:rFonts w:hint="eastAsia"/>
+        </w:rPr>
+        <w:t>删除</w:t>
+      </w:r>
+      <w:r>
+        <w:t>，</w:t>
+      </w:r>
+      <w:r>
+        <w:rPr>
+          <w:rFonts w:hint="eastAsia"/>
+        </w:rPr>
+        <w:t>查看</w:t>
+      </w:r>
+      <w:r>
+        <w:t>，</w:t>
+      </w:r>
+      <w:r>
+        <w:rPr>
+          <w:rFonts w:hint="eastAsia"/>
+        </w:rPr>
+        <w:t>修改</w:t>
+      </w:r>
+      <w:r>
+        <w:t>）</w:t>
+      </w:r>
     </w:p>
     <w:p>
       <w:pPr>
@@ -5194,6 +5339,38 @@
         <w:t>活动图</w:t>
       </w:r>
       <w:bookmarkEnd w:id="9"/>
+    </w:p>
+    <w:p>
+      <w:pPr>
+        <w:pStyle w:val="4"/>
+        <w:rPr>
+          <w:rFonts w:hint="eastAsia"/>
+        </w:rPr>
+      </w:pPr>
+      <w:r>
+        <w:rPr>
+          <w:rFonts w:hint="eastAsia"/>
+        </w:rPr>
+        <w:t>3.1</w:t>
+      </w:r>
+      <w:r>
+        <w:rPr>
+          <w:rFonts w:hint="eastAsia"/>
+        </w:rPr>
+        <w:t>.1.1</w:t>
+      </w:r>
+      <w:r>
+        <w:rPr>
+          <w:rFonts w:hint="eastAsia"/>
+        </w:rPr>
+        <w:t>添加重要事项</w:t>
+      </w:r>
+      <w:r>
+        <w:rPr>
+          <w:rFonts w:hint="eastAsia"/>
+        </w:rPr>
+        <w:t>活动图</w:t>
+      </w:r>
     </w:p>
     <w:p>
       <w:pPr>
@@ -5202,7 +5379,334 @@
         </w:tabs>
       </w:pPr>
       <w:r>
-        <w:tab/>
+        <w:rPr>
+          <w:noProof/>
+        </w:rPr>
+        <w:lastRenderedPageBreak/>
+        <w:drawing>
+          <wp:inline distT="0" distB="0" distL="0" distR="0" wp14:anchorId="7A86BE50" wp14:editId="28EB7416">
+            <wp:extent cx="5267960" cy="6579870"/>
+            <wp:effectExtent l="0" t="0" r="0" b="0"/>
+            <wp:docPr id="10" name="图片 10" descr="用例1/活动图/添加重要事项活动图.png"/>
+            <wp:cNvGraphicFramePr>
+              <a:graphicFrameLocks xmlns:a="http://schemas.openxmlformats.org/drawingml/2006/main" noChangeAspect="1"/>
+            </wp:cNvGraphicFramePr>
+            <a:graphic xmlns:a="http://schemas.openxmlformats.org/drawingml/2006/main">
+              <a:graphicData uri="http://schemas.openxmlformats.org/drawingml/2006/picture">
+                <pic:pic xmlns:pic="http://schemas.openxmlformats.org/drawingml/2006/picture">
+                  <pic:nvPicPr>
+                    <pic:cNvPr id="0" name="Picture 14" descr="用例1/活动图/添加重要事项活动图.png"/>
+                    <pic:cNvPicPr>
+                      <a:picLocks noChangeAspect="1" noChangeArrowheads="1"/>
+                    </pic:cNvPicPr>
+                  </pic:nvPicPr>
+                  <pic:blipFill>
+                    <a:blip r:embed="rId10">
+                      <a:extLst>
+                        <a:ext uri="{28A0092B-C50C-407E-A947-70E740481C1C}">
+                          <a14:useLocalDpi xmlns:a14="http://schemas.microsoft.com/office/drawing/2010/main" val="0"/>
+                        </a:ext>
+                      </a:extLst>
+                    </a:blip>
+                    <a:srcRect/>
+                    <a:stretch>
+                      <a:fillRect/>
+                    </a:stretch>
+                  </pic:blipFill>
+                  <pic:spPr bwMode="auto">
+                    <a:xfrm>
+                      <a:off x="0" y="0"/>
+                      <a:ext cx="5267960" cy="6579870"/>
+                    </a:xfrm>
+                    <a:prstGeom prst="rect">
+                      <a:avLst/>
+                    </a:prstGeom>
+                    <a:noFill/>
+                    <a:ln>
+                      <a:noFill/>
+                    </a:ln>
+                  </pic:spPr>
+                </pic:pic>
+              </a:graphicData>
+            </a:graphic>
+          </wp:inline>
+        </w:drawing>
+      </w:r>
+    </w:p>
+    <w:p>
+      <w:pPr>
+        <w:pStyle w:val="4"/>
+      </w:pPr>
+      <w:r>
+        <w:rPr>
+          <w:rFonts w:hint="eastAsia"/>
+        </w:rPr>
+        <w:lastRenderedPageBreak/>
+        <w:t>3.1</w:t>
+      </w:r>
+      <w:r>
+        <w:rPr>
+          <w:rFonts w:hint="eastAsia"/>
+        </w:rPr>
+        <w:t>.1.2</w:t>
+      </w:r>
+      <w:r>
+        <w:rPr>
+          <w:rFonts w:hint="eastAsia"/>
+        </w:rPr>
+        <w:t>删除</w:t>
+      </w:r>
+      <w:r>
+        <w:rPr>
+          <w:rFonts w:hint="eastAsia"/>
+        </w:rPr>
+        <w:t>重要事项活动图</w:t>
+      </w:r>
+    </w:p>
+    <w:p>
+      <w:pPr>
+        <w:tabs>
+          <w:tab w:val="left" w:pos="1096"/>
+        </w:tabs>
+      </w:pPr>
+      <w:r>
+        <w:rPr>
+          <w:rFonts w:hint="eastAsia"/>
+          <w:noProof/>
+        </w:rPr>
+        <w:drawing>
+          <wp:inline distT="0" distB="0" distL="0" distR="0" wp14:anchorId="099990F7" wp14:editId="44D40C7D">
+            <wp:extent cx="5267960" cy="6579870"/>
+            <wp:effectExtent l="0" t="0" r="0" b="0"/>
+            <wp:docPr id="17" name="图片 17" descr="用例1/活动图/删除重要事项活动图.png"/>
+            <wp:cNvGraphicFramePr>
+              <a:graphicFrameLocks xmlns:a="http://schemas.openxmlformats.org/drawingml/2006/main" noChangeAspect="1"/>
+            </wp:cNvGraphicFramePr>
+            <a:graphic xmlns:a="http://schemas.openxmlformats.org/drawingml/2006/main">
+              <a:graphicData uri="http://schemas.openxmlformats.org/drawingml/2006/picture">
+                <pic:pic xmlns:pic="http://schemas.openxmlformats.org/drawingml/2006/picture">
+                  <pic:nvPicPr>
+                    <pic:cNvPr id="0" name="Picture 15" descr="用例1/活动图/删除重要事项活动图.png"/>
+                    <pic:cNvPicPr>
+                      <a:picLocks noChangeAspect="1" noChangeArrowheads="1"/>
+                    </pic:cNvPicPr>
+                  </pic:nvPicPr>
+                  <pic:blipFill>
+                    <a:blip r:embed="rId11">
+                      <a:extLst>
+                        <a:ext uri="{28A0092B-C50C-407E-A947-70E740481C1C}">
+                          <a14:useLocalDpi xmlns:a14="http://schemas.microsoft.com/office/drawing/2010/main" val="0"/>
+                        </a:ext>
+                      </a:extLst>
+                    </a:blip>
+                    <a:srcRect/>
+                    <a:stretch>
+                      <a:fillRect/>
+                    </a:stretch>
+                  </pic:blipFill>
+                  <pic:spPr bwMode="auto">
+                    <a:xfrm>
+                      <a:off x="0" y="0"/>
+                      <a:ext cx="5267960" cy="6579870"/>
+                    </a:xfrm>
+                    <a:prstGeom prst="rect">
+                      <a:avLst/>
+                    </a:prstGeom>
+                    <a:noFill/>
+                    <a:ln>
+                      <a:noFill/>
+                    </a:ln>
+                  </pic:spPr>
+                </pic:pic>
+              </a:graphicData>
+            </a:graphic>
+          </wp:inline>
+        </w:drawing>
+      </w:r>
+    </w:p>
+    <w:p>
+      <w:pPr>
+        <w:pStyle w:val="4"/>
+      </w:pPr>
+      <w:r>
+        <w:rPr>
+          <w:rFonts w:hint="eastAsia"/>
+        </w:rPr>
+        <w:lastRenderedPageBreak/>
+        <w:t>3.1</w:t>
+      </w:r>
+      <w:r>
+        <w:rPr>
+          <w:rFonts w:hint="eastAsia"/>
+        </w:rPr>
+        <w:t>.1.3</w:t>
+      </w:r>
+      <w:r>
+        <w:rPr>
+          <w:rFonts w:hint="eastAsia"/>
+        </w:rPr>
+        <w:t>查看</w:t>
+      </w:r>
+      <w:r>
+        <w:rPr>
+          <w:rFonts w:hint="eastAsia"/>
+        </w:rPr>
+        <w:t>重要事项活动图</w:t>
+      </w:r>
+    </w:p>
+    <w:p>
+      <w:pPr>
+        <w:tabs>
+          <w:tab w:val="left" w:pos="1096"/>
+        </w:tabs>
+      </w:pPr>
+      <w:r>
+        <w:rPr>
+          <w:rFonts w:hint="eastAsia"/>
+          <w:noProof/>
+        </w:rPr>
+        <w:drawing>
+          <wp:inline distT="0" distB="0" distL="0" distR="0" wp14:anchorId="12C30A26" wp14:editId="16A4C6F0">
+            <wp:extent cx="5267960" cy="7146290"/>
+            <wp:effectExtent l="0" t="0" r="0" b="0"/>
+            <wp:docPr id="18" name="图片 18" descr="用例1/活动图/查看重要事项活动图.png"/>
+            <wp:cNvGraphicFramePr>
+              <a:graphicFrameLocks xmlns:a="http://schemas.openxmlformats.org/drawingml/2006/main" noChangeAspect="1"/>
+            </wp:cNvGraphicFramePr>
+            <a:graphic xmlns:a="http://schemas.openxmlformats.org/drawingml/2006/main">
+              <a:graphicData uri="http://schemas.openxmlformats.org/drawingml/2006/picture">
+                <pic:pic xmlns:pic="http://schemas.openxmlformats.org/drawingml/2006/picture">
+                  <pic:nvPicPr>
+                    <pic:cNvPr id="0" name="Picture 16" descr="用例1/活动图/查看重要事项活动图.png"/>
+                    <pic:cNvPicPr>
+                      <a:picLocks noChangeAspect="1" noChangeArrowheads="1"/>
+                    </pic:cNvPicPr>
+                  </pic:nvPicPr>
+                  <pic:blipFill>
+                    <a:blip r:embed="rId12">
+                      <a:extLst>
+                        <a:ext uri="{28A0092B-C50C-407E-A947-70E740481C1C}">
+                          <a14:useLocalDpi xmlns:a14="http://schemas.microsoft.com/office/drawing/2010/main" val="0"/>
+                        </a:ext>
+                      </a:extLst>
+                    </a:blip>
+                    <a:srcRect/>
+                    <a:stretch>
+                      <a:fillRect/>
+                    </a:stretch>
+                  </pic:blipFill>
+                  <pic:spPr bwMode="auto">
+                    <a:xfrm>
+                      <a:off x="0" y="0"/>
+                      <a:ext cx="5267960" cy="7146290"/>
+                    </a:xfrm>
+                    <a:prstGeom prst="rect">
+                      <a:avLst/>
+                    </a:prstGeom>
+                    <a:noFill/>
+                    <a:ln>
+                      <a:noFill/>
+                    </a:ln>
+                  </pic:spPr>
+                </pic:pic>
+              </a:graphicData>
+            </a:graphic>
+          </wp:inline>
+        </w:drawing>
+      </w:r>
+    </w:p>
+    <w:p>
+      <w:pPr>
+        <w:pStyle w:val="4"/>
+      </w:pPr>
+      <w:r>
+        <w:rPr>
+          <w:rFonts w:hint="eastAsia"/>
+        </w:rPr>
+        <w:lastRenderedPageBreak/>
+        <w:t>3.1</w:t>
+      </w:r>
+      <w:r>
+        <w:rPr>
+          <w:rFonts w:hint="eastAsia"/>
+        </w:rPr>
+        <w:t>.1.4</w:t>
+      </w:r>
+      <w:r>
+        <w:rPr>
+          <w:rFonts w:hint="eastAsia"/>
+        </w:rPr>
+        <w:t>修改</w:t>
+      </w:r>
+      <w:r>
+        <w:rPr>
+          <w:rFonts w:hint="eastAsia"/>
+        </w:rPr>
+        <w:t>重要事项活动图</w:t>
+      </w:r>
+    </w:p>
+    <w:p>
+      <w:pPr>
+        <w:tabs>
+          <w:tab w:val="left" w:pos="1096"/>
+        </w:tabs>
+        <w:rPr>
+          <w:rFonts w:hint="eastAsia"/>
+        </w:rPr>
+      </w:pPr>
+      <w:r>
+        <w:rPr>
+          <w:rFonts w:hint="eastAsia"/>
+          <w:noProof/>
+        </w:rPr>
+        <w:drawing>
+          <wp:inline distT="0" distB="0" distL="0" distR="0" wp14:anchorId="24ADFFAE" wp14:editId="721F5B3D">
+            <wp:extent cx="5267960" cy="7444105"/>
+            <wp:effectExtent l="0" t="0" r="0" b="0"/>
+            <wp:docPr id="19" name="图片 19" descr="用例1/活动图/修改重要事项活动图.png"/>
+            <wp:cNvGraphicFramePr>
+              <a:graphicFrameLocks xmlns:a="http://schemas.openxmlformats.org/drawingml/2006/main" noChangeAspect="1"/>
+            </wp:cNvGraphicFramePr>
+            <a:graphic xmlns:a="http://schemas.openxmlformats.org/drawingml/2006/main">
+              <a:graphicData uri="http://schemas.openxmlformats.org/drawingml/2006/picture">
+                <pic:pic xmlns:pic="http://schemas.openxmlformats.org/drawingml/2006/picture">
+                  <pic:nvPicPr>
+                    <pic:cNvPr id="0" name="Picture 17" descr="用例1/活动图/修改重要事项活动图.png"/>
+                    <pic:cNvPicPr>
+                      <a:picLocks noChangeAspect="1" noChangeArrowheads="1"/>
+                    </pic:cNvPicPr>
+                  </pic:nvPicPr>
+                  <pic:blipFill>
+                    <a:blip r:embed="rId13">
+                      <a:extLst>
+                        <a:ext uri="{28A0092B-C50C-407E-A947-70E740481C1C}">
+                          <a14:useLocalDpi xmlns:a14="http://schemas.microsoft.com/office/drawing/2010/main" val="0"/>
+                        </a:ext>
+                      </a:extLst>
+                    </a:blip>
+                    <a:srcRect/>
+                    <a:stretch>
+                      <a:fillRect/>
+                    </a:stretch>
+                  </pic:blipFill>
+                  <pic:spPr bwMode="auto">
+                    <a:xfrm>
+                      <a:off x="0" y="0"/>
+                      <a:ext cx="5267960" cy="7444105"/>
+                    </a:xfrm>
+                    <a:prstGeom prst="rect">
+                      <a:avLst/>
+                    </a:prstGeom>
+                    <a:noFill/>
+                    <a:ln>
+                      <a:noFill/>
+                    </a:ln>
+                  </pic:spPr>
+                </pic:pic>
+              </a:graphicData>
+            </a:graphic>
+          </wp:inline>
+        </w:drawing>
       </w:r>
     </w:p>
     <w:p>
@@ -5225,7 +5729,364 @@
       </w:r>
       <w:bookmarkEnd w:id="10"/>
     </w:p>
-    <w:p/>
+    <w:p>
+      <w:pPr>
+        <w:pStyle w:val="4"/>
+      </w:pPr>
+      <w:r>
+        <w:rPr>
+          <w:rFonts w:hint="eastAsia"/>
+        </w:rPr>
+        <w:t>3.1</w:t>
+      </w:r>
+      <w:r>
+        <w:rPr>
+          <w:rFonts w:hint="eastAsia"/>
+        </w:rPr>
+        <w:t>.2</w:t>
+      </w:r>
+      <w:r>
+        <w:rPr>
+          <w:rFonts w:hint="eastAsia"/>
+        </w:rPr>
+        <w:t>.1</w:t>
+      </w:r>
+      <w:r>
+        <w:rPr>
+          <w:rFonts w:hint="eastAsia"/>
+        </w:rPr>
+        <w:t>添加重要事项</w:t>
+      </w:r>
+      <w:r>
+        <w:rPr>
+          <w:rFonts w:hint="eastAsia"/>
+        </w:rPr>
+        <w:t>顺序</w:t>
+      </w:r>
+      <w:r>
+        <w:rPr>
+          <w:rFonts w:hint="eastAsia"/>
+        </w:rPr>
+        <w:t>图</w:t>
+      </w:r>
+    </w:p>
+    <w:p>
+      <w:r>
+        <w:rPr>
+          <w:noProof/>
+        </w:rPr>
+        <w:drawing>
+          <wp:inline distT="0" distB="0" distL="0" distR="0" wp14:anchorId="38693275" wp14:editId="07705CC0">
+            <wp:extent cx="5267960" cy="6678930"/>
+            <wp:effectExtent l="0" t="0" r="0" b="0"/>
+            <wp:docPr id="20" name="图片 20" descr="用例1/顺序图/添加重要事项顺序图.png"/>
+            <wp:cNvGraphicFramePr>
+              <a:graphicFrameLocks xmlns:a="http://schemas.openxmlformats.org/drawingml/2006/main" noChangeAspect="1"/>
+            </wp:cNvGraphicFramePr>
+            <a:graphic xmlns:a="http://schemas.openxmlformats.org/drawingml/2006/main">
+              <a:graphicData uri="http://schemas.openxmlformats.org/drawingml/2006/picture">
+                <pic:pic xmlns:pic="http://schemas.openxmlformats.org/drawingml/2006/picture">
+                  <pic:nvPicPr>
+                    <pic:cNvPr id="0" name="Picture 18" descr="用例1/顺序图/添加重要事项顺序图.png"/>
+                    <pic:cNvPicPr>
+                      <a:picLocks noChangeAspect="1" noChangeArrowheads="1"/>
+                    </pic:cNvPicPr>
+                  </pic:nvPicPr>
+                  <pic:blipFill>
+                    <a:blip r:embed="rId14">
+                      <a:extLst>
+                        <a:ext uri="{28A0092B-C50C-407E-A947-70E740481C1C}">
+                          <a14:useLocalDpi xmlns:a14="http://schemas.microsoft.com/office/drawing/2010/main" val="0"/>
+                        </a:ext>
+                      </a:extLst>
+                    </a:blip>
+                    <a:srcRect/>
+                    <a:stretch>
+                      <a:fillRect/>
+                    </a:stretch>
+                  </pic:blipFill>
+                  <pic:spPr bwMode="auto">
+                    <a:xfrm>
+                      <a:off x="0" y="0"/>
+                      <a:ext cx="5267960" cy="6678930"/>
+                    </a:xfrm>
+                    <a:prstGeom prst="rect">
+                      <a:avLst/>
+                    </a:prstGeom>
+                    <a:noFill/>
+                    <a:ln>
+                      <a:noFill/>
+                    </a:ln>
+                  </pic:spPr>
+                </pic:pic>
+              </a:graphicData>
+            </a:graphic>
+          </wp:inline>
+        </w:drawing>
+      </w:r>
+    </w:p>
+    <w:p>
+      <w:pPr>
+        <w:pStyle w:val="4"/>
+      </w:pPr>
+      <w:r>
+        <w:rPr>
+          <w:rFonts w:hint="eastAsia"/>
+        </w:rPr>
+        <w:lastRenderedPageBreak/>
+        <w:t>3.1.2</w:t>
+      </w:r>
+      <w:r>
+        <w:rPr>
+          <w:rFonts w:hint="eastAsia"/>
+        </w:rPr>
+        <w:t>.2</w:t>
+      </w:r>
+      <w:r>
+        <w:rPr>
+          <w:rFonts w:hint="eastAsia"/>
+        </w:rPr>
+        <w:t>删除</w:t>
+      </w:r>
+      <w:r>
+        <w:rPr>
+          <w:rFonts w:hint="eastAsia"/>
+        </w:rPr>
+        <w:t>重要事项顺序图</w:t>
+      </w:r>
+    </w:p>
+    <w:p>
+      <w:r>
+        <w:rPr>
+          <w:rFonts w:hint="eastAsia"/>
+          <w:noProof/>
+        </w:rPr>
+        <w:drawing>
+          <wp:inline distT="0" distB="0" distL="0" distR="0" wp14:anchorId="5C6FC7CF" wp14:editId="7993BFEA">
+            <wp:extent cx="4890135" cy="5178425"/>
+            <wp:effectExtent l="0" t="0" r="0" b="0"/>
+            <wp:docPr id="21" name="图片 21" descr="用例1/顺序图/删除重要事项顺序图.png"/>
+            <wp:cNvGraphicFramePr>
+              <a:graphicFrameLocks xmlns:a="http://schemas.openxmlformats.org/drawingml/2006/main" noChangeAspect="1"/>
+            </wp:cNvGraphicFramePr>
+            <a:graphic xmlns:a="http://schemas.openxmlformats.org/drawingml/2006/main">
+              <a:graphicData uri="http://schemas.openxmlformats.org/drawingml/2006/picture">
+                <pic:pic xmlns:pic="http://schemas.openxmlformats.org/drawingml/2006/picture">
+                  <pic:nvPicPr>
+                    <pic:cNvPr id="0" name="Picture 19" descr="用例1/顺序图/删除重要事项顺序图.png"/>
+                    <pic:cNvPicPr>
+                      <a:picLocks noChangeAspect="1" noChangeArrowheads="1"/>
+                    </pic:cNvPicPr>
+                  </pic:nvPicPr>
+                  <pic:blipFill>
+                    <a:blip r:embed="rId15">
+                      <a:extLst>
+                        <a:ext uri="{28A0092B-C50C-407E-A947-70E740481C1C}">
+                          <a14:useLocalDpi xmlns:a14="http://schemas.microsoft.com/office/drawing/2010/main" val="0"/>
+                        </a:ext>
+                      </a:extLst>
+                    </a:blip>
+                    <a:srcRect/>
+                    <a:stretch>
+                      <a:fillRect/>
+                    </a:stretch>
+                  </pic:blipFill>
+                  <pic:spPr bwMode="auto">
+                    <a:xfrm>
+                      <a:off x="0" y="0"/>
+                      <a:ext cx="4890135" cy="5178425"/>
+                    </a:xfrm>
+                    <a:prstGeom prst="rect">
+                      <a:avLst/>
+                    </a:prstGeom>
+                    <a:noFill/>
+                    <a:ln>
+                      <a:noFill/>
+                    </a:ln>
+                  </pic:spPr>
+                </pic:pic>
+              </a:graphicData>
+            </a:graphic>
+          </wp:inline>
+        </w:drawing>
+      </w:r>
+    </w:p>
+    <w:p>
+      <w:pPr>
+        <w:pStyle w:val="4"/>
+      </w:pPr>
+      <w:r>
+        <w:rPr>
+          <w:rFonts w:hint="eastAsia"/>
+        </w:rPr>
+        <w:lastRenderedPageBreak/>
+        <w:t>3.1.2</w:t>
+      </w:r>
+      <w:r>
+        <w:rPr>
+          <w:rFonts w:hint="eastAsia"/>
+        </w:rPr>
+        <w:t>.3</w:t>
+      </w:r>
+      <w:r>
+        <w:t>查看</w:t>
+      </w:r>
+      <w:r>
+        <w:rPr>
+          <w:rFonts w:hint="eastAsia"/>
+        </w:rPr>
+        <w:t>重要事项顺序图</w:t>
+      </w:r>
+    </w:p>
+    <w:p>
+      <w:pPr>
+        <w:rPr>
+          <w:rFonts w:hint="eastAsia"/>
+        </w:rPr>
+      </w:pPr>
+      <w:r>
+        <w:rPr>
+          <w:rFonts w:hint="eastAsia"/>
+          <w:noProof/>
+        </w:rPr>
+        <w:drawing>
+          <wp:inline distT="0" distB="0" distL="0" distR="0" wp14:anchorId="1E5E4816" wp14:editId="632EEA70">
+            <wp:extent cx="4890135" cy="5178425"/>
+            <wp:effectExtent l="0" t="0" r="0" b="0"/>
+            <wp:docPr id="22" name="图片 22" descr="用例1/顺序图/查看重要事项顺序图.png"/>
+            <wp:cNvGraphicFramePr>
+              <a:graphicFrameLocks xmlns:a="http://schemas.openxmlformats.org/drawingml/2006/main" noChangeAspect="1"/>
+            </wp:cNvGraphicFramePr>
+            <a:graphic xmlns:a="http://schemas.openxmlformats.org/drawingml/2006/main">
+              <a:graphicData uri="http://schemas.openxmlformats.org/drawingml/2006/picture">
+                <pic:pic xmlns:pic="http://schemas.openxmlformats.org/drawingml/2006/picture">
+                  <pic:nvPicPr>
+                    <pic:cNvPr id="0" name="Picture 20" descr="用例1/顺序图/查看重要事项顺序图.png"/>
+                    <pic:cNvPicPr>
+                      <a:picLocks noChangeAspect="1" noChangeArrowheads="1"/>
+                    </pic:cNvPicPr>
+                  </pic:nvPicPr>
+                  <pic:blipFill>
+                    <a:blip r:embed="rId16">
+                      <a:extLst>
+                        <a:ext uri="{28A0092B-C50C-407E-A947-70E740481C1C}">
+                          <a14:useLocalDpi xmlns:a14="http://schemas.microsoft.com/office/drawing/2010/main" val="0"/>
+                        </a:ext>
+                      </a:extLst>
+                    </a:blip>
+                    <a:srcRect/>
+                    <a:stretch>
+                      <a:fillRect/>
+                    </a:stretch>
+                  </pic:blipFill>
+                  <pic:spPr bwMode="auto">
+                    <a:xfrm>
+                      <a:off x="0" y="0"/>
+                      <a:ext cx="4890135" cy="5178425"/>
+                    </a:xfrm>
+                    <a:prstGeom prst="rect">
+                      <a:avLst/>
+                    </a:prstGeom>
+                    <a:noFill/>
+                    <a:ln>
+                      <a:noFill/>
+                    </a:ln>
+                  </pic:spPr>
+                </pic:pic>
+              </a:graphicData>
+            </a:graphic>
+          </wp:inline>
+        </w:drawing>
+      </w:r>
+    </w:p>
+    <w:p>
+      <w:pPr>
+        <w:pStyle w:val="4"/>
+      </w:pPr>
+      <w:r>
+        <w:rPr>
+          <w:rFonts w:hint="eastAsia"/>
+        </w:rPr>
+        <w:lastRenderedPageBreak/>
+        <w:t>3.1.2</w:t>
+      </w:r>
+      <w:r>
+        <w:rPr>
+          <w:rFonts w:hint="eastAsia"/>
+        </w:rPr>
+        <w:t>.4</w:t>
+      </w:r>
+      <w:r>
+        <w:t>修改</w:t>
+      </w:r>
+      <w:r>
+        <w:rPr>
+          <w:rFonts w:hint="eastAsia"/>
+        </w:rPr>
+        <w:t>重要事项顺序图</w:t>
+      </w:r>
+    </w:p>
+    <w:p>
+      <w:pPr>
+        <w:rPr>
+          <w:rFonts w:hint="eastAsia"/>
+        </w:rPr>
+      </w:pPr>
+      <w:r>
+        <w:rPr>
+          <w:rFonts w:hint="eastAsia"/>
+          <w:noProof/>
+        </w:rPr>
+        <w:drawing>
+          <wp:inline distT="0" distB="0" distL="0" distR="0" wp14:anchorId="580A9060" wp14:editId="00BE1588">
+            <wp:extent cx="5267960" cy="6152515"/>
+            <wp:effectExtent l="0" t="0" r="0" b="0"/>
+            <wp:docPr id="23" name="图片 23" descr="用例1/顺序图/修改重要事项顺序图.png"/>
+            <wp:cNvGraphicFramePr>
+              <a:graphicFrameLocks xmlns:a="http://schemas.openxmlformats.org/drawingml/2006/main" noChangeAspect="1"/>
+            </wp:cNvGraphicFramePr>
+            <a:graphic xmlns:a="http://schemas.openxmlformats.org/drawingml/2006/main">
+              <a:graphicData uri="http://schemas.openxmlformats.org/drawingml/2006/picture">
+                <pic:pic xmlns:pic="http://schemas.openxmlformats.org/drawingml/2006/picture">
+                  <pic:nvPicPr>
+                    <pic:cNvPr id="0" name="Picture 21" descr="用例1/顺序图/修改重要事项顺序图.png"/>
+                    <pic:cNvPicPr>
+                      <a:picLocks noChangeAspect="1" noChangeArrowheads="1"/>
+                    </pic:cNvPicPr>
+                  </pic:nvPicPr>
+                  <pic:blipFill>
+                    <a:blip r:embed="rId17">
+                      <a:extLst>
+                        <a:ext uri="{28A0092B-C50C-407E-A947-70E740481C1C}">
+                          <a14:useLocalDpi xmlns:a14="http://schemas.microsoft.com/office/drawing/2010/main" val="0"/>
+                        </a:ext>
+                      </a:extLst>
+                    </a:blip>
+                    <a:srcRect/>
+                    <a:stretch>
+                      <a:fillRect/>
+                    </a:stretch>
+                  </pic:blipFill>
+                  <pic:spPr bwMode="auto">
+                    <a:xfrm>
+                      <a:off x="0" y="0"/>
+                      <a:ext cx="5267960" cy="6152515"/>
+                    </a:xfrm>
+                    <a:prstGeom prst="rect">
+                      <a:avLst/>
+                    </a:prstGeom>
+                    <a:noFill/>
+                    <a:ln>
+                      <a:noFill/>
+                    </a:ln>
+                  </pic:spPr>
+                </pic:pic>
+              </a:graphicData>
+            </a:graphic>
+          </wp:inline>
+        </w:drawing>
+      </w:r>
+    </w:p>
     <w:p>
       <w:pPr>
         <w:pStyle w:val="3"/>
@@ -5235,6 +6096,7 @@
         <w:rPr>
           <w:rFonts w:hint="eastAsia"/>
         </w:rPr>
+        <w:lastRenderedPageBreak/>
         <w:t xml:space="preserve">3.1.3 </w:t>
       </w:r>
       <w:r>
@@ -5245,7 +6107,373 @@
       </w:r>
       <w:bookmarkEnd w:id="11"/>
     </w:p>
-    <w:p/>
+    <w:p>
+      <w:pPr>
+        <w:pStyle w:val="4"/>
+      </w:pPr>
+      <w:r>
+        <w:rPr>
+          <w:rFonts w:hint="eastAsia"/>
+        </w:rPr>
+        <w:t>3.1</w:t>
+      </w:r>
+      <w:r>
+        <w:rPr>
+          <w:rFonts w:hint="eastAsia"/>
+        </w:rPr>
+        <w:t>.3</w:t>
+      </w:r>
+      <w:r>
+        <w:rPr>
+          <w:rFonts w:hint="eastAsia"/>
+        </w:rPr>
+        <w:t>.1</w:t>
+      </w:r>
+      <w:r>
+        <w:rPr>
+          <w:rFonts w:hint="eastAsia"/>
+        </w:rPr>
+        <w:t>添加重要事项</w:t>
+      </w:r>
+      <w:r>
+        <w:rPr>
+          <w:rFonts w:hint="eastAsia"/>
+        </w:rPr>
+        <w:t>状态</w:t>
+      </w:r>
+      <w:r>
+        <w:rPr>
+          <w:rFonts w:hint="eastAsia"/>
+        </w:rPr>
+        <w:t>图</w:t>
+      </w:r>
+    </w:p>
+    <w:p>
+      <w:pPr>
+        <w:ind w:firstLineChars="200" w:firstLine="480"/>
+      </w:pPr>
+      <w:r>
+        <w:rPr>
+          <w:noProof/>
+        </w:rPr>
+        <w:drawing>
+          <wp:inline distT="0" distB="0" distL="0" distR="0" wp14:anchorId="2B8A4448" wp14:editId="6FFFFDB8">
+            <wp:extent cx="5267960" cy="1292225"/>
+            <wp:effectExtent l="0" t="0" r="0" b="0"/>
+            <wp:docPr id="24" name="图片 24" descr="用例1/状态图/添加重要事项状态图.png"/>
+            <wp:cNvGraphicFramePr>
+              <a:graphicFrameLocks xmlns:a="http://schemas.openxmlformats.org/drawingml/2006/main" noChangeAspect="1"/>
+            </wp:cNvGraphicFramePr>
+            <a:graphic xmlns:a="http://schemas.openxmlformats.org/drawingml/2006/main">
+              <a:graphicData uri="http://schemas.openxmlformats.org/drawingml/2006/picture">
+                <pic:pic xmlns:pic="http://schemas.openxmlformats.org/drawingml/2006/picture">
+                  <pic:nvPicPr>
+                    <pic:cNvPr id="0" name="Picture 22" descr="用例1/状态图/添加重要事项状态图.png"/>
+                    <pic:cNvPicPr>
+                      <a:picLocks noChangeAspect="1" noChangeArrowheads="1"/>
+                    </pic:cNvPicPr>
+                  </pic:nvPicPr>
+                  <pic:blipFill>
+                    <a:blip r:embed="rId18">
+                      <a:extLst>
+                        <a:ext uri="{28A0092B-C50C-407E-A947-70E740481C1C}">
+                          <a14:useLocalDpi xmlns:a14="http://schemas.microsoft.com/office/drawing/2010/main" val="0"/>
+                        </a:ext>
+                      </a:extLst>
+                    </a:blip>
+                    <a:srcRect/>
+                    <a:stretch>
+                      <a:fillRect/>
+                    </a:stretch>
+                  </pic:blipFill>
+                  <pic:spPr bwMode="auto">
+                    <a:xfrm>
+                      <a:off x="0" y="0"/>
+                      <a:ext cx="5267960" cy="1292225"/>
+                    </a:xfrm>
+                    <a:prstGeom prst="rect">
+                      <a:avLst/>
+                    </a:prstGeom>
+                    <a:noFill/>
+                    <a:ln>
+                      <a:noFill/>
+                    </a:ln>
+                  </pic:spPr>
+                </pic:pic>
+              </a:graphicData>
+            </a:graphic>
+          </wp:inline>
+        </w:drawing>
+      </w:r>
+    </w:p>
+    <w:p>
+      <w:pPr>
+        <w:pStyle w:val="4"/>
+      </w:pPr>
+      <w:r>
+        <w:rPr>
+          <w:rFonts w:hint="eastAsia"/>
+        </w:rPr>
+        <w:t>3.1.3</w:t>
+      </w:r>
+      <w:r>
+        <w:rPr>
+          <w:rFonts w:hint="eastAsia"/>
+        </w:rPr>
+        <w:t>.2</w:t>
+      </w:r>
+      <w:r>
+        <w:rPr>
+          <w:rFonts w:hint="eastAsia"/>
+        </w:rPr>
+        <w:t>删除</w:t>
+      </w:r>
+      <w:r>
+        <w:rPr>
+          <w:rFonts w:hint="eastAsia"/>
+        </w:rPr>
+        <w:t>重要事项状态图</w:t>
+      </w:r>
+    </w:p>
+    <w:p>
+      <w:pPr>
+        <w:ind w:firstLineChars="200" w:firstLine="480"/>
+      </w:pPr>
+      <w:r>
+        <w:rPr>
+          <w:rFonts w:hint="eastAsia"/>
+          <w:noProof/>
+        </w:rPr>
+        <w:drawing>
+          <wp:inline distT="0" distB="0" distL="0" distR="0" wp14:anchorId="7B308E10" wp14:editId="4F36AF12">
+            <wp:extent cx="5267960" cy="1222375"/>
+            <wp:effectExtent l="0" t="0" r="0" b="0"/>
+            <wp:docPr id="25" name="图片 25" descr="用例1/状态图/删除重要事项状态图.png"/>
+            <wp:cNvGraphicFramePr>
+              <a:graphicFrameLocks xmlns:a="http://schemas.openxmlformats.org/drawingml/2006/main" noChangeAspect="1"/>
+            </wp:cNvGraphicFramePr>
+            <a:graphic xmlns:a="http://schemas.openxmlformats.org/drawingml/2006/main">
+              <a:graphicData uri="http://schemas.openxmlformats.org/drawingml/2006/picture">
+                <pic:pic xmlns:pic="http://schemas.openxmlformats.org/drawingml/2006/picture">
+                  <pic:nvPicPr>
+                    <pic:cNvPr id="0" name="Picture 23" descr="用例1/状态图/删除重要事项状态图.png"/>
+                    <pic:cNvPicPr>
+                      <a:picLocks noChangeAspect="1" noChangeArrowheads="1"/>
+                    </pic:cNvPicPr>
+                  </pic:nvPicPr>
+                  <pic:blipFill>
+                    <a:blip r:embed="rId19">
+                      <a:extLst>
+                        <a:ext uri="{28A0092B-C50C-407E-A947-70E740481C1C}">
+                          <a14:useLocalDpi xmlns:a14="http://schemas.microsoft.com/office/drawing/2010/main" val="0"/>
+                        </a:ext>
+                      </a:extLst>
+                    </a:blip>
+                    <a:srcRect/>
+                    <a:stretch>
+                      <a:fillRect/>
+                    </a:stretch>
+                  </pic:blipFill>
+                  <pic:spPr bwMode="auto">
+                    <a:xfrm>
+                      <a:off x="0" y="0"/>
+                      <a:ext cx="5267960" cy="1222375"/>
+                    </a:xfrm>
+                    <a:prstGeom prst="rect">
+                      <a:avLst/>
+                    </a:prstGeom>
+                    <a:noFill/>
+                    <a:ln>
+                      <a:noFill/>
+                    </a:ln>
+                  </pic:spPr>
+                </pic:pic>
+              </a:graphicData>
+            </a:graphic>
+          </wp:inline>
+        </w:drawing>
+      </w:r>
+    </w:p>
+    <w:p>
+      <w:pPr>
+        <w:pStyle w:val="4"/>
+      </w:pPr>
+      <w:r>
+        <w:rPr>
+          <w:rFonts w:hint="eastAsia"/>
+        </w:rPr>
+        <w:t>3.1.3</w:t>
+      </w:r>
+      <w:r>
+        <w:rPr>
+          <w:rFonts w:hint="eastAsia"/>
+        </w:rPr>
+        <w:t>.3</w:t>
+      </w:r>
+      <w:r>
+        <w:rPr>
+          <w:rFonts w:hint="eastAsia"/>
+        </w:rPr>
+        <w:t>查看</w:t>
+      </w:r>
+      <w:r>
+        <w:rPr>
+          <w:rFonts w:hint="eastAsia"/>
+        </w:rPr>
+        <w:t>重要事项状态图</w:t>
+      </w:r>
+    </w:p>
+    <w:p>
+      <w:pPr>
+        <w:ind w:firstLineChars="200" w:firstLine="480"/>
+      </w:pPr>
+      <w:r>
+        <w:rPr>
+          <w:rFonts w:hint="eastAsia"/>
+          <w:noProof/>
+        </w:rPr>
+        <w:drawing>
+          <wp:inline distT="0" distB="0" distL="0" distR="0" wp14:anchorId="12380915" wp14:editId="2C046DC0">
+            <wp:extent cx="5267960" cy="1421130"/>
+            <wp:effectExtent l="0" t="0" r="0" b="0"/>
+            <wp:docPr id="27" name="图片 27" descr="用例1/状态图/查看重要事项状态图.png"/>
+            <wp:cNvGraphicFramePr>
+              <a:graphicFrameLocks xmlns:a="http://schemas.openxmlformats.org/drawingml/2006/main" noChangeAspect="1"/>
+            </wp:cNvGraphicFramePr>
+            <a:graphic xmlns:a="http://schemas.openxmlformats.org/drawingml/2006/main">
+              <a:graphicData uri="http://schemas.openxmlformats.org/drawingml/2006/picture">
+                <pic:pic xmlns:pic="http://schemas.openxmlformats.org/drawingml/2006/picture">
+                  <pic:nvPicPr>
+                    <pic:cNvPr id="0" name="Picture 25" descr="用例1/状态图/查看重要事项状态图.png"/>
+                    <pic:cNvPicPr>
+                      <a:picLocks noChangeAspect="1" noChangeArrowheads="1"/>
+                    </pic:cNvPicPr>
+                  </pic:nvPicPr>
+                  <pic:blipFill>
+                    <a:blip r:embed="rId20">
+                      <a:extLst>
+                        <a:ext uri="{28A0092B-C50C-407E-A947-70E740481C1C}">
+                          <a14:useLocalDpi xmlns:a14="http://schemas.microsoft.com/office/drawing/2010/main" val="0"/>
+                        </a:ext>
+                      </a:extLst>
+                    </a:blip>
+                    <a:srcRect/>
+                    <a:stretch>
+                      <a:fillRect/>
+                    </a:stretch>
+                  </pic:blipFill>
+                  <pic:spPr bwMode="auto">
+                    <a:xfrm>
+                      <a:off x="0" y="0"/>
+                      <a:ext cx="5267960" cy="1421130"/>
+                    </a:xfrm>
+                    <a:prstGeom prst="rect">
+                      <a:avLst/>
+                    </a:prstGeom>
+                    <a:noFill/>
+                    <a:ln>
+                      <a:noFill/>
+                    </a:ln>
+                  </pic:spPr>
+                </pic:pic>
+              </a:graphicData>
+            </a:graphic>
+          </wp:inline>
+        </w:drawing>
+      </w:r>
+    </w:p>
+    <w:p>
+      <w:pPr>
+        <w:pStyle w:val="4"/>
+      </w:pPr>
+      <w:r>
+        <w:rPr>
+          <w:rFonts w:hint="eastAsia"/>
+        </w:rPr>
+        <w:lastRenderedPageBreak/>
+        <w:t>3.1.3</w:t>
+      </w:r>
+      <w:r>
+        <w:rPr>
+          <w:rFonts w:hint="eastAsia"/>
+        </w:rPr>
+        <w:t>.4</w:t>
+      </w:r>
+      <w:r>
+        <w:rPr>
+          <w:rFonts w:hint="eastAsia"/>
+        </w:rPr>
+        <w:t>修改</w:t>
+      </w:r>
+      <w:r>
+        <w:rPr>
+          <w:rFonts w:hint="eastAsia"/>
+        </w:rPr>
+        <w:t>重要事项状态图</w:t>
+      </w:r>
+    </w:p>
+    <w:p>
+      <w:pPr>
+        <w:ind w:firstLineChars="200" w:firstLine="480"/>
+        <w:rPr>
+          <w:rFonts w:hint="eastAsia"/>
+        </w:rPr>
+      </w:pPr>
+      <w:r>
+        <w:rPr>
+          <w:rFonts w:hint="eastAsia"/>
+          <w:noProof/>
+        </w:rPr>
+        <w:drawing>
+          <wp:inline distT="0" distB="0" distL="0" distR="0" wp14:anchorId="55E2DF7D" wp14:editId="2EC4F0A6">
+            <wp:extent cx="5267960" cy="1421130"/>
+            <wp:effectExtent l="0" t="0" r="0" b="0"/>
+            <wp:docPr id="28" name="图片 28" descr="用例1/状态图/修改重要事项状态图.png"/>
+            <wp:cNvGraphicFramePr>
+              <a:graphicFrameLocks xmlns:a="http://schemas.openxmlformats.org/drawingml/2006/main" noChangeAspect="1"/>
+            </wp:cNvGraphicFramePr>
+            <a:graphic xmlns:a="http://schemas.openxmlformats.org/drawingml/2006/main">
+              <a:graphicData uri="http://schemas.openxmlformats.org/drawingml/2006/picture">
+                <pic:pic xmlns:pic="http://schemas.openxmlformats.org/drawingml/2006/picture">
+                  <pic:nvPicPr>
+                    <pic:cNvPr id="0" name="Picture 26" descr="用例1/状态图/修改重要事项状态图.png"/>
+                    <pic:cNvPicPr>
+                      <a:picLocks noChangeAspect="1" noChangeArrowheads="1"/>
+                    </pic:cNvPicPr>
+                  </pic:nvPicPr>
+                  <pic:blipFill>
+                    <a:blip r:embed="rId21">
+                      <a:extLst>
+                        <a:ext uri="{28A0092B-C50C-407E-A947-70E740481C1C}">
+                          <a14:useLocalDpi xmlns:a14="http://schemas.microsoft.com/office/drawing/2010/main" val="0"/>
+                        </a:ext>
+                      </a:extLst>
+                    </a:blip>
+                    <a:srcRect/>
+                    <a:stretch>
+                      <a:fillRect/>
+                    </a:stretch>
+                  </pic:blipFill>
+                  <pic:spPr bwMode="auto">
+                    <a:xfrm>
+                      <a:off x="0" y="0"/>
+                      <a:ext cx="5267960" cy="1421130"/>
+                    </a:xfrm>
+                    <a:prstGeom prst="rect">
+                      <a:avLst/>
+                    </a:prstGeom>
+                    <a:noFill/>
+                    <a:ln>
+                      <a:noFill/>
+                    </a:ln>
+                  </pic:spPr>
+                </pic:pic>
+              </a:graphicData>
+            </a:graphic>
+          </wp:inline>
+        </w:drawing>
+      </w:r>
+    </w:p>
     <w:p>
       <w:pPr>
         <w:pStyle w:val="3"/>
@@ -5265,7 +6493,7 @@
     </w:p>
     <w:tbl>
       <w:tblPr>
-        <w:tblStyle w:val="12"/>
+        <w:tblStyle w:val="13"/>
         <w:tblW w:w="0" w:type="auto"/>
         <w:tblBorders>
           <w:top w:val="single" w:sz="8" w:space="0" w:color="auto"/>
@@ -5746,6 +6974,7 @@
               <w:rPr>
                 <w:rFonts w:hint="eastAsia"/>
               </w:rPr>
+              <w:lastRenderedPageBreak/>
               <w:t>系统显示输入框提示输入新类别名</w:t>
             </w:r>
           </w:p>
@@ -5791,7 +7020,6 @@
               <w:rPr>
                 <w:rFonts w:hint="eastAsia"/>
               </w:rPr>
-              <w:lastRenderedPageBreak/>
               <w:t>在类型选择列表中</w:t>
             </w:r>
           </w:p>
@@ -6129,7 +7357,7 @@
                     </pic:cNvPicPr>
                   </pic:nvPicPr>
                   <pic:blipFill>
-                    <a:blip r:embed="rId11">
+                    <a:blip r:embed="rId22">
                       <a:extLst>
                         <a:ext uri="{28A0092B-C50C-407E-A947-70E740481C1C}">
                           <a14:useLocalDpi xmlns:a14="http://schemas.microsoft.com/office/drawing/2010/main" val="0"/>
@@ -6207,7 +7435,7 @@
                     </pic:cNvPicPr>
                   </pic:nvPicPr>
                   <pic:blipFill>
-                    <a:blip r:embed="rId12">
+                    <a:blip r:embed="rId23">
                       <a:extLst>
                         <a:ext uri="{28A0092B-C50C-407E-A947-70E740481C1C}">
                           <a14:useLocalDpi xmlns:a14="http://schemas.microsoft.com/office/drawing/2010/main" val="0"/>
@@ -6284,7 +7512,7 @@
                     </pic:cNvPicPr>
                   </pic:nvPicPr>
                   <pic:blipFill>
-                    <a:blip r:embed="rId13" cstate="print">
+                    <a:blip r:embed="rId24" cstate="print">
                       <a:extLst>
                         <a:ext uri="{28A0092B-C50C-407E-A947-70E740481C1C}">
                           <a14:useLocalDpi xmlns:a14="http://schemas.microsoft.com/office/drawing/2010/main" val="0"/>
@@ -6337,7 +7565,7 @@
     </w:p>
     <w:tbl>
       <w:tblPr>
-        <w:tblStyle w:val="21"/>
+        <w:tblStyle w:val="22"/>
         <w:tblW w:w="0" w:type="auto"/>
         <w:tblBorders>
           <w:top w:val="single" w:sz="8" w:space="0" w:color="auto"/>
@@ -6747,7 +7975,7 @@
                     </pic:cNvPicPr>
                   </pic:nvPicPr>
                   <pic:blipFill>
-                    <a:blip r:embed="rId14">
+                    <a:blip r:embed="rId25">
                       <a:extLst>
                         <a:ext uri="{28A0092B-C50C-407E-A947-70E740481C1C}">
                           <a14:useLocalDpi xmlns:a14="http://schemas.microsoft.com/office/drawing/2010/main" val="0"/>
@@ -6822,7 +8050,7 @@
                     </pic:cNvPicPr>
                   </pic:nvPicPr>
                   <pic:blipFill>
-                    <a:blip r:embed="rId15">
+                    <a:blip r:embed="rId26">
                       <a:extLst>
                         <a:ext uri="{28A0092B-C50C-407E-A947-70E740481C1C}">
                           <a14:useLocalDpi xmlns:a14="http://schemas.microsoft.com/office/drawing/2010/main" val="0"/>
@@ -6899,7 +8127,7 @@
                     </pic:cNvPicPr>
                   </pic:nvPicPr>
                   <pic:blipFill>
-                    <a:blip r:embed="rId16" cstate="print">
+                    <a:blip r:embed="rId27" cstate="print">
                       <a:extLst>
                         <a:ext uri="{28A0092B-C50C-407E-A947-70E740481C1C}">
                           <a14:useLocalDpi xmlns:a14="http://schemas.microsoft.com/office/drawing/2010/main" val="0"/>
@@ -6952,7 +8180,7 @@
     </w:p>
     <w:tbl>
       <w:tblPr>
-        <w:tblStyle w:val="31"/>
+        <w:tblStyle w:val="32"/>
         <w:tblW w:w="0" w:type="auto"/>
         <w:tblBorders>
           <w:top w:val="single" w:sz="8" w:space="0" w:color="auto"/>
@@ -7188,7 +8416,7 @@
                     </pic:cNvPicPr>
                   </pic:nvPicPr>
                   <pic:blipFill>
-                    <a:blip r:embed="rId17">
+                    <a:blip r:embed="rId28">
                       <a:extLst>
                         <a:ext uri="{28A0092B-C50C-407E-A947-70E740481C1C}">
                           <a14:useLocalDpi xmlns:a14="http://schemas.microsoft.com/office/drawing/2010/main" val="0"/>
@@ -7266,7 +8494,7 @@
                     </pic:cNvPicPr>
                   </pic:nvPicPr>
                   <pic:blipFill>
-                    <a:blip r:embed="rId18">
+                    <a:blip r:embed="rId29">
                       <a:extLst>
                         <a:ext uri="{28A0092B-C50C-407E-A947-70E740481C1C}">
                           <a14:useLocalDpi xmlns:a14="http://schemas.microsoft.com/office/drawing/2010/main" val="0"/>
@@ -7340,7 +8568,7 @@
                     </pic:cNvPicPr>
                   </pic:nvPicPr>
                   <pic:blipFill>
-                    <a:blip r:embed="rId19" cstate="print">
+                    <a:blip r:embed="rId30" cstate="print">
                       <a:extLst>
                         <a:ext uri="{28A0092B-C50C-407E-A947-70E740481C1C}">
                           <a14:useLocalDpi xmlns:a14="http://schemas.microsoft.com/office/drawing/2010/main" val="0"/>
@@ -7393,7 +8621,7 @@
     </w:p>
     <w:tbl>
       <w:tblPr>
-        <w:tblStyle w:val="40"/>
+        <w:tblStyle w:val="41"/>
         <w:tblW w:w="0" w:type="auto"/>
         <w:tblBorders>
           <w:top w:val="single" w:sz="8" w:space="0" w:color="auto"/>
@@ -7579,7 +8807,7 @@
                     </pic:cNvPicPr>
                   </pic:nvPicPr>
                   <pic:blipFill>
-                    <a:blip r:embed="rId11">
+                    <a:blip r:embed="rId22">
                       <a:extLst>
                         <a:ext uri="{28A0092B-C50C-407E-A947-70E740481C1C}">
                           <a14:useLocalDpi xmlns:a14="http://schemas.microsoft.com/office/drawing/2010/main" val="0"/>
@@ -7657,7 +8885,7 @@
                     </pic:cNvPicPr>
                   </pic:nvPicPr>
                   <pic:blipFill>
-                    <a:blip r:embed="rId20">
+                    <a:blip r:embed="rId31">
                       <a:extLst>
                         <a:ext uri="{28A0092B-C50C-407E-A947-70E740481C1C}">
                           <a14:useLocalDpi xmlns:a14="http://schemas.microsoft.com/office/drawing/2010/main" val="0"/>
@@ -7731,7 +8959,7 @@
                     </pic:cNvPicPr>
                   </pic:nvPicPr>
                   <pic:blipFill>
-                    <a:blip r:embed="rId21" cstate="print">
+                    <a:blip r:embed="rId32" cstate="print">
                       <a:extLst>
                         <a:ext uri="{28A0092B-C50C-407E-A947-70E740481C1C}">
                           <a14:useLocalDpi xmlns:a14="http://schemas.microsoft.com/office/drawing/2010/main" val="0"/>
@@ -7993,9 +9221,6 @@
     <w:p>
       <w:pPr>
         <w:pStyle w:val="3"/>
-        <w:rPr>
-          <w:rFonts w:hint="eastAsia"/>
-        </w:rPr>
       </w:pPr>
       <w:bookmarkStart w:id="34" w:name="_Toc498671581"/>
       <w:r>
@@ -8015,9 +9240,6 @@
     <w:p>
       <w:pPr>
         <w:pStyle w:val="4"/>
-        <w:rPr>
-          <w:rFonts w:hint="eastAsia"/>
-        </w:rPr>
       </w:pPr>
       <w:r>
         <w:rPr>
@@ -8033,15 +9255,7 @@
       </w:r>
     </w:p>
     <w:p>
-      <w:pPr>
-        <w:rPr>
-          <w:rFonts w:hint="eastAsia"/>
-        </w:rPr>
-      </w:pPr>
-      <w:r>
-        <w:rPr>
-          <w:rFonts w:hint="eastAsia"/>
-        </w:rPr>
+      <w:r>
         <w:pict w14:anchorId="49FBC976">
           <v:shapetype id="_x0000_t75" coordsize="21600,21600" o:spt="75" o:preferrelative="t" path="m@4@5l@4@11@9@11@9@5xe" filled="f" stroked="f">
             <v:stroke joinstyle="miter"/>
@@ -8062,8 +9276,8 @@
             <v:path o:extrusionok="f" gradientshapeok="t" o:connecttype="rect"/>
             <o:lock v:ext="edit" aspectratio="t"/>
           </v:shapetype>
-          <v:shape id="_x0000_i1025" type="#_x0000_t75" style="width:357.65pt;height:422.05pt">
-            <v:imagedata r:id="rId22" o:title="添加每日行程"/>
+          <v:shape id="_x0000_i1025" type="#_x0000_t75" style="width:357.65pt;height:421.85pt">
+            <v:imagedata r:id="rId33" o:title="添加每日行程"/>
           </v:shape>
         </w:pict>
       </w:r>
@@ -8071,9 +9285,6 @@
     <w:p>
       <w:pPr>
         <w:pStyle w:val="4"/>
-        <w:rPr>
-          <w:rFonts w:hint="eastAsia"/>
-        </w:rPr>
       </w:pPr>
       <w:r>
         <w:rPr>
@@ -8090,18 +9301,10 @@
       </w:r>
     </w:p>
     <w:p>
-      <w:pPr>
-        <w:rPr>
-          <w:rFonts w:hint="eastAsia"/>
-        </w:rPr>
-      </w:pPr>
-      <w:r>
-        <w:rPr>
-          <w:rFonts w:hint="eastAsia"/>
-        </w:rPr>
+      <w:r>
         <w:pict w14:anchorId="0B2474A6">
-          <v:shape id="_x0000_i1026" type="#_x0000_t75" style="width:357.65pt;height:422.05pt">
-            <v:imagedata r:id="rId23" o:title="删除每日行程 "/>
+          <v:shape id="_x0000_i1026" type="#_x0000_t75" style="width:357.65pt;height:421.85pt">
+            <v:imagedata r:id="rId34" o:title="删除每日行程 "/>
           </v:shape>
         </w:pict>
       </w:r>
@@ -8109,9 +9312,6 @@
     <w:p>
       <w:pPr>
         <w:pStyle w:val="4"/>
-        <w:rPr>
-          <w:rFonts w:hint="eastAsia"/>
-        </w:rPr>
       </w:pPr>
       <w:r>
         <w:rPr>
@@ -8128,18 +9328,10 @@
       </w:r>
     </w:p>
     <w:p>
-      <w:pPr>
-        <w:rPr>
-          <w:rFonts w:hint="eastAsia"/>
-        </w:rPr>
-      </w:pPr>
-      <w:r>
-        <w:rPr>
-          <w:rFonts w:hint="eastAsia"/>
-        </w:rPr>
+      <w:r>
         <w:pict w14:anchorId="74AFAA84">
-          <v:shape id="_x0000_i1027" type="#_x0000_t75" style="width:340.7pt;height:457.15pt">
-            <v:imagedata r:id="rId24" o:title="查看每日行程"/>
+          <v:shape id="_x0000_i1027" type="#_x0000_t75" style="width:340.45pt;height:457.05pt">
+            <v:imagedata r:id="rId35" o:title="查看每日行程"/>
           </v:shape>
         </w:pict>
       </w:r>
@@ -8147,9 +9339,6 @@
     <w:p>
       <w:pPr>
         <w:pStyle w:val="4"/>
-        <w:rPr>
-          <w:rFonts w:hint="eastAsia"/>
-        </w:rPr>
       </w:pPr>
       <w:r>
         <w:rPr>
@@ -8167,12 +9356,9 @@
     </w:p>
     <w:p>
       <w:r>
-        <w:rPr>
-          <w:rFonts w:hint="eastAsia"/>
-        </w:rPr>
         <w:pict w14:anchorId="07178E57">
-          <v:shape id="_x0000_i1028" type="#_x0000_t75" style="width:357.65pt;height:412.1pt">
-            <v:imagedata r:id="rId25" o:title="修改每日行程 (2)"/>
+          <v:shape id="_x0000_i1028" type="#_x0000_t75" style="width:357.65pt;height:412.45pt">
+            <v:imagedata r:id="rId36" o:title="修改每日行程 (2)"/>
           </v:shape>
         </w:pict>
       </w:r>
@@ -8200,9 +9386,6 @@
     <w:p>
       <w:pPr>
         <w:pStyle w:val="4"/>
-        <w:rPr>
-          <w:rFonts w:hint="eastAsia"/>
-        </w:rPr>
       </w:pPr>
       <w:r>
         <w:rPr>
@@ -8218,18 +9401,10 @@
       </w:r>
     </w:p>
     <w:p>
-      <w:pPr>
-        <w:rPr>
-          <w:rFonts w:hint="eastAsia"/>
-        </w:rPr>
-      </w:pPr>
-      <w:r>
-        <w:rPr>
-          <w:rFonts w:hint="eastAsia"/>
-        </w:rPr>
+      <w:r>
         <w:pict w14:anchorId="49884C8B">
-          <v:shape id="_x0000_i1029" type="#_x0000_t75" style="width:300.9pt;height:453.65pt">
-            <v:imagedata r:id="rId26" o:title="添加每日行程"/>
+          <v:shape id="_x0000_i1029" type="#_x0000_t75" style="width:300.5pt;height:453.9pt">
+            <v:imagedata r:id="rId37" o:title="添加每日行程"/>
           </v:shape>
         </w:pict>
       </w:r>
@@ -8237,9 +9412,6 @@
     <w:p>
       <w:pPr>
         <w:pStyle w:val="4"/>
-        <w:rPr>
-          <w:rFonts w:hint="eastAsia"/>
-        </w:rPr>
       </w:pPr>
       <w:r>
         <w:rPr>
@@ -8268,18 +9440,10 @@
       </w:r>
     </w:p>
     <w:p>
-      <w:pPr>
-        <w:rPr>
-          <w:rFonts w:hint="eastAsia"/>
-        </w:rPr>
-      </w:pPr>
-      <w:r>
-        <w:rPr>
-          <w:rFonts w:hint="eastAsia"/>
-        </w:rPr>
+      <w:r>
         <w:pict w14:anchorId="610DD366">
-          <v:shape id="_x0000_i1030" type="#_x0000_t75" style="width:301.45pt;height:453.65pt">
-            <v:imagedata r:id="rId27" o:title="删除每日行程"/>
+          <v:shape id="_x0000_i1030" type="#_x0000_t75" style="width:301.3pt;height:453.9pt">
+            <v:imagedata r:id="rId38" o:title="删除每日行程"/>
           </v:shape>
         </w:pict>
       </w:r>
@@ -8287,9 +9451,6 @@
     <w:p>
       <w:pPr>
         <w:pStyle w:val="4"/>
-        <w:rPr>
-          <w:rFonts w:hint="eastAsia"/>
-        </w:rPr>
       </w:pPr>
       <w:r>
         <w:rPr>
@@ -8318,18 +9479,10 @@
       </w:r>
     </w:p>
     <w:p>
-      <w:pPr>
-        <w:rPr>
-          <w:rFonts w:hint="eastAsia"/>
-        </w:rPr>
-      </w:pPr>
-      <w:r>
-        <w:rPr>
-          <w:rFonts w:hint="eastAsia"/>
-        </w:rPr>
+      <w:r>
         <w:pict w14:anchorId="1296E4CA">
-          <v:shape id="_x0000_i1031" type="#_x0000_t75" style="width:301.45pt;height:453.65pt">
-            <v:imagedata r:id="rId28" o:title="查看每日行程"/>
+          <v:shape id="_x0000_i1031" type="#_x0000_t75" style="width:301.3pt;height:453.9pt">
+            <v:imagedata r:id="rId39" o:title="查看每日行程"/>
           </v:shape>
         </w:pict>
       </w:r>
@@ -8337,9 +9490,6 @@
     <w:p>
       <w:pPr>
         <w:pStyle w:val="4"/>
-        <w:rPr>
-          <w:rFonts w:hint="eastAsia"/>
-        </w:rPr>
       </w:pPr>
       <w:r>
         <w:rPr>
@@ -8369,12 +9519,9 @@
     </w:p>
     <w:p>
       <w:r>
-        <w:rPr>
-          <w:rFonts w:hint="eastAsia"/>
-        </w:rPr>
         <w:pict w14:anchorId="5942C640">
-          <v:shape id="_x0000_i1032" type="#_x0000_t75" style="width:301.45pt;height:453.65pt">
-            <v:imagedata r:id="rId29" o:title="修改每日行程"/>
+          <v:shape id="_x0000_i1032" type="#_x0000_t75" style="width:301.3pt;height:453.9pt">
+            <v:imagedata r:id="rId40" o:title="修改每日行程"/>
           </v:shape>
         </w:pict>
       </w:r>
@@ -8401,9 +9548,6 @@
     <w:p>
       <w:pPr>
         <w:pStyle w:val="4"/>
-        <w:rPr>
-          <w:rFonts w:hint="eastAsia"/>
-        </w:rPr>
       </w:pPr>
       <w:bookmarkStart w:id="37" w:name="_Toc498671584"/>
       <w:r>
@@ -8420,18 +9564,10 @@
       </w:r>
     </w:p>
     <w:p>
-      <w:pPr>
-        <w:rPr>
-          <w:rFonts w:hint="eastAsia"/>
-        </w:rPr>
-      </w:pPr>
-      <w:r>
-        <w:rPr>
-          <w:rFonts w:hint="eastAsia"/>
-        </w:rPr>
+      <w:r>
         <w:pict w14:anchorId="12BA856A">
-          <v:shape id="_x0000_i1033" type="#_x0000_t75" style="width:413.85pt;height:73.15pt">
-            <v:imagedata r:id="rId30" o:title="添加每日行程"/>
+          <v:shape id="_x0000_i1033" type="#_x0000_t75" style="width:414pt;height:72.8pt">
+            <v:imagedata r:id="rId41" o:title="添加每日行程"/>
           </v:shape>
         </w:pict>
       </w:r>
@@ -8439,9 +9575,6 @@
     <w:p>
       <w:pPr>
         <w:pStyle w:val="4"/>
-        <w:rPr>
-          <w:rFonts w:hint="eastAsia"/>
-        </w:rPr>
       </w:pPr>
       <w:r>
         <w:rPr>
@@ -8470,18 +9603,10 @@
       </w:r>
     </w:p>
     <w:p>
-      <w:pPr>
-        <w:rPr>
-          <w:rFonts w:hint="eastAsia"/>
-        </w:rPr>
-      </w:pPr>
-      <w:r>
-        <w:rPr>
-          <w:rFonts w:hint="eastAsia"/>
-        </w:rPr>
+      <w:r>
         <w:pict w14:anchorId="0A1CBDEE">
-          <v:shape id="_x0000_i1034" type="#_x0000_t75" style="width:415pt;height:72.6pt">
-            <v:imagedata r:id="rId31" o:title="删除每日行程 (1)"/>
+          <v:shape id="_x0000_i1034" type="#_x0000_t75" style="width:414.8pt;height:72.8pt">
+            <v:imagedata r:id="rId42" o:title="删除每日行程 (1)"/>
           </v:shape>
         </w:pict>
       </w:r>
@@ -8489,9 +9614,6 @@
     <w:p>
       <w:pPr>
         <w:pStyle w:val="4"/>
-        <w:rPr>
-          <w:rFonts w:hint="eastAsia"/>
-        </w:rPr>
       </w:pPr>
       <w:r>
         <w:rPr>
@@ -8519,18 +9641,10 @@
       </w:r>
     </w:p>
     <w:p>
-      <w:pPr>
-        <w:rPr>
-          <w:rFonts w:hint="eastAsia"/>
-        </w:rPr>
-      </w:pPr>
-      <w:r>
-        <w:rPr>
-          <w:rFonts w:hint="eastAsia"/>
-        </w:rPr>
+      <w:r>
         <w:pict w14:anchorId="3EC69AE8">
-          <v:shape id="_x0000_i1035" type="#_x0000_t75" style="width:413.85pt;height:1in">
-            <v:imagedata r:id="rId32" o:title="查看每日行程 (1)"/>
+          <v:shape id="_x0000_i1035" type="#_x0000_t75" style="width:414pt;height:1in">
+            <v:imagedata r:id="rId43" o:title="查看每日行程 (1)"/>
           </v:shape>
         </w:pict>
       </w:r>
@@ -8538,9 +9652,6 @@
     <w:p>
       <w:pPr>
         <w:pStyle w:val="4"/>
-        <w:rPr>
-          <w:rFonts w:hint="eastAsia"/>
-        </w:rPr>
       </w:pPr>
       <w:r>
         <w:rPr>
@@ -8568,29 +9679,15 @@
       </w:r>
     </w:p>
     <w:p>
-      <w:pPr>
-        <w:rPr>
-          <w:rFonts w:hint="eastAsia"/>
-        </w:rPr>
-      </w:pPr>
-      <w:r>
-        <w:rPr>
-          <w:rFonts w:hint="eastAsia"/>
-        </w:rPr>
+      <w:r>
         <w:pict w14:anchorId="63CCAAF2">
-          <v:shape id="_x0000_i1036" type="#_x0000_t75" style="width:413.85pt;height:1in">
-            <v:imagedata r:id="rId33" o:title="修改每日行程 (1)"/>
+          <v:shape id="_x0000_i1036" type="#_x0000_t75" style="width:414pt;height:1in">
+            <v:imagedata r:id="rId44" o:title="修改每日行程 (1)"/>
           </v:shape>
         </w:pict>
       </w:r>
     </w:p>
-    <w:p>
-      <w:pPr>
-        <w:rPr>
-          <w:rFonts w:hint="eastAsia"/>
-        </w:rPr>
-      </w:pPr>
-    </w:p>
+    <w:p/>
     <w:p>
       <w:pPr>
         <w:pStyle w:val="3"/>
@@ -9728,8 +10825,8 @@
     <w:p>
       <w:r>
         <w:pict w14:anchorId="0186D359">
-          <v:shape id="_x0000_i1037" type="#_x0000_t75" style="width:357.65pt;height:369.95pt">
-            <v:imagedata r:id="rId34" o:title="推送每日规划 (2)"/>
+          <v:shape id="_x0000_i1037" type="#_x0000_t75" style="width:357.65pt;height:370.15pt">
+            <v:imagedata r:id="rId45" o:title="推送每日规划 (2)"/>
           </v:shape>
         </w:pict>
       </w:r>
@@ -9778,7 +10875,7 @@
                     </pic:cNvPicPr>
                   </pic:nvPicPr>
                   <pic:blipFill>
-                    <a:blip r:embed="rId35">
+                    <a:blip r:embed="rId46">
                       <a:extLst>
                         <a:ext uri="{28A0092B-C50C-407E-A947-70E740481C1C}">
                           <a14:useLocalDpi xmlns:a14="http://schemas.microsoft.com/office/drawing/2010/main" val="0"/>
@@ -9852,7 +10949,7 @@
                     </pic:cNvPicPr>
                   </pic:nvPicPr>
                   <pic:blipFill>
-                    <a:blip r:embed="rId36">
+                    <a:blip r:embed="rId47">
                       <a:extLst>
                         <a:ext uri="{28A0092B-C50C-407E-A947-70E740481C1C}">
                           <a14:useLocalDpi xmlns:a14="http://schemas.microsoft.com/office/drawing/2010/main" val="0"/>
@@ -10171,6 +11268,7 @@
         <w:rPr>
           <w:rFonts w:hint="eastAsia"/>
         </w:rPr>
+        <w:lastRenderedPageBreak/>
         <w:t xml:space="preserve">3.8 </w:t>
       </w:r>
       <w:bookmarkEnd w:id="43"/>
@@ -10183,6 +11281,27 @@
       <w:r>
         <w:t>管理</w:t>
       </w:r>
+      <w:r>
+        <w:t>（增加，</w:t>
+      </w:r>
+      <w:r>
+        <w:rPr>
+          <w:rFonts w:hint="eastAsia"/>
+        </w:rPr>
+        <w:t>删除</w:t>
+      </w:r>
+      <w:r>
+        <w:t>，</w:t>
+      </w:r>
+      <w:r>
+        <w:rPr>
+          <w:rFonts w:hint="eastAsia"/>
+        </w:rPr>
+        <w:t>查看，修改</w:t>
+      </w:r>
+      <w:r>
+        <w:t>）</w:t>
+      </w:r>
     </w:p>
     <w:p>
       <w:pPr>
@@ -10203,7 +11322,356 @@
       </w:r>
       <w:bookmarkEnd w:id="44"/>
     </w:p>
-    <w:p/>
+    <w:p>
+      <w:pPr>
+        <w:pStyle w:val="4"/>
+      </w:pPr>
+      <w:r>
+        <w:rPr>
+          <w:rFonts w:hint="eastAsia"/>
+        </w:rPr>
+        <w:t>3.8.1</w:t>
+      </w:r>
+      <w:r>
+        <w:rPr>
+          <w:rFonts w:hint="eastAsia"/>
+        </w:rPr>
+        <w:t>.1</w:t>
+      </w:r>
+      <w:r>
+        <w:rPr>
+          <w:rFonts w:hint="eastAsia"/>
+        </w:rPr>
+        <w:t>添加</w:t>
+      </w:r>
+      <w:r>
+        <w:rPr>
+          <w:rFonts w:hint="eastAsia"/>
+        </w:rPr>
+        <w:t>阶段规划活动</w:t>
+      </w:r>
+      <w:r>
+        <w:rPr>
+          <w:rFonts w:hint="eastAsia"/>
+        </w:rPr>
+        <w:t>图</w:t>
+      </w:r>
+    </w:p>
+    <w:p>
+      <w:r>
+        <w:rPr>
+          <w:noProof/>
+        </w:rPr>
+        <w:drawing>
+          <wp:inline distT="0" distB="0" distL="0" distR="0" wp14:anchorId="38D3AB8D" wp14:editId="52BA39C7">
+            <wp:extent cx="5267960" cy="7037070"/>
+            <wp:effectExtent l="0" t="0" r="0" b="0"/>
+            <wp:docPr id="29" name="图片 29" descr="用例8-9/活动图/用例8-阶段规划/添加阶段规划活动图.png"/>
+            <wp:cNvGraphicFramePr>
+              <a:graphicFrameLocks xmlns:a="http://schemas.openxmlformats.org/drawingml/2006/main" noChangeAspect="1"/>
+            </wp:cNvGraphicFramePr>
+            <a:graphic xmlns:a="http://schemas.openxmlformats.org/drawingml/2006/main">
+              <a:graphicData uri="http://schemas.openxmlformats.org/drawingml/2006/picture">
+                <pic:pic xmlns:pic="http://schemas.openxmlformats.org/drawingml/2006/picture">
+                  <pic:nvPicPr>
+                    <pic:cNvPr id="0" name="Picture 27" descr="用例8-9/活动图/用例8-阶段规划/添加阶段规划活动图.png"/>
+                    <pic:cNvPicPr>
+                      <a:picLocks noChangeAspect="1" noChangeArrowheads="1"/>
+                    </pic:cNvPicPr>
+                  </pic:nvPicPr>
+                  <pic:blipFill>
+                    <a:blip r:embed="rId48">
+                      <a:extLst>
+                        <a:ext uri="{28A0092B-C50C-407E-A947-70E740481C1C}">
+                          <a14:useLocalDpi xmlns:a14="http://schemas.microsoft.com/office/drawing/2010/main" val="0"/>
+                        </a:ext>
+                      </a:extLst>
+                    </a:blip>
+                    <a:srcRect/>
+                    <a:stretch>
+                      <a:fillRect/>
+                    </a:stretch>
+                  </pic:blipFill>
+                  <pic:spPr bwMode="auto">
+                    <a:xfrm>
+                      <a:off x="0" y="0"/>
+                      <a:ext cx="5267960" cy="7037070"/>
+                    </a:xfrm>
+                    <a:prstGeom prst="rect">
+                      <a:avLst/>
+                    </a:prstGeom>
+                    <a:noFill/>
+                    <a:ln>
+                      <a:noFill/>
+                    </a:ln>
+                  </pic:spPr>
+                </pic:pic>
+              </a:graphicData>
+            </a:graphic>
+          </wp:inline>
+        </w:drawing>
+      </w:r>
+    </w:p>
+    <w:p>
+      <w:pPr>
+        <w:pStyle w:val="4"/>
+      </w:pPr>
+      <w:r>
+        <w:rPr>
+          <w:rFonts w:hint="eastAsia"/>
+        </w:rPr>
+        <w:lastRenderedPageBreak/>
+        <w:t>3.8.1</w:t>
+      </w:r>
+      <w:r>
+        <w:rPr>
+          <w:rFonts w:hint="eastAsia"/>
+        </w:rPr>
+        <w:t>.2</w:t>
+      </w:r>
+      <w:r>
+        <w:t>删除</w:t>
+      </w:r>
+      <w:r>
+        <w:rPr>
+          <w:rFonts w:hint="eastAsia"/>
+        </w:rPr>
+        <w:t>阶段规划活动图</w:t>
+      </w:r>
+    </w:p>
+    <w:p>
+      <w:r>
+        <w:rPr>
+          <w:rFonts w:hint="eastAsia"/>
+          <w:noProof/>
+        </w:rPr>
+        <w:drawing>
+          <wp:inline distT="0" distB="0" distL="0" distR="0" wp14:anchorId="5E82F7DF" wp14:editId="52454082">
+            <wp:extent cx="5267960" cy="7037070"/>
+            <wp:effectExtent l="0" t="0" r="0" b="0"/>
+            <wp:docPr id="30" name="图片 30" descr="用例8-9/活动图/用例8-阶段规划/删除阶段规划活动图.png"/>
+            <wp:cNvGraphicFramePr>
+              <a:graphicFrameLocks xmlns:a="http://schemas.openxmlformats.org/drawingml/2006/main" noChangeAspect="1"/>
+            </wp:cNvGraphicFramePr>
+            <a:graphic xmlns:a="http://schemas.openxmlformats.org/drawingml/2006/main">
+              <a:graphicData uri="http://schemas.openxmlformats.org/drawingml/2006/picture">
+                <pic:pic xmlns:pic="http://schemas.openxmlformats.org/drawingml/2006/picture">
+                  <pic:nvPicPr>
+                    <pic:cNvPr id="0" name="Picture 28" descr="用例8-9/活动图/用例8-阶段规划/删除阶段规划活动图.png"/>
+                    <pic:cNvPicPr>
+                      <a:picLocks noChangeAspect="1" noChangeArrowheads="1"/>
+                    </pic:cNvPicPr>
+                  </pic:nvPicPr>
+                  <pic:blipFill>
+                    <a:blip r:embed="rId49">
+                      <a:extLst>
+                        <a:ext uri="{28A0092B-C50C-407E-A947-70E740481C1C}">
+                          <a14:useLocalDpi xmlns:a14="http://schemas.microsoft.com/office/drawing/2010/main" val="0"/>
+                        </a:ext>
+                      </a:extLst>
+                    </a:blip>
+                    <a:srcRect/>
+                    <a:stretch>
+                      <a:fillRect/>
+                    </a:stretch>
+                  </pic:blipFill>
+                  <pic:spPr bwMode="auto">
+                    <a:xfrm>
+                      <a:off x="0" y="0"/>
+                      <a:ext cx="5267960" cy="7037070"/>
+                    </a:xfrm>
+                    <a:prstGeom prst="rect">
+                      <a:avLst/>
+                    </a:prstGeom>
+                    <a:noFill/>
+                    <a:ln>
+                      <a:noFill/>
+                    </a:ln>
+                  </pic:spPr>
+                </pic:pic>
+              </a:graphicData>
+            </a:graphic>
+          </wp:inline>
+        </w:drawing>
+      </w:r>
+    </w:p>
+    <w:p>
+      <w:pPr>
+        <w:pStyle w:val="4"/>
+      </w:pPr>
+      <w:r>
+        <w:rPr>
+          <w:rFonts w:hint="eastAsia"/>
+        </w:rPr>
+        <w:lastRenderedPageBreak/>
+        <w:t>3.8.1</w:t>
+      </w:r>
+      <w:r>
+        <w:rPr>
+          <w:rFonts w:hint="eastAsia"/>
+        </w:rPr>
+        <w:t>.3</w:t>
+      </w:r>
+      <w:r>
+        <w:rPr>
+          <w:rFonts w:hint="eastAsia"/>
+        </w:rPr>
+        <w:t>查看</w:t>
+      </w:r>
+      <w:r>
+        <w:rPr>
+          <w:rFonts w:hint="eastAsia"/>
+        </w:rPr>
+        <w:t>阶段规划活动图</w:t>
+      </w:r>
+    </w:p>
+    <w:p>
+      <w:r>
+        <w:rPr>
+          <w:rFonts w:hint="eastAsia"/>
+          <w:noProof/>
+        </w:rPr>
+        <w:drawing>
+          <wp:inline distT="0" distB="0" distL="0" distR="0" wp14:anchorId="5A34888B" wp14:editId="057909D3">
+            <wp:extent cx="5267960" cy="7037070"/>
+            <wp:effectExtent l="0" t="0" r="0" b="0"/>
+            <wp:docPr id="31" name="图片 31" descr="用例8-9/活动图/用例8-阶段规划/查看阶段规划活动图.png"/>
+            <wp:cNvGraphicFramePr>
+              <a:graphicFrameLocks xmlns:a="http://schemas.openxmlformats.org/drawingml/2006/main" noChangeAspect="1"/>
+            </wp:cNvGraphicFramePr>
+            <a:graphic xmlns:a="http://schemas.openxmlformats.org/drawingml/2006/main">
+              <a:graphicData uri="http://schemas.openxmlformats.org/drawingml/2006/picture">
+                <pic:pic xmlns:pic="http://schemas.openxmlformats.org/drawingml/2006/picture">
+                  <pic:nvPicPr>
+                    <pic:cNvPr id="0" name="Picture 29" descr="用例8-9/活动图/用例8-阶段规划/查看阶段规划活动图.png"/>
+                    <pic:cNvPicPr>
+                      <a:picLocks noChangeAspect="1" noChangeArrowheads="1"/>
+                    </pic:cNvPicPr>
+                  </pic:nvPicPr>
+                  <pic:blipFill>
+                    <a:blip r:embed="rId50">
+                      <a:extLst>
+                        <a:ext uri="{28A0092B-C50C-407E-A947-70E740481C1C}">
+                          <a14:useLocalDpi xmlns:a14="http://schemas.microsoft.com/office/drawing/2010/main" val="0"/>
+                        </a:ext>
+                      </a:extLst>
+                    </a:blip>
+                    <a:srcRect/>
+                    <a:stretch>
+                      <a:fillRect/>
+                    </a:stretch>
+                  </pic:blipFill>
+                  <pic:spPr bwMode="auto">
+                    <a:xfrm>
+                      <a:off x="0" y="0"/>
+                      <a:ext cx="5267960" cy="7037070"/>
+                    </a:xfrm>
+                    <a:prstGeom prst="rect">
+                      <a:avLst/>
+                    </a:prstGeom>
+                    <a:noFill/>
+                    <a:ln>
+                      <a:noFill/>
+                    </a:ln>
+                  </pic:spPr>
+                </pic:pic>
+              </a:graphicData>
+            </a:graphic>
+          </wp:inline>
+        </w:drawing>
+      </w:r>
+    </w:p>
+    <w:p>
+      <w:pPr>
+        <w:pStyle w:val="4"/>
+      </w:pPr>
+      <w:r>
+        <w:rPr>
+          <w:rFonts w:hint="eastAsia"/>
+        </w:rPr>
+        <w:lastRenderedPageBreak/>
+        <w:t>3.8.1</w:t>
+      </w:r>
+      <w:r>
+        <w:rPr>
+          <w:rFonts w:hint="eastAsia"/>
+        </w:rPr>
+        <w:t>.4</w:t>
+      </w:r>
+      <w:r>
+        <w:rPr>
+          <w:rFonts w:hint="eastAsia"/>
+        </w:rPr>
+        <w:t>修改</w:t>
+      </w:r>
+      <w:r>
+        <w:rPr>
+          <w:rFonts w:hint="eastAsia"/>
+        </w:rPr>
+        <w:t>阶段规划活动图</w:t>
+      </w:r>
+    </w:p>
+    <w:p>
+      <w:pPr>
+        <w:rPr>
+          <w:rFonts w:hint="eastAsia"/>
+        </w:rPr>
+      </w:pPr>
+      <w:r>
+        <w:rPr>
+          <w:rFonts w:hint="eastAsia"/>
+          <w:noProof/>
+        </w:rPr>
+        <w:drawing>
+          <wp:inline distT="0" distB="0" distL="0" distR="0" wp14:anchorId="5EE8CB1D" wp14:editId="7578FBBB">
+            <wp:extent cx="5267960" cy="7037070"/>
+            <wp:effectExtent l="0" t="0" r="0" b="0"/>
+            <wp:docPr id="289" name="图片 289" descr="用例8-9/活动图/用例8-阶段规划/修改阶段规划活动图.png"/>
+            <wp:cNvGraphicFramePr>
+              <a:graphicFrameLocks xmlns:a="http://schemas.openxmlformats.org/drawingml/2006/main" noChangeAspect="1"/>
+            </wp:cNvGraphicFramePr>
+            <a:graphic xmlns:a="http://schemas.openxmlformats.org/drawingml/2006/main">
+              <a:graphicData uri="http://schemas.openxmlformats.org/drawingml/2006/picture">
+                <pic:pic xmlns:pic="http://schemas.openxmlformats.org/drawingml/2006/picture">
+                  <pic:nvPicPr>
+                    <pic:cNvPr id="0" name="Picture 31" descr="用例8-9/活动图/用例8-阶段规划/修改阶段规划活动图.png"/>
+                    <pic:cNvPicPr>
+                      <a:picLocks noChangeAspect="1" noChangeArrowheads="1"/>
+                    </pic:cNvPicPr>
+                  </pic:nvPicPr>
+                  <pic:blipFill>
+                    <a:blip r:embed="rId51">
+                      <a:extLst>
+                        <a:ext uri="{28A0092B-C50C-407E-A947-70E740481C1C}">
+                          <a14:useLocalDpi xmlns:a14="http://schemas.microsoft.com/office/drawing/2010/main" val="0"/>
+                        </a:ext>
+                      </a:extLst>
+                    </a:blip>
+                    <a:srcRect/>
+                    <a:stretch>
+                      <a:fillRect/>
+                    </a:stretch>
+                  </pic:blipFill>
+                  <pic:spPr bwMode="auto">
+                    <a:xfrm>
+                      <a:off x="0" y="0"/>
+                      <a:ext cx="5267960" cy="7037070"/>
+                    </a:xfrm>
+                    <a:prstGeom prst="rect">
+                      <a:avLst/>
+                    </a:prstGeom>
+                    <a:noFill/>
+                    <a:ln>
+                      <a:noFill/>
+                    </a:ln>
+                  </pic:spPr>
+                </pic:pic>
+              </a:graphicData>
+            </a:graphic>
+          </wp:inline>
+        </w:drawing>
+      </w:r>
+    </w:p>
     <w:p>
       <w:pPr>
         <w:pStyle w:val="3"/>
@@ -10221,49 +11689,766 @@
         </w:rPr>
         <w:t>顺序图</w:t>
       </w:r>
-      <w:bookmarkStart w:id="46" w:name="_GoBack"/>
       <w:bookmarkEnd w:id="45"/>
+    </w:p>
+    <w:p>
+      <w:pPr>
+        <w:rPr>
+          <w:rFonts w:hint="eastAsia"/>
+        </w:rPr>
+      </w:pPr>
+    </w:p>
+    <w:p>
+      <w:pPr>
+        <w:pStyle w:val="4"/>
+      </w:pPr>
+      <w:r>
+        <w:rPr>
+          <w:rFonts w:hint="eastAsia"/>
+        </w:rPr>
+        <w:lastRenderedPageBreak/>
+        <w:t>3.8</w:t>
+      </w:r>
+      <w:r>
+        <w:rPr>
+          <w:rFonts w:hint="eastAsia"/>
+        </w:rPr>
+        <w:t>.2</w:t>
+      </w:r>
+      <w:r>
+        <w:rPr>
+          <w:rFonts w:hint="eastAsia"/>
+        </w:rPr>
+        <w:t>.1</w:t>
+      </w:r>
+      <w:r>
+        <w:rPr>
+          <w:rFonts w:hint="eastAsia"/>
+        </w:rPr>
+        <w:t>添加阶段规划</w:t>
+      </w:r>
+      <w:r>
+        <w:rPr>
+          <w:rFonts w:hint="eastAsia"/>
+        </w:rPr>
+        <w:t>顺序</w:t>
+      </w:r>
+      <w:r>
+        <w:rPr>
+          <w:rFonts w:hint="eastAsia"/>
+        </w:rPr>
+        <w:t>图</w:t>
+      </w:r>
+    </w:p>
+    <w:p>
+      <w:r>
+        <w:rPr>
+          <w:noProof/>
+        </w:rPr>
+        <w:drawing>
+          <wp:inline distT="0" distB="0" distL="0" distR="0" wp14:anchorId="7C4C598E" wp14:editId="6F103F85">
+            <wp:extent cx="5267960" cy="7037070"/>
+            <wp:effectExtent l="0" t="0" r="0" b="0"/>
+            <wp:docPr id="290" name="图片 290" descr="用例8-9/顺序图/用例8-阶段规划/添加规划信息顺序图.png"/>
+            <wp:cNvGraphicFramePr>
+              <a:graphicFrameLocks xmlns:a="http://schemas.openxmlformats.org/drawingml/2006/main" noChangeAspect="1"/>
+            </wp:cNvGraphicFramePr>
+            <a:graphic xmlns:a="http://schemas.openxmlformats.org/drawingml/2006/main">
+              <a:graphicData uri="http://schemas.openxmlformats.org/drawingml/2006/picture">
+                <pic:pic xmlns:pic="http://schemas.openxmlformats.org/drawingml/2006/picture">
+                  <pic:nvPicPr>
+                    <pic:cNvPr id="0" name="Picture 32" descr="用例8-9/顺序图/用例8-阶段规划/添加规划信息顺序图.png"/>
+                    <pic:cNvPicPr>
+                      <a:picLocks noChangeAspect="1" noChangeArrowheads="1"/>
+                    </pic:cNvPicPr>
+                  </pic:nvPicPr>
+                  <pic:blipFill>
+                    <a:blip r:embed="rId52">
+                      <a:extLst>
+                        <a:ext uri="{28A0092B-C50C-407E-A947-70E740481C1C}">
+                          <a14:useLocalDpi xmlns:a14="http://schemas.microsoft.com/office/drawing/2010/main" val="0"/>
+                        </a:ext>
+                      </a:extLst>
+                    </a:blip>
+                    <a:srcRect/>
+                    <a:stretch>
+                      <a:fillRect/>
+                    </a:stretch>
+                  </pic:blipFill>
+                  <pic:spPr bwMode="auto">
+                    <a:xfrm>
+                      <a:off x="0" y="0"/>
+                      <a:ext cx="5267960" cy="7037070"/>
+                    </a:xfrm>
+                    <a:prstGeom prst="rect">
+                      <a:avLst/>
+                    </a:prstGeom>
+                    <a:noFill/>
+                    <a:ln>
+                      <a:noFill/>
+                    </a:ln>
+                  </pic:spPr>
+                </pic:pic>
+              </a:graphicData>
+            </a:graphic>
+          </wp:inline>
+        </w:drawing>
+      </w:r>
+    </w:p>
+    <w:p>
+      <w:pPr>
+        <w:pStyle w:val="4"/>
+      </w:pPr>
+      <w:r>
+        <w:rPr>
+          <w:rFonts w:hint="eastAsia"/>
+        </w:rPr>
+        <w:lastRenderedPageBreak/>
+        <w:t>3.8.2</w:t>
+      </w:r>
+      <w:r>
+        <w:rPr>
+          <w:rFonts w:hint="eastAsia"/>
+        </w:rPr>
+        <w:t>.2</w:t>
+      </w:r>
+      <w:r>
+        <w:rPr>
+          <w:rFonts w:hint="eastAsia"/>
+        </w:rPr>
+        <w:t>删除</w:t>
+      </w:r>
+      <w:r>
+        <w:rPr>
+          <w:rFonts w:hint="eastAsia"/>
+        </w:rPr>
+        <w:t>阶段规划顺序图</w:t>
+      </w:r>
+    </w:p>
+    <w:p>
+      <w:r>
+        <w:rPr>
+          <w:rFonts w:hint="eastAsia"/>
+          <w:noProof/>
+        </w:rPr>
+        <w:drawing>
+          <wp:inline distT="0" distB="0" distL="0" distR="0" wp14:anchorId="260D4020" wp14:editId="3F7DDBEB">
+            <wp:extent cx="5267960" cy="5526405"/>
+            <wp:effectExtent l="0" t="0" r="0" b="0"/>
+            <wp:docPr id="291" name="图片 291" descr="用例8-9/顺序图/用例8-阶段规划/删除规划信息顺序图.png"/>
+            <wp:cNvGraphicFramePr>
+              <a:graphicFrameLocks xmlns:a="http://schemas.openxmlformats.org/drawingml/2006/main" noChangeAspect="1"/>
+            </wp:cNvGraphicFramePr>
+            <a:graphic xmlns:a="http://schemas.openxmlformats.org/drawingml/2006/main">
+              <a:graphicData uri="http://schemas.openxmlformats.org/drawingml/2006/picture">
+                <pic:pic xmlns:pic="http://schemas.openxmlformats.org/drawingml/2006/picture">
+                  <pic:nvPicPr>
+                    <pic:cNvPr id="0" name="Picture 33" descr="用例8-9/顺序图/用例8-阶段规划/删除规划信息顺序图.png"/>
+                    <pic:cNvPicPr>
+                      <a:picLocks noChangeAspect="1" noChangeArrowheads="1"/>
+                    </pic:cNvPicPr>
+                  </pic:nvPicPr>
+                  <pic:blipFill>
+                    <a:blip r:embed="rId53">
+                      <a:extLst>
+                        <a:ext uri="{28A0092B-C50C-407E-A947-70E740481C1C}">
+                          <a14:useLocalDpi xmlns:a14="http://schemas.microsoft.com/office/drawing/2010/main" val="0"/>
+                        </a:ext>
+                      </a:extLst>
+                    </a:blip>
+                    <a:srcRect/>
+                    <a:stretch>
+                      <a:fillRect/>
+                    </a:stretch>
+                  </pic:blipFill>
+                  <pic:spPr bwMode="auto">
+                    <a:xfrm>
+                      <a:off x="0" y="0"/>
+                      <a:ext cx="5267960" cy="5526405"/>
+                    </a:xfrm>
+                    <a:prstGeom prst="rect">
+                      <a:avLst/>
+                    </a:prstGeom>
+                    <a:noFill/>
+                    <a:ln>
+                      <a:noFill/>
+                    </a:ln>
+                  </pic:spPr>
+                </pic:pic>
+              </a:graphicData>
+            </a:graphic>
+          </wp:inline>
+        </w:drawing>
+      </w:r>
+    </w:p>
+    <w:p>
+      <w:pPr>
+        <w:pStyle w:val="4"/>
+      </w:pPr>
+      <w:r>
+        <w:rPr>
+          <w:rFonts w:hint="eastAsia"/>
+        </w:rPr>
+        <w:lastRenderedPageBreak/>
+        <w:t>3.8.2</w:t>
+      </w:r>
+      <w:r>
+        <w:rPr>
+          <w:rFonts w:hint="eastAsia"/>
+        </w:rPr>
+        <w:t>.3</w:t>
+      </w:r>
+      <w:r>
+        <w:rPr>
+          <w:rFonts w:hint="eastAsia"/>
+        </w:rPr>
+        <w:t>查看</w:t>
+      </w:r>
+      <w:r>
+        <w:rPr>
+          <w:rFonts w:hint="eastAsia"/>
+        </w:rPr>
+        <w:t>阶段规划顺序图</w:t>
+      </w:r>
+    </w:p>
+    <w:p>
+      <w:r>
+        <w:rPr>
+          <w:rFonts w:hint="eastAsia"/>
+          <w:noProof/>
+        </w:rPr>
+        <w:drawing>
+          <wp:inline distT="0" distB="0" distL="0" distR="0" wp14:anchorId="12D9856A" wp14:editId="5BB42A99">
+            <wp:extent cx="5267960" cy="5078730"/>
+            <wp:effectExtent l="0" t="0" r="0" b="0"/>
+            <wp:docPr id="293" name="图片 293" descr="用例8-9/顺序图/用例8-阶段规划/查看规划信息顺序图.png"/>
+            <wp:cNvGraphicFramePr>
+              <a:graphicFrameLocks xmlns:a="http://schemas.openxmlformats.org/drawingml/2006/main" noChangeAspect="1"/>
+            </wp:cNvGraphicFramePr>
+            <a:graphic xmlns:a="http://schemas.openxmlformats.org/drawingml/2006/main">
+              <a:graphicData uri="http://schemas.openxmlformats.org/drawingml/2006/picture">
+                <pic:pic xmlns:pic="http://schemas.openxmlformats.org/drawingml/2006/picture">
+                  <pic:nvPicPr>
+                    <pic:cNvPr id="0" name="Picture 34" descr="用例8-9/顺序图/用例8-阶段规划/查看规划信息顺序图.png"/>
+                    <pic:cNvPicPr>
+                      <a:picLocks noChangeAspect="1" noChangeArrowheads="1"/>
+                    </pic:cNvPicPr>
+                  </pic:nvPicPr>
+                  <pic:blipFill>
+                    <a:blip r:embed="rId54">
+                      <a:extLst>
+                        <a:ext uri="{28A0092B-C50C-407E-A947-70E740481C1C}">
+                          <a14:useLocalDpi xmlns:a14="http://schemas.microsoft.com/office/drawing/2010/main" val="0"/>
+                        </a:ext>
+                      </a:extLst>
+                    </a:blip>
+                    <a:srcRect/>
+                    <a:stretch>
+                      <a:fillRect/>
+                    </a:stretch>
+                  </pic:blipFill>
+                  <pic:spPr bwMode="auto">
+                    <a:xfrm>
+                      <a:off x="0" y="0"/>
+                      <a:ext cx="5267960" cy="5078730"/>
+                    </a:xfrm>
+                    <a:prstGeom prst="rect">
+                      <a:avLst/>
+                    </a:prstGeom>
+                    <a:noFill/>
+                    <a:ln>
+                      <a:noFill/>
+                    </a:ln>
+                  </pic:spPr>
+                </pic:pic>
+              </a:graphicData>
+            </a:graphic>
+          </wp:inline>
+        </w:drawing>
+      </w:r>
+    </w:p>
+    <w:p>
+      <w:pPr>
+        <w:pStyle w:val="4"/>
+      </w:pPr>
+      <w:r>
+        <w:rPr>
+          <w:rFonts w:hint="eastAsia"/>
+        </w:rPr>
+        <w:lastRenderedPageBreak/>
+        <w:t>3.8.2</w:t>
+      </w:r>
+      <w:r>
+        <w:rPr>
+          <w:rFonts w:hint="eastAsia"/>
+        </w:rPr>
+        <w:t>.4</w:t>
+      </w:r>
+      <w:r>
+        <w:rPr>
+          <w:rFonts w:hint="eastAsia"/>
+        </w:rPr>
+        <w:t>修改</w:t>
+      </w:r>
+      <w:r>
+        <w:rPr>
+          <w:rFonts w:hint="eastAsia"/>
+        </w:rPr>
+        <w:t>阶段规划顺序图</w:t>
+      </w:r>
+    </w:p>
+    <w:p>
+      <w:pPr>
+        <w:rPr>
+          <w:rFonts w:hint="eastAsia"/>
+        </w:rPr>
+      </w:pPr>
+      <w:r>
+        <w:rPr>
+          <w:rFonts w:hint="eastAsia"/>
+          <w:noProof/>
+        </w:rPr>
+        <w:drawing>
+          <wp:inline distT="0" distB="0" distL="0" distR="0" wp14:anchorId="224505F0" wp14:editId="2C55A5B2">
+            <wp:extent cx="5267960" cy="4443095"/>
+            <wp:effectExtent l="0" t="0" r="0" b="0"/>
+            <wp:docPr id="294" name="图片 294" descr="用例8-9/顺序图/用例8-阶段规划/修改规划信息顺序图.png"/>
+            <wp:cNvGraphicFramePr>
+              <a:graphicFrameLocks xmlns:a="http://schemas.openxmlformats.org/drawingml/2006/main" noChangeAspect="1"/>
+            </wp:cNvGraphicFramePr>
+            <a:graphic xmlns:a="http://schemas.openxmlformats.org/drawingml/2006/main">
+              <a:graphicData uri="http://schemas.openxmlformats.org/drawingml/2006/picture">
+                <pic:pic xmlns:pic="http://schemas.openxmlformats.org/drawingml/2006/picture">
+                  <pic:nvPicPr>
+                    <pic:cNvPr id="0" name="Picture 35" descr="用例8-9/顺序图/用例8-阶段规划/修改规划信息顺序图.png"/>
+                    <pic:cNvPicPr>
+                      <a:picLocks noChangeAspect="1" noChangeArrowheads="1"/>
+                    </pic:cNvPicPr>
+                  </pic:nvPicPr>
+                  <pic:blipFill>
+                    <a:blip r:embed="rId55">
+                      <a:extLst>
+                        <a:ext uri="{28A0092B-C50C-407E-A947-70E740481C1C}">
+                          <a14:useLocalDpi xmlns:a14="http://schemas.microsoft.com/office/drawing/2010/main" val="0"/>
+                        </a:ext>
+                      </a:extLst>
+                    </a:blip>
+                    <a:srcRect/>
+                    <a:stretch>
+                      <a:fillRect/>
+                    </a:stretch>
+                  </pic:blipFill>
+                  <pic:spPr bwMode="auto">
+                    <a:xfrm>
+                      <a:off x="0" y="0"/>
+                      <a:ext cx="5267960" cy="4443095"/>
+                    </a:xfrm>
+                    <a:prstGeom prst="rect">
+                      <a:avLst/>
+                    </a:prstGeom>
+                    <a:noFill/>
+                    <a:ln>
+                      <a:noFill/>
+                    </a:ln>
+                  </pic:spPr>
+                </pic:pic>
+              </a:graphicData>
+            </a:graphic>
+          </wp:inline>
+        </w:drawing>
+      </w:r>
+    </w:p>
+    <w:p>
+      <w:pPr>
+        <w:pStyle w:val="3"/>
+      </w:pPr>
+      <w:bookmarkStart w:id="46" w:name="_Toc498671593"/>
+      <w:r>
+        <w:rPr>
+          <w:rFonts w:hint="eastAsia"/>
+        </w:rPr>
+        <w:t xml:space="preserve">3.8.3 </w:t>
+      </w:r>
+      <w:r>
+        <w:rPr>
+          <w:rFonts w:hint="eastAsia"/>
+        </w:rPr>
+        <w:t>状态图</w:t>
+      </w:r>
       <w:bookmarkEnd w:id="46"/>
     </w:p>
-    <w:p/>
+    <w:p>
+      <w:pPr>
+        <w:pStyle w:val="4"/>
+      </w:pPr>
+      <w:r>
+        <w:rPr>
+          <w:rFonts w:hint="eastAsia"/>
+        </w:rPr>
+        <w:t>3.8</w:t>
+      </w:r>
+      <w:r>
+        <w:rPr>
+          <w:rFonts w:hint="eastAsia"/>
+        </w:rPr>
+        <w:t>.3</w:t>
+      </w:r>
+      <w:r>
+        <w:rPr>
+          <w:rFonts w:hint="eastAsia"/>
+        </w:rPr>
+        <w:t>.1</w:t>
+      </w:r>
+      <w:r>
+        <w:rPr>
+          <w:rFonts w:hint="eastAsia"/>
+        </w:rPr>
+        <w:t>添加阶段规划</w:t>
+      </w:r>
+      <w:r>
+        <w:rPr>
+          <w:rFonts w:hint="eastAsia"/>
+        </w:rPr>
+        <w:t>状态</w:t>
+      </w:r>
+      <w:r>
+        <w:rPr>
+          <w:rFonts w:hint="eastAsia"/>
+        </w:rPr>
+        <w:t>图</w:t>
+      </w:r>
+    </w:p>
+    <w:p>
+      <w:r>
+        <w:rPr>
+          <w:noProof/>
+        </w:rPr>
+        <w:drawing>
+          <wp:inline distT="0" distB="0" distL="0" distR="0" wp14:anchorId="3861826D" wp14:editId="4FD05CF8">
+            <wp:extent cx="5257800" cy="1053465"/>
+            <wp:effectExtent l="0" t="0" r="0" b="0"/>
+            <wp:docPr id="295" name="图片 295" descr="用例8-9/状态图/用例8-阶段规划/添加规划信息状态图.png"/>
+            <wp:cNvGraphicFramePr>
+              <a:graphicFrameLocks xmlns:a="http://schemas.openxmlformats.org/drawingml/2006/main" noChangeAspect="1"/>
+            </wp:cNvGraphicFramePr>
+            <a:graphic xmlns:a="http://schemas.openxmlformats.org/drawingml/2006/main">
+              <a:graphicData uri="http://schemas.openxmlformats.org/drawingml/2006/picture">
+                <pic:pic xmlns:pic="http://schemas.openxmlformats.org/drawingml/2006/picture">
+                  <pic:nvPicPr>
+                    <pic:cNvPr id="0" name="Picture 36" descr="用例8-9/状态图/用例8-阶段规划/添加规划信息状态图.png"/>
+                    <pic:cNvPicPr>
+                      <a:picLocks noChangeAspect="1" noChangeArrowheads="1"/>
+                    </pic:cNvPicPr>
+                  </pic:nvPicPr>
+                  <pic:blipFill>
+                    <a:blip r:embed="rId56">
+                      <a:extLst>
+                        <a:ext uri="{28A0092B-C50C-407E-A947-70E740481C1C}">
+                          <a14:useLocalDpi xmlns:a14="http://schemas.microsoft.com/office/drawing/2010/main" val="0"/>
+                        </a:ext>
+                      </a:extLst>
+                    </a:blip>
+                    <a:srcRect/>
+                    <a:stretch>
+                      <a:fillRect/>
+                    </a:stretch>
+                  </pic:blipFill>
+                  <pic:spPr bwMode="auto">
+                    <a:xfrm>
+                      <a:off x="0" y="0"/>
+                      <a:ext cx="5257800" cy="1053465"/>
+                    </a:xfrm>
+                    <a:prstGeom prst="rect">
+                      <a:avLst/>
+                    </a:prstGeom>
+                    <a:noFill/>
+                    <a:ln>
+                      <a:noFill/>
+                    </a:ln>
+                  </pic:spPr>
+                </pic:pic>
+              </a:graphicData>
+            </a:graphic>
+          </wp:inline>
+        </w:drawing>
+      </w:r>
+    </w:p>
+    <w:p>
+      <w:pPr>
+        <w:pStyle w:val="4"/>
+      </w:pPr>
+      <w:r>
+        <w:rPr>
+          <w:rFonts w:hint="eastAsia"/>
+        </w:rPr>
+        <w:lastRenderedPageBreak/>
+        <w:t>3.8.3</w:t>
+      </w:r>
+      <w:r>
+        <w:rPr>
+          <w:rFonts w:hint="eastAsia"/>
+        </w:rPr>
+        <w:t>.2</w:t>
+      </w:r>
+      <w:r>
+        <w:rPr>
+          <w:rFonts w:hint="eastAsia"/>
+        </w:rPr>
+        <w:t>删除</w:t>
+      </w:r>
+      <w:r>
+        <w:rPr>
+          <w:rFonts w:hint="eastAsia"/>
+        </w:rPr>
+        <w:t>阶段规划状态图</w:t>
+      </w:r>
+    </w:p>
+    <w:p>
+      <w:r>
+        <w:rPr>
+          <w:rFonts w:hint="eastAsia"/>
+          <w:noProof/>
+        </w:rPr>
+        <w:drawing>
+          <wp:inline distT="0" distB="0" distL="0" distR="0" wp14:anchorId="094298B0" wp14:editId="64985AFF">
+            <wp:extent cx="5267960" cy="1073150"/>
+            <wp:effectExtent l="0" t="0" r="0" b="0"/>
+            <wp:docPr id="296" name="图片 296" descr="用例8-9/状态图/用例8-阶段规划/删除规划信息状态图.png"/>
+            <wp:cNvGraphicFramePr>
+              <a:graphicFrameLocks xmlns:a="http://schemas.openxmlformats.org/drawingml/2006/main" noChangeAspect="1"/>
+            </wp:cNvGraphicFramePr>
+            <a:graphic xmlns:a="http://schemas.openxmlformats.org/drawingml/2006/main">
+              <a:graphicData uri="http://schemas.openxmlformats.org/drawingml/2006/picture">
+                <pic:pic xmlns:pic="http://schemas.openxmlformats.org/drawingml/2006/picture">
+                  <pic:nvPicPr>
+                    <pic:cNvPr id="0" name="Picture 37" descr="用例8-9/状态图/用例8-阶段规划/删除规划信息状态图.png"/>
+                    <pic:cNvPicPr>
+                      <a:picLocks noChangeAspect="1" noChangeArrowheads="1"/>
+                    </pic:cNvPicPr>
+                  </pic:nvPicPr>
+                  <pic:blipFill>
+                    <a:blip r:embed="rId57">
+                      <a:extLst>
+                        <a:ext uri="{28A0092B-C50C-407E-A947-70E740481C1C}">
+                          <a14:useLocalDpi xmlns:a14="http://schemas.microsoft.com/office/drawing/2010/main" val="0"/>
+                        </a:ext>
+                      </a:extLst>
+                    </a:blip>
+                    <a:srcRect/>
+                    <a:stretch>
+                      <a:fillRect/>
+                    </a:stretch>
+                  </pic:blipFill>
+                  <pic:spPr bwMode="auto">
+                    <a:xfrm>
+                      <a:off x="0" y="0"/>
+                      <a:ext cx="5267960" cy="1073150"/>
+                    </a:xfrm>
+                    <a:prstGeom prst="rect">
+                      <a:avLst/>
+                    </a:prstGeom>
+                    <a:noFill/>
+                    <a:ln>
+                      <a:noFill/>
+                    </a:ln>
+                  </pic:spPr>
+                </pic:pic>
+              </a:graphicData>
+            </a:graphic>
+          </wp:inline>
+        </w:drawing>
+      </w:r>
+    </w:p>
+    <w:p>
+      <w:pPr>
+        <w:pStyle w:val="4"/>
+      </w:pPr>
+      <w:r>
+        <w:rPr>
+          <w:rFonts w:hint="eastAsia"/>
+        </w:rPr>
+        <w:t>3.8.3</w:t>
+      </w:r>
+      <w:r>
+        <w:rPr>
+          <w:rFonts w:hint="eastAsia"/>
+        </w:rPr>
+        <w:t>.3</w:t>
+      </w:r>
+      <w:r>
+        <w:t>查看</w:t>
+      </w:r>
+      <w:r>
+        <w:rPr>
+          <w:rFonts w:hint="eastAsia"/>
+        </w:rPr>
+        <w:t>阶段规划状态图</w:t>
+      </w:r>
+    </w:p>
+    <w:p>
+      <w:r>
+        <w:rPr>
+          <w:rFonts w:hint="eastAsia"/>
+          <w:noProof/>
+        </w:rPr>
+        <w:drawing>
+          <wp:inline distT="0" distB="0" distL="0" distR="0" wp14:anchorId="151294CC" wp14:editId="0FA48239">
+            <wp:extent cx="5267960" cy="1252220"/>
+            <wp:effectExtent l="0" t="0" r="0" b="0"/>
+            <wp:docPr id="297" name="图片 297" descr="用例8-9/状态图/用例8-阶段规划/查看规划信息状态图.png"/>
+            <wp:cNvGraphicFramePr>
+              <a:graphicFrameLocks xmlns:a="http://schemas.openxmlformats.org/drawingml/2006/main" noChangeAspect="1"/>
+            </wp:cNvGraphicFramePr>
+            <a:graphic xmlns:a="http://schemas.openxmlformats.org/drawingml/2006/main">
+              <a:graphicData uri="http://schemas.openxmlformats.org/drawingml/2006/picture">
+                <pic:pic xmlns:pic="http://schemas.openxmlformats.org/drawingml/2006/picture">
+                  <pic:nvPicPr>
+                    <pic:cNvPr id="0" name="Picture 38" descr="用例8-9/状态图/用例8-阶段规划/查看规划信息状态图.png"/>
+                    <pic:cNvPicPr>
+                      <a:picLocks noChangeAspect="1" noChangeArrowheads="1"/>
+                    </pic:cNvPicPr>
+                  </pic:nvPicPr>
+                  <pic:blipFill>
+                    <a:blip r:embed="rId58">
+                      <a:extLst>
+                        <a:ext uri="{28A0092B-C50C-407E-A947-70E740481C1C}">
+                          <a14:useLocalDpi xmlns:a14="http://schemas.microsoft.com/office/drawing/2010/main" val="0"/>
+                        </a:ext>
+                      </a:extLst>
+                    </a:blip>
+                    <a:srcRect/>
+                    <a:stretch>
+                      <a:fillRect/>
+                    </a:stretch>
+                  </pic:blipFill>
+                  <pic:spPr bwMode="auto">
+                    <a:xfrm>
+                      <a:off x="0" y="0"/>
+                      <a:ext cx="5267960" cy="1252220"/>
+                    </a:xfrm>
+                    <a:prstGeom prst="rect">
+                      <a:avLst/>
+                    </a:prstGeom>
+                    <a:noFill/>
+                    <a:ln>
+                      <a:noFill/>
+                    </a:ln>
+                  </pic:spPr>
+                </pic:pic>
+              </a:graphicData>
+            </a:graphic>
+          </wp:inline>
+        </w:drawing>
+      </w:r>
+    </w:p>
+    <w:p>
+      <w:pPr>
+        <w:pStyle w:val="4"/>
+      </w:pPr>
+      <w:r>
+        <w:rPr>
+          <w:rFonts w:hint="eastAsia"/>
+        </w:rPr>
+        <w:t>3.8.3</w:t>
+      </w:r>
+      <w:r>
+        <w:rPr>
+          <w:rFonts w:hint="eastAsia"/>
+        </w:rPr>
+        <w:t>.4</w:t>
+      </w:r>
+      <w:r>
+        <w:rPr>
+          <w:rFonts w:hint="eastAsia"/>
+        </w:rPr>
+        <w:t>修改</w:t>
+      </w:r>
+      <w:r>
+        <w:rPr>
+          <w:rFonts w:hint="eastAsia"/>
+        </w:rPr>
+        <w:t>阶段规划状态图</w:t>
+      </w:r>
+    </w:p>
+    <w:p>
+      <w:pPr>
+        <w:rPr>
+          <w:rFonts w:hint="eastAsia"/>
+        </w:rPr>
+      </w:pPr>
+      <w:r>
+        <w:rPr>
+          <w:rFonts w:hint="eastAsia"/>
+          <w:noProof/>
+        </w:rPr>
+        <w:drawing>
+          <wp:inline distT="0" distB="0" distL="0" distR="0" wp14:anchorId="4D713F8A" wp14:editId="0BBB84A9">
+            <wp:extent cx="5267960" cy="1014095"/>
+            <wp:effectExtent l="0" t="0" r="0" b="0"/>
+            <wp:docPr id="298" name="图片 298" descr="用例8-9/状态图/用例8-阶段规划/修改规划信息状态图.png"/>
+            <wp:cNvGraphicFramePr>
+              <a:graphicFrameLocks xmlns:a="http://schemas.openxmlformats.org/drawingml/2006/main" noChangeAspect="1"/>
+            </wp:cNvGraphicFramePr>
+            <a:graphic xmlns:a="http://schemas.openxmlformats.org/drawingml/2006/main">
+              <a:graphicData uri="http://schemas.openxmlformats.org/drawingml/2006/picture">
+                <pic:pic xmlns:pic="http://schemas.openxmlformats.org/drawingml/2006/picture">
+                  <pic:nvPicPr>
+                    <pic:cNvPr id="0" name="Picture 39" descr="用例8-9/状态图/用例8-阶段规划/修改规划信息状态图.png"/>
+                    <pic:cNvPicPr>
+                      <a:picLocks noChangeAspect="1" noChangeArrowheads="1"/>
+                    </pic:cNvPicPr>
+                  </pic:nvPicPr>
+                  <pic:blipFill>
+                    <a:blip r:embed="rId59">
+                      <a:extLst>
+                        <a:ext uri="{28A0092B-C50C-407E-A947-70E740481C1C}">
+                          <a14:useLocalDpi xmlns:a14="http://schemas.microsoft.com/office/drawing/2010/main" val="0"/>
+                        </a:ext>
+                      </a:extLst>
+                    </a:blip>
+                    <a:srcRect/>
+                    <a:stretch>
+                      <a:fillRect/>
+                    </a:stretch>
+                  </pic:blipFill>
+                  <pic:spPr bwMode="auto">
+                    <a:xfrm>
+                      <a:off x="0" y="0"/>
+                      <a:ext cx="5267960" cy="1014095"/>
+                    </a:xfrm>
+                    <a:prstGeom prst="rect">
+                      <a:avLst/>
+                    </a:prstGeom>
+                    <a:noFill/>
+                    <a:ln>
+                      <a:noFill/>
+                    </a:ln>
+                  </pic:spPr>
+                </pic:pic>
+              </a:graphicData>
+            </a:graphic>
+          </wp:inline>
+        </w:drawing>
+      </w:r>
+    </w:p>
     <w:p>
       <w:pPr>
         <w:pStyle w:val="3"/>
       </w:pPr>
-      <w:bookmarkStart w:id="47" w:name="_Toc498671593"/>
-      <w:r>
-        <w:rPr>
-          <w:rFonts w:hint="eastAsia"/>
-        </w:rPr>
-        <w:t xml:space="preserve">3.8.3 </w:t>
-      </w:r>
-      <w:r>
-        <w:rPr>
-          <w:rFonts w:hint="eastAsia"/>
-        </w:rPr>
-        <w:t>状态图</w:t>
+      <w:bookmarkStart w:id="47" w:name="_Toc498671594"/>
+      <w:r>
+        <w:rPr>
+          <w:rFonts w:hint="eastAsia"/>
+        </w:rPr>
+        <w:t xml:space="preserve">3.8.4 </w:t>
+      </w:r>
+      <w:r>
+        <w:rPr>
+          <w:rFonts w:hint="eastAsia"/>
+        </w:rPr>
+        <w:t>业务流程</w:t>
       </w:r>
       <w:bookmarkEnd w:id="47"/>
-    </w:p>
-    <w:p/>
-    <w:p>
-      <w:pPr>
-        <w:pStyle w:val="3"/>
-      </w:pPr>
-      <w:bookmarkStart w:id="48" w:name="_Toc498671594"/>
-      <w:r>
-        <w:rPr>
-          <w:rFonts w:hint="eastAsia"/>
-        </w:rPr>
-        <w:t xml:space="preserve">3.8.4 </w:t>
-      </w:r>
-      <w:r>
-        <w:rPr>
-          <w:rFonts w:hint="eastAsia"/>
-        </w:rPr>
-        <w:t>业务流程</w:t>
-      </w:r>
-      <w:bookmarkEnd w:id="48"/>
     </w:p>
     <w:tbl>
       <w:tblPr>
@@ -10636,6 +12821,7 @@
               <w:rPr>
                 <w:rFonts w:asciiTheme="minorEastAsia" w:hAnsiTheme="minorEastAsia"/>
               </w:rPr>
+              <w:lastRenderedPageBreak/>
               <w:t>用户请求查看阶段规划。</w:t>
             </w:r>
           </w:p>
@@ -10708,7 +12894,6 @@
               <w:rPr>
                 <w:rFonts w:asciiTheme="minorEastAsia" w:hAnsiTheme="minorEastAsia" w:hint="eastAsia"/>
               </w:rPr>
-              <w:lastRenderedPageBreak/>
               <w:t>系统返回</w:t>
             </w:r>
             <w:r>
@@ -11164,74 +13349,986 @@
       <w:pPr>
         <w:pStyle w:val="2"/>
       </w:pPr>
-      <w:bookmarkStart w:id="49" w:name="_Toc498671595"/>
+      <w:bookmarkStart w:id="48" w:name="_Toc498671595"/>
       <w:r>
         <w:rPr>
           <w:rFonts w:hint="eastAsia"/>
         </w:rPr>
         <w:t>3.9</w:t>
       </w:r>
+      <w:bookmarkEnd w:id="48"/>
+      <w:r>
+        <w:rPr>
+          <w:rFonts w:hint="eastAsia"/>
+        </w:rPr>
+        <w:t xml:space="preserve"> </w:t>
+      </w:r>
+      <w:r>
+        <w:t>打卡管理</w:t>
+      </w:r>
+    </w:p>
+    <w:p>
+      <w:pPr>
+        <w:pStyle w:val="3"/>
+      </w:pPr>
+      <w:bookmarkStart w:id="49" w:name="_Toc498671596"/>
+      <w:r>
+        <w:rPr>
+          <w:rFonts w:hint="eastAsia"/>
+        </w:rPr>
+        <w:t xml:space="preserve">3.9.1 </w:t>
+      </w:r>
+      <w:r>
+        <w:rPr>
+          <w:rFonts w:hint="eastAsia"/>
+        </w:rPr>
+        <w:t>活动图</w:t>
+      </w:r>
       <w:bookmarkEnd w:id="49"/>
-      <w:r>
-        <w:rPr>
-          <w:rFonts w:hint="eastAsia"/>
-        </w:rPr>
-        <w:t xml:space="preserve"> </w:t>
-      </w:r>
-      <w:r>
-        <w:t>打卡管理</w:t>
+    </w:p>
+    <w:p>
+      <w:pPr>
+        <w:pStyle w:val="4"/>
+      </w:pPr>
+      <w:r>
+        <w:rPr>
+          <w:rFonts w:hint="eastAsia"/>
+        </w:rPr>
+        <w:t>3.9.1</w:t>
+      </w:r>
+      <w:r>
+        <w:rPr>
+          <w:rFonts w:hint="eastAsia"/>
+        </w:rPr>
+        <w:t>.1</w:t>
+      </w:r>
+      <w:r>
+        <w:rPr>
+          <w:rFonts w:hint="eastAsia"/>
+        </w:rPr>
+        <w:t>添加</w:t>
+      </w:r>
+      <w:r>
+        <w:rPr>
+          <w:rFonts w:hint="eastAsia"/>
+        </w:rPr>
+        <w:t>打卡</w:t>
+      </w:r>
+      <w:r>
+        <w:t>事项</w:t>
+      </w:r>
+      <w:r>
+        <w:rPr>
+          <w:rFonts w:hint="eastAsia"/>
+        </w:rPr>
+        <w:t>活动</w:t>
+      </w:r>
+      <w:r>
+        <w:rPr>
+          <w:rFonts w:hint="eastAsia"/>
+        </w:rPr>
+        <w:t>图</w:t>
+      </w:r>
+    </w:p>
+    <w:p>
+      <w:pPr>
+        <w:rPr>
+          <w:rFonts w:hint="eastAsia"/>
+        </w:rPr>
+      </w:pPr>
+      <w:r>
+        <w:rPr>
+          <w:rFonts w:hint="eastAsia"/>
+          <w:noProof/>
+        </w:rPr>
+        <w:lastRenderedPageBreak/>
+        <w:drawing>
+          <wp:inline distT="0" distB="0" distL="0" distR="0" wp14:anchorId="77653AE3" wp14:editId="62735551">
+            <wp:extent cx="5267960" cy="7037070"/>
+            <wp:effectExtent l="0" t="0" r="0" b="0"/>
+            <wp:docPr id="299" name="图片 299" descr="用例8-9/活动图/用例9-打卡/添加打卡事项.png"/>
+            <wp:cNvGraphicFramePr>
+              <a:graphicFrameLocks xmlns:a="http://schemas.openxmlformats.org/drawingml/2006/main" noChangeAspect="1"/>
+            </wp:cNvGraphicFramePr>
+            <a:graphic xmlns:a="http://schemas.openxmlformats.org/drawingml/2006/main">
+              <a:graphicData uri="http://schemas.openxmlformats.org/drawingml/2006/picture">
+                <pic:pic xmlns:pic="http://schemas.openxmlformats.org/drawingml/2006/picture">
+                  <pic:nvPicPr>
+                    <pic:cNvPr id="0" name="Picture 40" descr="用例8-9/活动图/用例9-打卡/添加打卡事项.png"/>
+                    <pic:cNvPicPr>
+                      <a:picLocks noChangeAspect="1" noChangeArrowheads="1"/>
+                    </pic:cNvPicPr>
+                  </pic:nvPicPr>
+                  <pic:blipFill>
+                    <a:blip r:embed="rId60">
+                      <a:extLst>
+                        <a:ext uri="{28A0092B-C50C-407E-A947-70E740481C1C}">
+                          <a14:useLocalDpi xmlns:a14="http://schemas.microsoft.com/office/drawing/2010/main" val="0"/>
+                        </a:ext>
+                      </a:extLst>
+                    </a:blip>
+                    <a:srcRect/>
+                    <a:stretch>
+                      <a:fillRect/>
+                    </a:stretch>
+                  </pic:blipFill>
+                  <pic:spPr bwMode="auto">
+                    <a:xfrm>
+                      <a:off x="0" y="0"/>
+                      <a:ext cx="5267960" cy="7037070"/>
+                    </a:xfrm>
+                    <a:prstGeom prst="rect">
+                      <a:avLst/>
+                    </a:prstGeom>
+                    <a:noFill/>
+                    <a:ln>
+                      <a:noFill/>
+                    </a:ln>
+                  </pic:spPr>
+                </pic:pic>
+              </a:graphicData>
+            </a:graphic>
+          </wp:inline>
+        </w:drawing>
+      </w:r>
+    </w:p>
+    <w:p>
+      <w:pPr>
+        <w:pStyle w:val="4"/>
+      </w:pPr>
+      <w:r>
+        <w:rPr>
+          <w:rFonts w:hint="eastAsia"/>
+        </w:rPr>
+        <w:lastRenderedPageBreak/>
+        <w:t>3.9.1</w:t>
+      </w:r>
+      <w:r>
+        <w:rPr>
+          <w:rFonts w:hint="eastAsia"/>
+        </w:rPr>
+        <w:t>.2</w:t>
+      </w:r>
+      <w:r>
+        <w:rPr>
+          <w:rFonts w:hint="eastAsia"/>
+        </w:rPr>
+        <w:t>删除</w:t>
+      </w:r>
+      <w:r>
+        <w:t>打卡事项</w:t>
+      </w:r>
+      <w:r>
+        <w:rPr>
+          <w:rFonts w:hint="eastAsia"/>
+        </w:rPr>
+        <w:t>活动图</w:t>
+      </w:r>
+    </w:p>
+    <w:p>
+      <w:pPr>
+        <w:rPr>
+          <w:rFonts w:hint="eastAsia"/>
+        </w:rPr>
+      </w:pPr>
+      <w:r>
+        <w:rPr>
+          <w:rFonts w:hint="eastAsia"/>
+          <w:noProof/>
+        </w:rPr>
+        <w:drawing>
+          <wp:inline distT="0" distB="0" distL="0" distR="0" wp14:anchorId="36E9F3F3" wp14:editId="0953CFAB">
+            <wp:extent cx="5267960" cy="7037070"/>
+            <wp:effectExtent l="0" t="0" r="0" b="0"/>
+            <wp:docPr id="300" name="图片 300" descr="用例8-9/活动图/用例9-打卡/删除打卡事项.png"/>
+            <wp:cNvGraphicFramePr>
+              <a:graphicFrameLocks xmlns:a="http://schemas.openxmlformats.org/drawingml/2006/main" noChangeAspect="1"/>
+            </wp:cNvGraphicFramePr>
+            <a:graphic xmlns:a="http://schemas.openxmlformats.org/drawingml/2006/main">
+              <a:graphicData uri="http://schemas.openxmlformats.org/drawingml/2006/picture">
+                <pic:pic xmlns:pic="http://schemas.openxmlformats.org/drawingml/2006/picture">
+                  <pic:nvPicPr>
+                    <pic:cNvPr id="0" name="Picture 41" descr="用例8-9/活动图/用例9-打卡/删除打卡事项.png"/>
+                    <pic:cNvPicPr>
+                      <a:picLocks noChangeAspect="1" noChangeArrowheads="1"/>
+                    </pic:cNvPicPr>
+                  </pic:nvPicPr>
+                  <pic:blipFill>
+                    <a:blip r:embed="rId61">
+                      <a:extLst>
+                        <a:ext uri="{28A0092B-C50C-407E-A947-70E740481C1C}">
+                          <a14:useLocalDpi xmlns:a14="http://schemas.microsoft.com/office/drawing/2010/main" val="0"/>
+                        </a:ext>
+                      </a:extLst>
+                    </a:blip>
+                    <a:srcRect/>
+                    <a:stretch>
+                      <a:fillRect/>
+                    </a:stretch>
+                  </pic:blipFill>
+                  <pic:spPr bwMode="auto">
+                    <a:xfrm>
+                      <a:off x="0" y="0"/>
+                      <a:ext cx="5267960" cy="7037070"/>
+                    </a:xfrm>
+                    <a:prstGeom prst="rect">
+                      <a:avLst/>
+                    </a:prstGeom>
+                    <a:noFill/>
+                    <a:ln>
+                      <a:noFill/>
+                    </a:ln>
+                  </pic:spPr>
+                </pic:pic>
+              </a:graphicData>
+            </a:graphic>
+          </wp:inline>
+        </w:drawing>
+      </w:r>
+    </w:p>
+    <w:p>
+      <w:pPr>
+        <w:pStyle w:val="4"/>
+      </w:pPr>
+      <w:r>
+        <w:rPr>
+          <w:rFonts w:hint="eastAsia"/>
+        </w:rPr>
+        <w:lastRenderedPageBreak/>
+        <w:t>3.9.1</w:t>
+      </w:r>
+      <w:r>
+        <w:rPr>
+          <w:rFonts w:hint="eastAsia"/>
+        </w:rPr>
+        <w:t>.3</w:t>
+      </w:r>
+      <w:r>
+        <w:rPr>
+          <w:rFonts w:hint="eastAsia"/>
+        </w:rPr>
+        <w:t>查看打卡事项</w:t>
+      </w:r>
+      <w:r>
+        <w:rPr>
+          <w:rFonts w:hint="eastAsia"/>
+        </w:rPr>
+        <w:t>活动图</w:t>
+      </w:r>
+    </w:p>
+    <w:p>
+      <w:pPr>
+        <w:rPr>
+          <w:rFonts w:hint="eastAsia"/>
+        </w:rPr>
+      </w:pPr>
+      <w:r>
+        <w:rPr>
+          <w:rFonts w:hint="eastAsia"/>
+          <w:noProof/>
+        </w:rPr>
+        <w:drawing>
+          <wp:inline distT="0" distB="0" distL="0" distR="0" wp14:anchorId="5DC3F817" wp14:editId="7A894BF2">
+            <wp:extent cx="5267960" cy="7037070"/>
+            <wp:effectExtent l="0" t="0" r="0" b="0"/>
+            <wp:docPr id="301" name="图片 301" descr="用例8-9/活动图/用例9-打卡/查询打卡事项.png"/>
+            <wp:cNvGraphicFramePr>
+              <a:graphicFrameLocks xmlns:a="http://schemas.openxmlformats.org/drawingml/2006/main" noChangeAspect="1"/>
+            </wp:cNvGraphicFramePr>
+            <a:graphic xmlns:a="http://schemas.openxmlformats.org/drawingml/2006/main">
+              <a:graphicData uri="http://schemas.openxmlformats.org/drawingml/2006/picture">
+                <pic:pic xmlns:pic="http://schemas.openxmlformats.org/drawingml/2006/picture">
+                  <pic:nvPicPr>
+                    <pic:cNvPr id="0" name="Picture 42" descr="用例8-9/活动图/用例9-打卡/查询打卡事项.png"/>
+                    <pic:cNvPicPr>
+                      <a:picLocks noChangeAspect="1" noChangeArrowheads="1"/>
+                    </pic:cNvPicPr>
+                  </pic:nvPicPr>
+                  <pic:blipFill>
+                    <a:blip r:embed="rId62">
+                      <a:extLst>
+                        <a:ext uri="{28A0092B-C50C-407E-A947-70E740481C1C}">
+                          <a14:useLocalDpi xmlns:a14="http://schemas.microsoft.com/office/drawing/2010/main" val="0"/>
+                        </a:ext>
+                      </a:extLst>
+                    </a:blip>
+                    <a:srcRect/>
+                    <a:stretch>
+                      <a:fillRect/>
+                    </a:stretch>
+                  </pic:blipFill>
+                  <pic:spPr bwMode="auto">
+                    <a:xfrm>
+                      <a:off x="0" y="0"/>
+                      <a:ext cx="5267960" cy="7037070"/>
+                    </a:xfrm>
+                    <a:prstGeom prst="rect">
+                      <a:avLst/>
+                    </a:prstGeom>
+                    <a:noFill/>
+                    <a:ln>
+                      <a:noFill/>
+                    </a:ln>
+                  </pic:spPr>
+                </pic:pic>
+              </a:graphicData>
+            </a:graphic>
+          </wp:inline>
+        </w:drawing>
+      </w:r>
+    </w:p>
+    <w:p>
+      <w:pPr>
+        <w:pStyle w:val="4"/>
+      </w:pPr>
+      <w:r>
+        <w:rPr>
+          <w:rFonts w:hint="eastAsia"/>
+        </w:rPr>
+        <w:lastRenderedPageBreak/>
+        <w:t>3.9.1</w:t>
+      </w:r>
+      <w:r>
+        <w:rPr>
+          <w:rFonts w:hint="eastAsia"/>
+        </w:rPr>
+        <w:t>.4</w:t>
+      </w:r>
+      <w:r>
+        <w:rPr>
+          <w:rFonts w:hint="eastAsia"/>
+        </w:rPr>
+        <w:t>修改打卡事项</w:t>
+      </w:r>
+      <w:r>
+        <w:rPr>
+          <w:rFonts w:hint="eastAsia"/>
+        </w:rPr>
+        <w:t>活动图</w:t>
+      </w:r>
+    </w:p>
+    <w:p>
+      <w:r>
+        <w:rPr>
+          <w:noProof/>
+        </w:rPr>
+        <w:drawing>
+          <wp:inline distT="0" distB="0" distL="0" distR="0" wp14:anchorId="266D0E96" wp14:editId="27D15D84">
+            <wp:extent cx="5267960" cy="7037070"/>
+            <wp:effectExtent l="0" t="0" r="0" b="0"/>
+            <wp:docPr id="302" name="图片 302" descr="用例8-9/活动图/用例9-打卡/修改打卡事项.png"/>
+            <wp:cNvGraphicFramePr>
+              <a:graphicFrameLocks xmlns:a="http://schemas.openxmlformats.org/drawingml/2006/main" noChangeAspect="1"/>
+            </wp:cNvGraphicFramePr>
+            <a:graphic xmlns:a="http://schemas.openxmlformats.org/drawingml/2006/main">
+              <a:graphicData uri="http://schemas.openxmlformats.org/drawingml/2006/picture">
+                <pic:pic xmlns:pic="http://schemas.openxmlformats.org/drawingml/2006/picture">
+                  <pic:nvPicPr>
+                    <pic:cNvPr id="0" name="Picture 43" descr="用例8-9/活动图/用例9-打卡/修改打卡事项.png"/>
+                    <pic:cNvPicPr>
+                      <a:picLocks noChangeAspect="1" noChangeArrowheads="1"/>
+                    </pic:cNvPicPr>
+                  </pic:nvPicPr>
+                  <pic:blipFill>
+                    <a:blip r:embed="rId63">
+                      <a:extLst>
+                        <a:ext uri="{28A0092B-C50C-407E-A947-70E740481C1C}">
+                          <a14:useLocalDpi xmlns:a14="http://schemas.microsoft.com/office/drawing/2010/main" val="0"/>
+                        </a:ext>
+                      </a:extLst>
+                    </a:blip>
+                    <a:srcRect/>
+                    <a:stretch>
+                      <a:fillRect/>
+                    </a:stretch>
+                  </pic:blipFill>
+                  <pic:spPr bwMode="auto">
+                    <a:xfrm>
+                      <a:off x="0" y="0"/>
+                      <a:ext cx="5267960" cy="7037070"/>
+                    </a:xfrm>
+                    <a:prstGeom prst="rect">
+                      <a:avLst/>
+                    </a:prstGeom>
+                    <a:noFill/>
+                    <a:ln>
+                      <a:noFill/>
+                    </a:ln>
+                  </pic:spPr>
+                </pic:pic>
+              </a:graphicData>
+            </a:graphic>
+          </wp:inline>
+        </w:drawing>
       </w:r>
     </w:p>
     <w:p>
       <w:pPr>
         <w:pStyle w:val="3"/>
       </w:pPr>
-      <w:bookmarkStart w:id="50" w:name="_Toc498671596"/>
-      <w:r>
-        <w:rPr>
-          <w:rFonts w:hint="eastAsia"/>
-        </w:rPr>
-        <w:t xml:space="preserve">3.9.1 </w:t>
-      </w:r>
-      <w:r>
-        <w:rPr>
-          <w:rFonts w:hint="eastAsia"/>
-        </w:rPr>
-        <w:t>活动图</w:t>
+      <w:bookmarkStart w:id="50" w:name="_Toc498671597"/>
+      <w:r>
+        <w:rPr>
+          <w:rFonts w:hint="eastAsia"/>
+        </w:rPr>
+        <w:lastRenderedPageBreak/>
+        <w:t xml:space="preserve">3.9.2 </w:t>
+      </w:r>
+      <w:r>
+        <w:rPr>
+          <w:rFonts w:hint="eastAsia"/>
+        </w:rPr>
+        <w:t>顺序图</w:t>
       </w:r>
       <w:bookmarkEnd w:id="50"/>
     </w:p>
-    <w:p/>
+    <w:p>
+      <w:pPr>
+        <w:pStyle w:val="4"/>
+      </w:pPr>
+      <w:r>
+        <w:rPr>
+          <w:rFonts w:hint="eastAsia"/>
+        </w:rPr>
+        <w:t>3.9</w:t>
+      </w:r>
+      <w:r>
+        <w:rPr>
+          <w:rFonts w:hint="eastAsia"/>
+        </w:rPr>
+        <w:t>.2</w:t>
+      </w:r>
+      <w:r>
+        <w:rPr>
+          <w:rFonts w:hint="eastAsia"/>
+        </w:rPr>
+        <w:t>.1</w:t>
+      </w:r>
+      <w:r>
+        <w:rPr>
+          <w:rFonts w:hint="eastAsia"/>
+        </w:rPr>
+        <w:t>添加打卡</w:t>
+      </w:r>
+      <w:r>
+        <w:t>事项</w:t>
+      </w:r>
+      <w:r>
+        <w:rPr>
+          <w:rFonts w:hint="eastAsia"/>
+        </w:rPr>
+        <w:t>顺序</w:t>
+      </w:r>
+      <w:r>
+        <w:rPr>
+          <w:rFonts w:hint="eastAsia"/>
+        </w:rPr>
+        <w:t>图</w:t>
+      </w:r>
+    </w:p>
+    <w:p>
+      <w:pPr>
+        <w:rPr>
+          <w:rFonts w:hint="eastAsia"/>
+        </w:rPr>
+      </w:pPr>
+      <w:r>
+        <w:rPr>
+          <w:rFonts w:hint="eastAsia"/>
+          <w:noProof/>
+        </w:rPr>
+        <w:drawing>
+          <wp:inline distT="0" distB="0" distL="0" distR="0" wp14:anchorId="27C14B3B" wp14:editId="73D77D42">
+            <wp:extent cx="5267960" cy="7037070"/>
+            <wp:effectExtent l="0" t="0" r="0" b="0"/>
+            <wp:docPr id="303" name="图片 303" descr="用例8-9/顺序图/用例9-打卡/添加打卡事项顺序图.png"/>
+            <wp:cNvGraphicFramePr>
+              <a:graphicFrameLocks xmlns:a="http://schemas.openxmlformats.org/drawingml/2006/main" noChangeAspect="1"/>
+            </wp:cNvGraphicFramePr>
+            <a:graphic xmlns:a="http://schemas.openxmlformats.org/drawingml/2006/main">
+              <a:graphicData uri="http://schemas.openxmlformats.org/drawingml/2006/picture">
+                <pic:pic xmlns:pic="http://schemas.openxmlformats.org/drawingml/2006/picture">
+                  <pic:nvPicPr>
+                    <pic:cNvPr id="0" name="Picture 44" descr="用例8-9/顺序图/用例9-打卡/添加打卡事项顺序图.png"/>
+                    <pic:cNvPicPr>
+                      <a:picLocks noChangeAspect="1" noChangeArrowheads="1"/>
+                    </pic:cNvPicPr>
+                  </pic:nvPicPr>
+                  <pic:blipFill>
+                    <a:blip r:embed="rId64">
+                      <a:extLst>
+                        <a:ext uri="{28A0092B-C50C-407E-A947-70E740481C1C}">
+                          <a14:useLocalDpi xmlns:a14="http://schemas.microsoft.com/office/drawing/2010/main" val="0"/>
+                        </a:ext>
+                      </a:extLst>
+                    </a:blip>
+                    <a:srcRect/>
+                    <a:stretch>
+                      <a:fillRect/>
+                    </a:stretch>
+                  </pic:blipFill>
+                  <pic:spPr bwMode="auto">
+                    <a:xfrm>
+                      <a:off x="0" y="0"/>
+                      <a:ext cx="5267960" cy="7037070"/>
+                    </a:xfrm>
+                    <a:prstGeom prst="rect">
+                      <a:avLst/>
+                    </a:prstGeom>
+                    <a:noFill/>
+                    <a:ln>
+                      <a:noFill/>
+                    </a:ln>
+                  </pic:spPr>
+                </pic:pic>
+              </a:graphicData>
+            </a:graphic>
+          </wp:inline>
+        </w:drawing>
+      </w:r>
+    </w:p>
+    <w:p>
+      <w:pPr>
+        <w:pStyle w:val="4"/>
+      </w:pPr>
+      <w:r>
+        <w:rPr>
+          <w:rFonts w:hint="eastAsia"/>
+        </w:rPr>
+        <w:lastRenderedPageBreak/>
+        <w:t>3.9.2</w:t>
+      </w:r>
+      <w:r>
+        <w:rPr>
+          <w:rFonts w:hint="eastAsia"/>
+        </w:rPr>
+        <w:t>.2</w:t>
+      </w:r>
+      <w:r>
+        <w:rPr>
+          <w:rFonts w:hint="eastAsia"/>
+        </w:rPr>
+        <w:t>删除</w:t>
+      </w:r>
+      <w:r>
+        <w:rPr>
+          <w:rFonts w:hint="eastAsia"/>
+        </w:rPr>
+        <w:t>打卡</w:t>
+      </w:r>
+      <w:r>
+        <w:t>事项</w:t>
+      </w:r>
+      <w:r>
+        <w:rPr>
+          <w:rFonts w:hint="eastAsia"/>
+        </w:rPr>
+        <w:t>顺序图</w:t>
+      </w:r>
+    </w:p>
+    <w:p>
+      <w:pPr>
+        <w:rPr>
+          <w:rFonts w:hint="eastAsia"/>
+        </w:rPr>
+      </w:pPr>
+      <w:r>
+        <w:rPr>
+          <w:rFonts w:hint="eastAsia"/>
+          <w:noProof/>
+        </w:rPr>
+        <w:drawing>
+          <wp:inline distT="0" distB="0" distL="0" distR="0" wp14:anchorId="5742ACBC" wp14:editId="578D9CE5">
+            <wp:extent cx="5267960" cy="5526405"/>
+            <wp:effectExtent l="0" t="0" r="0" b="0"/>
+            <wp:docPr id="304" name="图片 304" descr="用例8-9/顺序图/用例9-打卡/删除打卡事项顺序图.png"/>
+            <wp:cNvGraphicFramePr>
+              <a:graphicFrameLocks xmlns:a="http://schemas.openxmlformats.org/drawingml/2006/main" noChangeAspect="1"/>
+            </wp:cNvGraphicFramePr>
+            <a:graphic xmlns:a="http://schemas.openxmlformats.org/drawingml/2006/main">
+              <a:graphicData uri="http://schemas.openxmlformats.org/drawingml/2006/picture">
+                <pic:pic xmlns:pic="http://schemas.openxmlformats.org/drawingml/2006/picture">
+                  <pic:nvPicPr>
+                    <pic:cNvPr id="0" name="Picture 45" descr="用例8-9/顺序图/用例9-打卡/删除打卡事项顺序图.png"/>
+                    <pic:cNvPicPr>
+                      <a:picLocks noChangeAspect="1" noChangeArrowheads="1"/>
+                    </pic:cNvPicPr>
+                  </pic:nvPicPr>
+                  <pic:blipFill>
+                    <a:blip r:embed="rId65">
+                      <a:extLst>
+                        <a:ext uri="{28A0092B-C50C-407E-A947-70E740481C1C}">
+                          <a14:useLocalDpi xmlns:a14="http://schemas.microsoft.com/office/drawing/2010/main" val="0"/>
+                        </a:ext>
+                      </a:extLst>
+                    </a:blip>
+                    <a:srcRect/>
+                    <a:stretch>
+                      <a:fillRect/>
+                    </a:stretch>
+                  </pic:blipFill>
+                  <pic:spPr bwMode="auto">
+                    <a:xfrm>
+                      <a:off x="0" y="0"/>
+                      <a:ext cx="5267960" cy="5526405"/>
+                    </a:xfrm>
+                    <a:prstGeom prst="rect">
+                      <a:avLst/>
+                    </a:prstGeom>
+                    <a:noFill/>
+                    <a:ln>
+                      <a:noFill/>
+                    </a:ln>
+                  </pic:spPr>
+                </pic:pic>
+              </a:graphicData>
+            </a:graphic>
+          </wp:inline>
+        </w:drawing>
+      </w:r>
+    </w:p>
+    <w:p>
+      <w:pPr>
+        <w:pStyle w:val="4"/>
+      </w:pPr>
+      <w:r>
+        <w:rPr>
+          <w:rFonts w:hint="eastAsia"/>
+        </w:rPr>
+        <w:lastRenderedPageBreak/>
+        <w:t>3.9.2</w:t>
+      </w:r>
+      <w:r>
+        <w:rPr>
+          <w:rFonts w:hint="eastAsia"/>
+        </w:rPr>
+        <w:t>.3</w:t>
+      </w:r>
+      <w:r>
+        <w:rPr>
+          <w:rFonts w:hint="eastAsia"/>
+        </w:rPr>
+        <w:t>查看</w:t>
+      </w:r>
+      <w:r>
+        <w:rPr>
+          <w:rFonts w:hint="eastAsia"/>
+        </w:rPr>
+        <w:t>打卡</w:t>
+      </w:r>
+      <w:r>
+        <w:t>事项</w:t>
+      </w:r>
+      <w:r>
+        <w:rPr>
+          <w:rFonts w:hint="eastAsia"/>
+        </w:rPr>
+        <w:t>顺序图</w:t>
+      </w:r>
+    </w:p>
+    <w:p>
+      <w:pPr>
+        <w:rPr>
+          <w:rFonts w:hint="eastAsia"/>
+        </w:rPr>
+      </w:pPr>
+      <w:r>
+        <w:rPr>
+          <w:rFonts w:hint="eastAsia"/>
+          <w:noProof/>
+        </w:rPr>
+        <w:drawing>
+          <wp:inline distT="0" distB="0" distL="0" distR="0" wp14:anchorId="03F1539F" wp14:editId="1B5F7B31">
+            <wp:extent cx="5267960" cy="5526405"/>
+            <wp:effectExtent l="0" t="0" r="0" b="0"/>
+            <wp:docPr id="305" name="图片 305" descr="用例8-9/顺序图/用例9-打卡/查看打卡事项顺序图.png"/>
+            <wp:cNvGraphicFramePr>
+              <a:graphicFrameLocks xmlns:a="http://schemas.openxmlformats.org/drawingml/2006/main" noChangeAspect="1"/>
+            </wp:cNvGraphicFramePr>
+            <a:graphic xmlns:a="http://schemas.openxmlformats.org/drawingml/2006/main">
+              <a:graphicData uri="http://schemas.openxmlformats.org/drawingml/2006/picture">
+                <pic:pic xmlns:pic="http://schemas.openxmlformats.org/drawingml/2006/picture">
+                  <pic:nvPicPr>
+                    <pic:cNvPr id="0" name="Picture 46" descr="用例8-9/顺序图/用例9-打卡/查看打卡事项顺序图.png"/>
+                    <pic:cNvPicPr>
+                      <a:picLocks noChangeAspect="1" noChangeArrowheads="1"/>
+                    </pic:cNvPicPr>
+                  </pic:nvPicPr>
+                  <pic:blipFill>
+                    <a:blip r:embed="rId66">
+                      <a:extLst>
+                        <a:ext uri="{28A0092B-C50C-407E-A947-70E740481C1C}">
+                          <a14:useLocalDpi xmlns:a14="http://schemas.microsoft.com/office/drawing/2010/main" val="0"/>
+                        </a:ext>
+                      </a:extLst>
+                    </a:blip>
+                    <a:srcRect/>
+                    <a:stretch>
+                      <a:fillRect/>
+                    </a:stretch>
+                  </pic:blipFill>
+                  <pic:spPr bwMode="auto">
+                    <a:xfrm>
+                      <a:off x="0" y="0"/>
+                      <a:ext cx="5267960" cy="5526405"/>
+                    </a:xfrm>
+                    <a:prstGeom prst="rect">
+                      <a:avLst/>
+                    </a:prstGeom>
+                    <a:noFill/>
+                    <a:ln>
+                      <a:noFill/>
+                    </a:ln>
+                  </pic:spPr>
+                </pic:pic>
+              </a:graphicData>
+            </a:graphic>
+          </wp:inline>
+        </w:drawing>
+      </w:r>
+    </w:p>
+    <w:p>
+      <w:pPr>
+        <w:pStyle w:val="4"/>
+      </w:pPr>
+      <w:r>
+        <w:rPr>
+          <w:rFonts w:hint="eastAsia"/>
+        </w:rPr>
+        <w:lastRenderedPageBreak/>
+        <w:t>3.9.2</w:t>
+      </w:r>
+      <w:r>
+        <w:rPr>
+          <w:rFonts w:hint="eastAsia"/>
+        </w:rPr>
+        <w:t>.4</w:t>
+      </w:r>
+      <w:r>
+        <w:rPr>
+          <w:rFonts w:hint="eastAsia"/>
+        </w:rPr>
+        <w:t>修改</w:t>
+      </w:r>
+      <w:r>
+        <w:rPr>
+          <w:rFonts w:hint="eastAsia"/>
+        </w:rPr>
+        <w:t>打卡</w:t>
+      </w:r>
+      <w:r>
+        <w:t>事项</w:t>
+      </w:r>
+      <w:r>
+        <w:rPr>
+          <w:rFonts w:hint="eastAsia"/>
+        </w:rPr>
+        <w:t>顺序图</w:t>
+      </w:r>
+    </w:p>
+    <w:p>
+      <w:r>
+        <w:rPr>
+          <w:noProof/>
+        </w:rPr>
+        <w:drawing>
+          <wp:inline distT="0" distB="0" distL="0" distR="0" wp14:anchorId="7DEBC8A6" wp14:editId="68BD70FD">
+            <wp:extent cx="5257800" cy="3687445"/>
+            <wp:effectExtent l="0" t="0" r="0" b="0"/>
+            <wp:docPr id="306" name="图片 306" descr="用例8-9/顺序图/用例9-打卡/修改打卡事项顺序图.png"/>
+            <wp:cNvGraphicFramePr>
+              <a:graphicFrameLocks xmlns:a="http://schemas.openxmlformats.org/drawingml/2006/main" noChangeAspect="1"/>
+            </wp:cNvGraphicFramePr>
+            <a:graphic xmlns:a="http://schemas.openxmlformats.org/drawingml/2006/main">
+              <a:graphicData uri="http://schemas.openxmlformats.org/drawingml/2006/picture">
+                <pic:pic xmlns:pic="http://schemas.openxmlformats.org/drawingml/2006/picture">
+                  <pic:nvPicPr>
+                    <pic:cNvPr id="0" name="Picture 47" descr="用例8-9/顺序图/用例9-打卡/修改打卡事项顺序图.png"/>
+                    <pic:cNvPicPr>
+                      <a:picLocks noChangeAspect="1" noChangeArrowheads="1"/>
+                    </pic:cNvPicPr>
+                  </pic:nvPicPr>
+                  <pic:blipFill>
+                    <a:blip r:embed="rId67">
+                      <a:extLst>
+                        <a:ext uri="{28A0092B-C50C-407E-A947-70E740481C1C}">
+                          <a14:useLocalDpi xmlns:a14="http://schemas.microsoft.com/office/drawing/2010/main" val="0"/>
+                        </a:ext>
+                      </a:extLst>
+                    </a:blip>
+                    <a:srcRect/>
+                    <a:stretch>
+                      <a:fillRect/>
+                    </a:stretch>
+                  </pic:blipFill>
+                  <pic:spPr bwMode="auto">
+                    <a:xfrm>
+                      <a:off x="0" y="0"/>
+                      <a:ext cx="5257800" cy="3687445"/>
+                    </a:xfrm>
+                    <a:prstGeom prst="rect">
+                      <a:avLst/>
+                    </a:prstGeom>
+                    <a:noFill/>
+                    <a:ln>
+                      <a:noFill/>
+                    </a:ln>
+                  </pic:spPr>
+                </pic:pic>
+              </a:graphicData>
+            </a:graphic>
+          </wp:inline>
+        </w:drawing>
+      </w:r>
+    </w:p>
     <w:p>
       <w:pPr>
         <w:pStyle w:val="3"/>
       </w:pPr>
-      <w:bookmarkStart w:id="51" w:name="_Toc498671597"/>
-      <w:r>
-        <w:rPr>
-          <w:rFonts w:hint="eastAsia"/>
-        </w:rPr>
-        <w:t xml:space="preserve">3.9.2 </w:t>
-      </w:r>
-      <w:r>
-        <w:rPr>
-          <w:rFonts w:hint="eastAsia"/>
-        </w:rPr>
-        <w:t>顺序图</w:t>
+      <w:bookmarkStart w:id="51" w:name="_Toc498671598"/>
+      <w:r>
+        <w:rPr>
+          <w:rFonts w:hint="eastAsia"/>
+        </w:rPr>
+        <w:t xml:space="preserve">3.9.3 </w:t>
+      </w:r>
+      <w:r>
+        <w:rPr>
+          <w:rFonts w:hint="eastAsia"/>
+        </w:rPr>
+        <w:t>状态图</w:t>
       </w:r>
       <w:bookmarkEnd w:id="51"/>
     </w:p>
-    <w:p/>
-    <w:p>
-      <w:pPr>
-        <w:pStyle w:val="3"/>
-      </w:pPr>
-      <w:bookmarkStart w:id="52" w:name="_Toc498671598"/>
-      <w:r>
-        <w:rPr>
-          <w:rFonts w:hint="eastAsia"/>
-        </w:rPr>
-        <w:t xml:space="preserve">3.9.3 </w:t>
+    <w:p>
+      <w:pPr>
+        <w:pStyle w:val="4"/>
+      </w:pPr>
+      <w:r>
+        <w:rPr>
+          <w:rFonts w:hint="eastAsia"/>
+        </w:rPr>
+        <w:t>3.9</w:t>
+      </w:r>
+      <w:r>
+        <w:rPr>
+          <w:rFonts w:hint="eastAsia"/>
+        </w:rPr>
+        <w:t>.3.1</w:t>
+      </w:r>
+      <w:r>
+        <w:rPr>
+          <w:rFonts w:hint="eastAsia"/>
+        </w:rPr>
+        <w:t>添加打卡</w:t>
+      </w:r>
+      <w:r>
+        <w:t>事项</w:t>
+      </w:r>
+      <w:r>
+        <w:rPr>
+          <w:rFonts w:hint="eastAsia"/>
+        </w:rPr>
+        <w:t>状态</w:t>
+      </w:r>
+      <w:r>
+        <w:rPr>
+          <w:rFonts w:hint="eastAsia"/>
+        </w:rPr>
+        <w:t>图</w:t>
+      </w:r>
+    </w:p>
+    <w:p>
+      <w:pPr>
+        <w:rPr>
+          <w:rFonts w:hint="eastAsia"/>
+        </w:rPr>
+      </w:pPr>
+      <w:r>
+        <w:rPr>
+          <w:rFonts w:hint="eastAsia"/>
+          <w:noProof/>
+        </w:rPr>
+        <w:drawing>
+          <wp:inline distT="0" distB="0" distL="0" distR="0" wp14:anchorId="790F5738" wp14:editId="18088B47">
+            <wp:extent cx="5267960" cy="1014095"/>
+            <wp:effectExtent l="0" t="0" r="0" b="0"/>
+            <wp:docPr id="308" name="图片 308" descr="用例8-9/状态图/用例9-打卡/添加打卡事项状态图.png"/>
+            <wp:cNvGraphicFramePr>
+              <a:graphicFrameLocks xmlns:a="http://schemas.openxmlformats.org/drawingml/2006/main" noChangeAspect="1"/>
+            </wp:cNvGraphicFramePr>
+            <a:graphic xmlns:a="http://schemas.openxmlformats.org/drawingml/2006/main">
+              <a:graphicData uri="http://schemas.openxmlformats.org/drawingml/2006/picture">
+                <pic:pic xmlns:pic="http://schemas.openxmlformats.org/drawingml/2006/picture">
+                  <pic:nvPicPr>
+                    <pic:cNvPr id="0" name="Picture 48" descr="用例8-9/状态图/用例9-打卡/添加打卡事项状态图.png"/>
+                    <pic:cNvPicPr>
+                      <a:picLocks noChangeAspect="1" noChangeArrowheads="1"/>
+                    </pic:cNvPicPr>
+                  </pic:nvPicPr>
+                  <pic:blipFill>
+                    <a:blip r:embed="rId68">
+                      <a:extLst>
+                        <a:ext uri="{28A0092B-C50C-407E-A947-70E740481C1C}">
+                          <a14:useLocalDpi xmlns:a14="http://schemas.microsoft.com/office/drawing/2010/main" val="0"/>
+                        </a:ext>
+                      </a:extLst>
+                    </a:blip>
+                    <a:srcRect/>
+                    <a:stretch>
+                      <a:fillRect/>
+                    </a:stretch>
+                  </pic:blipFill>
+                  <pic:spPr bwMode="auto">
+                    <a:xfrm>
+                      <a:off x="0" y="0"/>
+                      <a:ext cx="5267960" cy="1014095"/>
+                    </a:xfrm>
+                    <a:prstGeom prst="rect">
+                      <a:avLst/>
+                    </a:prstGeom>
+                    <a:noFill/>
+                    <a:ln>
+                      <a:noFill/>
+                    </a:ln>
+                  </pic:spPr>
+                </pic:pic>
+              </a:graphicData>
+            </a:graphic>
+          </wp:inline>
+        </w:drawing>
+      </w:r>
+    </w:p>
+    <w:p>
+      <w:pPr>
+        <w:pStyle w:val="4"/>
+      </w:pPr>
+      <w:r>
+        <w:rPr>
+          <w:rFonts w:hint="eastAsia"/>
+        </w:rPr>
+        <w:t>3.9</w:t>
+      </w:r>
+      <w:r>
+        <w:rPr>
+          <w:rFonts w:hint="eastAsia"/>
+        </w:rPr>
+        <w:t>.3.2</w:t>
+      </w:r>
+      <w:r>
+        <w:rPr>
+          <w:rFonts w:hint="eastAsia"/>
+        </w:rPr>
+        <w:t>删除</w:t>
+      </w:r>
+      <w:r>
+        <w:rPr>
+          <w:rFonts w:hint="eastAsia"/>
+        </w:rPr>
+        <w:t>打卡</w:t>
+      </w:r>
+      <w:r>
+        <w:t>事项</w:t>
       </w:r>
       <w:r>
         <w:rPr>
@@ -11239,9 +14336,263 @@
         </w:rPr>
         <w:t>状态图</w:t>
       </w:r>
+    </w:p>
+    <w:p>
+      <w:pPr>
+        <w:rPr>
+          <w:rFonts w:hint="eastAsia"/>
+        </w:rPr>
+      </w:pPr>
+      <w:r>
+        <w:rPr>
+          <w:rFonts w:hint="eastAsia"/>
+          <w:noProof/>
+        </w:rPr>
+        <w:drawing>
+          <wp:inline distT="0" distB="0" distL="0" distR="0" wp14:anchorId="3EBB29BE" wp14:editId="1EA2D654">
+            <wp:extent cx="5267960" cy="1043305"/>
+            <wp:effectExtent l="0" t="0" r="0" b="0"/>
+            <wp:docPr id="309" name="图片 309" descr="用例8-9/状态图/用例9-打卡/删除打卡事项状态图.png"/>
+            <wp:cNvGraphicFramePr>
+              <a:graphicFrameLocks xmlns:a="http://schemas.openxmlformats.org/drawingml/2006/main" noChangeAspect="1"/>
+            </wp:cNvGraphicFramePr>
+            <a:graphic xmlns:a="http://schemas.openxmlformats.org/drawingml/2006/main">
+              <a:graphicData uri="http://schemas.openxmlformats.org/drawingml/2006/picture">
+                <pic:pic xmlns:pic="http://schemas.openxmlformats.org/drawingml/2006/picture">
+                  <pic:nvPicPr>
+                    <pic:cNvPr id="0" name="Picture 49" descr="用例8-9/状态图/用例9-打卡/删除打卡事项状态图.png"/>
+                    <pic:cNvPicPr>
+                      <a:picLocks noChangeAspect="1" noChangeArrowheads="1"/>
+                    </pic:cNvPicPr>
+                  </pic:nvPicPr>
+                  <pic:blipFill>
+                    <a:blip r:embed="rId69">
+                      <a:extLst>
+                        <a:ext uri="{28A0092B-C50C-407E-A947-70E740481C1C}">
+                          <a14:useLocalDpi xmlns:a14="http://schemas.microsoft.com/office/drawing/2010/main" val="0"/>
+                        </a:ext>
+                      </a:extLst>
+                    </a:blip>
+                    <a:srcRect/>
+                    <a:stretch>
+                      <a:fillRect/>
+                    </a:stretch>
+                  </pic:blipFill>
+                  <pic:spPr bwMode="auto">
+                    <a:xfrm>
+                      <a:off x="0" y="0"/>
+                      <a:ext cx="5267960" cy="1043305"/>
+                    </a:xfrm>
+                    <a:prstGeom prst="rect">
+                      <a:avLst/>
+                    </a:prstGeom>
+                    <a:noFill/>
+                    <a:ln>
+                      <a:noFill/>
+                    </a:ln>
+                  </pic:spPr>
+                </pic:pic>
+              </a:graphicData>
+            </a:graphic>
+          </wp:inline>
+        </w:drawing>
+      </w:r>
+    </w:p>
+    <w:p>
+      <w:pPr>
+        <w:pStyle w:val="4"/>
+      </w:pPr>
+      <w:r>
+        <w:rPr>
+          <w:rFonts w:hint="eastAsia"/>
+        </w:rPr>
+        <w:lastRenderedPageBreak/>
+        <w:t>3.9</w:t>
+      </w:r>
+      <w:r>
+        <w:rPr>
+          <w:rFonts w:hint="eastAsia"/>
+        </w:rPr>
+        <w:t>.3.3</w:t>
+      </w:r>
+      <w:r>
+        <w:rPr>
+          <w:rFonts w:hint="eastAsia"/>
+        </w:rPr>
+        <w:t>查看</w:t>
+      </w:r>
+      <w:r>
+        <w:rPr>
+          <w:rFonts w:hint="eastAsia"/>
+        </w:rPr>
+        <w:t>打卡</w:t>
+      </w:r>
+      <w:r>
+        <w:t>事项</w:t>
+      </w:r>
+      <w:r>
+        <w:rPr>
+          <w:rFonts w:hint="eastAsia"/>
+        </w:rPr>
+        <w:t>状态图</w:t>
+      </w:r>
+    </w:p>
+    <w:p>
+      <w:pPr>
+        <w:rPr>
+          <w:rFonts w:hint="eastAsia"/>
+        </w:rPr>
+      </w:pPr>
+      <w:r>
+        <w:rPr>
+          <w:rFonts w:hint="eastAsia"/>
+          <w:noProof/>
+        </w:rPr>
+        <w:drawing>
+          <wp:inline distT="0" distB="0" distL="0" distR="0" wp14:anchorId="6DFD95CD" wp14:editId="2CDDD4B3">
+            <wp:extent cx="5267960" cy="1242695"/>
+            <wp:effectExtent l="0" t="0" r="0" b="0"/>
+            <wp:docPr id="310" name="图片 310" descr="用例8-9/状态图/用例9-打卡/查看打卡事项状态图.png"/>
+            <wp:cNvGraphicFramePr>
+              <a:graphicFrameLocks xmlns:a="http://schemas.openxmlformats.org/drawingml/2006/main" noChangeAspect="1"/>
+            </wp:cNvGraphicFramePr>
+            <a:graphic xmlns:a="http://schemas.openxmlformats.org/drawingml/2006/main">
+              <a:graphicData uri="http://schemas.openxmlformats.org/drawingml/2006/picture">
+                <pic:pic xmlns:pic="http://schemas.openxmlformats.org/drawingml/2006/picture">
+                  <pic:nvPicPr>
+                    <pic:cNvPr id="0" name="Picture 50" descr="用例8-9/状态图/用例9-打卡/查看打卡事项状态图.png"/>
+                    <pic:cNvPicPr>
+                      <a:picLocks noChangeAspect="1" noChangeArrowheads="1"/>
+                    </pic:cNvPicPr>
+                  </pic:nvPicPr>
+                  <pic:blipFill>
+                    <a:blip r:embed="rId70">
+                      <a:extLst>
+                        <a:ext uri="{28A0092B-C50C-407E-A947-70E740481C1C}">
+                          <a14:useLocalDpi xmlns:a14="http://schemas.microsoft.com/office/drawing/2010/main" val="0"/>
+                        </a:ext>
+                      </a:extLst>
+                    </a:blip>
+                    <a:srcRect/>
+                    <a:stretch>
+                      <a:fillRect/>
+                    </a:stretch>
+                  </pic:blipFill>
+                  <pic:spPr bwMode="auto">
+                    <a:xfrm>
+                      <a:off x="0" y="0"/>
+                      <a:ext cx="5267960" cy="1242695"/>
+                    </a:xfrm>
+                    <a:prstGeom prst="rect">
+                      <a:avLst/>
+                    </a:prstGeom>
+                    <a:noFill/>
+                    <a:ln>
+                      <a:noFill/>
+                    </a:ln>
+                  </pic:spPr>
+                </pic:pic>
+              </a:graphicData>
+            </a:graphic>
+          </wp:inline>
+        </w:drawing>
+      </w:r>
+    </w:p>
+    <w:p>
+      <w:pPr>
+        <w:pStyle w:val="4"/>
+      </w:pPr>
+      <w:r>
+        <w:rPr>
+          <w:rFonts w:hint="eastAsia"/>
+        </w:rPr>
+        <w:t>3.9</w:t>
+      </w:r>
+      <w:r>
+        <w:rPr>
+          <w:rFonts w:hint="eastAsia"/>
+        </w:rPr>
+        <w:t>.3.4</w:t>
+      </w:r>
+      <w:r>
+        <w:rPr>
+          <w:rFonts w:hint="eastAsia"/>
+        </w:rPr>
+        <w:t>修改</w:t>
+      </w:r>
+      <w:r>
+        <w:rPr>
+          <w:rFonts w:hint="eastAsia"/>
+        </w:rPr>
+        <w:t>打卡</w:t>
+      </w:r>
+      <w:bookmarkStart w:id="52" w:name="_GoBack"/>
       <w:bookmarkEnd w:id="52"/>
-    </w:p>
-    <w:p/>
+      <w:r>
+        <w:t>事项</w:t>
+      </w:r>
+      <w:r>
+        <w:rPr>
+          <w:rFonts w:hint="eastAsia"/>
+        </w:rPr>
+        <w:t>状态图</w:t>
+      </w:r>
+    </w:p>
+    <w:p>
+      <w:r>
+        <w:rPr>
+          <w:noProof/>
+        </w:rPr>
+        <w:drawing>
+          <wp:inline distT="0" distB="0" distL="0" distR="0" wp14:anchorId="63E1891A" wp14:editId="67423313">
+            <wp:extent cx="5267960" cy="1014095"/>
+            <wp:effectExtent l="0" t="0" r="0" b="0"/>
+            <wp:docPr id="311" name="图片 311" descr="用例8-9/状态图/用例9-打卡/修改打卡事项状态图.png"/>
+            <wp:cNvGraphicFramePr>
+              <a:graphicFrameLocks xmlns:a="http://schemas.openxmlformats.org/drawingml/2006/main" noChangeAspect="1"/>
+            </wp:cNvGraphicFramePr>
+            <a:graphic xmlns:a="http://schemas.openxmlformats.org/drawingml/2006/main">
+              <a:graphicData uri="http://schemas.openxmlformats.org/drawingml/2006/picture">
+                <pic:pic xmlns:pic="http://schemas.openxmlformats.org/drawingml/2006/picture">
+                  <pic:nvPicPr>
+                    <pic:cNvPr id="0" name="Picture 51" descr="用例8-9/状态图/用例9-打卡/修改打卡事项状态图.png"/>
+                    <pic:cNvPicPr>
+                      <a:picLocks noChangeAspect="1" noChangeArrowheads="1"/>
+                    </pic:cNvPicPr>
+                  </pic:nvPicPr>
+                  <pic:blipFill>
+                    <a:blip r:embed="rId71">
+                      <a:extLst>
+                        <a:ext uri="{28A0092B-C50C-407E-A947-70E740481C1C}">
+                          <a14:useLocalDpi xmlns:a14="http://schemas.microsoft.com/office/drawing/2010/main" val="0"/>
+                        </a:ext>
+                      </a:extLst>
+                    </a:blip>
+                    <a:srcRect/>
+                    <a:stretch>
+                      <a:fillRect/>
+                    </a:stretch>
+                  </pic:blipFill>
+                  <pic:spPr bwMode="auto">
+                    <a:xfrm>
+                      <a:off x="0" y="0"/>
+                      <a:ext cx="5267960" cy="1014095"/>
+                    </a:xfrm>
+                    <a:prstGeom prst="rect">
+                      <a:avLst/>
+                    </a:prstGeom>
+                    <a:noFill/>
+                    <a:ln>
+                      <a:noFill/>
+                    </a:ln>
+                  </pic:spPr>
+                </pic:pic>
+              </a:graphicData>
+            </a:graphic>
+          </wp:inline>
+        </w:drawing>
+      </w:r>
+    </w:p>
     <w:p>
       <w:pPr>
         <w:pStyle w:val="3"/>
@@ -11394,7 +14745,6 @@
               <w:rPr>
                 <w:rFonts w:asciiTheme="minorEastAsia" w:hAnsiTheme="minorEastAsia" w:hint="eastAsia"/>
               </w:rPr>
-              <w:lastRenderedPageBreak/>
               <w:t>用户选定</w:t>
             </w:r>
             <w:r>
@@ -11893,7 +15243,6 @@
                 <w:rFonts w:asciiTheme="minorEastAsia" w:hAnsiTheme="minorEastAsia" w:hint="eastAsia"/>
                 <w:b/>
               </w:rPr>
-              <w:lastRenderedPageBreak/>
               <w:t>扩展流程</w:t>
             </w:r>
           </w:p>
@@ -11927,6 +15276,7 @@
           </w:p>
           <w:p>
             <w:r>
+              <w:lastRenderedPageBreak/>
               <w:t xml:space="preserve">   1.</w:t>
             </w:r>
             <w:r>
@@ -12080,7 +15430,7 @@
 </file>
 
 <file path=word/endnotes.xml><?xml version="1.0" encoding="utf-8"?>
-<w:endnotes xmlns:wpc="http://schemas.microsoft.com/office/word/2010/wordprocessingCanvas" xmlns:mc="http://schemas.openxmlformats.org/markup-compatibility/2006" xmlns:o="urn:schemas-microsoft-com:office:office" xmlns:r="http://schemas.openxmlformats.org/officeDocument/2006/relationships" xmlns:m="http://schemas.openxmlformats.org/officeDocument/2006/math" xmlns:v="urn:schemas-microsoft-com:vml" xmlns:wp14="http://schemas.microsoft.com/office/word/2010/wordprocessingDrawing" xmlns:wp="http://schemas.openxmlformats.org/drawingml/2006/wordprocessingDrawing" xmlns:w10="urn:schemas-microsoft-com:office:word" xmlns:w="http://schemas.openxmlformats.org/wordprocessingml/2006/main" xmlns:w14="http://schemas.microsoft.com/office/word/2010/wordml" xmlns:wpg="http://schemas.microsoft.com/office/word/2010/wordprocessingGroup" xmlns:wpi="http://schemas.microsoft.com/office/word/2010/wordprocessingInk" xmlns:wne="http://schemas.microsoft.com/office/word/2006/wordml" xmlns:wps="http://schemas.microsoft.com/office/word/2010/wordprocessingShape" mc:Ignorable="w14 wp14">
+<w:endnotes xmlns:wpc="http://schemas.microsoft.com/office/word/2010/wordprocessingCanvas" xmlns:mo="http://schemas.microsoft.com/office/mac/office/2008/main" xmlns:mc="http://schemas.openxmlformats.org/markup-compatibility/2006" xmlns:mv="urn:schemas-microsoft-com:mac:vml" xmlns:o="urn:schemas-microsoft-com:office:office" xmlns:r="http://schemas.openxmlformats.org/officeDocument/2006/relationships" xmlns:m="http://schemas.openxmlformats.org/officeDocument/2006/math" xmlns:v="urn:schemas-microsoft-com:vml" xmlns:wp14="http://schemas.microsoft.com/office/word/2010/wordprocessingDrawing" xmlns:wp="http://schemas.openxmlformats.org/drawingml/2006/wordprocessingDrawing" xmlns:w10="urn:schemas-microsoft-com:office:word" xmlns:w="http://schemas.openxmlformats.org/wordprocessingml/2006/main" xmlns:w14="http://schemas.microsoft.com/office/word/2010/wordml" xmlns:w15="http://schemas.microsoft.com/office/word/2012/wordml" xmlns:wpg="http://schemas.microsoft.com/office/word/2010/wordprocessingGroup" xmlns:wpi="http://schemas.microsoft.com/office/word/2010/wordprocessingInk" xmlns:wne="http://schemas.microsoft.com/office/word/2006/wordml" xmlns:wps="http://schemas.microsoft.com/office/word/2010/wordprocessingShape" mc:Ignorable="w14 w15 wp14">
   <w:endnote w:type="separator" w:id="-1">
     <w:p>
       <w:r>
@@ -12099,18 +15449,18 @@
 </file>
 
 <file path=word/footer1.xml><?xml version="1.0" encoding="utf-8"?>
-<w:ftr xmlns:wpc="http://schemas.microsoft.com/office/word/2010/wordprocessingCanvas" xmlns:mc="http://schemas.openxmlformats.org/markup-compatibility/2006" xmlns:o="urn:schemas-microsoft-com:office:office" xmlns:r="http://schemas.openxmlformats.org/officeDocument/2006/relationships" xmlns:m="http://schemas.openxmlformats.org/officeDocument/2006/math" xmlns:v="urn:schemas-microsoft-com:vml" xmlns:wp14="http://schemas.microsoft.com/office/word/2010/wordprocessingDrawing" xmlns:wp="http://schemas.openxmlformats.org/drawingml/2006/wordprocessingDrawing" xmlns:w10="urn:schemas-microsoft-com:office:word" xmlns:w="http://schemas.openxmlformats.org/wordprocessingml/2006/main" xmlns:w14="http://schemas.microsoft.com/office/word/2010/wordml" xmlns:wpg="http://schemas.microsoft.com/office/word/2010/wordprocessingGroup" xmlns:wpi="http://schemas.microsoft.com/office/word/2010/wordprocessingInk" xmlns:wne="http://schemas.microsoft.com/office/word/2006/wordml" xmlns:wps="http://schemas.microsoft.com/office/word/2010/wordprocessingShape" mc:Ignorable="w14 wp14">
+<w:ftr xmlns:wpc="http://schemas.microsoft.com/office/word/2010/wordprocessingCanvas" xmlns:mo="http://schemas.microsoft.com/office/mac/office/2008/main" xmlns:mc="http://schemas.openxmlformats.org/markup-compatibility/2006" xmlns:mv="urn:schemas-microsoft-com:mac:vml" xmlns:o="urn:schemas-microsoft-com:office:office" xmlns:r="http://schemas.openxmlformats.org/officeDocument/2006/relationships" xmlns:m="http://schemas.openxmlformats.org/officeDocument/2006/math" xmlns:v="urn:schemas-microsoft-com:vml" xmlns:wp14="http://schemas.microsoft.com/office/word/2010/wordprocessingDrawing" xmlns:wp="http://schemas.openxmlformats.org/drawingml/2006/wordprocessingDrawing" xmlns:w10="urn:schemas-microsoft-com:office:word" xmlns:w="http://schemas.openxmlformats.org/wordprocessingml/2006/main" xmlns:w14="http://schemas.microsoft.com/office/word/2010/wordml" xmlns:w15="http://schemas.microsoft.com/office/word/2012/wordml" xmlns:wpg="http://schemas.microsoft.com/office/word/2010/wordprocessingGroup" xmlns:wpi="http://schemas.microsoft.com/office/word/2010/wordprocessingInk" xmlns:wne="http://schemas.microsoft.com/office/word/2006/wordml" xmlns:wps="http://schemas.microsoft.com/office/word/2010/wordprocessingShape" mc:Ignorable="w14 w15 wp14 mv">
   <w:p>
     <w:pPr>
       <w:pStyle w:val="a3"/>
     </w:pPr>
     <w:r>
       <w:pict w14:anchorId="6A566DAC">
-        <v:shapetype id="_x0000_t202" coordsize="21600,21600" o:spt="202" path="m,l,21600r21600,l21600,xe">
+        <v:shapetype id="_x0000_t202" coordsize="21600,21600" o:spt="202" path="m0,0l0,21600,21600,21600,21600,0xe">
           <v:stroke joinstyle="miter"/>
           <v:path gradientshapeok="t" o:connecttype="rect"/>
         </v:shapetype>
-        <v:shape id="文本框 1" o:spid="_x0000_s2049" type="#_x0000_t202" style="position:absolute;margin-left:0;margin-top:0;width:2in;height:2in;z-index:251659264;mso-wrap-style:none;mso-position-horizontal:center;mso-position-horizontal-relative:margin" filled="f" stroked="f">
+        <v:shape id="_x6587__x672c__x6846__x0020_1" o:spid="_x0000_s2049" type="#_x0000_t202" style="position:absolute;margin-left:0;margin-top:0;width:2in;height:2in;z-index:251659264;mso-wrap-style:none;mso-position-horizontal:center;mso-position-horizontal-relative:margin" filled="f" stroked="f">
           <v:fill o:detectmouseclick="t"/>
           <v:textbox style="mso-fit-shape-to-text:t" inset="0,0,0,0">
             <w:txbxContent>
@@ -12161,7 +15511,7 @@
                     <w:noProof/>
                     <w:sz w:val="18"/>
                   </w:rPr>
-                  <w:t>30</w:t>
+                  <w:t>61</w:t>
                 </w:r>
                 <w:r>
                   <w:rPr>
@@ -12231,7 +15581,7 @@
                     <w:noProof/>
                     <w:sz w:val="18"/>
                   </w:rPr>
-                  <w:t>33</w:t>
+                  <w:t>62</w:t>
                 </w:r>
                 <w:r>
                   <w:rPr>
@@ -12266,7 +15616,7 @@
 </file>
 
 <file path=word/footnotes.xml><?xml version="1.0" encoding="utf-8"?>
-<w:footnotes xmlns:wpc="http://schemas.microsoft.com/office/word/2010/wordprocessingCanvas" xmlns:mc="http://schemas.openxmlformats.org/markup-compatibility/2006" xmlns:o="urn:schemas-microsoft-com:office:office" xmlns:r="http://schemas.openxmlformats.org/officeDocument/2006/relationships" xmlns:m="http://schemas.openxmlformats.org/officeDocument/2006/math" xmlns:v="urn:schemas-microsoft-com:vml" xmlns:wp14="http://schemas.microsoft.com/office/word/2010/wordprocessingDrawing" xmlns:wp="http://schemas.openxmlformats.org/drawingml/2006/wordprocessingDrawing" xmlns:w10="urn:schemas-microsoft-com:office:word" xmlns:w="http://schemas.openxmlformats.org/wordprocessingml/2006/main" xmlns:w14="http://schemas.microsoft.com/office/word/2010/wordml" xmlns:wpg="http://schemas.microsoft.com/office/word/2010/wordprocessingGroup" xmlns:wpi="http://schemas.microsoft.com/office/word/2010/wordprocessingInk" xmlns:wne="http://schemas.microsoft.com/office/word/2006/wordml" xmlns:wps="http://schemas.microsoft.com/office/word/2010/wordprocessingShape" mc:Ignorable="w14 wp14">
+<w:footnotes xmlns:wpc="http://schemas.microsoft.com/office/word/2010/wordprocessingCanvas" xmlns:mo="http://schemas.microsoft.com/office/mac/office/2008/main" xmlns:mc="http://schemas.openxmlformats.org/markup-compatibility/2006" xmlns:mv="urn:schemas-microsoft-com:mac:vml" xmlns:o="urn:schemas-microsoft-com:office:office" xmlns:r="http://schemas.openxmlformats.org/officeDocument/2006/relationships" xmlns:m="http://schemas.openxmlformats.org/officeDocument/2006/math" xmlns:v="urn:schemas-microsoft-com:vml" xmlns:wp14="http://schemas.microsoft.com/office/word/2010/wordprocessingDrawing" xmlns:wp="http://schemas.openxmlformats.org/drawingml/2006/wordprocessingDrawing" xmlns:w10="urn:schemas-microsoft-com:office:word" xmlns:w="http://schemas.openxmlformats.org/wordprocessingml/2006/main" xmlns:w14="http://schemas.microsoft.com/office/word/2010/wordml" xmlns:w15="http://schemas.microsoft.com/office/word/2012/wordml" xmlns:wpg="http://schemas.microsoft.com/office/word/2010/wordprocessingGroup" xmlns:wpi="http://schemas.microsoft.com/office/word/2010/wordprocessingInk" xmlns:wne="http://schemas.microsoft.com/office/word/2006/wordml" xmlns:wps="http://schemas.microsoft.com/office/word/2010/wordprocessingShape" mc:Ignorable="w14 w15 wp14">
   <w:footnote w:type="separator" w:id="-1">
     <w:p>
       <w:r>
@@ -12285,7 +15635,7 @@
 </file>
 
 <file path=word/numbering.xml><?xml version="1.0" encoding="utf-8"?>
-<w:numbering xmlns:wpc="http://schemas.microsoft.com/office/word/2010/wordprocessingCanvas" xmlns:mc="http://schemas.openxmlformats.org/markup-compatibility/2006" xmlns:o="urn:schemas-microsoft-com:office:office" xmlns:r="http://schemas.openxmlformats.org/officeDocument/2006/relationships" xmlns:m="http://schemas.openxmlformats.org/officeDocument/2006/math" xmlns:v="urn:schemas-microsoft-com:vml" xmlns:wp14="http://schemas.microsoft.com/office/word/2010/wordprocessingDrawing" xmlns:wp="http://schemas.openxmlformats.org/drawingml/2006/wordprocessingDrawing" xmlns:w10="urn:schemas-microsoft-com:office:word" xmlns:w="http://schemas.openxmlformats.org/wordprocessingml/2006/main" xmlns:w14="http://schemas.microsoft.com/office/word/2010/wordml" xmlns:wpg="http://schemas.microsoft.com/office/word/2010/wordprocessingGroup" xmlns:wpi="http://schemas.microsoft.com/office/word/2010/wordprocessingInk" xmlns:wne="http://schemas.microsoft.com/office/word/2006/wordml" xmlns:wps="http://schemas.microsoft.com/office/word/2010/wordprocessingShape" mc:Ignorable="w14 wp14">
+<w:numbering xmlns:wpc="http://schemas.microsoft.com/office/word/2010/wordprocessingCanvas" xmlns:mo="http://schemas.microsoft.com/office/mac/office/2008/main" xmlns:mc="http://schemas.openxmlformats.org/markup-compatibility/2006" xmlns:mv="urn:schemas-microsoft-com:mac:vml" xmlns:o="urn:schemas-microsoft-com:office:office" xmlns:r="http://schemas.openxmlformats.org/officeDocument/2006/relationships" xmlns:m="http://schemas.openxmlformats.org/officeDocument/2006/math" xmlns:v="urn:schemas-microsoft-com:vml" xmlns:wp14="http://schemas.microsoft.com/office/word/2010/wordprocessingDrawing" xmlns:wp="http://schemas.openxmlformats.org/drawingml/2006/wordprocessingDrawing" xmlns:w10="urn:schemas-microsoft-com:office:word" xmlns:w="http://schemas.openxmlformats.org/wordprocessingml/2006/main" xmlns:w14="http://schemas.microsoft.com/office/word/2010/wordml" xmlns:w15="http://schemas.microsoft.com/office/word/2012/wordml" xmlns:wpg="http://schemas.microsoft.com/office/word/2010/wordprocessingGroup" xmlns:wpi="http://schemas.microsoft.com/office/word/2010/wordprocessingInk" xmlns:wne="http://schemas.microsoft.com/office/word/2006/wordml" xmlns:wps="http://schemas.microsoft.com/office/word/2010/wordprocessingShape" mc:Ignorable="w14 w15 wp14">
   <w:abstractNum w:abstractNumId="0">
     <w:nsid w:val="008217D0"/>
     <w:multiLevelType w:val="multilevel"/>
@@ -17111,7 +20461,7 @@
 </file>
 
 <file path=word/styles.xml><?xml version="1.0" encoding="utf-8"?>
-<w:styles xmlns:mc="http://schemas.openxmlformats.org/markup-compatibility/2006" xmlns:r="http://schemas.openxmlformats.org/officeDocument/2006/relationships" xmlns:w="http://schemas.openxmlformats.org/wordprocessingml/2006/main" xmlns:w14="http://schemas.microsoft.com/office/word/2010/wordml" mc:Ignorable="w14">
+<w:styles xmlns:mc="http://schemas.openxmlformats.org/markup-compatibility/2006" xmlns:r="http://schemas.openxmlformats.org/officeDocument/2006/relationships" xmlns:w="http://schemas.openxmlformats.org/wordprocessingml/2006/main" xmlns:w14="http://schemas.microsoft.com/office/word/2010/wordml" xmlns:w15="http://schemas.microsoft.com/office/word/2012/wordml" mc:Ignorable="w14 w15">
   <w:docDefaults>
     <w:rPrDefault>
       <w:rPr>
@@ -17124,146 +20474,387 @@
     </w:rPrDefault>
     <w:pPrDefault/>
   </w:docDefaults>
-  <w:latentStyles w:defLockedState="0" w:defUIPriority="99" w:defSemiHidden="1" w:defUnhideWhenUsed="1" w:defQFormat="0" w:count="267">
-    <w:lsdException w:name="Normal" w:semiHidden="0" w:uiPriority="0" w:unhideWhenUsed="0" w:qFormat="1"/>
-    <w:lsdException w:name="heading 1" w:semiHidden="0" w:uiPriority="0" w:unhideWhenUsed="0" w:qFormat="1"/>
-    <w:lsdException w:name="heading 2" w:uiPriority="0" w:qFormat="1"/>
-    <w:lsdException w:name="heading 3" w:uiPriority="0" w:qFormat="1"/>
-    <w:lsdException w:name="heading 4" w:uiPriority="9" w:qFormat="1"/>
-    <w:lsdException w:name="heading 5" w:uiPriority="9" w:qFormat="1"/>
-    <w:lsdException w:name="heading 6" w:uiPriority="9" w:qFormat="1"/>
-    <w:lsdException w:name="heading 7" w:uiPriority="9" w:qFormat="1"/>
-    <w:lsdException w:name="heading 8" w:uiPriority="9" w:qFormat="1"/>
-    <w:lsdException w:name="heading 9" w:uiPriority="9" w:qFormat="1"/>
-    <w:lsdException w:name="toc 1" w:uiPriority="39"/>
-    <w:lsdException w:name="toc 2" w:uiPriority="39"/>
-    <w:lsdException w:name="toc 3" w:uiPriority="39"/>
-    <w:lsdException w:name="toc 4" w:uiPriority="39"/>
-    <w:lsdException w:name="toc 5" w:uiPriority="39"/>
-    <w:lsdException w:name="toc 6" w:uiPriority="39"/>
-    <w:lsdException w:name="toc 7" w:uiPriority="39"/>
-    <w:lsdException w:name="toc 8" w:uiPriority="39"/>
-    <w:lsdException w:name="toc 9" w:uiPriority="39"/>
-    <w:lsdException w:name="header" w:uiPriority="0"/>
-    <w:lsdException w:name="footer" w:uiPriority="0"/>
-    <w:lsdException w:name="caption" w:uiPriority="35" w:qFormat="1"/>
-    <w:lsdException w:name="Title" w:semiHidden="0" w:uiPriority="10" w:unhideWhenUsed="0" w:qFormat="1"/>
-    <w:lsdException w:name="Default Paragraph Font" w:uiPriority="1"/>
-    <w:lsdException w:name="Subtitle" w:semiHidden="0" w:uiPriority="11" w:unhideWhenUsed="0" w:qFormat="1"/>
-    <w:lsdException w:name="Strong" w:semiHidden="0" w:uiPriority="22" w:unhideWhenUsed="0" w:qFormat="1"/>
-    <w:lsdException w:name="Emphasis" w:semiHidden="0" w:uiPriority="20" w:unhideWhenUsed="0" w:qFormat="1"/>
-    <w:lsdException w:name="Table Grid" w:semiHidden="0" w:uiPriority="0" w:unhideWhenUsed="0"/>
-    <w:lsdException w:name="Placeholder Text" w:unhideWhenUsed="0"/>
-    <w:lsdException w:name="No Spacing" w:semiHidden="0" w:uiPriority="1" w:unhideWhenUsed="0" w:qFormat="1"/>
-    <w:lsdException w:name="Light Shading" w:semiHidden="0" w:uiPriority="60" w:unhideWhenUsed="0"/>
-    <w:lsdException w:name="Light List" w:semiHidden="0" w:uiPriority="61" w:unhideWhenUsed="0"/>
-    <w:lsdException w:name="Light Grid" w:semiHidden="0" w:uiPriority="62" w:unhideWhenUsed="0"/>
-    <w:lsdException w:name="Medium Shading 1" w:semiHidden="0" w:uiPriority="63" w:unhideWhenUsed="0"/>
-    <w:lsdException w:name="Medium Shading 2" w:semiHidden="0" w:uiPriority="64" w:unhideWhenUsed="0"/>
-    <w:lsdException w:name="Medium List 1" w:semiHidden="0" w:uiPriority="65" w:unhideWhenUsed="0"/>
-    <w:lsdException w:name="Medium List 2" w:semiHidden="0" w:uiPriority="66" w:unhideWhenUsed="0"/>
-    <w:lsdException w:name="Medium Grid 1" w:semiHidden="0" w:uiPriority="67" w:unhideWhenUsed="0"/>
-    <w:lsdException w:name="Medium Grid 2" w:semiHidden="0" w:uiPriority="68" w:unhideWhenUsed="0"/>
-    <w:lsdException w:name="Medium Grid 3" w:semiHidden="0" w:uiPriority="69" w:unhideWhenUsed="0"/>
-    <w:lsdException w:name="Dark List" w:semiHidden="0" w:uiPriority="70" w:unhideWhenUsed="0"/>
-    <w:lsdException w:name="Colorful Shading" w:semiHidden="0" w:uiPriority="71" w:unhideWhenUsed="0"/>
-    <w:lsdException w:name="Colorful List" w:semiHidden="0" w:uiPriority="72" w:unhideWhenUsed="0"/>
-    <w:lsdException w:name="Colorful Grid" w:semiHidden="0" w:uiPriority="73" w:unhideWhenUsed="0"/>
-    <w:lsdException w:name="Light Shading Accent 1" w:semiHidden="0" w:uiPriority="60" w:unhideWhenUsed="0"/>
-    <w:lsdException w:name="Light List Accent 1" w:semiHidden="0" w:uiPriority="61" w:unhideWhenUsed="0"/>
-    <w:lsdException w:name="Light Grid Accent 1" w:semiHidden="0" w:uiPriority="62" w:unhideWhenUsed="0"/>
-    <w:lsdException w:name="Medium Shading 1 Accent 1" w:semiHidden="0" w:uiPriority="63" w:unhideWhenUsed="0"/>
-    <w:lsdException w:name="Medium Shading 2 Accent 1" w:semiHidden="0" w:uiPriority="64" w:unhideWhenUsed="0"/>
-    <w:lsdException w:name="Medium List 1 Accent 1" w:semiHidden="0" w:uiPriority="65" w:unhideWhenUsed="0"/>
-    <w:lsdException w:name="Revision" w:unhideWhenUsed="0"/>
-    <w:lsdException w:name="List Paragraph" w:semiHidden="0" w:uiPriority="34" w:unhideWhenUsed="0" w:qFormat="1"/>
-    <w:lsdException w:name="Quote" w:semiHidden="0" w:uiPriority="29" w:unhideWhenUsed="0" w:qFormat="1"/>
-    <w:lsdException w:name="Intense Quote" w:semiHidden="0" w:uiPriority="30" w:unhideWhenUsed="0" w:qFormat="1"/>
-    <w:lsdException w:name="Medium List 2 Accent 1" w:semiHidden="0" w:uiPriority="66" w:unhideWhenUsed="0"/>
-    <w:lsdException w:name="Medium Grid 1 Accent 1" w:semiHidden="0" w:uiPriority="67" w:unhideWhenUsed="0"/>
-    <w:lsdException w:name="Medium Grid 2 Accent 1" w:semiHidden="0" w:uiPriority="68" w:unhideWhenUsed="0"/>
-    <w:lsdException w:name="Medium Grid 3 Accent 1" w:semiHidden="0" w:uiPriority="69" w:unhideWhenUsed="0"/>
-    <w:lsdException w:name="Dark List Accent 1" w:semiHidden="0" w:uiPriority="70" w:unhideWhenUsed="0"/>
-    <w:lsdException w:name="Colorful Shading Accent 1" w:semiHidden="0" w:uiPriority="71" w:unhideWhenUsed="0"/>
-    <w:lsdException w:name="Colorful List Accent 1" w:semiHidden="0" w:uiPriority="72" w:unhideWhenUsed="0"/>
-    <w:lsdException w:name="Colorful Grid Accent 1" w:semiHidden="0" w:uiPriority="73" w:unhideWhenUsed="0"/>
-    <w:lsdException w:name="Light Shading Accent 2" w:semiHidden="0" w:uiPriority="60" w:unhideWhenUsed="0"/>
-    <w:lsdException w:name="Light List Accent 2" w:semiHidden="0" w:uiPriority="61" w:unhideWhenUsed="0"/>
-    <w:lsdException w:name="Light Grid Accent 2" w:semiHidden="0" w:uiPriority="62" w:unhideWhenUsed="0"/>
-    <w:lsdException w:name="Medium Shading 1 Accent 2" w:semiHidden="0" w:uiPriority="63" w:unhideWhenUsed="0"/>
-    <w:lsdException w:name="Medium Shading 2 Accent 2" w:semiHidden="0" w:uiPriority="64" w:unhideWhenUsed="0"/>
-    <w:lsdException w:name="Medium List 1 Accent 2" w:semiHidden="0" w:uiPriority="65" w:unhideWhenUsed="0"/>
-    <w:lsdException w:name="Medium List 2 Accent 2" w:semiHidden="0" w:uiPriority="66" w:unhideWhenUsed="0"/>
-    <w:lsdException w:name="Medium Grid 1 Accent 2" w:semiHidden="0" w:uiPriority="67" w:unhideWhenUsed="0"/>
-    <w:lsdException w:name="Medium Grid 2 Accent 2" w:semiHidden="0" w:uiPriority="68" w:unhideWhenUsed="0"/>
-    <w:lsdException w:name="Medium Grid 3 Accent 2" w:semiHidden="0" w:uiPriority="69" w:unhideWhenUsed="0"/>
-    <w:lsdException w:name="Dark List Accent 2" w:semiHidden="0" w:uiPriority="70" w:unhideWhenUsed="0"/>
-    <w:lsdException w:name="Colorful Shading Accent 2" w:semiHidden="0" w:uiPriority="71" w:unhideWhenUsed="0"/>
-    <w:lsdException w:name="Colorful List Accent 2" w:semiHidden="0" w:uiPriority="72" w:unhideWhenUsed="0"/>
-    <w:lsdException w:name="Colorful Grid Accent 2" w:semiHidden="0" w:uiPriority="73" w:unhideWhenUsed="0"/>
-    <w:lsdException w:name="Light Shading Accent 3" w:semiHidden="0" w:uiPriority="60" w:unhideWhenUsed="0"/>
-    <w:lsdException w:name="Light List Accent 3" w:semiHidden="0" w:uiPriority="61" w:unhideWhenUsed="0"/>
-    <w:lsdException w:name="Light Grid Accent 3" w:semiHidden="0" w:uiPriority="62" w:unhideWhenUsed="0"/>
-    <w:lsdException w:name="Medium Shading 1 Accent 3" w:semiHidden="0" w:uiPriority="63" w:unhideWhenUsed="0"/>
-    <w:lsdException w:name="Medium Shading 2 Accent 3" w:semiHidden="0" w:uiPriority="64" w:unhideWhenUsed="0"/>
-    <w:lsdException w:name="Medium List 1 Accent 3" w:semiHidden="0" w:uiPriority="65" w:unhideWhenUsed="0"/>
-    <w:lsdException w:name="Medium List 2 Accent 3" w:semiHidden="0" w:uiPriority="66" w:unhideWhenUsed="0"/>
-    <w:lsdException w:name="Medium Grid 1 Accent 3" w:semiHidden="0" w:uiPriority="67" w:unhideWhenUsed="0"/>
-    <w:lsdException w:name="Medium Grid 2 Accent 3" w:semiHidden="0" w:uiPriority="68" w:unhideWhenUsed="0"/>
-    <w:lsdException w:name="Medium Grid 3 Accent 3" w:semiHidden="0" w:uiPriority="69" w:unhideWhenUsed="0"/>
-    <w:lsdException w:name="Dark List Accent 3" w:semiHidden="0" w:uiPriority="70" w:unhideWhenUsed="0"/>
-    <w:lsdException w:name="Colorful Shading Accent 3" w:semiHidden="0" w:uiPriority="71" w:unhideWhenUsed="0"/>
-    <w:lsdException w:name="Colorful List Accent 3" w:semiHidden="0" w:uiPriority="72" w:unhideWhenUsed="0"/>
-    <w:lsdException w:name="Colorful Grid Accent 3" w:semiHidden="0" w:uiPriority="73" w:unhideWhenUsed="0"/>
-    <w:lsdException w:name="Light Shading Accent 4" w:semiHidden="0" w:uiPriority="60" w:unhideWhenUsed="0"/>
-    <w:lsdException w:name="Light List Accent 4" w:semiHidden="0" w:uiPriority="61" w:unhideWhenUsed="0"/>
-    <w:lsdException w:name="Light Grid Accent 4" w:semiHidden="0" w:uiPriority="62" w:unhideWhenUsed="0"/>
-    <w:lsdException w:name="Medium Shading 1 Accent 4" w:semiHidden="0" w:uiPriority="63" w:unhideWhenUsed="0"/>
-    <w:lsdException w:name="Medium Shading 2 Accent 4" w:semiHidden="0" w:uiPriority="64" w:unhideWhenUsed="0"/>
-    <w:lsdException w:name="Medium List 1 Accent 4" w:semiHidden="0" w:uiPriority="65" w:unhideWhenUsed="0"/>
-    <w:lsdException w:name="Medium List 2 Accent 4" w:semiHidden="0" w:uiPriority="66" w:unhideWhenUsed="0"/>
-    <w:lsdException w:name="Medium Grid 1 Accent 4" w:semiHidden="0" w:uiPriority="67" w:unhideWhenUsed="0"/>
-    <w:lsdException w:name="Medium Grid 2 Accent 4" w:semiHidden="0" w:uiPriority="68" w:unhideWhenUsed="0"/>
-    <w:lsdException w:name="Medium Grid 3 Accent 4" w:semiHidden="0" w:uiPriority="69" w:unhideWhenUsed="0"/>
-    <w:lsdException w:name="Dark List Accent 4" w:semiHidden="0" w:uiPriority="70" w:unhideWhenUsed="0"/>
-    <w:lsdException w:name="Colorful Shading Accent 4" w:semiHidden="0" w:uiPriority="71" w:unhideWhenUsed="0"/>
-    <w:lsdException w:name="Colorful List Accent 4" w:semiHidden="0" w:uiPriority="72" w:unhideWhenUsed="0"/>
-    <w:lsdException w:name="Colorful Grid Accent 4" w:semiHidden="0" w:uiPriority="73" w:unhideWhenUsed="0"/>
-    <w:lsdException w:name="Light Shading Accent 5" w:semiHidden="0" w:uiPriority="60" w:unhideWhenUsed="0"/>
-    <w:lsdException w:name="Light List Accent 5" w:semiHidden="0" w:uiPriority="61" w:unhideWhenUsed="0"/>
-    <w:lsdException w:name="Light Grid Accent 5" w:semiHidden="0" w:uiPriority="62" w:unhideWhenUsed="0"/>
-    <w:lsdException w:name="Medium Shading 1 Accent 5" w:semiHidden="0" w:uiPriority="63" w:unhideWhenUsed="0"/>
-    <w:lsdException w:name="Medium Shading 2 Accent 5" w:semiHidden="0" w:uiPriority="64" w:unhideWhenUsed="0"/>
-    <w:lsdException w:name="Medium List 1 Accent 5" w:semiHidden="0" w:uiPriority="65" w:unhideWhenUsed="0"/>
-    <w:lsdException w:name="Medium List 2 Accent 5" w:semiHidden="0" w:uiPriority="66" w:unhideWhenUsed="0"/>
-    <w:lsdException w:name="Medium Grid 1 Accent 5" w:semiHidden="0" w:uiPriority="67" w:unhideWhenUsed="0"/>
-    <w:lsdException w:name="Medium Grid 2 Accent 5" w:semiHidden="0" w:uiPriority="68" w:unhideWhenUsed="0"/>
-    <w:lsdException w:name="Medium Grid 3 Accent 5" w:semiHidden="0" w:uiPriority="69" w:unhideWhenUsed="0"/>
-    <w:lsdException w:name="Dark List Accent 5" w:semiHidden="0" w:uiPriority="70" w:unhideWhenUsed="0"/>
-    <w:lsdException w:name="Colorful Shading Accent 5" w:semiHidden="0" w:uiPriority="71" w:unhideWhenUsed="0"/>
-    <w:lsdException w:name="Colorful List Accent 5" w:semiHidden="0" w:uiPriority="72" w:unhideWhenUsed="0"/>
-    <w:lsdException w:name="Colorful Grid Accent 5" w:semiHidden="0" w:uiPriority="73" w:unhideWhenUsed="0"/>
-    <w:lsdException w:name="Light Shading Accent 6" w:semiHidden="0" w:uiPriority="60" w:unhideWhenUsed="0"/>
-    <w:lsdException w:name="Light List Accent 6" w:semiHidden="0" w:uiPriority="61" w:unhideWhenUsed="0"/>
-    <w:lsdException w:name="Light Grid Accent 6" w:semiHidden="0" w:uiPriority="62" w:unhideWhenUsed="0"/>
-    <w:lsdException w:name="Medium Shading 1 Accent 6" w:semiHidden="0" w:uiPriority="63" w:unhideWhenUsed="0"/>
-    <w:lsdException w:name="Medium Shading 2 Accent 6" w:semiHidden="0" w:uiPriority="64" w:unhideWhenUsed="0"/>
-    <w:lsdException w:name="Medium List 1 Accent 6" w:semiHidden="0" w:uiPriority="65" w:unhideWhenUsed="0"/>
-    <w:lsdException w:name="Medium List 2 Accent 6" w:semiHidden="0" w:uiPriority="66" w:unhideWhenUsed="0"/>
-    <w:lsdException w:name="Medium Grid 1 Accent 6" w:semiHidden="0" w:uiPriority="67" w:unhideWhenUsed="0"/>
-    <w:lsdException w:name="Medium Grid 2 Accent 6" w:semiHidden="0" w:uiPriority="68" w:unhideWhenUsed="0"/>
-    <w:lsdException w:name="Medium Grid 3 Accent 6" w:semiHidden="0" w:uiPriority="69" w:unhideWhenUsed="0"/>
-    <w:lsdException w:name="Dark List Accent 6" w:semiHidden="0" w:uiPriority="70" w:unhideWhenUsed="0"/>
-    <w:lsdException w:name="Colorful Shading Accent 6" w:semiHidden="0" w:uiPriority="71" w:unhideWhenUsed="0"/>
-    <w:lsdException w:name="Colorful List Accent 6" w:semiHidden="0" w:uiPriority="72" w:unhideWhenUsed="0"/>
-    <w:lsdException w:name="Colorful Grid Accent 6" w:semiHidden="0" w:uiPriority="73" w:unhideWhenUsed="0"/>
-    <w:lsdException w:name="Subtle Emphasis" w:semiHidden="0" w:uiPriority="19" w:unhideWhenUsed="0" w:qFormat="1"/>
-    <w:lsdException w:name="Intense Emphasis" w:semiHidden="0" w:uiPriority="21" w:unhideWhenUsed="0" w:qFormat="1"/>
-    <w:lsdException w:name="Subtle Reference" w:semiHidden="0" w:uiPriority="31" w:unhideWhenUsed="0" w:qFormat="1"/>
-    <w:lsdException w:name="Intense Reference" w:semiHidden="0" w:uiPriority="32" w:unhideWhenUsed="0" w:qFormat="1"/>
-    <w:lsdException w:name="Book Title" w:semiHidden="0" w:uiPriority="33" w:unhideWhenUsed="0" w:qFormat="1"/>
-    <w:lsdException w:name="Bibliography" w:uiPriority="37"/>
-    <w:lsdException w:name="TOC Heading" w:uiPriority="39" w:qFormat="1"/>
+  <w:latentStyles w:defLockedState="0" w:defUIPriority="99" w:defSemiHidden="0" w:defUnhideWhenUsed="0" w:defQFormat="0" w:count="380">
+    <w:lsdException w:name="Normal" w:uiPriority="0" w:qFormat="1"/>
+    <w:lsdException w:name="heading 1" w:uiPriority="0" w:qFormat="1"/>
+    <w:lsdException w:name="heading 2" w:semiHidden="1" w:uiPriority="0" w:unhideWhenUsed="1" w:qFormat="1"/>
+    <w:lsdException w:name="heading 3" w:semiHidden="1" w:uiPriority="0" w:unhideWhenUsed="1" w:qFormat="1"/>
+    <w:lsdException w:name="heading 4" w:semiHidden="1" w:uiPriority="9" w:unhideWhenUsed="1" w:qFormat="1"/>
+    <w:lsdException w:name="heading 5" w:semiHidden="1" w:uiPriority="9" w:unhideWhenUsed="1" w:qFormat="1"/>
+    <w:lsdException w:name="heading 6" w:semiHidden="1" w:uiPriority="9" w:unhideWhenUsed="1" w:qFormat="1"/>
+    <w:lsdException w:name="heading 7" w:semiHidden="1" w:uiPriority="9" w:unhideWhenUsed="1" w:qFormat="1"/>
+    <w:lsdException w:name="heading 8" w:semiHidden="1" w:uiPriority="9" w:unhideWhenUsed="1" w:qFormat="1"/>
+    <w:lsdException w:name="heading 9" w:semiHidden="1" w:uiPriority="9" w:unhideWhenUsed="1" w:qFormat="1"/>
+    <w:lsdException w:name="index 1" w:semiHidden="1" w:unhideWhenUsed="1"/>
+    <w:lsdException w:name="index 2" w:semiHidden="1" w:unhideWhenUsed="1"/>
+    <w:lsdException w:name="index 3" w:semiHidden="1" w:unhideWhenUsed="1"/>
+    <w:lsdException w:name="index 4" w:semiHidden="1" w:unhideWhenUsed="1"/>
+    <w:lsdException w:name="index 5" w:semiHidden="1" w:unhideWhenUsed="1"/>
+    <w:lsdException w:name="index 6" w:semiHidden="1" w:unhideWhenUsed="1"/>
+    <w:lsdException w:name="index 7" w:semiHidden="1" w:unhideWhenUsed="1"/>
+    <w:lsdException w:name="index 8" w:semiHidden="1" w:unhideWhenUsed="1"/>
+    <w:lsdException w:name="index 9" w:semiHidden="1" w:unhideWhenUsed="1"/>
+    <w:lsdException w:name="toc 1" w:semiHidden="1" w:uiPriority="39" w:unhideWhenUsed="1"/>
+    <w:lsdException w:name="toc 2" w:semiHidden="1" w:uiPriority="39" w:unhideWhenUsed="1"/>
+    <w:lsdException w:name="toc 3" w:semiHidden="1" w:uiPriority="39" w:unhideWhenUsed="1"/>
+    <w:lsdException w:name="toc 4" w:semiHidden="1" w:uiPriority="39" w:unhideWhenUsed="1"/>
+    <w:lsdException w:name="toc 5" w:semiHidden="1" w:uiPriority="39" w:unhideWhenUsed="1"/>
+    <w:lsdException w:name="toc 6" w:semiHidden="1" w:uiPriority="39" w:unhideWhenUsed="1"/>
+    <w:lsdException w:name="toc 7" w:semiHidden="1" w:uiPriority="39" w:unhideWhenUsed="1"/>
+    <w:lsdException w:name="toc 8" w:semiHidden="1" w:uiPriority="39" w:unhideWhenUsed="1"/>
+    <w:lsdException w:name="toc 9" w:semiHidden="1" w:uiPriority="39" w:unhideWhenUsed="1"/>
+    <w:lsdException w:name="Normal Indent" w:semiHidden="1" w:unhideWhenUsed="1"/>
+    <w:lsdException w:name="footnote text" w:semiHidden="1" w:unhideWhenUsed="1"/>
+    <w:lsdException w:name="annotation text" w:semiHidden="1" w:unhideWhenUsed="1"/>
+    <w:lsdException w:name="header" w:semiHidden="1" w:uiPriority="0" w:unhideWhenUsed="1"/>
+    <w:lsdException w:name="footer" w:semiHidden="1" w:uiPriority="0" w:unhideWhenUsed="1"/>
+    <w:lsdException w:name="index heading" w:semiHidden="1" w:unhideWhenUsed="1"/>
+    <w:lsdException w:name="caption" w:semiHidden="1" w:uiPriority="35" w:unhideWhenUsed="1" w:qFormat="1"/>
+    <w:lsdException w:name="table of figures" w:semiHidden="1" w:unhideWhenUsed="1"/>
+    <w:lsdException w:name="envelope address" w:semiHidden="1" w:unhideWhenUsed="1"/>
+    <w:lsdException w:name="envelope return" w:semiHidden="1" w:unhideWhenUsed="1"/>
+    <w:lsdException w:name="footnote reference" w:semiHidden="1" w:unhideWhenUsed="1"/>
+    <w:lsdException w:name="annotation reference" w:semiHidden="1" w:unhideWhenUsed="1"/>
+    <w:lsdException w:name="line number" w:semiHidden="1" w:unhideWhenUsed="1"/>
+    <w:lsdException w:name="page number" w:semiHidden="1" w:unhideWhenUsed="1"/>
+    <w:lsdException w:name="endnote reference" w:semiHidden="1" w:unhideWhenUsed="1"/>
+    <w:lsdException w:name="endnote text" w:semiHidden="1" w:unhideWhenUsed="1"/>
+    <w:lsdException w:name="table of authorities" w:semiHidden="1" w:unhideWhenUsed="1"/>
+    <w:lsdException w:name="macro" w:semiHidden="1" w:unhideWhenUsed="1"/>
+    <w:lsdException w:name="toa heading" w:semiHidden="1" w:unhideWhenUsed="1"/>
+    <w:lsdException w:name="List" w:semiHidden="1" w:unhideWhenUsed="1"/>
+    <w:lsdException w:name="List Bullet" w:semiHidden="1" w:unhideWhenUsed="1"/>
+    <w:lsdException w:name="List Number" w:semiHidden="1" w:unhideWhenUsed="1"/>
+    <w:lsdException w:name="List 2" w:semiHidden="1" w:unhideWhenUsed="1"/>
+    <w:lsdException w:name="List 3" w:semiHidden="1" w:unhideWhenUsed="1"/>
+    <w:lsdException w:name="List 4" w:semiHidden="1" w:unhideWhenUsed="1"/>
+    <w:lsdException w:name="List 5" w:semiHidden="1" w:unhideWhenUsed="1"/>
+    <w:lsdException w:name="List Bullet 2" w:semiHidden="1" w:unhideWhenUsed="1"/>
+    <w:lsdException w:name="List Bullet 3" w:semiHidden="1" w:unhideWhenUsed="1"/>
+    <w:lsdException w:name="List Bullet 4" w:semiHidden="1" w:unhideWhenUsed="1"/>
+    <w:lsdException w:name="List Bullet 5" w:semiHidden="1" w:unhideWhenUsed="1"/>
+    <w:lsdException w:name="List Number 2" w:semiHidden="1" w:unhideWhenUsed="1"/>
+    <w:lsdException w:name="List Number 3" w:semiHidden="1" w:unhideWhenUsed="1"/>
+    <w:lsdException w:name="List Number 4" w:semiHidden="1" w:unhideWhenUsed="1"/>
+    <w:lsdException w:name="List Number 5" w:semiHidden="1" w:unhideWhenUsed="1"/>
+    <w:lsdException w:name="Title" w:uiPriority="10" w:qFormat="1"/>
+    <w:lsdException w:name="Closing" w:semiHidden="1" w:unhideWhenUsed="1"/>
+    <w:lsdException w:name="Signature" w:semiHidden="1" w:unhideWhenUsed="1"/>
+    <w:lsdException w:name="Default Paragraph Font" w:semiHidden="1" w:uiPriority="1" w:unhideWhenUsed="1"/>
+    <w:lsdException w:name="Body Text" w:semiHidden="1" w:unhideWhenUsed="1"/>
+    <w:lsdException w:name="Body Text Indent" w:semiHidden="1" w:unhideWhenUsed="1"/>
+    <w:lsdException w:name="List Continue" w:semiHidden="1" w:unhideWhenUsed="1"/>
+    <w:lsdException w:name="List Continue 2" w:semiHidden="1" w:unhideWhenUsed="1"/>
+    <w:lsdException w:name="List Continue 3" w:semiHidden="1" w:unhideWhenUsed="1"/>
+    <w:lsdException w:name="List Continue 4" w:semiHidden="1" w:unhideWhenUsed="1"/>
+    <w:lsdException w:name="List Continue 5" w:semiHidden="1" w:unhideWhenUsed="1"/>
+    <w:lsdException w:name="Message Header" w:semiHidden="1" w:unhideWhenUsed="1"/>
+    <w:lsdException w:name="Subtitle" w:uiPriority="11" w:qFormat="1"/>
+    <w:lsdException w:name="Salutation" w:semiHidden="1" w:unhideWhenUsed="1"/>
+    <w:lsdException w:name="Date" w:semiHidden="1" w:unhideWhenUsed="1"/>
+    <w:lsdException w:name="Body Text First Indent" w:semiHidden="1" w:unhideWhenUsed="1"/>
+    <w:lsdException w:name="Body Text First Indent 2" w:semiHidden="1" w:unhideWhenUsed="1"/>
+    <w:lsdException w:name="Note Heading" w:semiHidden="1" w:unhideWhenUsed="1"/>
+    <w:lsdException w:name="Body Text 2" w:semiHidden="1" w:unhideWhenUsed="1"/>
+    <w:lsdException w:name="Body Text 3" w:semiHidden="1" w:unhideWhenUsed="1"/>
+    <w:lsdException w:name="Body Text Indent 2" w:semiHidden="1" w:unhideWhenUsed="1"/>
+    <w:lsdException w:name="Body Text Indent 3" w:semiHidden="1" w:unhideWhenUsed="1"/>
+    <w:lsdException w:name="Block Text" w:semiHidden="1" w:unhideWhenUsed="1"/>
+    <w:lsdException w:name="Hyperlink" w:semiHidden="1" w:unhideWhenUsed="1"/>
+    <w:lsdException w:name="FollowedHyperlink" w:semiHidden="1" w:unhideWhenUsed="1"/>
+    <w:lsdException w:name="Strong" w:uiPriority="22" w:qFormat="1"/>
+    <w:lsdException w:name="Emphasis" w:uiPriority="20" w:qFormat="1"/>
+    <w:lsdException w:name="Document Map" w:semiHidden="1" w:unhideWhenUsed="1"/>
+    <w:lsdException w:name="Plain Text" w:semiHidden="1" w:unhideWhenUsed="1"/>
+    <w:lsdException w:name="E-mail Signature" w:semiHidden="1" w:unhideWhenUsed="1"/>
+    <w:lsdException w:name="HTML Top of Form" w:semiHidden="1" w:unhideWhenUsed="1"/>
+    <w:lsdException w:name="HTML Bottom of Form" w:semiHidden="1" w:unhideWhenUsed="1"/>
+    <w:lsdException w:name="Normal (Web)" w:semiHidden="1" w:unhideWhenUsed="1"/>
+    <w:lsdException w:name="HTML Acronym" w:semiHidden="1" w:unhideWhenUsed="1"/>
+    <w:lsdException w:name="HTML Address" w:semiHidden="1" w:unhideWhenUsed="1"/>
+    <w:lsdException w:name="HTML Cite" w:semiHidden="1" w:unhideWhenUsed="1"/>
+    <w:lsdException w:name="HTML Code" w:semiHidden="1" w:unhideWhenUsed="1"/>
+    <w:lsdException w:name="HTML Definition" w:semiHidden="1" w:unhideWhenUsed="1"/>
+    <w:lsdException w:name="HTML Keyboard" w:semiHidden="1" w:unhideWhenUsed="1"/>
+    <w:lsdException w:name="HTML Preformatted" w:semiHidden="1" w:unhideWhenUsed="1"/>
+    <w:lsdException w:name="HTML Sample" w:semiHidden="1" w:unhideWhenUsed="1"/>
+    <w:lsdException w:name="HTML Typewriter" w:semiHidden="1" w:unhideWhenUsed="1"/>
+    <w:lsdException w:name="HTML Variable" w:semiHidden="1" w:unhideWhenUsed="1"/>
+    <w:lsdException w:name="Normal Table" w:semiHidden="1" w:unhideWhenUsed="1"/>
+    <w:lsdException w:name="annotation subject" w:semiHidden="1" w:unhideWhenUsed="1"/>
+    <w:lsdException w:name="No List" w:semiHidden="1" w:unhideWhenUsed="1"/>
+    <w:lsdException w:name="Outline List 1" w:semiHidden="1" w:unhideWhenUsed="1"/>
+    <w:lsdException w:name="Outline List 2" w:semiHidden="1" w:unhideWhenUsed="1"/>
+    <w:lsdException w:name="Outline List 3" w:semiHidden="1" w:unhideWhenUsed="1"/>
+    <w:lsdException w:name="Table Simple 1" w:semiHidden="1" w:unhideWhenUsed="1"/>
+    <w:lsdException w:name="Table Simple 2" w:semiHidden="1" w:unhideWhenUsed="1"/>
+    <w:lsdException w:name="Table Simple 3" w:semiHidden="1" w:unhideWhenUsed="1"/>
+    <w:lsdException w:name="Table Classic 1" w:semiHidden="1" w:unhideWhenUsed="1"/>
+    <w:lsdException w:name="Table Classic 2" w:semiHidden="1" w:unhideWhenUsed="1"/>
+    <w:lsdException w:name="Table Classic 3" w:semiHidden="1" w:unhideWhenUsed="1"/>
+    <w:lsdException w:name="Table Classic 4" w:semiHidden="1" w:unhideWhenUsed="1"/>
+    <w:lsdException w:name="Table Colorful 1" w:semiHidden="1" w:unhideWhenUsed="1"/>
+    <w:lsdException w:name="Table Colorful 2" w:semiHidden="1" w:unhideWhenUsed="1"/>
+    <w:lsdException w:name="Table Colorful 3" w:semiHidden="1" w:unhideWhenUsed="1"/>
+    <w:lsdException w:name="Table Columns 1" w:semiHidden="1" w:unhideWhenUsed="1"/>
+    <w:lsdException w:name="Table Columns 2" w:semiHidden="1" w:unhideWhenUsed="1"/>
+    <w:lsdException w:name="Table Columns 3" w:semiHidden="1" w:unhideWhenUsed="1"/>
+    <w:lsdException w:name="Table Columns 4" w:semiHidden="1" w:unhideWhenUsed="1"/>
+    <w:lsdException w:name="Table Columns 5" w:semiHidden="1" w:unhideWhenUsed="1"/>
+    <w:lsdException w:name="Table Grid 1" w:semiHidden="1" w:unhideWhenUsed="1"/>
+    <w:lsdException w:name="Table Grid 2" w:semiHidden="1" w:unhideWhenUsed="1"/>
+    <w:lsdException w:name="Table Grid 3" w:semiHidden="1" w:unhideWhenUsed="1"/>
+    <w:lsdException w:name="Table Grid 4" w:semiHidden="1" w:unhideWhenUsed="1"/>
+    <w:lsdException w:name="Table Grid 5" w:semiHidden="1" w:unhideWhenUsed="1"/>
+    <w:lsdException w:name="Table Grid 6" w:semiHidden="1" w:unhideWhenUsed="1"/>
+    <w:lsdException w:name="Table Grid 7" w:semiHidden="1" w:unhideWhenUsed="1"/>
+    <w:lsdException w:name="Table Grid 8" w:semiHidden="1" w:unhideWhenUsed="1"/>
+    <w:lsdException w:name="Table List 1" w:semiHidden="1" w:unhideWhenUsed="1"/>
+    <w:lsdException w:name="Table List 2" w:semiHidden="1" w:unhideWhenUsed="1"/>
+    <w:lsdException w:name="Table List 3" w:semiHidden="1" w:unhideWhenUsed="1"/>
+    <w:lsdException w:name="Table List 4" w:semiHidden="1" w:unhideWhenUsed="1"/>
+    <w:lsdException w:name="Table List 5" w:semiHidden="1" w:unhideWhenUsed="1"/>
+    <w:lsdException w:name="Table List 6" w:semiHidden="1" w:unhideWhenUsed="1"/>
+    <w:lsdException w:name="Table List 7" w:semiHidden="1" w:unhideWhenUsed="1"/>
+    <w:lsdException w:name="Table List 8" w:semiHidden="1" w:unhideWhenUsed="1"/>
+    <w:lsdException w:name="Table 3D effects 1" w:semiHidden="1" w:unhideWhenUsed="1"/>
+    <w:lsdException w:name="Table 3D effects 2" w:semiHidden="1" w:unhideWhenUsed="1"/>
+    <w:lsdException w:name="Table 3D effects 3" w:semiHidden="1" w:unhideWhenUsed="1"/>
+    <w:lsdException w:name="Table Contemporary" w:semiHidden="1" w:unhideWhenUsed="1"/>
+    <w:lsdException w:name="Table Elegant" w:semiHidden="1" w:unhideWhenUsed="1"/>
+    <w:lsdException w:name="Table Professional" w:semiHidden="1" w:unhideWhenUsed="1"/>
+    <w:lsdException w:name="Table Subtle 1" w:semiHidden="1" w:unhideWhenUsed="1"/>
+    <w:lsdException w:name="Table Subtle 2" w:semiHidden="1" w:unhideWhenUsed="1"/>
+    <w:lsdException w:name="Table Web 1" w:semiHidden="1" w:unhideWhenUsed="1"/>
+    <w:lsdException w:name="Table Web 2" w:semiHidden="1" w:unhideWhenUsed="1"/>
+    <w:lsdException w:name="Table Web 3" w:semiHidden="1" w:unhideWhenUsed="1"/>
+    <w:lsdException w:name="Balloon Text" w:semiHidden="1" w:unhideWhenUsed="1"/>
+    <w:lsdException w:name="Table Grid" w:uiPriority="0"/>
+    <w:lsdException w:name="Table Theme" w:semiHidden="1" w:unhideWhenUsed="1"/>
+    <w:lsdException w:name="Note Level 1" w:semiHidden="1" w:unhideWhenUsed="1"/>
+    <w:lsdException w:name="Note Level 2" w:semiHidden="1" w:unhideWhenUsed="1"/>
+    <w:lsdException w:name="Note Level 3" w:semiHidden="1" w:unhideWhenUsed="1"/>
+    <w:lsdException w:name="Note Level 4" w:semiHidden="1" w:unhideWhenUsed="1"/>
+    <w:lsdException w:name="Note Level 5" w:semiHidden="1" w:unhideWhenUsed="1"/>
+    <w:lsdException w:name="Note Level 6" w:semiHidden="1" w:unhideWhenUsed="1"/>
+    <w:lsdException w:name="Note Level 7" w:semiHidden="1" w:unhideWhenUsed="1"/>
+    <w:lsdException w:name="Note Level 8" w:semiHidden="1" w:unhideWhenUsed="1"/>
+    <w:lsdException w:name="Note Level 9" w:semiHidden="1" w:unhideWhenUsed="1"/>
+    <w:lsdException w:name="Placeholder Text" w:semiHidden="1"/>
+    <w:lsdException w:name="No Spacing" w:uiPriority="1" w:qFormat="1"/>
+    <w:lsdException w:name="Light Shading" w:uiPriority="60"/>
+    <w:lsdException w:name="Light List" w:uiPriority="61"/>
+    <w:lsdException w:name="Light Grid" w:uiPriority="62"/>
+    <w:lsdException w:name="Medium Shading 1" w:uiPriority="63"/>
+    <w:lsdException w:name="Medium Shading 2" w:uiPriority="64"/>
+    <w:lsdException w:name="Medium List 1" w:uiPriority="65"/>
+    <w:lsdException w:name="Medium List 2" w:uiPriority="66"/>
+    <w:lsdException w:name="Medium Grid 1" w:uiPriority="67"/>
+    <w:lsdException w:name="Medium Grid 2" w:uiPriority="68"/>
+    <w:lsdException w:name="Medium Grid 3" w:uiPriority="69"/>
+    <w:lsdException w:name="Dark List" w:uiPriority="70"/>
+    <w:lsdException w:name="Colorful Shading" w:uiPriority="71"/>
+    <w:lsdException w:name="Colorful List" w:uiPriority="72"/>
+    <w:lsdException w:name="Colorful Grid" w:uiPriority="73"/>
+    <w:lsdException w:name="Light Shading Accent 1" w:uiPriority="60"/>
+    <w:lsdException w:name="Light List Accent 1" w:uiPriority="61"/>
+    <w:lsdException w:name="Light Grid Accent 1" w:uiPriority="62"/>
+    <w:lsdException w:name="Medium Shading 1 Accent 1" w:uiPriority="63"/>
+    <w:lsdException w:name="Medium Shading 2 Accent 1" w:uiPriority="64"/>
+    <w:lsdException w:name="Medium List 1 Accent 1" w:uiPriority="65"/>
+    <w:lsdException w:name="Revision" w:semiHidden="1"/>
+    <w:lsdException w:name="List Paragraph" w:uiPriority="34" w:qFormat="1"/>
+    <w:lsdException w:name="Quote" w:uiPriority="29" w:qFormat="1"/>
+    <w:lsdException w:name="Intense Quote" w:uiPriority="30" w:qFormat="1"/>
+    <w:lsdException w:name="Medium List 2 Accent 1" w:uiPriority="66"/>
+    <w:lsdException w:name="Medium Grid 1 Accent 1" w:uiPriority="67"/>
+    <w:lsdException w:name="Medium Grid 2 Accent 1" w:uiPriority="68"/>
+    <w:lsdException w:name="Medium Grid 3 Accent 1" w:uiPriority="69"/>
+    <w:lsdException w:name="Dark List Accent 1" w:uiPriority="70"/>
+    <w:lsdException w:name="Colorful Shading Accent 1" w:uiPriority="71"/>
+    <w:lsdException w:name="Colorful List Accent 1" w:uiPriority="72"/>
+    <w:lsdException w:name="Colorful Grid Accent 1" w:uiPriority="73"/>
+    <w:lsdException w:name="Light Shading Accent 2" w:uiPriority="60"/>
+    <w:lsdException w:name="Light List Accent 2" w:uiPriority="61"/>
+    <w:lsdException w:name="Light Grid Accent 2" w:uiPriority="62"/>
+    <w:lsdException w:name="Medium Shading 1 Accent 2" w:uiPriority="63"/>
+    <w:lsdException w:name="Medium Shading 2 Accent 2" w:uiPriority="64"/>
+    <w:lsdException w:name="Medium List 1 Accent 2" w:uiPriority="65"/>
+    <w:lsdException w:name="Medium List 2 Accent 2" w:uiPriority="66"/>
+    <w:lsdException w:name="Medium Grid 1 Accent 2" w:uiPriority="67"/>
+    <w:lsdException w:name="Medium Grid 2 Accent 2" w:uiPriority="68"/>
+    <w:lsdException w:name="Medium Grid 3 Accent 2" w:uiPriority="69"/>
+    <w:lsdException w:name="Dark List Accent 2" w:uiPriority="70"/>
+    <w:lsdException w:name="Colorful Shading Accent 2" w:uiPriority="71"/>
+    <w:lsdException w:name="Colorful List Accent 2" w:uiPriority="72"/>
+    <w:lsdException w:name="Colorful Grid Accent 2" w:uiPriority="73"/>
+    <w:lsdException w:name="Light Shading Accent 3" w:uiPriority="60"/>
+    <w:lsdException w:name="Light List Accent 3" w:uiPriority="61"/>
+    <w:lsdException w:name="Light Grid Accent 3" w:uiPriority="62"/>
+    <w:lsdException w:name="Medium Shading 1 Accent 3" w:uiPriority="63"/>
+    <w:lsdException w:name="Medium Shading 2 Accent 3" w:uiPriority="64"/>
+    <w:lsdException w:name="Medium List 1 Accent 3" w:uiPriority="65"/>
+    <w:lsdException w:name="Medium List 2 Accent 3" w:uiPriority="66"/>
+    <w:lsdException w:name="Medium Grid 1 Accent 3" w:uiPriority="67"/>
+    <w:lsdException w:name="Medium Grid 2 Accent 3" w:uiPriority="68"/>
+    <w:lsdException w:name="Medium Grid 3 Accent 3" w:uiPriority="69"/>
+    <w:lsdException w:name="Dark List Accent 3" w:uiPriority="70"/>
+    <w:lsdException w:name="Colorful Shading Accent 3" w:uiPriority="71"/>
+    <w:lsdException w:name="Colorful List Accent 3" w:uiPriority="72"/>
+    <w:lsdException w:name="Colorful Grid Accent 3" w:uiPriority="73"/>
+    <w:lsdException w:name="Light Shading Accent 4" w:uiPriority="60"/>
+    <w:lsdException w:name="Light List Accent 4" w:uiPriority="61"/>
+    <w:lsdException w:name="Light Grid Accent 4" w:uiPriority="62"/>
+    <w:lsdException w:name="Medium Shading 1 Accent 4" w:uiPriority="63"/>
+    <w:lsdException w:name="Medium Shading 2 Accent 4" w:uiPriority="64"/>
+    <w:lsdException w:name="Medium List 1 Accent 4" w:uiPriority="65"/>
+    <w:lsdException w:name="Medium List 2 Accent 4" w:uiPriority="66"/>
+    <w:lsdException w:name="Medium Grid 1 Accent 4" w:uiPriority="67"/>
+    <w:lsdException w:name="Medium Grid 2 Accent 4" w:uiPriority="68"/>
+    <w:lsdException w:name="Medium Grid 3 Accent 4" w:uiPriority="69"/>
+    <w:lsdException w:name="Dark List Accent 4" w:uiPriority="70"/>
+    <w:lsdException w:name="Colorful Shading Accent 4" w:uiPriority="71"/>
+    <w:lsdException w:name="Colorful List Accent 4" w:uiPriority="72"/>
+    <w:lsdException w:name="Colorful Grid Accent 4" w:uiPriority="73"/>
+    <w:lsdException w:name="Light Shading Accent 5" w:uiPriority="60"/>
+    <w:lsdException w:name="Light List Accent 5" w:uiPriority="61"/>
+    <w:lsdException w:name="Light Grid Accent 5" w:uiPriority="62"/>
+    <w:lsdException w:name="Medium Shading 1 Accent 5" w:uiPriority="63"/>
+    <w:lsdException w:name="Medium Shading 2 Accent 5" w:uiPriority="64"/>
+    <w:lsdException w:name="Medium List 1 Accent 5" w:uiPriority="65"/>
+    <w:lsdException w:name="Medium List 2 Accent 5" w:uiPriority="66"/>
+    <w:lsdException w:name="Medium Grid 1 Accent 5" w:uiPriority="67"/>
+    <w:lsdException w:name="Medium Grid 2 Accent 5" w:uiPriority="68"/>
+    <w:lsdException w:name="Medium Grid 3 Accent 5" w:uiPriority="69"/>
+    <w:lsdException w:name="Dark List Accent 5" w:uiPriority="70"/>
+    <w:lsdException w:name="Colorful Shading Accent 5" w:uiPriority="71"/>
+    <w:lsdException w:name="Colorful List Accent 5" w:uiPriority="72"/>
+    <w:lsdException w:name="Colorful Grid Accent 5" w:uiPriority="73"/>
+    <w:lsdException w:name="Light Shading Accent 6" w:uiPriority="60"/>
+    <w:lsdException w:name="Light List Accent 6" w:uiPriority="61"/>
+    <w:lsdException w:name="Light Grid Accent 6" w:uiPriority="62"/>
+    <w:lsdException w:name="Medium Shading 1 Accent 6" w:uiPriority="63"/>
+    <w:lsdException w:name="Medium Shading 2 Accent 6" w:uiPriority="64"/>
+    <w:lsdException w:name="Medium List 1 Accent 6" w:uiPriority="65"/>
+    <w:lsdException w:name="Medium List 2 Accent 6" w:uiPriority="66"/>
+    <w:lsdException w:name="Medium Grid 1 Accent 6" w:uiPriority="67"/>
+    <w:lsdException w:name="Medium Grid 2 Accent 6" w:uiPriority="68"/>
+    <w:lsdException w:name="Medium Grid 3 Accent 6" w:uiPriority="69"/>
+    <w:lsdException w:name="Dark List Accent 6" w:uiPriority="70"/>
+    <w:lsdException w:name="Colorful Shading Accent 6" w:uiPriority="71"/>
+    <w:lsdException w:name="Colorful List Accent 6" w:uiPriority="72"/>
+    <w:lsdException w:name="Colorful Grid Accent 6" w:uiPriority="73"/>
+    <w:lsdException w:name="Subtle Emphasis" w:uiPriority="19" w:qFormat="1"/>
+    <w:lsdException w:name="Intense Emphasis" w:uiPriority="21" w:qFormat="1"/>
+    <w:lsdException w:name="Subtle Reference" w:uiPriority="31" w:qFormat="1"/>
+    <w:lsdException w:name="Intense Reference" w:uiPriority="32" w:qFormat="1"/>
+    <w:lsdException w:name="Book Title" w:uiPriority="33" w:qFormat="1"/>
+    <w:lsdException w:name="Bibliography" w:semiHidden="1" w:uiPriority="37" w:unhideWhenUsed="1"/>
+    <w:lsdException w:name="TOC Heading" w:semiHidden="1" w:uiPriority="39" w:unhideWhenUsed="1" w:qFormat="1"/>
+    <w:lsdException w:name="Plain Table 1" w:uiPriority="41"/>
+    <w:lsdException w:name="Plain Table 2" w:uiPriority="42"/>
+    <w:lsdException w:name="Plain Table 3" w:uiPriority="43"/>
+    <w:lsdException w:name="Plain Table 4" w:uiPriority="44"/>
+    <w:lsdException w:name="Plain Table 5" w:uiPriority="45"/>
+    <w:lsdException w:name="Grid Table Light" w:uiPriority="40"/>
+    <w:lsdException w:name="Grid Table 1 Light" w:uiPriority="46"/>
+    <w:lsdException w:name="Grid Table 2" w:uiPriority="47"/>
+    <w:lsdException w:name="Grid Table 3" w:uiPriority="48"/>
+    <w:lsdException w:name="Grid Table 4" w:uiPriority="49"/>
+    <w:lsdException w:name="Grid Table 5 Dark" w:uiPriority="50"/>
+    <w:lsdException w:name="Grid Table 6 Colorful" w:uiPriority="51"/>
+    <w:lsdException w:name="Grid Table 7 Colorful" w:uiPriority="52"/>
+    <w:lsdException w:name="Grid Table 1 Light Accent 1" w:uiPriority="46"/>
+    <w:lsdException w:name="Grid Table 2 Accent 1" w:uiPriority="47"/>
+    <w:lsdException w:name="Grid Table 3 Accent 1" w:uiPriority="48"/>
+    <w:lsdException w:name="Grid Table 4 Accent 1" w:uiPriority="49"/>
+    <w:lsdException w:name="Grid Table 5 Dark Accent 1" w:uiPriority="50"/>
+    <w:lsdException w:name="Grid Table 6 Colorful Accent 1" w:uiPriority="51"/>
+    <w:lsdException w:name="Grid Table 7 Colorful Accent 1" w:uiPriority="52"/>
+    <w:lsdException w:name="Grid Table 1 Light Accent 2" w:uiPriority="46"/>
+    <w:lsdException w:name="Grid Table 2 Accent 2" w:uiPriority="47"/>
+    <w:lsdException w:name="Grid Table 3 Accent 2" w:uiPriority="48"/>
+    <w:lsdException w:name="Grid Table 4 Accent 2" w:uiPriority="49"/>
+    <w:lsdException w:name="Grid Table 5 Dark Accent 2" w:uiPriority="50"/>
+    <w:lsdException w:name="Grid Table 6 Colorful Accent 2" w:uiPriority="51"/>
+    <w:lsdException w:name="Grid Table 7 Colorful Accent 2" w:uiPriority="52"/>
+    <w:lsdException w:name="Grid Table 1 Light Accent 3" w:uiPriority="46"/>
+    <w:lsdException w:name="Grid Table 2 Accent 3" w:uiPriority="47"/>
+    <w:lsdException w:name="Grid Table 3 Accent 3" w:uiPriority="48"/>
+    <w:lsdException w:name="Grid Table 4 Accent 3" w:uiPriority="49"/>
+    <w:lsdException w:name="Grid Table 5 Dark Accent 3" w:uiPriority="50"/>
+    <w:lsdException w:name="Grid Table 6 Colorful Accent 3" w:uiPriority="51"/>
+    <w:lsdException w:name="Grid Table 7 Colorful Accent 3" w:uiPriority="52"/>
+    <w:lsdException w:name="Grid Table 1 Light Accent 4" w:uiPriority="46"/>
+    <w:lsdException w:name="Grid Table 2 Accent 4" w:uiPriority="47"/>
+    <w:lsdException w:name="Grid Table 3 Accent 4" w:uiPriority="48"/>
+    <w:lsdException w:name="Grid Table 4 Accent 4" w:uiPriority="49"/>
+    <w:lsdException w:name="Grid Table 5 Dark Accent 4" w:uiPriority="50"/>
+    <w:lsdException w:name="Grid Table 6 Colorful Accent 4" w:uiPriority="51"/>
+    <w:lsdException w:name="Grid Table 7 Colorful Accent 4" w:uiPriority="52"/>
+    <w:lsdException w:name="Grid Table 1 Light Accent 5" w:uiPriority="46"/>
+    <w:lsdException w:name="Grid Table 2 Accent 5" w:uiPriority="47"/>
+    <w:lsdException w:name="Grid Table 3 Accent 5" w:uiPriority="48"/>
+    <w:lsdException w:name="Grid Table 4 Accent 5" w:uiPriority="49"/>
+    <w:lsdException w:name="Grid Table 5 Dark Accent 5" w:uiPriority="50"/>
+    <w:lsdException w:name="Grid Table 6 Colorful Accent 5" w:uiPriority="51"/>
+    <w:lsdException w:name="Grid Table 7 Colorful Accent 5" w:uiPriority="52"/>
+    <w:lsdException w:name="Grid Table 1 Light Accent 6" w:uiPriority="46"/>
+    <w:lsdException w:name="Grid Table 2 Accent 6" w:uiPriority="47"/>
+    <w:lsdException w:name="Grid Table 3 Accent 6" w:uiPriority="48"/>
+    <w:lsdException w:name="Grid Table 4 Accent 6" w:uiPriority="49"/>
+    <w:lsdException w:name="Grid Table 5 Dark Accent 6" w:uiPriority="50"/>
+    <w:lsdException w:name="Grid Table 6 Colorful Accent 6" w:uiPriority="51"/>
+    <w:lsdException w:name="Grid Table 7 Colorful Accent 6" w:uiPriority="52"/>
+    <w:lsdException w:name="List Table 1 Light" w:uiPriority="46"/>
+    <w:lsdException w:name="List Table 2" w:uiPriority="47"/>
+    <w:lsdException w:name="List Table 3" w:uiPriority="48"/>
+    <w:lsdException w:name="List Table 4" w:uiPriority="49"/>
+    <w:lsdException w:name="List Table 5 Dark" w:uiPriority="50"/>
+    <w:lsdException w:name="List Table 6 Colorful" w:uiPriority="51"/>
+    <w:lsdException w:name="List Table 7 Colorful" w:uiPriority="52"/>
+    <w:lsdException w:name="List Table 1 Light Accent 1" w:uiPriority="46"/>
+    <w:lsdException w:name="List Table 2 Accent 1" w:uiPriority="47"/>
+    <w:lsdException w:name="List Table 3 Accent 1" w:uiPriority="48"/>
+    <w:lsdException w:name="List Table 4 Accent 1" w:uiPriority="49"/>
+    <w:lsdException w:name="List Table 5 Dark Accent 1" w:uiPriority="50"/>
+    <w:lsdException w:name="List Table 6 Colorful Accent 1" w:uiPriority="51"/>
+    <w:lsdException w:name="List Table 7 Colorful Accent 1" w:uiPriority="52"/>
+    <w:lsdException w:name="List Table 1 Light Accent 2" w:uiPriority="46"/>
+    <w:lsdException w:name="List Table 2 Accent 2" w:uiPriority="47"/>
+    <w:lsdException w:name="List Table 3 Accent 2" w:uiPriority="48"/>
+    <w:lsdException w:name="List Table 4 Accent 2" w:uiPriority="49"/>
+    <w:lsdException w:name="List Table 5 Dark Accent 2" w:uiPriority="50"/>
+    <w:lsdException w:name="List Table 6 Colorful Accent 2" w:uiPriority="51"/>
+    <w:lsdException w:name="List Table 7 Colorful Accent 2" w:uiPriority="52"/>
+    <w:lsdException w:name="List Table 1 Light Accent 3" w:uiPriority="46"/>
+    <w:lsdException w:name="List Table 2 Accent 3" w:uiPriority="47"/>
+    <w:lsdException w:name="List Table 3 Accent 3" w:uiPriority="48"/>
+    <w:lsdException w:name="List Table 4 Accent 3" w:uiPriority="49"/>
+    <w:lsdException w:name="List Table 5 Dark Accent 3" w:uiPriority="50"/>
+    <w:lsdException w:name="List Table 6 Colorful Accent 3" w:uiPriority="51"/>
+    <w:lsdException w:name="List Table 7 Colorful Accent 3" w:uiPriority="52"/>
+    <w:lsdException w:name="List Table 1 Light Accent 4" w:uiPriority="46"/>
+    <w:lsdException w:name="List Table 2 Accent 4" w:uiPriority="47"/>
+    <w:lsdException w:name="List Table 3 Accent 4" w:uiPriority="48"/>
+    <w:lsdException w:name="List Table 4 Accent 4" w:uiPriority="49"/>
+    <w:lsdException w:name="List Table 5 Dark Accent 4" w:uiPriority="50"/>
+    <w:lsdException w:name="List Table 6 Colorful Accent 4" w:uiPriority="51"/>
+    <w:lsdException w:name="List Table 7 Colorful Accent 4" w:uiPriority="52"/>
+    <w:lsdException w:name="List Table 1 Light Accent 5" w:uiPriority="46"/>
+    <w:lsdException w:name="List Table 2 Accent 5" w:uiPriority="47"/>
+    <w:lsdException w:name="List Table 3 Accent 5" w:uiPriority="48"/>
+    <w:lsdException w:name="List Table 4 Accent 5" w:uiPriority="49"/>
+    <w:lsdException w:name="List Table 5 Dark Accent 5" w:uiPriority="50"/>
+    <w:lsdException w:name="List Table 6 Colorful Accent 5" w:uiPriority="51"/>
+    <w:lsdException w:name="List Table 7 Colorful Accent 5" w:uiPriority="52"/>
+    <w:lsdException w:name="List Table 1 Light Accent 6" w:uiPriority="46"/>
+    <w:lsdException w:name="List Table 2 Accent 6" w:uiPriority="47"/>
+    <w:lsdException w:name="List Table 3 Accent 6" w:uiPriority="48"/>
+    <w:lsdException w:name="List Table 4 Accent 6" w:uiPriority="49"/>
+    <w:lsdException w:name="List Table 5 Dark Accent 6" w:uiPriority="50"/>
+    <w:lsdException w:name="List Table 6 Colorful Accent 6" w:uiPriority="51"/>
+    <w:lsdException w:name="List Table 7 Colorful Accent 6" w:uiPriority="52"/>
   </w:latentStyles>
   <w:style w:type="paragraph" w:default="1" w:styleId="a">
     <w:name w:val="Normal"/>
@@ -17278,7 +20869,7 @@
     <w:name w:val="heading 1"/>
     <w:basedOn w:val="a"/>
     <w:next w:val="a"/>
-    <w:link w:val="1Char"/>
+    <w:link w:val="10"/>
     <w:qFormat/>
     <w:rsid w:val="00EA46B4"/>
     <w:pPr>
@@ -17299,7 +20890,7 @@
     <w:name w:val="heading 2"/>
     <w:basedOn w:val="a"/>
     <w:next w:val="a"/>
-    <w:link w:val="2Char"/>
+    <w:link w:val="20"/>
     <w:qFormat/>
     <w:rsid w:val="00EA46B4"/>
     <w:pPr>
@@ -17319,7 +20910,7 @@
     <w:name w:val="heading 3"/>
     <w:basedOn w:val="a"/>
     <w:next w:val="a"/>
-    <w:link w:val="3Char"/>
+    <w:link w:val="30"/>
     <w:qFormat/>
     <w:rsid w:val="00EA46B4"/>
     <w:pPr>
@@ -17339,7 +20930,7 @@
     <w:name w:val="heading 4"/>
     <w:basedOn w:val="a"/>
     <w:next w:val="a"/>
-    <w:link w:val="4Char"/>
+    <w:link w:val="40"/>
     <w:uiPriority w:val="9"/>
     <w:unhideWhenUsed/>
     <w:qFormat/>
@@ -17385,8 +20976,8 @@
     <w:semiHidden/>
     <w:unhideWhenUsed/>
   </w:style>
-  <w:style w:type="character" w:customStyle="1" w:styleId="1Char">
-    <w:name w:val="标题 1 Char"/>
+  <w:style w:type="character" w:customStyle="1" w:styleId="10">
+    <w:name w:val="标题 1字符"/>
     <w:basedOn w:val="a0"/>
     <w:link w:val="1"/>
     <w:rsid w:val="00EA46B4"/>
@@ -17398,8 +20989,8 @@
       <w:szCs w:val="20"/>
     </w:rPr>
   </w:style>
-  <w:style w:type="character" w:customStyle="1" w:styleId="2Char">
-    <w:name w:val="标题 2 Char"/>
+  <w:style w:type="character" w:customStyle="1" w:styleId="20">
+    <w:name w:val="标题 2字符"/>
     <w:basedOn w:val="a0"/>
     <w:link w:val="2"/>
     <w:rsid w:val="00EA46B4"/>
@@ -17410,8 +21001,8 @@
       <w:szCs w:val="20"/>
     </w:rPr>
   </w:style>
-  <w:style w:type="character" w:customStyle="1" w:styleId="3Char">
-    <w:name w:val="标题 3 Char"/>
+  <w:style w:type="character" w:customStyle="1" w:styleId="30">
+    <w:name w:val="标题 3字符"/>
     <w:basedOn w:val="a0"/>
     <w:link w:val="3"/>
     <w:rsid w:val="00EA46B4"/>
@@ -17422,7 +21013,7 @@
       <w:szCs w:val="20"/>
     </w:rPr>
   </w:style>
-  <w:style w:type="paragraph" w:styleId="30">
+  <w:style w:type="paragraph" w:styleId="31">
     <w:name w:val="toc 3"/>
     <w:basedOn w:val="a"/>
     <w:next w:val="a"/>
@@ -17437,7 +21028,7 @@
       <w:szCs w:val="20"/>
     </w:rPr>
   </w:style>
-  <w:style w:type="paragraph" w:styleId="20">
+  <w:style w:type="paragraph" w:styleId="21">
     <w:name w:val="toc 2"/>
     <w:basedOn w:val="a"/>
     <w:next w:val="a"/>
@@ -17455,7 +21046,7 @@
   <w:style w:type="paragraph" w:styleId="a3">
     <w:name w:val="footer"/>
     <w:basedOn w:val="a"/>
-    <w:link w:val="Char"/>
+    <w:link w:val="a4"/>
     <w:rsid w:val="00EA46B4"/>
     <w:pPr>
       <w:tabs>
@@ -17471,8 +21062,8 @@
       <w:szCs w:val="20"/>
     </w:rPr>
   </w:style>
-  <w:style w:type="character" w:customStyle="1" w:styleId="Char">
-    <w:name w:val="页脚 Char"/>
+  <w:style w:type="character" w:customStyle="1" w:styleId="a4">
+    <w:name w:val="页脚字符"/>
     <w:basedOn w:val="a0"/>
     <w:link w:val="a3"/>
     <w:rsid w:val="00EA46B4"/>
@@ -17482,7 +21073,7 @@
       <w:szCs w:val="20"/>
     </w:rPr>
   </w:style>
-  <w:style w:type="paragraph" w:styleId="10">
+  <w:style w:type="paragraph" w:styleId="11">
     <w:name w:val="toc 1"/>
     <w:basedOn w:val="a"/>
     <w:next w:val="a"/>
@@ -17494,10 +21085,10 @@
       <w:szCs w:val="20"/>
     </w:rPr>
   </w:style>
-  <w:style w:type="paragraph" w:styleId="a4">
+  <w:style w:type="paragraph" w:styleId="a5">
     <w:name w:val="header"/>
     <w:basedOn w:val="a"/>
-    <w:link w:val="Char0"/>
+    <w:link w:val="a6"/>
     <w:rsid w:val="00EA46B4"/>
     <w:pPr>
       <w:pBdr>
@@ -17518,10 +21109,10 @@
       <w:szCs w:val="20"/>
     </w:rPr>
   </w:style>
-  <w:style w:type="character" w:customStyle="1" w:styleId="Char0">
-    <w:name w:val="页眉 Char"/>
+  <w:style w:type="character" w:customStyle="1" w:styleId="a6">
+    <w:name w:val="页眉字符"/>
     <w:basedOn w:val="a0"/>
-    <w:link w:val="a4"/>
+    <w:link w:val="a5"/>
     <w:rsid w:val="00EA46B4"/>
     <w:rPr>
       <w:rFonts w:ascii="Times New Roman" w:eastAsia="宋体" w:hAnsi="Times New Roman" w:cs="Times New Roman"/>
@@ -17529,7 +21120,7 @@
       <w:szCs w:val="20"/>
     </w:rPr>
   </w:style>
-  <w:style w:type="paragraph" w:customStyle="1" w:styleId="11">
+  <w:style w:type="paragraph" w:customStyle="1" w:styleId="12">
     <w:name w:val="列出段落1"/>
     <w:basedOn w:val="a"/>
     <w:uiPriority w:val="34"/>
@@ -17544,7 +21135,7 @@
       <w:szCs w:val="20"/>
     </w:rPr>
   </w:style>
-  <w:style w:type="character" w:styleId="a5">
+  <w:style w:type="character" w:styleId="a7">
     <w:name w:val="Hyperlink"/>
     <w:basedOn w:val="a0"/>
     <w:uiPriority w:val="99"/>
@@ -17555,7 +21146,7 @@
       <w:u w:val="single"/>
     </w:rPr>
   </w:style>
-  <w:style w:type="table" w:styleId="a6">
+  <w:style w:type="table" w:styleId="a8">
     <w:name w:val="Table Grid"/>
     <w:basedOn w:val="a1"/>
     <w:unhideWhenUsed/>
@@ -17588,7 +21179,7 @@
       </w:tblCellMar>
     </w:tblPr>
   </w:style>
-  <w:style w:type="paragraph" w:styleId="a7">
+  <w:style w:type="paragraph" w:styleId="a9">
     <w:name w:val="List Paragraph"/>
     <w:basedOn w:val="a"/>
     <w:uiPriority w:val="34"/>
@@ -17598,10 +21189,10 @@
       <w:ind w:firstLineChars="200" w:firstLine="420"/>
     </w:pPr>
   </w:style>
-  <w:style w:type="table" w:customStyle="1" w:styleId="12">
+  <w:style w:type="table" w:customStyle="1" w:styleId="13">
     <w:name w:val="网格型1"/>
     <w:basedOn w:val="a1"/>
-    <w:next w:val="a6"/>
+    <w:next w:val="a8"/>
     <w:uiPriority w:val="99"/>
     <w:rsid w:val="00A75259"/>
     <w:tblPr>
@@ -17622,10 +21213,10 @@
       </w:tblCellMar>
     </w:tblPr>
   </w:style>
-  <w:style w:type="table" w:customStyle="1" w:styleId="21">
+  <w:style w:type="table" w:customStyle="1" w:styleId="22">
     <w:name w:val="网格型2"/>
     <w:basedOn w:val="a1"/>
-    <w:next w:val="a6"/>
+    <w:next w:val="a8"/>
     <w:uiPriority w:val="99"/>
     <w:rsid w:val="00487436"/>
     <w:tblPr>
@@ -17646,10 +21237,10 @@
       </w:tblCellMar>
     </w:tblPr>
   </w:style>
-  <w:style w:type="table" w:customStyle="1" w:styleId="31">
+  <w:style w:type="table" w:customStyle="1" w:styleId="32">
     <w:name w:val="网格型3"/>
     <w:basedOn w:val="a1"/>
-    <w:next w:val="a6"/>
+    <w:next w:val="a8"/>
     <w:uiPriority w:val="99"/>
     <w:rsid w:val="00470069"/>
     <w:tblPr>
@@ -17670,10 +21261,10 @@
       </w:tblCellMar>
     </w:tblPr>
   </w:style>
-  <w:style w:type="table" w:customStyle="1" w:styleId="40">
+  <w:style w:type="table" w:customStyle="1" w:styleId="41">
     <w:name w:val="网格型4"/>
     <w:basedOn w:val="a1"/>
-    <w:next w:val="a6"/>
+    <w:next w:val="a8"/>
     <w:uiPriority w:val="99"/>
     <w:rsid w:val="00DE3832"/>
     <w:tblPr>
@@ -17697,7 +21288,7 @@
   <w:style w:type="table" w:customStyle="1" w:styleId="5">
     <w:name w:val="网格型5"/>
     <w:basedOn w:val="a1"/>
-    <w:next w:val="a6"/>
+    <w:next w:val="a8"/>
     <w:uiPriority w:val="99"/>
     <w:rsid w:val="00DE3832"/>
     <w:tblPr>
@@ -17721,7 +21312,7 @@
   <w:style w:type="table" w:customStyle="1" w:styleId="6">
     <w:name w:val="网格型6"/>
     <w:basedOn w:val="a1"/>
-    <w:next w:val="a6"/>
+    <w:next w:val="a8"/>
     <w:uiPriority w:val="99"/>
     <w:rsid w:val="00DE3832"/>
     <w:tblPr>
@@ -17745,7 +21336,7 @@
   <w:style w:type="table" w:customStyle="1" w:styleId="7">
     <w:name w:val="网格型7"/>
     <w:basedOn w:val="a1"/>
-    <w:next w:val="a6"/>
+    <w:next w:val="a8"/>
     <w:uiPriority w:val="99"/>
     <w:rsid w:val="00DE3832"/>
     <w:tblPr>
@@ -17769,7 +21360,7 @@
   <w:style w:type="table" w:customStyle="1" w:styleId="8">
     <w:name w:val="网格型8"/>
     <w:basedOn w:val="a1"/>
-    <w:next w:val="a6"/>
+    <w:next w:val="a8"/>
     <w:uiPriority w:val="99"/>
     <w:rsid w:val="00DE3832"/>
     <w:tblPr>
@@ -17793,7 +21384,7 @@
   <w:style w:type="table" w:customStyle="1" w:styleId="9">
     <w:name w:val="网格型9"/>
     <w:basedOn w:val="a1"/>
-    <w:next w:val="a6"/>
+    <w:next w:val="a8"/>
     <w:uiPriority w:val="99"/>
     <w:rsid w:val="00DE3832"/>
     <w:tblPr>
@@ -17814,10 +21405,10 @@
       </w:tblCellMar>
     </w:tblPr>
   </w:style>
-  <w:style w:type="paragraph" w:styleId="a8">
+  <w:style w:type="paragraph" w:styleId="aa">
     <w:name w:val="Balloon Text"/>
     <w:basedOn w:val="a"/>
-    <w:link w:val="Char1"/>
+    <w:link w:val="ab"/>
     <w:uiPriority w:val="99"/>
     <w:semiHidden/>
     <w:unhideWhenUsed/>
@@ -17827,10 +21418,10 @@
       <w:szCs w:val="18"/>
     </w:rPr>
   </w:style>
-  <w:style w:type="character" w:customStyle="1" w:styleId="Char1">
-    <w:name w:val="批注框文本 Char"/>
+  <w:style w:type="character" w:customStyle="1" w:styleId="ab">
+    <w:name w:val="批注框文本字符"/>
     <w:basedOn w:val="a0"/>
-    <w:link w:val="a8"/>
+    <w:link w:val="aa"/>
     <w:uiPriority w:val="99"/>
     <w:semiHidden/>
     <w:rsid w:val="00113838"/>
@@ -17839,754 +21430,8 @@
       <w:szCs w:val="18"/>
     </w:rPr>
   </w:style>
-  <w:style w:type="character" w:customStyle="1" w:styleId="4Char">
-    <w:name w:val="标题 4 Char"/>
-    <w:basedOn w:val="a0"/>
-    <w:link w:val="4"/>
-    <w:uiPriority w:val="9"/>
-    <w:rsid w:val="00FA7D3B"/>
-    <w:rPr>
-      <w:rFonts w:asciiTheme="majorHAnsi" w:eastAsiaTheme="majorEastAsia" w:hAnsiTheme="majorHAnsi" w:cstheme="majorBidi"/>
-      <w:b/>
-      <w:bCs/>
-      <w:sz w:val="28"/>
-      <w:szCs w:val="28"/>
-    </w:rPr>
-  </w:style>
-</w:styles>
-</file>
-
-<file path=word/stylesWithEffects.xml><?xml version="1.0" encoding="utf-8"?>
-<w:styles xmlns:wpc="http://schemas.microsoft.com/office/word/2010/wordprocessingCanvas" xmlns:mc="http://schemas.openxmlformats.org/markup-compatibility/2006" xmlns:o="urn:schemas-microsoft-com:office:office" xmlns:r="http://schemas.openxmlformats.org/officeDocument/2006/relationships" xmlns:m="http://schemas.openxmlformats.org/officeDocument/2006/math" xmlns:v="urn:schemas-microsoft-com:vml" xmlns:wp14="http://schemas.microsoft.com/office/word/2010/wordprocessingDrawing" xmlns:wp="http://schemas.openxmlformats.org/drawingml/2006/wordprocessingDrawing" xmlns:w10="urn:schemas-microsoft-com:office:word" xmlns:w="http://schemas.openxmlformats.org/wordprocessingml/2006/main" xmlns:w14="http://schemas.microsoft.com/office/word/2010/wordml" xmlns:wpg="http://schemas.microsoft.com/office/word/2010/wordprocessingGroup" xmlns:wpi="http://schemas.microsoft.com/office/word/2010/wordprocessingInk" xmlns:wne="http://schemas.microsoft.com/office/word/2006/wordml" xmlns:wps="http://schemas.microsoft.com/office/word/2010/wordprocessingShape" mc:Ignorable="w14 wp14">
-  <w:docDefaults>
-    <w:rPrDefault>
-      <w:rPr>
-        <w:rFonts w:asciiTheme="minorHAnsi" w:eastAsiaTheme="minorEastAsia" w:hAnsiTheme="minorHAnsi" w:cstheme="minorBidi"/>
-        <w:kern w:val="2"/>
-        <w:sz w:val="24"/>
-        <w:szCs w:val="24"/>
-        <w:lang w:val="en-US" w:eastAsia="zh-CN" w:bidi="ar-SA"/>
-      </w:rPr>
-    </w:rPrDefault>
-    <w:pPrDefault/>
-  </w:docDefaults>
-  <w:latentStyles w:defLockedState="0" w:defUIPriority="99" w:defSemiHidden="1" w:defUnhideWhenUsed="1" w:defQFormat="0" w:count="267">
-    <w:lsdException w:name="Normal" w:semiHidden="0" w:uiPriority="0" w:unhideWhenUsed="0" w:qFormat="1"/>
-    <w:lsdException w:name="heading 1" w:semiHidden="0" w:uiPriority="0" w:unhideWhenUsed="0" w:qFormat="1"/>
-    <w:lsdException w:name="heading 2" w:uiPriority="0" w:qFormat="1"/>
-    <w:lsdException w:name="heading 3" w:uiPriority="0" w:qFormat="1"/>
-    <w:lsdException w:name="heading 4" w:uiPriority="9" w:qFormat="1"/>
-    <w:lsdException w:name="heading 5" w:uiPriority="9" w:qFormat="1"/>
-    <w:lsdException w:name="heading 6" w:uiPriority="9" w:qFormat="1"/>
-    <w:lsdException w:name="heading 7" w:uiPriority="9" w:qFormat="1"/>
-    <w:lsdException w:name="heading 8" w:uiPriority="9" w:qFormat="1"/>
-    <w:lsdException w:name="heading 9" w:uiPriority="9" w:qFormat="1"/>
-    <w:lsdException w:name="toc 1" w:uiPriority="39"/>
-    <w:lsdException w:name="toc 2" w:uiPriority="39"/>
-    <w:lsdException w:name="toc 3" w:uiPriority="39"/>
-    <w:lsdException w:name="toc 4" w:uiPriority="39"/>
-    <w:lsdException w:name="toc 5" w:uiPriority="39"/>
-    <w:lsdException w:name="toc 6" w:uiPriority="39"/>
-    <w:lsdException w:name="toc 7" w:uiPriority="39"/>
-    <w:lsdException w:name="toc 8" w:uiPriority="39"/>
-    <w:lsdException w:name="toc 9" w:uiPriority="39"/>
-    <w:lsdException w:name="header" w:uiPriority="0"/>
-    <w:lsdException w:name="footer" w:uiPriority="0"/>
-    <w:lsdException w:name="caption" w:uiPriority="35" w:qFormat="1"/>
-    <w:lsdException w:name="Title" w:semiHidden="0" w:uiPriority="10" w:unhideWhenUsed="0" w:qFormat="1"/>
-    <w:lsdException w:name="Default Paragraph Font" w:uiPriority="1"/>
-    <w:lsdException w:name="Subtitle" w:semiHidden="0" w:uiPriority="11" w:unhideWhenUsed="0" w:qFormat="1"/>
-    <w:lsdException w:name="Strong" w:semiHidden="0" w:uiPriority="22" w:unhideWhenUsed="0" w:qFormat="1"/>
-    <w:lsdException w:name="Emphasis" w:semiHidden="0" w:uiPriority="20" w:unhideWhenUsed="0" w:qFormat="1"/>
-    <w:lsdException w:name="Table Grid" w:semiHidden="0" w:uiPriority="0" w:unhideWhenUsed="0"/>
-    <w:lsdException w:name="Placeholder Text" w:unhideWhenUsed="0"/>
-    <w:lsdException w:name="No Spacing" w:semiHidden="0" w:uiPriority="1" w:unhideWhenUsed="0" w:qFormat="1"/>
-    <w:lsdException w:name="Light Shading" w:semiHidden="0" w:uiPriority="60" w:unhideWhenUsed="0"/>
-    <w:lsdException w:name="Light List" w:semiHidden="0" w:uiPriority="61" w:unhideWhenUsed="0"/>
-    <w:lsdException w:name="Light Grid" w:semiHidden="0" w:uiPriority="62" w:unhideWhenUsed="0"/>
-    <w:lsdException w:name="Medium Shading 1" w:semiHidden="0" w:uiPriority="63" w:unhideWhenUsed="0"/>
-    <w:lsdException w:name="Medium Shading 2" w:semiHidden="0" w:uiPriority="64" w:unhideWhenUsed="0"/>
-    <w:lsdException w:name="Medium List 1" w:semiHidden="0" w:uiPriority="65" w:unhideWhenUsed="0"/>
-    <w:lsdException w:name="Medium List 2" w:semiHidden="0" w:uiPriority="66" w:unhideWhenUsed="0"/>
-    <w:lsdException w:name="Medium Grid 1" w:semiHidden="0" w:uiPriority="67" w:unhideWhenUsed="0"/>
-    <w:lsdException w:name="Medium Grid 2" w:semiHidden="0" w:uiPriority="68" w:unhideWhenUsed="0"/>
-    <w:lsdException w:name="Medium Grid 3" w:semiHidden="0" w:uiPriority="69" w:unhideWhenUsed="0"/>
-    <w:lsdException w:name="Dark List" w:semiHidden="0" w:uiPriority="70" w:unhideWhenUsed="0"/>
-    <w:lsdException w:name="Colorful Shading" w:semiHidden="0" w:uiPriority="71" w:unhideWhenUsed="0"/>
-    <w:lsdException w:name="Colorful List" w:semiHidden="0" w:uiPriority="72" w:unhideWhenUsed="0"/>
-    <w:lsdException w:name="Colorful Grid" w:semiHidden="0" w:uiPriority="73" w:unhideWhenUsed="0"/>
-    <w:lsdException w:name="Light Shading Accent 1" w:semiHidden="0" w:uiPriority="60" w:unhideWhenUsed="0"/>
-    <w:lsdException w:name="Light List Accent 1" w:semiHidden="0" w:uiPriority="61" w:unhideWhenUsed="0"/>
-    <w:lsdException w:name="Light Grid Accent 1" w:semiHidden="0" w:uiPriority="62" w:unhideWhenUsed="0"/>
-    <w:lsdException w:name="Medium Shading 1 Accent 1" w:semiHidden="0" w:uiPriority="63" w:unhideWhenUsed="0"/>
-    <w:lsdException w:name="Medium Shading 2 Accent 1" w:semiHidden="0" w:uiPriority="64" w:unhideWhenUsed="0"/>
-    <w:lsdException w:name="Medium List 1 Accent 1" w:semiHidden="0" w:uiPriority="65" w:unhideWhenUsed="0"/>
-    <w:lsdException w:name="Revision" w:unhideWhenUsed="0"/>
-    <w:lsdException w:name="List Paragraph" w:semiHidden="0" w:uiPriority="34" w:unhideWhenUsed="0" w:qFormat="1"/>
-    <w:lsdException w:name="Quote" w:semiHidden="0" w:uiPriority="29" w:unhideWhenUsed="0" w:qFormat="1"/>
-    <w:lsdException w:name="Intense Quote" w:semiHidden="0" w:uiPriority="30" w:unhideWhenUsed="0" w:qFormat="1"/>
-    <w:lsdException w:name="Medium List 2 Accent 1" w:semiHidden="0" w:uiPriority="66" w:unhideWhenUsed="0"/>
-    <w:lsdException w:name="Medium Grid 1 Accent 1" w:semiHidden="0" w:uiPriority="67" w:unhideWhenUsed="0"/>
-    <w:lsdException w:name="Medium Grid 2 Accent 1" w:semiHidden="0" w:uiPriority="68" w:unhideWhenUsed="0"/>
-    <w:lsdException w:name="Medium Grid 3 Accent 1" w:semiHidden="0" w:uiPriority="69" w:unhideWhenUsed="0"/>
-    <w:lsdException w:name="Dark List Accent 1" w:semiHidden="0" w:uiPriority="70" w:unhideWhenUsed="0"/>
-    <w:lsdException w:name="Colorful Shading Accent 1" w:semiHidden="0" w:uiPriority="71" w:unhideWhenUsed="0"/>
-    <w:lsdException w:name="Colorful List Accent 1" w:semiHidden="0" w:uiPriority="72" w:unhideWhenUsed="0"/>
-    <w:lsdException w:name="Colorful Grid Accent 1" w:semiHidden="0" w:uiPriority="73" w:unhideWhenUsed="0"/>
-    <w:lsdException w:name="Light Shading Accent 2" w:semiHidden="0" w:uiPriority="60" w:unhideWhenUsed="0"/>
-    <w:lsdException w:name="Light List Accent 2" w:semiHidden="0" w:uiPriority="61" w:unhideWhenUsed="0"/>
-    <w:lsdException w:name="Light Grid Accent 2" w:semiHidden="0" w:uiPriority="62" w:unhideWhenUsed="0"/>
-    <w:lsdException w:name="Medium Shading 1 Accent 2" w:semiHidden="0" w:uiPriority="63" w:unhideWhenUsed="0"/>
-    <w:lsdException w:name="Medium Shading 2 Accent 2" w:semiHidden="0" w:uiPriority="64" w:unhideWhenUsed="0"/>
-    <w:lsdException w:name="Medium List 1 Accent 2" w:semiHidden="0" w:uiPriority="65" w:unhideWhenUsed="0"/>
-    <w:lsdException w:name="Medium List 2 Accent 2" w:semiHidden="0" w:uiPriority="66" w:unhideWhenUsed="0"/>
-    <w:lsdException w:name="Medium Grid 1 Accent 2" w:semiHidden="0" w:uiPriority="67" w:unhideWhenUsed="0"/>
-    <w:lsdException w:name="Medium Grid 2 Accent 2" w:semiHidden="0" w:uiPriority="68" w:unhideWhenUsed="0"/>
-    <w:lsdException w:name="Medium Grid 3 Accent 2" w:semiHidden="0" w:uiPriority="69" w:unhideWhenUsed="0"/>
-    <w:lsdException w:name="Dark List Accent 2" w:semiHidden="0" w:uiPriority="70" w:unhideWhenUsed="0"/>
-    <w:lsdException w:name="Colorful Shading Accent 2" w:semiHidden="0" w:uiPriority="71" w:unhideWhenUsed="0"/>
-    <w:lsdException w:name="Colorful List Accent 2" w:semiHidden="0" w:uiPriority="72" w:unhideWhenUsed="0"/>
-    <w:lsdException w:name="Colorful Grid Accent 2" w:semiHidden="0" w:uiPriority="73" w:unhideWhenUsed="0"/>
-    <w:lsdException w:name="Light Shading Accent 3" w:semiHidden="0" w:uiPriority="60" w:unhideWhenUsed="0"/>
-    <w:lsdException w:name="Light List Accent 3" w:semiHidden="0" w:uiPriority="61" w:unhideWhenUsed="0"/>
-    <w:lsdException w:name="Light Grid Accent 3" w:semiHidden="0" w:uiPriority="62" w:unhideWhenUsed="0"/>
-    <w:lsdException w:name="Medium Shading 1 Accent 3" w:semiHidden="0" w:uiPriority="63" w:unhideWhenUsed="0"/>
-    <w:lsdException w:name="Medium Shading 2 Accent 3" w:semiHidden="0" w:uiPriority="64" w:unhideWhenUsed="0"/>
-    <w:lsdException w:name="Medium List 1 Accent 3" w:semiHidden="0" w:uiPriority="65" w:unhideWhenUsed="0"/>
-    <w:lsdException w:name="Medium List 2 Accent 3" w:semiHidden="0" w:uiPriority="66" w:unhideWhenUsed="0"/>
-    <w:lsdException w:name="Medium Grid 1 Accent 3" w:semiHidden="0" w:uiPriority="67" w:unhideWhenUsed="0"/>
-    <w:lsdException w:name="Medium Grid 2 Accent 3" w:semiHidden="0" w:uiPriority="68" w:unhideWhenUsed="0"/>
-    <w:lsdException w:name="Medium Grid 3 Accent 3" w:semiHidden="0" w:uiPriority="69" w:unhideWhenUsed="0"/>
-    <w:lsdException w:name="Dark List Accent 3" w:semiHidden="0" w:uiPriority="70" w:unhideWhenUsed="0"/>
-    <w:lsdException w:name="Colorful Shading Accent 3" w:semiHidden="0" w:uiPriority="71" w:unhideWhenUsed="0"/>
-    <w:lsdException w:name="Colorful List Accent 3" w:semiHidden="0" w:uiPriority="72" w:unhideWhenUsed="0"/>
-    <w:lsdException w:name="Colorful Grid Accent 3" w:semiHidden="0" w:uiPriority="73" w:unhideWhenUsed="0"/>
-    <w:lsdException w:name="Light Shading Accent 4" w:semiHidden="0" w:uiPriority="60" w:unhideWhenUsed="0"/>
-    <w:lsdException w:name="Light List Accent 4" w:semiHidden="0" w:uiPriority="61" w:unhideWhenUsed="0"/>
-    <w:lsdException w:name="Light Grid Accent 4" w:semiHidden="0" w:uiPriority="62" w:unhideWhenUsed="0"/>
-    <w:lsdException w:name="Medium Shading 1 Accent 4" w:semiHidden="0" w:uiPriority="63" w:unhideWhenUsed="0"/>
-    <w:lsdException w:name="Medium Shading 2 Accent 4" w:semiHidden="0" w:uiPriority="64" w:unhideWhenUsed="0"/>
-    <w:lsdException w:name="Medium List 1 Accent 4" w:semiHidden="0" w:uiPriority="65" w:unhideWhenUsed="0"/>
-    <w:lsdException w:name="Medium List 2 Accent 4" w:semiHidden="0" w:uiPriority="66" w:unhideWhenUsed="0"/>
-    <w:lsdException w:name="Medium Grid 1 Accent 4" w:semiHidden="0" w:uiPriority="67" w:unhideWhenUsed="0"/>
-    <w:lsdException w:name="Medium Grid 2 Accent 4" w:semiHidden="0" w:uiPriority="68" w:unhideWhenUsed="0"/>
-    <w:lsdException w:name="Medium Grid 3 Accent 4" w:semiHidden="0" w:uiPriority="69" w:unhideWhenUsed="0"/>
-    <w:lsdException w:name="Dark List Accent 4" w:semiHidden="0" w:uiPriority="70" w:unhideWhenUsed="0"/>
-    <w:lsdException w:name="Colorful Shading Accent 4" w:semiHidden="0" w:uiPriority="71" w:unhideWhenUsed="0"/>
-    <w:lsdException w:name="Colorful List Accent 4" w:semiHidden="0" w:uiPriority="72" w:unhideWhenUsed="0"/>
-    <w:lsdException w:name="Colorful Grid Accent 4" w:semiHidden="0" w:uiPriority="73" w:unhideWhenUsed="0"/>
-    <w:lsdException w:name="Light Shading Accent 5" w:semiHidden="0" w:uiPriority="60" w:unhideWhenUsed="0"/>
-    <w:lsdException w:name="Light List Accent 5" w:semiHidden="0" w:uiPriority="61" w:unhideWhenUsed="0"/>
-    <w:lsdException w:name="Light Grid Accent 5" w:semiHidden="0" w:uiPriority="62" w:unhideWhenUsed="0"/>
-    <w:lsdException w:name="Medium Shading 1 Accent 5" w:semiHidden="0" w:uiPriority="63" w:unhideWhenUsed="0"/>
-    <w:lsdException w:name="Medium Shading 2 Accent 5" w:semiHidden="0" w:uiPriority="64" w:unhideWhenUsed="0"/>
-    <w:lsdException w:name="Medium List 1 Accent 5" w:semiHidden="0" w:uiPriority="65" w:unhideWhenUsed="0"/>
-    <w:lsdException w:name="Medium List 2 Accent 5" w:semiHidden="0" w:uiPriority="66" w:unhideWhenUsed="0"/>
-    <w:lsdException w:name="Medium Grid 1 Accent 5" w:semiHidden="0" w:uiPriority="67" w:unhideWhenUsed="0"/>
-    <w:lsdException w:name="Medium Grid 2 Accent 5" w:semiHidden="0" w:uiPriority="68" w:unhideWhenUsed="0"/>
-    <w:lsdException w:name="Medium Grid 3 Accent 5" w:semiHidden="0" w:uiPriority="69" w:unhideWhenUsed="0"/>
-    <w:lsdException w:name="Dark List Accent 5" w:semiHidden="0" w:uiPriority="70" w:unhideWhenUsed="0"/>
-    <w:lsdException w:name="Colorful Shading Accent 5" w:semiHidden="0" w:uiPriority="71" w:unhideWhenUsed="0"/>
-    <w:lsdException w:name="Colorful List Accent 5" w:semiHidden="0" w:uiPriority="72" w:unhideWhenUsed="0"/>
-    <w:lsdException w:name="Colorful Grid Accent 5" w:semiHidden="0" w:uiPriority="73" w:unhideWhenUsed="0"/>
-    <w:lsdException w:name="Light Shading Accent 6" w:semiHidden="0" w:uiPriority="60" w:unhideWhenUsed="0"/>
-    <w:lsdException w:name="Light List Accent 6" w:semiHidden="0" w:uiPriority="61" w:unhideWhenUsed="0"/>
-    <w:lsdException w:name="Light Grid Accent 6" w:semiHidden="0" w:uiPriority="62" w:unhideWhenUsed="0"/>
-    <w:lsdException w:name="Medium Shading 1 Accent 6" w:semiHidden="0" w:uiPriority="63" w:unhideWhenUsed="0"/>
-    <w:lsdException w:name="Medium Shading 2 Accent 6" w:semiHidden="0" w:uiPriority="64" w:unhideWhenUsed="0"/>
-    <w:lsdException w:name="Medium List 1 Accent 6" w:semiHidden="0" w:uiPriority="65" w:unhideWhenUsed="0"/>
-    <w:lsdException w:name="Medium List 2 Accent 6" w:semiHidden="0" w:uiPriority="66" w:unhideWhenUsed="0"/>
-    <w:lsdException w:name="Medium Grid 1 Accent 6" w:semiHidden="0" w:uiPriority="67" w:unhideWhenUsed="0"/>
-    <w:lsdException w:name="Medium Grid 2 Accent 6" w:semiHidden="0" w:uiPriority="68" w:unhideWhenUsed="0"/>
-    <w:lsdException w:name="Medium Grid 3 Accent 6" w:semiHidden="0" w:uiPriority="69" w:unhideWhenUsed="0"/>
-    <w:lsdException w:name="Dark List Accent 6" w:semiHidden="0" w:uiPriority="70" w:unhideWhenUsed="0"/>
-    <w:lsdException w:name="Colorful Shading Accent 6" w:semiHidden="0" w:uiPriority="71" w:unhideWhenUsed="0"/>
-    <w:lsdException w:name="Colorful List Accent 6" w:semiHidden="0" w:uiPriority="72" w:unhideWhenUsed="0"/>
-    <w:lsdException w:name="Colorful Grid Accent 6" w:semiHidden="0" w:uiPriority="73" w:unhideWhenUsed="0"/>
-    <w:lsdException w:name="Subtle Emphasis" w:semiHidden="0" w:uiPriority="19" w:unhideWhenUsed="0" w:qFormat="1"/>
-    <w:lsdException w:name="Intense Emphasis" w:semiHidden="0" w:uiPriority="21" w:unhideWhenUsed="0" w:qFormat="1"/>
-    <w:lsdException w:name="Subtle Reference" w:semiHidden="0" w:uiPriority="31" w:unhideWhenUsed="0" w:qFormat="1"/>
-    <w:lsdException w:name="Intense Reference" w:semiHidden="0" w:uiPriority="32" w:unhideWhenUsed="0" w:qFormat="1"/>
-    <w:lsdException w:name="Book Title" w:semiHidden="0" w:uiPriority="33" w:unhideWhenUsed="0" w:qFormat="1"/>
-    <w:lsdException w:name="Bibliography" w:uiPriority="37"/>
-    <w:lsdException w:name="TOC Heading" w:uiPriority="39" w:qFormat="1"/>
-  </w:latentStyles>
-  <w:style w:type="paragraph" w:default="1" w:styleId="a">
-    <w:name w:val="Normal"/>
-    <w:qFormat/>
-    <w:rsid w:val="005E3A6E"/>
-    <w:pPr>
-      <w:widowControl w:val="0"/>
-      <w:jc w:val="both"/>
-    </w:pPr>
-  </w:style>
-  <w:style w:type="paragraph" w:styleId="1">
-    <w:name w:val="heading 1"/>
-    <w:basedOn w:val="a"/>
-    <w:next w:val="a"/>
-    <w:link w:val="1Char"/>
-    <w:qFormat/>
-    <w:rsid w:val="00EA46B4"/>
-    <w:pPr>
-      <w:keepNext/>
-      <w:keepLines/>
-      <w:spacing w:before="340" w:after="330" w:line="576" w:lineRule="auto"/>
-      <w:outlineLvl w:val="0"/>
-    </w:pPr>
-    <w:rPr>
-      <w:rFonts w:ascii="Times New Roman" w:eastAsia="宋体" w:hAnsi="Times New Roman" w:cs="Times New Roman"/>
-      <w:b/>
-      <w:kern w:val="44"/>
-      <w:sz w:val="44"/>
-      <w:szCs w:val="20"/>
-    </w:rPr>
-  </w:style>
-  <w:style w:type="paragraph" w:styleId="2">
-    <w:name w:val="heading 2"/>
-    <w:basedOn w:val="a"/>
-    <w:next w:val="a"/>
-    <w:link w:val="2Char"/>
-    <w:qFormat/>
-    <w:rsid w:val="00EA46B4"/>
-    <w:pPr>
-      <w:keepNext/>
-      <w:keepLines/>
-      <w:spacing w:before="260" w:after="260" w:line="413" w:lineRule="auto"/>
-      <w:outlineLvl w:val="1"/>
-    </w:pPr>
-    <w:rPr>
-      <w:rFonts w:ascii="Arial" w:eastAsia="黑体" w:hAnsi="Arial" w:cs="Times New Roman"/>
-      <w:b/>
-      <w:sz w:val="32"/>
-      <w:szCs w:val="20"/>
-    </w:rPr>
-  </w:style>
-  <w:style w:type="paragraph" w:styleId="3">
-    <w:name w:val="heading 3"/>
-    <w:basedOn w:val="a"/>
-    <w:next w:val="a"/>
-    <w:link w:val="3Char"/>
-    <w:qFormat/>
-    <w:rsid w:val="00EA46B4"/>
-    <w:pPr>
-      <w:keepNext/>
-      <w:keepLines/>
-      <w:spacing w:before="260" w:after="260" w:line="413" w:lineRule="auto"/>
-      <w:outlineLvl w:val="2"/>
-    </w:pPr>
-    <w:rPr>
-      <w:rFonts w:ascii="Times New Roman" w:eastAsia="宋体" w:hAnsi="Times New Roman" w:cs="Times New Roman"/>
-      <w:b/>
-      <w:sz w:val="32"/>
-      <w:szCs w:val="20"/>
-    </w:rPr>
-  </w:style>
-  <w:style w:type="paragraph" w:styleId="4">
-    <w:name w:val="heading 4"/>
-    <w:basedOn w:val="a"/>
-    <w:next w:val="a"/>
-    <w:link w:val="4Char"/>
-    <w:uiPriority w:val="9"/>
-    <w:unhideWhenUsed/>
-    <w:qFormat/>
-    <w:rsid w:val="00FA7D3B"/>
-    <w:pPr>
-      <w:keepNext/>
-      <w:keepLines/>
-      <w:spacing w:before="280" w:after="290" w:line="376" w:lineRule="auto"/>
-      <w:outlineLvl w:val="3"/>
-    </w:pPr>
-    <w:rPr>
-      <w:rFonts w:asciiTheme="majorHAnsi" w:eastAsiaTheme="majorEastAsia" w:hAnsiTheme="majorHAnsi" w:cstheme="majorBidi"/>
-      <w:b/>
-      <w:bCs/>
-      <w:sz w:val="28"/>
-      <w:szCs w:val="28"/>
-    </w:rPr>
-  </w:style>
-  <w:style w:type="character" w:default="1" w:styleId="a0">
-    <w:name w:val="Default Paragraph Font"/>
-    <w:uiPriority w:val="1"/>
-    <w:semiHidden/>
-    <w:unhideWhenUsed/>
-  </w:style>
-  <w:style w:type="table" w:default="1" w:styleId="a1">
-    <w:name w:val="Normal Table"/>
-    <w:uiPriority w:val="99"/>
-    <w:semiHidden/>
-    <w:unhideWhenUsed/>
-    <w:tblPr>
-      <w:tblInd w:w="0" w:type="dxa"/>
-      <w:tblCellMar>
-        <w:top w:w="0" w:type="dxa"/>
-        <w:left w:w="108" w:type="dxa"/>
-        <w:bottom w:w="0" w:type="dxa"/>
-        <w:right w:w="108" w:type="dxa"/>
-      </w:tblCellMar>
-    </w:tblPr>
-  </w:style>
-  <w:style w:type="numbering" w:default="1" w:styleId="a2">
-    <w:name w:val="No List"/>
-    <w:uiPriority w:val="99"/>
-    <w:semiHidden/>
-    <w:unhideWhenUsed/>
-  </w:style>
-  <w:style w:type="character" w:customStyle="1" w:styleId="1Char">
-    <w:name w:val="标题 1 Char"/>
-    <w:basedOn w:val="a0"/>
-    <w:link w:val="1"/>
-    <w:rsid w:val="00EA46B4"/>
-    <w:rPr>
-      <w:rFonts w:ascii="Times New Roman" w:eastAsia="宋体" w:hAnsi="Times New Roman" w:cs="Times New Roman"/>
-      <w:b/>
-      <w:kern w:val="44"/>
-      <w:sz w:val="44"/>
-      <w:szCs w:val="20"/>
-    </w:rPr>
-  </w:style>
-  <w:style w:type="character" w:customStyle="1" w:styleId="2Char">
-    <w:name w:val="标题 2 Char"/>
-    <w:basedOn w:val="a0"/>
-    <w:link w:val="2"/>
-    <w:rsid w:val="00EA46B4"/>
-    <w:rPr>
-      <w:rFonts w:ascii="Arial" w:eastAsia="黑体" w:hAnsi="Arial" w:cs="Times New Roman"/>
-      <w:b/>
-      <w:sz w:val="32"/>
-      <w:szCs w:val="20"/>
-    </w:rPr>
-  </w:style>
-  <w:style w:type="character" w:customStyle="1" w:styleId="3Char">
-    <w:name w:val="标题 3 Char"/>
-    <w:basedOn w:val="a0"/>
-    <w:link w:val="3"/>
-    <w:rsid w:val="00EA46B4"/>
-    <w:rPr>
-      <w:rFonts w:ascii="Times New Roman" w:eastAsia="宋体" w:hAnsi="Times New Roman" w:cs="Times New Roman"/>
-      <w:b/>
-      <w:sz w:val="32"/>
-      <w:szCs w:val="20"/>
-    </w:rPr>
-  </w:style>
-  <w:style w:type="paragraph" w:styleId="30">
-    <w:name w:val="toc 3"/>
-    <w:basedOn w:val="a"/>
-    <w:next w:val="a"/>
-    <w:uiPriority w:val="39"/>
-    <w:rsid w:val="00EA46B4"/>
-    <w:pPr>
-      <w:ind w:leftChars="400" w:left="840"/>
-    </w:pPr>
-    <w:rPr>
-      <w:rFonts w:ascii="Times New Roman" w:eastAsia="宋体" w:hAnsi="Times New Roman" w:cs="Times New Roman"/>
-      <w:sz w:val="21"/>
-      <w:szCs w:val="20"/>
-    </w:rPr>
-  </w:style>
-  <w:style w:type="paragraph" w:styleId="20">
-    <w:name w:val="toc 2"/>
-    <w:basedOn w:val="a"/>
-    <w:next w:val="a"/>
-    <w:uiPriority w:val="39"/>
-    <w:rsid w:val="00EA46B4"/>
-    <w:pPr>
-      <w:ind w:leftChars="200" w:left="420"/>
-    </w:pPr>
-    <w:rPr>
-      <w:rFonts w:ascii="Times New Roman" w:eastAsia="宋体" w:hAnsi="Times New Roman" w:cs="Times New Roman"/>
-      <w:sz w:val="21"/>
-      <w:szCs w:val="20"/>
-    </w:rPr>
-  </w:style>
-  <w:style w:type="paragraph" w:styleId="a3">
-    <w:name w:val="footer"/>
-    <w:basedOn w:val="a"/>
-    <w:link w:val="Char"/>
-    <w:rsid w:val="00EA46B4"/>
-    <w:pPr>
-      <w:tabs>
-        <w:tab w:val="center" w:pos="4153"/>
-        <w:tab w:val="right" w:pos="8306"/>
-      </w:tabs>
-      <w:snapToGrid w:val="0"/>
-      <w:jc w:val="left"/>
-    </w:pPr>
-    <w:rPr>
-      <w:rFonts w:ascii="Times New Roman" w:eastAsia="宋体" w:hAnsi="Times New Roman" w:cs="Times New Roman"/>
-      <w:sz w:val="18"/>
-      <w:szCs w:val="20"/>
-    </w:rPr>
-  </w:style>
-  <w:style w:type="character" w:customStyle="1" w:styleId="Char">
-    <w:name w:val="页脚 Char"/>
-    <w:basedOn w:val="a0"/>
-    <w:link w:val="a3"/>
-    <w:rsid w:val="00EA46B4"/>
-    <w:rPr>
-      <w:rFonts w:ascii="Times New Roman" w:eastAsia="宋体" w:hAnsi="Times New Roman" w:cs="Times New Roman"/>
-      <w:sz w:val="18"/>
-      <w:szCs w:val="20"/>
-    </w:rPr>
-  </w:style>
-  <w:style w:type="paragraph" w:styleId="10">
-    <w:name w:val="toc 1"/>
-    <w:basedOn w:val="a"/>
-    <w:next w:val="a"/>
-    <w:uiPriority w:val="39"/>
-    <w:rsid w:val="00EA46B4"/>
-    <w:rPr>
-      <w:rFonts w:ascii="Times New Roman" w:eastAsia="宋体" w:hAnsi="Times New Roman" w:cs="Times New Roman"/>
-      <w:sz w:val="21"/>
-      <w:szCs w:val="20"/>
-    </w:rPr>
-  </w:style>
-  <w:style w:type="paragraph" w:styleId="a4">
-    <w:name w:val="header"/>
-    <w:basedOn w:val="a"/>
-    <w:link w:val="Char0"/>
-    <w:rsid w:val="00EA46B4"/>
-    <w:pPr>
-      <w:pBdr>
-        <w:top w:val="none" w:sz="0" w:space="1" w:color="auto"/>
-        <w:left w:val="none" w:sz="0" w:space="4" w:color="auto"/>
-        <w:bottom w:val="none" w:sz="0" w:space="1" w:color="auto"/>
-        <w:right w:val="none" w:sz="0" w:space="4" w:color="auto"/>
-      </w:pBdr>
-      <w:tabs>
-        <w:tab w:val="center" w:pos="4153"/>
-        <w:tab w:val="right" w:pos="8306"/>
-      </w:tabs>
-      <w:snapToGrid w:val="0"/>
-    </w:pPr>
-    <w:rPr>
-      <w:rFonts w:ascii="Times New Roman" w:eastAsia="宋体" w:hAnsi="Times New Roman" w:cs="Times New Roman"/>
-      <w:sz w:val="18"/>
-      <w:szCs w:val="20"/>
-    </w:rPr>
-  </w:style>
-  <w:style w:type="character" w:customStyle="1" w:styleId="Char0">
-    <w:name w:val="页眉 Char"/>
-    <w:basedOn w:val="a0"/>
-    <w:link w:val="a4"/>
-    <w:rsid w:val="00EA46B4"/>
-    <w:rPr>
-      <w:rFonts w:ascii="Times New Roman" w:eastAsia="宋体" w:hAnsi="Times New Roman" w:cs="Times New Roman"/>
-      <w:sz w:val="18"/>
-      <w:szCs w:val="20"/>
-    </w:rPr>
-  </w:style>
-  <w:style w:type="paragraph" w:customStyle="1" w:styleId="11">
-    <w:name w:val="列出段落1"/>
-    <w:basedOn w:val="a"/>
-    <w:uiPriority w:val="34"/>
-    <w:qFormat/>
-    <w:rsid w:val="00EA46B4"/>
-    <w:pPr>
-      <w:ind w:firstLineChars="200" w:firstLine="420"/>
-    </w:pPr>
-    <w:rPr>
-      <w:rFonts w:ascii="Times New Roman" w:eastAsia="宋体" w:hAnsi="Times New Roman" w:cs="Times New Roman"/>
-      <w:sz w:val="21"/>
-      <w:szCs w:val="20"/>
-    </w:rPr>
-  </w:style>
-  <w:style w:type="character" w:styleId="a5">
-    <w:name w:val="Hyperlink"/>
-    <w:basedOn w:val="a0"/>
-    <w:uiPriority w:val="99"/>
-    <w:unhideWhenUsed/>
-    <w:rsid w:val="00EA46B4"/>
-    <w:rPr>
-      <w:color w:val="0563C1" w:themeColor="hyperlink"/>
-      <w:u w:val="single"/>
-    </w:rPr>
-  </w:style>
-  <w:style w:type="table" w:styleId="a6">
-    <w:name w:val="Table Grid"/>
-    <w:basedOn w:val="a1"/>
-    <w:unhideWhenUsed/>
-    <w:rsid w:val="000A2621"/>
-    <w:pPr>
-      <w:widowControl w:val="0"/>
-      <w:jc w:val="both"/>
-    </w:pPr>
-    <w:rPr>
-      <w:rFonts w:ascii="Times New Roman" w:eastAsia="宋体" w:hAnsi="Times New Roman" w:cs="Times New Roman"/>
-      <w:kern w:val="0"/>
-      <w:sz w:val="20"/>
-      <w:szCs w:val="20"/>
-    </w:rPr>
-    <w:tblPr>
-      <w:tblInd w:w="0" w:type="dxa"/>
-      <w:tblBorders>
-        <w:top w:val="single" w:sz="4" w:space="0" w:color="auto"/>
-        <w:left w:val="single" w:sz="4" w:space="0" w:color="auto"/>
-        <w:bottom w:val="single" w:sz="4" w:space="0" w:color="auto"/>
-        <w:right w:val="single" w:sz="4" w:space="0" w:color="auto"/>
-        <w:insideH w:val="single" w:sz="4" w:space="0" w:color="auto"/>
-        <w:insideV w:val="single" w:sz="4" w:space="0" w:color="auto"/>
-      </w:tblBorders>
-      <w:tblCellMar>
-        <w:top w:w="0" w:type="dxa"/>
-        <w:left w:w="108" w:type="dxa"/>
-        <w:bottom w:w="0" w:type="dxa"/>
-        <w:right w:w="108" w:type="dxa"/>
-      </w:tblCellMar>
-    </w:tblPr>
-  </w:style>
-  <w:style w:type="paragraph" w:styleId="a7">
-    <w:name w:val="List Paragraph"/>
-    <w:basedOn w:val="a"/>
-    <w:uiPriority w:val="34"/>
-    <w:qFormat/>
-    <w:rsid w:val="00902CF3"/>
-    <w:pPr>
-      <w:ind w:firstLineChars="200" w:firstLine="420"/>
-    </w:pPr>
-  </w:style>
-  <w:style w:type="table" w:customStyle="1" w:styleId="12">
-    <w:name w:val="网格型1"/>
-    <w:basedOn w:val="a1"/>
-    <w:next w:val="a6"/>
-    <w:uiPriority w:val="99"/>
-    <w:rsid w:val="00A75259"/>
-    <w:tblPr>
-      <w:tblInd w:w="0" w:type="dxa"/>
-      <w:tblBorders>
-        <w:top w:val="single" w:sz="4" w:space="0" w:color="auto"/>
-        <w:left w:val="single" w:sz="4" w:space="0" w:color="auto"/>
-        <w:bottom w:val="single" w:sz="4" w:space="0" w:color="auto"/>
-        <w:right w:val="single" w:sz="4" w:space="0" w:color="auto"/>
-        <w:insideH w:val="single" w:sz="4" w:space="0" w:color="auto"/>
-        <w:insideV w:val="single" w:sz="4" w:space="0" w:color="auto"/>
-      </w:tblBorders>
-      <w:tblCellMar>
-        <w:top w:w="0" w:type="dxa"/>
-        <w:left w:w="108" w:type="dxa"/>
-        <w:bottom w:w="0" w:type="dxa"/>
-        <w:right w:w="108" w:type="dxa"/>
-      </w:tblCellMar>
-    </w:tblPr>
-  </w:style>
-  <w:style w:type="table" w:customStyle="1" w:styleId="21">
-    <w:name w:val="网格型2"/>
-    <w:basedOn w:val="a1"/>
-    <w:next w:val="a6"/>
-    <w:uiPriority w:val="99"/>
-    <w:rsid w:val="00487436"/>
-    <w:tblPr>
-      <w:tblInd w:w="0" w:type="dxa"/>
-      <w:tblBorders>
-        <w:top w:val="single" w:sz="4" w:space="0" w:color="auto"/>
-        <w:left w:val="single" w:sz="4" w:space="0" w:color="auto"/>
-        <w:bottom w:val="single" w:sz="4" w:space="0" w:color="auto"/>
-        <w:right w:val="single" w:sz="4" w:space="0" w:color="auto"/>
-        <w:insideH w:val="single" w:sz="4" w:space="0" w:color="auto"/>
-        <w:insideV w:val="single" w:sz="4" w:space="0" w:color="auto"/>
-      </w:tblBorders>
-      <w:tblCellMar>
-        <w:top w:w="0" w:type="dxa"/>
-        <w:left w:w="108" w:type="dxa"/>
-        <w:bottom w:w="0" w:type="dxa"/>
-        <w:right w:w="108" w:type="dxa"/>
-      </w:tblCellMar>
-    </w:tblPr>
-  </w:style>
-  <w:style w:type="table" w:customStyle="1" w:styleId="31">
-    <w:name w:val="网格型3"/>
-    <w:basedOn w:val="a1"/>
-    <w:next w:val="a6"/>
-    <w:uiPriority w:val="99"/>
-    <w:rsid w:val="00470069"/>
-    <w:tblPr>
-      <w:tblInd w:w="0" w:type="dxa"/>
-      <w:tblBorders>
-        <w:top w:val="single" w:sz="4" w:space="0" w:color="auto"/>
-        <w:left w:val="single" w:sz="4" w:space="0" w:color="auto"/>
-        <w:bottom w:val="single" w:sz="4" w:space="0" w:color="auto"/>
-        <w:right w:val="single" w:sz="4" w:space="0" w:color="auto"/>
-        <w:insideH w:val="single" w:sz="4" w:space="0" w:color="auto"/>
-        <w:insideV w:val="single" w:sz="4" w:space="0" w:color="auto"/>
-      </w:tblBorders>
-      <w:tblCellMar>
-        <w:top w:w="0" w:type="dxa"/>
-        <w:left w:w="108" w:type="dxa"/>
-        <w:bottom w:w="0" w:type="dxa"/>
-        <w:right w:w="108" w:type="dxa"/>
-      </w:tblCellMar>
-    </w:tblPr>
-  </w:style>
-  <w:style w:type="table" w:customStyle="1" w:styleId="40">
-    <w:name w:val="网格型4"/>
-    <w:basedOn w:val="a1"/>
-    <w:next w:val="a6"/>
-    <w:uiPriority w:val="99"/>
-    <w:rsid w:val="00DE3832"/>
-    <w:tblPr>
-      <w:tblInd w:w="0" w:type="dxa"/>
-      <w:tblBorders>
-        <w:top w:val="single" w:sz="4" w:space="0" w:color="auto"/>
-        <w:left w:val="single" w:sz="4" w:space="0" w:color="auto"/>
-        <w:bottom w:val="single" w:sz="4" w:space="0" w:color="auto"/>
-        <w:right w:val="single" w:sz="4" w:space="0" w:color="auto"/>
-        <w:insideH w:val="single" w:sz="4" w:space="0" w:color="auto"/>
-        <w:insideV w:val="single" w:sz="4" w:space="0" w:color="auto"/>
-      </w:tblBorders>
-      <w:tblCellMar>
-        <w:top w:w="0" w:type="dxa"/>
-        <w:left w:w="108" w:type="dxa"/>
-        <w:bottom w:w="0" w:type="dxa"/>
-        <w:right w:w="108" w:type="dxa"/>
-      </w:tblCellMar>
-    </w:tblPr>
-  </w:style>
-  <w:style w:type="table" w:customStyle="1" w:styleId="5">
-    <w:name w:val="网格型5"/>
-    <w:basedOn w:val="a1"/>
-    <w:next w:val="a6"/>
-    <w:uiPriority w:val="99"/>
-    <w:rsid w:val="00DE3832"/>
-    <w:tblPr>
-      <w:tblInd w:w="0" w:type="dxa"/>
-      <w:tblBorders>
-        <w:top w:val="single" w:sz="4" w:space="0" w:color="auto"/>
-        <w:left w:val="single" w:sz="4" w:space="0" w:color="auto"/>
-        <w:bottom w:val="single" w:sz="4" w:space="0" w:color="auto"/>
-        <w:right w:val="single" w:sz="4" w:space="0" w:color="auto"/>
-        <w:insideH w:val="single" w:sz="4" w:space="0" w:color="auto"/>
-        <w:insideV w:val="single" w:sz="4" w:space="0" w:color="auto"/>
-      </w:tblBorders>
-      <w:tblCellMar>
-        <w:top w:w="0" w:type="dxa"/>
-        <w:left w:w="108" w:type="dxa"/>
-        <w:bottom w:w="0" w:type="dxa"/>
-        <w:right w:w="108" w:type="dxa"/>
-      </w:tblCellMar>
-    </w:tblPr>
-  </w:style>
-  <w:style w:type="table" w:customStyle="1" w:styleId="6">
-    <w:name w:val="网格型6"/>
-    <w:basedOn w:val="a1"/>
-    <w:next w:val="a6"/>
-    <w:uiPriority w:val="99"/>
-    <w:rsid w:val="00DE3832"/>
-    <w:tblPr>
-      <w:tblInd w:w="0" w:type="dxa"/>
-      <w:tblBorders>
-        <w:top w:val="single" w:sz="4" w:space="0" w:color="auto"/>
-        <w:left w:val="single" w:sz="4" w:space="0" w:color="auto"/>
-        <w:bottom w:val="single" w:sz="4" w:space="0" w:color="auto"/>
-        <w:right w:val="single" w:sz="4" w:space="0" w:color="auto"/>
-        <w:insideH w:val="single" w:sz="4" w:space="0" w:color="auto"/>
-        <w:insideV w:val="single" w:sz="4" w:space="0" w:color="auto"/>
-      </w:tblBorders>
-      <w:tblCellMar>
-        <w:top w:w="0" w:type="dxa"/>
-        <w:left w:w="108" w:type="dxa"/>
-        <w:bottom w:w="0" w:type="dxa"/>
-        <w:right w:w="108" w:type="dxa"/>
-      </w:tblCellMar>
-    </w:tblPr>
-  </w:style>
-  <w:style w:type="table" w:customStyle="1" w:styleId="7">
-    <w:name w:val="网格型7"/>
-    <w:basedOn w:val="a1"/>
-    <w:next w:val="a6"/>
-    <w:uiPriority w:val="99"/>
-    <w:rsid w:val="00DE3832"/>
-    <w:tblPr>
-      <w:tblInd w:w="0" w:type="dxa"/>
-      <w:tblBorders>
-        <w:top w:val="single" w:sz="4" w:space="0" w:color="auto"/>
-        <w:left w:val="single" w:sz="4" w:space="0" w:color="auto"/>
-        <w:bottom w:val="single" w:sz="4" w:space="0" w:color="auto"/>
-        <w:right w:val="single" w:sz="4" w:space="0" w:color="auto"/>
-        <w:insideH w:val="single" w:sz="4" w:space="0" w:color="auto"/>
-        <w:insideV w:val="single" w:sz="4" w:space="0" w:color="auto"/>
-      </w:tblBorders>
-      <w:tblCellMar>
-        <w:top w:w="0" w:type="dxa"/>
-        <w:left w:w="108" w:type="dxa"/>
-        <w:bottom w:w="0" w:type="dxa"/>
-        <w:right w:w="108" w:type="dxa"/>
-      </w:tblCellMar>
-    </w:tblPr>
-  </w:style>
-  <w:style w:type="table" w:customStyle="1" w:styleId="8">
-    <w:name w:val="网格型8"/>
-    <w:basedOn w:val="a1"/>
-    <w:next w:val="a6"/>
-    <w:uiPriority w:val="99"/>
-    <w:rsid w:val="00DE3832"/>
-    <w:tblPr>
-      <w:tblInd w:w="0" w:type="dxa"/>
-      <w:tblBorders>
-        <w:top w:val="single" w:sz="4" w:space="0" w:color="auto"/>
-        <w:left w:val="single" w:sz="4" w:space="0" w:color="auto"/>
-        <w:bottom w:val="single" w:sz="4" w:space="0" w:color="auto"/>
-        <w:right w:val="single" w:sz="4" w:space="0" w:color="auto"/>
-        <w:insideH w:val="single" w:sz="4" w:space="0" w:color="auto"/>
-        <w:insideV w:val="single" w:sz="4" w:space="0" w:color="auto"/>
-      </w:tblBorders>
-      <w:tblCellMar>
-        <w:top w:w="0" w:type="dxa"/>
-        <w:left w:w="108" w:type="dxa"/>
-        <w:bottom w:w="0" w:type="dxa"/>
-        <w:right w:w="108" w:type="dxa"/>
-      </w:tblCellMar>
-    </w:tblPr>
-  </w:style>
-  <w:style w:type="table" w:customStyle="1" w:styleId="9">
-    <w:name w:val="网格型9"/>
-    <w:basedOn w:val="a1"/>
-    <w:next w:val="a6"/>
-    <w:uiPriority w:val="99"/>
-    <w:rsid w:val="00DE3832"/>
-    <w:tblPr>
-      <w:tblInd w:w="0" w:type="dxa"/>
-      <w:tblBorders>
-        <w:top w:val="single" w:sz="4" w:space="0" w:color="auto"/>
-        <w:left w:val="single" w:sz="4" w:space="0" w:color="auto"/>
-        <w:bottom w:val="single" w:sz="4" w:space="0" w:color="auto"/>
-        <w:right w:val="single" w:sz="4" w:space="0" w:color="auto"/>
-        <w:insideH w:val="single" w:sz="4" w:space="0" w:color="auto"/>
-        <w:insideV w:val="single" w:sz="4" w:space="0" w:color="auto"/>
-      </w:tblBorders>
-      <w:tblCellMar>
-        <w:top w:w="0" w:type="dxa"/>
-        <w:left w:w="108" w:type="dxa"/>
-        <w:bottom w:w="0" w:type="dxa"/>
-        <w:right w:w="108" w:type="dxa"/>
-      </w:tblCellMar>
-    </w:tblPr>
-  </w:style>
-  <w:style w:type="paragraph" w:styleId="a8">
-    <w:name w:val="Balloon Text"/>
-    <w:basedOn w:val="a"/>
-    <w:link w:val="Char1"/>
-    <w:uiPriority w:val="99"/>
-    <w:semiHidden/>
-    <w:unhideWhenUsed/>
-    <w:rsid w:val="00113838"/>
-    <w:rPr>
-      <w:sz w:val="18"/>
-      <w:szCs w:val="18"/>
-    </w:rPr>
-  </w:style>
-  <w:style w:type="character" w:customStyle="1" w:styleId="Char1">
-    <w:name w:val="批注框文本 Char"/>
-    <w:basedOn w:val="a0"/>
-    <w:link w:val="a8"/>
-    <w:uiPriority w:val="99"/>
-    <w:semiHidden/>
-    <w:rsid w:val="00113838"/>
-    <w:rPr>
-      <w:sz w:val="18"/>
-      <w:szCs w:val="18"/>
-    </w:rPr>
-  </w:style>
-  <w:style w:type="character" w:customStyle="1" w:styleId="4Char">
-    <w:name w:val="标题 4 Char"/>
+  <w:style w:type="character" w:customStyle="1" w:styleId="40">
+    <w:name w:val="标题 4字符"/>
     <w:basedOn w:val="a0"/>
     <w:link w:val="4"/>
     <w:uiPriority w:val="9"/>
@@ -18857,7 +21702,7 @@
   <a:extraClrSchemeLst/>
   <a:extLst>
     <a:ext uri="{05A4C25C-085E-4340-85A3-A5531E510DB2}">
-      <thm15:themeFamily xmlns="" xmlns:thm15="http://schemas.microsoft.com/office/thememl/2012/main" name="Office Theme" id="{62F939B6-93AF-4DB8-9C6B-D6C7DFDC589F}" vid="{4A3C46E8-61CC-4603-A589-7422A47A8E4A}"/>
+      <thm15:themeFamily xmlns:thm15="http://schemas.microsoft.com/office/thememl/2012/main" name="Office Theme" id="{62F939B6-93AF-4DB8-9C6B-D6C7DFDC589F}" vid="{4A3C46E8-61CC-4603-A589-7422A47A8E4A}"/>
     </a:ext>
   </a:extLst>
 </a:theme>
